--- a/uploads/files/pending/pending_File_1_quyetdinh.docx
+++ b/uploads/files/pending/pending_File_1_quyetdinh.docx
@@ -1,6 +1,6 @@
 
 <file path=word/document.xml><?xml version="1.0" encoding="utf-8"?>
-<w:document xmlns:wpc="http://schemas.microsoft.com/office/word/2010/wordprocessingCanvas" xmlns:mc="http://schemas.openxmlformats.org/markup-compatibility/2006" xmlns:o="urn:schemas-microsoft-com:office:office" xmlns:r="http://schemas.openxmlformats.org/officeDocument/2006/relationships" xmlns:m="http://schemas.openxmlformats.org/officeDocument/2006/math" xmlns:v="urn:schemas-microsoft-com:vml" xmlns:wp14="http://schemas.microsoft.com/office/word/2010/wordprocessingDrawing" xmlns:wp="http://schemas.openxmlformats.org/drawingml/2006/wordprocessingDrawing" xmlns:w10="urn:schemas-microsoft-com:office:word" xmlns:w="http://schemas.openxmlformats.org/wordprocessingml/2006/main" xmlns:w14="http://schemas.microsoft.com/office/word/2010/wordml" xmlns:w15="http://schemas.microsoft.com/office/word/2012/wordml" xmlns:wpg="http://schemas.microsoft.com/office/word/2010/wordprocessingGroup" xmlns:wpi="http://schemas.microsoft.com/office/word/2010/wordprocessingInk" xmlns:wne="http://schemas.microsoft.com/office/word/2006/wordml" xmlns:wps="http://schemas.microsoft.com/office/word/2010/wordprocessingShape" mc:Ignorable="w14 w15 wp14">
+<w:document xmlns:wpc="http://schemas.microsoft.com/office/word/2010/wordprocessingCanvas" xmlns:cx="http://schemas.microsoft.com/office/drawing/2014/chartex" xmlns:cx1="http://schemas.microsoft.com/office/drawing/2015/9/8/chartex" xmlns:cx2="http://schemas.microsoft.com/office/drawing/2015/10/21/chartex" xmlns:cx3="http://schemas.microsoft.com/office/drawing/2016/5/9/chartex" xmlns:cx4="http://schemas.microsoft.com/office/drawing/2016/5/10/chartex" xmlns:cx5="http://schemas.microsoft.com/office/drawing/2016/5/11/chartex" xmlns:cx6="http://schemas.microsoft.com/office/drawing/2016/5/12/chartex" xmlns:cx7="http://schemas.microsoft.com/office/drawing/2016/5/13/chartex" xmlns:cx8="http://schemas.microsoft.com/office/drawing/2016/5/14/chartex" xmlns:mc="http://schemas.openxmlformats.org/markup-compatibility/2006" xmlns:aink="http://schemas.microsoft.com/office/drawing/2016/ink" xmlns:am3d="http://schemas.microsoft.com/office/drawing/2017/model3d" xmlns:o="urn:schemas-microsoft-com:office:office" xmlns:oel="http://schemas.microsoft.com/office/2019/extlst" xmlns:r="http://schemas.openxmlformats.org/officeDocument/2006/relationships" xmlns:m="http://schemas.openxmlformats.org/officeDocument/2006/math" xmlns:v="urn:schemas-microsoft-com:vml" xmlns:wp14="http://schemas.microsoft.com/office/word/2010/wordprocessingDrawing" xmlns:wp="http://schemas.openxmlformats.org/drawingml/2006/wordprocessingDrawing" xmlns:w10="urn:schemas-microsoft-com:office:word" xmlns:w="http://schemas.openxmlformats.org/wordprocessingml/2006/main" xmlns:w14="http://schemas.microsoft.com/office/word/2010/wordml" xmlns:w15="http://schemas.microsoft.com/office/word/2012/wordml" xmlns:w16cex="http://schemas.microsoft.com/office/word/2018/wordml/cex" xmlns:w16cid="http://schemas.microsoft.com/office/word/2016/wordml/cid" xmlns:w16="http://schemas.microsoft.com/office/word/2018/wordml" xmlns:w16sdtdh="http://schemas.microsoft.com/office/word/2020/wordml/sdtdatahash" xmlns:w16se="http://schemas.microsoft.com/office/word/2015/wordml/symex" xmlns:wpg="http://schemas.microsoft.com/office/word/2010/wordprocessingGroup" xmlns:wpi="http://schemas.microsoft.com/office/word/2010/wordprocessingInk" xmlns:wne="http://schemas.microsoft.com/office/word/2006/wordml" xmlns:wps="http://schemas.microsoft.com/office/word/2010/wordprocessingShape" mc:Ignorable="w14 w15 w16se w16cid w16 w16cex w16sdtdh wp14">
   <w:body>
     <w:tbl>
       <w:tblPr>
@@ -13,8 +13,8 @@
         <w:tblLook w:val="04A0" w:firstRow="1" w:lastRow="0" w:firstColumn="1" w:lastColumn="0" w:noHBand="0" w:noVBand="1"/>
       </w:tblPr>
       <w:tblGrid>
-        <w:gridCol w:w="3870"/>
-        <w:gridCol w:w="6698"/>
+        <w:gridCol w:w="3762"/>
+        <w:gridCol w:w="6510"/>
       </w:tblGrid>
       <w:tr>
         <w:trPr>
@@ -28,7 +28,7 @@
           </w:tcPr>
           <w:p>
             <w:pPr>
-              <w:spacing w:after="120" w:line="240" w:lineRule="auto"/>
+              <w:spacing w:before="240" w:after="240"/>
               <w:ind w:left="0" w:right="0"/>
               <w:jc w:val="center"/>
               <w:rPr>
@@ -52,7 +52,7 @@
           </w:p>
           <w:p>
             <w:pPr>
-              <w:spacing w:after="120" w:line="240" w:lineRule="auto"/>
+              <w:spacing w:before="240" w:after="240"/>
               <w:ind w:left="0" w:right="0"/>
               <w:jc w:val="center"/>
               <w:rPr>
@@ -81,13 +81,23 @@
               </w:rPr>
               <w:br/>
             </w:r>
+            <w:proofErr w:type="spellStart"/>
             <w:r>
               <w:rPr>
                 <w:rFonts w:ascii="Times New Roman" w:eastAsia="Times New Roman" w:hAnsi="Times New Roman" w:cs="Times New Roman"/>
                 <w:sz w:val="28"/>
                 <w:szCs w:val="28"/>
               </w:rPr>
-              <w:t>Số: …/QĐ-CSH</w:t>
+              <w:t>Số</w:t>
+            </w:r>
+            <w:proofErr w:type="spellEnd"/>
+            <w:r>
+              <w:rPr>
+                <w:rFonts w:ascii="Times New Roman" w:eastAsia="Times New Roman" w:hAnsi="Times New Roman" w:cs="Times New Roman"/>
+                <w:sz w:val="28"/>
+                <w:szCs w:val="28"/>
+              </w:rPr>
+              <w:t>: …/QĐ-CSH</w:t>
             </w:r>
           </w:p>
         </w:tc>
@@ -99,7 +109,7 @@
           </w:tcPr>
           <w:p>
             <w:pPr>
-              <w:spacing w:after="120" w:line="240" w:lineRule="auto"/>
+              <w:spacing w:before="240" w:after="240"/>
               <w:ind w:left="0" w:right="0"/>
               <w:jc w:val="center"/>
               <w:rPr>
@@ -128,14 +138,88 @@
               </w:rPr>
               <w:br/>
             </w:r>
+            <w:proofErr w:type="spellStart"/>
             <w:r>
               <w:rPr>
                 <w:rFonts w:ascii="Times New Roman" w:eastAsia="Times New Roman" w:hAnsi="Times New Roman" w:cs="Times New Roman"/>
                 <w:sz w:val="28"/>
                 <w:szCs w:val="28"/>
               </w:rPr>
-              <w:t>Độc lập – Tự do – Hạnh phúc</w:t>
+              <w:t>Độc</w:t>
             </w:r>
+            <w:proofErr w:type="spellEnd"/>
+            <w:r>
+              <w:rPr>
+                <w:rFonts w:ascii="Times New Roman" w:eastAsia="Times New Roman" w:hAnsi="Times New Roman" w:cs="Times New Roman"/>
+                <w:sz w:val="28"/>
+                <w:szCs w:val="28"/>
+              </w:rPr>
+              <w:t xml:space="preserve"> </w:t>
+            </w:r>
+            <w:proofErr w:type="spellStart"/>
+            <w:r>
+              <w:rPr>
+                <w:rFonts w:ascii="Times New Roman" w:eastAsia="Times New Roman" w:hAnsi="Times New Roman" w:cs="Times New Roman"/>
+                <w:sz w:val="28"/>
+                <w:szCs w:val="28"/>
+              </w:rPr>
+              <w:t>lập</w:t>
+            </w:r>
+            <w:proofErr w:type="spellEnd"/>
+            <w:r>
+              <w:rPr>
+                <w:rFonts w:ascii="Times New Roman" w:eastAsia="Times New Roman" w:hAnsi="Times New Roman" w:cs="Times New Roman"/>
+                <w:sz w:val="28"/>
+                <w:szCs w:val="28"/>
+              </w:rPr>
+              <w:t xml:space="preserve"> – </w:t>
+            </w:r>
+            <w:proofErr w:type="spellStart"/>
+            <w:r>
+              <w:rPr>
+                <w:rFonts w:ascii="Times New Roman" w:eastAsia="Times New Roman" w:hAnsi="Times New Roman" w:cs="Times New Roman"/>
+                <w:sz w:val="28"/>
+                <w:szCs w:val="28"/>
+              </w:rPr>
+              <w:t>Tự</w:t>
+            </w:r>
+            <w:proofErr w:type="spellEnd"/>
+            <w:r>
+              <w:rPr>
+                <w:rFonts w:ascii="Times New Roman" w:eastAsia="Times New Roman" w:hAnsi="Times New Roman" w:cs="Times New Roman"/>
+                <w:sz w:val="28"/>
+                <w:szCs w:val="28"/>
+              </w:rPr>
+              <w:t xml:space="preserve"> do – </w:t>
+            </w:r>
+            <w:proofErr w:type="spellStart"/>
+            <w:r>
+              <w:rPr>
+                <w:rFonts w:ascii="Times New Roman" w:eastAsia="Times New Roman" w:hAnsi="Times New Roman" w:cs="Times New Roman"/>
+                <w:sz w:val="28"/>
+                <w:szCs w:val="28"/>
+              </w:rPr>
+              <w:t>Hạnh</w:t>
+            </w:r>
+            <w:proofErr w:type="spellEnd"/>
+            <w:r>
+              <w:rPr>
+                <w:rFonts w:ascii="Times New Roman" w:eastAsia="Times New Roman" w:hAnsi="Times New Roman" w:cs="Times New Roman"/>
+                <w:sz w:val="28"/>
+                <w:szCs w:val="28"/>
+              </w:rPr>
+              <w:t xml:space="preserve"> </w:t>
+            </w:r>
+            <w:proofErr w:type="spellStart"/>
+            <w:r>
+              <w:rPr>
+                <w:rFonts w:ascii="Times New Roman" w:eastAsia="Times New Roman" w:hAnsi="Times New Roman" w:cs="Times New Roman"/>
+                <w:sz w:val="28"/>
+                <w:szCs w:val="28"/>
+              </w:rPr>
+              <w:t>phúc</w:t>
+            </w:r>
+            <w:proofErr w:type="spellEnd"/>
             <w:r>
               <w:rPr>
                 <w:rFonts w:ascii="Times New Roman" w:eastAsia="Times New Roman" w:hAnsi="Times New Roman" w:cs="Times New Roman"/>
@@ -163,7 +247,75 @@
                 <w:szCs w:val="28"/>
               </w:rPr>
               <w:br/>
-              <w:t>                      </w:t>
+              <w:t> </w:t>
+            </w:r>
+            <w:proofErr w:type="spellStart"/>
+            <w:proofErr w:type="gramStart"/>
+            <w:r>
+              <w:rPr>
+                <w:rFonts w:ascii="Times New Roman" w:eastAsia="Times New Roman" w:hAnsi="Times New Roman" w:cs="Times New Roman"/>
+                <w:i/>
+                <w:iCs/>
+                <w:sz w:val="28"/>
+                <w:szCs w:val="28"/>
+              </w:rPr>
+              <w:t>Tp.Hồ</w:t>
+            </w:r>
+            <w:proofErr w:type="spellEnd"/>
+            <w:proofErr w:type="gramEnd"/>
+            <w:r>
+              <w:rPr>
+                <w:rFonts w:ascii="Times New Roman" w:eastAsia="Times New Roman" w:hAnsi="Times New Roman" w:cs="Times New Roman"/>
+                <w:i/>
+                <w:iCs/>
+                <w:sz w:val="28"/>
+                <w:szCs w:val="28"/>
+              </w:rPr>
+              <w:t xml:space="preserve"> </w:t>
+            </w:r>
+            <w:proofErr w:type="spellStart"/>
+            <w:r>
+              <w:rPr>
+                <w:rFonts w:ascii="Times New Roman" w:eastAsia="Times New Roman" w:hAnsi="Times New Roman" w:cs="Times New Roman"/>
+                <w:i/>
+                <w:iCs/>
+                <w:sz w:val="28"/>
+                <w:szCs w:val="28"/>
+              </w:rPr>
+              <w:t>Chí</w:t>
+            </w:r>
+            <w:proofErr w:type="spellEnd"/>
+            <w:r>
+              <w:rPr>
+                <w:rFonts w:ascii="Times New Roman" w:eastAsia="Times New Roman" w:hAnsi="Times New Roman" w:cs="Times New Roman"/>
+                <w:i/>
+                <w:iCs/>
+                <w:sz w:val="28"/>
+                <w:szCs w:val="28"/>
+              </w:rPr>
+              <w:t xml:space="preserve"> Minh, </w:t>
+            </w:r>
+            <w:proofErr w:type="spellStart"/>
+            <w:r>
+              <w:rPr>
+                <w:rFonts w:ascii="Times New Roman" w:eastAsia="Times New Roman" w:hAnsi="Times New Roman" w:cs="Times New Roman"/>
+                <w:i/>
+                <w:iCs/>
+                <w:sz w:val="28"/>
+                <w:szCs w:val="28"/>
+              </w:rPr>
+              <w:t>ngày</w:t>
+            </w:r>
+            <w:proofErr w:type="spellEnd"/>
+            <w:r>
+              <w:rPr>
+                <w:rFonts w:ascii="Times New Roman" w:eastAsia="Times New Roman" w:hAnsi="Times New Roman" w:cs="Times New Roman"/>
+                <w:i/>
+                <w:iCs/>
+                <w:sz w:val="28"/>
+                <w:szCs w:val="28"/>
+              </w:rPr>
+              <w:t xml:space="preserve"> </w:t>
             </w:r>
             <w:r>
               <w:rPr>
@@ -173,7 +325,7 @@
                 <w:sz w:val="28"/>
                 <w:szCs w:val="28"/>
               </w:rPr>
-              <w:t>Tp.Hồ Chí Minh, ngày</w:t>
+              <w:t>{date}</w:t>
             </w:r>
             <w:r>
               <w:rPr>
@@ -183,7 +335,81 @@
                 <w:sz w:val="28"/>
                 <w:szCs w:val="28"/>
               </w:rPr>
-              <w:t>{date}tháng{month}năm{year}</w:t>
+              <w:t xml:space="preserve"> </w:t>
+            </w:r>
+            <w:proofErr w:type="spellStart"/>
+            <w:r>
+              <w:rPr>
+                <w:rFonts w:ascii="Times New Roman" w:eastAsia="Times New Roman" w:hAnsi="Times New Roman" w:cs="Times New Roman"/>
+                <w:i/>
+                <w:iCs/>
+                <w:sz w:val="28"/>
+                <w:szCs w:val="28"/>
+              </w:rPr>
+              <w:t>tháng</w:t>
+            </w:r>
+            <w:proofErr w:type="spellEnd"/>
+            <w:r>
+              <w:rPr>
+                <w:rFonts w:ascii="Times New Roman" w:eastAsia="Times New Roman" w:hAnsi="Times New Roman" w:cs="Times New Roman"/>
+                <w:i/>
+                <w:iCs/>
+                <w:sz w:val="28"/>
+                <w:szCs w:val="28"/>
+              </w:rPr>
+              <w:t xml:space="preserve"> </w:t>
+            </w:r>
+            <w:r>
+              <w:rPr>
+                <w:rFonts w:ascii="Times New Roman" w:eastAsia="Times New Roman" w:hAnsi="Times New Roman" w:cs="Times New Roman"/>
+                <w:i/>
+                <w:iCs/>
+                <w:sz w:val="28"/>
+                <w:szCs w:val="28"/>
+              </w:rPr>
+              <w:t>{month}</w:t>
+            </w:r>
+            <w:r>
+              <w:rPr>
+                <w:rFonts w:ascii="Times New Roman" w:eastAsia="Times New Roman" w:hAnsi="Times New Roman" w:cs="Times New Roman"/>
+                <w:i/>
+                <w:iCs/>
+                <w:sz w:val="28"/>
+                <w:szCs w:val="28"/>
+              </w:rPr>
+              <w:t xml:space="preserve"> </w:t>
+            </w:r>
+            <w:proofErr w:type="spellStart"/>
+            <w:r>
+              <w:rPr>
+                <w:rFonts w:ascii="Times New Roman" w:eastAsia="Times New Roman" w:hAnsi="Times New Roman" w:cs="Times New Roman"/>
+                <w:i/>
+                <w:iCs/>
+                <w:sz w:val="28"/>
+                <w:szCs w:val="28"/>
+              </w:rPr>
+              <w:t>năm</w:t>
+            </w:r>
+            <w:proofErr w:type="spellEnd"/>
+            <w:r>
+              <w:rPr>
+                <w:rFonts w:ascii="Times New Roman" w:eastAsia="Times New Roman" w:hAnsi="Times New Roman" w:cs="Times New Roman"/>
+                <w:i/>
+                <w:iCs/>
+                <w:sz w:val="28"/>
+                <w:szCs w:val="28"/>
+              </w:rPr>
+              <w:t xml:space="preserve"> </w:t>
+            </w:r>
+            <w:r>
+              <w:rPr>
+                <w:rFonts w:ascii="Times New Roman" w:eastAsia="Times New Roman" w:hAnsi="Times New Roman" w:cs="Times New Roman"/>
+                <w:i/>
+                <w:iCs/>
+                <w:sz w:val="28"/>
+                <w:szCs w:val="28"/>
+              </w:rPr>
+              <w:t>{year}</w:t>
             </w:r>
           </w:p>
         </w:tc>
@@ -191,7 +417,7 @@
     </w:tbl>
     <w:p>
       <w:pPr>
-        <w:spacing w:after="120" w:line="240" w:lineRule="auto"/>
+        <w:spacing w:before="240" w:after="240"/>
         <w:ind w:left="0" w:right="0"/>
         <w:rPr>
           <w:rFonts w:ascii="Times New Roman" w:hAnsi="Times New Roman" w:cs="Times New Roman"/>
@@ -205,31 +431,36 @@
           <w:sz w:val="28"/>
           <w:szCs w:val="28"/>
         </w:rPr>
-        <w:t xml:space="preserve">                                                            </w:t>
+        <w:t xml:space="preserve">                                                          </w:t>
       </w:r>
     </w:p>
     <w:p>
       <w:pPr>
-        <w:spacing w:after="120" w:line="240" w:lineRule="auto"/>
+        <w:spacing w:before="240" w:after="240"/>
         <w:ind w:left="0" w:right="0"/>
-        <w:rPr>
-          <w:rFonts w:ascii="Times New Roman" w:hAnsi="Times New Roman" w:cs="Times New Roman"/>
-          <w:sz w:val="28"/>
-          <w:szCs w:val="28"/>
-        </w:rPr>
-      </w:pPr>
-      <w:r>
-        <w:rPr>
-          <w:rFonts w:ascii="Times New Roman" w:hAnsi="Times New Roman" w:cs="Times New Roman"/>
-          <w:sz w:val="28"/>
-          <w:szCs w:val="28"/>
-        </w:rPr>
-        <w:t> </w:t>
+        <w:jc w:val="center"/>
+        <w:rPr>
+          <w:rFonts w:ascii="Times New Roman" w:eastAsia="Times New Roman" w:hAnsi="Times New Roman" w:cs="Times New Roman"/>
+          <w:b/>
+          <w:bCs/>
+          <w:sz w:val="28"/>
+          <w:szCs w:val="28"/>
+        </w:rPr>
+      </w:pPr>
+      <w:r>
+        <w:rPr>
+          <w:rFonts w:ascii="Times New Roman" w:eastAsia="Times New Roman" w:hAnsi="Times New Roman" w:cs="Times New Roman"/>
+          <w:b/>
+          <w:bCs/>
+          <w:sz w:val="28"/>
+          <w:szCs w:val="28"/>
+        </w:rPr>
+        <w:t>QUYẾT ĐỊNH</w:t>
       </w:r>
     </w:p>
     <w:p>
       <w:pPr>
-        <w:spacing w:after="120" w:line="240" w:lineRule="auto"/>
+        <w:spacing w:before="240" w:after="240"/>
         <w:ind w:left="0" w:right="0"/>
         <w:jc w:val="center"/>
         <w:rPr>
@@ -240,6 +471,7 @@
           <w:szCs w:val="28"/>
         </w:rPr>
       </w:pPr>
+      <w:proofErr w:type="spellStart"/>
       <w:r>
         <w:rPr>
           <w:rFonts w:ascii="Times New Roman" w:eastAsia="Times New Roman" w:hAnsi="Times New Roman" w:cs="Times New Roman"/>
@@ -248,46 +480,133 @@
           <w:sz w:val="28"/>
           <w:szCs w:val="28"/>
         </w:rPr>
-        <w:t>QUYẾT ĐỊNH</w:t>
-      </w:r>
+        <w:t>Về</w:t>
+      </w:r>
+      <w:proofErr w:type="spellEnd"/>
+      <w:r>
+        <w:rPr>
+          <w:rFonts w:ascii="Times New Roman" w:eastAsia="Times New Roman" w:hAnsi="Times New Roman" w:cs="Times New Roman"/>
+          <w:b/>
+          <w:bCs/>
+          <w:sz w:val="28"/>
+          <w:szCs w:val="28"/>
+        </w:rPr>
+        <w:t xml:space="preserve"> </w:t>
+      </w:r>
+      <w:proofErr w:type="spellStart"/>
+      <w:r>
+        <w:rPr>
+          <w:rFonts w:ascii="Times New Roman" w:eastAsia="Times New Roman" w:hAnsi="Times New Roman" w:cs="Times New Roman"/>
+          <w:b/>
+          <w:bCs/>
+          <w:sz w:val="28"/>
+          <w:szCs w:val="28"/>
+        </w:rPr>
+        <w:t>việc</w:t>
+      </w:r>
+      <w:proofErr w:type="spellEnd"/>
+      <w:r>
+        <w:rPr>
+          <w:rFonts w:ascii="Times New Roman" w:eastAsia="Times New Roman" w:hAnsi="Times New Roman" w:cs="Times New Roman"/>
+          <w:b/>
+          <w:bCs/>
+          <w:sz w:val="28"/>
+          <w:szCs w:val="28"/>
+        </w:rPr>
+        <w:t xml:space="preserve"> </w:t>
+      </w:r>
+      <w:proofErr w:type="spellStart"/>
+      <w:r>
+        <w:rPr>
+          <w:rFonts w:ascii="Times New Roman" w:eastAsia="Times New Roman" w:hAnsi="Times New Roman" w:cs="Times New Roman"/>
+          <w:b/>
+          <w:bCs/>
+          <w:sz w:val="28"/>
+          <w:szCs w:val="28"/>
+        </w:rPr>
+        <w:t>t</w:t>
+      </w:r>
+      <w:r>
+        <w:rPr>
+          <w:rFonts w:ascii="Times New Roman" w:eastAsia="Times New Roman" w:hAnsi="Times New Roman" w:cs="Times New Roman"/>
+          <w:b/>
+          <w:bCs/>
+          <w:sz w:val="28"/>
+          <w:szCs w:val="28"/>
+        </w:rPr>
+        <w:t>ạm</w:t>
+      </w:r>
+      <w:proofErr w:type="spellEnd"/>
+      <w:r>
+        <w:rPr>
+          <w:rFonts w:ascii="Times New Roman" w:eastAsia="Times New Roman" w:hAnsi="Times New Roman" w:cs="Times New Roman"/>
+          <w:b/>
+          <w:bCs/>
+          <w:sz w:val="28"/>
+          <w:szCs w:val="28"/>
+        </w:rPr>
+        <w:t xml:space="preserve"> </w:t>
+      </w:r>
+      <w:proofErr w:type="spellStart"/>
+      <w:r>
+        <w:rPr>
+          <w:rFonts w:ascii="Times New Roman" w:eastAsia="Times New Roman" w:hAnsi="Times New Roman" w:cs="Times New Roman"/>
+          <w:b/>
+          <w:bCs/>
+          <w:sz w:val="28"/>
+          <w:szCs w:val="28"/>
+        </w:rPr>
+        <w:t>ngừng</w:t>
+      </w:r>
+      <w:proofErr w:type="spellEnd"/>
+      <w:r>
+        <w:rPr>
+          <w:rFonts w:ascii="Times New Roman" w:eastAsia="Times New Roman" w:hAnsi="Times New Roman" w:cs="Times New Roman"/>
+          <w:b/>
+          <w:bCs/>
+          <w:sz w:val="28"/>
+          <w:szCs w:val="28"/>
+        </w:rPr>
+        <w:t xml:space="preserve"> </w:t>
+      </w:r>
+      <w:proofErr w:type="spellStart"/>
+      <w:r>
+        <w:rPr>
+          <w:rFonts w:ascii="Times New Roman" w:eastAsia="Times New Roman" w:hAnsi="Times New Roman" w:cs="Times New Roman"/>
+          <w:b/>
+          <w:bCs/>
+          <w:sz w:val="28"/>
+          <w:szCs w:val="28"/>
+        </w:rPr>
+        <w:t>kinh</w:t>
+      </w:r>
+      <w:proofErr w:type="spellEnd"/>
+      <w:r>
+        <w:rPr>
+          <w:rFonts w:ascii="Times New Roman" w:eastAsia="Times New Roman" w:hAnsi="Times New Roman" w:cs="Times New Roman"/>
+          <w:b/>
+          <w:bCs/>
+          <w:sz w:val="28"/>
+          <w:szCs w:val="28"/>
+        </w:rPr>
+        <w:t xml:space="preserve"> </w:t>
+      </w:r>
+      <w:proofErr w:type="spellStart"/>
+      <w:r>
+        <w:rPr>
+          <w:rFonts w:ascii="Times New Roman" w:eastAsia="Times New Roman" w:hAnsi="Times New Roman" w:cs="Times New Roman"/>
+          <w:b/>
+          <w:bCs/>
+          <w:sz w:val="28"/>
+          <w:szCs w:val="28"/>
+        </w:rPr>
+        <w:t>doanh</w:t>
+      </w:r>
+      <w:proofErr w:type="spellEnd"/>
     </w:p>
     <w:p>
       <w:pPr>
-        <w:spacing w:after="120" w:line="240" w:lineRule="auto"/>
-        <w:ind w:left="0" w:right="0"/>
-        <w:jc w:val="center"/>
-        <w:rPr>
-          <w:rFonts w:ascii="Times New Roman" w:eastAsia="Times New Roman" w:hAnsi="Times New Roman" w:cs="Times New Roman"/>
-          <w:b/>
-          <w:bCs/>
-          <w:sz w:val="28"/>
-          <w:szCs w:val="28"/>
-        </w:rPr>
-      </w:pPr>
-      <w:r>
-        <w:rPr>
-          <w:rFonts w:ascii="Times New Roman" w:eastAsia="Times New Roman" w:hAnsi="Times New Roman" w:cs="Times New Roman"/>
-          <w:b/>
-          <w:bCs/>
-          <w:sz w:val="28"/>
-          <w:szCs w:val="28"/>
-        </w:rPr>
-        <w:t>Về việc t</w:t>
-      </w:r>
-      <w:r>
-        <w:rPr>
-          <w:rFonts w:ascii="Times New Roman" w:eastAsia="Times New Roman" w:hAnsi="Times New Roman" w:cs="Times New Roman"/>
-          <w:b/>
-          <w:bCs/>
-          <w:sz w:val="28"/>
-          <w:szCs w:val="28"/>
-        </w:rPr>
-        <w:t>ạm ngừng kinh doanh</w:t>
-      </w:r>
-    </w:p>
-    <w:p>
-      <w:pPr>
-        <w:spacing w:after="120" w:line="240" w:lineRule="auto"/>
+        <w:spacing w:before="240" w:after="240"/>
         <w:ind w:left="0" w:right="0"/>
         <w:jc w:val="center"/>
         <w:rPr>
@@ -384,29 +703,477 @@
     </w:p>
     <w:p>
       <w:pPr>
-        <w:spacing w:after="120" w:line="240" w:lineRule="auto"/>
+        <w:spacing w:before="240" w:after="240"/>
         <w:ind w:left="0" w:right="0"/>
         <w:jc w:val="center"/>
         <w:rPr>
           <w:rFonts w:ascii="Times New Roman" w:eastAsia="Times New Roman" w:hAnsi="Times New Roman" w:cs="Times New Roman"/>
-          <w:sz w:val="28"/>
-          <w:szCs w:val="28"/>
-        </w:rPr>
-      </w:pPr>
-      <w:r>
-        <w:rPr>
-          <w:rFonts w:ascii="Times New Roman" w:eastAsia="Times New Roman" w:hAnsi="Times New Roman" w:cs="Times New Roman"/>
           <w:b/>
           <w:bCs/>
           <w:sz w:val="28"/>
           <w:szCs w:val="28"/>
         </w:rPr>
-        <w:t>CHỦ SỞ HỮU</w:t>
-      </w:r>
+      </w:pPr>
     </w:p>
     <w:p>
       <w:pPr>
-        <w:spacing w:after="120" w:line="240" w:lineRule="auto"/>
+        <w:spacing w:before="240" w:after="240"/>
+        <w:ind w:left="0" w:right="0"/>
+        <w:jc w:val="center"/>
+        <w:rPr>
+          <w:rFonts w:ascii="Times New Roman" w:eastAsia="Times New Roman" w:hAnsi="Times New Roman" w:cs="Times New Roman"/>
+          <w:b/>
+          <w:bCs/>
+          <w:sz w:val="28"/>
+          <w:szCs w:val="28"/>
+        </w:rPr>
+      </w:pPr>
+      <w:r>
+        <w:rPr>
+          <w:rFonts w:ascii="Times New Roman" w:eastAsia="Times New Roman" w:hAnsi="Times New Roman" w:cs="Times New Roman"/>
+          <w:b/>
+          <w:bCs/>
+          <w:sz w:val="28"/>
+          <w:szCs w:val="28"/>
+        </w:rPr>
+        <w:t>CHỦ SỞ HỮU</w:t>
+      </w:r>
+    </w:p>
+    <w:p>
+      <w:pPr>
+        <w:spacing w:before="240" w:after="240"/>
+        <w:ind w:left="0" w:right="0"/>
+        <w:rPr>
+          <w:rFonts w:ascii="Times New Roman" w:eastAsia="Times New Roman" w:hAnsi="Times New Roman" w:cs="Times New Roman"/>
+          <w:sz w:val="28"/>
+          <w:szCs w:val="28"/>
+        </w:rPr>
+      </w:pPr>
+    </w:p>
+    <w:p>
+      <w:pPr>
+        <w:spacing w:before="240" w:after="240"/>
+        <w:ind w:left="0" w:right="0"/>
+        <w:jc w:val="both"/>
+        <w:rPr>
+          <w:rFonts w:ascii="Times New Roman" w:eastAsia="Times New Roman" w:hAnsi="Times New Roman" w:cs="Times New Roman"/>
+          <w:sz w:val="28"/>
+          <w:szCs w:val="28"/>
+        </w:rPr>
+      </w:pPr>
+      <w:r>
+        <w:rPr>
+          <w:rFonts w:ascii="Times New Roman" w:eastAsia="Times New Roman" w:hAnsi="Times New Roman" w:cs="Times New Roman"/>
+          <w:sz w:val="28"/>
+          <w:szCs w:val="28"/>
+        </w:rPr>
+        <w:t xml:space="preserve">- </w:t>
+      </w:r>
+      <w:proofErr w:type="spellStart"/>
+      <w:r>
+        <w:rPr>
+          <w:rFonts w:ascii="Times New Roman" w:eastAsia="Times New Roman" w:hAnsi="Times New Roman" w:cs="Times New Roman"/>
+          <w:sz w:val="28"/>
+          <w:szCs w:val="28"/>
+        </w:rPr>
+        <w:t>Căn</w:t>
+      </w:r>
+      <w:proofErr w:type="spellEnd"/>
+      <w:r>
+        <w:rPr>
+          <w:rFonts w:ascii="Times New Roman" w:eastAsia="Times New Roman" w:hAnsi="Times New Roman" w:cs="Times New Roman"/>
+          <w:sz w:val="28"/>
+          <w:szCs w:val="28"/>
+        </w:rPr>
+        <w:t xml:space="preserve"> </w:t>
+      </w:r>
+      <w:proofErr w:type="spellStart"/>
+      <w:r>
+        <w:rPr>
+          <w:rFonts w:ascii="Times New Roman" w:eastAsia="Times New Roman" w:hAnsi="Times New Roman" w:cs="Times New Roman"/>
+          <w:sz w:val="28"/>
+          <w:szCs w:val="28"/>
+        </w:rPr>
+        <w:t>cứ</w:t>
+      </w:r>
+      <w:proofErr w:type="spellEnd"/>
+      <w:r>
+        <w:rPr>
+          <w:rFonts w:ascii="Times New Roman" w:eastAsia="Times New Roman" w:hAnsi="Times New Roman" w:cs="Times New Roman"/>
+          <w:sz w:val="28"/>
+          <w:szCs w:val="28"/>
+        </w:rPr>
+        <w:t xml:space="preserve"> </w:t>
+      </w:r>
+      <w:proofErr w:type="spellStart"/>
+      <w:r>
+        <w:rPr>
+          <w:rFonts w:ascii="Times New Roman" w:eastAsia="Times New Roman" w:hAnsi="Times New Roman" w:cs="Times New Roman"/>
+          <w:sz w:val="28"/>
+          <w:szCs w:val="28"/>
+        </w:rPr>
+        <w:t>Luật</w:t>
+      </w:r>
+      <w:proofErr w:type="spellEnd"/>
+      <w:r>
+        <w:rPr>
+          <w:rFonts w:ascii="Times New Roman" w:eastAsia="Times New Roman" w:hAnsi="Times New Roman" w:cs="Times New Roman"/>
+          <w:sz w:val="28"/>
+          <w:szCs w:val="28"/>
+        </w:rPr>
+        <w:t xml:space="preserve"> </w:t>
+      </w:r>
+      <w:proofErr w:type="spellStart"/>
+      <w:r>
+        <w:rPr>
+          <w:rFonts w:ascii="Times New Roman" w:eastAsia="Times New Roman" w:hAnsi="Times New Roman" w:cs="Times New Roman"/>
+          <w:sz w:val="28"/>
+          <w:szCs w:val="28"/>
+        </w:rPr>
+        <w:t>Doanh</w:t>
+      </w:r>
+      <w:proofErr w:type="spellEnd"/>
+      <w:r>
+        <w:rPr>
+          <w:rFonts w:ascii="Times New Roman" w:eastAsia="Times New Roman" w:hAnsi="Times New Roman" w:cs="Times New Roman"/>
+          <w:sz w:val="28"/>
+          <w:szCs w:val="28"/>
+        </w:rPr>
+        <w:t xml:space="preserve"> </w:t>
+      </w:r>
+      <w:proofErr w:type="spellStart"/>
+      <w:r>
+        <w:rPr>
+          <w:rFonts w:ascii="Times New Roman" w:eastAsia="Times New Roman" w:hAnsi="Times New Roman" w:cs="Times New Roman"/>
+          <w:sz w:val="28"/>
+          <w:szCs w:val="28"/>
+        </w:rPr>
+        <w:t>nghiệp</w:t>
+      </w:r>
+      <w:proofErr w:type="spellEnd"/>
+      <w:r>
+        <w:rPr>
+          <w:rFonts w:ascii="Times New Roman" w:eastAsia="Times New Roman" w:hAnsi="Times New Roman" w:cs="Times New Roman"/>
+          <w:sz w:val="28"/>
+          <w:szCs w:val="28"/>
+        </w:rPr>
+        <w:t xml:space="preserve"> </w:t>
+      </w:r>
+      <w:proofErr w:type="spellStart"/>
+      <w:r>
+        <w:rPr>
+          <w:rFonts w:ascii="Times New Roman" w:eastAsia="Times New Roman" w:hAnsi="Times New Roman" w:cs="Times New Roman"/>
+          <w:sz w:val="28"/>
+          <w:szCs w:val="28"/>
+        </w:rPr>
+        <w:t>số</w:t>
+      </w:r>
+      <w:proofErr w:type="spellEnd"/>
+      <w:r>
+        <w:rPr>
+          <w:rFonts w:ascii="Times New Roman" w:eastAsia="Times New Roman" w:hAnsi="Times New Roman" w:cs="Times New Roman"/>
+          <w:sz w:val="28"/>
+          <w:szCs w:val="28"/>
+        </w:rPr>
+        <w:t xml:space="preserve"> </w:t>
+      </w:r>
+      <w:r>
+        <w:rPr>
+          <w:rFonts w:ascii="Times New Roman" w:hAnsi="Times New Roman" w:cs="Times New Roman"/>
+          <w:sz w:val="28"/>
+          <w:szCs w:val="28"/>
+          <w:lang w:val="nl-NL"/>
+        </w:rPr>
+        <w:t>59/2020/QH14</w:t>
+      </w:r>
+      <w:r>
+        <w:rPr>
+          <w:rFonts w:ascii="Times New Roman" w:eastAsia="Times New Roman" w:hAnsi="Times New Roman" w:cs="Times New Roman"/>
+          <w:sz w:val="28"/>
+          <w:szCs w:val="28"/>
+        </w:rPr>
+        <w:t xml:space="preserve"> </w:t>
+      </w:r>
+      <w:proofErr w:type="spellStart"/>
+      <w:r>
+        <w:rPr>
+          <w:rFonts w:ascii="Times New Roman" w:eastAsia="Times New Roman" w:hAnsi="Times New Roman" w:cs="Times New Roman"/>
+          <w:sz w:val="28"/>
+          <w:szCs w:val="28"/>
+        </w:rPr>
+        <w:t>được</w:t>
+      </w:r>
+      <w:proofErr w:type="spellEnd"/>
+      <w:r>
+        <w:rPr>
+          <w:rFonts w:ascii="Times New Roman" w:eastAsia="Times New Roman" w:hAnsi="Times New Roman" w:cs="Times New Roman"/>
+          <w:sz w:val="28"/>
+          <w:szCs w:val="28"/>
+        </w:rPr>
+        <w:t xml:space="preserve"> </w:t>
+      </w:r>
+      <w:proofErr w:type="spellStart"/>
+      <w:r>
+        <w:rPr>
+          <w:rFonts w:ascii="Times New Roman" w:eastAsia="Times New Roman" w:hAnsi="Times New Roman" w:cs="Times New Roman"/>
+          <w:sz w:val="28"/>
+          <w:szCs w:val="28"/>
+        </w:rPr>
+        <w:t>Quốc</w:t>
+      </w:r>
+      <w:proofErr w:type="spellEnd"/>
+      <w:r>
+        <w:rPr>
+          <w:rFonts w:ascii="Times New Roman" w:eastAsia="Times New Roman" w:hAnsi="Times New Roman" w:cs="Times New Roman"/>
+          <w:sz w:val="28"/>
+          <w:szCs w:val="28"/>
+        </w:rPr>
+        <w:t xml:space="preserve"> </w:t>
+      </w:r>
+      <w:proofErr w:type="spellStart"/>
+      <w:r>
+        <w:rPr>
+          <w:rFonts w:ascii="Times New Roman" w:eastAsia="Times New Roman" w:hAnsi="Times New Roman" w:cs="Times New Roman"/>
+          <w:sz w:val="28"/>
+          <w:szCs w:val="28"/>
+        </w:rPr>
+        <w:t>hội</w:t>
+      </w:r>
+      <w:proofErr w:type="spellEnd"/>
+      <w:r>
+        <w:rPr>
+          <w:rFonts w:ascii="Times New Roman" w:eastAsia="Times New Roman" w:hAnsi="Times New Roman" w:cs="Times New Roman"/>
+          <w:sz w:val="28"/>
+          <w:szCs w:val="28"/>
+        </w:rPr>
+        <w:t xml:space="preserve"> </w:t>
+      </w:r>
+      <w:proofErr w:type="spellStart"/>
+      <w:r>
+        <w:rPr>
+          <w:rFonts w:ascii="Times New Roman" w:eastAsia="Times New Roman" w:hAnsi="Times New Roman" w:cs="Times New Roman"/>
+          <w:sz w:val="28"/>
+          <w:szCs w:val="28"/>
+        </w:rPr>
+        <w:t>thông</w:t>
+      </w:r>
+      <w:proofErr w:type="spellEnd"/>
+      <w:r>
+        <w:rPr>
+          <w:rFonts w:ascii="Times New Roman" w:eastAsia="Times New Roman" w:hAnsi="Times New Roman" w:cs="Times New Roman"/>
+          <w:sz w:val="28"/>
+          <w:szCs w:val="28"/>
+        </w:rPr>
+        <w:t xml:space="preserve"> qua </w:t>
+      </w:r>
+      <w:proofErr w:type="spellStart"/>
+      <w:r>
+        <w:rPr>
+          <w:rFonts w:ascii="Times New Roman" w:eastAsia="Times New Roman" w:hAnsi="Times New Roman" w:cs="Times New Roman"/>
+          <w:sz w:val="28"/>
+          <w:szCs w:val="28"/>
+        </w:rPr>
+        <w:t>ngày</w:t>
+      </w:r>
+      <w:proofErr w:type="spellEnd"/>
+      <w:r>
+        <w:rPr>
+          <w:rFonts w:ascii="Times New Roman" w:eastAsia="Times New Roman" w:hAnsi="Times New Roman" w:cs="Times New Roman"/>
+          <w:sz w:val="28"/>
+          <w:szCs w:val="28"/>
+        </w:rPr>
+        <w:t xml:space="preserve"> 17 </w:t>
+      </w:r>
+      <w:proofErr w:type="spellStart"/>
+      <w:r>
+        <w:rPr>
+          <w:rFonts w:ascii="Times New Roman" w:eastAsia="Times New Roman" w:hAnsi="Times New Roman" w:cs="Times New Roman"/>
+          <w:sz w:val="28"/>
+          <w:szCs w:val="28"/>
+        </w:rPr>
+        <w:t>tháng</w:t>
+      </w:r>
+      <w:proofErr w:type="spellEnd"/>
+      <w:r>
+        <w:rPr>
+          <w:rFonts w:ascii="Times New Roman" w:eastAsia="Times New Roman" w:hAnsi="Times New Roman" w:cs="Times New Roman"/>
+          <w:sz w:val="28"/>
+          <w:szCs w:val="28"/>
+        </w:rPr>
+        <w:t xml:space="preserve"> 06 </w:t>
+      </w:r>
+      <w:proofErr w:type="spellStart"/>
+      <w:r>
+        <w:rPr>
+          <w:rFonts w:ascii="Times New Roman" w:eastAsia="Times New Roman" w:hAnsi="Times New Roman" w:cs="Times New Roman"/>
+          <w:sz w:val="28"/>
+          <w:szCs w:val="28"/>
+        </w:rPr>
+        <w:t>năm</w:t>
+      </w:r>
+      <w:proofErr w:type="spellEnd"/>
+      <w:r>
+        <w:rPr>
+          <w:rFonts w:ascii="Times New Roman" w:eastAsia="Times New Roman" w:hAnsi="Times New Roman" w:cs="Times New Roman"/>
+          <w:sz w:val="28"/>
+          <w:szCs w:val="28"/>
+        </w:rPr>
+        <w:t xml:space="preserve"> 2020;</w:t>
+      </w:r>
+    </w:p>
+    <w:p>
+      <w:pPr>
+        <w:spacing w:before="240" w:after="240"/>
+        <w:ind w:left="0" w:right="0"/>
+        <w:jc w:val="both"/>
+        <w:rPr>
+          <w:rFonts w:ascii="Times New Roman" w:eastAsia="Times New Roman" w:hAnsi="Times New Roman" w:cs="Times New Roman"/>
+          <w:sz w:val="28"/>
+          <w:szCs w:val="28"/>
+        </w:rPr>
+      </w:pPr>
+      <w:r>
+        <w:rPr>
+          <w:rFonts w:ascii="Times New Roman" w:eastAsia="Times New Roman" w:hAnsi="Times New Roman" w:cs="Times New Roman"/>
+          <w:sz w:val="28"/>
+          <w:szCs w:val="28"/>
+        </w:rPr>
+        <w:t xml:space="preserve">- </w:t>
+      </w:r>
+      <w:proofErr w:type="spellStart"/>
+      <w:r>
+        <w:rPr>
+          <w:rFonts w:ascii="Times New Roman" w:eastAsia="Times New Roman" w:hAnsi="Times New Roman" w:cs="Times New Roman"/>
+          <w:sz w:val="28"/>
+          <w:szCs w:val="28"/>
+        </w:rPr>
+        <w:t>Căn</w:t>
+      </w:r>
+      <w:proofErr w:type="spellEnd"/>
+      <w:r>
+        <w:rPr>
+          <w:rFonts w:ascii="Times New Roman" w:eastAsia="Times New Roman" w:hAnsi="Times New Roman" w:cs="Times New Roman"/>
+          <w:sz w:val="28"/>
+          <w:szCs w:val="28"/>
+        </w:rPr>
+        <w:t xml:space="preserve"> </w:t>
+      </w:r>
+      <w:proofErr w:type="spellStart"/>
+      <w:r>
+        <w:rPr>
+          <w:rFonts w:ascii="Times New Roman" w:eastAsia="Times New Roman" w:hAnsi="Times New Roman" w:cs="Times New Roman"/>
+          <w:sz w:val="28"/>
+          <w:szCs w:val="28"/>
+        </w:rPr>
+        <w:t>cứ</w:t>
+      </w:r>
+      <w:proofErr w:type="spellEnd"/>
+      <w:r>
+        <w:rPr>
+          <w:rFonts w:ascii="Times New Roman" w:eastAsia="Times New Roman" w:hAnsi="Times New Roman" w:cs="Times New Roman"/>
+          <w:sz w:val="28"/>
+          <w:szCs w:val="28"/>
+        </w:rPr>
+        <w:t xml:space="preserve"> </w:t>
+      </w:r>
+      <w:proofErr w:type="spellStart"/>
+      <w:r>
+        <w:rPr>
+          <w:rFonts w:ascii="Times New Roman" w:eastAsia="Times New Roman" w:hAnsi="Times New Roman" w:cs="Times New Roman"/>
+          <w:sz w:val="28"/>
+          <w:szCs w:val="28"/>
+        </w:rPr>
+        <w:t>Điều</w:t>
+      </w:r>
+      <w:proofErr w:type="spellEnd"/>
+      <w:r>
+        <w:rPr>
+          <w:rFonts w:ascii="Times New Roman" w:eastAsia="Times New Roman" w:hAnsi="Times New Roman" w:cs="Times New Roman"/>
+          <w:sz w:val="28"/>
+          <w:szCs w:val="28"/>
+        </w:rPr>
+        <w:t xml:space="preserve"> </w:t>
+      </w:r>
+      <w:proofErr w:type="spellStart"/>
+      <w:r>
+        <w:rPr>
+          <w:rFonts w:ascii="Times New Roman" w:eastAsia="Times New Roman" w:hAnsi="Times New Roman" w:cs="Times New Roman"/>
+          <w:sz w:val="28"/>
+          <w:szCs w:val="28"/>
+        </w:rPr>
+        <w:t>lệ</w:t>
+      </w:r>
+      <w:proofErr w:type="spellEnd"/>
+      <w:r>
+        <w:rPr>
+          <w:rFonts w:ascii="Times New Roman" w:eastAsia="Times New Roman" w:hAnsi="Times New Roman" w:cs="Times New Roman"/>
+          <w:sz w:val="28"/>
+          <w:szCs w:val="28"/>
+        </w:rPr>
+        <w:t xml:space="preserve"> </w:t>
+      </w:r>
+      <w:proofErr w:type="spellStart"/>
+      <w:r>
+        <w:rPr>
+          <w:rFonts w:ascii="Times New Roman" w:eastAsia="Times New Roman" w:hAnsi="Times New Roman" w:cs="Times New Roman"/>
+          <w:sz w:val="28"/>
+          <w:szCs w:val="28"/>
+        </w:rPr>
+        <w:t>Công</w:t>
+      </w:r>
+      <w:proofErr w:type="spellEnd"/>
+      <w:r>
+        <w:rPr>
+          <w:rFonts w:ascii="Times New Roman" w:eastAsia="Times New Roman" w:hAnsi="Times New Roman" w:cs="Times New Roman"/>
+          <w:sz w:val="28"/>
+          <w:szCs w:val="28"/>
+        </w:rPr>
+        <w:t xml:space="preserve"> ty TNHH </w:t>
+      </w:r>
+      <w:r>
+        <w:rPr>
+          <w:rFonts w:ascii="Times New Roman" w:hAnsi="Times New Roman"/>
+          <w:sz w:val="28"/>
+          <w:szCs w:val="28"/>
+        </w:rPr>
+        <w:t>{</w:t>
+      </w:r>
+      <w:proofErr w:type="spellStart"/>
+      <w:r>
+        <w:rPr>
+          <w:rFonts w:ascii="Times New Roman" w:hAnsi="Times New Roman" w:cs="Times New Roman"/>
+          <w:iCs/>
+          <w:color w:val="000000" w:themeColor="text1"/>
+          <w:sz w:val="28"/>
+          <w:szCs w:val="28"/>
+        </w:rPr>
+        <w:t>pending_approve_company_name</w:t>
+      </w:r>
+      <w:proofErr w:type="spellEnd"/>
+      <w:r>
+        <w:rPr>
+          <w:rFonts w:ascii="Times New Roman" w:hAnsi="Times New Roman" w:cs="Times New Roman"/>
+          <w:iCs/>
+          <w:color w:val="000000" w:themeColor="text1"/>
+          <w:sz w:val="28"/>
+          <w:szCs w:val="28"/>
+        </w:rPr>
+        <w:t>}</w:t>
+      </w:r>
+      <w:r>
+        <w:rPr>
+          <w:rFonts w:ascii="Times New Roman" w:hAnsi="Times New Roman" w:cs="Times New Roman"/>
+          <w:iCs/>
+          <w:color w:val="000000" w:themeColor="text1"/>
+          <w:sz w:val="28"/>
+          <w:szCs w:val="28"/>
+        </w:rPr>
+        <w:t>;</w:t>
+      </w:r>
+    </w:p>
+    <w:p>
+      <w:pPr>
+        <w:spacing w:before="240" w:after="240"/>
         <w:ind w:left="0" w:right="0" w:firstLine="360"/>
         <w:jc w:val="both"/>
         <w:rPr>
@@ -426,150 +1193,48 @@
     </w:p>
     <w:p>
       <w:pPr>
-        <w:spacing w:after="120" w:line="240" w:lineRule="auto"/>
-        <w:ind w:left="0" w:right="0" w:firstLine="360"/>
-        <w:jc w:val="both"/>
-        <w:rPr>
-          <w:rFonts w:ascii="Times New Roman" w:eastAsia="Times New Roman" w:hAnsi="Times New Roman" w:cs="Times New Roman"/>
-          <w:sz w:val="28"/>
-          <w:szCs w:val="28"/>
-        </w:rPr>
-      </w:pPr>
-      <w:r>
-        <w:rPr>
-          <w:rFonts w:ascii="Times New Roman" w:eastAsia="Times New Roman" w:hAnsi="Times New Roman" w:cs="Times New Roman"/>
-          <w:sz w:val="28"/>
-          <w:szCs w:val="28"/>
-        </w:rPr>
-        <w:t xml:space="preserve">- Căn cứ Luật Doanh nghiệp số </w:t>
-      </w:r>
-      <w:r>
-        <w:rPr>
-          <w:rFonts w:ascii="Times New Roman" w:hAnsi="Times New Roman" w:cs="Times New Roman"/>
-          <w:sz w:val="28"/>
-          <w:szCs w:val="28"/>
-          <w:lang w:val="nl-NL"/>
-        </w:rPr>
-        <w:t>59/2020/QH14</w:t>
-      </w:r>
-      <w:r>
-        <w:rPr>
-          <w:rFonts w:ascii="Times New Roman" w:eastAsia="Times New Roman" w:hAnsi="Times New Roman" w:cs="Times New Roman"/>
-          <w:sz w:val="28"/>
-          <w:szCs w:val="28"/>
-        </w:rPr>
-        <w:t xml:space="preserve"> </w:t>
-      </w:r>
-      <w:r>
-        <w:rPr>
-          <w:rFonts w:ascii="Times New Roman" w:eastAsia="Times New Roman" w:hAnsi="Times New Roman" w:cs="Times New Roman"/>
-          <w:sz w:val="28"/>
-          <w:szCs w:val="28"/>
-        </w:rPr>
-        <w:tab/>
-        <w:t>được Quốc hội thông qua ngày 17 tháng 06 năm 2020;</w:t>
+        <w:spacing w:before="240" w:after="240"/>
+        <w:ind w:left="0" w:right="0"/>
+        <w:jc w:val="center"/>
+        <w:outlineLvl w:val="0"/>
+        <w:rPr>
+          <w:rFonts w:ascii="Times New Roman" w:eastAsia="Times New Roman" w:hAnsi="Times New Roman" w:cs="Times New Roman"/>
+          <w:b/>
+          <w:bCs/>
+          <w:sz w:val="28"/>
+          <w:szCs w:val="28"/>
+        </w:rPr>
+      </w:pPr>
+      <w:r>
+        <w:rPr>
+          <w:rFonts w:ascii="Times New Roman" w:eastAsia="Times New Roman" w:hAnsi="Times New Roman" w:cs="Times New Roman"/>
+          <w:b/>
+          <w:bCs/>
+          <w:sz w:val="28"/>
+          <w:szCs w:val="28"/>
+        </w:rPr>
+        <w:t>QUYẾT ĐỊNH:</w:t>
       </w:r>
     </w:p>
     <w:p>
       <w:pPr>
-        <w:spacing w:after="120" w:line="240" w:lineRule="auto"/>
-        <w:ind w:left="0" w:right="0" w:firstLine="360"/>
+        <w:spacing w:before="240" w:after="240"/>
+        <w:ind w:left="360" w:right="0" w:firstLine="360"/>
         <w:jc w:val="both"/>
-        <w:rPr>
-          <w:rFonts w:ascii="Times New Roman" w:eastAsia="Times New Roman" w:hAnsi="Times New Roman" w:cs="Times New Roman"/>
-          <w:sz w:val="28"/>
-          <w:szCs w:val="28"/>
-        </w:rPr>
-      </w:pPr>
-      <w:r>
-        <w:rPr>
-          <w:rFonts w:ascii="Times New Roman" w:eastAsia="Times New Roman" w:hAnsi="Times New Roman" w:cs="Times New Roman"/>
-          <w:sz w:val="28"/>
-          <w:szCs w:val="28"/>
-        </w:rPr>
-        <w:t>- Căn cứ Điều lệ Công ty TNHH …</w:t>
-      </w:r>
-      <w:r>
-        <w:rPr>
-          <w:rFonts w:ascii="Times New Roman" w:eastAsia="Times New Roman" w:hAnsi="Times New Roman" w:cs="Times New Roman"/>
-          <w:sz w:val="28"/>
-          <w:szCs w:val="28"/>
-        </w:rPr>
-        <w:t xml:space="preserve"> … …</w:t>
-      </w:r>
-      <w:r>
-        <w:rPr>
-          <w:rFonts w:ascii="Times New Roman" w:eastAsia="Times New Roman" w:hAnsi="Times New Roman" w:cs="Times New Roman"/>
-          <w:sz w:val="28"/>
-          <w:szCs w:val="28"/>
-        </w:rPr>
-        <w:t>;</w:t>
-      </w:r>
+        <w:outlineLvl w:val="0"/>
+        <w:rPr>
+          <w:rFonts w:ascii="Times New Roman" w:eastAsia="Times New Roman" w:hAnsi="Times New Roman" w:cs="Times New Roman"/>
+          <w:b/>
+          <w:bCs/>
+          <w:sz w:val="28"/>
+          <w:szCs w:val="28"/>
+        </w:rPr>
+      </w:pPr>
     </w:p>
     <w:p>
       <w:pPr>
-        <w:spacing w:after="120" w:line="240" w:lineRule="auto"/>
-        <w:ind w:left="0" w:right="0" w:firstLine="360"/>
-        <w:jc w:val="both"/>
-        <w:rPr>
-          <w:rFonts w:ascii="Times New Roman" w:eastAsia="Times New Roman" w:hAnsi="Times New Roman" w:cs="Times New Roman"/>
-          <w:sz w:val="28"/>
-          <w:szCs w:val="28"/>
-        </w:rPr>
-      </w:pPr>
-      <w:r>
-        <w:rPr>
-          <w:rFonts w:ascii="Times New Roman" w:eastAsia="Times New Roman" w:hAnsi="Times New Roman" w:cs="Times New Roman"/>
-          <w:sz w:val="28"/>
-          <w:szCs w:val="28"/>
-        </w:rPr>
-        <w:t> </w:t>
-      </w:r>
-    </w:p>
-    <w:p>
-      <w:pPr>
-        <w:spacing w:after="120" w:line="240" w:lineRule="auto"/>
-        <w:ind w:left="360" w:right="0" w:firstLine="360"/>
-        <w:jc w:val="center"/>
-        <w:outlineLvl w:val="0"/>
-        <w:rPr>
-          <w:rFonts w:ascii="Times New Roman" w:eastAsia="Times New Roman" w:hAnsi="Times New Roman" w:cs="Times New Roman"/>
-          <w:b/>
-          <w:bCs/>
-          <w:sz w:val="28"/>
-          <w:szCs w:val="28"/>
-        </w:rPr>
-      </w:pPr>
-      <w:r>
-        <w:rPr>
-          <w:rFonts w:ascii="Times New Roman" w:eastAsia="Times New Roman" w:hAnsi="Times New Roman" w:cs="Times New Roman"/>
-          <w:b/>
-          <w:bCs/>
-          <w:sz w:val="28"/>
-          <w:szCs w:val="28"/>
-        </w:rPr>
-        <w:t>QUYẾT ĐỊNH:</w:t>
-      </w:r>
-    </w:p>
-    <w:p>
-      <w:pPr>
-        <w:spacing w:after="120" w:line="240" w:lineRule="auto"/>
-        <w:ind w:left="360" w:right="0" w:firstLine="360"/>
-        <w:jc w:val="center"/>
-        <w:outlineLvl w:val="0"/>
-        <w:rPr>
-          <w:rFonts w:ascii="Times New Roman" w:eastAsia="Times New Roman" w:hAnsi="Times New Roman" w:cs="Times New Roman"/>
-          <w:b/>
-          <w:bCs/>
-          <w:sz w:val="28"/>
-          <w:szCs w:val="28"/>
-        </w:rPr>
-      </w:pPr>
-    </w:p>
-    <w:p>
-      <w:pPr>
-        <w:spacing w:after="0" w:line="240" w:lineRule="auto"/>
-        <w:ind w:left="0" w:right="0" w:firstLine="360"/>
+        <w:spacing w:before="240" w:after="240"/>
+        <w:ind w:left="0" w:right="0"/>
         <w:jc w:val="both"/>
         <w:rPr>
           <w:rFonts w:ascii="Times New Roman" w:hAnsi="Times New Roman" w:cs="Times New Roman"/>
@@ -580,6 +1245,7 @@
           <w:szCs w:val="28"/>
         </w:rPr>
       </w:pPr>
+      <w:proofErr w:type="spellStart"/>
       <w:r>
         <w:rPr>
           <w:rFonts w:ascii="Times New Roman" w:hAnsi="Times New Roman"/>
@@ -588,11 +1254,22 @@
           <w:sz w:val="28"/>
           <w:szCs w:val="28"/>
         </w:rPr>
-        <w:t>Điều 1</w:t>
-      </w:r>
+        <w:t>Điều</w:t>
+      </w:r>
+      <w:proofErr w:type="spellEnd"/>
       <w:r>
         <w:rPr>
           <w:rFonts w:ascii="Times New Roman" w:hAnsi="Times New Roman"/>
+          <w:b/>
+          <w:bCs/>
+          <w:sz w:val="28"/>
+          <w:szCs w:val="28"/>
+        </w:rPr>
+        <w:t xml:space="preserve"> 1</w:t>
+      </w:r>
+      <w:r>
+        <w:rPr>
+          <w:rFonts w:ascii="Times New Roman" w:hAnsi="Times New Roman"/>
           <w:sz w:val="28"/>
           <w:szCs w:val="28"/>
         </w:rPr>
@@ -604,16 +1281,125 @@
           <w:sz w:val="28"/>
           <w:szCs w:val="28"/>
         </w:rPr>
-        <w:t xml:space="preserve"> Tạm ngưng kinh doanh đối với: </w:t>
-      </w:r>
+        <w:t xml:space="preserve"> </w:t>
+      </w:r>
+      <w:proofErr w:type="spellStart"/>
       <w:r>
         <w:rPr>
           <w:rFonts w:ascii="Times New Roman" w:hAnsi="Times New Roman"/>
           <w:sz w:val="28"/>
           <w:szCs w:val="28"/>
         </w:rPr>
+        <w:t>Tạm</w:t>
+      </w:r>
+      <w:proofErr w:type="spellEnd"/>
+      <w:r>
+        <w:rPr>
+          <w:rFonts w:ascii="Times New Roman" w:hAnsi="Times New Roman"/>
+          <w:sz w:val="28"/>
+          <w:szCs w:val="28"/>
+        </w:rPr>
+        <w:t xml:space="preserve"> </w:t>
+      </w:r>
+      <w:proofErr w:type="spellStart"/>
+      <w:r>
+        <w:rPr>
+          <w:rFonts w:ascii="Times New Roman" w:hAnsi="Times New Roman"/>
+          <w:sz w:val="28"/>
+          <w:szCs w:val="28"/>
+        </w:rPr>
+        <w:t>ngưng</w:t>
+      </w:r>
+      <w:proofErr w:type="spellEnd"/>
+      <w:r>
+        <w:rPr>
+          <w:rFonts w:ascii="Times New Roman" w:hAnsi="Times New Roman"/>
+          <w:sz w:val="28"/>
+          <w:szCs w:val="28"/>
+        </w:rPr>
+        <w:t xml:space="preserve"> </w:t>
+      </w:r>
+      <w:proofErr w:type="spellStart"/>
+      <w:r>
+        <w:rPr>
+          <w:rFonts w:ascii="Times New Roman" w:hAnsi="Times New Roman"/>
+          <w:sz w:val="28"/>
+          <w:szCs w:val="28"/>
+        </w:rPr>
+        <w:t>kinh</w:t>
+      </w:r>
+      <w:proofErr w:type="spellEnd"/>
+      <w:r>
+        <w:rPr>
+          <w:rFonts w:ascii="Times New Roman" w:hAnsi="Times New Roman"/>
+          <w:sz w:val="28"/>
+          <w:szCs w:val="28"/>
+        </w:rPr>
+        <w:t xml:space="preserve"> </w:t>
+      </w:r>
+      <w:proofErr w:type="spellStart"/>
+      <w:r>
+        <w:rPr>
+          <w:rFonts w:ascii="Times New Roman" w:hAnsi="Times New Roman"/>
+          <w:sz w:val="28"/>
+          <w:szCs w:val="28"/>
+        </w:rPr>
+        <w:t>doanh</w:t>
+      </w:r>
+      <w:proofErr w:type="spellEnd"/>
+      <w:r>
+        <w:rPr>
+          <w:rFonts w:ascii="Times New Roman" w:hAnsi="Times New Roman"/>
+          <w:sz w:val="28"/>
+          <w:szCs w:val="28"/>
+        </w:rPr>
+        <w:t xml:space="preserve"> </w:t>
+      </w:r>
+      <w:proofErr w:type="spellStart"/>
+      <w:r>
+        <w:rPr>
+          <w:rFonts w:ascii="Times New Roman" w:hAnsi="Times New Roman"/>
+          <w:sz w:val="28"/>
+          <w:szCs w:val="28"/>
+        </w:rPr>
+        <w:t>đối</w:t>
+      </w:r>
+      <w:proofErr w:type="spellEnd"/>
+      <w:r>
+        <w:rPr>
+          <w:rFonts w:ascii="Times New Roman" w:hAnsi="Times New Roman"/>
+          <w:sz w:val="28"/>
+          <w:szCs w:val="28"/>
+        </w:rPr>
+        <w:t xml:space="preserve"> </w:t>
+      </w:r>
+      <w:proofErr w:type="spellStart"/>
+      <w:r>
+        <w:rPr>
+          <w:rFonts w:ascii="Times New Roman" w:hAnsi="Times New Roman"/>
+          <w:sz w:val="28"/>
+          <w:szCs w:val="28"/>
+        </w:rPr>
+        <w:t>với</w:t>
+      </w:r>
+      <w:proofErr w:type="spellEnd"/>
+      <w:r>
+        <w:rPr>
+          <w:rFonts w:ascii="Times New Roman" w:hAnsi="Times New Roman"/>
+          <w:sz w:val="28"/>
+          <w:szCs w:val="28"/>
+        </w:rPr>
+        <w:t xml:space="preserve">: </w:t>
+      </w:r>
+      <w:r>
+        <w:rPr>
+          <w:rFonts w:ascii="Times New Roman" w:hAnsi="Times New Roman"/>
+          <w:sz w:val="28"/>
+          <w:szCs w:val="28"/>
+        </w:rPr>
         <w:t>{</w:t>
       </w:r>
+      <w:proofErr w:type="spellStart"/>
       <w:r>
         <w:rPr>
           <w:rFonts w:ascii="Times New Roman" w:hAnsi="Times New Roman" w:cs="Times New Roman"/>
@@ -622,13 +1408,24 @@
           <w:sz w:val="28"/>
           <w:szCs w:val="28"/>
         </w:rPr>
-        <w:t>pending_approve_company_name}</w:t>
+        <w:t>pending_approve_company_name</w:t>
+      </w:r>
+      <w:proofErr w:type="spellEnd"/>
+      <w:r>
+        <w:rPr>
+          <w:rFonts w:ascii="Times New Roman" w:hAnsi="Times New Roman" w:cs="Times New Roman"/>
+          <w:iCs/>
+          <w:color w:val="000000" w:themeColor="text1"/>
+          <w:sz w:val="28"/>
+          <w:szCs w:val="28"/>
+        </w:rPr>
+        <w:t>}</w:t>
       </w:r>
     </w:p>
     <w:p>
       <w:pPr>
-        <w:spacing w:after="0" w:line="240" w:lineRule="auto"/>
-        <w:ind w:left="0" w:right="0" w:firstLine="720"/>
+        <w:spacing w:before="240" w:after="240"/>
+        <w:ind w:left="0" w:right="0"/>
         <w:jc w:val="both"/>
         <w:rPr>
           <w:rFonts w:ascii="Times New Roman" w:eastAsia="Times New Roman" w:hAnsi="Times New Roman"/>
@@ -636,29 +1433,139 @@
           <w:szCs w:val="28"/>
         </w:rPr>
       </w:pPr>
+      <w:proofErr w:type="spellStart"/>
       <w:r>
         <w:rPr>
           <w:rFonts w:ascii="Times New Roman" w:eastAsia="Times New Roman" w:hAnsi="Times New Roman"/>
           <w:sz w:val="28"/>
           <w:szCs w:val="28"/>
         </w:rPr>
-        <w:t>Thời gian tạm ngưng từ ngày {pending_approve_time_range</w:t>
-      </w:r>
+        <w:t>Thời</w:t>
+      </w:r>
+      <w:proofErr w:type="spellEnd"/>
       <w:r>
         <w:rPr>
           <w:rFonts w:ascii="Times New Roman" w:eastAsia="Times New Roman" w:hAnsi="Times New Roman"/>
           <w:sz w:val="28"/>
           <w:szCs w:val="28"/>
         </w:rPr>
+        <w:t xml:space="preserve"> </w:t>
+      </w:r>
+      <w:proofErr w:type="spellStart"/>
+      <w:r>
+        <w:rPr>
+          <w:rFonts w:ascii="Times New Roman" w:eastAsia="Times New Roman" w:hAnsi="Times New Roman"/>
+          <w:sz w:val="28"/>
+          <w:szCs w:val="28"/>
+        </w:rPr>
+        <w:t>gian</w:t>
+      </w:r>
+      <w:proofErr w:type="spellEnd"/>
+      <w:r>
+        <w:rPr>
+          <w:rFonts w:ascii="Times New Roman" w:eastAsia="Times New Roman" w:hAnsi="Times New Roman"/>
+          <w:sz w:val="28"/>
+          <w:szCs w:val="28"/>
+        </w:rPr>
+        <w:t xml:space="preserve"> </w:t>
+      </w:r>
+      <w:proofErr w:type="spellStart"/>
+      <w:r>
+        <w:rPr>
+          <w:rFonts w:ascii="Times New Roman" w:eastAsia="Times New Roman" w:hAnsi="Times New Roman"/>
+          <w:sz w:val="28"/>
+          <w:szCs w:val="28"/>
+        </w:rPr>
+        <w:t>tạm</w:t>
+      </w:r>
+      <w:proofErr w:type="spellEnd"/>
+      <w:r>
+        <w:rPr>
+          <w:rFonts w:ascii="Times New Roman" w:eastAsia="Times New Roman" w:hAnsi="Times New Roman"/>
+          <w:sz w:val="28"/>
+          <w:szCs w:val="28"/>
+        </w:rPr>
+        <w:t xml:space="preserve"> </w:t>
+      </w:r>
+      <w:proofErr w:type="spellStart"/>
+      <w:r>
+        <w:rPr>
+          <w:rFonts w:ascii="Times New Roman" w:eastAsia="Times New Roman" w:hAnsi="Times New Roman"/>
+          <w:sz w:val="28"/>
+          <w:szCs w:val="28"/>
+        </w:rPr>
+        <w:t>ngưng</w:t>
+      </w:r>
+      <w:proofErr w:type="spellEnd"/>
+      <w:r>
+        <w:rPr>
+          <w:rFonts w:ascii="Times New Roman" w:eastAsia="Times New Roman" w:hAnsi="Times New Roman"/>
+          <w:sz w:val="28"/>
+          <w:szCs w:val="28"/>
+        </w:rPr>
+        <w:t xml:space="preserve"> </w:t>
+      </w:r>
+      <w:proofErr w:type="spellStart"/>
+      <w:r>
+        <w:rPr>
+          <w:rFonts w:ascii="Times New Roman" w:eastAsia="Times New Roman" w:hAnsi="Times New Roman"/>
+          <w:sz w:val="28"/>
+          <w:szCs w:val="28"/>
+        </w:rPr>
+        <w:t>từ</w:t>
+      </w:r>
+      <w:proofErr w:type="spellEnd"/>
+      <w:r>
+        <w:rPr>
+          <w:rFonts w:ascii="Times New Roman" w:eastAsia="Times New Roman" w:hAnsi="Times New Roman"/>
+          <w:sz w:val="28"/>
+          <w:szCs w:val="28"/>
+        </w:rPr>
+        <w:t xml:space="preserve"> </w:t>
+      </w:r>
+      <w:proofErr w:type="spellStart"/>
+      <w:r>
+        <w:rPr>
+          <w:rFonts w:ascii="Times New Roman" w:eastAsia="Times New Roman" w:hAnsi="Times New Roman"/>
+          <w:sz w:val="28"/>
+          <w:szCs w:val="28"/>
+        </w:rPr>
+        <w:t>ngày</w:t>
+      </w:r>
+      <w:proofErr w:type="spellEnd"/>
+      <w:r>
+        <w:rPr>
+          <w:rFonts w:ascii="Times New Roman" w:eastAsia="Times New Roman" w:hAnsi="Times New Roman"/>
+          <w:sz w:val="28"/>
+          <w:szCs w:val="28"/>
+        </w:rPr>
+        <w:t> {</w:t>
+      </w:r>
+      <w:proofErr w:type="spellStart"/>
+      <w:r>
+        <w:rPr>
+          <w:rFonts w:ascii="Times New Roman" w:eastAsia="Times New Roman" w:hAnsi="Times New Roman"/>
+          <w:sz w:val="28"/>
+          <w:szCs w:val="28"/>
+        </w:rPr>
+        <w:t>pending_approve_time_range</w:t>
+      </w:r>
+      <w:r>
+        <w:rPr>
+          <w:rFonts w:ascii="Times New Roman" w:eastAsia="Times New Roman" w:hAnsi="Times New Roman"/>
+          <w:sz w:val="28"/>
+          <w:szCs w:val="28"/>
+        </w:rPr>
         <w:t>_start</w:t>
       </w:r>
+      <w:proofErr w:type="spellEnd"/>
       <w:r>
         <w:rPr>
           <w:rFonts w:ascii="Times New Roman" w:eastAsia="Times New Roman" w:hAnsi="Times New Roman"/>
           <w:sz w:val="28"/>
           <w:szCs w:val="28"/>
         </w:rPr>
-        <w:t xml:space="preserve">} </w:t>
+        <w:t>}</w:t>
       </w:r>
       <w:r>
         <w:rPr>
@@ -666,26 +1573,70 @@
           <w:sz w:val="28"/>
           <w:szCs w:val="28"/>
         </w:rPr>
-        <w:t xml:space="preserve">đến ngày  </w:t>
-      </w:r>
+        <w:t xml:space="preserve"> </w:t>
+      </w:r>
+      <w:proofErr w:type="spellStart"/>
       <w:r>
         <w:rPr>
           <w:rFonts w:ascii="Times New Roman" w:eastAsia="Times New Roman" w:hAnsi="Times New Roman"/>
           <w:sz w:val="28"/>
           <w:szCs w:val="28"/>
         </w:rPr>
-        <w:t>{pending_approve_time_range</w:t>
-      </w:r>
+        <w:t>đến</w:t>
+      </w:r>
+      <w:proofErr w:type="spellEnd"/>
       <w:r>
         <w:rPr>
           <w:rFonts w:ascii="Times New Roman" w:eastAsia="Times New Roman" w:hAnsi="Times New Roman"/>
           <w:sz w:val="28"/>
           <w:szCs w:val="28"/>
         </w:rPr>
+        <w:t xml:space="preserve"> </w:t>
+      </w:r>
+      <w:proofErr w:type="spellStart"/>
+      <w:r>
+        <w:rPr>
+          <w:rFonts w:ascii="Times New Roman" w:eastAsia="Times New Roman" w:hAnsi="Times New Roman"/>
+          <w:sz w:val="28"/>
+          <w:szCs w:val="28"/>
+        </w:rPr>
+        <w:t>ngày</w:t>
+      </w:r>
+      <w:proofErr w:type="spellEnd"/>
+      <w:r>
+        <w:rPr>
+          <w:rFonts w:ascii="Times New Roman" w:eastAsia="Times New Roman" w:hAnsi="Times New Roman"/>
+          <w:sz w:val="28"/>
+          <w:szCs w:val="28"/>
+        </w:rPr>
+        <w:t> </w:t>
+      </w:r>
+      <w:r>
+        <w:rPr>
+          <w:rFonts w:ascii="Times New Roman" w:eastAsia="Times New Roman" w:hAnsi="Times New Roman"/>
+          <w:sz w:val="28"/>
+          <w:szCs w:val="28"/>
+        </w:rPr>
+        <w:t>{</w:t>
+      </w:r>
+      <w:proofErr w:type="spellStart"/>
+      <w:r>
+        <w:rPr>
+          <w:rFonts w:ascii="Times New Roman" w:eastAsia="Times New Roman" w:hAnsi="Times New Roman"/>
+          <w:sz w:val="28"/>
+          <w:szCs w:val="28"/>
+        </w:rPr>
+        <w:t>pending_approve_time_range</w:t>
+      </w:r>
+      <w:r>
+        <w:rPr>
+          <w:rFonts w:ascii="Times New Roman" w:eastAsia="Times New Roman" w:hAnsi="Times New Roman"/>
+          <w:sz w:val="28"/>
+          <w:szCs w:val="28"/>
+        </w:rPr>
         <w:t>_end</w:t>
       </w:r>
-      <w:bookmarkStart w:id="0" w:name="_GoBack"/>
-      <w:bookmarkEnd w:id="0"/>
+      <w:proofErr w:type="spellEnd"/>
       <w:r>
         <w:rPr>
           <w:rFonts w:ascii="Times New Roman" w:eastAsia="Times New Roman" w:hAnsi="Times New Roman"/>
@@ -697,8 +1648,8 @@
     </w:p>
     <w:p>
       <w:pPr>
-        <w:spacing w:after="0" w:line="240" w:lineRule="auto"/>
-        <w:ind w:right="0" w:firstLine="576"/>
+        <w:spacing w:before="240" w:after="240"/>
+        <w:ind w:left="0" w:right="0"/>
         <w:jc w:val="both"/>
         <w:rPr>
           <w:rFonts w:ascii="Times New Roman" w:eastAsia="Times New Roman" w:hAnsi="Times New Roman"/>
@@ -706,36 +1657,102 @@
           <w:szCs w:val="28"/>
         </w:rPr>
       </w:pPr>
+      <w:proofErr w:type="spellStart"/>
       <w:r>
         <w:rPr>
           <w:rFonts w:ascii="Times New Roman" w:eastAsia="Times New Roman" w:hAnsi="Times New Roman"/>
           <w:sz w:val="28"/>
           <w:szCs w:val="28"/>
         </w:rPr>
-        <w:t>Lý do tạm ngừ</w:t>
-      </w:r>
+        <w:t>Lý</w:t>
+      </w:r>
+      <w:proofErr w:type="spellEnd"/>
       <w:r>
         <w:rPr>
           <w:rFonts w:ascii="Times New Roman" w:eastAsia="Times New Roman" w:hAnsi="Times New Roman"/>
           <w:sz w:val="28"/>
           <w:szCs w:val="28"/>
         </w:rPr>
-        <w:t xml:space="preserve">ng </w:t>
-      </w:r>
+        <w:t xml:space="preserve"> do </w:t>
+      </w:r>
+      <w:proofErr w:type="spellStart"/>
       <w:r>
         <w:rPr>
           <w:rFonts w:ascii="Times New Roman" w:eastAsia="Times New Roman" w:hAnsi="Times New Roman"/>
           <w:sz w:val="28"/>
           <w:szCs w:val="28"/>
         </w:rPr>
-        <w:t>kinh doanh</w:t>
-      </w:r>
+        <w:t>tạm</w:t>
+      </w:r>
+      <w:proofErr w:type="spellEnd"/>
       <w:r>
         <w:rPr>
           <w:rFonts w:ascii="Times New Roman" w:eastAsia="Times New Roman" w:hAnsi="Times New Roman"/>
           <w:sz w:val="28"/>
           <w:szCs w:val="28"/>
         </w:rPr>
+        <w:t xml:space="preserve"> </w:t>
+      </w:r>
+      <w:proofErr w:type="spellStart"/>
+      <w:r>
+        <w:rPr>
+          <w:rFonts w:ascii="Times New Roman" w:eastAsia="Times New Roman" w:hAnsi="Times New Roman"/>
+          <w:sz w:val="28"/>
+          <w:szCs w:val="28"/>
+        </w:rPr>
+        <w:t>ngừ</w:t>
+      </w:r>
+      <w:r>
+        <w:rPr>
+          <w:rFonts w:ascii="Times New Roman" w:eastAsia="Times New Roman" w:hAnsi="Times New Roman"/>
+          <w:sz w:val="28"/>
+          <w:szCs w:val="28"/>
+        </w:rPr>
+        <w:t>ng</w:t>
+      </w:r>
+      <w:proofErr w:type="spellEnd"/>
+      <w:r>
+        <w:rPr>
+          <w:rFonts w:ascii="Times New Roman" w:eastAsia="Times New Roman" w:hAnsi="Times New Roman"/>
+          <w:sz w:val="28"/>
+          <w:szCs w:val="28"/>
+        </w:rPr>
+        <w:t xml:space="preserve"> </w:t>
+      </w:r>
+      <w:proofErr w:type="spellStart"/>
+      <w:r>
+        <w:rPr>
+          <w:rFonts w:ascii="Times New Roman" w:eastAsia="Times New Roman" w:hAnsi="Times New Roman"/>
+          <w:sz w:val="28"/>
+          <w:szCs w:val="28"/>
+        </w:rPr>
+        <w:t>kinh</w:t>
+      </w:r>
+      <w:proofErr w:type="spellEnd"/>
+      <w:r>
+        <w:rPr>
+          <w:rFonts w:ascii="Times New Roman" w:eastAsia="Times New Roman" w:hAnsi="Times New Roman"/>
+          <w:sz w:val="28"/>
+          <w:szCs w:val="28"/>
+        </w:rPr>
+        <w:t xml:space="preserve"> </w:t>
+      </w:r>
+      <w:proofErr w:type="spellStart"/>
+      <w:r>
+        <w:rPr>
+          <w:rFonts w:ascii="Times New Roman" w:eastAsia="Times New Roman" w:hAnsi="Times New Roman"/>
+          <w:sz w:val="28"/>
+          <w:szCs w:val="28"/>
+        </w:rPr>
+        <w:t>doanh</w:t>
+      </w:r>
+      <w:proofErr w:type="spellEnd"/>
+      <w:r>
+        <w:rPr>
+          <w:rFonts w:ascii="Times New Roman" w:eastAsia="Times New Roman" w:hAnsi="Times New Roman"/>
+          <w:sz w:val="28"/>
+          <w:szCs w:val="28"/>
+        </w:rPr>
         <w:t xml:space="preserve">: </w:t>
       </w:r>
       <w:r>
@@ -744,35 +1761,50 @@
           <w:sz w:val="28"/>
           <w:szCs w:val="28"/>
         </w:rPr>
-        <w:t>{pending_approve_reason}</w:t>
+        <w:t>{</w:t>
+      </w:r>
+      <w:proofErr w:type="spellStart"/>
+      <w:r>
+        <w:rPr>
+          <w:rFonts w:ascii="Times New Roman" w:eastAsia="Times New Roman" w:hAnsi="Times New Roman"/>
+          <w:sz w:val="28"/>
+          <w:szCs w:val="28"/>
+        </w:rPr>
+        <w:t>pending_approve_reason</w:t>
+      </w:r>
+      <w:proofErr w:type="spellEnd"/>
+      <w:r>
+        <w:rPr>
+          <w:rFonts w:ascii="Times New Roman" w:eastAsia="Times New Roman" w:hAnsi="Times New Roman"/>
+          <w:sz w:val="28"/>
+          <w:szCs w:val="28"/>
+        </w:rPr>
+        <w:t>}</w:t>
       </w:r>
     </w:p>
     <w:p>
       <w:pPr>
-        <w:spacing w:after="120" w:line="240" w:lineRule="auto"/>
-        <w:ind w:left="0" w:right="0" w:firstLine="360"/>
+        <w:spacing w:before="240" w:after="240"/>
+        <w:ind w:left="0" w:right="0"/>
         <w:jc w:val="both"/>
+        <w:rPr>
+          <w:rFonts w:ascii="Times New Roman" w:hAnsi="Times New Roman" w:cs="Times New Roman"/>
+          <w:sz w:val="28"/>
+          <w:szCs w:val="28"/>
+        </w:rPr>
+      </w:pPr>
+      <w:proofErr w:type="spellStart"/>
+      <w:r>
         <w:rPr>
           <w:rFonts w:ascii="Times New Roman" w:hAnsi="Times New Roman" w:cs="Times New Roman"/>
           <w:b/>
           <w:bCs/>
           <w:sz w:val="28"/>
           <w:szCs w:val="28"/>
-          <w:u w:val="single"/>
-        </w:rPr>
-      </w:pPr>
-    </w:p>
-    <w:p>
-      <w:pPr>
-        <w:spacing w:after="120" w:line="240" w:lineRule="auto"/>
-        <w:ind w:left="0" w:right="0" w:firstLine="360"/>
-        <w:jc w:val="both"/>
-        <w:rPr>
-          <w:rFonts w:ascii="Times New Roman" w:hAnsi="Times New Roman" w:cs="Times New Roman"/>
-          <w:sz w:val="28"/>
-          <w:szCs w:val="28"/>
-        </w:rPr>
-      </w:pPr>
+        </w:rPr>
+        <w:t>Điều</w:t>
+      </w:r>
+      <w:proofErr w:type="spellEnd"/>
       <w:r>
         <w:rPr>
           <w:rFonts w:ascii="Times New Roman" w:hAnsi="Times New Roman" w:cs="Times New Roman"/>
@@ -781,7 +1813,7 @@
           <w:sz w:val="28"/>
           <w:szCs w:val="28"/>
         </w:rPr>
-        <w:t>Điều 2</w:t>
+        <w:t xml:space="preserve"> 2</w:t>
       </w:r>
       <w:r>
         <w:rPr>
@@ -797,23 +1829,329 @@
           <w:sz w:val="28"/>
           <w:szCs w:val="28"/>
         </w:rPr>
-        <w:t xml:space="preserve"> Giao cho Ông/ Bà </w:t>
-      </w:r>
-      <w:r>
-        <w:rPr>
-          <w:rFonts w:ascii="Times New Roman" w:hAnsi="Times New Roman" w:cs="Times New Roman"/>
-          <w:sz w:val="28"/>
-          <w:szCs w:val="28"/>
-        </w:rPr>
-        <w:t>{pending_approve_org_person}</w:t>
-      </w:r>
-      <w:r>
-        <w:rPr>
-          <w:rFonts w:ascii="Times New Roman" w:hAnsi="Times New Roman" w:cs="Times New Roman"/>
-          <w:sz w:val="28"/>
-          <w:szCs w:val="28"/>
-        </w:rPr>
-        <w:t>tiến hành các thủ tục cần thiết theo quy định của pháp luật.</w:t>
+        <w:t xml:space="preserve"> Giao </w:t>
+      </w:r>
+      <w:proofErr w:type="spellStart"/>
+      <w:r>
+        <w:rPr>
+          <w:rFonts w:ascii="Times New Roman" w:hAnsi="Times New Roman" w:cs="Times New Roman"/>
+          <w:sz w:val="28"/>
+          <w:szCs w:val="28"/>
+        </w:rPr>
+        <w:t>cho</w:t>
+      </w:r>
+      <w:proofErr w:type="spellEnd"/>
+      <w:r>
+        <w:rPr>
+          <w:rFonts w:ascii="Times New Roman" w:hAnsi="Times New Roman" w:cs="Times New Roman"/>
+          <w:sz w:val="28"/>
+          <w:szCs w:val="28"/>
+        </w:rPr>
+        <w:t xml:space="preserve"> </w:t>
+      </w:r>
+      <w:proofErr w:type="spellStart"/>
+      <w:r>
+        <w:rPr>
+          <w:rFonts w:ascii="Times New Roman" w:hAnsi="Times New Roman" w:cs="Times New Roman"/>
+          <w:sz w:val="28"/>
+          <w:szCs w:val="28"/>
+        </w:rPr>
+        <w:t>Ông</w:t>
+      </w:r>
+      <w:proofErr w:type="spellEnd"/>
+      <w:r>
+        <w:rPr>
+          <w:rFonts w:ascii="Times New Roman" w:hAnsi="Times New Roman" w:cs="Times New Roman"/>
+          <w:sz w:val="28"/>
+          <w:szCs w:val="28"/>
+        </w:rPr>
+        <w:t xml:space="preserve">/ </w:t>
+      </w:r>
+      <w:proofErr w:type="spellStart"/>
+      <w:r>
+        <w:rPr>
+          <w:rFonts w:ascii="Times New Roman" w:hAnsi="Times New Roman" w:cs="Times New Roman"/>
+          <w:sz w:val="28"/>
+          <w:szCs w:val="28"/>
+        </w:rPr>
+        <w:t>Bà</w:t>
+      </w:r>
+      <w:proofErr w:type="spellEnd"/>
+      <w:r>
+        <w:rPr>
+          <w:rFonts w:ascii="Times New Roman" w:hAnsi="Times New Roman" w:cs="Times New Roman"/>
+          <w:sz w:val="28"/>
+          <w:szCs w:val="28"/>
+        </w:rPr>
+        <w:t xml:space="preserve"> </w:t>
+      </w:r>
+      <w:r>
+        <w:rPr>
+          <w:rFonts w:ascii="Times New Roman" w:hAnsi="Times New Roman" w:cs="Times New Roman"/>
+          <w:sz w:val="28"/>
+          <w:szCs w:val="28"/>
+        </w:rPr>
+        <w:t>{</w:t>
+      </w:r>
+      <w:proofErr w:type="spellStart"/>
+      <w:r>
+        <w:rPr>
+          <w:rFonts w:ascii="Times New Roman" w:hAnsi="Times New Roman" w:cs="Times New Roman"/>
+          <w:sz w:val="28"/>
+          <w:szCs w:val="28"/>
+        </w:rPr>
+        <w:t>pending_approve_org_person</w:t>
+      </w:r>
+      <w:proofErr w:type="spellEnd"/>
+      <w:r>
+        <w:rPr>
+          <w:rFonts w:ascii="Times New Roman" w:hAnsi="Times New Roman" w:cs="Times New Roman"/>
+          <w:sz w:val="28"/>
+          <w:szCs w:val="28"/>
+        </w:rPr>
+        <w:t>}</w:t>
+      </w:r>
+      <w:r>
+        <w:rPr>
+          <w:rFonts w:ascii="Times New Roman" w:hAnsi="Times New Roman" w:cs="Times New Roman"/>
+          <w:sz w:val="28"/>
+          <w:szCs w:val="28"/>
+        </w:rPr>
+        <w:t xml:space="preserve"> </w:t>
+      </w:r>
+      <w:proofErr w:type="spellStart"/>
+      <w:r>
+        <w:rPr>
+          <w:rFonts w:ascii="Times New Roman" w:hAnsi="Times New Roman" w:cs="Times New Roman"/>
+          <w:sz w:val="28"/>
+          <w:szCs w:val="28"/>
+        </w:rPr>
+        <w:t>tiến</w:t>
+      </w:r>
+      <w:proofErr w:type="spellEnd"/>
+      <w:r>
+        <w:rPr>
+          <w:rFonts w:ascii="Times New Roman" w:hAnsi="Times New Roman" w:cs="Times New Roman"/>
+          <w:sz w:val="28"/>
+          <w:szCs w:val="28"/>
+        </w:rPr>
+        <w:t xml:space="preserve"> </w:t>
+      </w:r>
+      <w:proofErr w:type="spellStart"/>
+      <w:r>
+        <w:rPr>
+          <w:rFonts w:ascii="Times New Roman" w:hAnsi="Times New Roman" w:cs="Times New Roman"/>
+          <w:sz w:val="28"/>
+          <w:szCs w:val="28"/>
+        </w:rPr>
+        <w:t>hành</w:t>
+      </w:r>
+      <w:proofErr w:type="spellEnd"/>
+      <w:r>
+        <w:rPr>
+          <w:rFonts w:ascii="Times New Roman" w:hAnsi="Times New Roman" w:cs="Times New Roman"/>
+          <w:sz w:val="28"/>
+          <w:szCs w:val="28"/>
+        </w:rPr>
+        <w:t xml:space="preserve"> </w:t>
+      </w:r>
+      <w:proofErr w:type="spellStart"/>
+      <w:r>
+        <w:rPr>
+          <w:rFonts w:ascii="Times New Roman" w:hAnsi="Times New Roman" w:cs="Times New Roman"/>
+          <w:sz w:val="28"/>
+          <w:szCs w:val="28"/>
+        </w:rPr>
+        <w:t>các</w:t>
+      </w:r>
+      <w:proofErr w:type="spellEnd"/>
+      <w:r>
+        <w:rPr>
+          <w:rFonts w:ascii="Times New Roman" w:hAnsi="Times New Roman" w:cs="Times New Roman"/>
+          <w:sz w:val="28"/>
+          <w:szCs w:val="28"/>
+        </w:rPr>
+        <w:t xml:space="preserve"> </w:t>
+      </w:r>
+      <w:proofErr w:type="spellStart"/>
+      <w:r>
+        <w:rPr>
+          <w:rFonts w:ascii="Times New Roman" w:hAnsi="Times New Roman" w:cs="Times New Roman"/>
+          <w:sz w:val="28"/>
+          <w:szCs w:val="28"/>
+        </w:rPr>
+        <w:t>thủ</w:t>
+      </w:r>
+      <w:proofErr w:type="spellEnd"/>
+      <w:r>
+        <w:rPr>
+          <w:rFonts w:ascii="Times New Roman" w:hAnsi="Times New Roman" w:cs="Times New Roman"/>
+          <w:sz w:val="28"/>
+          <w:szCs w:val="28"/>
+        </w:rPr>
+        <w:t xml:space="preserve"> </w:t>
+      </w:r>
+      <w:proofErr w:type="spellStart"/>
+      <w:r>
+        <w:rPr>
+          <w:rFonts w:ascii="Times New Roman" w:hAnsi="Times New Roman" w:cs="Times New Roman"/>
+          <w:sz w:val="28"/>
+          <w:szCs w:val="28"/>
+        </w:rPr>
+        <w:t>tục</w:t>
+      </w:r>
+      <w:proofErr w:type="spellEnd"/>
+      <w:r>
+        <w:rPr>
+          <w:rFonts w:ascii="Times New Roman" w:hAnsi="Times New Roman" w:cs="Times New Roman"/>
+          <w:sz w:val="28"/>
+          <w:szCs w:val="28"/>
+        </w:rPr>
+        <w:t xml:space="preserve"> </w:t>
+      </w:r>
+      <w:proofErr w:type="spellStart"/>
+      <w:r>
+        <w:rPr>
+          <w:rFonts w:ascii="Times New Roman" w:hAnsi="Times New Roman" w:cs="Times New Roman"/>
+          <w:sz w:val="28"/>
+          <w:szCs w:val="28"/>
+        </w:rPr>
+        <w:t>cần</w:t>
+      </w:r>
+      <w:proofErr w:type="spellEnd"/>
+      <w:r>
+        <w:rPr>
+          <w:rFonts w:ascii="Times New Roman" w:hAnsi="Times New Roman" w:cs="Times New Roman"/>
+          <w:sz w:val="28"/>
+          <w:szCs w:val="28"/>
+        </w:rPr>
+        <w:t xml:space="preserve"> </w:t>
+      </w:r>
+      <w:proofErr w:type="spellStart"/>
+      <w:r>
+        <w:rPr>
+          <w:rFonts w:ascii="Times New Roman" w:hAnsi="Times New Roman" w:cs="Times New Roman"/>
+          <w:sz w:val="28"/>
+          <w:szCs w:val="28"/>
+        </w:rPr>
+        <w:t>thiết</w:t>
+      </w:r>
+      <w:proofErr w:type="spellEnd"/>
+      <w:r>
+        <w:rPr>
+          <w:rFonts w:ascii="Times New Roman" w:hAnsi="Times New Roman" w:cs="Times New Roman"/>
+          <w:sz w:val="28"/>
+          <w:szCs w:val="28"/>
+        </w:rPr>
+        <w:t xml:space="preserve"> </w:t>
+      </w:r>
+      <w:proofErr w:type="spellStart"/>
+      <w:r>
+        <w:rPr>
+          <w:rFonts w:ascii="Times New Roman" w:hAnsi="Times New Roman" w:cs="Times New Roman"/>
+          <w:sz w:val="28"/>
+          <w:szCs w:val="28"/>
+        </w:rPr>
+        <w:t>theo</w:t>
+      </w:r>
+      <w:proofErr w:type="spellEnd"/>
+      <w:r>
+        <w:rPr>
+          <w:rFonts w:ascii="Times New Roman" w:hAnsi="Times New Roman" w:cs="Times New Roman"/>
+          <w:sz w:val="28"/>
+          <w:szCs w:val="28"/>
+        </w:rPr>
+        <w:t xml:space="preserve"> </w:t>
+      </w:r>
+      <w:proofErr w:type="spellStart"/>
+      <w:r>
+        <w:rPr>
+          <w:rFonts w:ascii="Times New Roman" w:hAnsi="Times New Roman" w:cs="Times New Roman"/>
+          <w:sz w:val="28"/>
+          <w:szCs w:val="28"/>
+        </w:rPr>
+        <w:t>quy</w:t>
+      </w:r>
+      <w:proofErr w:type="spellEnd"/>
+      <w:r>
+        <w:rPr>
+          <w:rFonts w:ascii="Times New Roman" w:hAnsi="Times New Roman" w:cs="Times New Roman"/>
+          <w:sz w:val="28"/>
+          <w:szCs w:val="28"/>
+        </w:rPr>
+        <w:t xml:space="preserve"> </w:t>
+      </w:r>
+      <w:proofErr w:type="spellStart"/>
+      <w:r>
+        <w:rPr>
+          <w:rFonts w:ascii="Times New Roman" w:hAnsi="Times New Roman" w:cs="Times New Roman"/>
+          <w:sz w:val="28"/>
+          <w:szCs w:val="28"/>
+        </w:rPr>
+        <w:t>định</w:t>
+      </w:r>
+      <w:proofErr w:type="spellEnd"/>
+      <w:r>
+        <w:rPr>
+          <w:rFonts w:ascii="Times New Roman" w:hAnsi="Times New Roman" w:cs="Times New Roman"/>
+          <w:sz w:val="28"/>
+          <w:szCs w:val="28"/>
+        </w:rPr>
+        <w:t xml:space="preserve"> </w:t>
+      </w:r>
+      <w:proofErr w:type="spellStart"/>
+      <w:r>
+        <w:rPr>
+          <w:rFonts w:ascii="Times New Roman" w:hAnsi="Times New Roman" w:cs="Times New Roman"/>
+          <w:sz w:val="28"/>
+          <w:szCs w:val="28"/>
+        </w:rPr>
+        <w:t>của</w:t>
+      </w:r>
+      <w:proofErr w:type="spellEnd"/>
+      <w:r>
+        <w:rPr>
+          <w:rFonts w:ascii="Times New Roman" w:hAnsi="Times New Roman" w:cs="Times New Roman"/>
+          <w:sz w:val="28"/>
+          <w:szCs w:val="28"/>
+        </w:rPr>
+        <w:t xml:space="preserve"> </w:t>
+      </w:r>
+      <w:proofErr w:type="spellStart"/>
+      <w:r>
+        <w:rPr>
+          <w:rFonts w:ascii="Times New Roman" w:hAnsi="Times New Roman" w:cs="Times New Roman"/>
+          <w:sz w:val="28"/>
+          <w:szCs w:val="28"/>
+        </w:rPr>
+        <w:t>pháp</w:t>
+      </w:r>
+      <w:proofErr w:type="spellEnd"/>
+      <w:r>
+        <w:rPr>
+          <w:rFonts w:ascii="Times New Roman" w:hAnsi="Times New Roman" w:cs="Times New Roman"/>
+          <w:sz w:val="28"/>
+          <w:szCs w:val="28"/>
+        </w:rPr>
+        <w:t xml:space="preserve"> </w:t>
+      </w:r>
+      <w:proofErr w:type="spellStart"/>
+      <w:r>
+        <w:rPr>
+          <w:rFonts w:ascii="Times New Roman" w:hAnsi="Times New Roman" w:cs="Times New Roman"/>
+          <w:sz w:val="28"/>
+          <w:szCs w:val="28"/>
+        </w:rPr>
+        <w:t>luật</w:t>
+      </w:r>
+      <w:proofErr w:type="spellEnd"/>
+      <w:r>
+        <w:rPr>
+          <w:rFonts w:ascii="Times New Roman" w:hAnsi="Times New Roman" w:cs="Times New Roman"/>
+          <w:sz w:val="28"/>
+          <w:szCs w:val="28"/>
+        </w:rPr>
+        <w:t>.</w:t>
       </w:r>
     </w:p>
     <w:p>
@@ -821,8 +2159,8 @@
         <w:tabs>
           <w:tab w:val="left" w:pos="1139"/>
         </w:tabs>
-        <w:spacing w:after="120" w:line="240" w:lineRule="auto"/>
-        <w:ind w:left="0" w:right="0" w:firstLine="360"/>
+        <w:spacing w:before="240" w:after="240"/>
+        <w:ind w:left="0" w:right="0"/>
         <w:jc w:val="both"/>
         <w:rPr>
           <w:rFonts w:ascii="Times New Roman" w:hAnsi="Times New Roman" w:cs="Times New Roman"/>
@@ -830,6 +2168,7 @@
           <w:szCs w:val="28"/>
         </w:rPr>
       </w:pPr>
+      <w:proofErr w:type="spellStart"/>
       <w:r>
         <w:rPr>
           <w:rFonts w:ascii="Times New Roman" w:hAnsi="Times New Roman" w:cs="Times New Roman"/>
@@ -838,8 +2177,10 @@
           <w:sz w:val="28"/>
           <w:szCs w:val="28"/>
         </w:rPr>
-        <w:t> </w:t>
-      </w:r>
+        <w:lastRenderedPageBreak/>
+        <w:t>Điều</w:t>
+      </w:r>
+      <w:proofErr w:type="spellEnd"/>
       <w:r>
         <w:rPr>
           <w:rFonts w:ascii="Times New Roman" w:hAnsi="Times New Roman" w:cs="Times New Roman"/>
@@ -848,13 +2189,309 @@
           <w:sz w:val="28"/>
           <w:szCs w:val="28"/>
         </w:rPr>
-        <w:tab/>
+        <w:t xml:space="preserve"> 3</w:t>
+      </w:r>
+      <w:r>
+        <w:rPr>
+          <w:rFonts w:ascii="Times New Roman" w:hAnsi="Times New Roman" w:cs="Times New Roman"/>
+          <w:sz w:val="28"/>
+          <w:szCs w:val="28"/>
+        </w:rPr>
+        <w:t xml:space="preserve">: </w:t>
+      </w:r>
+      <w:proofErr w:type="spellStart"/>
+      <w:r>
+        <w:rPr>
+          <w:rFonts w:ascii="Times New Roman" w:hAnsi="Times New Roman" w:cs="Times New Roman"/>
+          <w:sz w:val="28"/>
+          <w:szCs w:val="28"/>
+        </w:rPr>
+        <w:t>Người</w:t>
+      </w:r>
+      <w:proofErr w:type="spellEnd"/>
+      <w:r>
+        <w:rPr>
+          <w:rFonts w:ascii="Times New Roman" w:hAnsi="Times New Roman" w:cs="Times New Roman"/>
+          <w:sz w:val="28"/>
+          <w:szCs w:val="28"/>
+        </w:rPr>
+        <w:t xml:space="preserve"> </w:t>
+      </w:r>
+      <w:proofErr w:type="spellStart"/>
+      <w:r>
+        <w:rPr>
+          <w:rFonts w:ascii="Times New Roman" w:hAnsi="Times New Roman" w:cs="Times New Roman"/>
+          <w:sz w:val="28"/>
+          <w:szCs w:val="28"/>
+        </w:rPr>
+        <w:t>đại</w:t>
+      </w:r>
+      <w:proofErr w:type="spellEnd"/>
+      <w:r>
+        <w:rPr>
+          <w:rFonts w:ascii="Times New Roman" w:hAnsi="Times New Roman" w:cs="Times New Roman"/>
+          <w:sz w:val="28"/>
+          <w:szCs w:val="28"/>
+        </w:rPr>
+        <w:t xml:space="preserve"> </w:t>
+      </w:r>
+      <w:proofErr w:type="spellStart"/>
+      <w:r>
+        <w:rPr>
+          <w:rFonts w:ascii="Times New Roman" w:hAnsi="Times New Roman" w:cs="Times New Roman"/>
+          <w:sz w:val="28"/>
+          <w:szCs w:val="28"/>
+        </w:rPr>
+        <w:t>diện</w:t>
+      </w:r>
+      <w:proofErr w:type="spellEnd"/>
+      <w:r>
+        <w:rPr>
+          <w:rFonts w:ascii="Times New Roman" w:hAnsi="Times New Roman" w:cs="Times New Roman"/>
+          <w:sz w:val="28"/>
+          <w:szCs w:val="28"/>
+        </w:rPr>
+        <w:t xml:space="preserve"> </w:t>
+      </w:r>
+      <w:proofErr w:type="spellStart"/>
+      <w:r>
+        <w:rPr>
+          <w:rFonts w:ascii="Times New Roman" w:hAnsi="Times New Roman" w:cs="Times New Roman"/>
+          <w:sz w:val="28"/>
+          <w:szCs w:val="28"/>
+        </w:rPr>
+        <w:t>theo</w:t>
+      </w:r>
+      <w:proofErr w:type="spellEnd"/>
+      <w:r>
+        <w:rPr>
+          <w:rFonts w:ascii="Times New Roman" w:hAnsi="Times New Roman" w:cs="Times New Roman"/>
+          <w:sz w:val="28"/>
+          <w:szCs w:val="28"/>
+        </w:rPr>
+        <w:t xml:space="preserve"> </w:t>
+      </w:r>
+      <w:proofErr w:type="spellStart"/>
+      <w:r>
+        <w:rPr>
+          <w:rFonts w:ascii="Times New Roman" w:hAnsi="Times New Roman" w:cs="Times New Roman"/>
+          <w:sz w:val="28"/>
+          <w:szCs w:val="28"/>
+        </w:rPr>
+        <w:t>pháp</w:t>
+      </w:r>
+      <w:proofErr w:type="spellEnd"/>
+      <w:r>
+        <w:rPr>
+          <w:rFonts w:ascii="Times New Roman" w:hAnsi="Times New Roman" w:cs="Times New Roman"/>
+          <w:sz w:val="28"/>
+          <w:szCs w:val="28"/>
+        </w:rPr>
+        <w:t xml:space="preserve"> </w:t>
+      </w:r>
+      <w:proofErr w:type="spellStart"/>
+      <w:r>
+        <w:rPr>
+          <w:rFonts w:ascii="Times New Roman" w:hAnsi="Times New Roman" w:cs="Times New Roman"/>
+          <w:sz w:val="28"/>
+          <w:szCs w:val="28"/>
+        </w:rPr>
+        <w:t>luật</w:t>
+      </w:r>
+      <w:proofErr w:type="spellEnd"/>
+      <w:r>
+        <w:rPr>
+          <w:rFonts w:ascii="Times New Roman" w:hAnsi="Times New Roman" w:cs="Times New Roman"/>
+          <w:sz w:val="28"/>
+          <w:szCs w:val="28"/>
+        </w:rPr>
+        <w:t xml:space="preserve"> </w:t>
+      </w:r>
+      <w:proofErr w:type="spellStart"/>
+      <w:r>
+        <w:rPr>
+          <w:rFonts w:ascii="Times New Roman" w:hAnsi="Times New Roman" w:cs="Times New Roman"/>
+          <w:sz w:val="28"/>
+          <w:szCs w:val="28"/>
+        </w:rPr>
+        <w:t>của</w:t>
+      </w:r>
+      <w:proofErr w:type="spellEnd"/>
+      <w:r>
+        <w:rPr>
+          <w:rFonts w:ascii="Times New Roman" w:hAnsi="Times New Roman" w:cs="Times New Roman"/>
+          <w:sz w:val="28"/>
+          <w:szCs w:val="28"/>
+        </w:rPr>
+        <w:t xml:space="preserve"> </w:t>
+      </w:r>
+      <w:proofErr w:type="spellStart"/>
+      <w:r>
+        <w:rPr>
+          <w:rFonts w:ascii="Times New Roman" w:hAnsi="Times New Roman" w:cs="Times New Roman"/>
+          <w:sz w:val="28"/>
+          <w:szCs w:val="28"/>
+        </w:rPr>
+        <w:t>công</w:t>
+      </w:r>
+      <w:proofErr w:type="spellEnd"/>
+      <w:r>
+        <w:rPr>
+          <w:rFonts w:ascii="Times New Roman" w:hAnsi="Times New Roman" w:cs="Times New Roman"/>
+          <w:sz w:val="28"/>
+          <w:szCs w:val="28"/>
+        </w:rPr>
+        <w:t xml:space="preserve"> ty </w:t>
+      </w:r>
+      <w:proofErr w:type="spellStart"/>
+      <w:r>
+        <w:rPr>
+          <w:rFonts w:ascii="Times New Roman" w:hAnsi="Times New Roman" w:cs="Times New Roman"/>
+          <w:sz w:val="28"/>
+          <w:szCs w:val="28"/>
+        </w:rPr>
+        <w:t>có</w:t>
+      </w:r>
+      <w:proofErr w:type="spellEnd"/>
+      <w:r>
+        <w:rPr>
+          <w:rFonts w:ascii="Times New Roman" w:hAnsi="Times New Roman" w:cs="Times New Roman"/>
+          <w:sz w:val="28"/>
+          <w:szCs w:val="28"/>
+        </w:rPr>
+        <w:t xml:space="preserve"> </w:t>
+      </w:r>
+      <w:proofErr w:type="spellStart"/>
+      <w:r>
+        <w:rPr>
+          <w:rFonts w:ascii="Times New Roman" w:hAnsi="Times New Roman" w:cs="Times New Roman"/>
+          <w:sz w:val="28"/>
+          <w:szCs w:val="28"/>
+        </w:rPr>
+        <w:t>trách</w:t>
+      </w:r>
+      <w:proofErr w:type="spellEnd"/>
+      <w:r>
+        <w:rPr>
+          <w:rFonts w:ascii="Times New Roman" w:hAnsi="Times New Roman" w:cs="Times New Roman"/>
+          <w:sz w:val="28"/>
+          <w:szCs w:val="28"/>
+        </w:rPr>
+        <w:t xml:space="preserve"> </w:t>
+      </w:r>
+      <w:proofErr w:type="spellStart"/>
+      <w:r>
+        <w:rPr>
+          <w:rFonts w:ascii="Times New Roman" w:hAnsi="Times New Roman" w:cs="Times New Roman"/>
+          <w:sz w:val="28"/>
+          <w:szCs w:val="28"/>
+        </w:rPr>
+        <w:t>nhiệm</w:t>
+      </w:r>
+      <w:proofErr w:type="spellEnd"/>
+      <w:r>
+        <w:rPr>
+          <w:rFonts w:ascii="Times New Roman" w:hAnsi="Times New Roman" w:cs="Times New Roman"/>
+          <w:sz w:val="28"/>
+          <w:szCs w:val="28"/>
+        </w:rPr>
+        <w:t xml:space="preserve"> </w:t>
+      </w:r>
+      <w:proofErr w:type="spellStart"/>
+      <w:r>
+        <w:rPr>
+          <w:rFonts w:ascii="Times New Roman" w:hAnsi="Times New Roman" w:cs="Times New Roman"/>
+          <w:sz w:val="28"/>
+          <w:szCs w:val="28"/>
+        </w:rPr>
+        <w:t>thi</w:t>
+      </w:r>
+      <w:proofErr w:type="spellEnd"/>
+      <w:r>
+        <w:rPr>
+          <w:rFonts w:ascii="Times New Roman" w:hAnsi="Times New Roman" w:cs="Times New Roman"/>
+          <w:sz w:val="28"/>
+          <w:szCs w:val="28"/>
+        </w:rPr>
+        <w:t xml:space="preserve"> </w:t>
+      </w:r>
+      <w:proofErr w:type="spellStart"/>
+      <w:r>
+        <w:rPr>
+          <w:rFonts w:ascii="Times New Roman" w:hAnsi="Times New Roman" w:cs="Times New Roman"/>
+          <w:sz w:val="28"/>
+          <w:szCs w:val="28"/>
+        </w:rPr>
+        <w:t>hành</w:t>
+      </w:r>
+      <w:proofErr w:type="spellEnd"/>
+      <w:r>
+        <w:rPr>
+          <w:rFonts w:ascii="Times New Roman" w:hAnsi="Times New Roman" w:cs="Times New Roman"/>
+          <w:sz w:val="28"/>
+          <w:szCs w:val="28"/>
+        </w:rPr>
+        <w:t xml:space="preserve"> </w:t>
+      </w:r>
+      <w:proofErr w:type="spellStart"/>
+      <w:r>
+        <w:rPr>
+          <w:rFonts w:ascii="Times New Roman" w:hAnsi="Times New Roman" w:cs="Times New Roman"/>
+          <w:sz w:val="28"/>
+          <w:szCs w:val="28"/>
+        </w:rPr>
+        <w:t>Quyết</w:t>
+      </w:r>
+      <w:proofErr w:type="spellEnd"/>
+      <w:r>
+        <w:rPr>
+          <w:rFonts w:ascii="Times New Roman" w:hAnsi="Times New Roman" w:cs="Times New Roman"/>
+          <w:sz w:val="28"/>
+          <w:szCs w:val="28"/>
+        </w:rPr>
+        <w:t xml:space="preserve"> </w:t>
+      </w:r>
+      <w:proofErr w:type="spellStart"/>
+      <w:r>
+        <w:rPr>
+          <w:rFonts w:ascii="Times New Roman" w:hAnsi="Times New Roman" w:cs="Times New Roman"/>
+          <w:sz w:val="28"/>
+          <w:szCs w:val="28"/>
+        </w:rPr>
+        <w:t>định</w:t>
+      </w:r>
+      <w:proofErr w:type="spellEnd"/>
+      <w:r>
+        <w:rPr>
+          <w:rFonts w:ascii="Times New Roman" w:hAnsi="Times New Roman" w:cs="Times New Roman"/>
+          <w:sz w:val="28"/>
+          <w:szCs w:val="28"/>
+        </w:rPr>
+        <w:t xml:space="preserve"> </w:t>
+      </w:r>
+      <w:proofErr w:type="spellStart"/>
+      <w:r>
+        <w:rPr>
+          <w:rFonts w:ascii="Times New Roman" w:hAnsi="Times New Roman" w:cs="Times New Roman"/>
+          <w:sz w:val="28"/>
+          <w:szCs w:val="28"/>
+        </w:rPr>
+        <w:t>này</w:t>
+      </w:r>
+      <w:proofErr w:type="spellEnd"/>
+      <w:r>
+        <w:rPr>
+          <w:rFonts w:ascii="Times New Roman" w:hAnsi="Times New Roman" w:cs="Times New Roman"/>
+          <w:sz w:val="28"/>
+          <w:szCs w:val="28"/>
+        </w:rPr>
+        <w:t>.</w:t>
       </w:r>
     </w:p>
     <w:p>
       <w:pPr>
-        <w:spacing w:after="120" w:line="240" w:lineRule="auto"/>
-        <w:ind w:left="0" w:right="0" w:firstLine="360"/>
+        <w:spacing w:before="240" w:after="240"/>
+        <w:ind w:left="0" w:right="0"/>
         <w:jc w:val="both"/>
         <w:rPr>
           <w:rFonts w:ascii="Times New Roman" w:hAnsi="Times New Roman" w:cs="Times New Roman"/>
@@ -862,6 +2499,7 @@
           <w:szCs w:val="28"/>
         </w:rPr>
       </w:pPr>
+      <w:proofErr w:type="spellStart"/>
       <w:r>
         <w:rPr>
           <w:rFonts w:ascii="Times New Roman" w:hAnsi="Times New Roman" w:cs="Times New Roman"/>
@@ -870,29 +2508,220 @@
           <w:sz w:val="28"/>
           <w:szCs w:val="28"/>
         </w:rPr>
-        <w:t>Điều 3</w:t>
-      </w:r>
-      <w:r>
-        <w:rPr>
-          <w:rFonts w:ascii="Times New Roman" w:hAnsi="Times New Roman" w:cs="Times New Roman"/>
-          <w:sz w:val="28"/>
-          <w:szCs w:val="28"/>
-        </w:rPr>
-        <w:t>: Người đại diện theo pháp luật của công ty có trách nhiệm thi hành Quyết định này.</w:t>
+        <w:t>Điều</w:t>
+      </w:r>
+      <w:proofErr w:type="spellEnd"/>
+      <w:r>
+        <w:rPr>
+          <w:rFonts w:ascii="Times New Roman" w:hAnsi="Times New Roman" w:cs="Times New Roman"/>
+          <w:b/>
+          <w:bCs/>
+          <w:sz w:val="28"/>
+          <w:szCs w:val="28"/>
+        </w:rPr>
+        <w:t xml:space="preserve"> 4</w:t>
+      </w:r>
+      <w:r>
+        <w:rPr>
+          <w:rFonts w:ascii="Times New Roman" w:hAnsi="Times New Roman" w:cs="Times New Roman"/>
+          <w:sz w:val="28"/>
+          <w:szCs w:val="28"/>
+        </w:rPr>
+        <w:t>:</w:t>
+      </w:r>
+      <w:r>
+        <w:rPr>
+          <w:rFonts w:ascii="Times New Roman" w:hAnsi="Times New Roman" w:cs="Times New Roman"/>
+          <w:sz w:val="28"/>
+          <w:szCs w:val="28"/>
+        </w:rPr>
+        <w:t xml:space="preserve"> </w:t>
+      </w:r>
+      <w:proofErr w:type="spellStart"/>
+      <w:r>
+        <w:rPr>
+          <w:rFonts w:ascii="Times New Roman" w:hAnsi="Times New Roman" w:cs="Times New Roman"/>
+          <w:sz w:val="28"/>
+          <w:szCs w:val="28"/>
+        </w:rPr>
+        <w:t>Quyết</w:t>
+      </w:r>
+      <w:proofErr w:type="spellEnd"/>
+      <w:r>
+        <w:rPr>
+          <w:rFonts w:ascii="Times New Roman" w:hAnsi="Times New Roman" w:cs="Times New Roman"/>
+          <w:sz w:val="28"/>
+          <w:szCs w:val="28"/>
+        </w:rPr>
+        <w:t xml:space="preserve"> </w:t>
+      </w:r>
+      <w:proofErr w:type="spellStart"/>
+      <w:r>
+        <w:rPr>
+          <w:rFonts w:ascii="Times New Roman" w:hAnsi="Times New Roman" w:cs="Times New Roman"/>
+          <w:sz w:val="28"/>
+          <w:szCs w:val="28"/>
+        </w:rPr>
+        <w:t>định</w:t>
+      </w:r>
+      <w:proofErr w:type="spellEnd"/>
+      <w:r>
+        <w:rPr>
+          <w:rFonts w:ascii="Times New Roman" w:hAnsi="Times New Roman" w:cs="Times New Roman"/>
+          <w:sz w:val="28"/>
+          <w:szCs w:val="28"/>
+        </w:rPr>
+        <w:t xml:space="preserve"> </w:t>
+      </w:r>
+      <w:proofErr w:type="spellStart"/>
+      <w:r>
+        <w:rPr>
+          <w:rFonts w:ascii="Times New Roman" w:hAnsi="Times New Roman" w:cs="Times New Roman"/>
+          <w:sz w:val="28"/>
+          <w:szCs w:val="28"/>
+        </w:rPr>
+        <w:t>này</w:t>
+      </w:r>
+      <w:proofErr w:type="spellEnd"/>
+      <w:r>
+        <w:rPr>
+          <w:rFonts w:ascii="Times New Roman" w:hAnsi="Times New Roman" w:cs="Times New Roman"/>
+          <w:sz w:val="28"/>
+          <w:szCs w:val="28"/>
+        </w:rPr>
+        <w:t xml:space="preserve"> </w:t>
+      </w:r>
+      <w:proofErr w:type="spellStart"/>
+      <w:r>
+        <w:rPr>
+          <w:rFonts w:ascii="Times New Roman" w:hAnsi="Times New Roman" w:cs="Times New Roman"/>
+          <w:sz w:val="28"/>
+          <w:szCs w:val="28"/>
+        </w:rPr>
+        <w:t>có</w:t>
+      </w:r>
+      <w:proofErr w:type="spellEnd"/>
+      <w:r>
+        <w:rPr>
+          <w:rFonts w:ascii="Times New Roman" w:hAnsi="Times New Roman" w:cs="Times New Roman"/>
+          <w:sz w:val="28"/>
+          <w:szCs w:val="28"/>
+        </w:rPr>
+        <w:t xml:space="preserve"> </w:t>
+      </w:r>
+      <w:proofErr w:type="spellStart"/>
+      <w:r>
+        <w:rPr>
+          <w:rFonts w:ascii="Times New Roman" w:hAnsi="Times New Roman" w:cs="Times New Roman"/>
+          <w:sz w:val="28"/>
+          <w:szCs w:val="28"/>
+        </w:rPr>
+        <w:t>hiệu</w:t>
+      </w:r>
+      <w:proofErr w:type="spellEnd"/>
+      <w:r>
+        <w:rPr>
+          <w:rFonts w:ascii="Times New Roman" w:hAnsi="Times New Roman" w:cs="Times New Roman"/>
+          <w:sz w:val="28"/>
+          <w:szCs w:val="28"/>
+        </w:rPr>
+        <w:t xml:space="preserve"> </w:t>
+      </w:r>
+      <w:proofErr w:type="spellStart"/>
+      <w:r>
+        <w:rPr>
+          <w:rFonts w:ascii="Times New Roman" w:hAnsi="Times New Roman" w:cs="Times New Roman"/>
+          <w:sz w:val="28"/>
+          <w:szCs w:val="28"/>
+        </w:rPr>
+        <w:t>lực</w:t>
+      </w:r>
+      <w:proofErr w:type="spellEnd"/>
+      <w:r>
+        <w:rPr>
+          <w:rFonts w:ascii="Times New Roman" w:hAnsi="Times New Roman" w:cs="Times New Roman"/>
+          <w:sz w:val="28"/>
+          <w:szCs w:val="28"/>
+        </w:rPr>
+        <w:t xml:space="preserve"> </w:t>
+      </w:r>
+      <w:proofErr w:type="spellStart"/>
+      <w:r>
+        <w:rPr>
+          <w:rFonts w:ascii="Times New Roman" w:hAnsi="Times New Roman" w:cs="Times New Roman"/>
+          <w:sz w:val="28"/>
+          <w:szCs w:val="28"/>
+        </w:rPr>
+        <w:t>kể</w:t>
+      </w:r>
+      <w:proofErr w:type="spellEnd"/>
+      <w:r>
+        <w:rPr>
+          <w:rFonts w:ascii="Times New Roman" w:hAnsi="Times New Roman" w:cs="Times New Roman"/>
+          <w:sz w:val="28"/>
+          <w:szCs w:val="28"/>
+        </w:rPr>
+        <w:t xml:space="preserve"> </w:t>
+      </w:r>
+      <w:proofErr w:type="spellStart"/>
+      <w:r>
+        <w:rPr>
+          <w:rFonts w:ascii="Times New Roman" w:hAnsi="Times New Roman" w:cs="Times New Roman"/>
+          <w:sz w:val="28"/>
+          <w:szCs w:val="28"/>
+        </w:rPr>
+        <w:t>từ</w:t>
+      </w:r>
+      <w:proofErr w:type="spellEnd"/>
+      <w:r>
+        <w:rPr>
+          <w:rFonts w:ascii="Times New Roman" w:hAnsi="Times New Roman" w:cs="Times New Roman"/>
+          <w:sz w:val="28"/>
+          <w:szCs w:val="28"/>
+        </w:rPr>
+        <w:t xml:space="preserve"> </w:t>
+      </w:r>
+      <w:proofErr w:type="spellStart"/>
+      <w:r>
+        <w:rPr>
+          <w:rFonts w:ascii="Times New Roman" w:hAnsi="Times New Roman" w:cs="Times New Roman"/>
+          <w:sz w:val="28"/>
+          <w:szCs w:val="28"/>
+        </w:rPr>
+        <w:t>ngày</w:t>
+      </w:r>
+      <w:proofErr w:type="spellEnd"/>
+      <w:r>
+        <w:rPr>
+          <w:rFonts w:ascii="Times New Roman" w:hAnsi="Times New Roman" w:cs="Times New Roman"/>
+          <w:sz w:val="28"/>
+          <w:szCs w:val="28"/>
+        </w:rPr>
+        <w:t xml:space="preserve"> </w:t>
+      </w:r>
+      <w:proofErr w:type="spellStart"/>
+      <w:r>
+        <w:rPr>
+          <w:rFonts w:ascii="Times New Roman" w:hAnsi="Times New Roman" w:cs="Times New Roman"/>
+          <w:sz w:val="28"/>
+          <w:szCs w:val="28"/>
+        </w:rPr>
+        <w:t>ký</w:t>
+      </w:r>
+      <w:proofErr w:type="spellEnd"/>
+      <w:r>
+        <w:rPr>
+          <w:rFonts w:ascii="Times New Roman" w:hAnsi="Times New Roman" w:cs="Times New Roman"/>
+          <w:sz w:val="28"/>
+          <w:szCs w:val="28"/>
+        </w:rPr>
+        <w:t>.</w:t>
       </w:r>
     </w:p>
     <w:p>
       <w:pPr>
-        <w:spacing w:after="120" w:line="240" w:lineRule="auto"/>
-        <w:ind w:left="0" w:right="0" w:firstLine="360"/>
-        <w:jc w:val="both"/>
-        <w:rPr>
-          <w:rFonts w:ascii="Times New Roman" w:hAnsi="Times New Roman" w:cs="Times New Roman"/>
-          <w:sz w:val="28"/>
-          <w:szCs w:val="28"/>
-        </w:rPr>
-      </w:pPr>
-      <w:r>
+        <w:spacing w:before="240" w:after="240"/>
+        <w:ind w:left="0" w:right="0"/>
         <w:rPr>
           <w:rFonts w:ascii="Times New Roman" w:hAnsi="Times New Roman" w:cs="Times New Roman"/>
           <w:b/>
@@ -900,13 +2729,189 @@
           <w:sz w:val="28"/>
           <w:szCs w:val="28"/>
         </w:rPr>
+      </w:pPr>
+      <w:r>
+        <w:rPr>
+          <w:rFonts w:ascii="Times New Roman" w:hAnsi="Times New Roman" w:cs="Times New Roman"/>
+          <w:b/>
+          <w:bCs/>
+          <w:sz w:val="28"/>
+          <w:szCs w:val="28"/>
+        </w:rPr>
+        <w:t>                                                                  </w:t>
+      </w:r>
+    </w:p>
+    <w:tbl>
+      <w:tblPr>
+        <w:tblW w:w="9924" w:type="dxa"/>
+        <w:shd w:val="clear" w:color="auto" w:fill="FFFFFF"/>
+        <w:tblCellMar>
+          <w:top w:w="15" w:type="dxa"/>
+          <w:left w:w="15" w:type="dxa"/>
+          <w:bottom w:w="15" w:type="dxa"/>
+          <w:right w:w="15" w:type="dxa"/>
+        </w:tblCellMar>
+        <w:tblLook w:val="04A0" w:firstRow="1" w:lastRow="0" w:firstColumn="1" w:lastColumn="0" w:noHBand="0" w:noVBand="1"/>
+      </w:tblPr>
+      <w:tblGrid>
+        <w:gridCol w:w="6379"/>
+        <w:gridCol w:w="3545"/>
+      </w:tblGrid>
+      <w:tr>
+        <w:trPr>
+          <w:trHeight w:val="1119"/>
+        </w:trPr>
+        <w:tc>
+          <w:tcPr>
+            <w:tcW w:w="6379" w:type="dxa"/>
+            <w:shd w:val="clear" w:color="auto" w:fill="FFFFFF"/>
+            <w:tcMar>
+              <w:top w:w="120" w:type="dxa"/>
+              <w:left w:w="0" w:type="dxa"/>
+              <w:bottom w:w="120" w:type="dxa"/>
+              <w:right w:w="120" w:type="dxa"/>
+            </w:tcMar>
+            <w:hideMark/>
+          </w:tcPr>
+          <w:p>
+            <w:pPr>
+              <w:spacing w:before="240" w:after="240"/>
+              <w:ind w:left="0" w:right="0"/>
+              <w:rPr>
+                <w:rFonts w:ascii="Times New Roman" w:eastAsia="Times New Roman" w:hAnsi="Times New Roman" w:cs="Times New Roman"/>
+                <w:sz w:val="28"/>
+                <w:szCs w:val="28"/>
+                <w:lang w:val="en-VN"/>
+              </w:rPr>
+            </w:pPr>
+            <w:r>
+              <w:rPr>
+                <w:rFonts w:ascii="Times New Roman" w:eastAsia="Times New Roman" w:hAnsi="Times New Roman" w:cs="Times New Roman"/>
+                <w:b/>
+                <w:bCs/>
+                <w:i/>
+                <w:iCs/>
+                <w:sz w:val="28"/>
+                <w:szCs w:val="28"/>
+                <w:lang w:val="en-VN"/>
+              </w:rPr>
+              <w:t>Nơi nhận:</w:t>
+            </w:r>
+            <w:r>
+              <w:rPr>
+                <w:rFonts w:ascii="Times New Roman" w:eastAsia="Times New Roman" w:hAnsi="Times New Roman" w:cs="Times New Roman"/>
+                <w:sz w:val="28"/>
+                <w:szCs w:val="28"/>
+                <w:lang w:val="en-VN"/>
+              </w:rPr>
+              <w:br/>
+              <w:t>– Như Điều 3 (để thực hiện);</w:t>
+            </w:r>
+            <w:r>
+              <w:rPr>
+                <w:rFonts w:ascii="Times New Roman" w:eastAsia="Times New Roman" w:hAnsi="Times New Roman" w:cs="Times New Roman"/>
+                <w:sz w:val="28"/>
+                <w:szCs w:val="28"/>
+                <w:lang w:val="en-VN"/>
+              </w:rPr>
+              <w:br/>
+              <w:t>– Phòng ĐKKD – Sở KH&amp;ĐT (để đăng ký);</w:t>
+            </w:r>
+            <w:r>
+              <w:rPr>
+                <w:rFonts w:ascii="Times New Roman" w:eastAsia="Times New Roman" w:hAnsi="Times New Roman" w:cs="Times New Roman"/>
+                <w:sz w:val="28"/>
+                <w:szCs w:val="28"/>
+                <w:lang w:val="en-VN"/>
+              </w:rPr>
+              <w:br/>
+              <w:t>– Lưu:</w:t>
+            </w:r>
+          </w:p>
+        </w:tc>
+        <w:tc>
+          <w:tcPr>
+            <w:tcW w:w="3545" w:type="dxa"/>
+            <w:shd w:val="clear" w:color="auto" w:fill="FFFFFF"/>
+            <w:tcMar>
+              <w:top w:w="120" w:type="dxa"/>
+              <w:left w:w="120" w:type="dxa"/>
+              <w:bottom w:w="120" w:type="dxa"/>
+              <w:right w:w="0" w:type="dxa"/>
+            </w:tcMar>
+            <w:hideMark/>
+          </w:tcPr>
+          <w:p>
+            <w:pPr>
+              <w:spacing w:before="240" w:after="240"/>
+              <w:ind w:left="0" w:right="0"/>
+              <w:jc w:val="center"/>
+              <w:rPr>
+                <w:rFonts w:ascii="Times New Roman" w:eastAsia="Times New Roman" w:hAnsi="Times New Roman" w:cs="Times New Roman"/>
+                <w:sz w:val="28"/>
+                <w:szCs w:val="28"/>
+                <w:lang w:val="en-VN"/>
+              </w:rPr>
+            </w:pPr>
+            <w:r>
+              <w:rPr>
+                <w:rFonts w:ascii="Times New Roman" w:eastAsia="Times New Roman" w:hAnsi="Times New Roman" w:cs="Times New Roman"/>
+                <w:b/>
+                <w:bCs/>
+                <w:sz w:val="28"/>
+                <w:szCs w:val="28"/>
+                <w:lang w:val="en-VN"/>
+              </w:rPr>
+              <w:t>CHỦ SỞ HỮU</w:t>
+            </w:r>
+            <w:r>
+              <w:rPr>
+                <w:rFonts w:ascii="Times New Roman" w:eastAsia="Times New Roman" w:hAnsi="Times New Roman" w:cs="Times New Roman"/>
+                <w:sz w:val="28"/>
+                <w:szCs w:val="28"/>
+                <w:lang w:val="en-VN"/>
+              </w:rPr>
+              <w:br/>
+            </w:r>
+            <w:r>
+              <w:rPr>
+                <w:rFonts w:ascii="Times New Roman" w:eastAsia="Times New Roman" w:hAnsi="Times New Roman" w:cs="Times New Roman"/>
+                <w:i/>
+                <w:iCs/>
+                <w:sz w:val="28"/>
+                <w:szCs w:val="28"/>
+                <w:lang w:val="en-VN"/>
+              </w:rPr>
+              <w:t>(ký, ghi rõ họ tên)</w:t>
+            </w:r>
+          </w:p>
+        </w:tc>
+      </w:tr>
+    </w:tbl>
+    <w:p>
+      <w:pPr>
+        <w:spacing w:before="240" w:after="240"/>
+        <w:ind w:left="0" w:right="0"/>
+        <w:jc w:val="both"/>
+        <w:rPr>
+          <w:rFonts w:ascii="Times New Roman" w:hAnsi="Times New Roman" w:cs="Times New Roman"/>
+          <w:sz w:val="28"/>
+          <w:szCs w:val="28"/>
+        </w:rPr>
+      </w:pPr>
+      <w:r>
+        <w:rPr>
+          <w:rFonts w:ascii="Times New Roman" w:hAnsi="Times New Roman" w:cs="Times New Roman"/>
+          <w:sz w:val="28"/>
+          <w:szCs w:val="28"/>
+        </w:rPr>
         <w:t> </w:t>
       </w:r>
     </w:p>
     <w:p>
       <w:pPr>
-        <w:spacing w:after="120" w:line="240" w:lineRule="auto"/>
-        <w:ind w:left="0" w:right="0" w:firstLine="360"/>
+        <w:spacing w:before="240" w:after="240"/>
+        <w:ind w:left="360" w:right="0"/>
         <w:jc w:val="both"/>
         <w:rPr>
           <w:rFonts w:ascii="Times New Roman" w:hAnsi="Times New Roman" w:cs="Times New Roman"/>
@@ -914,6 +2919,49 @@
           <w:szCs w:val="28"/>
         </w:rPr>
       </w:pPr>
+    </w:p>
+    <w:p>
+      <w:pPr>
+        <w:spacing w:before="240" w:after="240"/>
+        <w:ind w:left="360" w:right="0"/>
+        <w:jc w:val="both"/>
+        <w:rPr>
+          <w:rFonts w:ascii="Times New Roman" w:hAnsi="Times New Roman" w:cs="Times New Roman"/>
+          <w:sz w:val="28"/>
+          <w:szCs w:val="28"/>
+        </w:rPr>
+      </w:pPr>
+    </w:p>
+    <w:p>
+      <w:pPr>
+        <w:spacing w:before="240" w:after="240"/>
+        <w:ind w:left="360" w:right="0"/>
+        <w:jc w:val="both"/>
+        <w:rPr>
+          <w:rFonts w:ascii="Times New Roman" w:hAnsi="Times New Roman" w:cs="Times New Roman"/>
+          <w:sz w:val="28"/>
+          <w:szCs w:val="28"/>
+        </w:rPr>
+      </w:pPr>
+    </w:p>
+    <w:p>
+      <w:pPr>
+        <w:spacing w:before="240" w:after="240"/>
+        <w:ind w:left="0" w:right="0"/>
+        <w:rPr>
+          <w:rFonts w:ascii="Times New Roman" w:hAnsi="Times New Roman" w:cs="Times New Roman"/>
+          <w:sz w:val="28"/>
+          <w:szCs w:val="28"/>
+        </w:rPr>
+      </w:pPr>
+      <w:r>
+        <w:rPr>
+          <w:rFonts w:ascii="Times New Roman" w:hAnsi="Times New Roman" w:cs="Times New Roman"/>
+          <w:sz w:val="28"/>
+          <w:szCs w:val="28"/>
+        </w:rPr>
+        <w:t>                                                                                                      </w:t>
+      </w:r>
       <w:r>
         <w:rPr>
           <w:rFonts w:ascii="Times New Roman" w:hAnsi="Times New Roman" w:cs="Times New Roman"/>
@@ -922,29 +2970,13 @@
           <w:sz w:val="28"/>
           <w:szCs w:val="28"/>
         </w:rPr>
-        <w:t>Điều 4</w:t>
-      </w:r>
-      <w:r>
-        <w:rPr>
-          <w:rFonts w:ascii="Times New Roman" w:hAnsi="Times New Roman" w:cs="Times New Roman"/>
-          <w:sz w:val="28"/>
-          <w:szCs w:val="28"/>
-        </w:rPr>
-        <w:t>:</w:t>
-      </w:r>
-      <w:r>
-        <w:rPr>
-          <w:rFonts w:ascii="Times New Roman" w:hAnsi="Times New Roman" w:cs="Times New Roman"/>
-          <w:sz w:val="28"/>
-          <w:szCs w:val="28"/>
-        </w:rPr>
-        <w:t xml:space="preserve"> Quyết định này có hiệu lực kể từ ngày ký.</w:t>
+        <w:t> </w:t>
       </w:r>
     </w:p>
     <w:p>
       <w:pPr>
-        <w:spacing w:after="120" w:line="240" w:lineRule="auto"/>
-        <w:ind w:left="0" w:right="0"/>
+        <w:spacing w:before="240" w:after="240"/>
+        <w:ind w:left="0" w:right="0" w:firstLine="357"/>
         <w:jc w:val="both"/>
         <w:rPr>
           <w:rFonts w:ascii="Times New Roman" w:hAnsi="Times New Roman" w:cs="Times New Roman"/>
@@ -952,173 +2984,75 @@
           <w:szCs w:val="28"/>
         </w:rPr>
       </w:pPr>
+      <w:r>
+        <w:rPr>
+          <w:rFonts w:ascii="Times New Roman" w:hAnsi="Times New Roman" w:cs="Times New Roman"/>
+          <w:sz w:val="28"/>
+          <w:szCs w:val="28"/>
+        </w:rPr>
+        <w:t> </w:t>
+      </w:r>
     </w:p>
     <w:p>
       <w:pPr>
-        <w:spacing w:after="120" w:line="240" w:lineRule="auto"/>
-        <w:ind w:left="4680" w:right="0"/>
-        <w:rPr>
-          <w:rFonts w:ascii="Times New Roman" w:hAnsi="Times New Roman" w:cs="Times New Roman"/>
-          <w:b/>
-          <w:bCs/>
-          <w:sz w:val="28"/>
-          <w:szCs w:val="28"/>
-        </w:rPr>
-      </w:pPr>
-      <w:r>
-        <w:rPr>
-          <w:rFonts w:ascii="Times New Roman" w:hAnsi="Times New Roman" w:cs="Times New Roman"/>
-          <w:b/>
-          <w:bCs/>
-          <w:sz w:val="28"/>
-          <w:szCs w:val="28"/>
-        </w:rPr>
-        <w:t>                                                                  </w:t>
+        <w:spacing w:before="240" w:after="240"/>
+        <w:ind w:left="0" w:right="0"/>
+        <w:rPr>
+          <w:rFonts w:ascii="Times New Roman" w:hAnsi="Times New Roman" w:cs="Times New Roman"/>
+          <w:sz w:val="28"/>
+          <w:szCs w:val="28"/>
+        </w:rPr>
+      </w:pPr>
+      <w:r>
+        <w:rPr>
+          <w:rFonts w:ascii="Times New Roman" w:hAnsi="Times New Roman" w:cs="Times New Roman"/>
+          <w:sz w:val="28"/>
+          <w:szCs w:val="28"/>
+        </w:rPr>
+        <w:t> </w:t>
       </w:r>
     </w:p>
     <w:p>
       <w:pPr>
-        <w:spacing w:after="120" w:line="240" w:lineRule="auto"/>
-        <w:ind w:left="5220" w:right="0" w:firstLine="630"/>
-        <w:jc w:val="center"/>
-        <w:rPr>
-          <w:rFonts w:ascii="Times New Roman" w:hAnsi="Times New Roman" w:cs="Times New Roman"/>
-          <w:sz w:val="28"/>
-          <w:szCs w:val="28"/>
-        </w:rPr>
-      </w:pPr>
-      <w:r>
-        <w:rPr>
-          <w:rFonts w:ascii="Times New Roman" w:hAnsi="Times New Roman" w:cs="Times New Roman"/>
-          <w:b/>
-          <w:bCs/>
-          <w:sz w:val="28"/>
-          <w:szCs w:val="28"/>
-        </w:rPr>
-        <w:t>CHỦ SỞ HỮU</w:t>
+        <w:spacing w:before="240" w:after="240"/>
+        <w:ind w:left="0" w:right="0"/>
+        <w:rPr>
+          <w:rFonts w:ascii="Times New Roman" w:hAnsi="Times New Roman" w:cs="Times New Roman"/>
+          <w:sz w:val="28"/>
+          <w:szCs w:val="28"/>
+        </w:rPr>
+      </w:pPr>
+      <w:r>
+        <w:rPr>
+          <w:rFonts w:ascii="Times New Roman" w:hAnsi="Times New Roman" w:cs="Times New Roman"/>
+          <w:sz w:val="28"/>
+          <w:szCs w:val="28"/>
+        </w:rPr>
+        <w:t> </w:t>
       </w:r>
     </w:p>
     <w:p>
       <w:pPr>
-        <w:spacing w:after="120" w:line="240" w:lineRule="auto"/>
-        <w:ind w:left="0" w:right="-90"/>
-        <w:rPr>
-          <w:rFonts w:ascii="Times New Roman" w:hAnsi="Times New Roman" w:cs="Times New Roman"/>
-          <w:sz w:val="28"/>
-          <w:szCs w:val="28"/>
-        </w:rPr>
-      </w:pPr>
-      <w:r>
-        <w:rPr>
-          <w:rFonts w:ascii="Times New Roman" w:hAnsi="Times New Roman" w:cs="Times New Roman"/>
-          <w:b/>
-          <w:bCs/>
-          <w:sz w:val="28"/>
-          <w:szCs w:val="28"/>
-        </w:rPr>
-        <w:t>Nơi nhận:</w:t>
-      </w:r>
-      <w:r>
-        <w:rPr>
-          <w:rFonts w:ascii="Times New Roman" w:hAnsi="Times New Roman" w:cs="Times New Roman"/>
-          <w:b/>
-          <w:bCs/>
-          <w:sz w:val="28"/>
-          <w:szCs w:val="28"/>
-        </w:rPr>
-        <w:tab/>
-      </w:r>
-      <w:r>
-        <w:rPr>
-          <w:rFonts w:ascii="Times New Roman" w:hAnsi="Times New Roman" w:cs="Times New Roman"/>
-          <w:b/>
-          <w:bCs/>
-          <w:sz w:val="28"/>
-          <w:szCs w:val="28"/>
-        </w:rPr>
-        <w:tab/>
-      </w:r>
-      <w:r>
-        <w:rPr>
-          <w:rFonts w:ascii="Times New Roman" w:hAnsi="Times New Roman" w:cs="Times New Roman"/>
-          <w:b/>
-          <w:bCs/>
-          <w:sz w:val="28"/>
-          <w:szCs w:val="28"/>
-        </w:rPr>
-        <w:tab/>
-      </w:r>
-      <w:r>
-        <w:rPr>
-          <w:rFonts w:ascii="Times New Roman" w:hAnsi="Times New Roman" w:cs="Times New Roman"/>
-          <w:b/>
-          <w:bCs/>
-          <w:sz w:val="28"/>
-          <w:szCs w:val="28"/>
-        </w:rPr>
-        <w:tab/>
-      </w:r>
-      <w:r>
-        <w:rPr>
-          <w:rFonts w:ascii="Times New Roman" w:hAnsi="Times New Roman" w:cs="Times New Roman"/>
-          <w:b/>
-          <w:bCs/>
-          <w:sz w:val="28"/>
-          <w:szCs w:val="28"/>
-        </w:rPr>
-        <w:tab/>
-      </w:r>
-      <w:r>
-        <w:rPr>
-          <w:rFonts w:ascii="Times New Roman" w:hAnsi="Times New Roman" w:cs="Times New Roman"/>
-          <w:b/>
-          <w:bCs/>
-          <w:sz w:val="28"/>
-          <w:szCs w:val="28"/>
-        </w:rPr>
-        <w:tab/>
-      </w:r>
-      <w:r>
-        <w:rPr>
-          <w:rFonts w:ascii="Times New Roman" w:hAnsi="Times New Roman" w:cs="Times New Roman"/>
-          <w:b/>
-          <w:bCs/>
-          <w:sz w:val="28"/>
-          <w:szCs w:val="28"/>
-        </w:rPr>
-        <w:tab/>
-        <w:t xml:space="preserve">            </w:t>
-      </w:r>
-      <w:r>
-        <w:rPr>
-          <w:rFonts w:ascii="Times New Roman" w:hAnsi="Times New Roman" w:cs="Times New Roman"/>
-          <w:sz w:val="28"/>
-          <w:szCs w:val="28"/>
-        </w:rPr>
-        <w:t>(</w:t>
-      </w:r>
-      <w:r>
-        <w:rPr>
-          <w:rFonts w:ascii="Times New Roman" w:hAnsi="Times New Roman" w:cs="Times New Roman"/>
-          <w:i/>
-          <w:iCs/>
-          <w:sz w:val="28"/>
-          <w:szCs w:val="28"/>
-        </w:rPr>
-        <w:t>Ký, ghi rõ họ tên</w:t>
-      </w:r>
-      <w:r>
-        <w:rPr>
-          <w:rFonts w:ascii="Times New Roman" w:hAnsi="Times New Roman" w:cs="Times New Roman"/>
-          <w:sz w:val="28"/>
-          <w:szCs w:val="28"/>
-        </w:rPr>
-        <w:t>)</w:t>
+        <w:spacing w:before="240" w:after="240"/>
+        <w:ind w:left="0" w:right="0"/>
+        <w:rPr>
+          <w:rFonts w:ascii="Times New Roman" w:hAnsi="Times New Roman" w:cs="Times New Roman"/>
+          <w:sz w:val="28"/>
+          <w:szCs w:val="28"/>
+        </w:rPr>
+      </w:pPr>
+      <w:r>
+        <w:rPr>
+          <w:rFonts w:ascii="Times New Roman" w:hAnsi="Times New Roman" w:cs="Times New Roman"/>
+          <w:sz w:val="28"/>
+          <w:szCs w:val="28"/>
+        </w:rPr>
+        <w:t> </w:t>
       </w:r>
     </w:p>
     <w:p>
       <w:pPr>
-        <w:spacing w:after="120" w:line="240" w:lineRule="auto"/>
+        <w:spacing w:before="240" w:after="240"/>
         <w:ind w:left="0" w:right="0"/>
         <w:rPr>
           <w:rFonts w:ascii="Times New Roman" w:hAnsi="Times New Roman" w:cs="Times New Roman"/>
@@ -1132,13 +3066,12 @@
           <w:sz w:val="28"/>
           <w:szCs w:val="28"/>
         </w:rPr>
-        <w:lastRenderedPageBreak/>
-        <w:t>- Như điều 3;</w:t>
+        <w:t> </w:t>
       </w:r>
     </w:p>
     <w:p>
       <w:pPr>
-        <w:spacing w:after="120" w:line="240" w:lineRule="auto"/>
+        <w:spacing w:before="240" w:after="240"/>
         <w:ind w:left="0" w:right="0"/>
         <w:rPr>
           <w:rFonts w:ascii="Times New Roman" w:hAnsi="Times New Roman" w:cs="Times New Roman"/>
@@ -1152,12 +3085,12 @@
           <w:sz w:val="28"/>
           <w:szCs w:val="28"/>
         </w:rPr>
-        <w:t>- Phòng ĐKKD-Sở KH&amp;ĐT (đề đăng ký);</w:t>
+        <w:t> </w:t>
       </w:r>
     </w:p>
     <w:p>
       <w:pPr>
-        <w:spacing w:after="120" w:line="240" w:lineRule="auto"/>
+        <w:spacing w:before="240" w:after="240"/>
         <w:ind w:left="0" w:right="0"/>
         <w:rPr>
           <w:rFonts w:ascii="Times New Roman" w:hAnsi="Times New Roman" w:cs="Times New Roman"/>
@@ -1171,14 +3104,13 @@
           <w:sz w:val="28"/>
           <w:szCs w:val="28"/>
         </w:rPr>
-        <w:t>- Lưu:</w:t>
+        <w:t> </w:t>
       </w:r>
     </w:p>
     <w:p>
       <w:pPr>
-        <w:spacing w:after="120" w:line="240" w:lineRule="auto"/>
-        <w:ind w:left="360" w:right="0"/>
-        <w:jc w:val="both"/>
+        <w:spacing w:before="240" w:after="240"/>
+        <w:ind w:left="0" w:right="0"/>
         <w:rPr>
           <w:rFonts w:ascii="Times New Roman" w:hAnsi="Times New Roman" w:cs="Times New Roman"/>
           <w:sz w:val="28"/>
@@ -1196,226 +3128,12 @@
     </w:p>
     <w:p>
       <w:pPr>
-        <w:spacing w:after="120" w:line="240" w:lineRule="auto"/>
-        <w:ind w:left="360" w:right="0"/>
-        <w:jc w:val="both"/>
-        <w:rPr>
-          <w:rFonts w:ascii="Times New Roman" w:hAnsi="Times New Roman" w:cs="Times New Roman"/>
-          <w:sz w:val="28"/>
-          <w:szCs w:val="28"/>
-        </w:rPr>
+        <w:spacing w:before="240" w:after="240"/>
       </w:pPr>
     </w:p>
-    <w:p>
-      <w:pPr>
-        <w:spacing w:after="120" w:line="240" w:lineRule="auto"/>
-        <w:ind w:left="360" w:right="0"/>
-        <w:jc w:val="both"/>
-        <w:rPr>
-          <w:rFonts w:ascii="Times New Roman" w:hAnsi="Times New Roman" w:cs="Times New Roman"/>
-          <w:sz w:val="28"/>
-          <w:szCs w:val="28"/>
-        </w:rPr>
-      </w:pPr>
-    </w:p>
-    <w:p>
-      <w:pPr>
-        <w:spacing w:after="120" w:line="240" w:lineRule="auto"/>
-        <w:ind w:left="360" w:right="0"/>
-        <w:jc w:val="both"/>
-        <w:rPr>
-          <w:rFonts w:ascii="Times New Roman" w:hAnsi="Times New Roman" w:cs="Times New Roman"/>
-          <w:sz w:val="28"/>
-          <w:szCs w:val="28"/>
-        </w:rPr>
-      </w:pPr>
-    </w:p>
-    <w:p>
-      <w:pPr>
-        <w:spacing w:after="120" w:line="240" w:lineRule="auto"/>
-        <w:ind w:left="0" w:right="0"/>
-        <w:rPr>
-          <w:rFonts w:ascii="Times New Roman" w:hAnsi="Times New Roman" w:cs="Times New Roman"/>
-          <w:sz w:val="28"/>
-          <w:szCs w:val="28"/>
-        </w:rPr>
-      </w:pPr>
-      <w:r>
-        <w:rPr>
-          <w:rFonts w:ascii="Times New Roman" w:hAnsi="Times New Roman" w:cs="Times New Roman"/>
-          <w:sz w:val="28"/>
-          <w:szCs w:val="28"/>
-        </w:rPr>
-        <w:t>                                                                                                      </w:t>
-      </w:r>
-      <w:r>
-        <w:rPr>
-          <w:rFonts w:ascii="Times New Roman" w:hAnsi="Times New Roman" w:cs="Times New Roman"/>
-          <w:b/>
-          <w:bCs/>
-          <w:sz w:val="28"/>
-          <w:szCs w:val="28"/>
-        </w:rPr>
-        <w:t> </w:t>
-      </w:r>
-    </w:p>
-    <w:p>
-      <w:pPr>
-        <w:spacing w:after="120" w:line="240" w:lineRule="auto"/>
-        <w:ind w:left="0" w:right="0" w:firstLine="357"/>
-        <w:jc w:val="both"/>
-        <w:rPr>
-          <w:rFonts w:ascii="Times New Roman" w:hAnsi="Times New Roman" w:cs="Times New Roman"/>
-          <w:sz w:val="28"/>
-          <w:szCs w:val="28"/>
-        </w:rPr>
-      </w:pPr>
-      <w:r>
-        <w:rPr>
-          <w:rFonts w:ascii="Times New Roman" w:hAnsi="Times New Roman" w:cs="Times New Roman"/>
-          <w:sz w:val="28"/>
-          <w:szCs w:val="28"/>
-        </w:rPr>
-        <w:t> </w:t>
-      </w:r>
-    </w:p>
-    <w:p>
-      <w:pPr>
-        <w:spacing w:after="120" w:line="240" w:lineRule="auto"/>
-        <w:ind w:left="0" w:right="0"/>
-        <w:rPr>
-          <w:rFonts w:ascii="Times New Roman" w:hAnsi="Times New Roman" w:cs="Times New Roman"/>
-          <w:sz w:val="28"/>
-          <w:szCs w:val="28"/>
-        </w:rPr>
-      </w:pPr>
-      <w:r>
-        <w:rPr>
-          <w:rFonts w:ascii="Times New Roman" w:hAnsi="Times New Roman" w:cs="Times New Roman"/>
-          <w:sz w:val="28"/>
-          <w:szCs w:val="28"/>
-        </w:rPr>
-        <w:t> </w:t>
-      </w:r>
-    </w:p>
-    <w:p>
-      <w:pPr>
-        <w:spacing w:after="120" w:line="240" w:lineRule="auto"/>
-        <w:ind w:left="0" w:right="0"/>
-        <w:rPr>
-          <w:rFonts w:ascii="Times New Roman" w:hAnsi="Times New Roman" w:cs="Times New Roman"/>
-          <w:sz w:val="28"/>
-          <w:szCs w:val="28"/>
-        </w:rPr>
-      </w:pPr>
-      <w:r>
-        <w:rPr>
-          <w:rFonts w:ascii="Times New Roman" w:hAnsi="Times New Roman" w:cs="Times New Roman"/>
-          <w:sz w:val="28"/>
-          <w:szCs w:val="28"/>
-        </w:rPr>
-        <w:t> </w:t>
-      </w:r>
-    </w:p>
-    <w:p>
-      <w:pPr>
-        <w:spacing w:after="120" w:line="240" w:lineRule="auto"/>
-        <w:ind w:left="0" w:right="0"/>
-        <w:rPr>
-          <w:rFonts w:ascii="Times New Roman" w:hAnsi="Times New Roman" w:cs="Times New Roman"/>
-          <w:sz w:val="28"/>
-          <w:szCs w:val="28"/>
-        </w:rPr>
-      </w:pPr>
-      <w:r>
-        <w:rPr>
-          <w:rFonts w:ascii="Times New Roman" w:hAnsi="Times New Roman" w:cs="Times New Roman"/>
-          <w:sz w:val="28"/>
-          <w:szCs w:val="28"/>
-        </w:rPr>
-        <w:t> </w:t>
-      </w:r>
-    </w:p>
-    <w:p>
-      <w:pPr>
-        <w:spacing w:after="120" w:line="240" w:lineRule="auto"/>
-        <w:ind w:left="0" w:right="0"/>
-        <w:rPr>
-          <w:rFonts w:ascii="Times New Roman" w:hAnsi="Times New Roman" w:cs="Times New Roman"/>
-          <w:sz w:val="28"/>
-          <w:szCs w:val="28"/>
-        </w:rPr>
-      </w:pPr>
-      <w:r>
-        <w:rPr>
-          <w:rFonts w:ascii="Times New Roman" w:hAnsi="Times New Roman" w:cs="Times New Roman"/>
-          <w:sz w:val="28"/>
-          <w:szCs w:val="28"/>
-        </w:rPr>
-        <w:t> </w:t>
-      </w:r>
-    </w:p>
-    <w:p>
-      <w:pPr>
-        <w:spacing w:after="120" w:line="240" w:lineRule="auto"/>
-        <w:ind w:left="0" w:right="0"/>
-        <w:rPr>
-          <w:rFonts w:ascii="Times New Roman" w:hAnsi="Times New Roman" w:cs="Times New Roman"/>
-          <w:sz w:val="28"/>
-          <w:szCs w:val="28"/>
-        </w:rPr>
-      </w:pPr>
-      <w:r>
-        <w:rPr>
-          <w:rFonts w:ascii="Times New Roman" w:hAnsi="Times New Roman" w:cs="Times New Roman"/>
-          <w:sz w:val="28"/>
-          <w:szCs w:val="28"/>
-        </w:rPr>
-        <w:t> </w:t>
-      </w:r>
-    </w:p>
-    <w:p>
-      <w:pPr>
-        <w:spacing w:after="120" w:line="240" w:lineRule="auto"/>
-        <w:ind w:left="0" w:right="0"/>
-        <w:rPr>
-          <w:rFonts w:ascii="Times New Roman" w:hAnsi="Times New Roman" w:cs="Times New Roman"/>
-          <w:sz w:val="28"/>
-          <w:szCs w:val="28"/>
-        </w:rPr>
-      </w:pPr>
-      <w:r>
-        <w:rPr>
-          <w:rFonts w:ascii="Times New Roman" w:hAnsi="Times New Roman" w:cs="Times New Roman"/>
-          <w:sz w:val="28"/>
-          <w:szCs w:val="28"/>
-        </w:rPr>
-        <w:t> </w:t>
-      </w:r>
-    </w:p>
-    <w:p>
-      <w:pPr>
-        <w:spacing w:after="120" w:line="240" w:lineRule="auto"/>
-        <w:ind w:left="0" w:right="0"/>
-        <w:rPr>
-          <w:rFonts w:ascii="Times New Roman" w:hAnsi="Times New Roman" w:cs="Times New Roman"/>
-          <w:sz w:val="28"/>
-          <w:szCs w:val="28"/>
-        </w:rPr>
-      </w:pPr>
-      <w:r>
-        <w:rPr>
-          <w:rFonts w:ascii="Times New Roman" w:hAnsi="Times New Roman" w:cs="Times New Roman"/>
-          <w:sz w:val="28"/>
-          <w:szCs w:val="28"/>
-        </w:rPr>
-        <w:t> </w:t>
-      </w:r>
-    </w:p>
-    <w:p/>
     <w:sectPr>
       <w:pgSz w:w="12240" w:h="15840"/>
-      <w:pgMar w:top="1080" w:right="1170" w:bottom="1080" w:left="1440" w:header="720" w:footer="720" w:gutter="0"/>
+      <w:pgMar w:top="1440" w:right="1440" w:bottom="1440" w:left="1440" w:header="720" w:footer="720" w:gutter="0"/>
       <w:cols w:space="720"/>
       <w:docGrid w:linePitch="360"/>
     </w:sectPr>
@@ -1423,8 +3141,58 @@
 </w:document>
 </file>
 
+<file path=word/endnotes.xml><?xml version="1.0" encoding="utf-8"?>
+<w:endnotes xmlns:wpc="http://schemas.microsoft.com/office/word/2010/wordprocessingCanvas" xmlns:cx="http://schemas.microsoft.com/office/drawing/2014/chartex" xmlns:cx1="http://schemas.microsoft.com/office/drawing/2015/9/8/chartex" xmlns:cx2="http://schemas.microsoft.com/office/drawing/2015/10/21/chartex" xmlns:cx3="http://schemas.microsoft.com/office/drawing/2016/5/9/chartex" xmlns:cx4="http://schemas.microsoft.com/office/drawing/2016/5/10/chartex" xmlns:cx5="http://schemas.microsoft.com/office/drawing/2016/5/11/chartex" xmlns:cx6="http://schemas.microsoft.com/office/drawing/2016/5/12/chartex" xmlns:cx7="http://schemas.microsoft.com/office/drawing/2016/5/13/chartex" xmlns:cx8="http://schemas.microsoft.com/office/drawing/2016/5/14/chartex" xmlns:mc="http://schemas.openxmlformats.org/markup-compatibility/2006" xmlns:aink="http://schemas.microsoft.com/office/drawing/2016/ink" xmlns:am3d="http://schemas.microsoft.com/office/drawing/2017/model3d" xmlns:o="urn:schemas-microsoft-com:office:office" xmlns:oel="http://schemas.microsoft.com/office/2019/extlst" xmlns:r="http://schemas.openxmlformats.org/officeDocument/2006/relationships" xmlns:m="http://schemas.openxmlformats.org/officeDocument/2006/math" xmlns:v="urn:schemas-microsoft-com:vml" xmlns:wp14="http://schemas.microsoft.com/office/word/2010/wordprocessingDrawing" xmlns:wp="http://schemas.openxmlformats.org/drawingml/2006/wordprocessingDrawing" xmlns:w10="urn:schemas-microsoft-com:office:word" xmlns:w="http://schemas.openxmlformats.org/wordprocessingml/2006/main" xmlns:w14="http://schemas.microsoft.com/office/word/2010/wordml" xmlns:w15="http://schemas.microsoft.com/office/word/2012/wordml" xmlns:w16cex="http://schemas.microsoft.com/office/word/2018/wordml/cex" xmlns:w16cid="http://schemas.microsoft.com/office/word/2016/wordml/cid" xmlns:w16="http://schemas.microsoft.com/office/word/2018/wordml" xmlns:w16sdtdh="http://schemas.microsoft.com/office/word/2020/wordml/sdtdatahash" xmlns:w16se="http://schemas.microsoft.com/office/word/2015/wordml/symex" xmlns:wpg="http://schemas.microsoft.com/office/word/2010/wordprocessingGroup" xmlns:wpi="http://schemas.microsoft.com/office/word/2010/wordprocessingInk" xmlns:wne="http://schemas.microsoft.com/office/word/2006/wordml" xmlns:wps="http://schemas.microsoft.com/office/word/2010/wordprocessingShape" mc:Ignorable="w14 w15 w16se w16cid w16 w16cex w16sdtdh wp14">
+  <w:endnote w:type="separator" w:id="-1">
+    <w:p>
+      <w:pPr>
+        <w:spacing w:after="0" w:line="240" w:lineRule="auto"/>
+      </w:pPr>
+      <w:r>
+        <w:separator/>
+      </w:r>
+    </w:p>
+  </w:endnote>
+  <w:endnote w:type="continuationSeparator" w:id="0">
+    <w:p>
+      <w:pPr>
+        <w:spacing w:after="0" w:line="240" w:lineRule="auto"/>
+      </w:pPr>
+      <w:r>
+        <w:continuationSeparator/>
+      </w:r>
+    </w:p>
+  </w:endnote>
+</w:endnotes>
+</file>
+
+<file path=word/footnotes.xml><?xml version="1.0" encoding="utf-8"?>
+<w:footnotes xmlns:wpc="http://schemas.microsoft.com/office/word/2010/wordprocessingCanvas" xmlns:cx="http://schemas.microsoft.com/office/drawing/2014/chartex" xmlns:cx1="http://schemas.microsoft.com/office/drawing/2015/9/8/chartex" xmlns:cx2="http://schemas.microsoft.com/office/drawing/2015/10/21/chartex" xmlns:cx3="http://schemas.microsoft.com/office/drawing/2016/5/9/chartex" xmlns:cx4="http://schemas.microsoft.com/office/drawing/2016/5/10/chartex" xmlns:cx5="http://schemas.microsoft.com/office/drawing/2016/5/11/chartex" xmlns:cx6="http://schemas.microsoft.com/office/drawing/2016/5/12/chartex" xmlns:cx7="http://schemas.microsoft.com/office/drawing/2016/5/13/chartex" xmlns:cx8="http://schemas.microsoft.com/office/drawing/2016/5/14/chartex" xmlns:mc="http://schemas.openxmlformats.org/markup-compatibility/2006" xmlns:aink="http://schemas.microsoft.com/office/drawing/2016/ink" xmlns:am3d="http://schemas.microsoft.com/office/drawing/2017/model3d" xmlns:o="urn:schemas-microsoft-com:office:office" xmlns:oel="http://schemas.microsoft.com/office/2019/extlst" xmlns:r="http://schemas.openxmlformats.org/officeDocument/2006/relationships" xmlns:m="http://schemas.openxmlformats.org/officeDocument/2006/math" xmlns:v="urn:schemas-microsoft-com:vml" xmlns:wp14="http://schemas.microsoft.com/office/word/2010/wordprocessingDrawing" xmlns:wp="http://schemas.openxmlformats.org/drawingml/2006/wordprocessingDrawing" xmlns:w10="urn:schemas-microsoft-com:office:word" xmlns:w="http://schemas.openxmlformats.org/wordprocessingml/2006/main" xmlns:w14="http://schemas.microsoft.com/office/word/2010/wordml" xmlns:w15="http://schemas.microsoft.com/office/word/2012/wordml" xmlns:w16cex="http://schemas.microsoft.com/office/word/2018/wordml/cex" xmlns:w16cid="http://schemas.microsoft.com/office/word/2016/wordml/cid" xmlns:w16="http://schemas.microsoft.com/office/word/2018/wordml" xmlns:w16sdtdh="http://schemas.microsoft.com/office/word/2020/wordml/sdtdatahash" xmlns:w16se="http://schemas.microsoft.com/office/word/2015/wordml/symex" xmlns:wpg="http://schemas.microsoft.com/office/word/2010/wordprocessingGroup" xmlns:wpi="http://schemas.microsoft.com/office/word/2010/wordprocessingInk" xmlns:wne="http://schemas.microsoft.com/office/word/2006/wordml" xmlns:wps="http://schemas.microsoft.com/office/word/2010/wordprocessingShape" mc:Ignorable="w14 w15 w16se w16cid w16 w16cex w16sdtdh wp14">
+  <w:footnote w:type="separator" w:id="-1">
+    <w:p>
+      <w:pPr>
+        <w:spacing w:after="0" w:line="240" w:lineRule="auto"/>
+      </w:pPr>
+      <w:r>
+        <w:separator/>
+      </w:r>
+    </w:p>
+  </w:footnote>
+  <w:footnote w:type="continuationSeparator" w:id="0">
+    <w:p>
+      <w:pPr>
+        <w:spacing w:after="0" w:line="240" w:lineRule="auto"/>
+      </w:pPr>
+      <w:r>
+        <w:continuationSeparator/>
+      </w:r>
+    </w:p>
+  </w:footnote>
+</w:footnotes>
+</file>
+
 <file path=word/numbering.xml><?xml version="1.0" encoding="utf-8"?>
-<w:numbering xmlns:wpc="http://schemas.microsoft.com/office/word/2010/wordprocessingCanvas" xmlns:mc="http://schemas.openxmlformats.org/markup-compatibility/2006" xmlns:o="urn:schemas-microsoft-com:office:office" xmlns:r="http://schemas.openxmlformats.org/officeDocument/2006/relationships" xmlns:m="http://schemas.openxmlformats.org/officeDocument/2006/math" xmlns:v="urn:schemas-microsoft-com:vml" xmlns:wp14="http://schemas.microsoft.com/office/word/2010/wordprocessingDrawing" xmlns:wp="http://schemas.openxmlformats.org/drawingml/2006/wordprocessingDrawing" xmlns:w10="urn:schemas-microsoft-com:office:word" xmlns:w="http://schemas.openxmlformats.org/wordprocessingml/2006/main" xmlns:w14="http://schemas.microsoft.com/office/word/2010/wordml" xmlns:w15="http://schemas.microsoft.com/office/word/2012/wordml" xmlns:wpg="http://schemas.microsoft.com/office/word/2010/wordprocessingGroup" xmlns:wpi="http://schemas.microsoft.com/office/word/2010/wordprocessingInk" xmlns:wne="http://schemas.microsoft.com/office/word/2006/wordml" xmlns:wps="http://schemas.microsoft.com/office/word/2010/wordprocessingShape" mc:Ignorable="w14 w15 wp14">
+<w:numbering xmlns:wpc="http://schemas.microsoft.com/office/word/2010/wordprocessingCanvas" xmlns:cx="http://schemas.microsoft.com/office/drawing/2014/chartex" xmlns:cx1="http://schemas.microsoft.com/office/drawing/2015/9/8/chartex" xmlns:cx2="http://schemas.microsoft.com/office/drawing/2015/10/21/chartex" xmlns:cx3="http://schemas.microsoft.com/office/drawing/2016/5/9/chartex" xmlns:cx4="http://schemas.microsoft.com/office/drawing/2016/5/10/chartex" xmlns:cx5="http://schemas.microsoft.com/office/drawing/2016/5/11/chartex" xmlns:cx6="http://schemas.microsoft.com/office/drawing/2016/5/12/chartex" xmlns:cx7="http://schemas.microsoft.com/office/drawing/2016/5/13/chartex" xmlns:cx8="http://schemas.microsoft.com/office/drawing/2016/5/14/chartex" xmlns:mc="http://schemas.openxmlformats.org/markup-compatibility/2006" xmlns:aink="http://schemas.microsoft.com/office/drawing/2016/ink" xmlns:am3d="http://schemas.microsoft.com/office/drawing/2017/model3d" xmlns:o="urn:schemas-microsoft-com:office:office" xmlns:oel="http://schemas.microsoft.com/office/2019/extlst" xmlns:r="http://schemas.openxmlformats.org/officeDocument/2006/relationships" xmlns:m="http://schemas.openxmlformats.org/officeDocument/2006/math" xmlns:v="urn:schemas-microsoft-com:vml" xmlns:wp14="http://schemas.microsoft.com/office/word/2010/wordprocessingDrawing" xmlns:wp="http://schemas.openxmlformats.org/drawingml/2006/wordprocessingDrawing" xmlns:w10="urn:schemas-microsoft-com:office:word" xmlns:w="http://schemas.openxmlformats.org/wordprocessingml/2006/main" xmlns:w14="http://schemas.microsoft.com/office/word/2010/wordml" xmlns:w15="http://schemas.microsoft.com/office/word/2012/wordml" xmlns:w16cex="http://schemas.microsoft.com/office/word/2018/wordml/cex" xmlns:w16cid="http://schemas.microsoft.com/office/word/2016/wordml/cid" xmlns:w16="http://schemas.microsoft.com/office/word/2018/wordml" xmlns:w16sdtdh="http://schemas.microsoft.com/office/word/2020/wordml/sdtdatahash" xmlns:w16se="http://schemas.microsoft.com/office/word/2015/wordml/symex" xmlns:wpg="http://schemas.microsoft.com/office/word/2010/wordprocessingGroup" xmlns:wpi="http://schemas.microsoft.com/office/word/2010/wordprocessingInk" xmlns:wne="http://schemas.microsoft.com/office/word/2006/wordml" xmlns:wps="http://schemas.microsoft.com/office/word/2010/wordprocessingShape" mc:Ignorable="w14 w15 w16se w16cid w16 w16cex w16sdtdh wp14">
   <w:abstractNum w:abstractNumId="0" w15:restartNumberingAfterBreak="0">
     <w:nsid w:val="34EC7720"/>
     <w:multiLevelType w:val="hybridMultilevel"/>
@@ -1538,14 +3306,14 @@
       </w:rPr>
     </w:lvl>
   </w:abstractNum>
-  <w:num w:numId="1">
+  <w:num w:numId="1" w16cid:durableId="1165977367">
     <w:abstractNumId w:val="0"/>
   </w:num>
 </w:numbering>
 </file>
 
 <file path=word/styles.xml><?xml version="1.0" encoding="utf-8"?>
-<w:styles xmlns:mc="http://schemas.openxmlformats.org/markup-compatibility/2006" xmlns:r="http://schemas.openxmlformats.org/officeDocument/2006/relationships" xmlns:w="http://schemas.openxmlformats.org/wordprocessingml/2006/main" xmlns:w14="http://schemas.microsoft.com/office/word/2010/wordml" xmlns:w15="http://schemas.microsoft.com/office/word/2012/wordml" mc:Ignorable="w14 w15">
+<w:styles xmlns:mc="http://schemas.openxmlformats.org/markup-compatibility/2006" xmlns:r="http://schemas.openxmlformats.org/officeDocument/2006/relationships" xmlns:w="http://schemas.openxmlformats.org/wordprocessingml/2006/main" xmlns:w14="http://schemas.microsoft.com/office/word/2010/wordml" xmlns:w15="http://schemas.microsoft.com/office/word/2012/wordml" xmlns:w16cex="http://schemas.microsoft.com/office/word/2018/wordml/cex" xmlns:w16cid="http://schemas.microsoft.com/office/word/2016/wordml/cid" xmlns:w16="http://schemas.microsoft.com/office/word/2018/wordml" xmlns:w16sdtdh="http://schemas.microsoft.com/office/word/2020/wordml/sdtdatahash" xmlns:w16se="http://schemas.microsoft.com/office/word/2015/wordml/symex" mc:Ignorable="w14 w15 w16se w16cid w16 w16cex w16sdtdh">
   <w:docDefaults>
     <w:rPrDefault>
       <w:rPr>
@@ -1555,7 +3323,7 @@
     </w:rPrDefault>
     <w:pPrDefault/>
   </w:docDefaults>
-  <w:latentStyles w:defLockedState="0" w:defUIPriority="99" w:defSemiHidden="0" w:defUnhideWhenUsed="0" w:defQFormat="0" w:count="371">
+  <w:latentStyles w:defLockedState="0" w:defUIPriority="99" w:defSemiHidden="0" w:defUnhideWhenUsed="0" w:defQFormat="0" w:count="376">
     <w:lsdException w:name="Normal" w:locked="1" w:uiPriority="0" w:qFormat="1"/>
     <w:lsdException w:name="heading 1" w:locked="1" w:uiPriority="0" w:qFormat="1"/>
     <w:lsdException w:name="heading 2" w:locked="1" w:uiPriority="0" w:qFormat="1"/>
@@ -1643,8 +3411,8 @@
     <w:lsdException w:name="Block Text" w:semiHidden="1" w:unhideWhenUsed="1"/>
     <w:lsdException w:name="Hyperlink" w:semiHidden="1" w:unhideWhenUsed="1"/>
     <w:lsdException w:name="FollowedHyperlink" w:semiHidden="1" w:unhideWhenUsed="1"/>
-    <w:lsdException w:name="Strong" w:locked="1" w:uiPriority="0" w:qFormat="1"/>
-    <w:lsdException w:name="Emphasis" w:locked="1" w:uiPriority="0" w:qFormat="1"/>
+    <w:lsdException w:name="Strong" w:locked="1" w:uiPriority="22" w:qFormat="1"/>
+    <w:lsdException w:name="Emphasis" w:locked="1" w:uiPriority="20" w:qFormat="1"/>
     <w:lsdException w:name="Document Map" w:semiHidden="1" w:unhideWhenUsed="1"/>
     <w:lsdException w:name="Plain Text" w:semiHidden="1" w:unhideWhenUsed="1"/>
     <w:lsdException w:name="E-mail Signature" w:semiHidden="1" w:unhideWhenUsed="1"/>
@@ -1927,6 +3695,11 @@
     <w:lsdException w:name="List Table 5 Dark Accent 6" w:uiPriority="50"/>
     <w:lsdException w:name="List Table 6 Colorful Accent 6" w:uiPriority="51"/>
     <w:lsdException w:name="List Table 7 Colorful Accent 6" w:uiPriority="52"/>
+    <w:lsdException w:name="Mention" w:semiHidden="1" w:unhideWhenUsed="1"/>
+    <w:lsdException w:name="Smart Hyperlink" w:semiHidden="1" w:unhideWhenUsed="1"/>
+    <w:lsdException w:name="Hashtag" w:semiHidden="1" w:unhideWhenUsed="1"/>
+    <w:lsdException w:name="Unresolved Mention" w:semiHidden="1" w:unhideWhenUsed="1"/>
+    <w:lsdException w:name="Smart Link" w:semiHidden="1" w:unhideWhenUsed="1"/>
   </w:latentStyles>
   <w:style w:type="paragraph" w:default="1" w:styleId="Normal">
     <w:name w:val="Normal"/>
@@ -2123,6 +3896,84 @@
         <w:insideV w:val="single" w:sz="4" w:space="0" w:color="auto"/>
       </w:tblBorders>
     </w:tblPr>
+  </w:style>
+  <w:style w:type="character" w:styleId="Strong">
+    <w:name w:val="Strong"/>
+    <w:basedOn w:val="DefaultParagraphFont"/>
+    <w:uiPriority w:val="22"/>
+    <w:qFormat/>
+    <w:locked/>
+    <w:rsid w:val="006B7A74"/>
+    <w:rPr>
+      <w:b/>
+      <w:bCs/>
+    </w:rPr>
+  </w:style>
+  <w:style w:type="character" w:styleId="Emphasis">
+    <w:name w:val="Emphasis"/>
+    <w:basedOn w:val="DefaultParagraphFont"/>
+    <w:uiPriority w:val="20"/>
+    <w:qFormat/>
+    <w:locked/>
+    <w:rsid w:val="006B7A74"/>
+    <w:rPr>
+      <w:i/>
+      <w:iCs/>
+    </w:rPr>
+  </w:style>
+  <w:style w:type="paragraph" w:styleId="Header">
+    <w:name w:val="header"/>
+    <w:basedOn w:val="Normal"/>
+    <w:link w:val="HeaderChar"/>
+    <w:uiPriority w:val="99"/>
+    <w:unhideWhenUsed/>
+    <w:rsid w:val="008E519D"/>
+    <w:pPr>
+      <w:tabs>
+        <w:tab w:val="center" w:pos="4680"/>
+        <w:tab w:val="right" w:pos="9360"/>
+      </w:tabs>
+      <w:spacing w:after="0" w:line="240" w:lineRule="auto"/>
+    </w:pPr>
+  </w:style>
+  <w:style w:type="character" w:customStyle="1" w:styleId="HeaderChar">
+    <w:name w:val="Header Char"/>
+    <w:basedOn w:val="DefaultParagraphFont"/>
+    <w:link w:val="Header"/>
+    <w:uiPriority w:val="99"/>
+    <w:rsid w:val="008E519D"/>
+    <w:rPr>
+      <w:rFonts w:cs="Calibri"/>
+      <w:sz w:val="22"/>
+      <w:szCs w:val="22"/>
+    </w:rPr>
+  </w:style>
+  <w:style w:type="paragraph" w:styleId="Footer">
+    <w:name w:val="footer"/>
+    <w:basedOn w:val="Normal"/>
+    <w:link w:val="FooterChar"/>
+    <w:uiPriority w:val="99"/>
+    <w:unhideWhenUsed/>
+    <w:rsid w:val="008E519D"/>
+    <w:pPr>
+      <w:tabs>
+        <w:tab w:val="center" w:pos="4680"/>
+        <w:tab w:val="right" w:pos="9360"/>
+      </w:tabs>
+      <w:spacing w:after="0" w:line="240" w:lineRule="auto"/>
+    </w:pPr>
+  </w:style>
+  <w:style w:type="character" w:customStyle="1" w:styleId="FooterChar">
+    <w:name w:val="Footer Char"/>
+    <w:basedOn w:val="DefaultParagraphFont"/>
+    <w:link w:val="Footer"/>
+    <w:uiPriority w:val="99"/>
+    <w:rsid w:val="008E519D"/>
+    <w:rPr>
+      <w:rFonts w:cs="Calibri"/>
+      <w:sz w:val="22"/>
+      <w:szCs w:val="22"/>
+    </w:rPr>
   </w:style>
 </w:styles>
 </file>
@@ -2404,15 +4255,6 @@
 </file>
 
 <file path=customXml/item2.xml><?xml version="1.0" encoding="utf-8"?>
-<?mso-contentType ?>
-<FormTemplates xmlns="http://schemas.microsoft.com/sharepoint/v3/contenttype/forms">
-  <Display>DocumentLibraryForm</Display>
-  <Edit>DocumentLibraryForm</Edit>
-  <New>DocumentLibraryForm</New>
-</FormTemplates>
-</file>
-
-<file path=customXml/item3.xml><?xml version="1.0" encoding="utf-8"?>
 <ct:contentTypeSchema xmlns:ct="http://schemas.microsoft.com/office/2006/metadata/contentType" xmlns:ma="http://schemas.microsoft.com/office/2006/metadata/properties/metaAttributes" ct:_="" ma:_="" ma:contentTypeName="Picture" ma:contentTypeID="0x0101020088C615AFA6081A4EAC6D0C7B5DE5004C" ma:contentTypeVersion="3" ma:contentTypeDescription="Upload an image or a photograph." ma:contentTypeScope="" ma:versionID="8a358c36b680c6236bc77b7a1286c80c">
   <xsd:schema xmlns:xsd="http://www.w3.org/2001/XMLSchema" xmlns:xs="http://www.w3.org/2001/XMLSchema" xmlns:p="http://schemas.microsoft.com/office/2006/metadata/properties" xmlns:ns1="http://schemas.microsoft.com/sharepoint/v3" xmlns:ns2="4ae7861e-4bff-47fb-9754-a3da037d4eb5" targetNamespace="http://schemas.microsoft.com/office/2006/metadata/properties" ma:root="true" ma:fieldsID="1315e3235dfc98430f19347398624d38" ns1:_="" ns2:_="">
     <xsd:import namespace="http://schemas.microsoft.com/sharepoint/v3"/>
@@ -2600,6 +4442,15 @@
 </ct:contentTypeSchema>
 </file>
 
+<file path=customXml/item3.xml><?xml version="1.0" encoding="utf-8"?>
+<?mso-contentType ?>
+<FormTemplates xmlns="http://schemas.microsoft.com/sharepoint/v3/contenttype/forms">
+  <Display>DocumentLibraryForm</Display>
+  <Edit>DocumentLibraryForm</Edit>
+  <New>DocumentLibraryForm</New>
+</FormTemplates>
+</file>
+
 <file path=customXml/itemProps1.xml><?xml version="1.0" encoding="utf-8"?>
 <ds:datastoreItem xmlns:ds="http://schemas.openxmlformats.org/officeDocument/2006/customXml" ds:itemID="{DFBF5159-804B-4563-9B15-6A0468B25410}">
   <ds:schemaRefs>
@@ -2612,14 +4463,6 @@
 </file>
 
 <file path=customXml/itemProps2.xml><?xml version="1.0" encoding="utf-8"?>
-<ds:datastoreItem xmlns:ds="http://schemas.openxmlformats.org/officeDocument/2006/customXml" ds:itemID="{AFD07A8A-035B-44B3-8740-60045F8E4C9F}">
-  <ds:schemaRefs>
-    <ds:schemaRef ds:uri="http://schemas.microsoft.com/sharepoint/v3/contenttype/forms"/>
-  </ds:schemaRefs>
-</ds:datastoreItem>
-</file>
-
-<file path=customXml/itemProps3.xml><?xml version="1.0" encoding="utf-8"?>
 <ds:datastoreItem xmlns:ds="http://schemas.openxmlformats.org/officeDocument/2006/customXml" ds:itemID="{8032CC91-C47F-435F-963C-35AB8945FB24}">
   <ds:schemaRefs>
     <ds:schemaRef ds:uri="http://schemas.microsoft.com/office/2006/metadata/contentType"/>
@@ -2636,4 +4479,12 @@
     <ds:schemaRef ds:uri="http://schemas.microsoft.com/internal/obd"/>
   </ds:schemaRefs>
 </ds:datastoreItem>
+</file>
+
+<file path=customXml/itemProps3.xml><?xml version="1.0" encoding="utf-8"?>
+<ds:datastoreItem xmlns:ds="http://schemas.openxmlformats.org/officeDocument/2006/customXml" ds:itemID="{AFD07A8A-035B-44B3-8740-60045F8E4C9F}">
+  <ds:schemaRefs>
+    <ds:schemaRef ds:uri="http://schemas.microsoft.com/sharepoint/v3/contenttype/forms"/>
+  </ds:schemaRefs>
+</ds:datastoreItem>
 </file>
--- a/uploads/files/pending/pending_File_1_quyetdinh.docx
+++ b/uploads/files/pending/pending_File_1_quyetdinh.docx
@@ -13,8 +13,8 @@
         <w:tblLook w:val="04A0" w:firstRow="1" w:lastRow="0" w:firstColumn="1" w:lastColumn="0" w:noHBand="0" w:noVBand="1"/>
       </w:tblPr>
       <w:tblGrid>
-        <w:gridCol w:w="3762"/>
-        <w:gridCol w:w="6510"/>
+        <w:gridCol w:w="4051"/>
+        <w:gridCol w:w="7011"/>
       </w:tblGrid>
       <w:tr>
         <w:trPr>
@@ -28,7 +28,7 @@
           </w:tcPr>
           <w:p>
             <w:pPr>
-              <w:spacing w:before="240" w:after="240"/>
+              <w:spacing w:before="120" w:after="120"/>
               <w:ind w:left="0" w:right="0"/>
               <w:jc w:val="center"/>
               <w:rPr>
@@ -52,7 +52,7 @@
           </w:p>
           <w:p>
             <w:pPr>
-              <w:spacing w:before="240" w:after="240"/>
+              <w:spacing w:before="120" w:after="120"/>
               <w:ind w:left="0" w:right="0"/>
               <w:jc w:val="center"/>
               <w:rPr>
@@ -81,23 +81,13 @@
               </w:rPr>
               <w:br/>
             </w:r>
-            <w:proofErr w:type="spellStart"/>
             <w:r>
               <w:rPr>
                 <w:rFonts w:ascii="Times New Roman" w:eastAsia="Times New Roman" w:hAnsi="Times New Roman" w:cs="Times New Roman"/>
                 <w:sz w:val="28"/>
                 <w:szCs w:val="28"/>
               </w:rPr>
-              <w:t>Số</w:t>
-            </w:r>
-            <w:proofErr w:type="spellEnd"/>
-            <w:r>
-              <w:rPr>
-                <w:rFonts w:ascii="Times New Roman" w:eastAsia="Times New Roman" w:hAnsi="Times New Roman" w:cs="Times New Roman"/>
-                <w:sz w:val="28"/>
-                <w:szCs w:val="28"/>
-              </w:rPr>
-              <w:t>: …/QĐ-CSH</w:t>
+              <w:t>Số: …/QĐ-CSH</w:t>
             </w:r>
           </w:p>
         </w:tc>
@@ -109,7 +99,7 @@
           </w:tcPr>
           <w:p>
             <w:pPr>
-              <w:spacing w:before="240" w:after="240"/>
+              <w:spacing w:before="120" w:after="120"/>
               <w:ind w:left="0" w:right="0"/>
               <w:jc w:val="center"/>
               <w:rPr>
@@ -138,88 +128,14 @@
               </w:rPr>
               <w:br/>
             </w:r>
-            <w:proofErr w:type="spellStart"/>
             <w:r>
               <w:rPr>
                 <w:rFonts w:ascii="Times New Roman" w:eastAsia="Times New Roman" w:hAnsi="Times New Roman" w:cs="Times New Roman"/>
                 <w:sz w:val="28"/>
                 <w:szCs w:val="28"/>
               </w:rPr>
-              <w:t>Độc</w:t>
+              <w:t>Độc lập – Tự do – Hạnh phúc</w:t>
             </w:r>
-            <w:proofErr w:type="spellEnd"/>
-            <w:r>
-              <w:rPr>
-                <w:rFonts w:ascii="Times New Roman" w:eastAsia="Times New Roman" w:hAnsi="Times New Roman" w:cs="Times New Roman"/>
-                <w:sz w:val="28"/>
-                <w:szCs w:val="28"/>
-              </w:rPr>
-              <w:t xml:space="preserve"> </w:t>
-            </w:r>
-            <w:proofErr w:type="spellStart"/>
-            <w:r>
-              <w:rPr>
-                <w:rFonts w:ascii="Times New Roman" w:eastAsia="Times New Roman" w:hAnsi="Times New Roman" w:cs="Times New Roman"/>
-                <w:sz w:val="28"/>
-                <w:szCs w:val="28"/>
-              </w:rPr>
-              <w:t>lập</w:t>
-            </w:r>
-            <w:proofErr w:type="spellEnd"/>
-            <w:r>
-              <w:rPr>
-                <w:rFonts w:ascii="Times New Roman" w:eastAsia="Times New Roman" w:hAnsi="Times New Roman" w:cs="Times New Roman"/>
-                <w:sz w:val="28"/>
-                <w:szCs w:val="28"/>
-              </w:rPr>
-              <w:t xml:space="preserve"> – </w:t>
-            </w:r>
-            <w:proofErr w:type="spellStart"/>
-            <w:r>
-              <w:rPr>
-                <w:rFonts w:ascii="Times New Roman" w:eastAsia="Times New Roman" w:hAnsi="Times New Roman" w:cs="Times New Roman"/>
-                <w:sz w:val="28"/>
-                <w:szCs w:val="28"/>
-              </w:rPr>
-              <w:t>Tự</w:t>
-            </w:r>
-            <w:proofErr w:type="spellEnd"/>
-            <w:r>
-              <w:rPr>
-                <w:rFonts w:ascii="Times New Roman" w:eastAsia="Times New Roman" w:hAnsi="Times New Roman" w:cs="Times New Roman"/>
-                <w:sz w:val="28"/>
-                <w:szCs w:val="28"/>
-              </w:rPr>
-              <w:t xml:space="preserve"> do – </w:t>
-            </w:r>
-            <w:proofErr w:type="spellStart"/>
-            <w:r>
-              <w:rPr>
-                <w:rFonts w:ascii="Times New Roman" w:eastAsia="Times New Roman" w:hAnsi="Times New Roman" w:cs="Times New Roman"/>
-                <w:sz w:val="28"/>
-                <w:szCs w:val="28"/>
-              </w:rPr>
-              <w:t>Hạnh</w:t>
-            </w:r>
-            <w:proofErr w:type="spellEnd"/>
-            <w:r>
-              <w:rPr>
-                <w:rFonts w:ascii="Times New Roman" w:eastAsia="Times New Roman" w:hAnsi="Times New Roman" w:cs="Times New Roman"/>
-                <w:sz w:val="28"/>
-                <w:szCs w:val="28"/>
-              </w:rPr>
-              <w:t xml:space="preserve"> </w:t>
-            </w:r>
-            <w:proofErr w:type="spellStart"/>
-            <w:r>
-              <w:rPr>
-                <w:rFonts w:ascii="Times New Roman" w:eastAsia="Times New Roman" w:hAnsi="Times New Roman" w:cs="Times New Roman"/>
-                <w:sz w:val="28"/>
-                <w:szCs w:val="28"/>
-              </w:rPr>
-              <w:t>phúc</w:t>
-            </w:r>
-            <w:proofErr w:type="spellEnd"/>
             <w:r>
               <w:rPr>
                 <w:rFonts w:ascii="Times New Roman" w:eastAsia="Times New Roman" w:hAnsi="Times New Roman" w:cs="Times New Roman"/>
@@ -249,8 +165,6 @@
               <w:br/>
               <w:t> </w:t>
             </w:r>
-            <w:proofErr w:type="spellStart"/>
-            <w:proofErr w:type="gramStart"/>
             <w:r>
               <w:rPr>
                 <w:rFonts w:ascii="Times New Roman" w:eastAsia="Times New Roman" w:hAnsi="Times New Roman" w:cs="Times New Roman"/>
@@ -259,54 +173,8 @@
                 <w:sz w:val="28"/>
                 <w:szCs w:val="28"/>
               </w:rPr>
-              <w:t>Tp.Hồ</w:t>
+              <w:t>Tp.Hồ Chí Minh, ngày</w:t>
             </w:r>
-            <w:proofErr w:type="spellEnd"/>
-            <w:proofErr w:type="gramEnd"/>
-            <w:r>
-              <w:rPr>
-                <w:rFonts w:ascii="Times New Roman" w:eastAsia="Times New Roman" w:hAnsi="Times New Roman" w:cs="Times New Roman"/>
-                <w:i/>
-                <w:iCs/>
-                <w:sz w:val="28"/>
-                <w:szCs w:val="28"/>
-              </w:rPr>
-              <w:t xml:space="preserve"> </w:t>
-            </w:r>
-            <w:proofErr w:type="spellStart"/>
-            <w:r>
-              <w:rPr>
-                <w:rFonts w:ascii="Times New Roman" w:eastAsia="Times New Roman" w:hAnsi="Times New Roman" w:cs="Times New Roman"/>
-                <w:i/>
-                <w:iCs/>
-                <w:sz w:val="28"/>
-                <w:szCs w:val="28"/>
-              </w:rPr>
-              <w:t>Chí</w:t>
-            </w:r>
-            <w:proofErr w:type="spellEnd"/>
-            <w:r>
-              <w:rPr>
-                <w:rFonts w:ascii="Times New Roman" w:eastAsia="Times New Roman" w:hAnsi="Times New Roman" w:cs="Times New Roman"/>
-                <w:i/>
-                <w:iCs/>
-                <w:sz w:val="28"/>
-                <w:szCs w:val="28"/>
-              </w:rPr>
-              <w:t xml:space="preserve"> Minh, </w:t>
-            </w:r>
-            <w:proofErr w:type="spellStart"/>
-            <w:r>
-              <w:rPr>
-                <w:rFonts w:ascii="Times New Roman" w:eastAsia="Times New Roman" w:hAnsi="Times New Roman" w:cs="Times New Roman"/>
-                <w:i/>
-                <w:iCs/>
-                <w:sz w:val="28"/>
-                <w:szCs w:val="28"/>
-              </w:rPr>
-              <w:t>ngày</w:t>
-            </w:r>
-            <w:proofErr w:type="spellEnd"/>
             <w:r>
               <w:rPr>
                 <w:rFonts w:ascii="Times New Roman" w:eastAsia="Times New Roman" w:hAnsi="Times New Roman" w:cs="Times New Roman"/>
@@ -337,7 +205,6 @@
               </w:rPr>
               <w:t xml:space="preserve"> </w:t>
             </w:r>
-            <w:proofErr w:type="spellStart"/>
             <w:r>
               <w:rPr>
                 <w:rFonts w:ascii="Times New Roman" w:eastAsia="Times New Roman" w:hAnsi="Times New Roman" w:cs="Times New Roman"/>
@@ -348,7 +215,6 @@
               </w:rPr>
               <w:t>tháng</w:t>
             </w:r>
-            <w:proofErr w:type="spellEnd"/>
             <w:r>
               <w:rPr>
                 <w:rFonts w:ascii="Times New Roman" w:eastAsia="Times New Roman" w:hAnsi="Times New Roman" w:cs="Times New Roman"/>
@@ -379,7 +245,6 @@
               </w:rPr>
               <w:t xml:space="preserve"> </w:t>
             </w:r>
-            <w:proofErr w:type="spellStart"/>
             <w:r>
               <w:rPr>
                 <w:rFonts w:ascii="Times New Roman" w:eastAsia="Times New Roman" w:hAnsi="Times New Roman" w:cs="Times New Roman"/>
@@ -390,7 +255,6 @@
               </w:rPr>
               <w:t>năm</w:t>
             </w:r>
-            <w:proofErr w:type="spellEnd"/>
             <w:r>
               <w:rPr>
                 <w:rFonts w:ascii="Times New Roman" w:eastAsia="Times New Roman" w:hAnsi="Times New Roman" w:cs="Times New Roman"/>
@@ -417,7 +281,7 @@
     </w:tbl>
     <w:p>
       <w:pPr>
-        <w:spacing w:before="240" w:after="240"/>
+        <w:spacing w:before="120" w:after="120"/>
         <w:ind w:left="0" w:right="0"/>
         <w:rPr>
           <w:rFonts w:ascii="Times New Roman" w:hAnsi="Times New Roman" w:cs="Times New Roman"/>
@@ -436,7 +300,7 @@
     </w:p>
     <w:p>
       <w:pPr>
-        <w:spacing w:before="240" w:after="240"/>
+        <w:spacing w:before="120" w:after="120"/>
         <w:ind w:left="0" w:right="0"/>
         <w:jc w:val="center"/>
         <w:rPr>
@@ -460,7 +324,7 @@
     </w:p>
     <w:p>
       <w:pPr>
-        <w:spacing w:before="240" w:after="240"/>
+        <w:spacing w:before="120" w:after="120"/>
         <w:ind w:left="0" w:right="0"/>
         <w:jc w:val="center"/>
         <w:rPr>
@@ -471,7 +335,6 @@
           <w:szCs w:val="28"/>
         </w:rPr>
       </w:pPr>
-      <w:proofErr w:type="spellStart"/>
       <w:r>
         <w:rPr>
           <w:rFonts w:ascii="Times New Roman" w:eastAsia="Times New Roman" w:hAnsi="Times New Roman" w:cs="Times New Roman"/>
@@ -480,9 +343,8 @@
           <w:sz w:val="28"/>
           <w:szCs w:val="28"/>
         </w:rPr>
-        <w:t>Về</w:t>
-      </w:r>
-      <w:proofErr w:type="spellEnd"/>
+        <w:t>Về việc t</w:t>
+      </w:r>
       <w:r>
         <w:rPr>
           <w:rFonts w:ascii="Times New Roman" w:eastAsia="Times New Roman" w:hAnsi="Times New Roman" w:cs="Times New Roman"/>
@@ -491,122 +353,12 @@
           <w:sz w:val="28"/>
           <w:szCs w:val="28"/>
         </w:rPr>
-        <w:t xml:space="preserve"> </w:t>
-      </w:r>
-      <w:proofErr w:type="spellStart"/>
-      <w:r>
-        <w:rPr>
-          <w:rFonts w:ascii="Times New Roman" w:eastAsia="Times New Roman" w:hAnsi="Times New Roman" w:cs="Times New Roman"/>
-          <w:b/>
-          <w:bCs/>
-          <w:sz w:val="28"/>
-          <w:szCs w:val="28"/>
-        </w:rPr>
-        <w:t>việc</w:t>
-      </w:r>
-      <w:proofErr w:type="spellEnd"/>
-      <w:r>
-        <w:rPr>
-          <w:rFonts w:ascii="Times New Roman" w:eastAsia="Times New Roman" w:hAnsi="Times New Roman" w:cs="Times New Roman"/>
-          <w:b/>
-          <w:bCs/>
-          <w:sz w:val="28"/>
-          <w:szCs w:val="28"/>
-        </w:rPr>
-        <w:t xml:space="preserve"> </w:t>
-      </w:r>
-      <w:proofErr w:type="spellStart"/>
-      <w:r>
-        <w:rPr>
-          <w:rFonts w:ascii="Times New Roman" w:eastAsia="Times New Roman" w:hAnsi="Times New Roman" w:cs="Times New Roman"/>
-          <w:b/>
-          <w:bCs/>
-          <w:sz w:val="28"/>
-          <w:szCs w:val="28"/>
-        </w:rPr>
-        <w:t>t</w:t>
-      </w:r>
-      <w:r>
-        <w:rPr>
-          <w:rFonts w:ascii="Times New Roman" w:eastAsia="Times New Roman" w:hAnsi="Times New Roman" w:cs="Times New Roman"/>
-          <w:b/>
-          <w:bCs/>
-          <w:sz w:val="28"/>
-          <w:szCs w:val="28"/>
-        </w:rPr>
-        <w:t>ạm</w:t>
-      </w:r>
-      <w:proofErr w:type="spellEnd"/>
-      <w:r>
-        <w:rPr>
-          <w:rFonts w:ascii="Times New Roman" w:eastAsia="Times New Roman" w:hAnsi="Times New Roman" w:cs="Times New Roman"/>
-          <w:b/>
-          <w:bCs/>
-          <w:sz w:val="28"/>
-          <w:szCs w:val="28"/>
-        </w:rPr>
-        <w:t xml:space="preserve"> </w:t>
-      </w:r>
-      <w:proofErr w:type="spellStart"/>
-      <w:r>
-        <w:rPr>
-          <w:rFonts w:ascii="Times New Roman" w:eastAsia="Times New Roman" w:hAnsi="Times New Roman" w:cs="Times New Roman"/>
-          <w:b/>
-          <w:bCs/>
-          <w:sz w:val="28"/>
-          <w:szCs w:val="28"/>
-        </w:rPr>
-        <w:t>ngừng</w:t>
-      </w:r>
-      <w:proofErr w:type="spellEnd"/>
-      <w:r>
-        <w:rPr>
-          <w:rFonts w:ascii="Times New Roman" w:eastAsia="Times New Roman" w:hAnsi="Times New Roman" w:cs="Times New Roman"/>
-          <w:b/>
-          <w:bCs/>
-          <w:sz w:val="28"/>
-          <w:szCs w:val="28"/>
-        </w:rPr>
-        <w:t xml:space="preserve"> </w:t>
-      </w:r>
-      <w:proofErr w:type="spellStart"/>
-      <w:r>
-        <w:rPr>
-          <w:rFonts w:ascii="Times New Roman" w:eastAsia="Times New Roman" w:hAnsi="Times New Roman" w:cs="Times New Roman"/>
-          <w:b/>
-          <w:bCs/>
-          <w:sz w:val="28"/>
-          <w:szCs w:val="28"/>
-        </w:rPr>
-        <w:t>kinh</w:t>
-      </w:r>
-      <w:proofErr w:type="spellEnd"/>
-      <w:r>
-        <w:rPr>
-          <w:rFonts w:ascii="Times New Roman" w:eastAsia="Times New Roman" w:hAnsi="Times New Roman" w:cs="Times New Roman"/>
-          <w:b/>
-          <w:bCs/>
-          <w:sz w:val="28"/>
-          <w:szCs w:val="28"/>
-        </w:rPr>
-        <w:t xml:space="preserve"> </w:t>
-      </w:r>
-      <w:proofErr w:type="spellStart"/>
-      <w:r>
-        <w:rPr>
-          <w:rFonts w:ascii="Times New Roman" w:eastAsia="Times New Roman" w:hAnsi="Times New Roman" w:cs="Times New Roman"/>
-          <w:b/>
-          <w:bCs/>
-          <w:sz w:val="28"/>
-          <w:szCs w:val="28"/>
-        </w:rPr>
-        <w:t>doanh</w:t>
-      </w:r>
-      <w:proofErr w:type="spellEnd"/>
-    </w:p>
-    <w:p>
-      <w:pPr>
-        <w:spacing w:before="240" w:after="240"/>
+        <w:t>ạm ngừng kinh doanh</w:t>
+      </w:r>
+    </w:p>
+    <w:p>
+      <w:pPr>
+        <w:spacing w:before="120" w:after="120"/>
         <w:ind w:left="0" w:right="0"/>
         <w:jc w:val="center"/>
         <w:rPr>
@@ -630,60 +382,52 @@
         <mc:AlternateContent>
           <mc:Choice Requires="wps">
             <w:drawing>
-              <wp:anchor distT="0" distB="0" distL="114300" distR="114300" simplePos="0" relativeHeight="251659264" behindDoc="0" locked="0" layoutInCell="1" allowOverlap="1" wp14:anchorId="7F357966" wp14:editId="417F29CD">
+              <wp:anchor distT="0" distB="0" distL="114300" distR="114300" simplePos="0" relativeHeight="251660288" behindDoc="0" locked="0" layoutInCell="1" allowOverlap="1" wp14:anchorId="67358B7B" wp14:editId="12D5ED76">
                 <wp:simplePos x="0" y="0"/>
                 <wp:positionH relativeFrom="column">
-                  <wp:posOffset>1878965</wp:posOffset>
+                  <wp:posOffset>2004695</wp:posOffset>
                 </wp:positionH>
                 <wp:positionV relativeFrom="paragraph">
-                  <wp:posOffset>69850</wp:posOffset>
+                  <wp:posOffset>51260</wp:posOffset>
                 </wp:positionV>
-                <wp:extent cx="2096135" cy="0"/>
-                <wp:effectExtent l="13970" t="6985" r="13970" b="12065"/>
+                <wp:extent cx="2385849" cy="0"/>
+                <wp:effectExtent l="0" t="12700" r="14605" b="12700"/>
                 <wp:wrapNone/>
-                <wp:docPr id="1" name="AutoShape 4"/>
-                <wp:cNvGraphicFramePr>
-                  <a:graphicFrameLocks xmlns:a="http://schemas.openxmlformats.org/drawingml/2006/main"/>
-                </wp:cNvGraphicFramePr>
+                <wp:docPr id="2" name="Straight Connector 2"/>
+                <wp:cNvGraphicFramePr/>
                 <a:graphic xmlns:a="http://schemas.openxmlformats.org/drawingml/2006/main">
                   <a:graphicData uri="http://schemas.microsoft.com/office/word/2010/wordprocessingShape">
                     <wps:wsp>
-                      <wps:cNvCnPr>
-                        <a:cxnSpLocks noChangeShapeType="1"/>
-                      </wps:cNvCnPr>
-                      <wps:spPr bwMode="auto">
+                      <wps:cNvCnPr/>
+                      <wps:spPr>
                         <a:xfrm>
                           <a:off x="0" y="0"/>
-                          <a:ext cx="2096135" cy="0"/>
+                          <a:ext cx="2385849" cy="0"/>
                         </a:xfrm>
-                        <a:prstGeom prst="straightConnector1">
+                        <a:prstGeom prst="line">
                           <a:avLst/>
                         </a:prstGeom>
-                        <a:noFill/>
-                        <a:ln w="9525">
-                          <a:solidFill>
-                            <a:srgbClr val="000000"/>
-                          </a:solidFill>
-                          <a:round/>
-                          <a:headEnd/>
-                          <a:tailEnd/>
-                        </a:ln>
-                        <a:extLst>
-                          <a:ext uri="{909E8E84-426E-40DD-AFC4-6F175D3DCCD1}">
-                            <a14:hiddenFill xmlns:a14="http://schemas.microsoft.com/office/drawing/2010/main">
-                              <a:noFill/>
-                            </a14:hiddenFill>
-                          </a:ext>
-                        </a:extLst>
+                        <a:ln/>
                       </wps:spPr>
+                      <wps:style>
+                        <a:lnRef idx="3">
+                          <a:schemeClr val="dk1"/>
+                        </a:lnRef>
+                        <a:fillRef idx="0">
+                          <a:schemeClr val="dk1"/>
+                        </a:fillRef>
+                        <a:effectRef idx="2">
+                          <a:schemeClr val="dk1"/>
+                        </a:effectRef>
+                        <a:fontRef idx="minor">
+                          <a:schemeClr val="tx1"/>
+                        </a:fontRef>
+                      </wps:style>
                       <wps:bodyPr/>
                     </wps:wsp>
                   </a:graphicData>
                 </a:graphic>
-                <wp14:sizeRelH relativeFrom="page">
-                  <wp14:pctWidth>0</wp14:pctWidth>
-                </wp14:sizeRelH>
-                <wp14:sizeRelV relativeFrom="page">
+                <wp14:sizeRelV relativeFrom="margin">
                   <wp14:pctHeight>0</wp14:pctHeight>
                 </wp14:sizeRelV>
               </wp:anchor>
@@ -691,11 +435,9 @@
           </mc:Choice>
           <mc:Fallback>
             <w:pict>
-              <v:shapetype w14:anchorId="02B65BCC" id="_x0000_t32" coordsize="21600,21600" o:spt="32" o:oned="t" path="m,l21600,21600e" filled="f">
-                <v:path arrowok="t" fillok="f" o:connecttype="none"/>
-                <o:lock v:ext="edit" shapetype="t"/>
-              </v:shapetype>
-              <v:shape id="AutoShape 4" o:spid="_x0000_s1026" type="#_x0000_t32" style="position:absolute;margin-left:147.95pt;margin-top:5.5pt;width:165.05pt;height:0;z-index:251659264;visibility:visible;mso-wrap-style:square;mso-width-percent:0;mso-height-percent:0;mso-wrap-distance-left:9pt;mso-wrap-distance-top:0;mso-wrap-distance-right:9pt;mso-wrap-distance-bottom:0;mso-position-horizontal:absolute;mso-position-horizontal-relative:text;mso-position-vertical:absolute;mso-position-vertical-relative:text;mso-width-percent:0;mso-height-percent:0;mso-width-relative:page;mso-height-relative:page" o:gfxdata="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"/>
+              <v:line w14:anchorId="32276AA9" id="Straight Connector 2" o:spid="_x0000_s1026" style="position:absolute;z-index:251660288;visibility:visible;mso-wrap-style:square;mso-height-percent:0;mso-wrap-distance-left:9pt;mso-wrap-distance-top:0;mso-wrap-distance-right:9pt;mso-wrap-distance-bottom:0;mso-position-horizontal:absolute;mso-position-horizontal-relative:text;mso-position-vertical:absolute;mso-position-vertical-relative:text;mso-height-percent:0;mso-height-relative:margin" from="157.85pt,4.05pt" to="345.7pt,4.05pt" o:gfxdata="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" strokecolor="black [3200]" strokeweight="1.5pt">
+                <v:stroke joinstyle="miter"/>
+              </v:line>
             </w:pict>
           </mc:Fallback>
         </mc:AlternateContent>
@@ -703,7 +445,7 @@
     </w:p>
     <w:p>
       <w:pPr>
-        <w:spacing w:before="240" w:after="240"/>
+        <w:spacing w:before="120" w:after="120"/>
         <w:ind w:left="0" w:right="0"/>
         <w:jc w:val="center"/>
         <w:rPr>
@@ -717,7 +459,7 @@
     </w:p>
     <w:p>
       <w:pPr>
-        <w:spacing w:before="240" w:after="240"/>
+        <w:spacing w:before="120" w:after="120"/>
         <w:ind w:left="0" w:right="0"/>
         <w:jc w:val="center"/>
         <w:rPr>
@@ -741,7 +483,7 @@
     </w:p>
     <w:p>
       <w:pPr>
-        <w:spacing w:before="240" w:after="240"/>
+        <w:spacing w:before="120" w:after="120"/>
         <w:ind w:left="0" w:right="0"/>
         <w:rPr>
           <w:rFonts w:ascii="Times New Roman" w:eastAsia="Times New Roman" w:hAnsi="Times New Roman" w:cs="Times New Roman"/>
@@ -752,7 +494,7 @@
     </w:p>
     <w:p>
       <w:pPr>
-        <w:spacing w:before="240" w:after="240"/>
+        <w:spacing w:before="120" w:after="120"/>
         <w:ind w:left="0" w:right="0"/>
         <w:jc w:val="both"/>
         <w:rPr>
@@ -767,263 +509,29 @@
           <w:sz w:val="28"/>
           <w:szCs w:val="28"/>
         </w:rPr>
-        <w:t xml:space="preserve">- </w:t>
-      </w:r>
-      <w:proofErr w:type="spellStart"/>
+        <w:t xml:space="preserve">- Căn cứ Luật Doanh nghiệp số </w:t>
+      </w:r>
+      <w:r>
+        <w:rPr>
+          <w:rFonts w:ascii="Times New Roman" w:hAnsi="Times New Roman" w:cs="Times New Roman"/>
+          <w:sz w:val="28"/>
+          <w:szCs w:val="28"/>
+          <w:lang w:val="nl-NL"/>
+        </w:rPr>
+        <w:t>59/2020/QH14</w:t>
+      </w:r>
       <w:r>
         <w:rPr>
           <w:rFonts w:ascii="Times New Roman" w:eastAsia="Times New Roman" w:hAnsi="Times New Roman" w:cs="Times New Roman"/>
           <w:sz w:val="28"/>
           <w:szCs w:val="28"/>
         </w:rPr>
-        <w:t>Căn</w:t>
-      </w:r>
-      <w:proofErr w:type="spellEnd"/>
-      <w:r>
-        <w:rPr>
-          <w:rFonts w:ascii="Times New Roman" w:eastAsia="Times New Roman" w:hAnsi="Times New Roman" w:cs="Times New Roman"/>
-          <w:sz w:val="28"/>
-          <w:szCs w:val="28"/>
-        </w:rPr>
-        <w:t xml:space="preserve"> </w:t>
-      </w:r>
-      <w:proofErr w:type="spellStart"/>
-      <w:r>
-        <w:rPr>
-          <w:rFonts w:ascii="Times New Roman" w:eastAsia="Times New Roman" w:hAnsi="Times New Roman" w:cs="Times New Roman"/>
-          <w:sz w:val="28"/>
-          <w:szCs w:val="28"/>
-        </w:rPr>
-        <w:t>cứ</w:t>
-      </w:r>
-      <w:proofErr w:type="spellEnd"/>
-      <w:r>
-        <w:rPr>
-          <w:rFonts w:ascii="Times New Roman" w:eastAsia="Times New Roman" w:hAnsi="Times New Roman" w:cs="Times New Roman"/>
-          <w:sz w:val="28"/>
-          <w:szCs w:val="28"/>
-        </w:rPr>
-        <w:t xml:space="preserve"> </w:t>
-      </w:r>
-      <w:proofErr w:type="spellStart"/>
-      <w:r>
-        <w:rPr>
-          <w:rFonts w:ascii="Times New Roman" w:eastAsia="Times New Roman" w:hAnsi="Times New Roman" w:cs="Times New Roman"/>
-          <w:sz w:val="28"/>
-          <w:szCs w:val="28"/>
-        </w:rPr>
-        <w:t>Luật</w:t>
-      </w:r>
-      <w:proofErr w:type="spellEnd"/>
-      <w:r>
-        <w:rPr>
-          <w:rFonts w:ascii="Times New Roman" w:eastAsia="Times New Roman" w:hAnsi="Times New Roman" w:cs="Times New Roman"/>
-          <w:sz w:val="28"/>
-          <w:szCs w:val="28"/>
-        </w:rPr>
-        <w:t xml:space="preserve"> </w:t>
-      </w:r>
-      <w:proofErr w:type="spellStart"/>
-      <w:r>
-        <w:rPr>
-          <w:rFonts w:ascii="Times New Roman" w:eastAsia="Times New Roman" w:hAnsi="Times New Roman" w:cs="Times New Roman"/>
-          <w:sz w:val="28"/>
-          <w:szCs w:val="28"/>
-        </w:rPr>
-        <w:t>Doanh</w:t>
-      </w:r>
-      <w:proofErr w:type="spellEnd"/>
-      <w:r>
-        <w:rPr>
-          <w:rFonts w:ascii="Times New Roman" w:eastAsia="Times New Roman" w:hAnsi="Times New Roman" w:cs="Times New Roman"/>
-          <w:sz w:val="28"/>
-          <w:szCs w:val="28"/>
-        </w:rPr>
-        <w:t xml:space="preserve"> </w:t>
-      </w:r>
-      <w:proofErr w:type="spellStart"/>
-      <w:r>
-        <w:rPr>
-          <w:rFonts w:ascii="Times New Roman" w:eastAsia="Times New Roman" w:hAnsi="Times New Roman" w:cs="Times New Roman"/>
-          <w:sz w:val="28"/>
-          <w:szCs w:val="28"/>
-        </w:rPr>
-        <w:t>nghiệp</w:t>
-      </w:r>
-      <w:proofErr w:type="spellEnd"/>
-      <w:r>
-        <w:rPr>
-          <w:rFonts w:ascii="Times New Roman" w:eastAsia="Times New Roman" w:hAnsi="Times New Roman" w:cs="Times New Roman"/>
-          <w:sz w:val="28"/>
-          <w:szCs w:val="28"/>
-        </w:rPr>
-        <w:t xml:space="preserve"> </w:t>
-      </w:r>
-      <w:proofErr w:type="spellStart"/>
-      <w:r>
-        <w:rPr>
-          <w:rFonts w:ascii="Times New Roman" w:eastAsia="Times New Roman" w:hAnsi="Times New Roman" w:cs="Times New Roman"/>
-          <w:sz w:val="28"/>
-          <w:szCs w:val="28"/>
-        </w:rPr>
-        <w:t>số</w:t>
-      </w:r>
-      <w:proofErr w:type="spellEnd"/>
-      <w:r>
-        <w:rPr>
-          <w:rFonts w:ascii="Times New Roman" w:eastAsia="Times New Roman" w:hAnsi="Times New Roman" w:cs="Times New Roman"/>
-          <w:sz w:val="28"/>
-          <w:szCs w:val="28"/>
-        </w:rPr>
-        <w:t xml:space="preserve"> </w:t>
-      </w:r>
-      <w:r>
-        <w:rPr>
-          <w:rFonts w:ascii="Times New Roman" w:hAnsi="Times New Roman" w:cs="Times New Roman"/>
-          <w:sz w:val="28"/>
-          <w:szCs w:val="28"/>
-          <w:lang w:val="nl-NL"/>
-        </w:rPr>
-        <w:t>59/2020/QH14</w:t>
-      </w:r>
-      <w:r>
-        <w:rPr>
-          <w:rFonts w:ascii="Times New Roman" w:eastAsia="Times New Roman" w:hAnsi="Times New Roman" w:cs="Times New Roman"/>
-          <w:sz w:val="28"/>
-          <w:szCs w:val="28"/>
-        </w:rPr>
-        <w:t xml:space="preserve"> </w:t>
-      </w:r>
-      <w:proofErr w:type="spellStart"/>
-      <w:r>
-        <w:rPr>
-          <w:rFonts w:ascii="Times New Roman" w:eastAsia="Times New Roman" w:hAnsi="Times New Roman" w:cs="Times New Roman"/>
-          <w:sz w:val="28"/>
-          <w:szCs w:val="28"/>
-        </w:rPr>
-        <w:t>được</w:t>
-      </w:r>
-      <w:proofErr w:type="spellEnd"/>
-      <w:r>
-        <w:rPr>
-          <w:rFonts w:ascii="Times New Roman" w:eastAsia="Times New Roman" w:hAnsi="Times New Roman" w:cs="Times New Roman"/>
-          <w:sz w:val="28"/>
-          <w:szCs w:val="28"/>
-        </w:rPr>
-        <w:t xml:space="preserve"> </w:t>
-      </w:r>
-      <w:proofErr w:type="spellStart"/>
-      <w:r>
-        <w:rPr>
-          <w:rFonts w:ascii="Times New Roman" w:eastAsia="Times New Roman" w:hAnsi="Times New Roman" w:cs="Times New Roman"/>
-          <w:sz w:val="28"/>
-          <w:szCs w:val="28"/>
-        </w:rPr>
-        <w:t>Quốc</w:t>
-      </w:r>
-      <w:proofErr w:type="spellEnd"/>
-      <w:r>
-        <w:rPr>
-          <w:rFonts w:ascii="Times New Roman" w:eastAsia="Times New Roman" w:hAnsi="Times New Roman" w:cs="Times New Roman"/>
-          <w:sz w:val="28"/>
-          <w:szCs w:val="28"/>
-        </w:rPr>
-        <w:t xml:space="preserve"> </w:t>
-      </w:r>
-      <w:proofErr w:type="spellStart"/>
-      <w:r>
-        <w:rPr>
-          <w:rFonts w:ascii="Times New Roman" w:eastAsia="Times New Roman" w:hAnsi="Times New Roman" w:cs="Times New Roman"/>
-          <w:sz w:val="28"/>
-          <w:szCs w:val="28"/>
-        </w:rPr>
-        <w:t>hội</w:t>
-      </w:r>
-      <w:proofErr w:type="spellEnd"/>
-      <w:r>
-        <w:rPr>
-          <w:rFonts w:ascii="Times New Roman" w:eastAsia="Times New Roman" w:hAnsi="Times New Roman" w:cs="Times New Roman"/>
-          <w:sz w:val="28"/>
-          <w:szCs w:val="28"/>
-        </w:rPr>
-        <w:t xml:space="preserve"> </w:t>
-      </w:r>
-      <w:proofErr w:type="spellStart"/>
-      <w:r>
-        <w:rPr>
-          <w:rFonts w:ascii="Times New Roman" w:eastAsia="Times New Roman" w:hAnsi="Times New Roman" w:cs="Times New Roman"/>
-          <w:sz w:val="28"/>
-          <w:szCs w:val="28"/>
-        </w:rPr>
-        <w:t>thông</w:t>
-      </w:r>
-      <w:proofErr w:type="spellEnd"/>
-      <w:r>
-        <w:rPr>
-          <w:rFonts w:ascii="Times New Roman" w:eastAsia="Times New Roman" w:hAnsi="Times New Roman" w:cs="Times New Roman"/>
-          <w:sz w:val="28"/>
-          <w:szCs w:val="28"/>
-        </w:rPr>
-        <w:t xml:space="preserve"> qua </w:t>
-      </w:r>
-      <w:proofErr w:type="spellStart"/>
-      <w:r>
-        <w:rPr>
-          <w:rFonts w:ascii="Times New Roman" w:eastAsia="Times New Roman" w:hAnsi="Times New Roman" w:cs="Times New Roman"/>
-          <w:sz w:val="28"/>
-          <w:szCs w:val="28"/>
-        </w:rPr>
-        <w:t>ngày</w:t>
-      </w:r>
-      <w:proofErr w:type="spellEnd"/>
-      <w:r>
-        <w:rPr>
-          <w:rFonts w:ascii="Times New Roman" w:eastAsia="Times New Roman" w:hAnsi="Times New Roman" w:cs="Times New Roman"/>
-          <w:sz w:val="28"/>
-          <w:szCs w:val="28"/>
-        </w:rPr>
-        <w:t xml:space="preserve"> 17 </w:t>
-      </w:r>
-      <w:proofErr w:type="spellStart"/>
-      <w:r>
-        <w:rPr>
-          <w:rFonts w:ascii="Times New Roman" w:eastAsia="Times New Roman" w:hAnsi="Times New Roman" w:cs="Times New Roman"/>
-          <w:sz w:val="28"/>
-          <w:szCs w:val="28"/>
-        </w:rPr>
-        <w:t>tháng</w:t>
-      </w:r>
-      <w:proofErr w:type="spellEnd"/>
-      <w:r>
-        <w:rPr>
-          <w:rFonts w:ascii="Times New Roman" w:eastAsia="Times New Roman" w:hAnsi="Times New Roman" w:cs="Times New Roman"/>
-          <w:sz w:val="28"/>
-          <w:szCs w:val="28"/>
-        </w:rPr>
-        <w:t xml:space="preserve"> 06 </w:t>
-      </w:r>
-      <w:proofErr w:type="spellStart"/>
-      <w:r>
-        <w:rPr>
-          <w:rFonts w:ascii="Times New Roman" w:eastAsia="Times New Roman" w:hAnsi="Times New Roman" w:cs="Times New Roman"/>
-          <w:sz w:val="28"/>
-          <w:szCs w:val="28"/>
-        </w:rPr>
-        <w:t>năm</w:t>
-      </w:r>
-      <w:proofErr w:type="spellEnd"/>
-      <w:r>
-        <w:rPr>
-          <w:rFonts w:ascii="Times New Roman" w:eastAsia="Times New Roman" w:hAnsi="Times New Roman" w:cs="Times New Roman"/>
-          <w:sz w:val="28"/>
-          <w:szCs w:val="28"/>
-        </w:rPr>
-        <w:t xml:space="preserve"> 2020;</w:t>
-      </w:r>
-    </w:p>
-    <w:p>
-      <w:pPr>
-        <w:spacing w:before="240" w:after="240"/>
+        <w:t xml:space="preserve"> được Quốc hội thông qua ngày 17 tháng 06 năm 2020;</w:t>
+      </w:r>
+    </w:p>
+    <w:p>
+      <w:pPr>
+        <w:spacing w:before="120" w:after="120"/>
         <w:ind w:left="0" w:right="0"/>
         <w:jc w:val="both"/>
         <w:rPr>
@@ -1038,97 +546,7 @@
           <w:sz w:val="28"/>
           <w:szCs w:val="28"/>
         </w:rPr>
-        <w:t xml:space="preserve">- </w:t>
-      </w:r>
-      <w:proofErr w:type="spellStart"/>
-      <w:r>
-        <w:rPr>
-          <w:rFonts w:ascii="Times New Roman" w:eastAsia="Times New Roman" w:hAnsi="Times New Roman" w:cs="Times New Roman"/>
-          <w:sz w:val="28"/>
-          <w:szCs w:val="28"/>
-        </w:rPr>
-        <w:t>Căn</w:t>
-      </w:r>
-      <w:proofErr w:type="spellEnd"/>
-      <w:r>
-        <w:rPr>
-          <w:rFonts w:ascii="Times New Roman" w:eastAsia="Times New Roman" w:hAnsi="Times New Roman" w:cs="Times New Roman"/>
-          <w:sz w:val="28"/>
-          <w:szCs w:val="28"/>
-        </w:rPr>
-        <w:t xml:space="preserve"> </w:t>
-      </w:r>
-      <w:proofErr w:type="spellStart"/>
-      <w:r>
-        <w:rPr>
-          <w:rFonts w:ascii="Times New Roman" w:eastAsia="Times New Roman" w:hAnsi="Times New Roman" w:cs="Times New Roman"/>
-          <w:sz w:val="28"/>
-          <w:szCs w:val="28"/>
-        </w:rPr>
-        <w:t>cứ</w:t>
-      </w:r>
-      <w:proofErr w:type="spellEnd"/>
-      <w:r>
-        <w:rPr>
-          <w:rFonts w:ascii="Times New Roman" w:eastAsia="Times New Roman" w:hAnsi="Times New Roman" w:cs="Times New Roman"/>
-          <w:sz w:val="28"/>
-          <w:szCs w:val="28"/>
-        </w:rPr>
-        <w:t xml:space="preserve"> </w:t>
-      </w:r>
-      <w:proofErr w:type="spellStart"/>
-      <w:r>
-        <w:rPr>
-          <w:rFonts w:ascii="Times New Roman" w:eastAsia="Times New Roman" w:hAnsi="Times New Roman" w:cs="Times New Roman"/>
-          <w:sz w:val="28"/>
-          <w:szCs w:val="28"/>
-        </w:rPr>
-        <w:t>Điều</w:t>
-      </w:r>
-      <w:proofErr w:type="spellEnd"/>
-      <w:r>
-        <w:rPr>
-          <w:rFonts w:ascii="Times New Roman" w:eastAsia="Times New Roman" w:hAnsi="Times New Roman" w:cs="Times New Roman"/>
-          <w:sz w:val="28"/>
-          <w:szCs w:val="28"/>
-        </w:rPr>
-        <w:t xml:space="preserve"> </w:t>
-      </w:r>
-      <w:proofErr w:type="spellStart"/>
-      <w:r>
-        <w:rPr>
-          <w:rFonts w:ascii="Times New Roman" w:eastAsia="Times New Roman" w:hAnsi="Times New Roman" w:cs="Times New Roman"/>
-          <w:sz w:val="28"/>
-          <w:szCs w:val="28"/>
-        </w:rPr>
-        <w:t>lệ</w:t>
-      </w:r>
-      <w:proofErr w:type="spellEnd"/>
-      <w:r>
-        <w:rPr>
-          <w:rFonts w:ascii="Times New Roman" w:eastAsia="Times New Roman" w:hAnsi="Times New Roman" w:cs="Times New Roman"/>
-          <w:sz w:val="28"/>
-          <w:szCs w:val="28"/>
-        </w:rPr>
-        <w:t xml:space="preserve"> </w:t>
-      </w:r>
-      <w:proofErr w:type="spellStart"/>
-      <w:r>
-        <w:rPr>
-          <w:rFonts w:ascii="Times New Roman" w:eastAsia="Times New Roman" w:hAnsi="Times New Roman" w:cs="Times New Roman"/>
-          <w:sz w:val="28"/>
-          <w:szCs w:val="28"/>
-        </w:rPr>
-        <w:t>Công</w:t>
-      </w:r>
-      <w:proofErr w:type="spellEnd"/>
-      <w:r>
-        <w:rPr>
-          <w:rFonts w:ascii="Times New Roman" w:eastAsia="Times New Roman" w:hAnsi="Times New Roman" w:cs="Times New Roman"/>
-          <w:sz w:val="28"/>
-          <w:szCs w:val="28"/>
-        </w:rPr>
-        <w:t xml:space="preserve"> ty TNHH </w:t>
+        <w:t xml:space="preserve">- Căn cứ Điều lệ Công ty TNHH </w:t>
       </w:r>
       <w:r>
         <w:rPr>
@@ -1138,7 +556,6 @@
         </w:rPr>
         <w:t>{</w:t>
       </w:r>
-      <w:proofErr w:type="spellStart"/>
       <w:r>
         <w:rPr>
           <w:rFonts w:ascii="Times New Roman" w:hAnsi="Times New Roman" w:cs="Times New Roman"/>
@@ -1147,9 +564,8 @@
           <w:sz w:val="28"/>
           <w:szCs w:val="28"/>
         </w:rPr>
-        <w:t>pending_approve_company_name</w:t>
-      </w:r>
-      <w:proofErr w:type="spellEnd"/>
+        <w:t>pending_approve_company_name}</w:t>
+      </w:r>
       <w:r>
         <w:rPr>
           <w:rFonts w:ascii="Times New Roman" w:hAnsi="Times New Roman" w:cs="Times New Roman"/>
@@ -1158,22 +574,12 @@
           <w:sz w:val="28"/>
           <w:szCs w:val="28"/>
         </w:rPr>
-        <w:t>}</w:t>
-      </w:r>
-      <w:r>
-        <w:rPr>
-          <w:rFonts w:ascii="Times New Roman" w:hAnsi="Times New Roman" w:cs="Times New Roman"/>
-          <w:iCs/>
-          <w:color w:val="000000" w:themeColor="text1"/>
-          <w:sz w:val="28"/>
-          <w:szCs w:val="28"/>
-        </w:rPr>
         <w:t>;</w:t>
       </w:r>
     </w:p>
     <w:p>
       <w:pPr>
-        <w:spacing w:before="240" w:after="240"/>
+        <w:spacing w:before="120" w:after="120"/>
         <w:ind w:left="0" w:right="0" w:firstLine="360"/>
         <w:jc w:val="both"/>
         <w:rPr>
@@ -1193,7 +599,7 @@
     </w:p>
     <w:p>
       <w:pPr>
-        <w:spacing w:before="240" w:after="240"/>
+        <w:spacing w:before="120" w:after="120"/>
         <w:ind w:left="0" w:right="0"/>
         <w:jc w:val="center"/>
         <w:outlineLvl w:val="0"/>
@@ -1218,7 +624,7 @@
     </w:p>
     <w:p>
       <w:pPr>
-        <w:spacing w:before="240" w:after="240"/>
+        <w:spacing w:before="120" w:after="120"/>
         <w:ind w:left="360" w:right="0" w:firstLine="360"/>
         <w:jc w:val="both"/>
         <w:outlineLvl w:val="0"/>
@@ -1233,7 +639,7 @@
     </w:p>
     <w:p>
       <w:pPr>
-        <w:spacing w:before="240" w:after="240"/>
+        <w:spacing w:before="120" w:after="120"/>
         <w:ind w:left="0" w:right="0"/>
         <w:jc w:val="both"/>
         <w:rPr>
@@ -1245,7 +651,6 @@
           <w:szCs w:val="28"/>
         </w:rPr>
       </w:pPr>
-      <w:proofErr w:type="spellStart"/>
       <w:r>
         <w:rPr>
           <w:rFonts w:ascii="Times New Roman" w:hAnsi="Times New Roman"/>
@@ -1254,22 +659,195 @@
           <w:sz w:val="28"/>
           <w:szCs w:val="28"/>
         </w:rPr>
-        <w:t>Điều</w:t>
-      </w:r>
-      <w:proofErr w:type="spellEnd"/>
+        <w:t>Điều 1</w:t>
+      </w:r>
       <w:r>
         <w:rPr>
           <w:rFonts w:ascii="Times New Roman" w:hAnsi="Times New Roman"/>
+          <w:sz w:val="28"/>
+          <w:szCs w:val="28"/>
+        </w:rPr>
+        <w:t>:</w:t>
+      </w:r>
+      <w:r>
+        <w:rPr>
+          <w:rFonts w:ascii="Times New Roman" w:hAnsi="Times New Roman"/>
+          <w:sz w:val="28"/>
+          <w:szCs w:val="28"/>
+        </w:rPr>
+        <w:t xml:space="preserve"> Tạm ngưng kinh doanh đối với: </w:t>
+      </w:r>
+      <w:r>
+        <w:rPr>
+          <w:rFonts w:ascii="Times New Roman" w:hAnsi="Times New Roman"/>
+          <w:sz w:val="28"/>
+          <w:szCs w:val="28"/>
+        </w:rPr>
+        <w:t>{</w:t>
+      </w:r>
+      <w:r>
+        <w:rPr>
+          <w:rFonts w:ascii="Times New Roman" w:hAnsi="Times New Roman" w:cs="Times New Roman"/>
+          <w:iCs/>
+          <w:color w:val="000000" w:themeColor="text1"/>
+          <w:sz w:val="28"/>
+          <w:szCs w:val="28"/>
+        </w:rPr>
+        <w:t>pending_approve_company_name}</w:t>
+      </w:r>
+    </w:p>
+    <w:p>
+      <w:pPr>
+        <w:spacing w:before="120" w:after="120"/>
+        <w:ind w:left="0" w:right="0"/>
+        <w:jc w:val="both"/>
+        <w:rPr>
+          <w:rFonts w:ascii="Times New Roman" w:eastAsia="Times New Roman" w:hAnsi="Times New Roman"/>
+          <w:sz w:val="28"/>
+          <w:szCs w:val="28"/>
+        </w:rPr>
+      </w:pPr>
+      <w:r>
+        <w:rPr>
+          <w:rFonts w:ascii="Times New Roman" w:eastAsia="Times New Roman" w:hAnsi="Times New Roman"/>
+          <w:sz w:val="28"/>
+          <w:szCs w:val="28"/>
+        </w:rPr>
+        <w:t>Thời gian tạm ngưng từ ngày {pending_approve_time_range</w:t>
+      </w:r>
+      <w:r>
+        <w:rPr>
+          <w:rFonts w:ascii="Times New Roman" w:eastAsia="Times New Roman" w:hAnsi="Times New Roman"/>
+          <w:sz w:val="28"/>
+          <w:szCs w:val="28"/>
+        </w:rPr>
+        <w:t>_start</w:t>
+      </w:r>
+      <w:r>
+        <w:rPr>
+          <w:rFonts w:ascii="Times New Roman" w:eastAsia="Times New Roman" w:hAnsi="Times New Roman"/>
+          <w:sz w:val="28"/>
+          <w:szCs w:val="28"/>
+        </w:rPr>
+        <w:t>}</w:t>
+      </w:r>
+      <w:r>
+        <w:rPr>
+          <w:rFonts w:ascii="Times New Roman" w:eastAsia="Times New Roman" w:hAnsi="Times New Roman"/>
+          <w:sz w:val="28"/>
+          <w:szCs w:val="28"/>
+        </w:rPr>
+        <w:t xml:space="preserve"> </w:t>
+      </w:r>
+      <w:r>
+        <w:rPr>
+          <w:rFonts w:ascii="Times New Roman" w:eastAsia="Times New Roman" w:hAnsi="Times New Roman"/>
+          <w:sz w:val="28"/>
+          <w:szCs w:val="28"/>
+        </w:rPr>
+        <w:t>đến ngày </w:t>
+      </w:r>
+      <w:r>
+        <w:rPr>
+          <w:rFonts w:ascii="Times New Roman" w:eastAsia="Times New Roman" w:hAnsi="Times New Roman"/>
+          <w:sz w:val="28"/>
+          <w:szCs w:val="28"/>
+        </w:rPr>
+        <w:t>{pending_approve_time_range</w:t>
+      </w:r>
+      <w:r>
+        <w:rPr>
+          <w:rFonts w:ascii="Times New Roman" w:eastAsia="Times New Roman" w:hAnsi="Times New Roman"/>
+          <w:sz w:val="28"/>
+          <w:szCs w:val="28"/>
+        </w:rPr>
+        <w:t>_end</w:t>
+      </w:r>
+      <w:r>
+        <w:rPr>
+          <w:rFonts w:ascii="Times New Roman" w:eastAsia="Times New Roman" w:hAnsi="Times New Roman"/>
+          <w:sz w:val="28"/>
+          <w:szCs w:val="28"/>
+        </w:rPr>
+        <w:t>}</w:t>
+      </w:r>
+    </w:p>
+    <w:p>
+      <w:pPr>
+        <w:spacing w:before="120" w:after="120"/>
+        <w:ind w:left="0" w:right="0"/>
+        <w:jc w:val="both"/>
+        <w:rPr>
+          <w:rFonts w:ascii="Times New Roman" w:eastAsia="Times New Roman" w:hAnsi="Times New Roman"/>
+          <w:sz w:val="28"/>
+          <w:szCs w:val="28"/>
+        </w:rPr>
+      </w:pPr>
+      <w:r>
+        <w:rPr>
+          <w:rFonts w:ascii="Times New Roman" w:eastAsia="Times New Roman" w:hAnsi="Times New Roman"/>
+          <w:sz w:val="28"/>
+          <w:szCs w:val="28"/>
+        </w:rPr>
+        <w:t>Lý do tạm ngừ</w:t>
+      </w:r>
+      <w:r>
+        <w:rPr>
+          <w:rFonts w:ascii="Times New Roman" w:eastAsia="Times New Roman" w:hAnsi="Times New Roman"/>
+          <w:sz w:val="28"/>
+          <w:szCs w:val="28"/>
+        </w:rPr>
+        <w:t xml:space="preserve">ng </w:t>
+      </w:r>
+      <w:r>
+        <w:rPr>
+          <w:rFonts w:ascii="Times New Roman" w:eastAsia="Times New Roman" w:hAnsi="Times New Roman"/>
+          <w:sz w:val="28"/>
+          <w:szCs w:val="28"/>
+        </w:rPr>
+        <w:t>kinh doanh</w:t>
+      </w:r>
+      <w:r>
+        <w:rPr>
+          <w:rFonts w:ascii="Times New Roman" w:eastAsia="Times New Roman" w:hAnsi="Times New Roman"/>
+          <w:sz w:val="28"/>
+          <w:szCs w:val="28"/>
+        </w:rPr>
+        <w:t xml:space="preserve">: </w:t>
+      </w:r>
+      <w:r>
+        <w:rPr>
+          <w:rFonts w:ascii="Times New Roman" w:eastAsia="Times New Roman" w:hAnsi="Times New Roman"/>
+          <w:sz w:val="28"/>
+          <w:szCs w:val="28"/>
+        </w:rPr>
+        <w:t>{pending_approve_reason}</w:t>
+      </w:r>
+    </w:p>
+    <w:p>
+      <w:pPr>
+        <w:spacing w:before="120" w:after="120"/>
+        <w:ind w:left="0" w:right="0"/>
+        <w:jc w:val="both"/>
+        <w:rPr>
+          <w:rFonts w:ascii="Times New Roman" w:hAnsi="Times New Roman" w:cs="Times New Roman"/>
+          <w:sz w:val="28"/>
+          <w:szCs w:val="28"/>
+        </w:rPr>
+      </w:pPr>
+      <w:r>
+        <w:rPr>
+          <w:rFonts w:ascii="Times New Roman" w:hAnsi="Times New Roman" w:cs="Times New Roman"/>
           <w:b/>
           <w:bCs/>
           <w:sz w:val="28"/>
           <w:szCs w:val="28"/>
         </w:rPr>
-        <w:t xml:space="preserve"> 1</w:t>
-      </w:r>
-      <w:r>
-        <w:rPr>
-          <w:rFonts w:ascii="Times New Roman" w:hAnsi="Times New Roman"/>
+        <w:t>Điều 2</w:t>
+      </w:r>
+      <w:r>
+        <w:rPr>
+          <w:rFonts w:ascii="Times New Roman" w:hAnsi="Times New Roman" w:cs="Times New Roman"/>
           <w:sz w:val="28"/>
           <w:szCs w:val="28"/>
         </w:rPr>
@@ -1277,881 +855,35 @@
       </w:r>
       <w:r>
         <w:rPr>
-          <w:rFonts w:ascii="Times New Roman" w:hAnsi="Times New Roman"/>
+          <w:rFonts w:ascii="Times New Roman" w:hAnsi="Times New Roman" w:cs="Times New Roman"/>
+          <w:sz w:val="28"/>
+          <w:szCs w:val="28"/>
+        </w:rPr>
+        <w:t xml:space="preserve"> Giao cho Ông/ Bà </w:t>
+      </w:r>
+      <w:r>
+        <w:rPr>
+          <w:rFonts w:ascii="Times New Roman" w:hAnsi="Times New Roman" w:cs="Times New Roman"/>
+          <w:sz w:val="28"/>
+          <w:szCs w:val="28"/>
+        </w:rPr>
+        <w:t>{pending_approve_org_person}</w:t>
+      </w:r>
+      <w:r>
+        <w:rPr>
+          <w:rFonts w:ascii="Times New Roman" w:hAnsi="Times New Roman" w:cs="Times New Roman"/>
           <w:sz w:val="28"/>
           <w:szCs w:val="28"/>
         </w:rPr>
         <w:t xml:space="preserve"> </w:t>
       </w:r>
-      <w:proofErr w:type="spellStart"/>
-      <w:r>
-        <w:rPr>
-          <w:rFonts w:ascii="Times New Roman" w:hAnsi="Times New Roman"/>
-          <w:sz w:val="28"/>
-          <w:szCs w:val="28"/>
-        </w:rPr>
-        <w:t>Tạm</w:t>
-      </w:r>
-      <w:proofErr w:type="spellEnd"/>
-      <w:r>
-        <w:rPr>
-          <w:rFonts w:ascii="Times New Roman" w:hAnsi="Times New Roman"/>
-          <w:sz w:val="28"/>
-          <w:szCs w:val="28"/>
-        </w:rPr>
-        <w:t xml:space="preserve"> </w:t>
-      </w:r>
-      <w:proofErr w:type="spellStart"/>
-      <w:r>
-        <w:rPr>
-          <w:rFonts w:ascii="Times New Roman" w:hAnsi="Times New Roman"/>
-          <w:sz w:val="28"/>
-          <w:szCs w:val="28"/>
-        </w:rPr>
-        <w:t>ngưng</w:t>
-      </w:r>
-      <w:proofErr w:type="spellEnd"/>
-      <w:r>
-        <w:rPr>
-          <w:rFonts w:ascii="Times New Roman" w:hAnsi="Times New Roman"/>
-          <w:sz w:val="28"/>
-          <w:szCs w:val="28"/>
-        </w:rPr>
-        <w:t xml:space="preserve"> </w:t>
-      </w:r>
-      <w:proofErr w:type="spellStart"/>
-      <w:r>
-        <w:rPr>
-          <w:rFonts w:ascii="Times New Roman" w:hAnsi="Times New Roman"/>
-          <w:sz w:val="28"/>
-          <w:szCs w:val="28"/>
-        </w:rPr>
-        <w:t>kinh</w:t>
-      </w:r>
-      <w:proofErr w:type="spellEnd"/>
-      <w:r>
-        <w:rPr>
-          <w:rFonts w:ascii="Times New Roman" w:hAnsi="Times New Roman"/>
-          <w:sz w:val="28"/>
-          <w:szCs w:val="28"/>
-        </w:rPr>
-        <w:t xml:space="preserve"> </w:t>
-      </w:r>
-      <w:proofErr w:type="spellStart"/>
-      <w:r>
-        <w:rPr>
-          <w:rFonts w:ascii="Times New Roman" w:hAnsi="Times New Roman"/>
-          <w:sz w:val="28"/>
-          <w:szCs w:val="28"/>
-        </w:rPr>
-        <w:t>doanh</w:t>
-      </w:r>
-      <w:proofErr w:type="spellEnd"/>
-      <w:r>
-        <w:rPr>
-          <w:rFonts w:ascii="Times New Roman" w:hAnsi="Times New Roman"/>
-          <w:sz w:val="28"/>
-          <w:szCs w:val="28"/>
-        </w:rPr>
-        <w:t xml:space="preserve"> </w:t>
-      </w:r>
-      <w:proofErr w:type="spellStart"/>
-      <w:r>
-        <w:rPr>
-          <w:rFonts w:ascii="Times New Roman" w:hAnsi="Times New Roman"/>
-          <w:sz w:val="28"/>
-          <w:szCs w:val="28"/>
-        </w:rPr>
-        <w:t>đối</w:t>
-      </w:r>
-      <w:proofErr w:type="spellEnd"/>
-      <w:r>
-        <w:rPr>
-          <w:rFonts w:ascii="Times New Roman" w:hAnsi="Times New Roman"/>
-          <w:sz w:val="28"/>
-          <w:szCs w:val="28"/>
-        </w:rPr>
-        <w:t xml:space="preserve"> </w:t>
-      </w:r>
-      <w:proofErr w:type="spellStart"/>
-      <w:r>
-        <w:rPr>
-          <w:rFonts w:ascii="Times New Roman" w:hAnsi="Times New Roman"/>
-          <w:sz w:val="28"/>
-          <w:szCs w:val="28"/>
-        </w:rPr>
-        <w:t>với</w:t>
-      </w:r>
-      <w:proofErr w:type="spellEnd"/>
-      <w:r>
-        <w:rPr>
-          <w:rFonts w:ascii="Times New Roman" w:hAnsi="Times New Roman"/>
-          <w:sz w:val="28"/>
-          <w:szCs w:val="28"/>
-        </w:rPr>
-        <w:t xml:space="preserve">: </w:t>
-      </w:r>
-      <w:r>
-        <w:rPr>
-          <w:rFonts w:ascii="Times New Roman" w:hAnsi="Times New Roman"/>
-          <w:sz w:val="28"/>
-          <w:szCs w:val="28"/>
-        </w:rPr>
-        <w:t>{</w:t>
-      </w:r>
-      <w:proofErr w:type="spellStart"/>
-      <w:r>
-        <w:rPr>
-          <w:rFonts w:ascii="Times New Roman" w:hAnsi="Times New Roman" w:cs="Times New Roman"/>
-          <w:iCs/>
-          <w:color w:val="000000" w:themeColor="text1"/>
-          <w:sz w:val="28"/>
-          <w:szCs w:val="28"/>
-        </w:rPr>
-        <w:t>pending_approve_company_name</w:t>
-      </w:r>
-      <w:proofErr w:type="spellEnd"/>
-      <w:r>
-        <w:rPr>
-          <w:rFonts w:ascii="Times New Roman" w:hAnsi="Times New Roman" w:cs="Times New Roman"/>
-          <w:iCs/>
-          <w:color w:val="000000" w:themeColor="text1"/>
-          <w:sz w:val="28"/>
-          <w:szCs w:val="28"/>
-        </w:rPr>
-        <w:t>}</w:t>
-      </w:r>
-    </w:p>
-    <w:p>
-      <w:pPr>
-        <w:spacing w:before="240" w:after="240"/>
-        <w:ind w:left="0" w:right="0"/>
-        <w:jc w:val="both"/>
-        <w:rPr>
-          <w:rFonts w:ascii="Times New Roman" w:eastAsia="Times New Roman" w:hAnsi="Times New Roman"/>
-          <w:sz w:val="28"/>
-          <w:szCs w:val="28"/>
-        </w:rPr>
-      </w:pPr>
-      <w:proofErr w:type="spellStart"/>
-      <w:r>
-        <w:rPr>
-          <w:rFonts w:ascii="Times New Roman" w:eastAsia="Times New Roman" w:hAnsi="Times New Roman"/>
-          <w:sz w:val="28"/>
-          <w:szCs w:val="28"/>
-        </w:rPr>
-        <w:t>Thời</w:t>
-      </w:r>
-      <w:proofErr w:type="spellEnd"/>
-      <w:r>
-        <w:rPr>
-          <w:rFonts w:ascii="Times New Roman" w:eastAsia="Times New Roman" w:hAnsi="Times New Roman"/>
-          <w:sz w:val="28"/>
-          <w:szCs w:val="28"/>
-        </w:rPr>
-        <w:t xml:space="preserve"> </w:t>
-      </w:r>
-      <w:proofErr w:type="spellStart"/>
-      <w:r>
-        <w:rPr>
-          <w:rFonts w:ascii="Times New Roman" w:eastAsia="Times New Roman" w:hAnsi="Times New Roman"/>
-          <w:sz w:val="28"/>
-          <w:szCs w:val="28"/>
-        </w:rPr>
-        <w:t>gian</w:t>
-      </w:r>
-      <w:proofErr w:type="spellEnd"/>
-      <w:r>
-        <w:rPr>
-          <w:rFonts w:ascii="Times New Roman" w:eastAsia="Times New Roman" w:hAnsi="Times New Roman"/>
-          <w:sz w:val="28"/>
-          <w:szCs w:val="28"/>
-        </w:rPr>
-        <w:t xml:space="preserve"> </w:t>
-      </w:r>
-      <w:proofErr w:type="spellStart"/>
-      <w:r>
-        <w:rPr>
-          <w:rFonts w:ascii="Times New Roman" w:eastAsia="Times New Roman" w:hAnsi="Times New Roman"/>
-          <w:sz w:val="28"/>
-          <w:szCs w:val="28"/>
-        </w:rPr>
-        <w:t>tạm</w:t>
-      </w:r>
-      <w:proofErr w:type="spellEnd"/>
-      <w:r>
-        <w:rPr>
-          <w:rFonts w:ascii="Times New Roman" w:eastAsia="Times New Roman" w:hAnsi="Times New Roman"/>
-          <w:sz w:val="28"/>
-          <w:szCs w:val="28"/>
-        </w:rPr>
-        <w:t xml:space="preserve"> </w:t>
-      </w:r>
-      <w:proofErr w:type="spellStart"/>
-      <w:r>
-        <w:rPr>
-          <w:rFonts w:ascii="Times New Roman" w:eastAsia="Times New Roman" w:hAnsi="Times New Roman"/>
-          <w:sz w:val="28"/>
-          <w:szCs w:val="28"/>
-        </w:rPr>
-        <w:t>ngưng</w:t>
-      </w:r>
-      <w:proofErr w:type="spellEnd"/>
-      <w:r>
-        <w:rPr>
-          <w:rFonts w:ascii="Times New Roman" w:eastAsia="Times New Roman" w:hAnsi="Times New Roman"/>
-          <w:sz w:val="28"/>
-          <w:szCs w:val="28"/>
-        </w:rPr>
-        <w:t xml:space="preserve"> </w:t>
-      </w:r>
-      <w:proofErr w:type="spellStart"/>
-      <w:r>
-        <w:rPr>
-          <w:rFonts w:ascii="Times New Roman" w:eastAsia="Times New Roman" w:hAnsi="Times New Roman"/>
-          <w:sz w:val="28"/>
-          <w:szCs w:val="28"/>
-        </w:rPr>
-        <w:t>từ</w:t>
-      </w:r>
-      <w:proofErr w:type="spellEnd"/>
-      <w:r>
-        <w:rPr>
-          <w:rFonts w:ascii="Times New Roman" w:eastAsia="Times New Roman" w:hAnsi="Times New Roman"/>
-          <w:sz w:val="28"/>
-          <w:szCs w:val="28"/>
-        </w:rPr>
-        <w:t xml:space="preserve"> </w:t>
-      </w:r>
-      <w:proofErr w:type="spellStart"/>
-      <w:r>
-        <w:rPr>
-          <w:rFonts w:ascii="Times New Roman" w:eastAsia="Times New Roman" w:hAnsi="Times New Roman"/>
-          <w:sz w:val="28"/>
-          <w:szCs w:val="28"/>
-        </w:rPr>
-        <w:t>ngày</w:t>
-      </w:r>
-      <w:proofErr w:type="spellEnd"/>
-      <w:r>
-        <w:rPr>
-          <w:rFonts w:ascii="Times New Roman" w:eastAsia="Times New Roman" w:hAnsi="Times New Roman"/>
-          <w:sz w:val="28"/>
-          <w:szCs w:val="28"/>
-        </w:rPr>
-        <w:t> {</w:t>
-      </w:r>
-      <w:proofErr w:type="spellStart"/>
-      <w:r>
-        <w:rPr>
-          <w:rFonts w:ascii="Times New Roman" w:eastAsia="Times New Roman" w:hAnsi="Times New Roman"/>
-          <w:sz w:val="28"/>
-          <w:szCs w:val="28"/>
-        </w:rPr>
-        <w:t>pending_approve_time_range</w:t>
-      </w:r>
-      <w:r>
-        <w:rPr>
-          <w:rFonts w:ascii="Times New Roman" w:eastAsia="Times New Roman" w:hAnsi="Times New Roman"/>
-          <w:sz w:val="28"/>
-          <w:szCs w:val="28"/>
-        </w:rPr>
-        <w:t>_start</w:t>
-      </w:r>
-      <w:proofErr w:type="spellEnd"/>
-      <w:r>
-        <w:rPr>
-          <w:rFonts w:ascii="Times New Roman" w:eastAsia="Times New Roman" w:hAnsi="Times New Roman"/>
-          <w:sz w:val="28"/>
-          <w:szCs w:val="28"/>
-        </w:rPr>
-        <w:t>}</w:t>
-      </w:r>
-      <w:r>
-        <w:rPr>
-          <w:rFonts w:ascii="Times New Roman" w:eastAsia="Times New Roman" w:hAnsi="Times New Roman"/>
-          <w:sz w:val="28"/>
-          <w:szCs w:val="28"/>
-        </w:rPr>
-        <w:t xml:space="preserve"> </w:t>
-      </w:r>
-      <w:proofErr w:type="spellStart"/>
-      <w:r>
-        <w:rPr>
-          <w:rFonts w:ascii="Times New Roman" w:eastAsia="Times New Roman" w:hAnsi="Times New Roman"/>
-          <w:sz w:val="28"/>
-          <w:szCs w:val="28"/>
-        </w:rPr>
-        <w:t>đến</w:t>
-      </w:r>
-      <w:proofErr w:type="spellEnd"/>
-      <w:r>
-        <w:rPr>
-          <w:rFonts w:ascii="Times New Roman" w:eastAsia="Times New Roman" w:hAnsi="Times New Roman"/>
-          <w:sz w:val="28"/>
-          <w:szCs w:val="28"/>
-        </w:rPr>
-        <w:t xml:space="preserve"> </w:t>
-      </w:r>
-      <w:proofErr w:type="spellStart"/>
-      <w:r>
-        <w:rPr>
-          <w:rFonts w:ascii="Times New Roman" w:eastAsia="Times New Roman" w:hAnsi="Times New Roman"/>
-          <w:sz w:val="28"/>
-          <w:szCs w:val="28"/>
-        </w:rPr>
-        <w:t>ngày</w:t>
-      </w:r>
-      <w:proofErr w:type="spellEnd"/>
-      <w:r>
-        <w:rPr>
-          <w:rFonts w:ascii="Times New Roman" w:eastAsia="Times New Roman" w:hAnsi="Times New Roman"/>
-          <w:sz w:val="28"/>
-          <w:szCs w:val="28"/>
-        </w:rPr>
-        <w:t> </w:t>
-      </w:r>
-      <w:r>
-        <w:rPr>
-          <w:rFonts w:ascii="Times New Roman" w:eastAsia="Times New Roman" w:hAnsi="Times New Roman"/>
-          <w:sz w:val="28"/>
-          <w:szCs w:val="28"/>
-        </w:rPr>
-        <w:t>{</w:t>
-      </w:r>
-      <w:proofErr w:type="spellStart"/>
-      <w:r>
-        <w:rPr>
-          <w:rFonts w:ascii="Times New Roman" w:eastAsia="Times New Roman" w:hAnsi="Times New Roman"/>
-          <w:sz w:val="28"/>
-          <w:szCs w:val="28"/>
-        </w:rPr>
-        <w:t>pending_approve_time_range</w:t>
-      </w:r>
-      <w:r>
-        <w:rPr>
-          <w:rFonts w:ascii="Times New Roman" w:eastAsia="Times New Roman" w:hAnsi="Times New Roman"/>
-          <w:sz w:val="28"/>
-          <w:szCs w:val="28"/>
-        </w:rPr>
-        <w:t>_end</w:t>
-      </w:r>
-      <w:proofErr w:type="spellEnd"/>
-      <w:r>
-        <w:rPr>
-          <w:rFonts w:ascii="Times New Roman" w:eastAsia="Times New Roman" w:hAnsi="Times New Roman"/>
-          <w:sz w:val="28"/>
-          <w:szCs w:val="28"/>
-        </w:rPr>
-        <w:t>}</w:t>
-      </w:r>
-    </w:p>
-    <w:p>
-      <w:pPr>
-        <w:spacing w:before="240" w:after="240"/>
-        <w:ind w:left="0" w:right="0"/>
-        <w:jc w:val="both"/>
-        <w:rPr>
-          <w:rFonts w:ascii="Times New Roman" w:eastAsia="Times New Roman" w:hAnsi="Times New Roman"/>
-          <w:sz w:val="28"/>
-          <w:szCs w:val="28"/>
-        </w:rPr>
-      </w:pPr>
-      <w:proofErr w:type="spellStart"/>
-      <w:r>
-        <w:rPr>
-          <w:rFonts w:ascii="Times New Roman" w:eastAsia="Times New Roman" w:hAnsi="Times New Roman"/>
-          <w:sz w:val="28"/>
-          <w:szCs w:val="28"/>
-        </w:rPr>
-        <w:t>Lý</w:t>
-      </w:r>
-      <w:proofErr w:type="spellEnd"/>
-      <w:r>
-        <w:rPr>
-          <w:rFonts w:ascii="Times New Roman" w:eastAsia="Times New Roman" w:hAnsi="Times New Roman"/>
-          <w:sz w:val="28"/>
-          <w:szCs w:val="28"/>
-        </w:rPr>
-        <w:t xml:space="preserve"> do </w:t>
-      </w:r>
-      <w:proofErr w:type="spellStart"/>
-      <w:r>
-        <w:rPr>
-          <w:rFonts w:ascii="Times New Roman" w:eastAsia="Times New Roman" w:hAnsi="Times New Roman"/>
-          <w:sz w:val="28"/>
-          <w:szCs w:val="28"/>
-        </w:rPr>
-        <w:t>tạm</w:t>
-      </w:r>
-      <w:proofErr w:type="spellEnd"/>
-      <w:r>
-        <w:rPr>
-          <w:rFonts w:ascii="Times New Roman" w:eastAsia="Times New Roman" w:hAnsi="Times New Roman"/>
-          <w:sz w:val="28"/>
-          <w:szCs w:val="28"/>
-        </w:rPr>
-        <w:t xml:space="preserve"> </w:t>
-      </w:r>
-      <w:proofErr w:type="spellStart"/>
-      <w:r>
-        <w:rPr>
-          <w:rFonts w:ascii="Times New Roman" w:eastAsia="Times New Roman" w:hAnsi="Times New Roman"/>
-          <w:sz w:val="28"/>
-          <w:szCs w:val="28"/>
-        </w:rPr>
-        <w:t>ngừ</w:t>
-      </w:r>
-      <w:r>
-        <w:rPr>
-          <w:rFonts w:ascii="Times New Roman" w:eastAsia="Times New Roman" w:hAnsi="Times New Roman"/>
-          <w:sz w:val="28"/>
-          <w:szCs w:val="28"/>
-        </w:rPr>
-        <w:t>ng</w:t>
-      </w:r>
-      <w:proofErr w:type="spellEnd"/>
-      <w:r>
-        <w:rPr>
-          <w:rFonts w:ascii="Times New Roman" w:eastAsia="Times New Roman" w:hAnsi="Times New Roman"/>
-          <w:sz w:val="28"/>
-          <w:szCs w:val="28"/>
-        </w:rPr>
-        <w:t xml:space="preserve"> </w:t>
-      </w:r>
-      <w:proofErr w:type="spellStart"/>
-      <w:r>
-        <w:rPr>
-          <w:rFonts w:ascii="Times New Roman" w:eastAsia="Times New Roman" w:hAnsi="Times New Roman"/>
-          <w:sz w:val="28"/>
-          <w:szCs w:val="28"/>
-        </w:rPr>
-        <w:t>kinh</w:t>
-      </w:r>
-      <w:proofErr w:type="spellEnd"/>
-      <w:r>
-        <w:rPr>
-          <w:rFonts w:ascii="Times New Roman" w:eastAsia="Times New Roman" w:hAnsi="Times New Roman"/>
-          <w:sz w:val="28"/>
-          <w:szCs w:val="28"/>
-        </w:rPr>
-        <w:t xml:space="preserve"> </w:t>
-      </w:r>
-      <w:proofErr w:type="spellStart"/>
-      <w:r>
-        <w:rPr>
-          <w:rFonts w:ascii="Times New Roman" w:eastAsia="Times New Roman" w:hAnsi="Times New Roman"/>
-          <w:sz w:val="28"/>
-          <w:szCs w:val="28"/>
-        </w:rPr>
-        <w:t>doanh</w:t>
-      </w:r>
-      <w:proofErr w:type="spellEnd"/>
-      <w:r>
-        <w:rPr>
-          <w:rFonts w:ascii="Times New Roman" w:eastAsia="Times New Roman" w:hAnsi="Times New Roman"/>
-          <w:sz w:val="28"/>
-          <w:szCs w:val="28"/>
-        </w:rPr>
-        <w:t xml:space="preserve">: </w:t>
-      </w:r>
-      <w:r>
-        <w:rPr>
-          <w:rFonts w:ascii="Times New Roman" w:eastAsia="Times New Roman" w:hAnsi="Times New Roman"/>
-          <w:sz w:val="28"/>
-          <w:szCs w:val="28"/>
-        </w:rPr>
-        <w:t>{</w:t>
-      </w:r>
-      <w:proofErr w:type="spellStart"/>
-      <w:r>
-        <w:rPr>
-          <w:rFonts w:ascii="Times New Roman" w:eastAsia="Times New Roman" w:hAnsi="Times New Roman"/>
-          <w:sz w:val="28"/>
-          <w:szCs w:val="28"/>
-        </w:rPr>
-        <w:t>pending_approve_reason</w:t>
-      </w:r>
-      <w:proofErr w:type="spellEnd"/>
-      <w:r>
-        <w:rPr>
-          <w:rFonts w:ascii="Times New Roman" w:eastAsia="Times New Roman" w:hAnsi="Times New Roman"/>
-          <w:sz w:val="28"/>
-          <w:szCs w:val="28"/>
-        </w:rPr>
-        <w:t>}</w:t>
-      </w:r>
-    </w:p>
-    <w:p>
-      <w:pPr>
-        <w:spacing w:before="240" w:after="240"/>
-        <w:ind w:left="0" w:right="0"/>
-        <w:jc w:val="both"/>
-        <w:rPr>
-          <w:rFonts w:ascii="Times New Roman" w:hAnsi="Times New Roman" w:cs="Times New Roman"/>
-          <w:sz w:val="28"/>
-          <w:szCs w:val="28"/>
-        </w:rPr>
-      </w:pPr>
-      <w:proofErr w:type="spellStart"/>
-      <w:r>
-        <w:rPr>
-          <w:rFonts w:ascii="Times New Roman" w:hAnsi="Times New Roman" w:cs="Times New Roman"/>
-          <w:b/>
-          <w:bCs/>
-          <w:sz w:val="28"/>
-          <w:szCs w:val="28"/>
-        </w:rPr>
-        <w:t>Điều</w:t>
-      </w:r>
-      <w:proofErr w:type="spellEnd"/>
-      <w:r>
-        <w:rPr>
-          <w:rFonts w:ascii="Times New Roman" w:hAnsi="Times New Roman" w:cs="Times New Roman"/>
-          <w:b/>
-          <w:bCs/>
-          <w:sz w:val="28"/>
-          <w:szCs w:val="28"/>
-        </w:rPr>
-        <w:t xml:space="preserve"> 2</w:t>
-      </w:r>
-      <w:r>
-        <w:rPr>
-          <w:rFonts w:ascii="Times New Roman" w:hAnsi="Times New Roman" w:cs="Times New Roman"/>
-          <w:sz w:val="28"/>
-          <w:szCs w:val="28"/>
-        </w:rPr>
-        <w:t>:</w:t>
-      </w:r>
-      <w:r>
-        <w:rPr>
-          <w:rFonts w:ascii="Times New Roman" w:hAnsi="Times New Roman" w:cs="Times New Roman"/>
-          <w:sz w:val="28"/>
-          <w:szCs w:val="28"/>
-        </w:rPr>
-        <w:t xml:space="preserve"> Giao </w:t>
-      </w:r>
-      <w:proofErr w:type="spellStart"/>
-      <w:r>
-        <w:rPr>
-          <w:rFonts w:ascii="Times New Roman" w:hAnsi="Times New Roman" w:cs="Times New Roman"/>
-          <w:sz w:val="28"/>
-          <w:szCs w:val="28"/>
-        </w:rPr>
-        <w:t>cho</w:t>
-      </w:r>
-      <w:proofErr w:type="spellEnd"/>
-      <w:r>
-        <w:rPr>
-          <w:rFonts w:ascii="Times New Roman" w:hAnsi="Times New Roman" w:cs="Times New Roman"/>
-          <w:sz w:val="28"/>
-          <w:szCs w:val="28"/>
-        </w:rPr>
-        <w:t xml:space="preserve"> </w:t>
-      </w:r>
-      <w:proofErr w:type="spellStart"/>
-      <w:r>
-        <w:rPr>
-          <w:rFonts w:ascii="Times New Roman" w:hAnsi="Times New Roman" w:cs="Times New Roman"/>
-          <w:sz w:val="28"/>
-          <w:szCs w:val="28"/>
-        </w:rPr>
-        <w:t>Ông</w:t>
-      </w:r>
-      <w:proofErr w:type="spellEnd"/>
-      <w:r>
-        <w:rPr>
-          <w:rFonts w:ascii="Times New Roman" w:hAnsi="Times New Roman" w:cs="Times New Roman"/>
-          <w:sz w:val="28"/>
-          <w:szCs w:val="28"/>
-        </w:rPr>
-        <w:t xml:space="preserve">/ </w:t>
-      </w:r>
-      <w:proofErr w:type="spellStart"/>
-      <w:r>
-        <w:rPr>
-          <w:rFonts w:ascii="Times New Roman" w:hAnsi="Times New Roman" w:cs="Times New Roman"/>
-          <w:sz w:val="28"/>
-          <w:szCs w:val="28"/>
-        </w:rPr>
-        <w:t>Bà</w:t>
-      </w:r>
-      <w:proofErr w:type="spellEnd"/>
-      <w:r>
-        <w:rPr>
-          <w:rFonts w:ascii="Times New Roman" w:hAnsi="Times New Roman" w:cs="Times New Roman"/>
-          <w:sz w:val="28"/>
-          <w:szCs w:val="28"/>
-        </w:rPr>
-        <w:t xml:space="preserve"> </w:t>
-      </w:r>
-      <w:r>
-        <w:rPr>
-          <w:rFonts w:ascii="Times New Roman" w:hAnsi="Times New Roman" w:cs="Times New Roman"/>
-          <w:sz w:val="28"/>
-          <w:szCs w:val="28"/>
-        </w:rPr>
-        <w:t>{</w:t>
-      </w:r>
-      <w:proofErr w:type="spellStart"/>
-      <w:r>
-        <w:rPr>
-          <w:rFonts w:ascii="Times New Roman" w:hAnsi="Times New Roman" w:cs="Times New Roman"/>
-          <w:sz w:val="28"/>
-          <w:szCs w:val="28"/>
-        </w:rPr>
-        <w:t>pending_approve_org_person</w:t>
-      </w:r>
-      <w:proofErr w:type="spellEnd"/>
-      <w:r>
-        <w:rPr>
-          <w:rFonts w:ascii="Times New Roman" w:hAnsi="Times New Roman" w:cs="Times New Roman"/>
-          <w:sz w:val="28"/>
-          <w:szCs w:val="28"/>
-        </w:rPr>
-        <w:t>}</w:t>
-      </w:r>
-      <w:r>
-        <w:rPr>
-          <w:rFonts w:ascii="Times New Roman" w:hAnsi="Times New Roman" w:cs="Times New Roman"/>
-          <w:sz w:val="28"/>
-          <w:szCs w:val="28"/>
-        </w:rPr>
-        <w:t xml:space="preserve"> </w:t>
-      </w:r>
-      <w:proofErr w:type="spellStart"/>
-      <w:r>
-        <w:rPr>
-          <w:rFonts w:ascii="Times New Roman" w:hAnsi="Times New Roman" w:cs="Times New Roman"/>
-          <w:sz w:val="28"/>
-          <w:szCs w:val="28"/>
-        </w:rPr>
-        <w:t>tiến</w:t>
-      </w:r>
-      <w:proofErr w:type="spellEnd"/>
-      <w:r>
-        <w:rPr>
-          <w:rFonts w:ascii="Times New Roman" w:hAnsi="Times New Roman" w:cs="Times New Roman"/>
-          <w:sz w:val="28"/>
-          <w:szCs w:val="28"/>
-        </w:rPr>
-        <w:t xml:space="preserve"> </w:t>
-      </w:r>
-      <w:proofErr w:type="spellStart"/>
-      <w:r>
-        <w:rPr>
-          <w:rFonts w:ascii="Times New Roman" w:hAnsi="Times New Roman" w:cs="Times New Roman"/>
-          <w:sz w:val="28"/>
-          <w:szCs w:val="28"/>
-        </w:rPr>
-        <w:t>hành</w:t>
-      </w:r>
-      <w:proofErr w:type="spellEnd"/>
-      <w:r>
-        <w:rPr>
-          <w:rFonts w:ascii="Times New Roman" w:hAnsi="Times New Roman" w:cs="Times New Roman"/>
-          <w:sz w:val="28"/>
-          <w:szCs w:val="28"/>
-        </w:rPr>
-        <w:t xml:space="preserve"> </w:t>
-      </w:r>
-      <w:proofErr w:type="spellStart"/>
-      <w:r>
-        <w:rPr>
-          <w:rFonts w:ascii="Times New Roman" w:hAnsi="Times New Roman" w:cs="Times New Roman"/>
-          <w:sz w:val="28"/>
-          <w:szCs w:val="28"/>
-        </w:rPr>
-        <w:t>các</w:t>
-      </w:r>
-      <w:proofErr w:type="spellEnd"/>
-      <w:r>
-        <w:rPr>
-          <w:rFonts w:ascii="Times New Roman" w:hAnsi="Times New Roman" w:cs="Times New Roman"/>
-          <w:sz w:val="28"/>
-          <w:szCs w:val="28"/>
-        </w:rPr>
-        <w:t xml:space="preserve"> </w:t>
-      </w:r>
-      <w:proofErr w:type="spellStart"/>
-      <w:r>
-        <w:rPr>
-          <w:rFonts w:ascii="Times New Roman" w:hAnsi="Times New Roman" w:cs="Times New Roman"/>
-          <w:sz w:val="28"/>
-          <w:szCs w:val="28"/>
-        </w:rPr>
-        <w:t>thủ</w:t>
-      </w:r>
-      <w:proofErr w:type="spellEnd"/>
-      <w:r>
-        <w:rPr>
-          <w:rFonts w:ascii="Times New Roman" w:hAnsi="Times New Roman" w:cs="Times New Roman"/>
-          <w:sz w:val="28"/>
-          <w:szCs w:val="28"/>
-        </w:rPr>
-        <w:t xml:space="preserve"> </w:t>
-      </w:r>
-      <w:proofErr w:type="spellStart"/>
-      <w:r>
-        <w:rPr>
-          <w:rFonts w:ascii="Times New Roman" w:hAnsi="Times New Roman" w:cs="Times New Roman"/>
-          <w:sz w:val="28"/>
-          <w:szCs w:val="28"/>
-        </w:rPr>
-        <w:t>tục</w:t>
-      </w:r>
-      <w:proofErr w:type="spellEnd"/>
-      <w:r>
-        <w:rPr>
-          <w:rFonts w:ascii="Times New Roman" w:hAnsi="Times New Roman" w:cs="Times New Roman"/>
-          <w:sz w:val="28"/>
-          <w:szCs w:val="28"/>
-        </w:rPr>
-        <w:t xml:space="preserve"> </w:t>
-      </w:r>
-      <w:proofErr w:type="spellStart"/>
-      <w:r>
-        <w:rPr>
-          <w:rFonts w:ascii="Times New Roman" w:hAnsi="Times New Roman" w:cs="Times New Roman"/>
-          <w:sz w:val="28"/>
-          <w:szCs w:val="28"/>
-        </w:rPr>
-        <w:t>cần</w:t>
-      </w:r>
-      <w:proofErr w:type="spellEnd"/>
-      <w:r>
-        <w:rPr>
-          <w:rFonts w:ascii="Times New Roman" w:hAnsi="Times New Roman" w:cs="Times New Roman"/>
-          <w:sz w:val="28"/>
-          <w:szCs w:val="28"/>
-        </w:rPr>
-        <w:t xml:space="preserve"> </w:t>
-      </w:r>
-      <w:proofErr w:type="spellStart"/>
-      <w:r>
-        <w:rPr>
-          <w:rFonts w:ascii="Times New Roman" w:hAnsi="Times New Roman" w:cs="Times New Roman"/>
-          <w:sz w:val="28"/>
-          <w:szCs w:val="28"/>
-        </w:rPr>
-        <w:t>thiết</w:t>
-      </w:r>
-      <w:proofErr w:type="spellEnd"/>
-      <w:r>
-        <w:rPr>
-          <w:rFonts w:ascii="Times New Roman" w:hAnsi="Times New Roman" w:cs="Times New Roman"/>
-          <w:sz w:val="28"/>
-          <w:szCs w:val="28"/>
-        </w:rPr>
-        <w:t xml:space="preserve"> </w:t>
-      </w:r>
-      <w:proofErr w:type="spellStart"/>
-      <w:r>
-        <w:rPr>
-          <w:rFonts w:ascii="Times New Roman" w:hAnsi="Times New Roman" w:cs="Times New Roman"/>
-          <w:sz w:val="28"/>
-          <w:szCs w:val="28"/>
-        </w:rPr>
-        <w:t>theo</w:t>
-      </w:r>
-      <w:proofErr w:type="spellEnd"/>
-      <w:r>
-        <w:rPr>
-          <w:rFonts w:ascii="Times New Roman" w:hAnsi="Times New Roman" w:cs="Times New Roman"/>
-          <w:sz w:val="28"/>
-          <w:szCs w:val="28"/>
-        </w:rPr>
-        <w:t xml:space="preserve"> </w:t>
-      </w:r>
-      <w:proofErr w:type="spellStart"/>
-      <w:r>
-        <w:rPr>
-          <w:rFonts w:ascii="Times New Roman" w:hAnsi="Times New Roman" w:cs="Times New Roman"/>
-          <w:sz w:val="28"/>
-          <w:szCs w:val="28"/>
-        </w:rPr>
-        <w:t>quy</w:t>
-      </w:r>
-      <w:proofErr w:type="spellEnd"/>
-      <w:r>
-        <w:rPr>
-          <w:rFonts w:ascii="Times New Roman" w:hAnsi="Times New Roman" w:cs="Times New Roman"/>
-          <w:sz w:val="28"/>
-          <w:szCs w:val="28"/>
-        </w:rPr>
-        <w:t xml:space="preserve"> </w:t>
-      </w:r>
-      <w:proofErr w:type="spellStart"/>
-      <w:r>
-        <w:rPr>
-          <w:rFonts w:ascii="Times New Roman" w:hAnsi="Times New Roman" w:cs="Times New Roman"/>
-          <w:sz w:val="28"/>
-          <w:szCs w:val="28"/>
-        </w:rPr>
-        <w:t>định</w:t>
-      </w:r>
-      <w:proofErr w:type="spellEnd"/>
-      <w:r>
-        <w:rPr>
-          <w:rFonts w:ascii="Times New Roman" w:hAnsi="Times New Roman" w:cs="Times New Roman"/>
-          <w:sz w:val="28"/>
-          <w:szCs w:val="28"/>
-        </w:rPr>
-        <w:t xml:space="preserve"> </w:t>
-      </w:r>
-      <w:proofErr w:type="spellStart"/>
-      <w:r>
-        <w:rPr>
-          <w:rFonts w:ascii="Times New Roman" w:hAnsi="Times New Roman" w:cs="Times New Roman"/>
-          <w:sz w:val="28"/>
-          <w:szCs w:val="28"/>
-        </w:rPr>
-        <w:t>của</w:t>
-      </w:r>
-      <w:proofErr w:type="spellEnd"/>
-      <w:r>
-        <w:rPr>
-          <w:rFonts w:ascii="Times New Roman" w:hAnsi="Times New Roman" w:cs="Times New Roman"/>
-          <w:sz w:val="28"/>
-          <w:szCs w:val="28"/>
-        </w:rPr>
-        <w:t xml:space="preserve"> </w:t>
-      </w:r>
-      <w:proofErr w:type="spellStart"/>
-      <w:r>
-        <w:rPr>
-          <w:rFonts w:ascii="Times New Roman" w:hAnsi="Times New Roman" w:cs="Times New Roman"/>
-          <w:sz w:val="28"/>
-          <w:szCs w:val="28"/>
-        </w:rPr>
-        <w:t>pháp</w:t>
-      </w:r>
-      <w:proofErr w:type="spellEnd"/>
-      <w:r>
-        <w:rPr>
-          <w:rFonts w:ascii="Times New Roman" w:hAnsi="Times New Roman" w:cs="Times New Roman"/>
-          <w:sz w:val="28"/>
-          <w:szCs w:val="28"/>
-        </w:rPr>
-        <w:t xml:space="preserve"> </w:t>
-      </w:r>
-      <w:proofErr w:type="spellStart"/>
-      <w:r>
-        <w:rPr>
-          <w:rFonts w:ascii="Times New Roman" w:hAnsi="Times New Roman" w:cs="Times New Roman"/>
-          <w:sz w:val="28"/>
-          <w:szCs w:val="28"/>
-        </w:rPr>
-        <w:t>luật</w:t>
-      </w:r>
-      <w:proofErr w:type="spellEnd"/>
-      <w:r>
-        <w:rPr>
-          <w:rFonts w:ascii="Times New Roman" w:hAnsi="Times New Roman" w:cs="Times New Roman"/>
-          <w:sz w:val="28"/>
-          <w:szCs w:val="28"/>
-        </w:rPr>
-        <w:t>.</w:t>
+      <w:r>
+        <w:rPr>
+          <w:rFonts w:ascii="Times New Roman" w:hAnsi="Times New Roman" w:cs="Times New Roman"/>
+          <w:sz w:val="28"/>
+          <w:szCs w:val="28"/>
+        </w:rPr>
+        <w:t>tiến hành các thủ tục cần thiết theo quy định của pháp luật.</w:t>
       </w:r>
     </w:p>
     <w:p>
@@ -2159,7 +891,7 @@
         <w:tabs>
           <w:tab w:val="left" w:pos="1139"/>
         </w:tabs>
-        <w:spacing w:before="240" w:after="240"/>
+        <w:spacing w:before="120" w:after="120"/>
         <w:ind w:left="0" w:right="0"/>
         <w:jc w:val="both"/>
         <w:rPr>
@@ -2168,7 +900,6 @@
           <w:szCs w:val="28"/>
         </w:rPr>
       </w:pPr>
-      <w:proofErr w:type="spellStart"/>
       <w:r>
         <w:rPr>
           <w:rFonts w:ascii="Times New Roman" w:hAnsi="Times New Roman" w:cs="Times New Roman"/>
@@ -2177,10 +908,28 @@
           <w:sz w:val="28"/>
           <w:szCs w:val="28"/>
         </w:rPr>
-        <w:lastRenderedPageBreak/>
-        <w:t>Điều</w:t>
-      </w:r>
-      <w:proofErr w:type="spellEnd"/>
+        <w:t>Điều 3</w:t>
+      </w:r>
+      <w:r>
+        <w:rPr>
+          <w:rFonts w:ascii="Times New Roman" w:hAnsi="Times New Roman" w:cs="Times New Roman"/>
+          <w:sz w:val="28"/>
+          <w:szCs w:val="28"/>
+        </w:rPr>
+        <w:t>: Người đại diện theo pháp luật của công ty có trách nhiệm thi hành Quyết định này.</w:t>
+      </w:r>
+    </w:p>
+    <w:p>
+      <w:pPr>
+        <w:spacing w:before="120" w:after="120"/>
+        <w:ind w:left="0" w:right="0"/>
+        <w:jc w:val="both"/>
+        <w:rPr>
+          <w:rFonts w:ascii="Times New Roman" w:hAnsi="Times New Roman" w:cs="Times New Roman"/>
+          <w:sz w:val="28"/>
+          <w:szCs w:val="28"/>
+        </w:rPr>
+      </w:pPr>
       <w:r>
         <w:rPr>
           <w:rFonts w:ascii="Times New Roman" w:hAnsi="Times New Roman" w:cs="Times New Roman"/>
@@ -2189,337 +938,7 @@
           <w:sz w:val="28"/>
           <w:szCs w:val="28"/>
         </w:rPr>
-        <w:t xml:space="preserve"> 3</w:t>
-      </w:r>
-      <w:r>
-        <w:rPr>
-          <w:rFonts w:ascii="Times New Roman" w:hAnsi="Times New Roman" w:cs="Times New Roman"/>
-          <w:sz w:val="28"/>
-          <w:szCs w:val="28"/>
-        </w:rPr>
-        <w:t xml:space="preserve">: </w:t>
-      </w:r>
-      <w:proofErr w:type="spellStart"/>
-      <w:r>
-        <w:rPr>
-          <w:rFonts w:ascii="Times New Roman" w:hAnsi="Times New Roman" w:cs="Times New Roman"/>
-          <w:sz w:val="28"/>
-          <w:szCs w:val="28"/>
-        </w:rPr>
-        <w:t>Người</w:t>
-      </w:r>
-      <w:proofErr w:type="spellEnd"/>
-      <w:r>
-        <w:rPr>
-          <w:rFonts w:ascii="Times New Roman" w:hAnsi="Times New Roman" w:cs="Times New Roman"/>
-          <w:sz w:val="28"/>
-          <w:szCs w:val="28"/>
-        </w:rPr>
-        <w:t xml:space="preserve"> </w:t>
-      </w:r>
-      <w:proofErr w:type="spellStart"/>
-      <w:r>
-        <w:rPr>
-          <w:rFonts w:ascii="Times New Roman" w:hAnsi="Times New Roman" w:cs="Times New Roman"/>
-          <w:sz w:val="28"/>
-          <w:szCs w:val="28"/>
-        </w:rPr>
-        <w:t>đại</w:t>
-      </w:r>
-      <w:proofErr w:type="spellEnd"/>
-      <w:r>
-        <w:rPr>
-          <w:rFonts w:ascii="Times New Roman" w:hAnsi="Times New Roman" w:cs="Times New Roman"/>
-          <w:sz w:val="28"/>
-          <w:szCs w:val="28"/>
-        </w:rPr>
-        <w:t xml:space="preserve"> </w:t>
-      </w:r>
-      <w:proofErr w:type="spellStart"/>
-      <w:r>
-        <w:rPr>
-          <w:rFonts w:ascii="Times New Roman" w:hAnsi="Times New Roman" w:cs="Times New Roman"/>
-          <w:sz w:val="28"/>
-          <w:szCs w:val="28"/>
-        </w:rPr>
-        <w:t>diện</w:t>
-      </w:r>
-      <w:proofErr w:type="spellEnd"/>
-      <w:r>
-        <w:rPr>
-          <w:rFonts w:ascii="Times New Roman" w:hAnsi="Times New Roman" w:cs="Times New Roman"/>
-          <w:sz w:val="28"/>
-          <w:szCs w:val="28"/>
-        </w:rPr>
-        <w:t xml:space="preserve"> </w:t>
-      </w:r>
-      <w:proofErr w:type="spellStart"/>
-      <w:r>
-        <w:rPr>
-          <w:rFonts w:ascii="Times New Roman" w:hAnsi="Times New Roman" w:cs="Times New Roman"/>
-          <w:sz w:val="28"/>
-          <w:szCs w:val="28"/>
-        </w:rPr>
-        <w:t>theo</w:t>
-      </w:r>
-      <w:proofErr w:type="spellEnd"/>
-      <w:r>
-        <w:rPr>
-          <w:rFonts w:ascii="Times New Roman" w:hAnsi="Times New Roman" w:cs="Times New Roman"/>
-          <w:sz w:val="28"/>
-          <w:szCs w:val="28"/>
-        </w:rPr>
-        <w:t xml:space="preserve"> </w:t>
-      </w:r>
-      <w:proofErr w:type="spellStart"/>
-      <w:r>
-        <w:rPr>
-          <w:rFonts w:ascii="Times New Roman" w:hAnsi="Times New Roman" w:cs="Times New Roman"/>
-          <w:sz w:val="28"/>
-          <w:szCs w:val="28"/>
-        </w:rPr>
-        <w:t>pháp</w:t>
-      </w:r>
-      <w:proofErr w:type="spellEnd"/>
-      <w:r>
-        <w:rPr>
-          <w:rFonts w:ascii="Times New Roman" w:hAnsi="Times New Roman" w:cs="Times New Roman"/>
-          <w:sz w:val="28"/>
-          <w:szCs w:val="28"/>
-        </w:rPr>
-        <w:t xml:space="preserve"> </w:t>
-      </w:r>
-      <w:proofErr w:type="spellStart"/>
-      <w:r>
-        <w:rPr>
-          <w:rFonts w:ascii="Times New Roman" w:hAnsi="Times New Roman" w:cs="Times New Roman"/>
-          <w:sz w:val="28"/>
-          <w:szCs w:val="28"/>
-        </w:rPr>
-        <w:t>luật</w:t>
-      </w:r>
-      <w:proofErr w:type="spellEnd"/>
-      <w:r>
-        <w:rPr>
-          <w:rFonts w:ascii="Times New Roman" w:hAnsi="Times New Roman" w:cs="Times New Roman"/>
-          <w:sz w:val="28"/>
-          <w:szCs w:val="28"/>
-        </w:rPr>
-        <w:t xml:space="preserve"> </w:t>
-      </w:r>
-      <w:proofErr w:type="spellStart"/>
-      <w:r>
-        <w:rPr>
-          <w:rFonts w:ascii="Times New Roman" w:hAnsi="Times New Roman" w:cs="Times New Roman"/>
-          <w:sz w:val="28"/>
-          <w:szCs w:val="28"/>
-        </w:rPr>
-        <w:t>của</w:t>
-      </w:r>
-      <w:proofErr w:type="spellEnd"/>
-      <w:r>
-        <w:rPr>
-          <w:rFonts w:ascii="Times New Roman" w:hAnsi="Times New Roman" w:cs="Times New Roman"/>
-          <w:sz w:val="28"/>
-          <w:szCs w:val="28"/>
-        </w:rPr>
-        <w:t xml:space="preserve"> </w:t>
-      </w:r>
-      <w:proofErr w:type="spellStart"/>
-      <w:r>
-        <w:rPr>
-          <w:rFonts w:ascii="Times New Roman" w:hAnsi="Times New Roman" w:cs="Times New Roman"/>
-          <w:sz w:val="28"/>
-          <w:szCs w:val="28"/>
-        </w:rPr>
-        <w:t>công</w:t>
-      </w:r>
-      <w:proofErr w:type="spellEnd"/>
-      <w:r>
-        <w:rPr>
-          <w:rFonts w:ascii="Times New Roman" w:hAnsi="Times New Roman" w:cs="Times New Roman"/>
-          <w:sz w:val="28"/>
-          <w:szCs w:val="28"/>
-        </w:rPr>
-        <w:t xml:space="preserve"> ty </w:t>
-      </w:r>
-      <w:proofErr w:type="spellStart"/>
-      <w:r>
-        <w:rPr>
-          <w:rFonts w:ascii="Times New Roman" w:hAnsi="Times New Roman" w:cs="Times New Roman"/>
-          <w:sz w:val="28"/>
-          <w:szCs w:val="28"/>
-        </w:rPr>
-        <w:t>có</w:t>
-      </w:r>
-      <w:proofErr w:type="spellEnd"/>
-      <w:r>
-        <w:rPr>
-          <w:rFonts w:ascii="Times New Roman" w:hAnsi="Times New Roman" w:cs="Times New Roman"/>
-          <w:sz w:val="28"/>
-          <w:szCs w:val="28"/>
-        </w:rPr>
-        <w:t xml:space="preserve"> </w:t>
-      </w:r>
-      <w:proofErr w:type="spellStart"/>
-      <w:r>
-        <w:rPr>
-          <w:rFonts w:ascii="Times New Roman" w:hAnsi="Times New Roman" w:cs="Times New Roman"/>
-          <w:sz w:val="28"/>
-          <w:szCs w:val="28"/>
-        </w:rPr>
-        <w:t>trách</w:t>
-      </w:r>
-      <w:proofErr w:type="spellEnd"/>
-      <w:r>
-        <w:rPr>
-          <w:rFonts w:ascii="Times New Roman" w:hAnsi="Times New Roman" w:cs="Times New Roman"/>
-          <w:sz w:val="28"/>
-          <w:szCs w:val="28"/>
-        </w:rPr>
-        <w:t xml:space="preserve"> </w:t>
-      </w:r>
-      <w:proofErr w:type="spellStart"/>
-      <w:r>
-        <w:rPr>
-          <w:rFonts w:ascii="Times New Roman" w:hAnsi="Times New Roman" w:cs="Times New Roman"/>
-          <w:sz w:val="28"/>
-          <w:szCs w:val="28"/>
-        </w:rPr>
-        <w:t>nhiệm</w:t>
-      </w:r>
-      <w:proofErr w:type="spellEnd"/>
-      <w:r>
-        <w:rPr>
-          <w:rFonts w:ascii="Times New Roman" w:hAnsi="Times New Roman" w:cs="Times New Roman"/>
-          <w:sz w:val="28"/>
-          <w:szCs w:val="28"/>
-        </w:rPr>
-        <w:t xml:space="preserve"> </w:t>
-      </w:r>
-      <w:proofErr w:type="spellStart"/>
-      <w:r>
-        <w:rPr>
-          <w:rFonts w:ascii="Times New Roman" w:hAnsi="Times New Roman" w:cs="Times New Roman"/>
-          <w:sz w:val="28"/>
-          <w:szCs w:val="28"/>
-        </w:rPr>
-        <w:t>thi</w:t>
-      </w:r>
-      <w:proofErr w:type="spellEnd"/>
-      <w:r>
-        <w:rPr>
-          <w:rFonts w:ascii="Times New Roman" w:hAnsi="Times New Roman" w:cs="Times New Roman"/>
-          <w:sz w:val="28"/>
-          <w:szCs w:val="28"/>
-        </w:rPr>
-        <w:t xml:space="preserve"> </w:t>
-      </w:r>
-      <w:proofErr w:type="spellStart"/>
-      <w:r>
-        <w:rPr>
-          <w:rFonts w:ascii="Times New Roman" w:hAnsi="Times New Roman" w:cs="Times New Roman"/>
-          <w:sz w:val="28"/>
-          <w:szCs w:val="28"/>
-        </w:rPr>
-        <w:t>hành</w:t>
-      </w:r>
-      <w:proofErr w:type="spellEnd"/>
-      <w:r>
-        <w:rPr>
-          <w:rFonts w:ascii="Times New Roman" w:hAnsi="Times New Roman" w:cs="Times New Roman"/>
-          <w:sz w:val="28"/>
-          <w:szCs w:val="28"/>
-        </w:rPr>
-        <w:t xml:space="preserve"> </w:t>
-      </w:r>
-      <w:proofErr w:type="spellStart"/>
-      <w:r>
-        <w:rPr>
-          <w:rFonts w:ascii="Times New Roman" w:hAnsi="Times New Roman" w:cs="Times New Roman"/>
-          <w:sz w:val="28"/>
-          <w:szCs w:val="28"/>
-        </w:rPr>
-        <w:t>Quyết</w:t>
-      </w:r>
-      <w:proofErr w:type="spellEnd"/>
-      <w:r>
-        <w:rPr>
-          <w:rFonts w:ascii="Times New Roman" w:hAnsi="Times New Roman" w:cs="Times New Roman"/>
-          <w:sz w:val="28"/>
-          <w:szCs w:val="28"/>
-        </w:rPr>
-        <w:t xml:space="preserve"> </w:t>
-      </w:r>
-      <w:proofErr w:type="spellStart"/>
-      <w:r>
-        <w:rPr>
-          <w:rFonts w:ascii="Times New Roman" w:hAnsi="Times New Roman" w:cs="Times New Roman"/>
-          <w:sz w:val="28"/>
-          <w:szCs w:val="28"/>
-        </w:rPr>
-        <w:t>định</w:t>
-      </w:r>
-      <w:proofErr w:type="spellEnd"/>
-      <w:r>
-        <w:rPr>
-          <w:rFonts w:ascii="Times New Roman" w:hAnsi="Times New Roman" w:cs="Times New Roman"/>
-          <w:sz w:val="28"/>
-          <w:szCs w:val="28"/>
-        </w:rPr>
-        <w:t xml:space="preserve"> </w:t>
-      </w:r>
-      <w:proofErr w:type="spellStart"/>
-      <w:r>
-        <w:rPr>
-          <w:rFonts w:ascii="Times New Roman" w:hAnsi="Times New Roman" w:cs="Times New Roman"/>
-          <w:sz w:val="28"/>
-          <w:szCs w:val="28"/>
-        </w:rPr>
-        <w:t>này</w:t>
-      </w:r>
-      <w:proofErr w:type="spellEnd"/>
-      <w:r>
-        <w:rPr>
-          <w:rFonts w:ascii="Times New Roman" w:hAnsi="Times New Roman" w:cs="Times New Roman"/>
-          <w:sz w:val="28"/>
-          <w:szCs w:val="28"/>
-        </w:rPr>
-        <w:t>.</w:t>
-      </w:r>
-    </w:p>
-    <w:p>
-      <w:pPr>
-        <w:spacing w:before="240" w:after="240"/>
-        <w:ind w:left="0" w:right="0"/>
-        <w:jc w:val="both"/>
-        <w:rPr>
-          <w:rFonts w:ascii="Times New Roman" w:hAnsi="Times New Roman" w:cs="Times New Roman"/>
-          <w:sz w:val="28"/>
-          <w:szCs w:val="28"/>
-        </w:rPr>
-      </w:pPr>
-      <w:proofErr w:type="spellStart"/>
-      <w:r>
-        <w:rPr>
-          <w:rFonts w:ascii="Times New Roman" w:hAnsi="Times New Roman" w:cs="Times New Roman"/>
-          <w:b/>
-          <w:bCs/>
-          <w:sz w:val="28"/>
-          <w:szCs w:val="28"/>
-        </w:rPr>
-        <w:t>Điều</w:t>
-      </w:r>
-      <w:proofErr w:type="spellEnd"/>
-      <w:r>
-        <w:rPr>
-          <w:rFonts w:ascii="Times New Roman" w:hAnsi="Times New Roman" w:cs="Times New Roman"/>
-          <w:b/>
-          <w:bCs/>
-          <w:sz w:val="28"/>
-          <w:szCs w:val="28"/>
-        </w:rPr>
-        <w:t xml:space="preserve"> 4</w:t>
+        <w:t>Điều 4</w:t>
       </w:r>
       <w:r>
         <w:rPr>
@@ -2535,192 +954,12 @@
           <w:sz w:val="28"/>
           <w:szCs w:val="28"/>
         </w:rPr>
-        <w:t xml:space="preserve"> </w:t>
-      </w:r>
-      <w:proofErr w:type="spellStart"/>
-      <w:r>
-        <w:rPr>
-          <w:rFonts w:ascii="Times New Roman" w:hAnsi="Times New Roman" w:cs="Times New Roman"/>
-          <w:sz w:val="28"/>
-          <w:szCs w:val="28"/>
-        </w:rPr>
-        <w:t>Quyết</w:t>
-      </w:r>
-      <w:proofErr w:type="spellEnd"/>
-      <w:r>
-        <w:rPr>
-          <w:rFonts w:ascii="Times New Roman" w:hAnsi="Times New Roman" w:cs="Times New Roman"/>
-          <w:sz w:val="28"/>
-          <w:szCs w:val="28"/>
-        </w:rPr>
-        <w:t xml:space="preserve"> </w:t>
-      </w:r>
-      <w:proofErr w:type="spellStart"/>
-      <w:r>
-        <w:rPr>
-          <w:rFonts w:ascii="Times New Roman" w:hAnsi="Times New Roman" w:cs="Times New Roman"/>
-          <w:sz w:val="28"/>
-          <w:szCs w:val="28"/>
-        </w:rPr>
-        <w:t>định</w:t>
-      </w:r>
-      <w:proofErr w:type="spellEnd"/>
-      <w:r>
-        <w:rPr>
-          <w:rFonts w:ascii="Times New Roman" w:hAnsi="Times New Roman" w:cs="Times New Roman"/>
-          <w:sz w:val="28"/>
-          <w:szCs w:val="28"/>
-        </w:rPr>
-        <w:t xml:space="preserve"> </w:t>
-      </w:r>
-      <w:proofErr w:type="spellStart"/>
-      <w:r>
-        <w:rPr>
-          <w:rFonts w:ascii="Times New Roman" w:hAnsi="Times New Roman" w:cs="Times New Roman"/>
-          <w:sz w:val="28"/>
-          <w:szCs w:val="28"/>
-        </w:rPr>
-        <w:t>này</w:t>
-      </w:r>
-      <w:proofErr w:type="spellEnd"/>
-      <w:r>
-        <w:rPr>
-          <w:rFonts w:ascii="Times New Roman" w:hAnsi="Times New Roman" w:cs="Times New Roman"/>
-          <w:sz w:val="28"/>
-          <w:szCs w:val="28"/>
-        </w:rPr>
-        <w:t xml:space="preserve"> </w:t>
-      </w:r>
-      <w:proofErr w:type="spellStart"/>
-      <w:r>
-        <w:rPr>
-          <w:rFonts w:ascii="Times New Roman" w:hAnsi="Times New Roman" w:cs="Times New Roman"/>
-          <w:sz w:val="28"/>
-          <w:szCs w:val="28"/>
-        </w:rPr>
-        <w:t>có</w:t>
-      </w:r>
-      <w:proofErr w:type="spellEnd"/>
-      <w:r>
-        <w:rPr>
-          <w:rFonts w:ascii="Times New Roman" w:hAnsi="Times New Roman" w:cs="Times New Roman"/>
-          <w:sz w:val="28"/>
-          <w:szCs w:val="28"/>
-        </w:rPr>
-        <w:t xml:space="preserve"> </w:t>
-      </w:r>
-      <w:proofErr w:type="spellStart"/>
-      <w:r>
-        <w:rPr>
-          <w:rFonts w:ascii="Times New Roman" w:hAnsi="Times New Roman" w:cs="Times New Roman"/>
-          <w:sz w:val="28"/>
-          <w:szCs w:val="28"/>
-        </w:rPr>
-        <w:t>hiệu</w:t>
-      </w:r>
-      <w:proofErr w:type="spellEnd"/>
-      <w:r>
-        <w:rPr>
-          <w:rFonts w:ascii="Times New Roman" w:hAnsi="Times New Roman" w:cs="Times New Roman"/>
-          <w:sz w:val="28"/>
-          <w:szCs w:val="28"/>
-        </w:rPr>
-        <w:t xml:space="preserve"> </w:t>
-      </w:r>
-      <w:proofErr w:type="spellStart"/>
-      <w:r>
-        <w:rPr>
-          <w:rFonts w:ascii="Times New Roman" w:hAnsi="Times New Roman" w:cs="Times New Roman"/>
-          <w:sz w:val="28"/>
-          <w:szCs w:val="28"/>
-        </w:rPr>
-        <w:t>lực</w:t>
-      </w:r>
-      <w:proofErr w:type="spellEnd"/>
-      <w:r>
-        <w:rPr>
-          <w:rFonts w:ascii="Times New Roman" w:hAnsi="Times New Roman" w:cs="Times New Roman"/>
-          <w:sz w:val="28"/>
-          <w:szCs w:val="28"/>
-        </w:rPr>
-        <w:t xml:space="preserve"> </w:t>
-      </w:r>
-      <w:proofErr w:type="spellStart"/>
-      <w:r>
-        <w:rPr>
-          <w:rFonts w:ascii="Times New Roman" w:hAnsi="Times New Roman" w:cs="Times New Roman"/>
-          <w:sz w:val="28"/>
-          <w:szCs w:val="28"/>
-        </w:rPr>
-        <w:t>kể</w:t>
-      </w:r>
-      <w:proofErr w:type="spellEnd"/>
-      <w:r>
-        <w:rPr>
-          <w:rFonts w:ascii="Times New Roman" w:hAnsi="Times New Roman" w:cs="Times New Roman"/>
-          <w:sz w:val="28"/>
-          <w:szCs w:val="28"/>
-        </w:rPr>
-        <w:t xml:space="preserve"> </w:t>
-      </w:r>
-      <w:proofErr w:type="spellStart"/>
-      <w:r>
-        <w:rPr>
-          <w:rFonts w:ascii="Times New Roman" w:hAnsi="Times New Roman" w:cs="Times New Roman"/>
-          <w:sz w:val="28"/>
-          <w:szCs w:val="28"/>
-        </w:rPr>
-        <w:t>từ</w:t>
-      </w:r>
-      <w:proofErr w:type="spellEnd"/>
-      <w:r>
-        <w:rPr>
-          <w:rFonts w:ascii="Times New Roman" w:hAnsi="Times New Roman" w:cs="Times New Roman"/>
-          <w:sz w:val="28"/>
-          <w:szCs w:val="28"/>
-        </w:rPr>
-        <w:t xml:space="preserve"> </w:t>
-      </w:r>
-      <w:proofErr w:type="spellStart"/>
-      <w:r>
-        <w:rPr>
-          <w:rFonts w:ascii="Times New Roman" w:hAnsi="Times New Roman" w:cs="Times New Roman"/>
-          <w:sz w:val="28"/>
-          <w:szCs w:val="28"/>
-        </w:rPr>
-        <w:t>ngày</w:t>
-      </w:r>
-      <w:proofErr w:type="spellEnd"/>
-      <w:r>
-        <w:rPr>
-          <w:rFonts w:ascii="Times New Roman" w:hAnsi="Times New Roman" w:cs="Times New Roman"/>
-          <w:sz w:val="28"/>
-          <w:szCs w:val="28"/>
-        </w:rPr>
-        <w:t xml:space="preserve"> </w:t>
-      </w:r>
-      <w:proofErr w:type="spellStart"/>
-      <w:r>
-        <w:rPr>
-          <w:rFonts w:ascii="Times New Roman" w:hAnsi="Times New Roman" w:cs="Times New Roman"/>
-          <w:sz w:val="28"/>
-          <w:szCs w:val="28"/>
-        </w:rPr>
-        <w:t>ký</w:t>
-      </w:r>
-      <w:proofErr w:type="spellEnd"/>
-      <w:r>
-        <w:rPr>
-          <w:rFonts w:ascii="Times New Roman" w:hAnsi="Times New Roman" w:cs="Times New Roman"/>
-          <w:sz w:val="28"/>
-          <w:szCs w:val="28"/>
-        </w:rPr>
-        <w:t>.</w:t>
-      </w:r>
-    </w:p>
-    <w:p>
-      <w:pPr>
-        <w:spacing w:before="240" w:after="240"/>
+        <w:t xml:space="preserve"> Quyết định này có hiệu lực kể từ ngày ký.</w:t>
+      </w:r>
+    </w:p>
+    <w:p>
+      <w:pPr>
+        <w:spacing w:before="120" w:after="120"/>
         <w:ind w:left="0" w:right="0"/>
         <w:rPr>
           <w:rFonts w:ascii="Times New Roman" w:hAnsi="Times New Roman" w:cs="Times New Roman"/>
@@ -2775,7 +1014,7 @@
           </w:tcPr>
           <w:p>
             <w:pPr>
-              <w:spacing w:before="240" w:after="240"/>
+              <w:spacing w:before="120" w:after="120"/>
               <w:ind w:left="0" w:right="0"/>
               <w:rPr>
                 <w:rFonts w:ascii="Times New Roman" w:eastAsia="Times New Roman" w:hAnsi="Times New Roman" w:cs="Times New Roman"/>
@@ -2795,6 +1034,7 @@
                 <w:szCs w:val="28"/>
                 <w:lang w:val="en-VN"/>
               </w:rPr>
+              <w:lastRenderedPageBreak/>
               <w:t>Nơi nhận:</w:t>
             </w:r>
             <w:r>
@@ -2843,7 +1083,7 @@
           </w:tcPr>
           <w:p>
             <w:pPr>
-              <w:spacing w:before="240" w:after="240"/>
+              <w:spacing w:before="120" w:after="120"/>
               <w:ind w:left="0" w:right="0"/>
               <w:jc w:val="center"/>
               <w:rPr>
@@ -2890,7 +1130,7 @@
     </w:tbl>
     <w:p>
       <w:pPr>
-        <w:spacing w:before="240" w:after="240"/>
+        <w:spacing w:before="120" w:after="120"/>
         <w:ind w:left="0" w:right="0"/>
         <w:jc w:val="both"/>
         <w:rPr>
@@ -2910,7 +1150,7 @@
     </w:p>
     <w:p>
       <w:pPr>
-        <w:spacing w:before="240" w:after="240"/>
+        <w:spacing w:before="120" w:after="120"/>
         <w:ind w:left="360" w:right="0"/>
         <w:jc w:val="both"/>
         <w:rPr>
@@ -2922,7 +1162,7 @@
     </w:p>
     <w:p>
       <w:pPr>
-        <w:spacing w:before="240" w:after="240"/>
+        <w:spacing w:before="120" w:after="120"/>
         <w:ind w:left="360" w:right="0"/>
         <w:jc w:val="both"/>
         <w:rPr>
@@ -2934,7 +1174,7 @@
     </w:p>
     <w:p>
       <w:pPr>
-        <w:spacing w:before="240" w:after="240"/>
+        <w:spacing w:before="120" w:after="120"/>
         <w:ind w:left="360" w:right="0"/>
         <w:jc w:val="both"/>
         <w:rPr>
@@ -2946,7 +1186,7 @@
     </w:p>
     <w:p>
       <w:pPr>
-        <w:spacing w:before="240" w:after="240"/>
+        <w:spacing w:before="120" w:after="120"/>
         <w:ind w:left="0" w:right="0"/>
         <w:rPr>
           <w:rFonts w:ascii="Times New Roman" w:hAnsi="Times New Roman" w:cs="Times New Roman"/>
@@ -2975,7 +1215,7 @@
     </w:p>
     <w:p>
       <w:pPr>
-        <w:spacing w:before="240" w:after="240"/>
+        <w:spacing w:before="120" w:after="120"/>
         <w:ind w:left="0" w:right="0" w:firstLine="357"/>
         <w:jc w:val="both"/>
         <w:rPr>
@@ -2995,7 +1235,7 @@
     </w:p>
     <w:p>
       <w:pPr>
-        <w:spacing w:before="240" w:after="240"/>
+        <w:spacing w:before="120" w:after="120"/>
         <w:ind w:left="0" w:right="0"/>
         <w:rPr>
           <w:rFonts w:ascii="Times New Roman" w:hAnsi="Times New Roman" w:cs="Times New Roman"/>
@@ -3014,7 +1254,7 @@
     </w:p>
     <w:p>
       <w:pPr>
-        <w:spacing w:before="240" w:after="240"/>
+        <w:spacing w:before="120" w:after="120"/>
         <w:ind w:left="0" w:right="0"/>
         <w:rPr>
           <w:rFonts w:ascii="Times New Roman" w:hAnsi="Times New Roman" w:cs="Times New Roman"/>
@@ -3033,7 +1273,7 @@
     </w:p>
     <w:p>
       <w:pPr>
-        <w:spacing w:before="240" w:after="240"/>
+        <w:spacing w:before="120" w:after="120"/>
         <w:ind w:left="0" w:right="0"/>
         <w:rPr>
           <w:rFonts w:ascii="Times New Roman" w:hAnsi="Times New Roman" w:cs="Times New Roman"/>
@@ -3052,7 +1292,7 @@
     </w:p>
     <w:p>
       <w:pPr>
-        <w:spacing w:before="240" w:after="240"/>
+        <w:spacing w:before="120" w:after="120"/>
         <w:ind w:left="0" w:right="0"/>
         <w:rPr>
           <w:rFonts w:ascii="Times New Roman" w:hAnsi="Times New Roman" w:cs="Times New Roman"/>
@@ -3071,7 +1311,7 @@
     </w:p>
     <w:p>
       <w:pPr>
-        <w:spacing w:before="240" w:after="240"/>
+        <w:spacing w:before="120" w:after="120"/>
         <w:ind w:left="0" w:right="0"/>
         <w:rPr>
           <w:rFonts w:ascii="Times New Roman" w:hAnsi="Times New Roman" w:cs="Times New Roman"/>
@@ -3090,7 +1330,7 @@
     </w:p>
     <w:p>
       <w:pPr>
-        <w:spacing w:before="240" w:after="240"/>
+        <w:spacing w:before="120" w:after="120"/>
         <w:ind w:left="0" w:right="0"/>
         <w:rPr>
           <w:rFonts w:ascii="Times New Roman" w:hAnsi="Times New Roman" w:cs="Times New Roman"/>
@@ -3109,7 +1349,7 @@
     </w:p>
     <w:p>
       <w:pPr>
-        <w:spacing w:before="240" w:after="240"/>
+        <w:spacing w:before="120" w:after="120"/>
         <w:ind w:left="0" w:right="0"/>
         <w:rPr>
           <w:rFonts w:ascii="Times New Roman" w:hAnsi="Times New Roman" w:cs="Times New Roman"/>
@@ -3128,12 +1368,12 @@
     </w:p>
     <w:p>
       <w:pPr>
-        <w:spacing w:before="240" w:after="240"/>
+        <w:spacing w:before="120" w:after="120"/>
       </w:pPr>
     </w:p>
     <w:sectPr>
       <w:pgSz w:w="12240" w:h="15840"/>
-      <w:pgMar w:top="1440" w:right="1440" w:bottom="1440" w:left="1440" w:header="720" w:footer="720" w:gutter="0"/>
+      <w:pgMar w:top="1440" w:right="1080" w:bottom="1440" w:left="1080" w:header="720" w:footer="720" w:gutter="0"/>
       <w:cols w:space="720"/>
       <w:docGrid w:linePitch="360"/>
     </w:sectPr>
@@ -4240,18 +2480,12 @@
 </file>
 
 <file path=customXml/item1.xml><?xml version="1.0" encoding="utf-8"?>
-<p:properties xmlns:p="http://schemas.microsoft.com/office/2006/metadata/properties" xmlns:xsi="http://www.w3.org/2001/XMLSchema-instance" xmlns:pc="http://schemas.microsoft.com/office/infopath/2007/PartnerControls">
-  <documentManagement>
-    <AlternateThumbnailUrl xmlns="http://schemas.microsoft.com/sharepoint/v3">
-      <Url xsi:nil="true"/>
-      <Description xsi:nil="true"/>
-    </AlternateThumbnailUrl>
-    <VideoThumbnail xmlns="4ae7861e-4bff-47fb-9754-a3da037d4eb5" xsi:nil="true"/>
-    <ImageCreateDate xmlns="http://schemas.microsoft.com/sharepoint/v3" xsi:nil="true"/>
-    <GetImgForVideo xmlns="4ae7861e-4bff-47fb-9754-a3da037d4eb5" xsi:nil="true"/>
-    <Description xmlns="http://schemas.microsoft.com/sharepoint/v3" xsi:nil="true"/>
-  </documentManagement>
-</p:properties>
+<?mso-contentType ?>
+<FormTemplates xmlns="http://schemas.microsoft.com/sharepoint/v3/contenttype/forms">
+  <Display>DocumentLibraryForm</Display>
+  <Edit>DocumentLibraryForm</Edit>
+  <New>DocumentLibraryForm</New>
+</FormTemplates>
 </file>
 
 <file path=customXml/item2.xml><?xml version="1.0" encoding="utf-8"?>
@@ -4443,21 +2677,24 @@
 </file>
 
 <file path=customXml/item3.xml><?xml version="1.0" encoding="utf-8"?>
-<?mso-contentType ?>
-<FormTemplates xmlns="http://schemas.microsoft.com/sharepoint/v3/contenttype/forms">
-  <Display>DocumentLibraryForm</Display>
-  <Edit>DocumentLibraryForm</Edit>
-  <New>DocumentLibraryForm</New>
-</FormTemplates>
+<p:properties xmlns:p="http://schemas.microsoft.com/office/2006/metadata/properties" xmlns:xsi="http://www.w3.org/2001/XMLSchema-instance" xmlns:pc="http://schemas.microsoft.com/office/infopath/2007/PartnerControls">
+  <documentManagement>
+    <AlternateThumbnailUrl xmlns="http://schemas.microsoft.com/sharepoint/v3">
+      <Url xsi:nil="true"/>
+      <Description xsi:nil="true"/>
+    </AlternateThumbnailUrl>
+    <VideoThumbnail xmlns="4ae7861e-4bff-47fb-9754-a3da037d4eb5" xsi:nil="true"/>
+    <ImageCreateDate xmlns="http://schemas.microsoft.com/sharepoint/v3" xsi:nil="true"/>
+    <GetImgForVideo xmlns="4ae7861e-4bff-47fb-9754-a3da037d4eb5" xsi:nil="true"/>
+    <Description xmlns="http://schemas.microsoft.com/sharepoint/v3" xsi:nil="true"/>
+  </documentManagement>
+</p:properties>
 </file>
 
 <file path=customXml/itemProps1.xml><?xml version="1.0" encoding="utf-8"?>
-<ds:datastoreItem xmlns:ds="http://schemas.openxmlformats.org/officeDocument/2006/customXml" ds:itemID="{DFBF5159-804B-4563-9B15-6A0468B25410}">
+<ds:datastoreItem xmlns:ds="http://schemas.openxmlformats.org/officeDocument/2006/customXml" ds:itemID="{AFD07A8A-035B-44B3-8740-60045F8E4C9F}">
   <ds:schemaRefs>
-    <ds:schemaRef ds:uri="http://schemas.microsoft.com/office/2006/metadata/properties"/>
-    <ds:schemaRef ds:uri="http://schemas.microsoft.com/office/infopath/2007/PartnerControls"/>
-    <ds:schemaRef ds:uri="http://schemas.microsoft.com/sharepoint/v3"/>
-    <ds:schemaRef ds:uri="4ae7861e-4bff-47fb-9754-a3da037d4eb5"/>
+    <ds:schemaRef ds:uri="http://schemas.microsoft.com/sharepoint/v3/contenttype/forms"/>
   </ds:schemaRefs>
 </ds:datastoreItem>
 </file>
@@ -4482,9 +2719,12 @@
 </file>
 
 <file path=customXml/itemProps3.xml><?xml version="1.0" encoding="utf-8"?>
-<ds:datastoreItem xmlns:ds="http://schemas.openxmlformats.org/officeDocument/2006/customXml" ds:itemID="{AFD07A8A-035B-44B3-8740-60045F8E4C9F}">
+<ds:datastoreItem xmlns:ds="http://schemas.openxmlformats.org/officeDocument/2006/customXml" ds:itemID="{DFBF5159-804B-4563-9B15-6A0468B25410}">
   <ds:schemaRefs>
-    <ds:schemaRef ds:uri="http://schemas.microsoft.com/sharepoint/v3/contenttype/forms"/>
+    <ds:schemaRef ds:uri="http://schemas.microsoft.com/office/2006/metadata/properties"/>
+    <ds:schemaRef ds:uri="http://schemas.microsoft.com/office/infopath/2007/PartnerControls"/>
+    <ds:schemaRef ds:uri="http://schemas.microsoft.com/sharepoint/v3"/>
+    <ds:schemaRef ds:uri="4ae7861e-4bff-47fb-9754-a3da037d4eb5"/>
   </ds:schemaRefs>
 </ds:datastoreItem>
 </file>
--- a/uploads/files/pending/pending_File_1_quyetdinh.docx
+++ b/uploads/files/pending/pending_File_1_quyetdinh.docx
@@ -13,8 +13,8 @@
         <w:tblLook w:val="04A0" w:firstRow="1" w:lastRow="0" w:firstColumn="1" w:lastColumn="0" w:noHBand="0" w:noVBand="1"/>
       </w:tblPr>
       <w:tblGrid>
-        <w:gridCol w:w="4051"/>
-        <w:gridCol w:w="7011"/>
+        <w:gridCol w:w="3871"/>
+        <w:gridCol w:w="6699"/>
       </w:tblGrid>
       <w:tr>
         <w:trPr>
@@ -28,7 +28,7 @@
           </w:tcPr>
           <w:p>
             <w:pPr>
-              <w:spacing w:before="120" w:after="120"/>
+              <w:spacing w:before="120" w:after="120" w:line="240" w:lineRule="auto"/>
               <w:ind w:left="0" w:right="0"/>
               <w:jc w:val="center"/>
               <w:rPr>
@@ -52,13 +52,11 @@
           </w:p>
           <w:p>
             <w:pPr>
-              <w:spacing w:before="120" w:after="120"/>
+              <w:spacing w:before="120" w:after="120" w:line="240" w:lineRule="auto"/>
               <w:ind w:left="0" w:right="0"/>
               <w:jc w:val="center"/>
               <w:rPr>
                 <w:rFonts w:ascii="Times New Roman" w:eastAsia="Times New Roman" w:hAnsi="Times New Roman" w:cs="Times New Roman"/>
-                <w:sz w:val="28"/>
-                <w:szCs w:val="28"/>
               </w:rPr>
             </w:pPr>
             <w:r>
@@ -81,13 +79,31 @@
               </w:rPr>
               <w:br/>
             </w:r>
+            <w:proofErr w:type="spellStart"/>
             <w:r>
               <w:rPr>
                 <w:rFonts w:ascii="Times New Roman" w:eastAsia="Times New Roman" w:hAnsi="Times New Roman" w:cs="Times New Roman"/>
                 <w:sz w:val="28"/>
                 <w:szCs w:val="28"/>
               </w:rPr>
-              <w:t>Số: …/QĐ-CSH</w:t>
+              <w:t>Số</w:t>
+            </w:r>
+            <w:proofErr w:type="spellEnd"/>
+            <w:r>
+              <w:rPr>
+                <w:rFonts w:ascii="Times New Roman" w:eastAsia="Times New Roman" w:hAnsi="Times New Roman" w:cs="Times New Roman"/>
+                <w:sz w:val="28"/>
+                <w:szCs w:val="28"/>
+              </w:rPr>
+              <w:t>: …/QĐ-CSH</w:t>
+            </w:r>
+            <w:r>
+              <w:rPr>
+                <w:rFonts w:ascii="Times New Roman" w:eastAsia="Times New Roman" w:hAnsi="Times New Roman" w:cs="Times New Roman"/>
+                <w:sz w:val="28"/>
+                <w:szCs w:val="28"/>
+              </w:rPr>
+              <w:br/>
             </w:r>
           </w:p>
         </w:tc>
@@ -99,7 +115,7 @@
           </w:tcPr>
           <w:p>
             <w:pPr>
-              <w:spacing w:before="120" w:after="120"/>
+              <w:spacing w:before="120" w:after="120" w:line="240" w:lineRule="auto"/>
               <w:ind w:left="0" w:right="0"/>
               <w:jc w:val="center"/>
               <w:rPr>
@@ -128,14 +144,88 @@
               </w:rPr>
               <w:br/>
             </w:r>
+            <w:proofErr w:type="spellStart"/>
             <w:r>
               <w:rPr>
                 <w:rFonts w:ascii="Times New Roman" w:eastAsia="Times New Roman" w:hAnsi="Times New Roman" w:cs="Times New Roman"/>
                 <w:sz w:val="28"/>
                 <w:szCs w:val="28"/>
               </w:rPr>
-              <w:t>Độc lập – Tự do – Hạnh phúc</w:t>
+              <w:t>Độc</w:t>
             </w:r>
+            <w:proofErr w:type="spellEnd"/>
+            <w:r>
+              <w:rPr>
+                <w:rFonts w:ascii="Times New Roman" w:eastAsia="Times New Roman" w:hAnsi="Times New Roman" w:cs="Times New Roman"/>
+                <w:sz w:val="28"/>
+                <w:szCs w:val="28"/>
+              </w:rPr>
+              <w:t xml:space="preserve"> </w:t>
+            </w:r>
+            <w:proofErr w:type="spellStart"/>
+            <w:r>
+              <w:rPr>
+                <w:rFonts w:ascii="Times New Roman" w:eastAsia="Times New Roman" w:hAnsi="Times New Roman" w:cs="Times New Roman"/>
+                <w:sz w:val="28"/>
+                <w:szCs w:val="28"/>
+              </w:rPr>
+              <w:t>lập</w:t>
+            </w:r>
+            <w:proofErr w:type="spellEnd"/>
+            <w:r>
+              <w:rPr>
+                <w:rFonts w:ascii="Times New Roman" w:eastAsia="Times New Roman" w:hAnsi="Times New Roman" w:cs="Times New Roman"/>
+                <w:sz w:val="28"/>
+                <w:szCs w:val="28"/>
+              </w:rPr>
+              <w:t xml:space="preserve"> – </w:t>
+            </w:r>
+            <w:proofErr w:type="spellStart"/>
+            <w:r>
+              <w:rPr>
+                <w:rFonts w:ascii="Times New Roman" w:eastAsia="Times New Roman" w:hAnsi="Times New Roman" w:cs="Times New Roman"/>
+                <w:sz w:val="28"/>
+                <w:szCs w:val="28"/>
+              </w:rPr>
+              <w:t>Tự</w:t>
+            </w:r>
+            <w:proofErr w:type="spellEnd"/>
+            <w:r>
+              <w:rPr>
+                <w:rFonts w:ascii="Times New Roman" w:eastAsia="Times New Roman" w:hAnsi="Times New Roman" w:cs="Times New Roman"/>
+                <w:sz w:val="28"/>
+                <w:szCs w:val="28"/>
+              </w:rPr>
+              <w:t xml:space="preserve"> do – </w:t>
+            </w:r>
+            <w:proofErr w:type="spellStart"/>
+            <w:r>
+              <w:rPr>
+                <w:rFonts w:ascii="Times New Roman" w:eastAsia="Times New Roman" w:hAnsi="Times New Roman" w:cs="Times New Roman"/>
+                <w:sz w:val="28"/>
+                <w:szCs w:val="28"/>
+              </w:rPr>
+              <w:t>Hạnh</w:t>
+            </w:r>
+            <w:proofErr w:type="spellEnd"/>
+            <w:r>
+              <w:rPr>
+                <w:rFonts w:ascii="Times New Roman" w:eastAsia="Times New Roman" w:hAnsi="Times New Roman" w:cs="Times New Roman"/>
+                <w:sz w:val="28"/>
+                <w:szCs w:val="28"/>
+              </w:rPr>
+              <w:t xml:space="preserve"> </w:t>
+            </w:r>
+            <w:proofErr w:type="spellStart"/>
+            <w:r>
+              <w:rPr>
+                <w:rFonts w:ascii="Times New Roman" w:eastAsia="Times New Roman" w:hAnsi="Times New Roman" w:cs="Times New Roman"/>
+                <w:sz w:val="28"/>
+                <w:szCs w:val="28"/>
+              </w:rPr>
+              <w:t>phúc</w:t>
+            </w:r>
+            <w:proofErr w:type="spellEnd"/>
             <w:r>
               <w:rPr>
                 <w:rFonts w:ascii="Times New Roman" w:eastAsia="Times New Roman" w:hAnsi="Times New Roman" w:cs="Times New Roman"/>
@@ -165,6 +255,8 @@
               <w:br/>
               <w:t> </w:t>
             </w:r>
+            <w:proofErr w:type="spellStart"/>
+            <w:proofErr w:type="gramStart"/>
             <w:r>
               <w:rPr>
                 <w:rFonts w:ascii="Times New Roman" w:eastAsia="Times New Roman" w:hAnsi="Times New Roman" w:cs="Times New Roman"/>
@@ -173,8 +265,54 @@
                 <w:sz w:val="28"/>
                 <w:szCs w:val="28"/>
               </w:rPr>
-              <w:t>Tp.Hồ Chí Minh, ngày</w:t>
+              <w:t>Tp.Hồ</w:t>
             </w:r>
+            <w:proofErr w:type="spellEnd"/>
+            <w:proofErr w:type="gramEnd"/>
+            <w:r>
+              <w:rPr>
+                <w:rFonts w:ascii="Times New Roman" w:eastAsia="Times New Roman" w:hAnsi="Times New Roman" w:cs="Times New Roman"/>
+                <w:i/>
+                <w:iCs/>
+                <w:sz w:val="28"/>
+                <w:szCs w:val="28"/>
+              </w:rPr>
+              <w:t xml:space="preserve"> </w:t>
+            </w:r>
+            <w:proofErr w:type="spellStart"/>
+            <w:r>
+              <w:rPr>
+                <w:rFonts w:ascii="Times New Roman" w:eastAsia="Times New Roman" w:hAnsi="Times New Roman" w:cs="Times New Roman"/>
+                <w:i/>
+                <w:iCs/>
+                <w:sz w:val="28"/>
+                <w:szCs w:val="28"/>
+              </w:rPr>
+              <w:t>Chí</w:t>
+            </w:r>
+            <w:proofErr w:type="spellEnd"/>
+            <w:r>
+              <w:rPr>
+                <w:rFonts w:ascii="Times New Roman" w:eastAsia="Times New Roman" w:hAnsi="Times New Roman" w:cs="Times New Roman"/>
+                <w:i/>
+                <w:iCs/>
+                <w:sz w:val="28"/>
+                <w:szCs w:val="28"/>
+              </w:rPr>
+              <w:t xml:space="preserve"> Minh, </w:t>
+            </w:r>
+            <w:proofErr w:type="spellStart"/>
+            <w:r>
+              <w:rPr>
+                <w:rFonts w:ascii="Times New Roman" w:eastAsia="Times New Roman" w:hAnsi="Times New Roman" w:cs="Times New Roman"/>
+                <w:i/>
+                <w:iCs/>
+                <w:sz w:val="28"/>
+                <w:szCs w:val="28"/>
+              </w:rPr>
+              <w:t>ngày</w:t>
+            </w:r>
+            <w:proofErr w:type="spellEnd"/>
             <w:r>
               <w:rPr>
                 <w:rFonts w:ascii="Times New Roman" w:eastAsia="Times New Roman" w:hAnsi="Times New Roman" w:cs="Times New Roman"/>
@@ -205,6 +343,7 @@
               </w:rPr>
               <w:t xml:space="preserve"> </w:t>
             </w:r>
+            <w:proofErr w:type="spellStart"/>
             <w:r>
               <w:rPr>
                 <w:rFonts w:ascii="Times New Roman" w:eastAsia="Times New Roman" w:hAnsi="Times New Roman" w:cs="Times New Roman"/>
@@ -215,6 +354,7 @@
               </w:rPr>
               <w:t>tháng</w:t>
             </w:r>
+            <w:proofErr w:type="spellEnd"/>
             <w:r>
               <w:rPr>
                 <w:rFonts w:ascii="Times New Roman" w:eastAsia="Times New Roman" w:hAnsi="Times New Roman" w:cs="Times New Roman"/>
@@ -245,6 +385,7 @@
               </w:rPr>
               <w:t xml:space="preserve"> </w:t>
             </w:r>
+            <w:proofErr w:type="spellStart"/>
             <w:r>
               <w:rPr>
                 <w:rFonts w:ascii="Times New Roman" w:eastAsia="Times New Roman" w:hAnsi="Times New Roman" w:cs="Times New Roman"/>
@@ -255,6 +396,7 @@
               </w:rPr>
               <w:t>năm</w:t>
             </w:r>
+            <w:proofErr w:type="spellEnd"/>
             <w:r>
               <w:rPr>
                 <w:rFonts w:ascii="Times New Roman" w:eastAsia="Times New Roman" w:hAnsi="Times New Roman" w:cs="Times New Roman"/>
@@ -281,7 +423,7 @@
     </w:tbl>
     <w:p>
       <w:pPr>
-        <w:spacing w:before="120" w:after="120"/>
+        <w:spacing w:before="120" w:after="120" w:line="240" w:lineRule="auto"/>
         <w:ind w:left="0" w:right="0"/>
         <w:rPr>
           <w:rFonts w:ascii="Times New Roman" w:hAnsi="Times New Roman" w:cs="Times New Roman"/>
@@ -300,7 +442,7 @@
     </w:p>
     <w:p>
       <w:pPr>
-        <w:spacing w:before="120" w:after="120"/>
+        <w:spacing w:before="120" w:after="120" w:line="240" w:lineRule="auto"/>
         <w:ind w:left="0" w:right="0"/>
         <w:jc w:val="center"/>
         <w:rPr>
@@ -324,7 +466,7 @@
     </w:p>
     <w:p>
       <w:pPr>
-        <w:spacing w:before="120" w:after="120"/>
+        <w:spacing w:before="120" w:after="120" w:line="240" w:lineRule="auto"/>
         <w:ind w:left="0" w:right="0"/>
         <w:jc w:val="center"/>
         <w:rPr>
@@ -337,97 +479,66 @@
       </w:pPr>
       <w:r>
         <w:rPr>
-          <w:rFonts w:ascii="Times New Roman" w:eastAsia="Times New Roman" w:hAnsi="Times New Roman" w:cs="Times New Roman"/>
-          <w:b/>
-          <w:bCs/>
-          <w:sz w:val="28"/>
-          <w:szCs w:val="28"/>
-        </w:rPr>
-        <w:t>Về việc t</w:t>
-      </w:r>
-      <w:r>
-        <w:rPr>
-          <w:rFonts w:ascii="Times New Roman" w:eastAsia="Times New Roman" w:hAnsi="Times New Roman" w:cs="Times New Roman"/>
-          <w:b/>
-          <w:bCs/>
-          <w:sz w:val="28"/>
-          <w:szCs w:val="28"/>
-        </w:rPr>
-        <w:t>ạm ngừng kinh doanh</w:t>
-      </w:r>
-    </w:p>
-    <w:p>
-      <w:pPr>
-        <w:spacing w:before="120" w:after="120"/>
-        <w:ind w:left="0" w:right="0"/>
-        <w:jc w:val="center"/>
-        <w:rPr>
-          <w:rFonts w:ascii="Times New Roman" w:eastAsia="Times New Roman" w:hAnsi="Times New Roman" w:cs="Times New Roman"/>
-          <w:b/>
-          <w:bCs/>
-          <w:sz w:val="28"/>
-          <w:szCs w:val="28"/>
-        </w:rPr>
-      </w:pPr>
-      <w:r>
-        <w:rPr>
-          <w:rFonts w:ascii="Times New Roman" w:eastAsia="Times New Roman" w:hAnsi="Times New Roman" w:cs="Times New Roman"/>
-          <w:b/>
-          <w:bCs/>
           <w:noProof/>
-          <w:sz w:val="28"/>
-          <w:szCs w:val="28"/>
           <w:lang w:eastAsia="ja-JP"/>
         </w:rPr>
         <mc:AlternateContent>
           <mc:Choice Requires="wps">
             <w:drawing>
-              <wp:anchor distT="0" distB="0" distL="114300" distR="114300" simplePos="0" relativeHeight="251660288" behindDoc="0" locked="0" layoutInCell="1" allowOverlap="1" wp14:anchorId="67358B7B" wp14:editId="12D5ED76">
+              <wp:anchor distT="4294967294" distB="4294967294" distL="114300" distR="114300" simplePos="0" relativeHeight="251659264" behindDoc="0" locked="0" layoutInCell="1" allowOverlap="1" wp14:anchorId="319C7E76" wp14:editId="64E501F6">
                 <wp:simplePos x="0" y="0"/>
                 <wp:positionH relativeFrom="column">
-                  <wp:posOffset>2004695</wp:posOffset>
+                  <wp:posOffset>2089036</wp:posOffset>
                 </wp:positionH>
                 <wp:positionV relativeFrom="paragraph">
-                  <wp:posOffset>51260</wp:posOffset>
+                  <wp:posOffset>280035</wp:posOffset>
                 </wp:positionV>
-                <wp:extent cx="2385849" cy="0"/>
-                <wp:effectExtent l="0" t="12700" r="14605" b="12700"/>
+                <wp:extent cx="2021205" cy="0"/>
+                <wp:effectExtent l="0" t="0" r="10795" b="12700"/>
                 <wp:wrapNone/>
-                <wp:docPr id="2" name="Straight Connector 2"/>
-                <wp:cNvGraphicFramePr/>
+                <wp:docPr id="592" name="Straight Connector 592"/>
+                <wp:cNvGraphicFramePr>
+                  <a:graphicFrameLocks xmlns:a="http://schemas.openxmlformats.org/drawingml/2006/main"/>
+                </wp:cNvGraphicFramePr>
                 <a:graphic xmlns:a="http://schemas.openxmlformats.org/drawingml/2006/main">
                   <a:graphicData uri="http://schemas.microsoft.com/office/word/2010/wordprocessingShape">
                     <wps:wsp>
-                      <wps:cNvCnPr/>
-                      <wps:spPr>
+                      <wps:cNvCnPr>
+                        <a:cxnSpLocks noChangeShapeType="1"/>
+                      </wps:cNvCnPr>
+                      <wps:spPr bwMode="auto">
                         <a:xfrm>
                           <a:off x="0" y="0"/>
-                          <a:ext cx="2385849" cy="0"/>
+                          <a:ext cx="2021205" cy="0"/>
                         </a:xfrm>
                         <a:prstGeom prst="line">
                           <a:avLst/>
                         </a:prstGeom>
-                        <a:ln/>
+                        <a:noFill/>
+                        <a:ln w="9525">
+                          <a:solidFill>
+                            <a:srgbClr val="000000"/>
+                          </a:solidFill>
+                          <a:round/>
+                          <a:headEnd/>
+                          <a:tailEnd/>
+                        </a:ln>
+                        <a:extLst>
+                          <a:ext uri="{909E8E84-426E-40DD-AFC4-6F175D3DCCD1}">
+                            <a14:hiddenFill xmlns:a14="http://schemas.microsoft.com/office/drawing/2010/main">
+                              <a:noFill/>
+                            </a14:hiddenFill>
+                          </a:ext>
+                        </a:extLst>
                       </wps:spPr>
-                      <wps:style>
-                        <a:lnRef idx="3">
-                          <a:schemeClr val="dk1"/>
-                        </a:lnRef>
-                        <a:fillRef idx="0">
-                          <a:schemeClr val="dk1"/>
-                        </a:fillRef>
-                        <a:effectRef idx="2">
-                          <a:schemeClr val="dk1"/>
-                        </a:effectRef>
-                        <a:fontRef idx="minor">
-                          <a:schemeClr val="tx1"/>
-                        </a:fontRef>
-                      </wps:style>
                       <wps:bodyPr/>
                     </wps:wsp>
                   </a:graphicData>
                 </a:graphic>
-                <wp14:sizeRelV relativeFrom="margin">
+                <wp14:sizeRelH relativeFrom="page">
+                  <wp14:pctWidth>0</wp14:pctWidth>
+                </wp14:sizeRelH>
+                <wp14:sizeRelV relativeFrom="page">
                   <wp14:pctHeight>0</wp14:pctHeight>
                 </wp14:sizeRelV>
               </wp:anchor>
@@ -435,23 +546,197 @@
           </mc:Choice>
           <mc:Fallback>
             <w:pict>
-              <v:line w14:anchorId="32276AA9" id="Straight Connector 2" o:spid="_x0000_s1026" style="position:absolute;z-index:251660288;visibility:visible;mso-wrap-style:square;mso-height-percent:0;mso-wrap-distance-left:9pt;mso-wrap-distance-top:0;mso-wrap-distance-right:9pt;mso-wrap-distance-bottom:0;mso-position-horizontal:absolute;mso-position-horizontal-relative:text;mso-position-vertical:absolute;mso-position-vertical-relative:text;mso-height-percent:0;mso-height-relative:margin" from="157.85pt,4.05pt" to="345.7pt,4.05pt" o:gfxdata="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" strokecolor="black [3200]" strokeweight="1.5pt">
-                <v:stroke joinstyle="miter"/>
-              </v:line>
+              <v:line w14:anchorId="1C6681BA" id="Straight Connector 592" o:spid="_x0000_s1026" style="position:absolute;z-index:251659264;visibility:visible;mso-wrap-style:square;mso-width-percent:0;mso-height-percent:0;mso-wrap-distance-left:9pt;mso-wrap-distance-top:.mm;mso-wrap-distance-right:9pt;mso-wrap-distance-bottom:.mm;mso-position-horizontal:absolute;mso-position-horizontal-relative:text;mso-position-vertical:absolute;mso-position-vertical-relative:text;mso-width-percent:0;mso-height-percent:0;mso-width-relative:page;mso-height-relative:page" from="164.5pt,22.05pt" to="323.65pt,22.05pt" o:gfxdata="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"/>
             </w:pict>
           </mc:Fallback>
         </mc:AlternateContent>
       </w:r>
+      <w:proofErr w:type="spellStart"/>
+      <w:r>
+        <w:rPr>
+          <w:rFonts w:ascii="Times New Roman" w:eastAsia="Times New Roman" w:hAnsi="Times New Roman" w:cs="Times New Roman"/>
+          <w:b/>
+          <w:bCs/>
+          <w:sz w:val="28"/>
+          <w:szCs w:val="28"/>
+        </w:rPr>
+        <w:t>Về</w:t>
+      </w:r>
+      <w:proofErr w:type="spellEnd"/>
+      <w:r>
+        <w:rPr>
+          <w:rFonts w:ascii="Times New Roman" w:eastAsia="Times New Roman" w:hAnsi="Times New Roman" w:cs="Times New Roman"/>
+          <w:b/>
+          <w:bCs/>
+          <w:sz w:val="28"/>
+          <w:szCs w:val="28"/>
+        </w:rPr>
+        <w:t xml:space="preserve"> </w:t>
+      </w:r>
+      <w:proofErr w:type="spellStart"/>
+      <w:r>
+        <w:rPr>
+          <w:rFonts w:ascii="Times New Roman" w:eastAsia="Times New Roman" w:hAnsi="Times New Roman" w:cs="Times New Roman"/>
+          <w:b/>
+          <w:bCs/>
+          <w:sz w:val="28"/>
+          <w:szCs w:val="28"/>
+        </w:rPr>
+        <w:t>việc</w:t>
+      </w:r>
+      <w:proofErr w:type="spellEnd"/>
+      <w:r>
+        <w:rPr>
+          <w:rFonts w:ascii="Times New Roman" w:eastAsia="Times New Roman" w:hAnsi="Times New Roman" w:cs="Times New Roman"/>
+          <w:b/>
+          <w:bCs/>
+          <w:sz w:val="28"/>
+          <w:szCs w:val="28"/>
+        </w:rPr>
+        <w:t xml:space="preserve"> </w:t>
+      </w:r>
+      <w:proofErr w:type="spellStart"/>
+      <w:r>
+        <w:rPr>
+          <w:rFonts w:ascii="Times New Roman" w:eastAsia="Times New Roman" w:hAnsi="Times New Roman" w:cs="Times New Roman"/>
+          <w:b/>
+          <w:bCs/>
+          <w:sz w:val="28"/>
+          <w:szCs w:val="28"/>
+        </w:rPr>
+        <w:t>t</w:t>
+      </w:r>
+      <w:r>
+        <w:rPr>
+          <w:rFonts w:ascii="Times New Roman" w:eastAsia="Times New Roman" w:hAnsi="Times New Roman" w:cs="Times New Roman"/>
+          <w:b/>
+          <w:bCs/>
+          <w:sz w:val="28"/>
+          <w:szCs w:val="28"/>
+        </w:rPr>
+        <w:t>ạm</w:t>
+      </w:r>
+      <w:proofErr w:type="spellEnd"/>
+      <w:r>
+        <w:rPr>
+          <w:rFonts w:ascii="Times New Roman" w:eastAsia="Times New Roman" w:hAnsi="Times New Roman" w:cs="Times New Roman"/>
+          <w:b/>
+          <w:bCs/>
+          <w:sz w:val="28"/>
+          <w:szCs w:val="28"/>
+        </w:rPr>
+        <w:t xml:space="preserve"> </w:t>
+      </w:r>
+      <w:proofErr w:type="spellStart"/>
+      <w:r>
+        <w:rPr>
+          <w:rFonts w:ascii="Times New Roman" w:eastAsia="Times New Roman" w:hAnsi="Times New Roman" w:cs="Times New Roman"/>
+          <w:b/>
+          <w:bCs/>
+          <w:sz w:val="28"/>
+          <w:szCs w:val="28"/>
+        </w:rPr>
+        <w:t>ngừng</w:t>
+      </w:r>
+      <w:proofErr w:type="spellEnd"/>
+      <w:r>
+        <w:rPr>
+          <w:rFonts w:ascii="Times New Roman" w:eastAsia="Times New Roman" w:hAnsi="Times New Roman" w:cs="Times New Roman"/>
+          <w:b/>
+          <w:bCs/>
+          <w:sz w:val="28"/>
+          <w:szCs w:val="28"/>
+        </w:rPr>
+        <w:t xml:space="preserve"> </w:t>
+      </w:r>
+      <w:proofErr w:type="spellStart"/>
+      <w:r>
+        <w:rPr>
+          <w:rFonts w:ascii="Times New Roman" w:eastAsia="Times New Roman" w:hAnsi="Times New Roman" w:cs="Times New Roman"/>
+          <w:b/>
+          <w:bCs/>
+          <w:sz w:val="28"/>
+          <w:szCs w:val="28"/>
+        </w:rPr>
+        <w:t>kinh</w:t>
+      </w:r>
+      <w:proofErr w:type="spellEnd"/>
+      <w:r>
+        <w:rPr>
+          <w:rFonts w:ascii="Times New Roman" w:eastAsia="Times New Roman" w:hAnsi="Times New Roman" w:cs="Times New Roman"/>
+          <w:b/>
+          <w:bCs/>
+          <w:sz w:val="28"/>
+          <w:szCs w:val="28"/>
+        </w:rPr>
+        <w:t xml:space="preserve"> </w:t>
+      </w:r>
+      <w:proofErr w:type="spellStart"/>
+      <w:r>
+        <w:rPr>
+          <w:rFonts w:ascii="Times New Roman" w:eastAsia="Times New Roman" w:hAnsi="Times New Roman" w:cs="Times New Roman"/>
+          <w:b/>
+          <w:bCs/>
+          <w:sz w:val="28"/>
+          <w:szCs w:val="28"/>
+        </w:rPr>
+        <w:t>doanh</w:t>
+      </w:r>
+      <w:proofErr w:type="spellEnd"/>
     </w:p>
     <w:p>
       <w:pPr>
-        <w:spacing w:before="120" w:after="120"/>
+        <w:spacing w:before="120" w:after="120" w:line="240" w:lineRule="auto"/>
+        <w:ind w:left="0" w:right="0"/>
+        <w:rPr>
+          <w:rFonts w:ascii="Times New Roman" w:eastAsia="Times New Roman" w:hAnsi="Times New Roman" w:cs="Times New Roman"/>
+          <w:b/>
+          <w:bCs/>
+          <w:sz w:val="28"/>
+          <w:szCs w:val="28"/>
+        </w:rPr>
+      </w:pPr>
+      <w:r>
+        <w:rPr>
+          <w:rFonts w:ascii="Times New Roman" w:eastAsia="Times New Roman" w:hAnsi="Times New Roman" w:cs="Times New Roman"/>
+          <w:b/>
+          <w:bCs/>
+          <w:sz w:val="28"/>
+          <w:szCs w:val="28"/>
+        </w:rPr>
+        <w:br/>
+      </w:r>
+    </w:p>
+    <w:p>
+      <w:pPr>
+        <w:spacing w:before="120" w:after="120" w:line="240" w:lineRule="auto"/>
         <w:ind w:left="0" w:right="0"/>
         <w:jc w:val="center"/>
         <w:rPr>
           <w:rFonts w:ascii="Times New Roman" w:eastAsia="Times New Roman" w:hAnsi="Times New Roman" w:cs="Times New Roman"/>
           <w:b/>
           <w:bCs/>
+          <w:sz w:val="28"/>
+          <w:szCs w:val="28"/>
+        </w:rPr>
+      </w:pPr>
+      <w:r>
+        <w:rPr>
+          <w:rFonts w:ascii="Times New Roman" w:eastAsia="Times New Roman" w:hAnsi="Times New Roman" w:cs="Times New Roman"/>
+          <w:b/>
+          <w:bCs/>
+          <w:sz w:val="28"/>
+          <w:szCs w:val="28"/>
+        </w:rPr>
+        <w:t>CHỦ SỞ HỮU</w:t>
+      </w:r>
+    </w:p>
+    <w:p>
+      <w:pPr>
+        <w:spacing w:before="120" w:after="120" w:line="240" w:lineRule="auto"/>
+        <w:ind w:left="0" w:right="0"/>
+        <w:rPr>
+          <w:rFonts w:ascii="Times New Roman" w:eastAsia="Times New Roman" w:hAnsi="Times New Roman" w:cs="Times New Roman"/>
           <w:sz w:val="28"/>
           <w:szCs w:val="28"/>
         </w:rPr>
@@ -459,13 +744,11 @@
     </w:p>
     <w:p>
       <w:pPr>
-        <w:spacing w:before="120" w:after="120"/>
+        <w:spacing w:before="120" w:after="120" w:line="240" w:lineRule="auto"/>
         <w:ind w:left="0" w:right="0"/>
-        <w:jc w:val="center"/>
-        <w:rPr>
-          <w:rFonts w:ascii="Times New Roman" w:eastAsia="Times New Roman" w:hAnsi="Times New Roman" w:cs="Times New Roman"/>
-          <w:b/>
-          <w:bCs/>
+        <w:jc w:val="both"/>
+        <w:rPr>
+          <w:rFonts w:ascii="Times New Roman" w:eastAsia="Times New Roman" w:hAnsi="Times New Roman" w:cs="Times New Roman"/>
           <w:sz w:val="28"/>
           <w:szCs w:val="28"/>
         </w:rPr>
@@ -473,20 +756,450 @@
       <w:r>
         <w:rPr>
           <w:rFonts w:ascii="Times New Roman" w:eastAsia="Times New Roman" w:hAnsi="Times New Roman" w:cs="Times New Roman"/>
-          <w:b/>
-          <w:bCs/>
-          <w:sz w:val="28"/>
-          <w:szCs w:val="28"/>
-        </w:rPr>
-        <w:t>CHỦ SỞ HỮU</w:t>
+          <w:sz w:val="28"/>
+          <w:szCs w:val="28"/>
+        </w:rPr>
+        <w:t xml:space="preserve">- </w:t>
+      </w:r>
+      <w:proofErr w:type="spellStart"/>
+      <w:r>
+        <w:rPr>
+          <w:rFonts w:ascii="Times New Roman" w:eastAsia="Times New Roman" w:hAnsi="Times New Roman" w:cs="Times New Roman"/>
+          <w:sz w:val="28"/>
+          <w:szCs w:val="28"/>
+        </w:rPr>
+        <w:t>Căn</w:t>
+      </w:r>
+      <w:proofErr w:type="spellEnd"/>
+      <w:r>
+        <w:rPr>
+          <w:rFonts w:ascii="Times New Roman" w:eastAsia="Times New Roman" w:hAnsi="Times New Roman" w:cs="Times New Roman"/>
+          <w:sz w:val="28"/>
+          <w:szCs w:val="28"/>
+        </w:rPr>
+        <w:t xml:space="preserve"> </w:t>
+      </w:r>
+      <w:proofErr w:type="spellStart"/>
+      <w:r>
+        <w:rPr>
+          <w:rFonts w:ascii="Times New Roman" w:eastAsia="Times New Roman" w:hAnsi="Times New Roman" w:cs="Times New Roman"/>
+          <w:sz w:val="28"/>
+          <w:szCs w:val="28"/>
+        </w:rPr>
+        <w:t>cứ</w:t>
+      </w:r>
+      <w:proofErr w:type="spellEnd"/>
+      <w:r>
+        <w:rPr>
+          <w:rFonts w:ascii="Times New Roman" w:eastAsia="Times New Roman" w:hAnsi="Times New Roman" w:cs="Times New Roman"/>
+          <w:sz w:val="28"/>
+          <w:szCs w:val="28"/>
+        </w:rPr>
+        <w:t xml:space="preserve"> </w:t>
+      </w:r>
+      <w:proofErr w:type="spellStart"/>
+      <w:r>
+        <w:rPr>
+          <w:rFonts w:ascii="Times New Roman" w:eastAsia="Times New Roman" w:hAnsi="Times New Roman" w:cs="Times New Roman"/>
+          <w:sz w:val="28"/>
+          <w:szCs w:val="28"/>
+        </w:rPr>
+        <w:t>Luật</w:t>
+      </w:r>
+      <w:proofErr w:type="spellEnd"/>
+      <w:r>
+        <w:rPr>
+          <w:rFonts w:ascii="Times New Roman" w:eastAsia="Times New Roman" w:hAnsi="Times New Roman" w:cs="Times New Roman"/>
+          <w:sz w:val="28"/>
+          <w:szCs w:val="28"/>
+        </w:rPr>
+        <w:t xml:space="preserve"> </w:t>
+      </w:r>
+      <w:proofErr w:type="spellStart"/>
+      <w:r>
+        <w:rPr>
+          <w:rFonts w:ascii="Times New Roman" w:eastAsia="Times New Roman" w:hAnsi="Times New Roman" w:cs="Times New Roman"/>
+          <w:sz w:val="28"/>
+          <w:szCs w:val="28"/>
+        </w:rPr>
+        <w:t>Doanh</w:t>
+      </w:r>
+      <w:proofErr w:type="spellEnd"/>
+      <w:r>
+        <w:rPr>
+          <w:rFonts w:ascii="Times New Roman" w:eastAsia="Times New Roman" w:hAnsi="Times New Roman" w:cs="Times New Roman"/>
+          <w:sz w:val="28"/>
+          <w:szCs w:val="28"/>
+        </w:rPr>
+        <w:t xml:space="preserve"> </w:t>
+      </w:r>
+      <w:proofErr w:type="spellStart"/>
+      <w:r>
+        <w:rPr>
+          <w:rFonts w:ascii="Times New Roman" w:eastAsia="Times New Roman" w:hAnsi="Times New Roman" w:cs="Times New Roman"/>
+          <w:sz w:val="28"/>
+          <w:szCs w:val="28"/>
+        </w:rPr>
+        <w:t>nghiệp</w:t>
+      </w:r>
+      <w:proofErr w:type="spellEnd"/>
+      <w:r>
+        <w:rPr>
+          <w:rFonts w:ascii="Times New Roman" w:eastAsia="Times New Roman" w:hAnsi="Times New Roman" w:cs="Times New Roman"/>
+          <w:sz w:val="28"/>
+          <w:szCs w:val="28"/>
+        </w:rPr>
+        <w:t xml:space="preserve"> </w:t>
+      </w:r>
+      <w:proofErr w:type="spellStart"/>
+      <w:r>
+        <w:rPr>
+          <w:rFonts w:ascii="Times New Roman" w:eastAsia="Times New Roman" w:hAnsi="Times New Roman" w:cs="Times New Roman"/>
+          <w:sz w:val="28"/>
+          <w:szCs w:val="28"/>
+        </w:rPr>
+        <w:t>số</w:t>
+      </w:r>
+      <w:proofErr w:type="spellEnd"/>
+      <w:r>
+        <w:rPr>
+          <w:rFonts w:ascii="Times New Roman" w:eastAsia="Times New Roman" w:hAnsi="Times New Roman" w:cs="Times New Roman"/>
+          <w:sz w:val="28"/>
+          <w:szCs w:val="28"/>
+        </w:rPr>
+        <w:t xml:space="preserve"> </w:t>
+      </w:r>
+      <w:r>
+        <w:rPr>
+          <w:rFonts w:ascii="Times New Roman" w:hAnsi="Times New Roman" w:cs="Times New Roman"/>
+          <w:sz w:val="28"/>
+          <w:szCs w:val="28"/>
+          <w:lang w:val="nl-NL"/>
+        </w:rPr>
+        <w:t>59/2020/QH14</w:t>
+      </w:r>
+      <w:r>
+        <w:rPr>
+          <w:rFonts w:ascii="Times New Roman" w:eastAsia="Times New Roman" w:hAnsi="Times New Roman" w:cs="Times New Roman"/>
+          <w:sz w:val="28"/>
+          <w:szCs w:val="28"/>
+        </w:rPr>
+        <w:t xml:space="preserve"> </w:t>
+      </w:r>
+      <w:proofErr w:type="spellStart"/>
+      <w:r>
+        <w:rPr>
+          <w:rFonts w:ascii="Times New Roman" w:eastAsia="Times New Roman" w:hAnsi="Times New Roman" w:cs="Times New Roman"/>
+          <w:sz w:val="28"/>
+          <w:szCs w:val="28"/>
+        </w:rPr>
+        <w:t>được</w:t>
+      </w:r>
+      <w:proofErr w:type="spellEnd"/>
+      <w:r>
+        <w:rPr>
+          <w:rFonts w:ascii="Times New Roman" w:eastAsia="Times New Roman" w:hAnsi="Times New Roman" w:cs="Times New Roman"/>
+          <w:sz w:val="28"/>
+          <w:szCs w:val="28"/>
+        </w:rPr>
+        <w:t xml:space="preserve"> </w:t>
+      </w:r>
+      <w:proofErr w:type="spellStart"/>
+      <w:r>
+        <w:rPr>
+          <w:rFonts w:ascii="Times New Roman" w:eastAsia="Times New Roman" w:hAnsi="Times New Roman" w:cs="Times New Roman"/>
+          <w:sz w:val="28"/>
+          <w:szCs w:val="28"/>
+        </w:rPr>
+        <w:t>Quốc</w:t>
+      </w:r>
+      <w:proofErr w:type="spellEnd"/>
+      <w:r>
+        <w:rPr>
+          <w:rFonts w:ascii="Times New Roman" w:eastAsia="Times New Roman" w:hAnsi="Times New Roman" w:cs="Times New Roman"/>
+          <w:sz w:val="28"/>
+          <w:szCs w:val="28"/>
+        </w:rPr>
+        <w:t xml:space="preserve"> </w:t>
+      </w:r>
+      <w:proofErr w:type="spellStart"/>
+      <w:r>
+        <w:rPr>
+          <w:rFonts w:ascii="Times New Roman" w:eastAsia="Times New Roman" w:hAnsi="Times New Roman" w:cs="Times New Roman"/>
+          <w:sz w:val="28"/>
+          <w:szCs w:val="28"/>
+        </w:rPr>
+        <w:t>hội</w:t>
+      </w:r>
+      <w:proofErr w:type="spellEnd"/>
+      <w:r>
+        <w:rPr>
+          <w:rFonts w:ascii="Times New Roman" w:eastAsia="Times New Roman" w:hAnsi="Times New Roman" w:cs="Times New Roman"/>
+          <w:sz w:val="28"/>
+          <w:szCs w:val="28"/>
+        </w:rPr>
+        <w:t xml:space="preserve"> </w:t>
+      </w:r>
+      <w:proofErr w:type="spellStart"/>
+      <w:r>
+        <w:rPr>
+          <w:rFonts w:ascii="Times New Roman" w:eastAsia="Times New Roman" w:hAnsi="Times New Roman" w:cs="Times New Roman"/>
+          <w:sz w:val="28"/>
+          <w:szCs w:val="28"/>
+        </w:rPr>
+        <w:t>thông</w:t>
+      </w:r>
+      <w:proofErr w:type="spellEnd"/>
+      <w:r>
+        <w:rPr>
+          <w:rFonts w:ascii="Times New Roman" w:eastAsia="Times New Roman" w:hAnsi="Times New Roman" w:cs="Times New Roman"/>
+          <w:sz w:val="28"/>
+          <w:szCs w:val="28"/>
+        </w:rPr>
+        <w:t xml:space="preserve"> qua </w:t>
+      </w:r>
+      <w:proofErr w:type="spellStart"/>
+      <w:r>
+        <w:rPr>
+          <w:rFonts w:ascii="Times New Roman" w:eastAsia="Times New Roman" w:hAnsi="Times New Roman" w:cs="Times New Roman"/>
+          <w:sz w:val="28"/>
+          <w:szCs w:val="28"/>
+        </w:rPr>
+        <w:t>ngày</w:t>
+      </w:r>
+      <w:proofErr w:type="spellEnd"/>
+      <w:r>
+        <w:rPr>
+          <w:rFonts w:ascii="Times New Roman" w:eastAsia="Times New Roman" w:hAnsi="Times New Roman" w:cs="Times New Roman"/>
+          <w:sz w:val="28"/>
+          <w:szCs w:val="28"/>
+        </w:rPr>
+        <w:t xml:space="preserve"> 17 </w:t>
+      </w:r>
+      <w:proofErr w:type="spellStart"/>
+      <w:r>
+        <w:rPr>
+          <w:rFonts w:ascii="Times New Roman" w:eastAsia="Times New Roman" w:hAnsi="Times New Roman" w:cs="Times New Roman"/>
+          <w:sz w:val="28"/>
+          <w:szCs w:val="28"/>
+        </w:rPr>
+        <w:t>tháng</w:t>
+      </w:r>
+      <w:proofErr w:type="spellEnd"/>
+      <w:r>
+        <w:rPr>
+          <w:rFonts w:ascii="Times New Roman" w:eastAsia="Times New Roman" w:hAnsi="Times New Roman" w:cs="Times New Roman"/>
+          <w:sz w:val="28"/>
+          <w:szCs w:val="28"/>
+        </w:rPr>
+        <w:t xml:space="preserve"> 06 </w:t>
+      </w:r>
+      <w:proofErr w:type="spellStart"/>
+      <w:r>
+        <w:rPr>
+          <w:rFonts w:ascii="Times New Roman" w:eastAsia="Times New Roman" w:hAnsi="Times New Roman" w:cs="Times New Roman"/>
+          <w:sz w:val="28"/>
+          <w:szCs w:val="28"/>
+        </w:rPr>
+        <w:t>năm</w:t>
+      </w:r>
+      <w:proofErr w:type="spellEnd"/>
+      <w:r>
+        <w:rPr>
+          <w:rFonts w:ascii="Times New Roman" w:eastAsia="Times New Roman" w:hAnsi="Times New Roman" w:cs="Times New Roman"/>
+          <w:sz w:val="28"/>
+          <w:szCs w:val="28"/>
+        </w:rPr>
+        <w:t xml:space="preserve"> 2020;</w:t>
       </w:r>
     </w:p>
     <w:p>
       <w:pPr>
-        <w:spacing w:before="120" w:after="120"/>
+        <w:spacing w:before="120" w:after="120" w:line="240" w:lineRule="auto"/>
         <w:ind w:left="0" w:right="0"/>
-        <w:rPr>
-          <w:rFonts w:ascii="Times New Roman" w:eastAsia="Times New Roman" w:hAnsi="Times New Roman" w:cs="Times New Roman"/>
+        <w:jc w:val="both"/>
+        <w:rPr>
+          <w:rFonts w:ascii="Times New Roman" w:eastAsia="Times New Roman" w:hAnsi="Times New Roman" w:cs="Times New Roman"/>
+          <w:sz w:val="28"/>
+          <w:szCs w:val="28"/>
+        </w:rPr>
+      </w:pPr>
+      <w:r>
+        <w:rPr>
+          <w:rFonts w:ascii="Times New Roman" w:eastAsia="Times New Roman" w:hAnsi="Times New Roman" w:cs="Times New Roman"/>
+          <w:sz w:val="28"/>
+          <w:szCs w:val="28"/>
+        </w:rPr>
+        <w:t xml:space="preserve">- </w:t>
+      </w:r>
+      <w:proofErr w:type="spellStart"/>
+      <w:r>
+        <w:rPr>
+          <w:rFonts w:ascii="Times New Roman" w:eastAsia="Times New Roman" w:hAnsi="Times New Roman" w:cs="Times New Roman"/>
+          <w:sz w:val="28"/>
+          <w:szCs w:val="28"/>
+        </w:rPr>
+        <w:t>Căn</w:t>
+      </w:r>
+      <w:proofErr w:type="spellEnd"/>
+      <w:r>
+        <w:rPr>
+          <w:rFonts w:ascii="Times New Roman" w:eastAsia="Times New Roman" w:hAnsi="Times New Roman" w:cs="Times New Roman"/>
+          <w:sz w:val="28"/>
+          <w:szCs w:val="28"/>
+        </w:rPr>
+        <w:t xml:space="preserve"> </w:t>
+      </w:r>
+      <w:proofErr w:type="spellStart"/>
+      <w:r>
+        <w:rPr>
+          <w:rFonts w:ascii="Times New Roman" w:eastAsia="Times New Roman" w:hAnsi="Times New Roman" w:cs="Times New Roman"/>
+          <w:sz w:val="28"/>
+          <w:szCs w:val="28"/>
+        </w:rPr>
+        <w:t>cứ</w:t>
+      </w:r>
+      <w:proofErr w:type="spellEnd"/>
+      <w:r>
+        <w:rPr>
+          <w:rFonts w:ascii="Times New Roman" w:eastAsia="Times New Roman" w:hAnsi="Times New Roman" w:cs="Times New Roman"/>
+          <w:sz w:val="28"/>
+          <w:szCs w:val="28"/>
+        </w:rPr>
+        <w:t xml:space="preserve"> </w:t>
+      </w:r>
+      <w:proofErr w:type="spellStart"/>
+      <w:r>
+        <w:rPr>
+          <w:rFonts w:ascii="Times New Roman" w:eastAsia="Times New Roman" w:hAnsi="Times New Roman" w:cs="Times New Roman"/>
+          <w:sz w:val="28"/>
+          <w:szCs w:val="28"/>
+        </w:rPr>
+        <w:t>Điều</w:t>
+      </w:r>
+      <w:proofErr w:type="spellEnd"/>
+      <w:r>
+        <w:rPr>
+          <w:rFonts w:ascii="Times New Roman" w:eastAsia="Times New Roman" w:hAnsi="Times New Roman" w:cs="Times New Roman"/>
+          <w:sz w:val="28"/>
+          <w:szCs w:val="28"/>
+        </w:rPr>
+        <w:t xml:space="preserve"> </w:t>
+      </w:r>
+      <w:proofErr w:type="spellStart"/>
+      <w:r>
+        <w:rPr>
+          <w:rFonts w:ascii="Times New Roman" w:eastAsia="Times New Roman" w:hAnsi="Times New Roman" w:cs="Times New Roman"/>
+          <w:sz w:val="28"/>
+          <w:szCs w:val="28"/>
+        </w:rPr>
+        <w:t>lệ</w:t>
+      </w:r>
+      <w:proofErr w:type="spellEnd"/>
+      <w:r>
+        <w:rPr>
+          <w:rFonts w:ascii="Times New Roman" w:eastAsia="Times New Roman" w:hAnsi="Times New Roman" w:cs="Times New Roman"/>
+          <w:sz w:val="28"/>
+          <w:szCs w:val="28"/>
+        </w:rPr>
+        <w:t xml:space="preserve"> </w:t>
+      </w:r>
+      <w:r>
+        <w:rPr>
+          <w:rFonts w:ascii="Times New Roman" w:hAnsi="Times New Roman"/>
+          <w:sz w:val="28"/>
+          <w:szCs w:val="28"/>
+        </w:rPr>
+        <w:t>{</w:t>
+      </w:r>
+      <w:proofErr w:type="spellStart"/>
+      <w:r>
+        <w:rPr>
+          <w:rFonts w:ascii="Times New Roman" w:hAnsi="Times New Roman" w:cs="Times New Roman"/>
+          <w:iCs/>
+          <w:color w:val="000000" w:themeColor="text1"/>
+          <w:sz w:val="28"/>
+          <w:szCs w:val="28"/>
+        </w:rPr>
+        <w:t>pending_approve_company_name</w:t>
+      </w:r>
+      <w:proofErr w:type="spellEnd"/>
+      <w:r>
+        <w:rPr>
+          <w:rFonts w:ascii="Times New Roman" w:hAnsi="Times New Roman" w:cs="Times New Roman"/>
+          <w:iCs/>
+          <w:color w:val="000000" w:themeColor="text1"/>
+          <w:sz w:val="28"/>
+          <w:szCs w:val="28"/>
+        </w:rPr>
+        <w:t>}</w:t>
+      </w:r>
+      <w:r>
+        <w:rPr>
+          <w:rFonts w:ascii="Times New Roman" w:hAnsi="Times New Roman" w:cs="Times New Roman"/>
+          <w:iCs/>
+          <w:color w:val="000000" w:themeColor="text1"/>
+          <w:sz w:val="28"/>
+          <w:szCs w:val="28"/>
+        </w:rPr>
+        <w:t>;</w:t>
+      </w:r>
+    </w:p>
+    <w:p>
+      <w:pPr>
+        <w:spacing w:before="120" w:after="120" w:line="240" w:lineRule="auto"/>
+        <w:ind w:left="0" w:right="0" w:firstLine="360"/>
+        <w:jc w:val="both"/>
+        <w:rPr>
+          <w:rFonts w:ascii="Times New Roman" w:eastAsia="Times New Roman" w:hAnsi="Times New Roman" w:cs="Times New Roman"/>
+          <w:sz w:val="28"/>
+          <w:szCs w:val="28"/>
+        </w:rPr>
+      </w:pPr>
+      <w:r>
+        <w:rPr>
+          <w:rFonts w:ascii="Times New Roman" w:eastAsia="Times New Roman" w:hAnsi="Times New Roman" w:cs="Times New Roman"/>
+          <w:sz w:val="28"/>
+          <w:szCs w:val="28"/>
+        </w:rPr>
+        <w:t> </w:t>
+      </w:r>
+    </w:p>
+    <w:p>
+      <w:pPr>
+        <w:spacing w:before="120" w:after="120" w:line="240" w:lineRule="auto"/>
+        <w:ind w:left="0" w:right="0"/>
+        <w:jc w:val="center"/>
+        <w:outlineLvl w:val="0"/>
+        <w:rPr>
+          <w:rFonts w:ascii="Times New Roman" w:eastAsia="Times New Roman" w:hAnsi="Times New Roman" w:cs="Times New Roman"/>
+          <w:b/>
+          <w:bCs/>
+          <w:sz w:val="28"/>
+          <w:szCs w:val="28"/>
+        </w:rPr>
+      </w:pPr>
+      <w:r>
+        <w:rPr>
+          <w:rFonts w:ascii="Times New Roman" w:eastAsia="Times New Roman" w:hAnsi="Times New Roman" w:cs="Times New Roman"/>
+          <w:b/>
+          <w:bCs/>
+          <w:sz w:val="28"/>
+          <w:szCs w:val="28"/>
+        </w:rPr>
+        <w:t>QUYẾT ĐỊNH:</w:t>
+      </w:r>
+    </w:p>
+    <w:p>
+      <w:pPr>
+        <w:spacing w:before="120" w:after="120" w:line="240" w:lineRule="auto"/>
+        <w:ind w:left="360" w:right="0" w:firstLine="360"/>
+        <w:jc w:val="both"/>
+        <w:outlineLvl w:val="0"/>
+        <w:rPr>
+          <w:rFonts w:ascii="Times New Roman" w:eastAsia="Times New Roman" w:hAnsi="Times New Roman" w:cs="Times New Roman"/>
+          <w:b/>
+          <w:bCs/>
           <w:sz w:val="28"/>
           <w:szCs w:val="28"/>
         </w:rPr>
@@ -494,59 +1207,226 @@
     </w:p>
     <w:p>
       <w:pPr>
-        <w:spacing w:before="120" w:after="120"/>
+        <w:spacing w:before="120" w:after="120" w:line="240" w:lineRule="auto"/>
         <w:ind w:left="0" w:right="0"/>
         <w:jc w:val="both"/>
         <w:rPr>
-          <w:rFonts w:ascii="Times New Roman" w:eastAsia="Times New Roman" w:hAnsi="Times New Roman" w:cs="Times New Roman"/>
+          <w:rFonts w:ascii="Times New Roman" w:hAnsi="Times New Roman"/>
           <w:sz w:val="28"/>
           <w:szCs w:val="28"/>
         </w:rPr>
       </w:pPr>
       <w:r>
         <w:rPr>
-          <w:rFonts w:ascii="Times New Roman" w:eastAsia="Times New Roman" w:hAnsi="Times New Roman" w:cs="Times New Roman"/>
-          <w:sz w:val="28"/>
-          <w:szCs w:val="28"/>
-        </w:rPr>
-        <w:t xml:space="preserve">- Căn cứ Luật Doanh nghiệp số </w:t>
-      </w:r>
-      <w:r>
-        <w:rPr>
-          <w:rFonts w:ascii="Times New Roman" w:hAnsi="Times New Roman" w:cs="Times New Roman"/>
-          <w:sz w:val="28"/>
-          <w:szCs w:val="28"/>
-          <w:lang w:val="nl-NL"/>
-        </w:rPr>
-        <w:t>59/2020/QH14</w:t>
-      </w:r>
-      <w:r>
-        <w:rPr>
-          <w:rFonts w:ascii="Times New Roman" w:eastAsia="Times New Roman" w:hAnsi="Times New Roman" w:cs="Times New Roman"/>
-          <w:sz w:val="28"/>
-          <w:szCs w:val="28"/>
-        </w:rPr>
-        <w:t xml:space="preserve"> được Quốc hội thông qua ngày 17 tháng 06 năm 2020;</w:t>
+          <w:rFonts w:ascii="Times New Roman" w:hAnsi="Times New Roman"/>
+          <w:sz w:val="28"/>
+          <w:szCs w:val="28"/>
+        </w:rPr>
+        <w:t>{#pending_approve_obj == "</w:t>
+      </w:r>
+      <w:proofErr w:type="spellStart"/>
+      <w:r>
+        <w:rPr>
+          <w:rFonts w:ascii="Times New Roman" w:hAnsi="Times New Roman"/>
+          <w:sz w:val="28"/>
+          <w:szCs w:val="28"/>
+        </w:rPr>
+        <w:t>Toàn</w:t>
+      </w:r>
+      <w:proofErr w:type="spellEnd"/>
+      <w:r>
+        <w:rPr>
+          <w:rFonts w:ascii="Times New Roman" w:hAnsi="Times New Roman"/>
+          <w:sz w:val="28"/>
+          <w:szCs w:val="28"/>
+        </w:rPr>
+        <w:t xml:space="preserve"> </w:t>
+      </w:r>
+      <w:proofErr w:type="spellStart"/>
+      <w:r>
+        <w:rPr>
+          <w:rFonts w:ascii="Times New Roman" w:hAnsi="Times New Roman"/>
+          <w:sz w:val="28"/>
+          <w:szCs w:val="28"/>
+        </w:rPr>
+        <w:t>bộ</w:t>
+      </w:r>
+      <w:proofErr w:type="spellEnd"/>
+      <w:r>
+        <w:rPr>
+          <w:rFonts w:ascii="Times New Roman" w:hAnsi="Times New Roman"/>
+          <w:sz w:val="28"/>
+          <w:szCs w:val="28"/>
+        </w:rPr>
+        <w:t xml:space="preserve"> </w:t>
+      </w:r>
+      <w:proofErr w:type="spellStart"/>
+      <w:r>
+        <w:rPr>
+          <w:rFonts w:ascii="Times New Roman" w:hAnsi="Times New Roman"/>
+          <w:sz w:val="28"/>
+          <w:szCs w:val="28"/>
+        </w:rPr>
+        <w:t>công</w:t>
+      </w:r>
+      <w:proofErr w:type="spellEnd"/>
+      <w:r>
+        <w:rPr>
+          <w:rFonts w:ascii="Times New Roman" w:hAnsi="Times New Roman"/>
+          <w:sz w:val="28"/>
+          <w:szCs w:val="28"/>
+        </w:rPr>
+        <w:t xml:space="preserve"> ty"}</w:t>
       </w:r>
     </w:p>
     <w:p>
       <w:pPr>
-        <w:spacing w:before="120" w:after="120"/>
+        <w:spacing w:before="120" w:after="120" w:line="240" w:lineRule="auto"/>
         <w:ind w:left="0" w:right="0"/>
         <w:jc w:val="both"/>
         <w:rPr>
-          <w:rFonts w:ascii="Times New Roman" w:eastAsia="Times New Roman" w:hAnsi="Times New Roman" w:cs="Times New Roman"/>
+          <w:rFonts w:ascii="Times New Roman" w:hAnsi="Times New Roman"/>
           <w:sz w:val="28"/>
           <w:szCs w:val="28"/>
         </w:rPr>
       </w:pPr>
-      <w:r>
-        <w:rPr>
-          <w:rFonts w:ascii="Times New Roman" w:eastAsia="Times New Roman" w:hAnsi="Times New Roman" w:cs="Times New Roman"/>
-          <w:sz w:val="28"/>
-          <w:szCs w:val="28"/>
-        </w:rPr>
-        <w:t xml:space="preserve">- Căn cứ Điều lệ Công ty TNHH </w:t>
+      <w:proofErr w:type="spellStart"/>
+      <w:r>
+        <w:rPr>
+          <w:rFonts w:ascii="Times New Roman" w:hAnsi="Times New Roman"/>
+          <w:b/>
+          <w:bCs/>
+          <w:sz w:val="28"/>
+          <w:szCs w:val="28"/>
+        </w:rPr>
+        <w:t>Điều</w:t>
+      </w:r>
+      <w:proofErr w:type="spellEnd"/>
+      <w:r>
+        <w:rPr>
+          <w:rFonts w:ascii="Times New Roman" w:hAnsi="Times New Roman"/>
+          <w:b/>
+          <w:bCs/>
+          <w:sz w:val="28"/>
+          <w:szCs w:val="28"/>
+        </w:rPr>
+        <w:t xml:space="preserve"> 1</w:t>
+      </w:r>
+      <w:r>
+        <w:rPr>
+          <w:rFonts w:ascii="Times New Roman" w:hAnsi="Times New Roman"/>
+          <w:sz w:val="28"/>
+          <w:szCs w:val="28"/>
+        </w:rPr>
+        <w:t xml:space="preserve">: </w:t>
+      </w:r>
+      <w:proofErr w:type="spellStart"/>
+      <w:r>
+        <w:rPr>
+          <w:rFonts w:ascii="Times New Roman" w:hAnsi="Times New Roman"/>
+          <w:sz w:val="28"/>
+          <w:szCs w:val="28"/>
+        </w:rPr>
+        <w:t>Tạm</w:t>
+      </w:r>
+      <w:proofErr w:type="spellEnd"/>
+      <w:r>
+        <w:rPr>
+          <w:rFonts w:ascii="Times New Roman" w:hAnsi="Times New Roman"/>
+          <w:sz w:val="28"/>
+          <w:szCs w:val="28"/>
+        </w:rPr>
+        <w:t xml:space="preserve"> </w:t>
+      </w:r>
+      <w:proofErr w:type="spellStart"/>
+      <w:r>
+        <w:rPr>
+          <w:rFonts w:ascii="Times New Roman" w:hAnsi="Times New Roman"/>
+          <w:sz w:val="28"/>
+          <w:szCs w:val="28"/>
+        </w:rPr>
+        <w:t>ngưng</w:t>
+      </w:r>
+      <w:proofErr w:type="spellEnd"/>
+      <w:r>
+        <w:rPr>
+          <w:rFonts w:ascii="Times New Roman" w:hAnsi="Times New Roman"/>
+          <w:sz w:val="28"/>
+          <w:szCs w:val="28"/>
+        </w:rPr>
+        <w:t xml:space="preserve"> </w:t>
+      </w:r>
+      <w:proofErr w:type="spellStart"/>
+      <w:r>
+        <w:rPr>
+          <w:rFonts w:ascii="Times New Roman" w:hAnsi="Times New Roman"/>
+          <w:sz w:val="28"/>
+          <w:szCs w:val="28"/>
+        </w:rPr>
+        <w:t>kinh</w:t>
+      </w:r>
+      <w:proofErr w:type="spellEnd"/>
+      <w:r>
+        <w:rPr>
+          <w:rFonts w:ascii="Times New Roman" w:hAnsi="Times New Roman"/>
+          <w:sz w:val="28"/>
+          <w:szCs w:val="28"/>
+        </w:rPr>
+        <w:t xml:space="preserve"> </w:t>
+      </w:r>
+      <w:proofErr w:type="spellStart"/>
+      <w:r>
+        <w:rPr>
+          <w:rFonts w:ascii="Times New Roman" w:hAnsi="Times New Roman"/>
+          <w:sz w:val="28"/>
+          <w:szCs w:val="28"/>
+        </w:rPr>
+        <w:t>doanh</w:t>
+      </w:r>
+      <w:proofErr w:type="spellEnd"/>
+      <w:r>
+        <w:rPr>
+          <w:rFonts w:ascii="Times New Roman" w:hAnsi="Times New Roman"/>
+          <w:sz w:val="28"/>
+          <w:szCs w:val="28"/>
+        </w:rPr>
+        <w:t xml:space="preserve"> </w:t>
+      </w:r>
+      <w:proofErr w:type="spellStart"/>
+      <w:r>
+        <w:rPr>
+          <w:rFonts w:ascii="Times New Roman" w:hAnsi="Times New Roman"/>
+          <w:sz w:val="28"/>
+          <w:szCs w:val="28"/>
+        </w:rPr>
+        <w:t>đối</w:t>
+      </w:r>
+      <w:proofErr w:type="spellEnd"/>
+      <w:r>
+        <w:rPr>
+          <w:rFonts w:ascii="Times New Roman" w:hAnsi="Times New Roman"/>
+          <w:sz w:val="28"/>
+          <w:szCs w:val="28"/>
+        </w:rPr>
+        <w:t xml:space="preserve"> </w:t>
+      </w:r>
+      <w:proofErr w:type="spellStart"/>
+      <w:r>
+        <w:rPr>
+          <w:rFonts w:ascii="Times New Roman" w:hAnsi="Times New Roman"/>
+          <w:sz w:val="28"/>
+          <w:szCs w:val="28"/>
+        </w:rPr>
+        <w:t>với</w:t>
+      </w:r>
+      <w:proofErr w:type="spellEnd"/>
+      <w:r>
+        <w:rPr>
+          <w:rFonts w:ascii="Times New Roman" w:hAnsi="Times New Roman"/>
+          <w:sz w:val="28"/>
+          <w:szCs w:val="28"/>
+        </w:rPr>
+        <w:t xml:space="preserve">: </w:t>
       </w:r>
       <w:r>
         <w:rPr>
@@ -556,285 +1436,776 @@
         </w:rPr>
         <w:t>{</w:t>
       </w:r>
-      <w:r>
-        <w:rPr>
-          <w:rFonts w:ascii="Times New Roman" w:hAnsi="Times New Roman" w:cs="Times New Roman"/>
-          <w:iCs/>
-          <w:color w:val="000000" w:themeColor="text1"/>
-          <w:sz w:val="28"/>
-          <w:szCs w:val="28"/>
-        </w:rPr>
-        <w:t>pending_approve_company_name}</w:t>
-      </w:r>
-      <w:r>
-        <w:rPr>
-          <w:rFonts w:ascii="Times New Roman" w:hAnsi="Times New Roman" w:cs="Times New Roman"/>
-          <w:iCs/>
-          <w:color w:val="000000" w:themeColor="text1"/>
-          <w:sz w:val="28"/>
-          <w:szCs w:val="28"/>
-        </w:rPr>
-        <w:t>;</w:t>
+      <w:proofErr w:type="spellStart"/>
+      <w:r>
+        <w:rPr>
+          <w:rFonts w:ascii="Times New Roman" w:hAnsi="Times New Roman"/>
+          <w:sz w:val="28"/>
+          <w:szCs w:val="28"/>
+        </w:rPr>
+        <w:t>pending_approve_company_</w:t>
+      </w:r>
+      <w:proofErr w:type="gramStart"/>
+      <w:r>
+        <w:rPr>
+          <w:rFonts w:ascii="Times New Roman" w:hAnsi="Times New Roman"/>
+          <w:sz w:val="28"/>
+          <w:szCs w:val="28"/>
+        </w:rPr>
+        <w:t>name</w:t>
+      </w:r>
+      <w:proofErr w:type="spellEnd"/>
+      <w:r>
+        <w:rPr>
+          <w:rFonts w:ascii="Times New Roman" w:hAnsi="Times New Roman"/>
+          <w:sz w:val="28"/>
+          <w:szCs w:val="28"/>
+        </w:rPr>
+        <w:t>}</w:t>
+      </w:r>
+      <w:r>
+        <w:rPr>
+          <w:rFonts w:ascii="Times New Roman" w:hAnsi="Times New Roman"/>
+          <w:sz w:val="28"/>
+          <w:szCs w:val="28"/>
+        </w:rPr>
+        <w:t>{</w:t>
+      </w:r>
+      <w:proofErr w:type="gramEnd"/>
+      <w:r>
+        <w:rPr>
+          <w:rFonts w:ascii="Times New Roman" w:hAnsi="Times New Roman"/>
+          <w:sz w:val="28"/>
+          <w:szCs w:val="28"/>
+        </w:rPr>
+        <w:t>/}</w:t>
       </w:r>
     </w:p>
     <w:p>
       <w:pPr>
-        <w:spacing w:before="120" w:after="120"/>
-        <w:ind w:left="0" w:right="0" w:firstLine="360"/>
+        <w:spacing w:before="120" w:after="120" w:line="240" w:lineRule="auto"/>
+        <w:ind w:left="0" w:right="0"/>
         <w:jc w:val="both"/>
         <w:rPr>
-          <w:rFonts w:ascii="Times New Roman" w:eastAsia="Times New Roman" w:hAnsi="Times New Roman" w:cs="Times New Roman"/>
+          <w:rFonts w:ascii="Times New Roman" w:hAnsi="Times New Roman"/>
           <w:sz w:val="28"/>
           <w:szCs w:val="28"/>
         </w:rPr>
       </w:pPr>
       <w:r>
         <w:rPr>
-          <w:rFonts w:ascii="Times New Roman" w:eastAsia="Times New Roman" w:hAnsi="Times New Roman" w:cs="Times New Roman"/>
-          <w:sz w:val="28"/>
-          <w:szCs w:val="28"/>
-        </w:rPr>
-        <w:t> </w:t>
+          <w:rFonts w:ascii="Times New Roman" w:hAnsi="Times New Roman"/>
+          <w:sz w:val="28"/>
+          <w:szCs w:val="28"/>
+        </w:rPr>
+        <w:t>{#pending_approve_</w:t>
+      </w:r>
+      <w:proofErr w:type="gramStart"/>
+      <w:r>
+        <w:rPr>
+          <w:rFonts w:ascii="Times New Roman" w:hAnsi="Times New Roman"/>
+          <w:sz w:val="28"/>
+          <w:szCs w:val="28"/>
+        </w:rPr>
+        <w:t xml:space="preserve">obj </w:t>
+      </w:r>
+      <w:r>
+        <w:rPr>
+          <w:rFonts w:ascii="Times New Roman" w:hAnsi="Times New Roman"/>
+          <w:sz w:val="28"/>
+          <w:szCs w:val="28"/>
+        </w:rPr>
+        <w:t>!</w:t>
+      </w:r>
+      <w:proofErr w:type="gramEnd"/>
+      <w:r>
+        <w:rPr>
+          <w:rFonts w:ascii="Times New Roman" w:hAnsi="Times New Roman"/>
+          <w:sz w:val="28"/>
+          <w:szCs w:val="28"/>
+        </w:rPr>
+        <w:t>== "</w:t>
+      </w:r>
+      <w:proofErr w:type="spellStart"/>
+      <w:r>
+        <w:rPr>
+          <w:rFonts w:ascii="Times New Roman" w:hAnsi="Times New Roman"/>
+          <w:sz w:val="28"/>
+          <w:szCs w:val="28"/>
+        </w:rPr>
+        <w:t>Toàn</w:t>
+      </w:r>
+      <w:proofErr w:type="spellEnd"/>
+      <w:r>
+        <w:rPr>
+          <w:rFonts w:ascii="Times New Roman" w:hAnsi="Times New Roman"/>
+          <w:sz w:val="28"/>
+          <w:szCs w:val="28"/>
+        </w:rPr>
+        <w:t xml:space="preserve"> </w:t>
+      </w:r>
+      <w:proofErr w:type="spellStart"/>
+      <w:r>
+        <w:rPr>
+          <w:rFonts w:ascii="Times New Roman" w:hAnsi="Times New Roman"/>
+          <w:sz w:val="28"/>
+          <w:szCs w:val="28"/>
+        </w:rPr>
+        <w:t>bộ</w:t>
+      </w:r>
+      <w:proofErr w:type="spellEnd"/>
+      <w:r>
+        <w:rPr>
+          <w:rFonts w:ascii="Times New Roman" w:hAnsi="Times New Roman"/>
+          <w:sz w:val="28"/>
+          <w:szCs w:val="28"/>
+        </w:rPr>
+        <w:t xml:space="preserve"> </w:t>
+      </w:r>
+      <w:proofErr w:type="spellStart"/>
+      <w:r>
+        <w:rPr>
+          <w:rFonts w:ascii="Times New Roman" w:hAnsi="Times New Roman"/>
+          <w:sz w:val="28"/>
+          <w:szCs w:val="28"/>
+        </w:rPr>
+        <w:t>công</w:t>
+      </w:r>
+      <w:proofErr w:type="spellEnd"/>
+      <w:r>
+        <w:rPr>
+          <w:rFonts w:ascii="Times New Roman" w:hAnsi="Times New Roman"/>
+          <w:sz w:val="28"/>
+          <w:szCs w:val="28"/>
+        </w:rPr>
+        <w:t xml:space="preserve"> ty</w:t>
+      </w:r>
+      <w:r>
+        <w:rPr>
+          <w:rFonts w:ascii="Times New Roman" w:hAnsi="Times New Roman"/>
+          <w:sz w:val="28"/>
+          <w:szCs w:val="28"/>
+        </w:rPr>
+        <w:t>"}</w:t>
       </w:r>
     </w:p>
     <w:p>
       <w:pPr>
-        <w:spacing w:before="120" w:after="120"/>
+        <w:spacing w:before="120" w:after="120" w:line="240" w:lineRule="auto"/>
         <w:ind w:left="0" w:right="0"/>
-        <w:jc w:val="center"/>
-        <w:outlineLvl w:val="0"/>
-        <w:rPr>
-          <w:rFonts w:ascii="Times New Roman" w:eastAsia="Times New Roman" w:hAnsi="Times New Roman" w:cs="Times New Roman"/>
+        <w:rPr>
+          <w:rFonts w:ascii="Times New Roman" w:hAnsi="Times New Roman"/>
+          <w:sz w:val="28"/>
+          <w:szCs w:val="28"/>
+        </w:rPr>
+      </w:pPr>
+      <w:proofErr w:type="spellStart"/>
+      <w:r>
+        <w:rPr>
+          <w:rFonts w:ascii="Times New Roman" w:hAnsi="Times New Roman"/>
           <w:b/>
           <w:bCs/>
           <w:sz w:val="28"/>
           <w:szCs w:val="28"/>
         </w:rPr>
-      </w:pPr>
-      <w:r>
-        <w:rPr>
-          <w:rFonts w:ascii="Times New Roman" w:eastAsia="Times New Roman" w:hAnsi="Times New Roman" w:cs="Times New Roman"/>
+        <w:t>Điều</w:t>
+      </w:r>
+      <w:proofErr w:type="spellEnd"/>
+      <w:r>
+        <w:rPr>
+          <w:rFonts w:ascii="Times New Roman" w:hAnsi="Times New Roman"/>
           <w:b/>
           <w:bCs/>
           <w:sz w:val="28"/>
           <w:szCs w:val="28"/>
         </w:rPr>
-        <w:t>QUYẾT ĐỊNH:</w:t>
+        <w:t xml:space="preserve"> 1</w:t>
+      </w:r>
+      <w:r>
+        <w:rPr>
+          <w:rFonts w:ascii="Times New Roman" w:hAnsi="Times New Roman"/>
+          <w:sz w:val="28"/>
+          <w:szCs w:val="28"/>
+        </w:rPr>
+        <w:t xml:space="preserve">: </w:t>
+      </w:r>
+      <w:proofErr w:type="spellStart"/>
+      <w:r>
+        <w:rPr>
+          <w:rFonts w:ascii="Times New Roman" w:hAnsi="Times New Roman"/>
+          <w:sz w:val="28"/>
+          <w:szCs w:val="28"/>
+        </w:rPr>
+        <w:t>Tạm</w:t>
+      </w:r>
+      <w:proofErr w:type="spellEnd"/>
+      <w:r>
+        <w:rPr>
+          <w:rFonts w:ascii="Times New Roman" w:hAnsi="Times New Roman"/>
+          <w:sz w:val="28"/>
+          <w:szCs w:val="28"/>
+        </w:rPr>
+        <w:t xml:space="preserve"> </w:t>
+      </w:r>
+      <w:proofErr w:type="spellStart"/>
+      <w:r>
+        <w:rPr>
+          <w:rFonts w:ascii="Times New Roman" w:hAnsi="Times New Roman"/>
+          <w:sz w:val="28"/>
+          <w:szCs w:val="28"/>
+        </w:rPr>
+        <w:t>ngưng</w:t>
+      </w:r>
+      <w:proofErr w:type="spellEnd"/>
+      <w:r>
+        <w:rPr>
+          <w:rFonts w:ascii="Times New Roman" w:hAnsi="Times New Roman"/>
+          <w:sz w:val="28"/>
+          <w:szCs w:val="28"/>
+        </w:rPr>
+        <w:t xml:space="preserve"> </w:t>
+      </w:r>
+      <w:proofErr w:type="spellStart"/>
+      <w:r>
+        <w:rPr>
+          <w:rFonts w:ascii="Times New Roman" w:hAnsi="Times New Roman"/>
+          <w:sz w:val="28"/>
+          <w:szCs w:val="28"/>
+        </w:rPr>
+        <w:t>kinh</w:t>
+      </w:r>
+      <w:proofErr w:type="spellEnd"/>
+      <w:r>
+        <w:rPr>
+          <w:rFonts w:ascii="Times New Roman" w:hAnsi="Times New Roman"/>
+          <w:sz w:val="28"/>
+          <w:szCs w:val="28"/>
+        </w:rPr>
+        <w:t xml:space="preserve"> </w:t>
+      </w:r>
+      <w:proofErr w:type="spellStart"/>
+      <w:r>
+        <w:rPr>
+          <w:rFonts w:ascii="Times New Roman" w:hAnsi="Times New Roman"/>
+          <w:sz w:val="28"/>
+          <w:szCs w:val="28"/>
+        </w:rPr>
+        <w:t>doanh</w:t>
+      </w:r>
+      <w:proofErr w:type="spellEnd"/>
+      <w:r>
+        <w:rPr>
+          <w:rFonts w:ascii="Times New Roman" w:hAnsi="Times New Roman"/>
+          <w:sz w:val="28"/>
+          <w:szCs w:val="28"/>
+        </w:rPr>
+        <w:t xml:space="preserve"> </w:t>
+      </w:r>
+      <w:proofErr w:type="spellStart"/>
+      <w:r>
+        <w:rPr>
+          <w:rFonts w:ascii="Times New Roman" w:hAnsi="Times New Roman"/>
+          <w:sz w:val="28"/>
+          <w:szCs w:val="28"/>
+        </w:rPr>
+        <w:t>đối</w:t>
+      </w:r>
+      <w:proofErr w:type="spellEnd"/>
+      <w:r>
+        <w:rPr>
+          <w:rFonts w:ascii="Times New Roman" w:hAnsi="Times New Roman"/>
+          <w:sz w:val="28"/>
+          <w:szCs w:val="28"/>
+        </w:rPr>
+        <w:t xml:space="preserve"> </w:t>
+      </w:r>
+      <w:proofErr w:type="spellStart"/>
+      <w:r>
+        <w:rPr>
+          <w:rFonts w:ascii="Times New Roman" w:hAnsi="Times New Roman"/>
+          <w:sz w:val="28"/>
+          <w:szCs w:val="28"/>
+        </w:rPr>
+        <w:t>với</w:t>
+      </w:r>
+      <w:proofErr w:type="spellEnd"/>
+      <w:r>
+        <w:rPr>
+          <w:rFonts w:ascii="Times New Roman" w:hAnsi="Times New Roman"/>
+          <w:sz w:val="28"/>
+          <w:szCs w:val="28"/>
+        </w:rPr>
+        <w:t xml:space="preserve">: </w:t>
+      </w:r>
+      <w:r>
+        <w:rPr>
+          <w:rFonts w:ascii="Times New Roman" w:hAnsi="Times New Roman"/>
+          <w:sz w:val="28"/>
+          <w:szCs w:val="28"/>
+        </w:rPr>
+        <w:t>{</w:t>
+      </w:r>
+      <w:r>
+        <w:rPr>
+          <w:rFonts w:ascii="Times New Roman" w:hAnsi="Times New Roman"/>
+          <w:sz w:val="28"/>
+          <w:szCs w:val="28"/>
+        </w:rPr>
+        <w:t>pending_approve_branch_0_branch_</w:t>
+      </w:r>
+      <w:proofErr w:type="gramStart"/>
+      <w:r>
+        <w:rPr>
+          <w:rFonts w:ascii="Times New Roman" w:hAnsi="Times New Roman"/>
+          <w:sz w:val="28"/>
+          <w:szCs w:val="28"/>
+        </w:rPr>
+        <w:t>name</w:t>
+      </w:r>
+      <w:r>
+        <w:rPr>
+          <w:rFonts w:ascii="Times New Roman" w:hAnsi="Times New Roman"/>
+          <w:sz w:val="28"/>
+          <w:szCs w:val="28"/>
+        </w:rPr>
+        <w:t>}</w:t>
+      </w:r>
+      <w:r>
+        <w:rPr>
+          <w:rFonts w:ascii="Times New Roman" w:hAnsi="Times New Roman"/>
+          <w:sz w:val="28"/>
+          <w:szCs w:val="28"/>
+        </w:rPr>
+        <w:t>{</w:t>
+      </w:r>
+      <w:proofErr w:type="gramEnd"/>
+      <w:r>
+        <w:rPr>
+          <w:rFonts w:ascii="Times New Roman" w:hAnsi="Times New Roman"/>
+          <w:sz w:val="28"/>
+          <w:szCs w:val="28"/>
+        </w:rPr>
+        <w:t>/}</w:t>
       </w:r>
     </w:p>
     <w:p>
       <w:pPr>
-        <w:spacing w:before="120" w:after="120"/>
-        <w:ind w:left="360" w:right="0" w:firstLine="360"/>
+        <w:spacing w:before="120" w:after="120" w:line="240" w:lineRule="auto"/>
+        <w:ind w:left="0" w:right="0"/>
         <w:jc w:val="both"/>
-        <w:outlineLvl w:val="0"/>
-        <w:rPr>
-          <w:rFonts w:ascii="Times New Roman" w:eastAsia="Times New Roman" w:hAnsi="Times New Roman" w:cs="Times New Roman"/>
-          <w:b/>
-          <w:bCs/>
+        <w:rPr>
+          <w:rFonts w:ascii="Times New Roman" w:eastAsia="Times New Roman" w:hAnsi="Times New Roman"/>
           <w:sz w:val="28"/>
           <w:szCs w:val="28"/>
         </w:rPr>
       </w:pPr>
+      <w:proofErr w:type="spellStart"/>
+      <w:r>
+        <w:rPr>
+          <w:rFonts w:ascii="Times New Roman" w:eastAsia="Times New Roman" w:hAnsi="Times New Roman"/>
+          <w:sz w:val="28"/>
+          <w:szCs w:val="28"/>
+        </w:rPr>
+        <w:t>Thời</w:t>
+      </w:r>
+      <w:proofErr w:type="spellEnd"/>
+      <w:r>
+        <w:rPr>
+          <w:rFonts w:ascii="Times New Roman" w:eastAsia="Times New Roman" w:hAnsi="Times New Roman"/>
+          <w:sz w:val="28"/>
+          <w:szCs w:val="28"/>
+        </w:rPr>
+        <w:t xml:space="preserve"> </w:t>
+      </w:r>
+      <w:proofErr w:type="spellStart"/>
+      <w:r>
+        <w:rPr>
+          <w:rFonts w:ascii="Times New Roman" w:eastAsia="Times New Roman" w:hAnsi="Times New Roman"/>
+          <w:sz w:val="28"/>
+          <w:szCs w:val="28"/>
+        </w:rPr>
+        <w:t>gian</w:t>
+      </w:r>
+      <w:proofErr w:type="spellEnd"/>
+      <w:r>
+        <w:rPr>
+          <w:rFonts w:ascii="Times New Roman" w:eastAsia="Times New Roman" w:hAnsi="Times New Roman"/>
+          <w:sz w:val="28"/>
+          <w:szCs w:val="28"/>
+        </w:rPr>
+        <w:t xml:space="preserve"> </w:t>
+      </w:r>
+      <w:proofErr w:type="spellStart"/>
+      <w:r>
+        <w:rPr>
+          <w:rFonts w:ascii="Times New Roman" w:eastAsia="Times New Roman" w:hAnsi="Times New Roman"/>
+          <w:sz w:val="28"/>
+          <w:szCs w:val="28"/>
+        </w:rPr>
+        <w:t>tạm</w:t>
+      </w:r>
+      <w:proofErr w:type="spellEnd"/>
+      <w:r>
+        <w:rPr>
+          <w:rFonts w:ascii="Times New Roman" w:eastAsia="Times New Roman" w:hAnsi="Times New Roman"/>
+          <w:sz w:val="28"/>
+          <w:szCs w:val="28"/>
+        </w:rPr>
+        <w:t xml:space="preserve"> </w:t>
+      </w:r>
+      <w:proofErr w:type="spellStart"/>
+      <w:r>
+        <w:rPr>
+          <w:rFonts w:ascii="Times New Roman" w:eastAsia="Times New Roman" w:hAnsi="Times New Roman"/>
+          <w:sz w:val="28"/>
+          <w:szCs w:val="28"/>
+        </w:rPr>
+        <w:t>ngưng từ ngày</w:t>
+      </w:r>
+      <w:proofErr w:type="spellEnd"/>
+      <w:r>
+        <w:rPr>
+          <w:rFonts w:ascii="Times New Roman" w:eastAsia="Times New Roman" w:hAnsi="Times New Roman"/>
+          <w:sz w:val="28"/>
+          <w:szCs w:val="28"/>
+        </w:rPr>
+        <w:t> {</w:t>
+      </w:r>
+      <w:proofErr w:type="spellStart"/>
+      <w:r>
+        <w:rPr>
+          <w:rFonts w:ascii="Times New Roman" w:eastAsia="Times New Roman" w:hAnsi="Times New Roman"/>
+          <w:sz w:val="28"/>
+          <w:szCs w:val="28"/>
+        </w:rPr>
+        <w:t>pending_approve_time_range</w:t>
+      </w:r>
+      <w:r>
+        <w:rPr>
+          <w:rFonts w:ascii="Times New Roman" w:eastAsia="Times New Roman" w:hAnsi="Times New Roman"/>
+          <w:sz w:val="28"/>
+          <w:szCs w:val="28"/>
+        </w:rPr>
+        <w:t>_start</w:t>
+      </w:r>
+      <w:proofErr w:type="spellEnd"/>
+      <w:r>
+        <w:rPr>
+          <w:rFonts w:ascii="Times New Roman" w:eastAsia="Times New Roman" w:hAnsi="Times New Roman"/>
+          <w:sz w:val="28"/>
+          <w:szCs w:val="28"/>
+        </w:rPr>
+        <w:t>}</w:t>
+      </w:r>
+      <w:r>
+        <w:rPr>
+          <w:rFonts w:ascii="Times New Roman" w:eastAsia="Times New Roman" w:hAnsi="Times New Roman"/>
+          <w:sz w:val="28"/>
+          <w:szCs w:val="28"/>
+        </w:rPr>
+        <w:t xml:space="preserve"> </w:t>
+      </w:r>
+      <w:proofErr w:type="spellStart"/>
+      <w:r>
+        <w:rPr>
+          <w:rFonts w:ascii="Times New Roman" w:eastAsia="Times New Roman" w:hAnsi="Times New Roman"/>
+          <w:sz w:val="28"/>
+          <w:szCs w:val="28"/>
+        </w:rPr>
+        <w:t>đến</w:t>
+      </w:r>
+      <w:proofErr w:type="spellEnd"/>
+      <w:r>
+        <w:rPr>
+          <w:rFonts w:ascii="Times New Roman" w:eastAsia="Times New Roman" w:hAnsi="Times New Roman"/>
+          <w:sz w:val="28"/>
+          <w:szCs w:val="28"/>
+        </w:rPr>
+        <w:t xml:space="preserve"> </w:t>
+      </w:r>
+      <w:proofErr w:type="spellStart"/>
+      <w:r>
+        <w:rPr>
+          <w:rFonts w:ascii="Times New Roman" w:eastAsia="Times New Roman" w:hAnsi="Times New Roman"/>
+          <w:sz w:val="28"/>
+          <w:szCs w:val="28"/>
+        </w:rPr>
+        <w:t>ngày</w:t>
+      </w:r>
+      <w:proofErr w:type="spellEnd"/>
+      <w:r>
+        <w:rPr>
+          <w:rFonts w:ascii="Times New Roman" w:eastAsia="Times New Roman" w:hAnsi="Times New Roman"/>
+          <w:sz w:val="28"/>
+          <w:szCs w:val="28"/>
+        </w:rPr>
+        <w:t> </w:t>
+      </w:r>
+      <w:r>
+        <w:rPr>
+          <w:rFonts w:ascii="Times New Roman" w:eastAsia="Times New Roman" w:hAnsi="Times New Roman"/>
+          <w:sz w:val="28"/>
+          <w:szCs w:val="28"/>
+        </w:rPr>
+        <w:t>{</w:t>
+      </w:r>
+      <w:proofErr w:type="spellStart"/>
+      <w:r>
+        <w:rPr>
+          <w:rFonts w:ascii="Times New Roman" w:eastAsia="Times New Roman" w:hAnsi="Times New Roman"/>
+          <w:sz w:val="28"/>
+          <w:szCs w:val="28"/>
+        </w:rPr>
+        <w:t>pending_approve_time_range</w:t>
+      </w:r>
+      <w:r>
+        <w:rPr>
+          <w:rFonts w:ascii="Times New Roman" w:eastAsia="Times New Roman" w:hAnsi="Times New Roman"/>
+          <w:sz w:val="28"/>
+          <w:szCs w:val="28"/>
+        </w:rPr>
+        <w:t>_end</w:t>
+      </w:r>
+      <w:proofErr w:type="spellEnd"/>
+      <w:r>
+        <w:rPr>
+          <w:rFonts w:ascii="Times New Roman" w:eastAsia="Times New Roman" w:hAnsi="Times New Roman"/>
+          <w:sz w:val="28"/>
+          <w:szCs w:val="28"/>
+        </w:rPr>
+        <w:t>}</w:t>
+      </w:r>
     </w:p>
     <w:p>
       <w:pPr>
-        <w:spacing w:before="120" w:after="120"/>
+        <w:spacing w:before="120" w:after="120" w:line="240" w:lineRule="auto"/>
         <w:ind w:left="0" w:right="0"/>
         <w:jc w:val="both"/>
         <w:rPr>
-          <w:rFonts w:ascii="Times New Roman" w:hAnsi="Times New Roman" w:cs="Times New Roman"/>
-          <w:i/>
-          <w:iCs/>
-          <w:color w:val="FF0000"/>
+          <w:rFonts w:ascii="Times New Roman" w:eastAsia="Times New Roman" w:hAnsi="Times New Roman"/>
           <w:sz w:val="28"/>
           <w:szCs w:val="28"/>
         </w:rPr>
       </w:pPr>
-      <w:r>
-        <w:rPr>
-          <w:rFonts w:ascii="Times New Roman" w:hAnsi="Times New Roman"/>
-          <w:b/>
-          <w:bCs/>
-          <w:sz w:val="28"/>
-          <w:szCs w:val="28"/>
-        </w:rPr>
-        <w:t>Điều 1</w:t>
-      </w:r>
-      <w:r>
-        <w:rPr>
-          <w:rFonts w:ascii="Times New Roman" w:hAnsi="Times New Roman"/>
-          <w:sz w:val="28"/>
-          <w:szCs w:val="28"/>
-        </w:rPr>
-        <w:t>:</w:t>
-      </w:r>
-      <w:r>
-        <w:rPr>
-          <w:rFonts w:ascii="Times New Roman" w:hAnsi="Times New Roman"/>
-          <w:sz w:val="28"/>
-          <w:szCs w:val="28"/>
-        </w:rPr>
-        <w:t xml:space="preserve"> Tạm ngưng kinh doanh đối với: </w:t>
-      </w:r>
-      <w:r>
-        <w:rPr>
-          <w:rFonts w:ascii="Times New Roman" w:hAnsi="Times New Roman"/>
-          <w:sz w:val="28"/>
-          <w:szCs w:val="28"/>
-        </w:rPr>
-        <w:t>{</w:t>
-      </w:r>
-      <w:r>
-        <w:rPr>
-          <w:rFonts w:ascii="Times New Roman" w:hAnsi="Times New Roman" w:cs="Times New Roman"/>
-          <w:iCs/>
-          <w:color w:val="000000" w:themeColor="text1"/>
-          <w:sz w:val="28"/>
-          <w:szCs w:val="28"/>
-        </w:rPr>
-        <w:t>pending_approve_company_name}</w:t>
+      <w:proofErr w:type="spellStart"/>
+      <w:r>
+        <w:rPr>
+          <w:rFonts w:ascii="Times New Roman" w:eastAsia="Times New Roman" w:hAnsi="Times New Roman"/>
+          <w:sz w:val="28"/>
+          <w:szCs w:val="28"/>
+        </w:rPr>
+        <w:t>Lý</w:t>
+      </w:r>
+      <w:proofErr w:type="spellEnd"/>
+      <w:r>
+        <w:rPr>
+          <w:rFonts w:ascii="Times New Roman" w:eastAsia="Times New Roman" w:hAnsi="Times New Roman"/>
+          <w:sz w:val="28"/>
+          <w:szCs w:val="28"/>
+        </w:rPr>
+        <w:t xml:space="preserve"> do </w:t>
+      </w:r>
+      <w:proofErr w:type="spellStart"/>
+      <w:r>
+        <w:rPr>
+          <w:rFonts w:ascii="Times New Roman" w:eastAsia="Times New Roman" w:hAnsi="Times New Roman"/>
+          <w:sz w:val="28"/>
+          <w:szCs w:val="28"/>
+        </w:rPr>
+        <w:t>tạm</w:t>
+      </w:r>
+      <w:proofErr w:type="spellEnd"/>
+      <w:r>
+        <w:rPr>
+          <w:rFonts w:ascii="Times New Roman" w:eastAsia="Times New Roman" w:hAnsi="Times New Roman"/>
+          <w:sz w:val="28"/>
+          <w:szCs w:val="28"/>
+        </w:rPr>
+        <w:t xml:space="preserve"> </w:t>
+      </w:r>
+      <w:proofErr w:type="spellStart"/>
+      <w:r>
+        <w:rPr>
+          <w:rFonts w:ascii="Times New Roman" w:eastAsia="Times New Roman" w:hAnsi="Times New Roman"/>
+          <w:sz w:val="28"/>
+          <w:szCs w:val="28"/>
+        </w:rPr>
+        <w:t>ngừ</w:t>
+      </w:r>
+      <w:r>
+        <w:rPr>
+          <w:rFonts w:ascii="Times New Roman" w:eastAsia="Times New Roman" w:hAnsi="Times New Roman"/>
+          <w:sz w:val="28"/>
+          <w:szCs w:val="28"/>
+        </w:rPr>
+        <w:t>ng</w:t>
+      </w:r>
+      <w:proofErr w:type="spellEnd"/>
+      <w:r>
+        <w:rPr>
+          <w:rFonts w:ascii="Times New Roman" w:eastAsia="Times New Roman" w:hAnsi="Times New Roman"/>
+          <w:sz w:val="28"/>
+          <w:szCs w:val="28"/>
+        </w:rPr>
+        <w:t xml:space="preserve"> </w:t>
+      </w:r>
+      <w:proofErr w:type="spellStart"/>
+      <w:r>
+        <w:rPr>
+          <w:rFonts w:ascii="Times New Roman" w:eastAsia="Times New Roman" w:hAnsi="Times New Roman"/>
+          <w:sz w:val="28"/>
+          <w:szCs w:val="28"/>
+        </w:rPr>
+        <w:t>kinh</w:t>
+      </w:r>
+      <w:proofErr w:type="spellEnd"/>
+      <w:r>
+        <w:rPr>
+          <w:rFonts w:ascii="Times New Roman" w:eastAsia="Times New Roman" w:hAnsi="Times New Roman"/>
+          <w:sz w:val="28"/>
+          <w:szCs w:val="28"/>
+        </w:rPr>
+        <w:t xml:space="preserve"> </w:t>
+      </w:r>
+      <w:proofErr w:type="spellStart"/>
+      <w:r>
+        <w:rPr>
+          <w:rFonts w:ascii="Times New Roman" w:eastAsia="Times New Roman" w:hAnsi="Times New Roman"/>
+          <w:sz w:val="28"/>
+          <w:szCs w:val="28"/>
+        </w:rPr>
+        <w:t>doanh</w:t>
+      </w:r>
+      <w:proofErr w:type="spellEnd"/>
+      <w:r>
+        <w:rPr>
+          <w:rFonts w:ascii="Times New Roman" w:eastAsia="Times New Roman" w:hAnsi="Times New Roman"/>
+          <w:sz w:val="28"/>
+          <w:szCs w:val="28"/>
+        </w:rPr>
+        <w:t xml:space="preserve">: </w:t>
+      </w:r>
+      <w:proofErr w:type="spellStart"/>
+      <w:r>
+        <w:rPr>
+          <w:rFonts w:ascii="Times New Roman" w:eastAsia="Times New Roman" w:hAnsi="Times New Roman"/>
+          <w:sz w:val="28"/>
+          <w:szCs w:val="28"/>
+        </w:rPr>
+        <w:t>Kinh</w:t>
+      </w:r>
+      <w:proofErr w:type="spellEnd"/>
+      <w:r>
+        <w:rPr>
+          <w:rFonts w:ascii="Times New Roman" w:eastAsia="Times New Roman" w:hAnsi="Times New Roman"/>
+          <w:sz w:val="28"/>
+          <w:szCs w:val="28"/>
+        </w:rPr>
+        <w:t xml:space="preserve"> </w:t>
+      </w:r>
+      <w:proofErr w:type="spellStart"/>
+      <w:r>
+        <w:rPr>
+          <w:rFonts w:ascii="Times New Roman" w:eastAsia="Times New Roman" w:hAnsi="Times New Roman"/>
+          <w:sz w:val="28"/>
+          <w:szCs w:val="28"/>
+        </w:rPr>
+        <w:t>doanh</w:t>
+      </w:r>
+      <w:proofErr w:type="spellEnd"/>
+      <w:r>
+        <w:rPr>
+          <w:rFonts w:ascii="Times New Roman" w:eastAsia="Times New Roman" w:hAnsi="Times New Roman"/>
+          <w:sz w:val="28"/>
+          <w:szCs w:val="28"/>
+        </w:rPr>
+        <w:t xml:space="preserve"> </w:t>
+      </w:r>
+      <w:proofErr w:type="spellStart"/>
+      <w:r>
+        <w:rPr>
+          <w:rFonts w:ascii="Times New Roman" w:eastAsia="Times New Roman" w:hAnsi="Times New Roman"/>
+          <w:sz w:val="28"/>
+          <w:szCs w:val="28"/>
+        </w:rPr>
+        <w:t>không</w:t>
+      </w:r>
+      <w:proofErr w:type="spellEnd"/>
+      <w:r>
+        <w:rPr>
+          <w:rFonts w:ascii="Times New Roman" w:eastAsia="Times New Roman" w:hAnsi="Times New Roman"/>
+          <w:sz w:val="28"/>
+          <w:szCs w:val="28"/>
+        </w:rPr>
+        <w:t xml:space="preserve"> </w:t>
+      </w:r>
+      <w:proofErr w:type="spellStart"/>
+      <w:r>
+        <w:rPr>
+          <w:rFonts w:ascii="Times New Roman" w:eastAsia="Times New Roman" w:hAnsi="Times New Roman"/>
+          <w:sz w:val="28"/>
+          <w:szCs w:val="28"/>
+        </w:rPr>
+        <w:t>đạt</w:t>
+      </w:r>
+      <w:proofErr w:type="spellEnd"/>
+      <w:r>
+        <w:rPr>
+          <w:rFonts w:ascii="Times New Roman" w:eastAsia="Times New Roman" w:hAnsi="Times New Roman"/>
+          <w:sz w:val="28"/>
+          <w:szCs w:val="28"/>
+        </w:rPr>
+        <w:t xml:space="preserve"> </w:t>
+      </w:r>
+      <w:proofErr w:type="spellStart"/>
+      <w:r>
+        <w:rPr>
+          <w:rFonts w:ascii="Times New Roman" w:eastAsia="Times New Roman" w:hAnsi="Times New Roman"/>
+          <w:sz w:val="28"/>
+          <w:szCs w:val="28"/>
+        </w:rPr>
+        <w:t>hiệu</w:t>
+      </w:r>
+      <w:proofErr w:type="spellEnd"/>
+      <w:r>
+        <w:rPr>
+          <w:rFonts w:ascii="Times New Roman" w:eastAsia="Times New Roman" w:hAnsi="Times New Roman"/>
+          <w:sz w:val="28"/>
+          <w:szCs w:val="28"/>
+        </w:rPr>
+        <w:t xml:space="preserve"> </w:t>
+      </w:r>
+      <w:proofErr w:type="spellStart"/>
+      <w:r>
+        <w:rPr>
+          <w:rFonts w:ascii="Times New Roman" w:eastAsia="Times New Roman" w:hAnsi="Times New Roman"/>
+          <w:sz w:val="28"/>
+          <w:szCs w:val="28"/>
+        </w:rPr>
+        <w:t>quả</w:t>
+      </w:r>
+      <w:proofErr w:type="spellEnd"/>
+      <w:r>
+        <w:rPr>
+          <w:rFonts w:ascii="Times New Roman" w:eastAsia="Times New Roman" w:hAnsi="Times New Roman"/>
+          <w:sz w:val="28"/>
+          <w:szCs w:val="28"/>
+        </w:rPr>
+        <w:t>.</w:t>
       </w:r>
     </w:p>
     <w:p>
       <w:pPr>
-        <w:spacing w:before="120" w:after="120"/>
+        <w:spacing w:before="120" w:after="120" w:line="240" w:lineRule="auto"/>
         <w:ind w:left="0" w:right="0"/>
         <w:jc w:val="both"/>
         <w:rPr>
-          <w:rFonts w:ascii="Times New Roman" w:eastAsia="Times New Roman" w:hAnsi="Times New Roman"/>
+          <w:rFonts w:ascii="Times New Roman" w:hAnsi="Times New Roman" w:cs="Times New Roman"/>
           <w:sz w:val="28"/>
           <w:szCs w:val="28"/>
         </w:rPr>
       </w:pPr>
-      <w:r>
-        <w:rPr>
-          <w:rFonts w:ascii="Times New Roman" w:eastAsia="Times New Roman" w:hAnsi="Times New Roman"/>
-          <w:sz w:val="28"/>
-          <w:szCs w:val="28"/>
-        </w:rPr>
-        <w:t>Thời gian tạm ngưng từ ngày {pending_approve_time_range</w:t>
-      </w:r>
-      <w:r>
-        <w:rPr>
-          <w:rFonts w:ascii="Times New Roman" w:eastAsia="Times New Roman" w:hAnsi="Times New Roman"/>
-          <w:sz w:val="28"/>
-          <w:szCs w:val="28"/>
-        </w:rPr>
-        <w:t>_start</w:t>
-      </w:r>
-      <w:r>
-        <w:rPr>
-          <w:rFonts w:ascii="Times New Roman" w:eastAsia="Times New Roman" w:hAnsi="Times New Roman"/>
-          <w:sz w:val="28"/>
-          <w:szCs w:val="28"/>
-        </w:rPr>
-        <w:t>}</w:t>
-      </w:r>
-      <w:r>
-        <w:rPr>
-          <w:rFonts w:ascii="Times New Roman" w:eastAsia="Times New Roman" w:hAnsi="Times New Roman"/>
-          <w:sz w:val="28"/>
-          <w:szCs w:val="28"/>
-        </w:rPr>
-        <w:t xml:space="preserve"> </w:t>
-      </w:r>
-      <w:r>
-        <w:rPr>
-          <w:rFonts w:ascii="Times New Roman" w:eastAsia="Times New Roman" w:hAnsi="Times New Roman"/>
-          <w:sz w:val="28"/>
-          <w:szCs w:val="28"/>
-        </w:rPr>
-        <w:t>đến ngày </w:t>
-      </w:r>
-      <w:r>
-        <w:rPr>
-          <w:rFonts w:ascii="Times New Roman" w:eastAsia="Times New Roman" w:hAnsi="Times New Roman"/>
-          <w:sz w:val="28"/>
-          <w:szCs w:val="28"/>
-        </w:rPr>
-        <w:t>{pending_approve_time_range</w:t>
-      </w:r>
-      <w:r>
-        <w:rPr>
-          <w:rFonts w:ascii="Times New Roman" w:eastAsia="Times New Roman" w:hAnsi="Times New Roman"/>
-          <w:sz w:val="28"/>
-          <w:szCs w:val="28"/>
-        </w:rPr>
-        <w:t>_end</w:t>
-      </w:r>
-      <w:r>
-        <w:rPr>
-          <w:rFonts w:ascii="Times New Roman" w:eastAsia="Times New Roman" w:hAnsi="Times New Roman"/>
-          <w:sz w:val="28"/>
-          <w:szCs w:val="28"/>
-        </w:rPr>
-        <w:t>}</w:t>
-      </w:r>
-    </w:p>
-    <w:p>
-      <w:pPr>
-        <w:spacing w:before="120" w:after="120"/>
-        <w:ind w:left="0" w:right="0"/>
-        <w:jc w:val="both"/>
-        <w:rPr>
-          <w:rFonts w:ascii="Times New Roman" w:eastAsia="Times New Roman" w:hAnsi="Times New Roman"/>
-          <w:sz w:val="28"/>
-          <w:szCs w:val="28"/>
-        </w:rPr>
-      </w:pPr>
-      <w:r>
-        <w:rPr>
-          <w:rFonts w:ascii="Times New Roman" w:eastAsia="Times New Roman" w:hAnsi="Times New Roman"/>
-          <w:sz w:val="28"/>
-          <w:szCs w:val="28"/>
-        </w:rPr>
-        <w:t>Lý do tạm ngừ</w:t>
-      </w:r>
-      <w:r>
-        <w:rPr>
-          <w:rFonts w:ascii="Times New Roman" w:eastAsia="Times New Roman" w:hAnsi="Times New Roman"/>
-          <w:sz w:val="28"/>
-          <w:szCs w:val="28"/>
-        </w:rPr>
-        <w:t xml:space="preserve">ng </w:t>
-      </w:r>
-      <w:r>
-        <w:rPr>
-          <w:rFonts w:ascii="Times New Roman" w:eastAsia="Times New Roman" w:hAnsi="Times New Roman"/>
-          <w:sz w:val="28"/>
-          <w:szCs w:val="28"/>
-        </w:rPr>
-        <w:t>kinh doanh</w:t>
-      </w:r>
-      <w:r>
-        <w:rPr>
-          <w:rFonts w:ascii="Times New Roman" w:eastAsia="Times New Roman" w:hAnsi="Times New Roman"/>
-          <w:sz w:val="28"/>
-          <w:szCs w:val="28"/>
-        </w:rPr>
-        <w:t xml:space="preserve">: </w:t>
-      </w:r>
-      <w:r>
-        <w:rPr>
-          <w:rFonts w:ascii="Times New Roman" w:eastAsia="Times New Roman" w:hAnsi="Times New Roman"/>
-          <w:sz w:val="28"/>
-          <w:szCs w:val="28"/>
-        </w:rPr>
-        <w:t>{pending_approve_reason}</w:t>
-      </w:r>
-    </w:p>
-    <w:p>
-      <w:pPr>
-        <w:spacing w:before="120" w:after="120"/>
-        <w:ind w:left="0" w:right="0"/>
-        <w:jc w:val="both"/>
-        <w:rPr>
-          <w:rFonts w:ascii="Times New Roman" w:hAnsi="Times New Roman" w:cs="Times New Roman"/>
-          <w:sz w:val="28"/>
-          <w:szCs w:val="28"/>
-        </w:rPr>
-      </w:pPr>
+      <w:proofErr w:type="spellStart"/>
       <w:r>
         <w:rPr>
           <w:rFonts w:ascii="Times New Roman" w:hAnsi="Times New Roman" w:cs="Times New Roman"/>
@@ -843,7 +2214,18 @@
           <w:sz w:val="28"/>
           <w:szCs w:val="28"/>
         </w:rPr>
-        <w:t>Điều 2</w:t>
+        <w:t>Điều</w:t>
+      </w:r>
+      <w:proofErr w:type="spellEnd"/>
+      <w:r>
+        <w:rPr>
+          <w:rFonts w:ascii="Times New Roman" w:hAnsi="Times New Roman" w:cs="Times New Roman"/>
+          <w:b/>
+          <w:bCs/>
+          <w:sz w:val="28"/>
+          <w:szCs w:val="28"/>
+        </w:rPr>
+        <w:t xml:space="preserve"> 2</w:t>
       </w:r>
       <w:r>
         <w:rPr>
@@ -859,31 +2241,329 @@
           <w:sz w:val="28"/>
           <w:szCs w:val="28"/>
         </w:rPr>
-        <w:t xml:space="preserve"> Giao cho Ông/ Bà </w:t>
-      </w:r>
-      <w:r>
-        <w:rPr>
-          <w:rFonts w:ascii="Times New Roman" w:hAnsi="Times New Roman" w:cs="Times New Roman"/>
-          <w:sz w:val="28"/>
-          <w:szCs w:val="28"/>
-        </w:rPr>
-        <w:t>{pending_approve_org_person}</w:t>
-      </w:r>
-      <w:r>
-        <w:rPr>
-          <w:rFonts w:ascii="Times New Roman" w:hAnsi="Times New Roman" w:cs="Times New Roman"/>
-          <w:sz w:val="28"/>
-          <w:szCs w:val="28"/>
-        </w:rPr>
-        <w:t xml:space="preserve"> </w:t>
-      </w:r>
-      <w:r>
-        <w:rPr>
-          <w:rFonts w:ascii="Times New Roman" w:hAnsi="Times New Roman" w:cs="Times New Roman"/>
-          <w:sz w:val="28"/>
-          <w:szCs w:val="28"/>
-        </w:rPr>
-        <w:t>tiến hành các thủ tục cần thiết theo quy định của pháp luật.</w:t>
+        <w:t xml:space="preserve"> Giao </w:t>
+      </w:r>
+      <w:proofErr w:type="spellStart"/>
+      <w:r>
+        <w:rPr>
+          <w:rFonts w:ascii="Times New Roman" w:hAnsi="Times New Roman" w:cs="Times New Roman"/>
+          <w:sz w:val="28"/>
+          <w:szCs w:val="28"/>
+        </w:rPr>
+        <w:t>cho</w:t>
+      </w:r>
+      <w:proofErr w:type="spellEnd"/>
+      <w:r>
+        <w:rPr>
+          <w:rFonts w:ascii="Times New Roman" w:hAnsi="Times New Roman" w:cs="Times New Roman"/>
+          <w:sz w:val="28"/>
+          <w:szCs w:val="28"/>
+        </w:rPr>
+        <w:t xml:space="preserve"> </w:t>
+      </w:r>
+      <w:proofErr w:type="spellStart"/>
+      <w:r>
+        <w:rPr>
+          <w:rFonts w:ascii="Times New Roman" w:hAnsi="Times New Roman" w:cs="Times New Roman"/>
+          <w:sz w:val="28"/>
+          <w:szCs w:val="28"/>
+        </w:rPr>
+        <w:t>Ông</w:t>
+      </w:r>
+      <w:proofErr w:type="spellEnd"/>
+      <w:r>
+        <w:rPr>
+          <w:rFonts w:ascii="Times New Roman" w:hAnsi="Times New Roman" w:cs="Times New Roman"/>
+          <w:sz w:val="28"/>
+          <w:szCs w:val="28"/>
+        </w:rPr>
+        <w:t xml:space="preserve">/ </w:t>
+      </w:r>
+      <w:proofErr w:type="spellStart"/>
+      <w:r>
+        <w:rPr>
+          <w:rFonts w:ascii="Times New Roman" w:hAnsi="Times New Roman" w:cs="Times New Roman"/>
+          <w:sz w:val="28"/>
+          <w:szCs w:val="28"/>
+        </w:rPr>
+        <w:t>Bà</w:t>
+      </w:r>
+      <w:proofErr w:type="spellEnd"/>
+      <w:r>
+        <w:rPr>
+          <w:rFonts w:ascii="Times New Roman" w:hAnsi="Times New Roman" w:cs="Times New Roman"/>
+          <w:sz w:val="28"/>
+          <w:szCs w:val="28"/>
+        </w:rPr>
+        <w:t xml:space="preserve"> </w:t>
+      </w:r>
+      <w:r>
+        <w:rPr>
+          <w:rFonts w:ascii="Times New Roman" w:hAnsi="Times New Roman" w:cs="Times New Roman"/>
+          <w:sz w:val="28"/>
+          <w:szCs w:val="28"/>
+        </w:rPr>
+        <w:t>{</w:t>
+      </w:r>
+      <w:proofErr w:type="spellStart"/>
+      <w:r>
+        <w:rPr>
+          <w:rFonts w:ascii="Times New Roman" w:hAnsi="Times New Roman" w:cs="Times New Roman"/>
+          <w:sz w:val="28"/>
+          <w:szCs w:val="28"/>
+        </w:rPr>
+        <w:t>pending_approve_org_person</w:t>
+      </w:r>
+      <w:proofErr w:type="spellEnd"/>
+      <w:r>
+        <w:rPr>
+          <w:rFonts w:ascii="Times New Roman" w:hAnsi="Times New Roman" w:cs="Times New Roman"/>
+          <w:sz w:val="28"/>
+          <w:szCs w:val="28"/>
+        </w:rPr>
+        <w:t>}</w:t>
+      </w:r>
+      <w:r>
+        <w:rPr>
+          <w:rFonts w:ascii="Times New Roman" w:hAnsi="Times New Roman" w:cs="Times New Roman"/>
+          <w:sz w:val="28"/>
+          <w:szCs w:val="28"/>
+        </w:rPr>
+        <w:t xml:space="preserve"> </w:t>
+      </w:r>
+      <w:proofErr w:type="spellStart"/>
+      <w:r>
+        <w:rPr>
+          <w:rFonts w:ascii="Times New Roman" w:hAnsi="Times New Roman" w:cs="Times New Roman"/>
+          <w:sz w:val="28"/>
+          <w:szCs w:val="28"/>
+        </w:rPr>
+        <w:t>tiến</w:t>
+      </w:r>
+      <w:proofErr w:type="spellEnd"/>
+      <w:r>
+        <w:rPr>
+          <w:rFonts w:ascii="Times New Roman" w:hAnsi="Times New Roman" w:cs="Times New Roman"/>
+          <w:sz w:val="28"/>
+          <w:szCs w:val="28"/>
+        </w:rPr>
+        <w:t xml:space="preserve"> </w:t>
+      </w:r>
+      <w:proofErr w:type="spellStart"/>
+      <w:r>
+        <w:rPr>
+          <w:rFonts w:ascii="Times New Roman" w:hAnsi="Times New Roman" w:cs="Times New Roman"/>
+          <w:sz w:val="28"/>
+          <w:szCs w:val="28"/>
+        </w:rPr>
+        <w:t>hành</w:t>
+      </w:r>
+      <w:proofErr w:type="spellEnd"/>
+      <w:r>
+        <w:rPr>
+          <w:rFonts w:ascii="Times New Roman" w:hAnsi="Times New Roman" w:cs="Times New Roman"/>
+          <w:sz w:val="28"/>
+          <w:szCs w:val="28"/>
+        </w:rPr>
+        <w:t xml:space="preserve"> </w:t>
+      </w:r>
+      <w:proofErr w:type="spellStart"/>
+      <w:r>
+        <w:rPr>
+          <w:rFonts w:ascii="Times New Roman" w:hAnsi="Times New Roman" w:cs="Times New Roman"/>
+          <w:sz w:val="28"/>
+          <w:szCs w:val="28"/>
+        </w:rPr>
+        <w:t>các</w:t>
+      </w:r>
+      <w:proofErr w:type="spellEnd"/>
+      <w:r>
+        <w:rPr>
+          <w:rFonts w:ascii="Times New Roman" w:hAnsi="Times New Roman" w:cs="Times New Roman"/>
+          <w:sz w:val="28"/>
+          <w:szCs w:val="28"/>
+        </w:rPr>
+        <w:t xml:space="preserve"> </w:t>
+      </w:r>
+      <w:proofErr w:type="spellStart"/>
+      <w:r>
+        <w:rPr>
+          <w:rFonts w:ascii="Times New Roman" w:hAnsi="Times New Roman" w:cs="Times New Roman"/>
+          <w:sz w:val="28"/>
+          <w:szCs w:val="28"/>
+        </w:rPr>
+        <w:t>thủ</w:t>
+      </w:r>
+      <w:proofErr w:type="spellEnd"/>
+      <w:r>
+        <w:rPr>
+          <w:rFonts w:ascii="Times New Roman" w:hAnsi="Times New Roman" w:cs="Times New Roman"/>
+          <w:sz w:val="28"/>
+          <w:szCs w:val="28"/>
+        </w:rPr>
+        <w:t xml:space="preserve"> </w:t>
+      </w:r>
+      <w:proofErr w:type="spellStart"/>
+      <w:r>
+        <w:rPr>
+          <w:rFonts w:ascii="Times New Roman" w:hAnsi="Times New Roman" w:cs="Times New Roman"/>
+          <w:sz w:val="28"/>
+          <w:szCs w:val="28"/>
+        </w:rPr>
+        <w:t>tục</w:t>
+      </w:r>
+      <w:proofErr w:type="spellEnd"/>
+      <w:r>
+        <w:rPr>
+          <w:rFonts w:ascii="Times New Roman" w:hAnsi="Times New Roman" w:cs="Times New Roman"/>
+          <w:sz w:val="28"/>
+          <w:szCs w:val="28"/>
+        </w:rPr>
+        <w:t xml:space="preserve"> </w:t>
+      </w:r>
+      <w:proofErr w:type="spellStart"/>
+      <w:r>
+        <w:rPr>
+          <w:rFonts w:ascii="Times New Roman" w:hAnsi="Times New Roman" w:cs="Times New Roman"/>
+          <w:sz w:val="28"/>
+          <w:szCs w:val="28"/>
+        </w:rPr>
+        <w:t>cần</w:t>
+      </w:r>
+      <w:proofErr w:type="spellEnd"/>
+      <w:r>
+        <w:rPr>
+          <w:rFonts w:ascii="Times New Roman" w:hAnsi="Times New Roman" w:cs="Times New Roman"/>
+          <w:sz w:val="28"/>
+          <w:szCs w:val="28"/>
+        </w:rPr>
+        <w:t xml:space="preserve"> </w:t>
+      </w:r>
+      <w:proofErr w:type="spellStart"/>
+      <w:r>
+        <w:rPr>
+          <w:rFonts w:ascii="Times New Roman" w:hAnsi="Times New Roman" w:cs="Times New Roman"/>
+          <w:sz w:val="28"/>
+          <w:szCs w:val="28"/>
+        </w:rPr>
+        <w:t>thiết</w:t>
+      </w:r>
+      <w:proofErr w:type="spellEnd"/>
+      <w:r>
+        <w:rPr>
+          <w:rFonts w:ascii="Times New Roman" w:hAnsi="Times New Roman" w:cs="Times New Roman"/>
+          <w:sz w:val="28"/>
+          <w:szCs w:val="28"/>
+        </w:rPr>
+        <w:t xml:space="preserve"> </w:t>
+      </w:r>
+      <w:proofErr w:type="spellStart"/>
+      <w:r>
+        <w:rPr>
+          <w:rFonts w:ascii="Times New Roman" w:hAnsi="Times New Roman" w:cs="Times New Roman"/>
+          <w:sz w:val="28"/>
+          <w:szCs w:val="28"/>
+        </w:rPr>
+        <w:t>theo</w:t>
+      </w:r>
+      <w:proofErr w:type="spellEnd"/>
+      <w:r>
+        <w:rPr>
+          <w:rFonts w:ascii="Times New Roman" w:hAnsi="Times New Roman" w:cs="Times New Roman"/>
+          <w:sz w:val="28"/>
+          <w:szCs w:val="28"/>
+        </w:rPr>
+        <w:t xml:space="preserve"> </w:t>
+      </w:r>
+      <w:proofErr w:type="spellStart"/>
+      <w:r>
+        <w:rPr>
+          <w:rFonts w:ascii="Times New Roman" w:hAnsi="Times New Roman" w:cs="Times New Roman"/>
+          <w:sz w:val="28"/>
+          <w:szCs w:val="28"/>
+        </w:rPr>
+        <w:t>quy</w:t>
+      </w:r>
+      <w:proofErr w:type="spellEnd"/>
+      <w:r>
+        <w:rPr>
+          <w:rFonts w:ascii="Times New Roman" w:hAnsi="Times New Roman" w:cs="Times New Roman"/>
+          <w:sz w:val="28"/>
+          <w:szCs w:val="28"/>
+        </w:rPr>
+        <w:t xml:space="preserve"> </w:t>
+      </w:r>
+      <w:proofErr w:type="spellStart"/>
+      <w:r>
+        <w:rPr>
+          <w:rFonts w:ascii="Times New Roman" w:hAnsi="Times New Roman" w:cs="Times New Roman"/>
+          <w:sz w:val="28"/>
+          <w:szCs w:val="28"/>
+        </w:rPr>
+        <w:t>định</w:t>
+      </w:r>
+      <w:proofErr w:type="spellEnd"/>
+      <w:r>
+        <w:rPr>
+          <w:rFonts w:ascii="Times New Roman" w:hAnsi="Times New Roman" w:cs="Times New Roman"/>
+          <w:sz w:val="28"/>
+          <w:szCs w:val="28"/>
+        </w:rPr>
+        <w:t xml:space="preserve"> </w:t>
+      </w:r>
+      <w:proofErr w:type="spellStart"/>
+      <w:r>
+        <w:rPr>
+          <w:rFonts w:ascii="Times New Roman" w:hAnsi="Times New Roman" w:cs="Times New Roman"/>
+          <w:sz w:val="28"/>
+          <w:szCs w:val="28"/>
+        </w:rPr>
+        <w:t>của</w:t>
+      </w:r>
+      <w:proofErr w:type="spellEnd"/>
+      <w:r>
+        <w:rPr>
+          <w:rFonts w:ascii="Times New Roman" w:hAnsi="Times New Roman" w:cs="Times New Roman"/>
+          <w:sz w:val="28"/>
+          <w:szCs w:val="28"/>
+        </w:rPr>
+        <w:t xml:space="preserve"> </w:t>
+      </w:r>
+      <w:proofErr w:type="spellStart"/>
+      <w:r>
+        <w:rPr>
+          <w:rFonts w:ascii="Times New Roman" w:hAnsi="Times New Roman" w:cs="Times New Roman"/>
+          <w:sz w:val="28"/>
+          <w:szCs w:val="28"/>
+        </w:rPr>
+        <w:t>pháp</w:t>
+      </w:r>
+      <w:proofErr w:type="spellEnd"/>
+      <w:r>
+        <w:rPr>
+          <w:rFonts w:ascii="Times New Roman" w:hAnsi="Times New Roman" w:cs="Times New Roman"/>
+          <w:sz w:val="28"/>
+          <w:szCs w:val="28"/>
+        </w:rPr>
+        <w:t xml:space="preserve"> </w:t>
+      </w:r>
+      <w:proofErr w:type="spellStart"/>
+      <w:r>
+        <w:rPr>
+          <w:rFonts w:ascii="Times New Roman" w:hAnsi="Times New Roman" w:cs="Times New Roman"/>
+          <w:sz w:val="28"/>
+          <w:szCs w:val="28"/>
+        </w:rPr>
+        <w:t>luật</w:t>
+      </w:r>
+      <w:proofErr w:type="spellEnd"/>
+      <w:r>
+        <w:rPr>
+          <w:rFonts w:ascii="Times New Roman" w:hAnsi="Times New Roman" w:cs="Times New Roman"/>
+          <w:sz w:val="28"/>
+          <w:szCs w:val="28"/>
+        </w:rPr>
+        <w:t>.</w:t>
       </w:r>
     </w:p>
     <w:p>
@@ -891,7 +2571,7 @@
         <w:tabs>
           <w:tab w:val="left" w:pos="1139"/>
         </w:tabs>
-        <w:spacing w:before="120" w:after="120"/>
+        <w:spacing w:before="120" w:after="120" w:line="240" w:lineRule="auto"/>
         <w:ind w:left="0" w:right="0"/>
         <w:jc w:val="both"/>
         <w:rPr>
@@ -900,6 +2580,7 @@
           <w:szCs w:val="28"/>
         </w:rPr>
       </w:pPr>
+      <w:proofErr w:type="spellStart"/>
       <w:r>
         <w:rPr>
           <w:rFonts w:ascii="Times New Roman" w:hAnsi="Times New Roman" w:cs="Times New Roman"/>
@@ -908,20 +2589,319 @@
           <w:sz w:val="28"/>
           <w:szCs w:val="28"/>
         </w:rPr>
-        <w:t>Điều 3</w:t>
-      </w:r>
-      <w:r>
-        <w:rPr>
-          <w:rFonts w:ascii="Times New Roman" w:hAnsi="Times New Roman" w:cs="Times New Roman"/>
-          <w:sz w:val="28"/>
-          <w:szCs w:val="28"/>
-        </w:rPr>
-        <w:t>: Người đại diện theo pháp luật của công ty có trách nhiệm thi hành Quyết định này.</w:t>
+        <w:t>Điều</w:t>
+      </w:r>
+      <w:proofErr w:type="spellEnd"/>
+      <w:r>
+        <w:rPr>
+          <w:rFonts w:ascii="Times New Roman" w:hAnsi="Times New Roman" w:cs="Times New Roman"/>
+          <w:b/>
+          <w:bCs/>
+          <w:sz w:val="28"/>
+          <w:szCs w:val="28"/>
+        </w:rPr>
+        <w:t xml:space="preserve"> 3</w:t>
+      </w:r>
+      <w:r>
+        <w:rPr>
+          <w:rFonts w:ascii="Times New Roman" w:hAnsi="Times New Roman" w:cs="Times New Roman"/>
+          <w:sz w:val="28"/>
+          <w:szCs w:val="28"/>
+        </w:rPr>
+        <w:t xml:space="preserve">: </w:t>
+      </w:r>
+      <w:proofErr w:type="spellStart"/>
+      <w:r>
+        <w:rPr>
+          <w:rFonts w:ascii="Times New Roman" w:hAnsi="Times New Roman" w:cs="Times New Roman"/>
+          <w:sz w:val="28"/>
+          <w:szCs w:val="28"/>
+        </w:rPr>
+        <w:t>Người</w:t>
+      </w:r>
+      <w:proofErr w:type="spellEnd"/>
+      <w:r>
+        <w:rPr>
+          <w:rFonts w:ascii="Times New Roman" w:hAnsi="Times New Roman" w:cs="Times New Roman"/>
+          <w:sz w:val="28"/>
+          <w:szCs w:val="28"/>
+        </w:rPr>
+        <w:t xml:space="preserve"> </w:t>
+      </w:r>
+      <w:proofErr w:type="spellStart"/>
+      <w:r>
+        <w:rPr>
+          <w:rFonts w:ascii="Times New Roman" w:hAnsi="Times New Roman" w:cs="Times New Roman"/>
+          <w:sz w:val="28"/>
+          <w:szCs w:val="28"/>
+        </w:rPr>
+        <w:t>đại</w:t>
+      </w:r>
+      <w:proofErr w:type="spellEnd"/>
+      <w:r>
+        <w:rPr>
+          <w:rFonts w:ascii="Times New Roman" w:hAnsi="Times New Roman" w:cs="Times New Roman"/>
+          <w:sz w:val="28"/>
+          <w:szCs w:val="28"/>
+        </w:rPr>
+        <w:t xml:space="preserve"> </w:t>
+      </w:r>
+      <w:proofErr w:type="spellStart"/>
+      <w:r>
+        <w:rPr>
+          <w:rFonts w:ascii="Times New Roman" w:hAnsi="Times New Roman" w:cs="Times New Roman"/>
+          <w:sz w:val="28"/>
+          <w:szCs w:val="28"/>
+        </w:rPr>
+        <w:t>diện</w:t>
+      </w:r>
+      <w:proofErr w:type="spellEnd"/>
+      <w:r>
+        <w:rPr>
+          <w:rFonts w:ascii="Times New Roman" w:hAnsi="Times New Roman" w:cs="Times New Roman"/>
+          <w:sz w:val="28"/>
+          <w:szCs w:val="28"/>
+        </w:rPr>
+        <w:t xml:space="preserve"> </w:t>
+      </w:r>
+      <w:proofErr w:type="spellStart"/>
+      <w:r>
+        <w:rPr>
+          <w:rFonts w:ascii="Times New Roman" w:hAnsi="Times New Roman" w:cs="Times New Roman"/>
+          <w:sz w:val="28"/>
+          <w:szCs w:val="28"/>
+        </w:rPr>
+        <w:t>theo</w:t>
+      </w:r>
+      <w:proofErr w:type="spellEnd"/>
+      <w:r>
+        <w:rPr>
+          <w:rFonts w:ascii="Times New Roman" w:hAnsi="Times New Roman" w:cs="Times New Roman"/>
+          <w:sz w:val="28"/>
+          <w:szCs w:val="28"/>
+        </w:rPr>
+        <w:t xml:space="preserve"> </w:t>
+      </w:r>
+      <w:proofErr w:type="spellStart"/>
+      <w:r>
+        <w:rPr>
+          <w:rFonts w:ascii="Times New Roman" w:hAnsi="Times New Roman" w:cs="Times New Roman"/>
+          <w:sz w:val="28"/>
+          <w:szCs w:val="28"/>
+        </w:rPr>
+        <w:t>pháp</w:t>
+      </w:r>
+      <w:proofErr w:type="spellEnd"/>
+      <w:r>
+        <w:rPr>
+          <w:rFonts w:ascii="Times New Roman" w:hAnsi="Times New Roman" w:cs="Times New Roman"/>
+          <w:sz w:val="28"/>
+          <w:szCs w:val="28"/>
+        </w:rPr>
+        <w:t xml:space="preserve"> </w:t>
+      </w:r>
+      <w:proofErr w:type="spellStart"/>
+      <w:r>
+        <w:rPr>
+          <w:rFonts w:ascii="Times New Roman" w:hAnsi="Times New Roman" w:cs="Times New Roman"/>
+          <w:sz w:val="28"/>
+          <w:szCs w:val="28"/>
+        </w:rPr>
+        <w:t>luật</w:t>
+      </w:r>
+      <w:proofErr w:type="spellEnd"/>
+      <w:r>
+        <w:rPr>
+          <w:rFonts w:ascii="Times New Roman" w:hAnsi="Times New Roman" w:cs="Times New Roman"/>
+          <w:sz w:val="28"/>
+          <w:szCs w:val="28"/>
+        </w:rPr>
+        <w:t xml:space="preserve"> </w:t>
+      </w:r>
+      <w:proofErr w:type="spellStart"/>
+      <w:r>
+        <w:rPr>
+          <w:rFonts w:ascii="Times New Roman" w:hAnsi="Times New Roman" w:cs="Times New Roman"/>
+          <w:sz w:val="28"/>
+          <w:szCs w:val="28"/>
+        </w:rPr>
+        <w:t>của</w:t>
+      </w:r>
+      <w:proofErr w:type="spellEnd"/>
+      <w:r>
+        <w:rPr>
+          <w:rFonts w:ascii="Times New Roman" w:hAnsi="Times New Roman" w:cs="Times New Roman"/>
+          <w:sz w:val="28"/>
+          <w:szCs w:val="28"/>
+        </w:rPr>
+        <w:t xml:space="preserve"> </w:t>
+      </w:r>
+      <w:proofErr w:type="spellStart"/>
+      <w:r>
+        <w:rPr>
+          <w:rFonts w:ascii="Times New Roman" w:hAnsi="Times New Roman" w:cs="Times New Roman"/>
+          <w:sz w:val="28"/>
+          <w:szCs w:val="28"/>
+        </w:rPr>
+        <w:t>công</w:t>
+      </w:r>
+      <w:proofErr w:type="spellEnd"/>
+      <w:r>
+        <w:rPr>
+          <w:rFonts w:ascii="Times New Roman" w:hAnsi="Times New Roman" w:cs="Times New Roman"/>
+          <w:sz w:val="28"/>
+          <w:szCs w:val="28"/>
+        </w:rPr>
+        <w:t xml:space="preserve"> ty </w:t>
+      </w:r>
+      <w:proofErr w:type="spellStart"/>
+      <w:r>
+        <w:rPr>
+          <w:rFonts w:ascii="Times New Roman" w:hAnsi="Times New Roman" w:cs="Times New Roman"/>
+          <w:sz w:val="28"/>
+          <w:szCs w:val="28"/>
+        </w:rPr>
+        <w:t>có</w:t>
+      </w:r>
+      <w:proofErr w:type="spellEnd"/>
+      <w:r>
+        <w:rPr>
+          <w:rFonts w:ascii="Times New Roman" w:hAnsi="Times New Roman" w:cs="Times New Roman"/>
+          <w:sz w:val="28"/>
+          <w:szCs w:val="28"/>
+        </w:rPr>
+        <w:t xml:space="preserve"> </w:t>
+      </w:r>
+      <w:proofErr w:type="spellStart"/>
+      <w:r>
+        <w:rPr>
+          <w:rFonts w:ascii="Times New Roman" w:hAnsi="Times New Roman" w:cs="Times New Roman"/>
+          <w:sz w:val="28"/>
+          <w:szCs w:val="28"/>
+        </w:rPr>
+        <w:t>trách</w:t>
+      </w:r>
+      <w:proofErr w:type="spellEnd"/>
+      <w:r>
+        <w:rPr>
+          <w:rFonts w:ascii="Times New Roman" w:hAnsi="Times New Roman" w:cs="Times New Roman"/>
+          <w:sz w:val="28"/>
+          <w:szCs w:val="28"/>
+        </w:rPr>
+        <w:t xml:space="preserve"> </w:t>
+      </w:r>
+      <w:proofErr w:type="spellStart"/>
+      <w:r>
+        <w:rPr>
+          <w:rFonts w:ascii="Times New Roman" w:hAnsi="Times New Roman" w:cs="Times New Roman"/>
+          <w:sz w:val="28"/>
+          <w:szCs w:val="28"/>
+        </w:rPr>
+        <w:t>nhiệm</w:t>
+      </w:r>
+      <w:proofErr w:type="spellEnd"/>
+      <w:r>
+        <w:rPr>
+          <w:rFonts w:ascii="Times New Roman" w:hAnsi="Times New Roman" w:cs="Times New Roman"/>
+          <w:sz w:val="28"/>
+          <w:szCs w:val="28"/>
+        </w:rPr>
+        <w:t xml:space="preserve"> </w:t>
+      </w:r>
+      <w:proofErr w:type="spellStart"/>
+      <w:r>
+        <w:rPr>
+          <w:rFonts w:ascii="Times New Roman" w:hAnsi="Times New Roman" w:cs="Times New Roman"/>
+          <w:sz w:val="28"/>
+          <w:szCs w:val="28"/>
+        </w:rPr>
+        <w:t>thi</w:t>
+      </w:r>
+      <w:proofErr w:type="spellEnd"/>
+      <w:r>
+        <w:rPr>
+          <w:rFonts w:ascii="Times New Roman" w:hAnsi="Times New Roman" w:cs="Times New Roman"/>
+          <w:sz w:val="28"/>
+          <w:szCs w:val="28"/>
+        </w:rPr>
+        <w:t xml:space="preserve"> </w:t>
+      </w:r>
+      <w:proofErr w:type="spellStart"/>
+      <w:r>
+        <w:rPr>
+          <w:rFonts w:ascii="Times New Roman" w:hAnsi="Times New Roman" w:cs="Times New Roman"/>
+          <w:sz w:val="28"/>
+          <w:szCs w:val="28"/>
+        </w:rPr>
+        <w:t>hành</w:t>
+      </w:r>
+      <w:proofErr w:type="spellEnd"/>
+      <w:r>
+        <w:rPr>
+          <w:rFonts w:ascii="Times New Roman" w:hAnsi="Times New Roman" w:cs="Times New Roman"/>
+          <w:sz w:val="28"/>
+          <w:szCs w:val="28"/>
+        </w:rPr>
+        <w:t xml:space="preserve"> </w:t>
+      </w:r>
+      <w:proofErr w:type="spellStart"/>
+      <w:r>
+        <w:rPr>
+          <w:rFonts w:ascii="Times New Roman" w:hAnsi="Times New Roman" w:cs="Times New Roman"/>
+          <w:sz w:val="28"/>
+          <w:szCs w:val="28"/>
+        </w:rPr>
+        <w:t>Quyết</w:t>
+      </w:r>
+      <w:proofErr w:type="spellEnd"/>
+      <w:r>
+        <w:rPr>
+          <w:rFonts w:ascii="Times New Roman" w:hAnsi="Times New Roman" w:cs="Times New Roman"/>
+          <w:sz w:val="28"/>
+          <w:szCs w:val="28"/>
+        </w:rPr>
+        <w:t xml:space="preserve"> </w:t>
+      </w:r>
+      <w:proofErr w:type="spellStart"/>
+      <w:r>
+        <w:rPr>
+          <w:rFonts w:ascii="Times New Roman" w:hAnsi="Times New Roman" w:cs="Times New Roman"/>
+          <w:sz w:val="28"/>
+          <w:szCs w:val="28"/>
+        </w:rPr>
+        <w:t>định</w:t>
+      </w:r>
+      <w:proofErr w:type="spellEnd"/>
+      <w:r>
+        <w:rPr>
+          <w:rFonts w:ascii="Times New Roman" w:hAnsi="Times New Roman" w:cs="Times New Roman"/>
+          <w:sz w:val="28"/>
+          <w:szCs w:val="28"/>
+        </w:rPr>
+        <w:t xml:space="preserve"> </w:t>
+      </w:r>
+      <w:proofErr w:type="spellStart"/>
+      <w:r>
+        <w:rPr>
+          <w:rFonts w:ascii="Times New Roman" w:hAnsi="Times New Roman" w:cs="Times New Roman"/>
+          <w:sz w:val="28"/>
+          <w:szCs w:val="28"/>
+        </w:rPr>
+        <w:t>này</w:t>
+      </w:r>
+      <w:proofErr w:type="spellEnd"/>
+      <w:r>
+        <w:rPr>
+          <w:rFonts w:ascii="Times New Roman" w:hAnsi="Times New Roman" w:cs="Times New Roman"/>
+          <w:sz w:val="28"/>
+          <w:szCs w:val="28"/>
+        </w:rPr>
+        <w:t>.</w:t>
       </w:r>
     </w:p>
     <w:p>
       <w:pPr>
-        <w:spacing w:before="120" w:after="120"/>
+        <w:spacing w:before="120" w:after="120" w:line="240" w:lineRule="auto"/>
         <w:ind w:left="0" w:right="0"/>
         <w:jc w:val="both"/>
         <w:rPr>
@@ -930,6 +2910,7 @@
           <w:szCs w:val="28"/>
         </w:rPr>
       </w:pPr>
+      <w:proofErr w:type="spellStart"/>
       <w:r>
         <w:rPr>
           <w:rFonts w:ascii="Times New Roman" w:hAnsi="Times New Roman" w:cs="Times New Roman"/>
@@ -938,7 +2919,18 @@
           <w:sz w:val="28"/>
           <w:szCs w:val="28"/>
         </w:rPr>
-        <w:t>Điều 4</w:t>
+        <w:t>Điều</w:t>
+      </w:r>
+      <w:proofErr w:type="spellEnd"/>
+      <w:r>
+        <w:rPr>
+          <w:rFonts w:ascii="Times New Roman" w:hAnsi="Times New Roman" w:cs="Times New Roman"/>
+          <w:b/>
+          <w:bCs/>
+          <w:sz w:val="28"/>
+          <w:szCs w:val="28"/>
+        </w:rPr>
+        <w:t xml:space="preserve"> 4</w:t>
       </w:r>
       <w:r>
         <w:rPr>
@@ -954,12 +2946,192 @@
           <w:sz w:val="28"/>
           <w:szCs w:val="28"/>
         </w:rPr>
-        <w:t xml:space="preserve"> Quyết định này có hiệu lực kể từ ngày ký.</w:t>
+        <w:t xml:space="preserve"> </w:t>
+      </w:r>
+      <w:proofErr w:type="spellStart"/>
+      <w:r>
+        <w:rPr>
+          <w:rFonts w:ascii="Times New Roman" w:hAnsi="Times New Roman" w:cs="Times New Roman"/>
+          <w:sz w:val="28"/>
+          <w:szCs w:val="28"/>
+        </w:rPr>
+        <w:t>Quyết</w:t>
+      </w:r>
+      <w:proofErr w:type="spellEnd"/>
+      <w:r>
+        <w:rPr>
+          <w:rFonts w:ascii="Times New Roman" w:hAnsi="Times New Roman" w:cs="Times New Roman"/>
+          <w:sz w:val="28"/>
+          <w:szCs w:val="28"/>
+        </w:rPr>
+        <w:t xml:space="preserve"> </w:t>
+      </w:r>
+      <w:proofErr w:type="spellStart"/>
+      <w:r>
+        <w:rPr>
+          <w:rFonts w:ascii="Times New Roman" w:hAnsi="Times New Roman" w:cs="Times New Roman"/>
+          <w:sz w:val="28"/>
+          <w:szCs w:val="28"/>
+        </w:rPr>
+        <w:t>định</w:t>
+      </w:r>
+      <w:proofErr w:type="spellEnd"/>
+      <w:r>
+        <w:rPr>
+          <w:rFonts w:ascii="Times New Roman" w:hAnsi="Times New Roman" w:cs="Times New Roman"/>
+          <w:sz w:val="28"/>
+          <w:szCs w:val="28"/>
+        </w:rPr>
+        <w:t xml:space="preserve"> </w:t>
+      </w:r>
+      <w:proofErr w:type="spellStart"/>
+      <w:r>
+        <w:rPr>
+          <w:rFonts w:ascii="Times New Roman" w:hAnsi="Times New Roman" w:cs="Times New Roman"/>
+          <w:sz w:val="28"/>
+          <w:szCs w:val="28"/>
+        </w:rPr>
+        <w:t>này</w:t>
+      </w:r>
+      <w:proofErr w:type="spellEnd"/>
+      <w:r>
+        <w:rPr>
+          <w:rFonts w:ascii="Times New Roman" w:hAnsi="Times New Roman" w:cs="Times New Roman"/>
+          <w:sz w:val="28"/>
+          <w:szCs w:val="28"/>
+        </w:rPr>
+        <w:t xml:space="preserve"> </w:t>
+      </w:r>
+      <w:proofErr w:type="spellStart"/>
+      <w:r>
+        <w:rPr>
+          <w:rFonts w:ascii="Times New Roman" w:hAnsi="Times New Roman" w:cs="Times New Roman"/>
+          <w:sz w:val="28"/>
+          <w:szCs w:val="28"/>
+        </w:rPr>
+        <w:t>có</w:t>
+      </w:r>
+      <w:proofErr w:type="spellEnd"/>
+      <w:r>
+        <w:rPr>
+          <w:rFonts w:ascii="Times New Roman" w:hAnsi="Times New Roman" w:cs="Times New Roman"/>
+          <w:sz w:val="28"/>
+          <w:szCs w:val="28"/>
+        </w:rPr>
+        <w:t xml:space="preserve"> </w:t>
+      </w:r>
+      <w:proofErr w:type="spellStart"/>
+      <w:r>
+        <w:rPr>
+          <w:rFonts w:ascii="Times New Roman" w:hAnsi="Times New Roman" w:cs="Times New Roman"/>
+          <w:sz w:val="28"/>
+          <w:szCs w:val="28"/>
+        </w:rPr>
+        <w:t>hiệu</w:t>
+      </w:r>
+      <w:proofErr w:type="spellEnd"/>
+      <w:r>
+        <w:rPr>
+          <w:rFonts w:ascii="Times New Roman" w:hAnsi="Times New Roman" w:cs="Times New Roman"/>
+          <w:sz w:val="28"/>
+          <w:szCs w:val="28"/>
+        </w:rPr>
+        <w:t xml:space="preserve"> </w:t>
+      </w:r>
+      <w:proofErr w:type="spellStart"/>
+      <w:r>
+        <w:rPr>
+          <w:rFonts w:ascii="Times New Roman" w:hAnsi="Times New Roman" w:cs="Times New Roman"/>
+          <w:sz w:val="28"/>
+          <w:szCs w:val="28"/>
+        </w:rPr>
+        <w:t>lực</w:t>
+      </w:r>
+      <w:proofErr w:type="spellEnd"/>
+      <w:r>
+        <w:rPr>
+          <w:rFonts w:ascii="Times New Roman" w:hAnsi="Times New Roman" w:cs="Times New Roman"/>
+          <w:sz w:val="28"/>
+          <w:szCs w:val="28"/>
+        </w:rPr>
+        <w:t xml:space="preserve"> </w:t>
+      </w:r>
+      <w:proofErr w:type="spellStart"/>
+      <w:r>
+        <w:rPr>
+          <w:rFonts w:ascii="Times New Roman" w:hAnsi="Times New Roman" w:cs="Times New Roman"/>
+          <w:sz w:val="28"/>
+          <w:szCs w:val="28"/>
+        </w:rPr>
+        <w:t>kể</w:t>
+      </w:r>
+      <w:proofErr w:type="spellEnd"/>
+      <w:r>
+        <w:rPr>
+          <w:rFonts w:ascii="Times New Roman" w:hAnsi="Times New Roman" w:cs="Times New Roman"/>
+          <w:sz w:val="28"/>
+          <w:szCs w:val="28"/>
+        </w:rPr>
+        <w:t xml:space="preserve"> </w:t>
+      </w:r>
+      <w:proofErr w:type="spellStart"/>
+      <w:r>
+        <w:rPr>
+          <w:rFonts w:ascii="Times New Roman" w:hAnsi="Times New Roman" w:cs="Times New Roman"/>
+          <w:sz w:val="28"/>
+          <w:szCs w:val="28"/>
+        </w:rPr>
+        <w:t>từ</w:t>
+      </w:r>
+      <w:proofErr w:type="spellEnd"/>
+      <w:r>
+        <w:rPr>
+          <w:rFonts w:ascii="Times New Roman" w:hAnsi="Times New Roman" w:cs="Times New Roman"/>
+          <w:sz w:val="28"/>
+          <w:szCs w:val="28"/>
+        </w:rPr>
+        <w:t xml:space="preserve"> </w:t>
+      </w:r>
+      <w:proofErr w:type="spellStart"/>
+      <w:r>
+        <w:rPr>
+          <w:rFonts w:ascii="Times New Roman" w:hAnsi="Times New Roman" w:cs="Times New Roman"/>
+          <w:sz w:val="28"/>
+          <w:szCs w:val="28"/>
+        </w:rPr>
+        <w:t>ngày</w:t>
+      </w:r>
+      <w:proofErr w:type="spellEnd"/>
+      <w:r>
+        <w:rPr>
+          <w:rFonts w:ascii="Times New Roman" w:hAnsi="Times New Roman" w:cs="Times New Roman"/>
+          <w:sz w:val="28"/>
+          <w:szCs w:val="28"/>
+        </w:rPr>
+        <w:t xml:space="preserve"> </w:t>
+      </w:r>
+      <w:proofErr w:type="spellStart"/>
+      <w:r>
+        <w:rPr>
+          <w:rFonts w:ascii="Times New Roman" w:hAnsi="Times New Roman" w:cs="Times New Roman"/>
+          <w:sz w:val="28"/>
+          <w:szCs w:val="28"/>
+        </w:rPr>
+        <w:t>ký</w:t>
+      </w:r>
+      <w:proofErr w:type="spellEnd"/>
+      <w:r>
+        <w:rPr>
+          <w:rFonts w:ascii="Times New Roman" w:hAnsi="Times New Roman" w:cs="Times New Roman"/>
+          <w:sz w:val="28"/>
+          <w:szCs w:val="28"/>
+        </w:rPr>
+        <w:t>.</w:t>
       </w:r>
     </w:p>
     <w:p>
       <w:pPr>
-        <w:spacing w:before="120" w:after="120"/>
+        <w:spacing w:before="120" w:after="120" w:line="240" w:lineRule="auto"/>
         <w:ind w:left="0" w:right="0"/>
         <w:rPr>
           <w:rFonts w:ascii="Times New Roman" w:hAnsi="Times New Roman" w:cs="Times New Roman"/>
@@ -1014,7 +3186,7 @@
           </w:tcPr>
           <w:p>
             <w:pPr>
-              <w:spacing w:before="120" w:after="120"/>
+              <w:spacing w:before="120" w:after="120" w:line="240" w:lineRule="auto"/>
               <w:ind w:left="0" w:right="0"/>
               <w:rPr>
                 <w:rFonts w:ascii="Times New Roman" w:eastAsia="Times New Roman" w:hAnsi="Times New Roman" w:cs="Times New Roman"/>
@@ -1083,7 +3255,7 @@
           </w:tcPr>
           <w:p>
             <w:pPr>
-              <w:spacing w:before="120" w:after="120"/>
+              <w:spacing w:before="120" w:after="120" w:line="240" w:lineRule="auto"/>
               <w:ind w:left="0" w:right="0"/>
               <w:jc w:val="center"/>
               <w:rPr>
@@ -1130,7 +3302,7 @@
     </w:tbl>
     <w:p>
       <w:pPr>
-        <w:spacing w:before="120" w:after="120"/>
+        <w:spacing w:before="120" w:after="120" w:line="240" w:lineRule="auto"/>
         <w:ind w:left="0" w:right="0"/>
         <w:jc w:val="both"/>
         <w:rPr>
@@ -1150,7 +3322,7 @@
     </w:p>
     <w:p>
       <w:pPr>
-        <w:spacing w:before="120" w:after="120"/>
+        <w:spacing w:before="120" w:after="120" w:line="240" w:lineRule="auto"/>
         <w:ind w:left="360" w:right="0"/>
         <w:jc w:val="both"/>
         <w:rPr>
@@ -1162,7 +3334,7 @@
     </w:p>
     <w:p>
       <w:pPr>
-        <w:spacing w:before="120" w:after="120"/>
+        <w:spacing w:before="120" w:after="120" w:line="240" w:lineRule="auto"/>
         <w:ind w:left="360" w:right="0"/>
         <w:jc w:val="both"/>
         <w:rPr>
@@ -1174,7 +3346,7 @@
     </w:p>
     <w:p>
       <w:pPr>
-        <w:spacing w:before="120" w:after="120"/>
+        <w:spacing w:before="120" w:after="120" w:line="240" w:lineRule="auto"/>
         <w:ind w:left="360" w:right="0"/>
         <w:jc w:val="both"/>
         <w:rPr>
@@ -1186,7 +3358,7 @@
     </w:p>
     <w:p>
       <w:pPr>
-        <w:spacing w:before="120" w:after="120"/>
+        <w:spacing w:before="120" w:after="120" w:line="240" w:lineRule="auto"/>
         <w:ind w:left="0" w:right="0"/>
         <w:rPr>
           <w:rFonts w:ascii="Times New Roman" w:hAnsi="Times New Roman" w:cs="Times New Roman"/>
@@ -1215,7 +3387,7 @@
     </w:p>
     <w:p>
       <w:pPr>
-        <w:spacing w:before="120" w:after="120"/>
+        <w:spacing w:before="120" w:after="120" w:line="240" w:lineRule="auto"/>
         <w:ind w:left="0" w:right="0" w:firstLine="357"/>
         <w:jc w:val="both"/>
         <w:rPr>
@@ -1235,7 +3407,7 @@
     </w:p>
     <w:p>
       <w:pPr>
-        <w:spacing w:before="120" w:after="120"/>
+        <w:spacing w:before="120" w:after="120" w:line="240" w:lineRule="auto"/>
         <w:ind w:left="0" w:right="0"/>
         <w:rPr>
           <w:rFonts w:ascii="Times New Roman" w:hAnsi="Times New Roman" w:cs="Times New Roman"/>
@@ -1254,7 +3426,7 @@
     </w:p>
     <w:p>
       <w:pPr>
-        <w:spacing w:before="120" w:after="120"/>
+        <w:spacing w:before="120" w:after="120" w:line="240" w:lineRule="auto"/>
         <w:ind w:left="0" w:right="0"/>
         <w:rPr>
           <w:rFonts w:ascii="Times New Roman" w:hAnsi="Times New Roman" w:cs="Times New Roman"/>
@@ -1273,7 +3445,7 @@
     </w:p>
     <w:p>
       <w:pPr>
-        <w:spacing w:before="120" w:after="120"/>
+        <w:spacing w:before="120" w:after="120" w:line="240" w:lineRule="auto"/>
         <w:ind w:left="0" w:right="0"/>
         <w:rPr>
           <w:rFonts w:ascii="Times New Roman" w:hAnsi="Times New Roman" w:cs="Times New Roman"/>
@@ -1292,7 +3464,7 @@
     </w:p>
     <w:p>
       <w:pPr>
-        <w:spacing w:before="120" w:after="120"/>
+        <w:spacing w:before="120" w:after="120" w:line="240" w:lineRule="auto"/>
         <w:ind w:left="0" w:right="0"/>
         <w:rPr>
           <w:rFonts w:ascii="Times New Roman" w:hAnsi="Times New Roman" w:cs="Times New Roman"/>
@@ -1311,7 +3483,7 @@
     </w:p>
     <w:p>
       <w:pPr>
-        <w:spacing w:before="120" w:after="120"/>
+        <w:spacing w:before="120" w:after="120" w:line="240" w:lineRule="auto"/>
         <w:ind w:left="0" w:right="0"/>
         <w:rPr>
           <w:rFonts w:ascii="Times New Roman" w:hAnsi="Times New Roman" w:cs="Times New Roman"/>
@@ -1330,7 +3502,7 @@
     </w:p>
     <w:p>
       <w:pPr>
-        <w:spacing w:before="120" w:after="120"/>
+        <w:spacing w:before="120" w:after="120" w:line="240" w:lineRule="auto"/>
         <w:ind w:left="0" w:right="0"/>
         <w:rPr>
           <w:rFonts w:ascii="Times New Roman" w:hAnsi="Times New Roman" w:cs="Times New Roman"/>
@@ -1349,7 +3521,7 @@
     </w:p>
     <w:p>
       <w:pPr>
-        <w:spacing w:before="120" w:after="120"/>
+        <w:spacing w:before="120" w:after="120" w:line="240" w:lineRule="auto"/>
         <w:ind w:left="0" w:right="0"/>
         <w:rPr>
           <w:rFonts w:ascii="Times New Roman" w:hAnsi="Times New Roman" w:cs="Times New Roman"/>
@@ -1368,12 +3540,12 @@
     </w:p>
     <w:p>
       <w:pPr>
-        <w:spacing w:before="120" w:after="120"/>
+        <w:spacing w:before="120" w:after="120" w:line="240" w:lineRule="auto"/>
       </w:pPr>
     </w:p>
     <w:sectPr>
       <w:pgSz w:w="12240" w:h="15840"/>
-      <w:pgMar w:top="1440" w:right="1080" w:bottom="1440" w:left="1080" w:header="720" w:footer="720" w:gutter="0"/>
+      <w:pgMar w:top="851" w:right="1304" w:bottom="851" w:left="1304" w:header="720" w:footer="720" w:gutter="0"/>
       <w:cols w:space="720"/>
       <w:docGrid w:linePitch="360"/>
     </w:sectPr>
@@ -2480,15 +4652,6 @@
 </file>
 
 <file path=customXml/item1.xml><?xml version="1.0" encoding="utf-8"?>
-<?mso-contentType ?>
-<FormTemplates xmlns="http://schemas.microsoft.com/sharepoint/v3/contenttype/forms">
-  <Display>DocumentLibraryForm</Display>
-  <Edit>DocumentLibraryForm</Edit>
-  <New>DocumentLibraryForm</New>
-</FormTemplates>
-</file>
-
-<file path=customXml/item2.xml><?xml version="1.0" encoding="utf-8"?>
 <ct:contentTypeSchema xmlns:ct="http://schemas.microsoft.com/office/2006/metadata/contentType" xmlns:ma="http://schemas.microsoft.com/office/2006/metadata/properties/metaAttributes" ct:_="" ma:_="" ma:contentTypeName="Picture" ma:contentTypeID="0x0101020088C615AFA6081A4EAC6D0C7B5DE5004C" ma:contentTypeVersion="3" ma:contentTypeDescription="Upload an image or a photograph." ma:contentTypeScope="" ma:versionID="8a358c36b680c6236bc77b7a1286c80c">
   <xsd:schema xmlns:xsd="http://www.w3.org/2001/XMLSchema" xmlns:xs="http://www.w3.org/2001/XMLSchema" xmlns:p="http://schemas.microsoft.com/office/2006/metadata/properties" xmlns:ns1="http://schemas.microsoft.com/sharepoint/v3" xmlns:ns2="4ae7861e-4bff-47fb-9754-a3da037d4eb5" targetNamespace="http://schemas.microsoft.com/office/2006/metadata/properties" ma:root="true" ma:fieldsID="1315e3235dfc98430f19347398624d38" ns1:_="" ns2:_="">
     <xsd:import namespace="http://schemas.microsoft.com/sharepoint/v3"/>
@@ -2676,6 +4839,15 @@
 </ct:contentTypeSchema>
 </file>
 
+<file path=customXml/item2.xml><?xml version="1.0" encoding="utf-8"?>
+<?mso-contentType ?>
+<FormTemplates xmlns="http://schemas.microsoft.com/sharepoint/v3/contenttype/forms">
+  <Display>DocumentLibraryForm</Display>
+  <Edit>DocumentLibraryForm</Edit>
+  <New>DocumentLibraryForm</New>
+</FormTemplates>
+</file>
+
 <file path=customXml/item3.xml><?xml version="1.0" encoding="utf-8"?>
 <p:properties xmlns:p="http://schemas.microsoft.com/office/2006/metadata/properties" xmlns:xsi="http://www.w3.org/2001/XMLSchema-instance" xmlns:pc="http://schemas.microsoft.com/office/infopath/2007/PartnerControls">
   <documentManagement>
@@ -2692,14 +4864,6 @@
 </file>
 
 <file path=customXml/itemProps1.xml><?xml version="1.0" encoding="utf-8"?>
-<ds:datastoreItem xmlns:ds="http://schemas.openxmlformats.org/officeDocument/2006/customXml" ds:itemID="{AFD07A8A-035B-44B3-8740-60045F8E4C9F}">
-  <ds:schemaRefs>
-    <ds:schemaRef ds:uri="http://schemas.microsoft.com/sharepoint/v3/contenttype/forms"/>
-  </ds:schemaRefs>
-</ds:datastoreItem>
-</file>
-
-<file path=customXml/itemProps2.xml><?xml version="1.0" encoding="utf-8"?>
 <ds:datastoreItem xmlns:ds="http://schemas.openxmlformats.org/officeDocument/2006/customXml" ds:itemID="{8032CC91-C47F-435F-963C-35AB8945FB24}">
   <ds:schemaRefs>
     <ds:schemaRef ds:uri="http://schemas.microsoft.com/office/2006/metadata/contentType"/>
@@ -2718,6 +4882,14 @@
 </ds:datastoreItem>
 </file>
 
+<file path=customXml/itemProps2.xml><?xml version="1.0" encoding="utf-8"?>
+<ds:datastoreItem xmlns:ds="http://schemas.openxmlformats.org/officeDocument/2006/customXml" ds:itemID="{AFD07A8A-035B-44B3-8740-60045F8E4C9F}">
+  <ds:schemaRefs>
+    <ds:schemaRef ds:uri="http://schemas.microsoft.com/sharepoint/v3/contenttype/forms"/>
+  </ds:schemaRefs>
+</ds:datastoreItem>
+</file>
+
 <file path=customXml/itemProps3.xml><?xml version="1.0" encoding="utf-8"?>
 <ds:datastoreItem xmlns:ds="http://schemas.openxmlformats.org/officeDocument/2006/customXml" ds:itemID="{DFBF5159-804B-4563-9B15-6A0468B25410}">
   <ds:schemaRefs>

--- a/uploads/files/pending/pending_File_1_quyetdinh.docx
+++ b/uploads/files/pending/pending_File_1_quyetdinh.docx
@@ -1278,6 +1278,434 @@
         </w:rPr>
         <w:t xml:space="preserve"> ty"}</w:t>
       </w:r>
+      <w:proofErr w:type="spellStart"/>
+      <w:r>
+        <w:rPr>
+          <w:rFonts w:ascii="Times New Roman" w:hAnsi="Times New Roman"/>
+          <w:b/>
+          <w:bCs/>
+          <w:sz w:val="28"/>
+          <w:szCs w:val="28"/>
+        </w:rPr>
+        <w:t>Điều</w:t>
+      </w:r>
+      <w:proofErr w:type="spellEnd"/>
+      <w:r>
+        <w:rPr>
+          <w:rFonts w:ascii="Times New Roman" w:hAnsi="Times New Roman"/>
+          <w:b/>
+          <w:bCs/>
+          <w:sz w:val="28"/>
+          <w:szCs w:val="28"/>
+        </w:rPr>
+        <w:t xml:space="preserve"> 1</w:t>
+      </w:r>
+      <w:r>
+        <w:rPr>
+          <w:rFonts w:ascii="Times New Roman" w:hAnsi="Times New Roman"/>
+          <w:sz w:val="28"/>
+          <w:szCs w:val="28"/>
+        </w:rPr>
+        <w:t xml:space="preserve">: </w:t>
+      </w:r>
+      <w:proofErr w:type="spellStart"/>
+      <w:r>
+        <w:rPr>
+          <w:rFonts w:ascii="Times New Roman" w:hAnsi="Times New Roman"/>
+          <w:sz w:val="28"/>
+          <w:szCs w:val="28"/>
+        </w:rPr>
+        <w:t>Tạm</w:t>
+      </w:r>
+      <w:proofErr w:type="spellEnd"/>
+      <w:r>
+        <w:rPr>
+          <w:rFonts w:ascii="Times New Roman" w:hAnsi="Times New Roman"/>
+          <w:sz w:val="28"/>
+          <w:szCs w:val="28"/>
+        </w:rPr>
+        <w:t xml:space="preserve"> </w:t>
+      </w:r>
+      <w:proofErr w:type="spellStart"/>
+      <w:r>
+        <w:rPr>
+          <w:rFonts w:ascii="Times New Roman" w:hAnsi="Times New Roman"/>
+          <w:sz w:val="28"/>
+          <w:szCs w:val="28"/>
+        </w:rPr>
+        <w:t>ngưng</w:t>
+      </w:r>
+      <w:proofErr w:type="spellEnd"/>
+      <w:r>
+        <w:rPr>
+          <w:rFonts w:ascii="Times New Roman" w:hAnsi="Times New Roman"/>
+          <w:sz w:val="28"/>
+          <w:szCs w:val="28"/>
+        </w:rPr>
+        <w:t xml:space="preserve"> </w:t>
+      </w:r>
+      <w:proofErr w:type="spellStart"/>
+      <w:r>
+        <w:rPr>
+          <w:rFonts w:ascii="Times New Roman" w:hAnsi="Times New Roman"/>
+          <w:sz w:val="28"/>
+          <w:szCs w:val="28"/>
+        </w:rPr>
+        <w:t>kinh</w:t>
+      </w:r>
+      <w:proofErr w:type="spellEnd"/>
+      <w:r>
+        <w:rPr>
+          <w:rFonts w:ascii="Times New Roman" w:hAnsi="Times New Roman"/>
+          <w:sz w:val="28"/>
+          <w:szCs w:val="28"/>
+        </w:rPr>
+        <w:t xml:space="preserve"> </w:t>
+      </w:r>
+      <w:proofErr w:type="spellStart"/>
+      <w:r>
+        <w:rPr>
+          <w:rFonts w:ascii="Times New Roman" w:hAnsi="Times New Roman"/>
+          <w:sz w:val="28"/>
+          <w:szCs w:val="28"/>
+        </w:rPr>
+        <w:t>doanh</w:t>
+      </w:r>
+      <w:proofErr w:type="spellEnd"/>
+      <w:r>
+        <w:rPr>
+          <w:rFonts w:ascii="Times New Roman" w:hAnsi="Times New Roman"/>
+          <w:sz w:val="28"/>
+          <w:szCs w:val="28"/>
+        </w:rPr>
+        <w:t xml:space="preserve"> </w:t>
+      </w:r>
+      <w:proofErr w:type="spellStart"/>
+      <w:r>
+        <w:rPr>
+          <w:rFonts w:ascii="Times New Roman" w:hAnsi="Times New Roman"/>
+          <w:sz w:val="28"/>
+          <w:szCs w:val="28"/>
+        </w:rPr>
+        <w:t>đối</w:t>
+      </w:r>
+      <w:proofErr w:type="spellEnd"/>
+      <w:r>
+        <w:rPr>
+          <w:rFonts w:ascii="Times New Roman" w:hAnsi="Times New Roman"/>
+          <w:sz w:val="28"/>
+          <w:szCs w:val="28"/>
+        </w:rPr>
+        <w:t xml:space="preserve"> </w:t>
+      </w:r>
+      <w:proofErr w:type="spellStart"/>
+      <w:r>
+        <w:rPr>
+          <w:rFonts w:ascii="Times New Roman" w:hAnsi="Times New Roman"/>
+          <w:sz w:val="28"/>
+          <w:szCs w:val="28"/>
+        </w:rPr>
+        <w:t>với</w:t>
+      </w:r>
+      <w:proofErr w:type="spellEnd"/>
+      <w:r>
+        <w:rPr>
+          <w:rFonts w:ascii="Times New Roman" w:hAnsi="Times New Roman"/>
+          <w:sz w:val="28"/>
+          <w:szCs w:val="28"/>
+        </w:rPr>
+        <w:t xml:space="preserve">: </w:t>
+      </w:r>
+      <w:r>
+        <w:rPr>
+          <w:rFonts w:ascii="Times New Roman" w:hAnsi="Times New Roman"/>
+          <w:sz w:val="28"/>
+          <w:szCs w:val="28"/>
+        </w:rPr>
+        <w:t>{</w:t>
+      </w:r>
+      <w:proofErr w:type="spellStart"/>
+      <w:r>
+        <w:rPr>
+          <w:rFonts w:ascii="Times New Roman" w:hAnsi="Times New Roman"/>
+          <w:sz w:val="28"/>
+          <w:szCs w:val="28"/>
+        </w:rPr>
+        <w:t>pending_approve_company_name</w:t>
+      </w:r>
+      <w:proofErr w:type="spellEnd"/>
+      <w:r>
+        <w:rPr>
+          <w:rFonts w:ascii="Times New Roman" w:hAnsi="Times New Roman"/>
+          <w:sz w:val="28"/>
+          <w:szCs w:val="28"/>
+        </w:rPr>
+        <w:t>}</w:t>
+      </w:r>
+      <w:r>
+        <w:rPr>
+          <w:rFonts w:ascii="Times New Roman" w:hAnsi="Times New Roman"/>
+          <w:sz w:val="28"/>
+          <w:szCs w:val="28"/>
+        </w:rPr>
+        <w:t>{/}</w:t>
+      </w:r>
+      <w:r>
+        <w:rPr>
+          <w:rFonts w:ascii="Times New Roman" w:hAnsi="Times New Roman"/>
+          <w:sz w:val="28"/>
+          <w:szCs w:val="28"/>
+        </w:rPr>
+        <w:t xml:space="preserve">{#pending_approve_obj </w:t>
+      </w:r>
+      <w:r>
+        <w:rPr>
+          <w:rFonts w:ascii="Times New Roman" w:hAnsi="Times New Roman"/>
+          <w:sz w:val="28"/>
+          <w:szCs w:val="28"/>
+        </w:rPr>
+        <w:t>!</w:t>
+      </w:r>
+      <w:r>
+        <w:rPr>
+          <w:rFonts w:ascii="Times New Roman" w:hAnsi="Times New Roman"/>
+          <w:sz w:val="28"/>
+          <w:szCs w:val="28"/>
+        </w:rPr>
+        <w:t>== "</w:t>
+      </w:r>
+      <w:proofErr w:type="spellStart"/>
+      <w:r>
+        <w:rPr>
+          <w:rFonts w:ascii="Times New Roman" w:hAnsi="Times New Roman"/>
+          <w:sz w:val="28"/>
+          <w:szCs w:val="28"/>
+        </w:rPr>
+        <w:t>Toàn</w:t>
+      </w:r>
+      <w:proofErr w:type="spellEnd"/>
+      <w:r>
+        <w:rPr>
+          <w:rFonts w:ascii="Times New Roman" w:hAnsi="Times New Roman"/>
+          <w:sz w:val="28"/>
+          <w:szCs w:val="28"/>
+        </w:rPr>
+        <w:t xml:space="preserve"> </w:t>
+      </w:r>
+      <w:proofErr w:type="spellStart"/>
+      <w:r>
+        <w:rPr>
+          <w:rFonts w:ascii="Times New Roman" w:hAnsi="Times New Roman"/>
+          <w:sz w:val="28"/>
+          <w:szCs w:val="28"/>
+        </w:rPr>
+        <w:t>bộ</w:t>
+      </w:r>
+      <w:proofErr w:type="spellEnd"/>
+      <w:r>
+        <w:rPr>
+          <w:rFonts w:ascii="Times New Roman" w:hAnsi="Times New Roman"/>
+          <w:sz w:val="28"/>
+          <w:szCs w:val="28"/>
+        </w:rPr>
+        <w:t xml:space="preserve"> </w:t>
+      </w:r>
+      <w:proofErr w:type="spellStart"/>
+      <w:r>
+        <w:rPr>
+          <w:rFonts w:ascii="Times New Roman" w:hAnsi="Times New Roman"/>
+          <w:sz w:val="28"/>
+          <w:szCs w:val="28"/>
+        </w:rPr>
+        <w:t>công</w:t>
+      </w:r>
+      <w:proofErr w:type="spellEnd"/>
+      <w:r>
+        <w:rPr>
+          <w:rFonts w:ascii="Times New Roman" w:hAnsi="Times New Roman"/>
+          <w:sz w:val="28"/>
+          <w:szCs w:val="28"/>
+        </w:rPr>
+        <w:t xml:space="preserve"> ty</w:t>
+      </w:r>
+      <w:r>
+        <w:rPr>
+          <w:rFonts w:ascii="Times New Roman" w:hAnsi="Times New Roman"/>
+          <w:sz w:val="28"/>
+          <w:szCs w:val="28"/>
+        </w:rPr>
+        <w:t>"}</w:t>
+      </w:r>
+      <w:proofErr w:type="spellStart"/>
+      <w:r>
+        <w:rPr>
+          <w:rFonts w:ascii="Times New Roman" w:hAnsi="Times New Roman"/>
+          <w:b/>
+          <w:bCs/>
+          <w:sz w:val="28"/>
+          <w:szCs w:val="28"/>
+        </w:rPr>
+        <w:t>Điều</w:t>
+      </w:r>
+      <w:proofErr w:type="spellEnd"/>
+      <w:r>
+        <w:rPr>
+          <w:rFonts w:ascii="Times New Roman" w:hAnsi="Times New Roman"/>
+          <w:b/>
+          <w:bCs/>
+          <w:sz w:val="28"/>
+          <w:szCs w:val="28"/>
+        </w:rPr>
+        <w:t xml:space="preserve"> 1</w:t>
+      </w:r>
+      <w:r>
+        <w:rPr>
+          <w:rFonts w:ascii="Times New Roman" w:hAnsi="Times New Roman"/>
+          <w:sz w:val="28"/>
+          <w:szCs w:val="28"/>
+        </w:rPr>
+        <w:t xml:space="preserve">: </w:t>
+      </w:r>
+      <w:proofErr w:type="spellStart"/>
+      <w:r>
+        <w:rPr>
+          <w:rFonts w:ascii="Times New Roman" w:hAnsi="Times New Roman"/>
+          <w:sz w:val="28"/>
+          <w:szCs w:val="28"/>
+        </w:rPr>
+        <w:t>Tạm</w:t>
+      </w:r>
+      <w:proofErr w:type="spellEnd"/>
+      <w:r>
+        <w:rPr>
+          <w:rFonts w:ascii="Times New Roman" w:hAnsi="Times New Roman"/>
+          <w:sz w:val="28"/>
+          <w:szCs w:val="28"/>
+        </w:rPr>
+        <w:t xml:space="preserve"> </w:t>
+      </w:r>
+      <w:proofErr w:type="spellStart"/>
+      <w:r>
+        <w:rPr>
+          <w:rFonts w:ascii="Times New Roman" w:hAnsi="Times New Roman"/>
+          <w:sz w:val="28"/>
+          <w:szCs w:val="28"/>
+        </w:rPr>
+        <w:t>ngưng</w:t>
+      </w:r>
+      <w:proofErr w:type="spellEnd"/>
+      <w:r>
+        <w:rPr>
+          <w:rFonts w:ascii="Times New Roman" w:hAnsi="Times New Roman"/>
+          <w:sz w:val="28"/>
+          <w:szCs w:val="28"/>
+        </w:rPr>
+        <w:t xml:space="preserve"> </w:t>
+      </w:r>
+      <w:proofErr w:type="spellStart"/>
+      <w:r>
+        <w:rPr>
+          <w:rFonts w:ascii="Times New Roman" w:hAnsi="Times New Roman"/>
+          <w:sz w:val="28"/>
+          <w:szCs w:val="28"/>
+        </w:rPr>
+        <w:t>kinh</w:t>
+      </w:r>
+      <w:proofErr w:type="spellEnd"/>
+      <w:r>
+        <w:rPr>
+          <w:rFonts w:ascii="Times New Roman" w:hAnsi="Times New Roman"/>
+          <w:sz w:val="28"/>
+          <w:szCs w:val="28"/>
+        </w:rPr>
+        <w:t xml:space="preserve"> </w:t>
+      </w:r>
+      <w:proofErr w:type="spellStart"/>
+      <w:r>
+        <w:rPr>
+          <w:rFonts w:ascii="Times New Roman" w:hAnsi="Times New Roman"/>
+          <w:sz w:val="28"/>
+          <w:szCs w:val="28"/>
+        </w:rPr>
+        <w:t>doanh</w:t>
+      </w:r>
+      <w:proofErr w:type="spellEnd"/>
+      <w:r>
+        <w:rPr>
+          <w:rFonts w:ascii="Times New Roman" w:hAnsi="Times New Roman"/>
+          <w:sz w:val="28"/>
+          <w:szCs w:val="28"/>
+        </w:rPr>
+        <w:t xml:space="preserve"> </w:t>
+      </w:r>
+      <w:proofErr w:type="spellStart"/>
+      <w:r>
+        <w:rPr>
+          <w:rFonts w:ascii="Times New Roman" w:hAnsi="Times New Roman"/>
+          <w:sz w:val="28"/>
+          <w:szCs w:val="28"/>
+        </w:rPr>
+        <w:t>đối</w:t>
+      </w:r>
+      <w:proofErr w:type="spellEnd"/>
+      <w:r>
+        <w:rPr>
+          <w:rFonts w:ascii="Times New Roman" w:hAnsi="Times New Roman"/>
+          <w:sz w:val="28"/>
+          <w:szCs w:val="28"/>
+        </w:rPr>
+        <w:t xml:space="preserve"> </w:t>
+      </w:r>
+      <w:proofErr w:type="spellStart"/>
+      <w:r>
+        <w:rPr>
+          <w:rFonts w:ascii="Times New Roman" w:hAnsi="Times New Roman"/>
+          <w:sz w:val="28"/>
+          <w:szCs w:val="28"/>
+        </w:rPr>
+        <w:t>với</w:t>
+      </w:r>
+      <w:proofErr w:type="spellEnd"/>
+      <w:r>
+        <w:rPr>
+          <w:rFonts w:ascii="Times New Roman" w:hAnsi="Times New Roman"/>
+          <w:sz w:val="28"/>
+          <w:szCs w:val="28"/>
+        </w:rPr>
+        <w:t xml:space="preserve">: </w:t>
+      </w:r>
+      <w:r>
+        <w:rPr>
+          <w:rFonts w:ascii="Times New Roman" w:hAnsi="Times New Roman"/>
+          <w:sz w:val="28"/>
+          <w:szCs w:val="28"/>
+        </w:rPr>
+        <w:t>{</w:t>
+      </w:r>
+      <w:r>
+        <w:rPr>
+          <w:rFonts w:ascii="Times New Roman" w:hAnsi="Times New Roman"/>
+          <w:sz w:val="28"/>
+          <w:szCs w:val="28"/>
+        </w:rPr>
+        <w:t>pending_approve_branch_0_branch_name</w:t>
+      </w:r>
+      <w:r>
+        <w:rPr>
+          <w:rFonts w:ascii="Times New Roman" w:hAnsi="Times New Roman"/>
+          <w:sz w:val="28"/>
+          <w:szCs w:val="28"/>
+        </w:rPr>
+        <w:t>}</w:t>
+      </w:r>
+      <w:r>
+        <w:rPr>
+          <w:rFonts w:ascii="Times New Roman" w:hAnsi="Times New Roman"/>
+          <w:sz w:val="28"/>
+          <w:szCs w:val="28"/>
+        </w:rPr>
+        <w:t>{/}</w:t>
+      </w:r>
     </w:p>
     <w:p>
       <w:pPr>
@@ -1285,7 +1713,7 @@
         <w:ind w:left="0" w:right="0"/>
         <w:jc w:val="both"/>
         <w:rPr>
-          <w:rFonts w:ascii="Times New Roman" w:hAnsi="Times New Roman"/>
+          <w:rFonts w:ascii="Times New Roman" w:eastAsia="Times New Roman" w:hAnsi="Times New Roman"/>
           <w:sz w:val="28"/>
           <w:szCs w:val="28"/>
         </w:rPr>
@@ -1293,55 +1721,61 @@
       <w:proofErr w:type="spellStart"/>
       <w:r>
         <w:rPr>
-          <w:rFonts w:ascii="Times New Roman" w:hAnsi="Times New Roman"/>
-          <w:b/>
-          <w:bCs/>
-          <w:sz w:val="28"/>
-          <w:szCs w:val="28"/>
-        </w:rPr>
-        <w:t>Điều</w:t>
-      </w:r>
-      <w:proofErr w:type="spellEnd"/>
-      <w:r>
-        <w:rPr>
-          <w:rFonts w:ascii="Times New Roman" w:hAnsi="Times New Roman"/>
-          <w:b/>
-          <w:bCs/>
-          <w:sz w:val="28"/>
-          <w:szCs w:val="28"/>
-        </w:rPr>
-        <w:t xml:space="preserve"> 1</w:t>
-      </w:r>
-      <w:r>
-        <w:rPr>
-          <w:rFonts w:ascii="Times New Roman" w:hAnsi="Times New Roman"/>
-          <w:sz w:val="28"/>
-          <w:szCs w:val="28"/>
-        </w:rPr>
-        <w:t xml:space="preserve">: </w:t>
-      </w:r>
-      <w:proofErr w:type="spellStart"/>
-      <w:r>
-        <w:rPr>
-          <w:rFonts w:ascii="Times New Roman" w:hAnsi="Times New Roman"/>
-          <w:sz w:val="28"/>
-          <w:szCs w:val="28"/>
-        </w:rPr>
-        <w:t>Tạm</w:t>
-      </w:r>
-      <w:proofErr w:type="spellEnd"/>
-      <w:r>
-        <w:rPr>
-          <w:rFonts w:ascii="Times New Roman" w:hAnsi="Times New Roman"/>
-          <w:sz w:val="28"/>
-          <w:szCs w:val="28"/>
-        </w:rPr>
-        <w:t xml:space="preserve"> </w:t>
-      </w:r>
-      <w:proofErr w:type="spellStart"/>
-      <w:r>
-        <w:rPr>
-          <w:rFonts w:ascii="Times New Roman" w:hAnsi="Times New Roman"/>
+          <w:rFonts w:ascii="Times New Roman" w:eastAsia="Times New Roman" w:hAnsi="Times New Roman"/>
+          <w:sz w:val="28"/>
+          <w:szCs w:val="28"/>
+        </w:rPr>
+        <w:t>Thời</w:t>
+      </w:r>
+      <w:proofErr w:type="spellEnd"/>
+      <w:r>
+        <w:rPr>
+          <w:rFonts w:ascii="Times New Roman" w:eastAsia="Times New Roman" w:hAnsi="Times New Roman"/>
+          <w:sz w:val="28"/>
+          <w:szCs w:val="28"/>
+        </w:rPr>
+        <w:t xml:space="preserve"> </w:t>
+      </w:r>
+      <w:proofErr w:type="spellStart"/>
+      <w:r>
+        <w:rPr>
+          <w:rFonts w:ascii="Times New Roman" w:eastAsia="Times New Roman" w:hAnsi="Times New Roman"/>
+          <w:sz w:val="28"/>
+          <w:szCs w:val="28"/>
+        </w:rPr>
+        <w:t>gian</w:t>
+      </w:r>
+      <w:proofErr w:type="spellEnd"/>
+      <w:r>
+        <w:rPr>
+          <w:rFonts w:ascii="Times New Roman" w:eastAsia="Times New Roman" w:hAnsi="Times New Roman"/>
+          <w:sz w:val="28"/>
+          <w:szCs w:val="28"/>
+        </w:rPr>
+        <w:t xml:space="preserve"> </w:t>
+      </w:r>
+      <w:proofErr w:type="spellStart"/>
+      <w:r>
+        <w:rPr>
+          <w:rFonts w:ascii="Times New Roman" w:eastAsia="Times New Roman" w:hAnsi="Times New Roman"/>
+          <w:sz w:val="28"/>
+          <w:szCs w:val="28"/>
+        </w:rPr>
+        <w:t>tạm</w:t>
+      </w:r>
+      <w:proofErr w:type="spellEnd"/>
+      <w:r>
+        <w:rPr>
+          <w:rFonts w:ascii="Times New Roman" w:eastAsia="Times New Roman" w:hAnsi="Times New Roman"/>
+          <w:sz w:val="28"/>
+          <w:szCs w:val="28"/>
+        </w:rPr>
+        <w:t xml:space="preserve"> </w:t>
+      </w:r>
+      <w:proofErr w:type="spellStart"/>
+      <w:r>
+        <w:rPr>
+          <w:rFonts w:ascii="Times New Roman" w:eastAsia="Times New Roman" w:hAnsi="Times New Roman"/>
           <w:sz w:val="28"/>
           <w:szCs w:val="28"/>
         </w:rPr>
@@ -1350,455 +1784,12 @@
       <w:proofErr w:type="spellEnd"/>
       <w:r>
         <w:rPr>
-          <w:rFonts w:ascii="Times New Roman" w:hAnsi="Times New Roman"/>
-          <w:sz w:val="28"/>
-          <w:szCs w:val="28"/>
-        </w:rPr>
-        <w:t xml:space="preserve"> </w:t>
-      </w:r>
-      <w:proofErr w:type="spellStart"/>
-      <w:r>
-        <w:rPr>
-          <w:rFonts w:ascii="Times New Roman" w:hAnsi="Times New Roman"/>
-          <w:sz w:val="28"/>
-          <w:szCs w:val="28"/>
-        </w:rPr>
-        <w:t>kinh</w:t>
-      </w:r>
-      <w:proofErr w:type="spellEnd"/>
-      <w:r>
-        <w:rPr>
-          <w:rFonts w:ascii="Times New Roman" w:hAnsi="Times New Roman"/>
-          <w:sz w:val="28"/>
-          <w:szCs w:val="28"/>
-        </w:rPr>
-        <w:t xml:space="preserve"> </w:t>
-      </w:r>
-      <w:proofErr w:type="spellStart"/>
-      <w:r>
-        <w:rPr>
-          <w:rFonts w:ascii="Times New Roman" w:hAnsi="Times New Roman"/>
-          <w:sz w:val="28"/>
-          <w:szCs w:val="28"/>
-        </w:rPr>
-        <w:t>doanh</w:t>
-      </w:r>
-      <w:proofErr w:type="spellEnd"/>
-      <w:r>
-        <w:rPr>
-          <w:rFonts w:ascii="Times New Roman" w:hAnsi="Times New Roman"/>
-          <w:sz w:val="28"/>
-          <w:szCs w:val="28"/>
-        </w:rPr>
-        <w:t xml:space="preserve"> </w:t>
-      </w:r>
-      <w:proofErr w:type="spellStart"/>
-      <w:r>
-        <w:rPr>
-          <w:rFonts w:ascii="Times New Roman" w:hAnsi="Times New Roman"/>
-          <w:sz w:val="28"/>
-          <w:szCs w:val="28"/>
-        </w:rPr>
-        <w:t>đối</w:t>
-      </w:r>
-      <w:proofErr w:type="spellEnd"/>
-      <w:r>
-        <w:rPr>
-          <w:rFonts w:ascii="Times New Roman" w:hAnsi="Times New Roman"/>
-          <w:sz w:val="28"/>
-          <w:szCs w:val="28"/>
-        </w:rPr>
-        <w:t xml:space="preserve"> </w:t>
-      </w:r>
-      <w:proofErr w:type="spellStart"/>
-      <w:r>
-        <w:rPr>
-          <w:rFonts w:ascii="Times New Roman" w:hAnsi="Times New Roman"/>
-          <w:sz w:val="28"/>
-          <w:szCs w:val="28"/>
-        </w:rPr>
-        <w:t>với</w:t>
-      </w:r>
-      <w:proofErr w:type="spellEnd"/>
-      <w:r>
-        <w:rPr>
-          <w:rFonts w:ascii="Times New Roman" w:hAnsi="Times New Roman"/>
-          <w:sz w:val="28"/>
-          <w:szCs w:val="28"/>
-        </w:rPr>
-        <w:t xml:space="preserve">: </w:t>
-      </w:r>
-      <w:r>
-        <w:rPr>
-          <w:rFonts w:ascii="Times New Roman" w:hAnsi="Times New Roman"/>
-          <w:sz w:val="28"/>
-          <w:szCs w:val="28"/>
-        </w:rPr>
-        <w:t>{</w:t>
-      </w:r>
-      <w:proofErr w:type="spellStart"/>
-      <w:r>
-        <w:rPr>
-          <w:rFonts w:ascii="Times New Roman" w:hAnsi="Times New Roman"/>
-          <w:sz w:val="28"/>
-          <w:szCs w:val="28"/>
-        </w:rPr>
-        <w:t>pending_approve_company_</w:t>
-      </w:r>
-      <w:proofErr w:type="gramStart"/>
-      <w:r>
-        <w:rPr>
-          <w:rFonts w:ascii="Times New Roman" w:hAnsi="Times New Roman"/>
-          <w:sz w:val="28"/>
-          <w:szCs w:val="28"/>
-        </w:rPr>
-        <w:t>name</w:t>
-      </w:r>
-      <w:proofErr w:type="spellEnd"/>
-      <w:r>
-        <w:rPr>
-          <w:rFonts w:ascii="Times New Roman" w:hAnsi="Times New Roman"/>
-          <w:sz w:val="28"/>
-          <w:szCs w:val="28"/>
-        </w:rPr>
-        <w:t>}</w:t>
-      </w:r>
-      <w:r>
-        <w:rPr>
-          <w:rFonts w:ascii="Times New Roman" w:hAnsi="Times New Roman"/>
-          <w:sz w:val="28"/>
-          <w:szCs w:val="28"/>
-        </w:rPr>
-        <w:t>{</w:t>
-      </w:r>
-      <w:proofErr w:type="gramEnd"/>
-      <w:r>
-        <w:rPr>
-          <w:rFonts w:ascii="Times New Roman" w:hAnsi="Times New Roman"/>
-          <w:sz w:val="28"/>
-          <w:szCs w:val="28"/>
-        </w:rPr>
-        <w:t>/}</w:t>
-      </w:r>
-    </w:p>
-    <w:p>
-      <w:pPr>
-        <w:spacing w:before="120" w:after="120" w:line="240" w:lineRule="auto"/>
-        <w:ind w:left="0" w:right="0"/>
-        <w:jc w:val="both"/>
-        <w:rPr>
-          <w:rFonts w:ascii="Times New Roman" w:hAnsi="Times New Roman"/>
-          <w:sz w:val="28"/>
-          <w:szCs w:val="28"/>
-        </w:rPr>
-      </w:pPr>
-      <w:r>
-        <w:rPr>
-          <w:rFonts w:ascii="Times New Roman" w:hAnsi="Times New Roman"/>
-          <w:sz w:val="28"/>
-          <w:szCs w:val="28"/>
-        </w:rPr>
-        <w:t>{#pending_approve_</w:t>
-      </w:r>
-      <w:proofErr w:type="gramStart"/>
-      <w:r>
-        <w:rPr>
-          <w:rFonts w:ascii="Times New Roman" w:hAnsi="Times New Roman"/>
-          <w:sz w:val="28"/>
-          <w:szCs w:val="28"/>
-        </w:rPr>
-        <w:t xml:space="preserve">obj </w:t>
-      </w:r>
-      <w:r>
-        <w:rPr>
-          <w:rFonts w:ascii="Times New Roman" w:hAnsi="Times New Roman"/>
-          <w:sz w:val="28"/>
-          <w:szCs w:val="28"/>
-        </w:rPr>
-        <w:t>!</w:t>
-      </w:r>
-      <w:proofErr w:type="gramEnd"/>
-      <w:r>
-        <w:rPr>
-          <w:rFonts w:ascii="Times New Roman" w:hAnsi="Times New Roman"/>
-          <w:sz w:val="28"/>
-          <w:szCs w:val="28"/>
-        </w:rPr>
-        <w:t>== "</w:t>
-      </w:r>
-      <w:proofErr w:type="spellStart"/>
-      <w:r>
-        <w:rPr>
-          <w:rFonts w:ascii="Times New Roman" w:hAnsi="Times New Roman"/>
-          <w:sz w:val="28"/>
-          <w:szCs w:val="28"/>
-        </w:rPr>
-        <w:t>Toàn</w:t>
-      </w:r>
-      <w:proofErr w:type="spellEnd"/>
-      <w:r>
-        <w:rPr>
-          <w:rFonts w:ascii="Times New Roman" w:hAnsi="Times New Roman"/>
-          <w:sz w:val="28"/>
-          <w:szCs w:val="28"/>
-        </w:rPr>
-        <w:t xml:space="preserve"> </w:t>
-      </w:r>
-      <w:proofErr w:type="spellStart"/>
-      <w:r>
-        <w:rPr>
-          <w:rFonts w:ascii="Times New Roman" w:hAnsi="Times New Roman"/>
-          <w:sz w:val="28"/>
-          <w:szCs w:val="28"/>
-        </w:rPr>
-        <w:t>bộ</w:t>
-      </w:r>
-      <w:proofErr w:type="spellEnd"/>
-      <w:r>
-        <w:rPr>
-          <w:rFonts w:ascii="Times New Roman" w:hAnsi="Times New Roman"/>
-          <w:sz w:val="28"/>
-          <w:szCs w:val="28"/>
-        </w:rPr>
-        <w:t xml:space="preserve"> </w:t>
-      </w:r>
-      <w:proofErr w:type="spellStart"/>
-      <w:r>
-        <w:rPr>
-          <w:rFonts w:ascii="Times New Roman" w:hAnsi="Times New Roman"/>
-          <w:sz w:val="28"/>
-          <w:szCs w:val="28"/>
-        </w:rPr>
-        <w:t>công</w:t>
-      </w:r>
-      <w:proofErr w:type="spellEnd"/>
-      <w:r>
-        <w:rPr>
-          <w:rFonts w:ascii="Times New Roman" w:hAnsi="Times New Roman"/>
-          <w:sz w:val="28"/>
-          <w:szCs w:val="28"/>
-        </w:rPr>
-        <w:t xml:space="preserve"> ty</w:t>
-      </w:r>
-      <w:r>
-        <w:rPr>
-          <w:rFonts w:ascii="Times New Roman" w:hAnsi="Times New Roman"/>
-          <w:sz w:val="28"/>
-          <w:szCs w:val="28"/>
-        </w:rPr>
-        <w:t>"}</w:t>
-      </w:r>
-    </w:p>
-    <w:p>
-      <w:pPr>
-        <w:spacing w:before="120" w:after="120" w:line="240" w:lineRule="auto"/>
-        <w:ind w:left="0" w:right="0"/>
-        <w:rPr>
-          <w:rFonts w:ascii="Times New Roman" w:hAnsi="Times New Roman"/>
-          <w:sz w:val="28"/>
-          <w:szCs w:val="28"/>
-        </w:rPr>
-      </w:pPr>
-      <w:proofErr w:type="spellStart"/>
-      <w:r>
-        <w:rPr>
-          <w:rFonts w:ascii="Times New Roman" w:hAnsi="Times New Roman"/>
-          <w:b/>
-          <w:bCs/>
-          <w:sz w:val="28"/>
-          <w:szCs w:val="28"/>
-        </w:rPr>
-        <w:t>Điều</w:t>
-      </w:r>
-      <w:proofErr w:type="spellEnd"/>
-      <w:r>
-        <w:rPr>
-          <w:rFonts w:ascii="Times New Roman" w:hAnsi="Times New Roman"/>
-          <w:b/>
-          <w:bCs/>
-          <w:sz w:val="28"/>
-          <w:szCs w:val="28"/>
-        </w:rPr>
-        <w:t xml:space="preserve"> 1</w:t>
-      </w:r>
-      <w:r>
-        <w:rPr>
-          <w:rFonts w:ascii="Times New Roman" w:hAnsi="Times New Roman"/>
-          <w:sz w:val="28"/>
-          <w:szCs w:val="28"/>
-        </w:rPr>
-        <w:t xml:space="preserve">: </w:t>
-      </w:r>
-      <w:proofErr w:type="spellStart"/>
-      <w:r>
-        <w:rPr>
-          <w:rFonts w:ascii="Times New Roman" w:hAnsi="Times New Roman"/>
-          <w:sz w:val="28"/>
-          <w:szCs w:val="28"/>
-        </w:rPr>
-        <w:t>Tạm</w:t>
-      </w:r>
-      <w:proofErr w:type="spellEnd"/>
-      <w:r>
-        <w:rPr>
-          <w:rFonts w:ascii="Times New Roman" w:hAnsi="Times New Roman"/>
-          <w:sz w:val="28"/>
-          <w:szCs w:val="28"/>
-        </w:rPr>
-        <w:t xml:space="preserve"> </w:t>
-      </w:r>
-      <w:proofErr w:type="spellStart"/>
-      <w:r>
-        <w:rPr>
-          <w:rFonts w:ascii="Times New Roman" w:hAnsi="Times New Roman"/>
-          <w:sz w:val="28"/>
-          <w:szCs w:val="28"/>
-        </w:rPr>
-        <w:t>ngưng</w:t>
-      </w:r>
-      <w:proofErr w:type="spellEnd"/>
-      <w:r>
-        <w:rPr>
-          <w:rFonts w:ascii="Times New Roman" w:hAnsi="Times New Roman"/>
-          <w:sz w:val="28"/>
-          <w:szCs w:val="28"/>
-        </w:rPr>
-        <w:t xml:space="preserve"> </w:t>
-      </w:r>
-      <w:proofErr w:type="spellStart"/>
-      <w:r>
-        <w:rPr>
-          <w:rFonts w:ascii="Times New Roman" w:hAnsi="Times New Roman"/>
-          <w:sz w:val="28"/>
-          <w:szCs w:val="28"/>
-        </w:rPr>
-        <w:t>kinh</w:t>
-      </w:r>
-      <w:proofErr w:type="spellEnd"/>
-      <w:r>
-        <w:rPr>
-          <w:rFonts w:ascii="Times New Roman" w:hAnsi="Times New Roman"/>
-          <w:sz w:val="28"/>
-          <w:szCs w:val="28"/>
-        </w:rPr>
-        <w:t xml:space="preserve"> </w:t>
-      </w:r>
-      <w:proofErr w:type="spellStart"/>
-      <w:r>
-        <w:rPr>
-          <w:rFonts w:ascii="Times New Roman" w:hAnsi="Times New Roman"/>
-          <w:sz w:val="28"/>
-          <w:szCs w:val="28"/>
-        </w:rPr>
-        <w:t>doanh</w:t>
-      </w:r>
-      <w:proofErr w:type="spellEnd"/>
-      <w:r>
-        <w:rPr>
-          <w:rFonts w:ascii="Times New Roman" w:hAnsi="Times New Roman"/>
-          <w:sz w:val="28"/>
-          <w:szCs w:val="28"/>
-        </w:rPr>
-        <w:t xml:space="preserve"> </w:t>
-      </w:r>
-      <w:proofErr w:type="spellStart"/>
-      <w:r>
-        <w:rPr>
-          <w:rFonts w:ascii="Times New Roman" w:hAnsi="Times New Roman"/>
-          <w:sz w:val="28"/>
-          <w:szCs w:val="28"/>
-        </w:rPr>
-        <w:t>đối</w:t>
-      </w:r>
-      <w:proofErr w:type="spellEnd"/>
-      <w:r>
-        <w:rPr>
-          <w:rFonts w:ascii="Times New Roman" w:hAnsi="Times New Roman"/>
-          <w:sz w:val="28"/>
-          <w:szCs w:val="28"/>
-        </w:rPr>
-        <w:t xml:space="preserve"> </w:t>
-      </w:r>
-      <w:proofErr w:type="spellStart"/>
-      <w:r>
-        <w:rPr>
-          <w:rFonts w:ascii="Times New Roman" w:hAnsi="Times New Roman"/>
-          <w:sz w:val="28"/>
-          <w:szCs w:val="28"/>
-        </w:rPr>
-        <w:t>với</w:t>
-      </w:r>
-      <w:proofErr w:type="spellEnd"/>
-      <w:r>
-        <w:rPr>
-          <w:rFonts w:ascii="Times New Roman" w:hAnsi="Times New Roman"/>
-          <w:sz w:val="28"/>
-          <w:szCs w:val="28"/>
-        </w:rPr>
-        <w:t xml:space="preserve">: </w:t>
-      </w:r>
-      <w:r>
-        <w:rPr>
-          <w:rFonts w:ascii="Times New Roman" w:hAnsi="Times New Roman"/>
-          <w:sz w:val="28"/>
-          <w:szCs w:val="28"/>
-        </w:rPr>
-        <w:t>{</w:t>
-      </w:r>
-      <w:r>
-        <w:rPr>
-          <w:rFonts w:ascii="Times New Roman" w:hAnsi="Times New Roman"/>
-          <w:sz w:val="28"/>
-          <w:szCs w:val="28"/>
-        </w:rPr>
-        <w:t>pending_approve_branch_0_branch_</w:t>
-      </w:r>
-      <w:proofErr w:type="gramStart"/>
-      <w:r>
-        <w:rPr>
-          <w:rFonts w:ascii="Times New Roman" w:hAnsi="Times New Roman"/>
-          <w:sz w:val="28"/>
-          <w:szCs w:val="28"/>
-        </w:rPr>
-        <w:t>name</w:t>
-      </w:r>
-      <w:r>
-        <w:rPr>
-          <w:rFonts w:ascii="Times New Roman" w:hAnsi="Times New Roman"/>
-          <w:sz w:val="28"/>
-          <w:szCs w:val="28"/>
-        </w:rPr>
-        <w:t>}</w:t>
-      </w:r>
-      <w:r>
-        <w:rPr>
-          <w:rFonts w:ascii="Times New Roman" w:hAnsi="Times New Roman"/>
-          <w:sz w:val="28"/>
-          <w:szCs w:val="28"/>
-        </w:rPr>
-        <w:t>{</w:t>
-      </w:r>
-      <w:proofErr w:type="gramEnd"/>
-      <w:r>
-        <w:rPr>
-          <w:rFonts w:ascii="Times New Roman" w:hAnsi="Times New Roman"/>
-          <w:sz w:val="28"/>
-          <w:szCs w:val="28"/>
-        </w:rPr>
-        <w:t>/}</w:t>
-      </w:r>
-    </w:p>
-    <w:p>
-      <w:pPr>
-        <w:spacing w:before="120" w:after="120" w:line="240" w:lineRule="auto"/>
-        <w:ind w:left="0" w:right="0"/>
-        <w:jc w:val="both"/>
-        <w:rPr>
           <w:rFonts w:ascii="Times New Roman" w:eastAsia="Times New Roman" w:hAnsi="Times New Roman"/>
           <w:sz w:val="28"/>
           <w:szCs w:val="28"/>
         </w:rPr>
-      </w:pPr>
+        <w:t xml:space="preserve"> </w:t>
+      </w:r>
       <w:proofErr w:type="spellStart"/>
       <w:r>
         <w:rPr>
@@ -1806,7 +1797,7 @@
           <w:sz w:val="28"/>
           <w:szCs w:val="28"/>
         </w:rPr>
-        <w:t>Thời</w:t>
+        <w:t>từ</w:t>
       </w:r>
       <w:proofErr w:type="spellEnd"/>
       <w:r>
@@ -1824,43 +1815,7 @@
           <w:sz w:val="28"/>
           <w:szCs w:val="28"/>
         </w:rPr>
-        <w:t>gian</w:t>
-      </w:r>
-      <w:proofErr w:type="spellEnd"/>
-      <w:r>
-        <w:rPr>
-          <w:rFonts w:ascii="Times New Roman" w:eastAsia="Times New Roman" w:hAnsi="Times New Roman"/>
-          <w:sz w:val="28"/>
-          <w:szCs w:val="28"/>
-        </w:rPr>
-        <w:t xml:space="preserve"> </w:t>
-      </w:r>
-      <w:proofErr w:type="spellStart"/>
-      <w:r>
-        <w:rPr>
-          <w:rFonts w:ascii="Times New Roman" w:eastAsia="Times New Roman" w:hAnsi="Times New Roman"/>
-          <w:sz w:val="28"/>
-          <w:szCs w:val="28"/>
-        </w:rPr>
-        <w:t>tạm</w:t>
-      </w:r>
-      <w:proofErr w:type="spellEnd"/>
-      <w:r>
-        <w:rPr>
-          <w:rFonts w:ascii="Times New Roman" w:eastAsia="Times New Roman" w:hAnsi="Times New Roman"/>
-          <w:sz w:val="28"/>
-          <w:szCs w:val="28"/>
-        </w:rPr>
-        <w:t xml:space="preserve"> </w:t>
-      </w:r>
-      <w:proofErr w:type="spellStart"/>
-      <w:r>
-        <w:rPr>
-          <w:rFonts w:ascii="Times New Roman" w:eastAsia="Times New Roman" w:hAnsi="Times New Roman"/>
-          <w:sz w:val="28"/>
-          <w:szCs w:val="28"/>
-        </w:rPr>
-        <w:t>ngưng từ ngày</w:t>
+        <w:t>ngày</w:t>
       </w:r>
       <w:proofErr w:type="spellEnd"/>
       <w:r>
@@ -3206,7 +3161,6 @@
                 <w:szCs w:val="28"/>
                 <w:lang w:val="en-VN"/>
               </w:rPr>
-              <w:lastRenderedPageBreak/>
               <w:t>Nơi nhận:</w:t>
             </w:r>
             <w:r>
@@ -3317,6 +3271,7 @@
           <w:sz w:val="28"/>
           <w:szCs w:val="28"/>
         </w:rPr>
+        <w:lastRenderedPageBreak/>
         <w:t> </w:t>
       </w:r>
     </w:p>
@@ -4652,6 +4607,30 @@
 </file>
 
 <file path=customXml/item1.xml><?xml version="1.0" encoding="utf-8"?>
+<p:properties xmlns:p="http://schemas.microsoft.com/office/2006/metadata/properties" xmlns:xsi="http://www.w3.org/2001/XMLSchema-instance" xmlns:pc="http://schemas.microsoft.com/office/infopath/2007/PartnerControls">
+  <documentManagement>
+    <AlternateThumbnailUrl xmlns="http://schemas.microsoft.com/sharepoint/v3">
+      <Url xsi:nil="true"/>
+      <Description xsi:nil="true"/>
+    </AlternateThumbnailUrl>
+    <VideoThumbnail xmlns="4ae7861e-4bff-47fb-9754-a3da037d4eb5" xsi:nil="true"/>
+    <ImageCreateDate xmlns="http://schemas.microsoft.com/sharepoint/v3" xsi:nil="true"/>
+    <GetImgForVideo xmlns="4ae7861e-4bff-47fb-9754-a3da037d4eb5" xsi:nil="true"/>
+    <Description xmlns="http://schemas.microsoft.com/sharepoint/v3" xsi:nil="true"/>
+  </documentManagement>
+</p:properties>
+</file>
+
+<file path=customXml/item2.xml><?xml version="1.0" encoding="utf-8"?>
+<?mso-contentType ?>
+<FormTemplates xmlns="http://schemas.microsoft.com/sharepoint/v3/contenttype/forms">
+  <Display>DocumentLibraryForm</Display>
+  <Edit>DocumentLibraryForm</Edit>
+  <New>DocumentLibraryForm</New>
+</FormTemplates>
+</file>
+
+<file path=customXml/item3.xml><?xml version="1.0" encoding="utf-8"?>
 <ct:contentTypeSchema xmlns:ct="http://schemas.microsoft.com/office/2006/metadata/contentType" xmlns:ma="http://schemas.microsoft.com/office/2006/metadata/properties/metaAttributes" ct:_="" ma:_="" ma:contentTypeName="Picture" ma:contentTypeID="0x0101020088C615AFA6081A4EAC6D0C7B5DE5004C" ma:contentTypeVersion="3" ma:contentTypeDescription="Upload an image or a photograph." ma:contentTypeScope="" ma:versionID="8a358c36b680c6236bc77b7a1286c80c">
   <xsd:schema xmlns:xsd="http://www.w3.org/2001/XMLSchema" xmlns:xs="http://www.w3.org/2001/XMLSchema" xmlns:p="http://schemas.microsoft.com/office/2006/metadata/properties" xmlns:ns1="http://schemas.microsoft.com/sharepoint/v3" xmlns:ns2="4ae7861e-4bff-47fb-9754-a3da037d4eb5" targetNamespace="http://schemas.microsoft.com/office/2006/metadata/properties" ma:root="true" ma:fieldsID="1315e3235dfc98430f19347398624d38" ns1:_="" ns2:_="">
     <xsd:import namespace="http://schemas.microsoft.com/sharepoint/v3"/>
@@ -4839,31 +4818,26 @@
 </ct:contentTypeSchema>
 </file>
 
-<file path=customXml/item2.xml><?xml version="1.0" encoding="utf-8"?>
-<?mso-contentType ?>
-<FormTemplates xmlns="http://schemas.microsoft.com/sharepoint/v3/contenttype/forms">
-  <Display>DocumentLibraryForm</Display>
-  <Edit>DocumentLibraryForm</Edit>
-  <New>DocumentLibraryForm</New>
-</FormTemplates>
+<file path=customXml/itemProps1.xml><?xml version="1.0" encoding="utf-8"?>
+<ds:datastoreItem xmlns:ds="http://schemas.openxmlformats.org/officeDocument/2006/customXml" ds:itemID="{DFBF5159-804B-4563-9B15-6A0468B25410}">
+  <ds:schemaRefs>
+    <ds:schemaRef ds:uri="http://schemas.microsoft.com/office/2006/metadata/properties"/>
+    <ds:schemaRef ds:uri="http://schemas.microsoft.com/office/infopath/2007/PartnerControls"/>
+    <ds:schemaRef ds:uri="http://schemas.microsoft.com/sharepoint/v3"/>
+    <ds:schemaRef ds:uri="4ae7861e-4bff-47fb-9754-a3da037d4eb5"/>
+  </ds:schemaRefs>
+</ds:datastoreItem>
 </file>
 
-<file path=customXml/item3.xml><?xml version="1.0" encoding="utf-8"?>
-<p:properties xmlns:p="http://schemas.microsoft.com/office/2006/metadata/properties" xmlns:xsi="http://www.w3.org/2001/XMLSchema-instance" xmlns:pc="http://schemas.microsoft.com/office/infopath/2007/PartnerControls">
-  <documentManagement>
-    <AlternateThumbnailUrl xmlns="http://schemas.microsoft.com/sharepoint/v3">
-      <Url xsi:nil="true"/>
-      <Description xsi:nil="true"/>
-    </AlternateThumbnailUrl>
-    <VideoThumbnail xmlns="4ae7861e-4bff-47fb-9754-a3da037d4eb5" xsi:nil="true"/>
-    <ImageCreateDate xmlns="http://schemas.microsoft.com/sharepoint/v3" xsi:nil="true"/>
-    <GetImgForVideo xmlns="4ae7861e-4bff-47fb-9754-a3da037d4eb5" xsi:nil="true"/>
-    <Description xmlns="http://schemas.microsoft.com/sharepoint/v3" xsi:nil="true"/>
-  </documentManagement>
-</p:properties>
+<file path=customXml/itemProps2.xml><?xml version="1.0" encoding="utf-8"?>
+<ds:datastoreItem xmlns:ds="http://schemas.openxmlformats.org/officeDocument/2006/customXml" ds:itemID="{AFD07A8A-035B-44B3-8740-60045F8E4C9F}">
+  <ds:schemaRefs>
+    <ds:schemaRef ds:uri="http://schemas.microsoft.com/sharepoint/v3/contenttype/forms"/>
+  </ds:schemaRefs>
+</ds:datastoreItem>
 </file>
 
-<file path=customXml/itemProps1.xml><?xml version="1.0" encoding="utf-8"?>
+<file path=customXml/itemProps3.xml><?xml version="1.0" encoding="utf-8"?>
 <ds:datastoreItem xmlns:ds="http://schemas.openxmlformats.org/officeDocument/2006/customXml" ds:itemID="{8032CC91-C47F-435F-963C-35AB8945FB24}">
   <ds:schemaRefs>
     <ds:schemaRef ds:uri="http://schemas.microsoft.com/office/2006/metadata/contentType"/>
@@ -4880,23 +4854,4 @@
     <ds:schemaRef ds:uri="http://schemas.microsoft.com/internal/obd"/>
   </ds:schemaRefs>
 </ds:datastoreItem>
-</file>
-
-<file path=customXml/itemProps2.xml><?xml version="1.0" encoding="utf-8"?>
-<ds:datastoreItem xmlns:ds="http://schemas.openxmlformats.org/officeDocument/2006/customXml" ds:itemID="{AFD07A8A-035B-44B3-8740-60045F8E4C9F}">
-  <ds:schemaRefs>
-    <ds:schemaRef ds:uri="http://schemas.microsoft.com/sharepoint/v3/contenttype/forms"/>
-  </ds:schemaRefs>
-</ds:datastoreItem>
-</file>
-
-<file path=customXml/itemProps3.xml><?xml version="1.0" encoding="utf-8"?>
-<ds:datastoreItem xmlns:ds="http://schemas.openxmlformats.org/officeDocument/2006/customXml" ds:itemID="{DFBF5159-804B-4563-9B15-6A0468B25410}">
-  <ds:schemaRefs>
-    <ds:schemaRef ds:uri="http://schemas.microsoft.com/office/2006/metadata/properties"/>
-    <ds:schemaRef ds:uri="http://schemas.microsoft.com/office/infopath/2007/PartnerControls"/>
-    <ds:schemaRef ds:uri="http://schemas.microsoft.com/sharepoint/v3"/>
-    <ds:schemaRef ds:uri="4ae7861e-4bff-47fb-9754-a3da037d4eb5"/>
-  </ds:schemaRefs>
-</ds:datastoreItem>
 </file>
--- a/uploads/files/pending/pending_File_1_quyetdinh.docx
+++ b/uploads/files/pending/pending_File_1_quyetdinh.docx
@@ -1209,7 +1209,6 @@
       <w:pPr>
         <w:spacing w:before="120" w:after="120" w:line="240" w:lineRule="auto"/>
         <w:ind w:left="0" w:right="0"/>
-        <w:jc w:val="both"/>
         <w:rPr>
           <w:rFonts w:ascii="Times New Roman" w:hAnsi="Times New Roman"/>
           <w:sz w:val="28"/>
@@ -1276,7 +1275,16 @@
           <w:sz w:val="28"/>
           <w:szCs w:val="28"/>
         </w:rPr>
-        <w:t xml:space="preserve"> ty"}</w:t>
+        <w:t xml:space="preserve"> ty</w:t>
+      </w:r>
+      <w:proofErr w:type="gramStart"/>
+      <w:r>
+        <w:rPr>
+          <w:rFonts w:ascii="Times New Roman" w:hAnsi="Times New Roman"/>
+          <w:sz w:val="28"/>
+          <w:szCs w:val="28"/>
+        </w:rPr>
+        <w:t>"}</w:t>
       </w:r>
       <w:proofErr w:type="spellStart"/>
       <w:r>
@@ -1290,6 +1298,7 @@
         <w:t>Điều</w:t>
       </w:r>
       <w:proofErr w:type="spellEnd"/>
+      <w:proofErr w:type="gramEnd"/>
       <w:r>
         <w:rPr>
           <w:rFonts w:ascii="Times New Roman" w:hAnsi="Times New Roman"/>
@@ -1472,7 +1481,7 @@
           <w:sz w:val="28"/>
           <w:szCs w:val="28"/>
         </w:rPr>
-        <w:t>== "</w:t>
+        <w:t>= "</w:t>
       </w:r>
       <w:proofErr w:type="spellStart"/>
       <w:r>
@@ -4607,30 +4616,6 @@
 </file>
 
 <file path=customXml/item1.xml><?xml version="1.0" encoding="utf-8"?>
-<p:properties xmlns:p="http://schemas.microsoft.com/office/2006/metadata/properties" xmlns:xsi="http://www.w3.org/2001/XMLSchema-instance" xmlns:pc="http://schemas.microsoft.com/office/infopath/2007/PartnerControls">
-  <documentManagement>
-    <AlternateThumbnailUrl xmlns="http://schemas.microsoft.com/sharepoint/v3">
-      <Url xsi:nil="true"/>
-      <Description xsi:nil="true"/>
-    </AlternateThumbnailUrl>
-    <VideoThumbnail xmlns="4ae7861e-4bff-47fb-9754-a3da037d4eb5" xsi:nil="true"/>
-    <ImageCreateDate xmlns="http://schemas.microsoft.com/sharepoint/v3" xsi:nil="true"/>
-    <GetImgForVideo xmlns="4ae7861e-4bff-47fb-9754-a3da037d4eb5" xsi:nil="true"/>
-    <Description xmlns="http://schemas.microsoft.com/sharepoint/v3" xsi:nil="true"/>
-  </documentManagement>
-</p:properties>
-</file>
-
-<file path=customXml/item2.xml><?xml version="1.0" encoding="utf-8"?>
-<?mso-contentType ?>
-<FormTemplates xmlns="http://schemas.microsoft.com/sharepoint/v3/contenttype/forms">
-  <Display>DocumentLibraryForm</Display>
-  <Edit>DocumentLibraryForm</Edit>
-  <New>DocumentLibraryForm</New>
-</FormTemplates>
-</file>
-
-<file path=customXml/item3.xml><?xml version="1.0" encoding="utf-8"?>
 <ct:contentTypeSchema xmlns:ct="http://schemas.microsoft.com/office/2006/metadata/contentType" xmlns:ma="http://schemas.microsoft.com/office/2006/metadata/properties/metaAttributes" ct:_="" ma:_="" ma:contentTypeName="Picture" ma:contentTypeID="0x0101020088C615AFA6081A4EAC6D0C7B5DE5004C" ma:contentTypeVersion="3" ma:contentTypeDescription="Upload an image or a photograph." ma:contentTypeScope="" ma:versionID="8a358c36b680c6236bc77b7a1286c80c">
   <xsd:schema xmlns:xsd="http://www.w3.org/2001/XMLSchema" xmlns:xs="http://www.w3.org/2001/XMLSchema" xmlns:p="http://schemas.microsoft.com/office/2006/metadata/properties" xmlns:ns1="http://schemas.microsoft.com/sharepoint/v3" xmlns:ns2="4ae7861e-4bff-47fb-9754-a3da037d4eb5" targetNamespace="http://schemas.microsoft.com/office/2006/metadata/properties" ma:root="true" ma:fieldsID="1315e3235dfc98430f19347398624d38" ns1:_="" ns2:_="">
     <xsd:import namespace="http://schemas.microsoft.com/sharepoint/v3"/>
@@ -4818,26 +4803,31 @@
 </ct:contentTypeSchema>
 </file>
 
-<file path=customXml/itemProps1.xml><?xml version="1.0" encoding="utf-8"?>
-<ds:datastoreItem xmlns:ds="http://schemas.openxmlformats.org/officeDocument/2006/customXml" ds:itemID="{DFBF5159-804B-4563-9B15-6A0468B25410}">
-  <ds:schemaRefs>
-    <ds:schemaRef ds:uri="http://schemas.microsoft.com/office/2006/metadata/properties"/>
-    <ds:schemaRef ds:uri="http://schemas.microsoft.com/office/infopath/2007/PartnerControls"/>
-    <ds:schemaRef ds:uri="http://schemas.microsoft.com/sharepoint/v3"/>
-    <ds:schemaRef ds:uri="4ae7861e-4bff-47fb-9754-a3da037d4eb5"/>
-  </ds:schemaRefs>
-</ds:datastoreItem>
+<file path=customXml/item2.xml><?xml version="1.0" encoding="utf-8"?>
+<?mso-contentType ?>
+<FormTemplates xmlns="http://schemas.microsoft.com/sharepoint/v3/contenttype/forms">
+  <Display>DocumentLibraryForm</Display>
+  <Edit>DocumentLibraryForm</Edit>
+  <New>DocumentLibraryForm</New>
+</FormTemplates>
 </file>
 
-<file path=customXml/itemProps2.xml><?xml version="1.0" encoding="utf-8"?>
-<ds:datastoreItem xmlns:ds="http://schemas.openxmlformats.org/officeDocument/2006/customXml" ds:itemID="{AFD07A8A-035B-44B3-8740-60045F8E4C9F}">
-  <ds:schemaRefs>
-    <ds:schemaRef ds:uri="http://schemas.microsoft.com/sharepoint/v3/contenttype/forms"/>
-  </ds:schemaRefs>
-</ds:datastoreItem>
+<file path=customXml/item3.xml><?xml version="1.0" encoding="utf-8"?>
+<p:properties xmlns:p="http://schemas.microsoft.com/office/2006/metadata/properties" xmlns:xsi="http://www.w3.org/2001/XMLSchema-instance" xmlns:pc="http://schemas.microsoft.com/office/infopath/2007/PartnerControls">
+  <documentManagement>
+    <AlternateThumbnailUrl xmlns="http://schemas.microsoft.com/sharepoint/v3">
+      <Url xsi:nil="true"/>
+      <Description xsi:nil="true"/>
+    </AlternateThumbnailUrl>
+    <VideoThumbnail xmlns="4ae7861e-4bff-47fb-9754-a3da037d4eb5" xsi:nil="true"/>
+    <ImageCreateDate xmlns="http://schemas.microsoft.com/sharepoint/v3" xsi:nil="true"/>
+    <GetImgForVideo xmlns="4ae7861e-4bff-47fb-9754-a3da037d4eb5" xsi:nil="true"/>
+    <Description xmlns="http://schemas.microsoft.com/sharepoint/v3" xsi:nil="true"/>
+  </documentManagement>
+</p:properties>
 </file>
 
-<file path=customXml/itemProps3.xml><?xml version="1.0" encoding="utf-8"?>
+<file path=customXml/itemProps1.xml><?xml version="1.0" encoding="utf-8"?>
 <ds:datastoreItem xmlns:ds="http://schemas.openxmlformats.org/officeDocument/2006/customXml" ds:itemID="{8032CC91-C47F-435F-963C-35AB8945FB24}">
   <ds:schemaRefs>
     <ds:schemaRef ds:uri="http://schemas.microsoft.com/office/2006/metadata/contentType"/>
@@ -4854,4 +4844,23 @@
     <ds:schemaRef ds:uri="http://schemas.microsoft.com/internal/obd"/>
   </ds:schemaRefs>
 </ds:datastoreItem>
+</file>
+
+<file path=customXml/itemProps2.xml><?xml version="1.0" encoding="utf-8"?>
+<ds:datastoreItem xmlns:ds="http://schemas.openxmlformats.org/officeDocument/2006/customXml" ds:itemID="{AFD07A8A-035B-44B3-8740-60045F8E4C9F}">
+  <ds:schemaRefs>
+    <ds:schemaRef ds:uri="http://schemas.microsoft.com/sharepoint/v3/contenttype/forms"/>
+  </ds:schemaRefs>
+</ds:datastoreItem>
+</file>
+
+<file path=customXml/itemProps3.xml><?xml version="1.0" encoding="utf-8"?>
+<ds:datastoreItem xmlns:ds="http://schemas.openxmlformats.org/officeDocument/2006/customXml" ds:itemID="{DFBF5159-804B-4563-9B15-6A0468B25410}">
+  <ds:schemaRefs>
+    <ds:schemaRef ds:uri="http://schemas.microsoft.com/office/2006/metadata/properties"/>
+    <ds:schemaRef ds:uri="http://schemas.microsoft.com/office/infopath/2007/PartnerControls"/>
+    <ds:schemaRef ds:uri="http://schemas.microsoft.com/sharepoint/v3"/>
+    <ds:schemaRef ds:uri="4ae7861e-4bff-47fb-9754-a3da037d4eb5"/>
+  </ds:schemaRefs>
+</ds:datastoreItem>
 </file>
--- a/uploads/files/pending/pending_File_1_quyetdinh.docx
+++ b/uploads/files/pending/pending_File_1_quyetdinh.docx
@@ -408,7 +408,7 @@
               </wp:anchor>
             </w:drawing>
           </mc:Choice>
-          <mc:Fallback xmlns:w16se="http://schemas.microsoft.com/office/word/2015/wordml/symex" xmlns:w16sdtdh="http://schemas.microsoft.com/office/word/2020/wordml/sdtdatahash" xmlns:w16="http://schemas.microsoft.com/office/word/2018/wordml" xmlns:w16cid="http://schemas.microsoft.com/office/word/2016/wordml/cid" xmlns:w16cex="http://schemas.microsoft.com/office/word/2018/wordml/cex" xmlns:oel="http://schemas.microsoft.com/office/2019/extlst" xmlns:am3d="http://schemas.microsoft.com/office/drawing/2017/model3d" xmlns:aink="http://schemas.microsoft.com/office/drawing/2016/ink" xmlns:cx8="http://schemas.microsoft.com/office/drawing/2016/5/14/chartex" xmlns:cx7="http://schemas.microsoft.com/office/drawing/2016/5/13/chartex" xmlns:cx6="http://schemas.microsoft.com/office/drawing/2016/5/12/chartex" xmlns:cx5="http://schemas.microsoft.com/office/drawing/2016/5/11/chartex" xmlns:cx4="http://schemas.microsoft.com/office/drawing/2016/5/10/chartex" xmlns:cx3="http://schemas.microsoft.com/office/drawing/2016/5/9/chartex" xmlns:cx2="http://schemas.microsoft.com/office/drawing/2015/10/21/chartex" xmlns:cx1="http://schemas.microsoft.com/office/drawing/2015/9/8/chartex" xmlns:cx="http://schemas.microsoft.com/office/drawing/2014/chartex">
+          <mc:Fallback xmlns:cx="http://schemas.microsoft.com/office/drawing/2014/chartex" xmlns:cx1="http://schemas.microsoft.com/office/drawing/2015/9/8/chartex" xmlns:cx2="http://schemas.microsoft.com/office/drawing/2015/10/21/chartex" xmlns:cx3="http://schemas.microsoft.com/office/drawing/2016/5/9/chartex" xmlns:cx4="http://schemas.microsoft.com/office/drawing/2016/5/10/chartex" xmlns:cx5="http://schemas.microsoft.com/office/drawing/2016/5/11/chartex" xmlns:cx6="http://schemas.microsoft.com/office/drawing/2016/5/12/chartex" xmlns:cx7="http://schemas.microsoft.com/office/drawing/2016/5/13/chartex" xmlns:cx8="http://schemas.microsoft.com/office/drawing/2016/5/14/chartex" xmlns:aink="http://schemas.microsoft.com/office/drawing/2016/ink" xmlns:am3d="http://schemas.microsoft.com/office/drawing/2017/model3d" xmlns:oel="http://schemas.microsoft.com/office/2019/extlst" xmlns:w16cex="http://schemas.microsoft.com/office/word/2018/wordml/cex" xmlns:w16cid="http://schemas.microsoft.com/office/word/2016/wordml/cid" xmlns:w16="http://schemas.microsoft.com/office/word/2018/wordml" xmlns:w16sdtdh="http://schemas.microsoft.com/office/word/2020/wordml/sdtdatahash" xmlns:w16se="http://schemas.microsoft.com/office/word/2015/wordml/symex">
             <w:pict>
               <v:line w14:anchorId="1C6681BA" id="Straight Connector 592" o:spid="_x0000_s1026" style="position:absolute;z-index:251659264;visibility:visible;mso-wrap-style:square;mso-width-percent:0;mso-height-percent:0;mso-wrap-distance-left:9pt;mso-wrap-distance-top:.mm;mso-wrap-distance-right:9pt;mso-wrap-distance-bottom:.mm;mso-position-horizontal:absolute;mso-position-horizontal-relative:text;mso-position-vertical:absolute;mso-position-vertical-relative:text;mso-width-percent:0;mso-height-percent:0;mso-width-relative:page;mso-height-relative:page" from="164.5pt,22.05pt" to="323.65pt,22.05pt" o:gfxdata="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"/>
             </w:pict>
@@ -779,7 +779,33 @@
           <w:sz w:val="28"/>
           <w:szCs w:val="28"/>
         </w:rPr>
-        <w:t>pending_approve_branch_0_branch_name</w:t>
+        <w:t>pending_approve_branch[</w:t>
+      </w:r>
+      <w:r>
+        <w:rPr>
+          <w:rFonts w:ascii="Times New Roman" w:hAnsi="Times New Roman"/>
+          <w:sz w:val="28"/>
+          <w:szCs w:val="28"/>
+        </w:rPr>
+        <w:t>0</w:t>
+      </w:r>
+      <w:r>
+        <w:rPr>
+          <w:rFonts w:ascii="Times New Roman" w:hAnsi="Times New Roman"/>
+          <w:sz w:val="28"/>
+          <w:szCs w:val="28"/>
+        </w:rPr>
+        <w:t>].</w:t>
+      </w:r>
+      <w:bookmarkStart w:id="0" w:name="_GoBack"/>
+      <w:bookmarkEnd w:id="0"/>
+      <w:r>
+        <w:rPr>
+          <w:rFonts w:ascii="Times New Roman" w:hAnsi="Times New Roman"/>
+          <w:sz w:val="28"/>
+          <w:szCs w:val="28"/>
+        </w:rPr>
+        <w:t>branch_name</w:t>
       </w:r>
       <w:r>
         <w:rPr>
@@ -815,17 +841,7 @@
           <w:sz w:val="28"/>
           <w:szCs w:val="28"/>
         </w:rPr>
-        <w:t>Thời gian tạm ngưng từ ngày {pending_approve_time_r</w:t>
-      </w:r>
-      <w:bookmarkStart w:id="0" w:name="_GoBack"/>
-      <w:bookmarkEnd w:id="0"/>
-      <w:r>
-        <w:rPr>
-          <w:rFonts w:ascii="Times New Roman" w:eastAsia="Times New Roman" w:hAnsi="Times New Roman"/>
-          <w:sz w:val="28"/>
-          <w:szCs w:val="28"/>
-        </w:rPr>
-        <w:t>ange</w:t>
+        <w:t>Thời gian tạm ngưng từ ngày {pending_approve_time_range</w:t>
       </w:r>
       <w:r>
         <w:rPr>
@@ -2594,30 +2610,6 @@
 </file>
 
 <file path=customXml/item1.xml><?xml version="1.0" encoding="utf-8"?>
-<p:properties xmlns:p="http://schemas.microsoft.com/office/2006/metadata/properties" xmlns:xsi="http://www.w3.org/2001/XMLSchema-instance" xmlns:pc="http://schemas.microsoft.com/office/infopath/2007/PartnerControls">
-  <documentManagement>
-    <AlternateThumbnailUrl xmlns="http://schemas.microsoft.com/sharepoint/v3">
-      <Url xsi:nil="true"/>
-      <Description xsi:nil="true"/>
-    </AlternateThumbnailUrl>
-    <VideoThumbnail xmlns="4ae7861e-4bff-47fb-9754-a3da037d4eb5" xsi:nil="true"/>
-    <ImageCreateDate xmlns="http://schemas.microsoft.com/sharepoint/v3" xsi:nil="true"/>
-    <GetImgForVideo xmlns="4ae7861e-4bff-47fb-9754-a3da037d4eb5" xsi:nil="true"/>
-    <Description xmlns="http://schemas.microsoft.com/sharepoint/v3" xsi:nil="true"/>
-  </documentManagement>
-</p:properties>
-</file>
-
-<file path=customXml/item2.xml><?xml version="1.0" encoding="utf-8"?>
-<?mso-contentType ?>
-<FormTemplates xmlns="http://schemas.microsoft.com/sharepoint/v3/contenttype/forms">
-  <Display>DocumentLibraryForm</Display>
-  <Edit>DocumentLibraryForm</Edit>
-  <New>DocumentLibraryForm</New>
-</FormTemplates>
-</file>
-
-<file path=customXml/item3.xml><?xml version="1.0" encoding="utf-8"?>
 <ct:contentTypeSchema xmlns:ct="http://schemas.microsoft.com/office/2006/metadata/contentType" xmlns:ma="http://schemas.microsoft.com/office/2006/metadata/properties/metaAttributes" ct:_="" ma:_="" ma:contentTypeName="Picture" ma:contentTypeID="0x0101020088C615AFA6081A4EAC6D0C7B5DE5004C" ma:contentTypeVersion="3" ma:contentTypeDescription="Upload an image or a photograph." ma:contentTypeScope="" ma:versionID="8a358c36b680c6236bc77b7a1286c80c">
   <xsd:schema xmlns:xsd="http://www.w3.org/2001/XMLSchema" xmlns:xs="http://www.w3.org/2001/XMLSchema" xmlns:p="http://schemas.microsoft.com/office/2006/metadata/properties" xmlns:ns1="http://schemas.microsoft.com/sharepoint/v3" xmlns:ns2="4ae7861e-4bff-47fb-9754-a3da037d4eb5" targetNamespace="http://schemas.microsoft.com/office/2006/metadata/properties" ma:root="true" ma:fieldsID="1315e3235dfc98430f19347398624d38" ns1:_="" ns2:_="">
     <xsd:import namespace="http://schemas.microsoft.com/sharepoint/v3"/>
@@ -2805,26 +2797,31 @@
 </ct:contentTypeSchema>
 </file>
 
-<file path=customXml/itemProps1.xml><?xml version="1.0" encoding="utf-8"?>
-<ds:datastoreItem xmlns:ds="http://schemas.openxmlformats.org/officeDocument/2006/customXml" ds:itemID="{DFBF5159-804B-4563-9B15-6A0468B25410}">
-  <ds:schemaRefs>
-    <ds:schemaRef ds:uri="http://schemas.microsoft.com/office/2006/metadata/properties"/>
-    <ds:schemaRef ds:uri="http://schemas.microsoft.com/office/infopath/2007/PartnerControls"/>
-    <ds:schemaRef ds:uri="http://schemas.microsoft.com/sharepoint/v3"/>
-    <ds:schemaRef ds:uri="4ae7861e-4bff-47fb-9754-a3da037d4eb5"/>
-  </ds:schemaRefs>
-</ds:datastoreItem>
+<file path=customXml/item2.xml><?xml version="1.0" encoding="utf-8"?>
+<?mso-contentType ?>
+<FormTemplates xmlns="http://schemas.microsoft.com/sharepoint/v3/contenttype/forms">
+  <Display>DocumentLibraryForm</Display>
+  <Edit>DocumentLibraryForm</Edit>
+  <New>DocumentLibraryForm</New>
+</FormTemplates>
 </file>
 
-<file path=customXml/itemProps2.xml><?xml version="1.0" encoding="utf-8"?>
-<ds:datastoreItem xmlns:ds="http://schemas.openxmlformats.org/officeDocument/2006/customXml" ds:itemID="{AFD07A8A-035B-44B3-8740-60045F8E4C9F}">
-  <ds:schemaRefs>
-    <ds:schemaRef ds:uri="http://schemas.microsoft.com/sharepoint/v3/contenttype/forms"/>
-  </ds:schemaRefs>
-</ds:datastoreItem>
+<file path=customXml/item3.xml><?xml version="1.0" encoding="utf-8"?>
+<p:properties xmlns:p="http://schemas.microsoft.com/office/2006/metadata/properties" xmlns:xsi="http://www.w3.org/2001/XMLSchema-instance" xmlns:pc="http://schemas.microsoft.com/office/infopath/2007/PartnerControls">
+  <documentManagement>
+    <AlternateThumbnailUrl xmlns="http://schemas.microsoft.com/sharepoint/v3">
+      <Url xsi:nil="true"/>
+      <Description xsi:nil="true"/>
+    </AlternateThumbnailUrl>
+    <VideoThumbnail xmlns="4ae7861e-4bff-47fb-9754-a3da037d4eb5" xsi:nil="true"/>
+    <ImageCreateDate xmlns="http://schemas.microsoft.com/sharepoint/v3" xsi:nil="true"/>
+    <GetImgForVideo xmlns="4ae7861e-4bff-47fb-9754-a3da037d4eb5" xsi:nil="true"/>
+    <Description xmlns="http://schemas.microsoft.com/sharepoint/v3" xsi:nil="true"/>
+  </documentManagement>
+</p:properties>
 </file>
 
-<file path=customXml/itemProps3.xml><?xml version="1.0" encoding="utf-8"?>
+<file path=customXml/itemProps1.xml><?xml version="1.0" encoding="utf-8"?>
 <ds:datastoreItem xmlns:ds="http://schemas.openxmlformats.org/officeDocument/2006/customXml" ds:itemID="{8032CC91-C47F-435F-963C-35AB8945FB24}">
   <ds:schemaRefs>
     <ds:schemaRef ds:uri="http://schemas.microsoft.com/office/2006/metadata/contentType"/>
@@ -2841,4 +2838,23 @@
     <ds:schemaRef ds:uri="http://schemas.microsoft.com/internal/obd"/>
   </ds:schemaRefs>
 </ds:datastoreItem>
+</file>
+
+<file path=customXml/itemProps2.xml><?xml version="1.0" encoding="utf-8"?>
+<ds:datastoreItem xmlns:ds="http://schemas.openxmlformats.org/officeDocument/2006/customXml" ds:itemID="{AFD07A8A-035B-44B3-8740-60045F8E4C9F}">
+  <ds:schemaRefs>
+    <ds:schemaRef ds:uri="http://schemas.microsoft.com/sharepoint/v3/contenttype/forms"/>
+  </ds:schemaRefs>
+</ds:datastoreItem>
+</file>
+
+<file path=customXml/itemProps3.xml><?xml version="1.0" encoding="utf-8"?>
+<ds:datastoreItem xmlns:ds="http://schemas.openxmlformats.org/officeDocument/2006/customXml" ds:itemID="{DFBF5159-804B-4563-9B15-6A0468B25410}">
+  <ds:schemaRefs>
+    <ds:schemaRef ds:uri="http://schemas.microsoft.com/office/2006/metadata/properties"/>
+    <ds:schemaRef ds:uri="http://schemas.microsoft.com/office/infopath/2007/PartnerControls"/>
+    <ds:schemaRef ds:uri="http://schemas.microsoft.com/sharepoint/v3"/>
+    <ds:schemaRef ds:uri="4ae7861e-4bff-47fb-9754-a3da037d4eb5"/>
+  </ds:schemaRefs>
+</ds:datastoreItem>
 </file>
--- a/uploads/files/pending/pending_File_1_quyetdinh.docx
+++ b/uploads/files/pending/pending_File_1_quyetdinh.docx
@@ -1,6 +1,6 @@
 
 <file path=word/document.xml><?xml version="1.0" encoding="utf-8"?>
-<w:document xmlns:wpc="http://schemas.microsoft.com/office/word/2010/wordprocessingCanvas" xmlns:mc="http://schemas.openxmlformats.org/markup-compatibility/2006" xmlns:o="urn:schemas-microsoft-com:office:office" xmlns:r="http://schemas.openxmlformats.org/officeDocument/2006/relationships" xmlns:m="http://schemas.openxmlformats.org/officeDocument/2006/math" xmlns:v="urn:schemas-microsoft-com:vml" xmlns:wp14="http://schemas.microsoft.com/office/word/2010/wordprocessingDrawing" xmlns:wp="http://schemas.openxmlformats.org/drawingml/2006/wordprocessingDrawing" xmlns:w10="urn:schemas-microsoft-com:office:word" xmlns:w="http://schemas.openxmlformats.org/wordprocessingml/2006/main" xmlns:w14="http://schemas.microsoft.com/office/word/2010/wordml" xmlns:w15="http://schemas.microsoft.com/office/word/2012/wordml" xmlns:wpg="http://schemas.microsoft.com/office/word/2010/wordprocessingGroup" xmlns:wpi="http://schemas.microsoft.com/office/word/2010/wordprocessingInk" xmlns:wne="http://schemas.microsoft.com/office/word/2006/wordml" xmlns:wps="http://schemas.microsoft.com/office/word/2010/wordprocessingShape" mc:Ignorable="w14 w15 wp14">
+<w:document xmlns:wpc="http://schemas.microsoft.com/office/word/2010/wordprocessingCanvas" xmlns:cx="http://schemas.microsoft.com/office/drawing/2014/chartex" xmlns:cx1="http://schemas.microsoft.com/office/drawing/2015/9/8/chartex" xmlns:cx2="http://schemas.microsoft.com/office/drawing/2015/10/21/chartex" xmlns:cx3="http://schemas.microsoft.com/office/drawing/2016/5/9/chartex" xmlns:cx4="http://schemas.microsoft.com/office/drawing/2016/5/10/chartex" xmlns:cx5="http://schemas.microsoft.com/office/drawing/2016/5/11/chartex" xmlns:cx6="http://schemas.microsoft.com/office/drawing/2016/5/12/chartex" xmlns:cx7="http://schemas.microsoft.com/office/drawing/2016/5/13/chartex" xmlns:cx8="http://schemas.microsoft.com/office/drawing/2016/5/14/chartex" xmlns:mc="http://schemas.openxmlformats.org/markup-compatibility/2006" xmlns:aink="http://schemas.microsoft.com/office/drawing/2016/ink" xmlns:am3d="http://schemas.microsoft.com/office/drawing/2017/model3d" xmlns:o="urn:schemas-microsoft-com:office:office" xmlns:oel="http://schemas.microsoft.com/office/2019/extlst" xmlns:r="http://schemas.openxmlformats.org/officeDocument/2006/relationships" xmlns:m="http://schemas.openxmlformats.org/officeDocument/2006/math" xmlns:v="urn:schemas-microsoft-com:vml" xmlns:wp14="http://schemas.microsoft.com/office/word/2010/wordprocessingDrawing" xmlns:wp="http://schemas.openxmlformats.org/drawingml/2006/wordprocessingDrawing" xmlns:w10="urn:schemas-microsoft-com:office:word" xmlns:w="http://schemas.openxmlformats.org/wordprocessingml/2006/main" xmlns:w14="http://schemas.microsoft.com/office/word/2010/wordml" xmlns:w15="http://schemas.microsoft.com/office/word/2012/wordml" xmlns:w16cex="http://schemas.microsoft.com/office/word/2018/wordml/cex" xmlns:w16cid="http://schemas.microsoft.com/office/word/2016/wordml/cid" xmlns:w16="http://schemas.microsoft.com/office/word/2018/wordml" xmlns:w16sdtdh="http://schemas.microsoft.com/office/word/2020/wordml/sdtdatahash" xmlns:w16se="http://schemas.microsoft.com/office/word/2015/wordml/symex" xmlns:wpg="http://schemas.microsoft.com/office/word/2010/wordprocessingGroup" xmlns:wpi="http://schemas.microsoft.com/office/word/2010/wordprocessingInk" xmlns:wne="http://schemas.microsoft.com/office/word/2006/wordml" xmlns:wps="http://schemas.microsoft.com/office/word/2010/wordprocessingShape" mc:Ignorable="w14 w15 w16se w16cid w16 w16cex w16sdtdh wp14">
   <w:body>
     <w:tbl>
       <w:tblPr>
@@ -408,7 +408,7 @@
               </wp:anchor>
             </w:drawing>
           </mc:Choice>
-          <mc:Fallback xmlns:cx="http://schemas.microsoft.com/office/drawing/2014/chartex" xmlns:cx1="http://schemas.microsoft.com/office/drawing/2015/9/8/chartex" xmlns:cx2="http://schemas.microsoft.com/office/drawing/2015/10/21/chartex" xmlns:cx3="http://schemas.microsoft.com/office/drawing/2016/5/9/chartex" xmlns:cx4="http://schemas.microsoft.com/office/drawing/2016/5/10/chartex" xmlns:cx5="http://schemas.microsoft.com/office/drawing/2016/5/11/chartex" xmlns:cx6="http://schemas.microsoft.com/office/drawing/2016/5/12/chartex" xmlns:cx7="http://schemas.microsoft.com/office/drawing/2016/5/13/chartex" xmlns:cx8="http://schemas.microsoft.com/office/drawing/2016/5/14/chartex" xmlns:aink="http://schemas.microsoft.com/office/drawing/2016/ink" xmlns:am3d="http://schemas.microsoft.com/office/drawing/2017/model3d" xmlns:oel="http://schemas.microsoft.com/office/2019/extlst" xmlns:w16cex="http://schemas.microsoft.com/office/word/2018/wordml/cex" xmlns:w16cid="http://schemas.microsoft.com/office/word/2016/wordml/cid" xmlns:w16="http://schemas.microsoft.com/office/word/2018/wordml" xmlns:w16sdtdh="http://schemas.microsoft.com/office/word/2020/wordml/sdtdatahash" xmlns:w16se="http://schemas.microsoft.com/office/word/2015/wordml/symex">
+          <mc:Fallback>
             <w:pict>
               <v:line w14:anchorId="1C6681BA" id="Straight Connector 592" o:spid="_x0000_s1026" style="position:absolute;z-index:251659264;visibility:visible;mso-wrap-style:square;mso-width-percent:0;mso-height-percent:0;mso-wrap-distance-left:9pt;mso-wrap-distance-top:.mm;mso-wrap-distance-right:9pt;mso-wrap-distance-bottom:.mm;mso-position-horizontal:absolute;mso-position-horizontal-relative:text;mso-position-vertical:absolute;mso-position-vertical-relative:text;mso-width-percent:0;mso-height-percent:0;mso-width-relative:page;mso-height-relative:page" from="164.5pt,22.05pt" to="323.65pt,22.05pt" o:gfxdata="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"/>
             </w:pict>
@@ -566,7 +566,27 @@
           <w:sz w:val="28"/>
           <w:szCs w:val="28"/>
         </w:rPr>
-        <w:t>pending_approve_company_name}</w:t>
+        <w:t>pending_approve_company_name</w:t>
+      </w:r>
+      <w:r>
+        <w:rPr>
+          <w:rFonts w:ascii="Times New Roman" w:hAnsi="Times New Roman" w:cs="Times New Roman"/>
+          <w:iCs/>
+          <w:color w:val="000000" w:themeColor="text1"/>
+          <w:sz w:val="28"/>
+          <w:szCs w:val="28"/>
+        </w:rPr>
+        <w:t xml:space="preserve"> | upper</w:t>
+      </w:r>
+      <w:r>
+        <w:rPr>
+          <w:rFonts w:ascii="Times New Roman" w:hAnsi="Times New Roman" w:cs="Times New Roman"/>
+          <w:iCs/>
+          <w:color w:val="000000" w:themeColor="text1"/>
+          <w:sz w:val="28"/>
+          <w:szCs w:val="28"/>
+        </w:rPr>
+        <w:t>}</w:t>
       </w:r>
       <w:r>
         <w:rPr>
@@ -697,7 +717,34 @@
           <w:sz w:val="28"/>
           <w:szCs w:val="28"/>
         </w:rPr>
+        <w:t xml:space="preserve"> | upper</w:t>
+      </w:r>
+      <w:r>
+        <w:rPr>
+          <w:rFonts w:ascii="Times New Roman" w:hAnsi="Times New Roman"/>
+          <w:sz w:val="28"/>
+          <w:szCs w:val="28"/>
+        </w:rPr>
         <w:t>}</w:t>
+      </w:r>
+    </w:p>
+    <w:p>
+      <w:pPr>
+        <w:spacing w:before="120" w:after="120" w:line="240" w:lineRule="auto"/>
+        <w:ind w:left="0" w:right="0"/>
+        <w:rPr>
+          <w:rFonts w:ascii="Times New Roman" w:hAnsi="Times New Roman"/>
+          <w:sz w:val="28"/>
+          <w:szCs w:val="28"/>
+        </w:rPr>
+      </w:pPr>
+      <w:r>
+        <w:rPr>
+          <w:rFonts w:ascii="Times New Roman" w:hAnsi="Times New Roman"/>
+          <w:sz w:val="28"/>
+          <w:szCs w:val="28"/>
+        </w:rPr>
+        <w:t>Mã số doanh nghiệp/Chi nhánh/Văn phòng đại diện/Địa điểm kinh doanh: {pending_approve_mst}</w:t>
       </w:r>
       <w:r>
         <w:rPr>
@@ -797,8 +844,6 @@
         </w:rPr>
         <w:t>].</w:t>
       </w:r>
-      <w:bookmarkStart w:id="0" w:name="_GoBack"/>
-      <w:bookmarkEnd w:id="0"/>
       <w:r>
         <w:rPr>
           <w:rFonts w:ascii="Times New Roman" w:hAnsi="Times New Roman"/>
@@ -813,15 +858,34 @@
           <w:sz w:val="28"/>
           <w:szCs w:val="28"/>
         </w:rPr>
+        <w:t xml:space="preserve"> | upper</w:t>
+      </w:r>
+      <w:r>
+        <w:rPr>
+          <w:rFonts w:ascii="Times New Roman" w:hAnsi="Times New Roman"/>
+          <w:sz w:val="28"/>
+          <w:szCs w:val="28"/>
+        </w:rPr>
         <w:t>}</w:t>
       </w:r>
-      <w:r>
+    </w:p>
+    <w:p>
+      <w:pPr>
+        <w:spacing w:before="120" w:after="120" w:line="240" w:lineRule="auto"/>
+        <w:ind w:left="0" w:right="0"/>
         <w:rPr>
           <w:rFonts w:ascii="Times New Roman" w:hAnsi="Times New Roman"/>
           <w:sz w:val="28"/>
           <w:szCs w:val="28"/>
         </w:rPr>
-        <w:t>{/}</w:t>
+      </w:pPr>
+      <w:r>
+        <w:rPr>
+          <w:rFonts w:ascii="Times New Roman" w:hAnsi="Times New Roman"/>
+          <w:sz w:val="28"/>
+          <w:szCs w:val="28"/>
+        </w:rPr>
+        <w:t>Mã số doanh nghiệp/Chi nhánh/Văn phòng đại diện/Địa điểm kinh doanh: {pending_approve_branch[0].resp_office}{/}</w:t>
       </w:r>
     </w:p>
     <w:p>
@@ -1176,6 +1240,7 @@
                 <w:sz w:val="28"/>
                 <w:szCs w:val="28"/>
               </w:rPr>
+              <w:lastRenderedPageBreak/>
               <w:t>Nơi nhận:</w:t>
             </w:r>
             <w:r>
@@ -1279,7 +1344,6 @@
           <w:sz w:val="28"/>
           <w:szCs w:val="28"/>
         </w:rPr>
-        <w:lastRenderedPageBreak/>
         <w:t> </w:t>
       </w:r>
     </w:p>
@@ -1517,7 +1581,7 @@
 </file>
 
 <file path=word/endnotes.xml><?xml version="1.0" encoding="utf-8"?>
-<w:endnotes xmlns:wpc="http://schemas.microsoft.com/office/word/2010/wordprocessingCanvas" xmlns:mc="http://schemas.openxmlformats.org/markup-compatibility/2006" xmlns:o="urn:schemas-microsoft-com:office:office" xmlns:r="http://schemas.openxmlformats.org/officeDocument/2006/relationships" xmlns:m="http://schemas.openxmlformats.org/officeDocument/2006/math" xmlns:v="urn:schemas-microsoft-com:vml" xmlns:wp14="http://schemas.microsoft.com/office/word/2010/wordprocessingDrawing" xmlns:wp="http://schemas.openxmlformats.org/drawingml/2006/wordprocessingDrawing" xmlns:w10="urn:schemas-microsoft-com:office:word" xmlns:w="http://schemas.openxmlformats.org/wordprocessingml/2006/main" xmlns:w14="http://schemas.microsoft.com/office/word/2010/wordml" xmlns:w15="http://schemas.microsoft.com/office/word/2012/wordml" xmlns:wpg="http://schemas.microsoft.com/office/word/2010/wordprocessingGroup" xmlns:wpi="http://schemas.microsoft.com/office/word/2010/wordprocessingInk" xmlns:wne="http://schemas.microsoft.com/office/word/2006/wordml" xmlns:wps="http://schemas.microsoft.com/office/word/2010/wordprocessingShape" mc:Ignorable="w14 w15 wp14">
+<w:endnotes xmlns:wpc="http://schemas.microsoft.com/office/word/2010/wordprocessingCanvas" xmlns:cx="http://schemas.microsoft.com/office/drawing/2014/chartex" xmlns:cx1="http://schemas.microsoft.com/office/drawing/2015/9/8/chartex" xmlns:cx2="http://schemas.microsoft.com/office/drawing/2015/10/21/chartex" xmlns:cx3="http://schemas.microsoft.com/office/drawing/2016/5/9/chartex" xmlns:cx4="http://schemas.microsoft.com/office/drawing/2016/5/10/chartex" xmlns:cx5="http://schemas.microsoft.com/office/drawing/2016/5/11/chartex" xmlns:cx6="http://schemas.microsoft.com/office/drawing/2016/5/12/chartex" xmlns:cx7="http://schemas.microsoft.com/office/drawing/2016/5/13/chartex" xmlns:cx8="http://schemas.microsoft.com/office/drawing/2016/5/14/chartex" xmlns:mc="http://schemas.openxmlformats.org/markup-compatibility/2006" xmlns:aink="http://schemas.microsoft.com/office/drawing/2016/ink" xmlns:am3d="http://schemas.microsoft.com/office/drawing/2017/model3d" xmlns:o="urn:schemas-microsoft-com:office:office" xmlns:oel="http://schemas.microsoft.com/office/2019/extlst" xmlns:r="http://schemas.openxmlformats.org/officeDocument/2006/relationships" xmlns:m="http://schemas.openxmlformats.org/officeDocument/2006/math" xmlns:v="urn:schemas-microsoft-com:vml" xmlns:wp14="http://schemas.microsoft.com/office/word/2010/wordprocessingDrawing" xmlns:wp="http://schemas.openxmlformats.org/drawingml/2006/wordprocessingDrawing" xmlns:w10="urn:schemas-microsoft-com:office:word" xmlns:w="http://schemas.openxmlformats.org/wordprocessingml/2006/main" xmlns:w14="http://schemas.microsoft.com/office/word/2010/wordml" xmlns:w15="http://schemas.microsoft.com/office/word/2012/wordml" xmlns:w16cex="http://schemas.microsoft.com/office/word/2018/wordml/cex" xmlns:w16cid="http://schemas.microsoft.com/office/word/2016/wordml/cid" xmlns:w16="http://schemas.microsoft.com/office/word/2018/wordml" xmlns:w16sdtdh="http://schemas.microsoft.com/office/word/2020/wordml/sdtdatahash" xmlns:w16se="http://schemas.microsoft.com/office/word/2015/wordml/symex" xmlns:wpg="http://schemas.microsoft.com/office/word/2010/wordprocessingGroup" xmlns:wpi="http://schemas.microsoft.com/office/word/2010/wordprocessingInk" xmlns:wne="http://schemas.microsoft.com/office/word/2006/wordml" xmlns:wps="http://schemas.microsoft.com/office/word/2010/wordprocessingShape" mc:Ignorable="w14 w15 w16se w16cid w16 w16cex w16sdtdh wp14">
   <w:endnote w:type="separator" w:id="-1">
     <w:p>
       <w:pPr>
@@ -1542,7 +1606,7 @@
 </file>
 
 <file path=word/footnotes.xml><?xml version="1.0" encoding="utf-8"?>
-<w:footnotes xmlns:wpc="http://schemas.microsoft.com/office/word/2010/wordprocessingCanvas" xmlns:mc="http://schemas.openxmlformats.org/markup-compatibility/2006" xmlns:o="urn:schemas-microsoft-com:office:office" xmlns:r="http://schemas.openxmlformats.org/officeDocument/2006/relationships" xmlns:m="http://schemas.openxmlformats.org/officeDocument/2006/math" xmlns:v="urn:schemas-microsoft-com:vml" xmlns:wp14="http://schemas.microsoft.com/office/word/2010/wordprocessingDrawing" xmlns:wp="http://schemas.openxmlformats.org/drawingml/2006/wordprocessingDrawing" xmlns:w10="urn:schemas-microsoft-com:office:word" xmlns:w="http://schemas.openxmlformats.org/wordprocessingml/2006/main" xmlns:w14="http://schemas.microsoft.com/office/word/2010/wordml" xmlns:w15="http://schemas.microsoft.com/office/word/2012/wordml" xmlns:wpg="http://schemas.microsoft.com/office/word/2010/wordprocessingGroup" xmlns:wpi="http://schemas.microsoft.com/office/word/2010/wordprocessingInk" xmlns:wne="http://schemas.microsoft.com/office/word/2006/wordml" xmlns:wps="http://schemas.microsoft.com/office/word/2010/wordprocessingShape" mc:Ignorable="w14 w15 wp14">
+<w:footnotes xmlns:wpc="http://schemas.microsoft.com/office/word/2010/wordprocessingCanvas" xmlns:cx="http://schemas.microsoft.com/office/drawing/2014/chartex" xmlns:cx1="http://schemas.microsoft.com/office/drawing/2015/9/8/chartex" xmlns:cx2="http://schemas.microsoft.com/office/drawing/2015/10/21/chartex" xmlns:cx3="http://schemas.microsoft.com/office/drawing/2016/5/9/chartex" xmlns:cx4="http://schemas.microsoft.com/office/drawing/2016/5/10/chartex" xmlns:cx5="http://schemas.microsoft.com/office/drawing/2016/5/11/chartex" xmlns:cx6="http://schemas.microsoft.com/office/drawing/2016/5/12/chartex" xmlns:cx7="http://schemas.microsoft.com/office/drawing/2016/5/13/chartex" xmlns:cx8="http://schemas.microsoft.com/office/drawing/2016/5/14/chartex" xmlns:mc="http://schemas.openxmlformats.org/markup-compatibility/2006" xmlns:aink="http://schemas.microsoft.com/office/drawing/2016/ink" xmlns:am3d="http://schemas.microsoft.com/office/drawing/2017/model3d" xmlns:o="urn:schemas-microsoft-com:office:office" xmlns:oel="http://schemas.microsoft.com/office/2019/extlst" xmlns:r="http://schemas.openxmlformats.org/officeDocument/2006/relationships" xmlns:m="http://schemas.openxmlformats.org/officeDocument/2006/math" xmlns:v="urn:schemas-microsoft-com:vml" xmlns:wp14="http://schemas.microsoft.com/office/word/2010/wordprocessingDrawing" xmlns:wp="http://schemas.openxmlformats.org/drawingml/2006/wordprocessingDrawing" xmlns:w10="urn:schemas-microsoft-com:office:word" xmlns:w="http://schemas.openxmlformats.org/wordprocessingml/2006/main" xmlns:w14="http://schemas.microsoft.com/office/word/2010/wordml" xmlns:w15="http://schemas.microsoft.com/office/word/2012/wordml" xmlns:w16cex="http://schemas.microsoft.com/office/word/2018/wordml/cex" xmlns:w16cid="http://schemas.microsoft.com/office/word/2016/wordml/cid" xmlns:w16="http://schemas.microsoft.com/office/word/2018/wordml" xmlns:w16sdtdh="http://schemas.microsoft.com/office/word/2020/wordml/sdtdatahash" xmlns:w16se="http://schemas.microsoft.com/office/word/2015/wordml/symex" xmlns:wpg="http://schemas.microsoft.com/office/word/2010/wordprocessingGroup" xmlns:wpi="http://schemas.microsoft.com/office/word/2010/wordprocessingInk" xmlns:wne="http://schemas.microsoft.com/office/word/2006/wordml" xmlns:wps="http://schemas.microsoft.com/office/word/2010/wordprocessingShape" mc:Ignorable="w14 w15 w16se w16cid w16 w16cex w16sdtdh wp14">
   <w:footnote w:type="separator" w:id="-1">
     <w:p>
       <w:pPr>
@@ -1567,7 +1631,7 @@
 </file>
 
 <file path=word/numbering.xml><?xml version="1.0" encoding="utf-8"?>
-<w:numbering xmlns:wpc="http://schemas.microsoft.com/office/word/2010/wordprocessingCanvas" xmlns:mc="http://schemas.openxmlformats.org/markup-compatibility/2006" xmlns:o="urn:schemas-microsoft-com:office:office" xmlns:r="http://schemas.openxmlformats.org/officeDocument/2006/relationships" xmlns:m="http://schemas.openxmlformats.org/officeDocument/2006/math" xmlns:v="urn:schemas-microsoft-com:vml" xmlns:wp14="http://schemas.microsoft.com/office/word/2010/wordprocessingDrawing" xmlns:wp="http://schemas.openxmlformats.org/drawingml/2006/wordprocessingDrawing" xmlns:w10="urn:schemas-microsoft-com:office:word" xmlns:w="http://schemas.openxmlformats.org/wordprocessingml/2006/main" xmlns:w14="http://schemas.microsoft.com/office/word/2010/wordml" xmlns:w15="http://schemas.microsoft.com/office/word/2012/wordml" xmlns:wpg="http://schemas.microsoft.com/office/word/2010/wordprocessingGroup" xmlns:wpi="http://schemas.microsoft.com/office/word/2010/wordprocessingInk" xmlns:wne="http://schemas.microsoft.com/office/word/2006/wordml" xmlns:wps="http://schemas.microsoft.com/office/word/2010/wordprocessingShape" mc:Ignorable="w14 w15 wp14">
+<w:numbering xmlns:wpc="http://schemas.microsoft.com/office/word/2010/wordprocessingCanvas" xmlns:cx="http://schemas.microsoft.com/office/drawing/2014/chartex" xmlns:cx1="http://schemas.microsoft.com/office/drawing/2015/9/8/chartex" xmlns:cx2="http://schemas.microsoft.com/office/drawing/2015/10/21/chartex" xmlns:cx3="http://schemas.microsoft.com/office/drawing/2016/5/9/chartex" xmlns:cx4="http://schemas.microsoft.com/office/drawing/2016/5/10/chartex" xmlns:cx5="http://schemas.microsoft.com/office/drawing/2016/5/11/chartex" xmlns:cx6="http://schemas.microsoft.com/office/drawing/2016/5/12/chartex" xmlns:cx7="http://schemas.microsoft.com/office/drawing/2016/5/13/chartex" xmlns:cx8="http://schemas.microsoft.com/office/drawing/2016/5/14/chartex" xmlns:mc="http://schemas.openxmlformats.org/markup-compatibility/2006" xmlns:aink="http://schemas.microsoft.com/office/drawing/2016/ink" xmlns:am3d="http://schemas.microsoft.com/office/drawing/2017/model3d" xmlns:o="urn:schemas-microsoft-com:office:office" xmlns:oel="http://schemas.microsoft.com/office/2019/extlst" xmlns:r="http://schemas.openxmlformats.org/officeDocument/2006/relationships" xmlns:m="http://schemas.openxmlformats.org/officeDocument/2006/math" xmlns:v="urn:schemas-microsoft-com:vml" xmlns:wp14="http://schemas.microsoft.com/office/word/2010/wordprocessingDrawing" xmlns:wp="http://schemas.openxmlformats.org/drawingml/2006/wordprocessingDrawing" xmlns:w10="urn:schemas-microsoft-com:office:word" xmlns:w="http://schemas.openxmlformats.org/wordprocessingml/2006/main" xmlns:w14="http://schemas.microsoft.com/office/word/2010/wordml" xmlns:w15="http://schemas.microsoft.com/office/word/2012/wordml" xmlns:w16cex="http://schemas.microsoft.com/office/word/2018/wordml/cex" xmlns:w16cid="http://schemas.microsoft.com/office/word/2016/wordml/cid" xmlns:w16="http://schemas.microsoft.com/office/word/2018/wordml" xmlns:w16sdtdh="http://schemas.microsoft.com/office/word/2020/wordml/sdtdatahash" xmlns:w16se="http://schemas.microsoft.com/office/word/2015/wordml/symex" xmlns:wpg="http://schemas.microsoft.com/office/word/2010/wordprocessingGroup" xmlns:wpi="http://schemas.microsoft.com/office/word/2010/wordprocessingInk" xmlns:wne="http://schemas.microsoft.com/office/word/2006/wordml" xmlns:wps="http://schemas.microsoft.com/office/word/2010/wordprocessingShape" mc:Ignorable="w14 w15 w16se w16cid w16 w16cex w16sdtdh wp14">
   <w:abstractNum w:abstractNumId="0" w15:restartNumberingAfterBreak="0">
     <w:nsid w:val="34EC7720"/>
     <w:multiLevelType w:val="hybridMultilevel"/>
@@ -1681,14 +1745,14 @@
       </w:rPr>
     </w:lvl>
   </w:abstractNum>
-  <w:num w:numId="1">
+  <w:num w:numId="1" w16cid:durableId="2089498957">
     <w:abstractNumId w:val="0"/>
   </w:num>
 </w:numbering>
 </file>
 
 <file path=word/styles.xml><?xml version="1.0" encoding="utf-8"?>
-<w:styles xmlns:mc="http://schemas.openxmlformats.org/markup-compatibility/2006" xmlns:r="http://schemas.openxmlformats.org/officeDocument/2006/relationships" xmlns:w="http://schemas.openxmlformats.org/wordprocessingml/2006/main" xmlns:w14="http://schemas.microsoft.com/office/word/2010/wordml" xmlns:w15="http://schemas.microsoft.com/office/word/2012/wordml" mc:Ignorable="w14 w15">
+<w:styles xmlns:mc="http://schemas.openxmlformats.org/markup-compatibility/2006" xmlns:r="http://schemas.openxmlformats.org/officeDocument/2006/relationships" xmlns:w="http://schemas.openxmlformats.org/wordprocessingml/2006/main" xmlns:w14="http://schemas.microsoft.com/office/word/2010/wordml" xmlns:w15="http://schemas.microsoft.com/office/word/2012/wordml" xmlns:w16cex="http://schemas.microsoft.com/office/word/2018/wordml/cex" xmlns:w16cid="http://schemas.microsoft.com/office/word/2016/wordml/cid" xmlns:w16="http://schemas.microsoft.com/office/word/2018/wordml" xmlns:w16sdtdh="http://schemas.microsoft.com/office/word/2020/wordml/sdtdatahash" xmlns:w16se="http://schemas.microsoft.com/office/word/2015/wordml/symex" mc:Ignorable="w14 w15 w16se w16cid w16 w16cex w16sdtdh">
   <w:docDefaults>
     <w:rPrDefault>
       <w:rPr>
@@ -1698,7 +1762,7 @@
     </w:rPrDefault>
     <w:pPrDefault/>
   </w:docDefaults>
-  <w:latentStyles w:defLockedState="0" w:defUIPriority="99" w:defSemiHidden="0" w:defUnhideWhenUsed="0" w:defQFormat="0" w:count="371">
+  <w:latentStyles w:defLockedState="0" w:defUIPriority="99" w:defSemiHidden="0" w:defUnhideWhenUsed="0" w:defQFormat="0" w:count="376">
     <w:lsdException w:name="Normal" w:locked="1" w:uiPriority="0" w:qFormat="1"/>
     <w:lsdException w:name="heading 1" w:locked="1" w:uiPriority="0" w:qFormat="1"/>
     <w:lsdException w:name="heading 2" w:locked="1" w:uiPriority="0" w:qFormat="1"/>
@@ -2070,6 +2134,11 @@
     <w:lsdException w:name="List Table 5 Dark Accent 6" w:uiPriority="50"/>
     <w:lsdException w:name="List Table 6 Colorful Accent 6" w:uiPriority="51"/>
     <w:lsdException w:name="List Table 7 Colorful Accent 6" w:uiPriority="52"/>
+    <w:lsdException w:name="Mention" w:semiHidden="1" w:unhideWhenUsed="1"/>
+    <w:lsdException w:name="Smart Hyperlink" w:semiHidden="1" w:unhideWhenUsed="1"/>
+    <w:lsdException w:name="Hashtag" w:semiHidden="1" w:unhideWhenUsed="1"/>
+    <w:lsdException w:name="Unresolved Mention" w:semiHidden="1" w:unhideWhenUsed="1"/>
+    <w:lsdException w:name="Smart Link" w:semiHidden="1" w:unhideWhenUsed="1"/>
   </w:latentStyles>
   <w:style w:type="paragraph" w:default="1" w:styleId="Normal">
     <w:name w:val="Normal"/>
@@ -2610,6 +2679,15 @@
 </file>
 
 <file path=customXml/item1.xml><?xml version="1.0" encoding="utf-8"?>
+<?mso-contentType ?>
+<FormTemplates xmlns="http://schemas.microsoft.com/sharepoint/v3/contenttype/forms">
+  <Display>DocumentLibraryForm</Display>
+  <Edit>DocumentLibraryForm</Edit>
+  <New>DocumentLibraryForm</New>
+</FormTemplates>
+</file>
+
+<file path=customXml/item2.xml><?xml version="1.0" encoding="utf-8"?>
 <ct:contentTypeSchema xmlns:ct="http://schemas.microsoft.com/office/2006/metadata/contentType" xmlns:ma="http://schemas.microsoft.com/office/2006/metadata/properties/metaAttributes" ct:_="" ma:_="" ma:contentTypeName="Picture" ma:contentTypeID="0x0101020088C615AFA6081A4EAC6D0C7B5DE5004C" ma:contentTypeVersion="3" ma:contentTypeDescription="Upload an image or a photograph." ma:contentTypeScope="" ma:versionID="8a358c36b680c6236bc77b7a1286c80c">
   <xsd:schema xmlns:xsd="http://www.w3.org/2001/XMLSchema" xmlns:xs="http://www.w3.org/2001/XMLSchema" xmlns:p="http://schemas.microsoft.com/office/2006/metadata/properties" xmlns:ns1="http://schemas.microsoft.com/sharepoint/v3" xmlns:ns2="4ae7861e-4bff-47fb-9754-a3da037d4eb5" targetNamespace="http://schemas.microsoft.com/office/2006/metadata/properties" ma:root="true" ma:fieldsID="1315e3235dfc98430f19347398624d38" ns1:_="" ns2:_="">
     <xsd:import namespace="http://schemas.microsoft.com/sharepoint/v3"/>
@@ -2797,15 +2875,6 @@
 </ct:contentTypeSchema>
 </file>
 
-<file path=customXml/item2.xml><?xml version="1.0" encoding="utf-8"?>
-<?mso-contentType ?>
-<FormTemplates xmlns="http://schemas.microsoft.com/sharepoint/v3/contenttype/forms">
-  <Display>DocumentLibraryForm</Display>
-  <Edit>DocumentLibraryForm</Edit>
-  <New>DocumentLibraryForm</New>
-</FormTemplates>
-</file>
-
 <file path=customXml/item3.xml><?xml version="1.0" encoding="utf-8"?>
 <p:properties xmlns:p="http://schemas.microsoft.com/office/2006/metadata/properties" xmlns:xsi="http://www.w3.org/2001/XMLSchema-instance" xmlns:pc="http://schemas.microsoft.com/office/infopath/2007/PartnerControls">
   <documentManagement>
@@ -2822,6 +2891,14 @@
 </file>
 
 <file path=customXml/itemProps1.xml><?xml version="1.0" encoding="utf-8"?>
+<ds:datastoreItem xmlns:ds="http://schemas.openxmlformats.org/officeDocument/2006/customXml" ds:itemID="{AFD07A8A-035B-44B3-8740-60045F8E4C9F}">
+  <ds:schemaRefs>
+    <ds:schemaRef ds:uri="http://schemas.microsoft.com/sharepoint/v3/contenttype/forms"/>
+  </ds:schemaRefs>
+</ds:datastoreItem>
+</file>
+
+<file path=customXml/itemProps2.xml><?xml version="1.0" encoding="utf-8"?>
 <ds:datastoreItem xmlns:ds="http://schemas.openxmlformats.org/officeDocument/2006/customXml" ds:itemID="{8032CC91-C47F-435F-963C-35AB8945FB24}">
   <ds:schemaRefs>
     <ds:schemaRef ds:uri="http://schemas.microsoft.com/office/2006/metadata/contentType"/>
@@ -2840,14 +2917,6 @@
 </ds:datastoreItem>
 </file>
 
-<file path=customXml/itemProps2.xml><?xml version="1.0" encoding="utf-8"?>
-<ds:datastoreItem xmlns:ds="http://schemas.openxmlformats.org/officeDocument/2006/customXml" ds:itemID="{AFD07A8A-035B-44B3-8740-60045F8E4C9F}">
-  <ds:schemaRefs>
-    <ds:schemaRef ds:uri="http://schemas.microsoft.com/sharepoint/v3/contenttype/forms"/>
-  </ds:schemaRefs>
-</ds:datastoreItem>
-</file>
-
 <file path=customXml/itemProps3.xml><?xml version="1.0" encoding="utf-8"?>
 <ds:datastoreItem xmlns:ds="http://schemas.openxmlformats.org/officeDocument/2006/customXml" ds:itemID="{DFBF5159-804B-4563-9B15-6A0468B25410}">
   <ds:schemaRefs>

--- a/uploads/files/pending/pending_File_1_quyetdinh.docx
+++ b/uploads/files/pending/pending_File_1_quyetdinh.docx
@@ -79,13 +79,23 @@
               </w:rPr>
               <w:br/>
             </w:r>
-            <w:r>
-              <w:rPr>
-                <w:rFonts w:ascii="Times New Roman" w:eastAsia="Times New Roman" w:hAnsi="Times New Roman" w:cs="Times New Roman"/>
-                <w:sz w:val="28"/>
-                <w:szCs w:val="28"/>
-              </w:rPr>
-              <w:t>Số: …/QĐ-CSH</w:t>
+            <w:proofErr w:type="spellStart"/>
+            <w:r>
+              <w:rPr>
+                <w:rFonts w:ascii="Times New Roman" w:eastAsia="Times New Roman" w:hAnsi="Times New Roman" w:cs="Times New Roman"/>
+                <w:sz w:val="28"/>
+                <w:szCs w:val="28"/>
+              </w:rPr>
+              <w:t>Số</w:t>
+            </w:r>
+            <w:proofErr w:type="spellEnd"/>
+            <w:r>
+              <w:rPr>
+                <w:rFonts w:ascii="Times New Roman" w:eastAsia="Times New Roman" w:hAnsi="Times New Roman" w:cs="Times New Roman"/>
+                <w:sz w:val="28"/>
+                <w:szCs w:val="28"/>
+              </w:rPr>
+              <w:t>: …/QĐ-CSH</w:t>
             </w:r>
             <w:r>
               <w:rPr>
@@ -134,14 +144,88 @@
               </w:rPr>
               <w:br/>
             </w:r>
-            <w:r>
-              <w:rPr>
-                <w:rFonts w:ascii="Times New Roman" w:eastAsia="Times New Roman" w:hAnsi="Times New Roman" w:cs="Times New Roman"/>
-                <w:sz w:val="28"/>
-                <w:szCs w:val="28"/>
-              </w:rPr>
-              <w:t>Độc lập – Tự do – Hạnh phúc</w:t>
-            </w:r>
+            <w:proofErr w:type="spellStart"/>
+            <w:r>
+              <w:rPr>
+                <w:rFonts w:ascii="Times New Roman" w:eastAsia="Times New Roman" w:hAnsi="Times New Roman" w:cs="Times New Roman"/>
+                <w:sz w:val="28"/>
+                <w:szCs w:val="28"/>
+              </w:rPr>
+              <w:t>Độc</w:t>
+            </w:r>
+            <w:proofErr w:type="spellEnd"/>
+            <w:r>
+              <w:rPr>
+                <w:rFonts w:ascii="Times New Roman" w:eastAsia="Times New Roman" w:hAnsi="Times New Roman" w:cs="Times New Roman"/>
+                <w:sz w:val="28"/>
+                <w:szCs w:val="28"/>
+              </w:rPr>
+              <w:t xml:space="preserve"> </w:t>
+            </w:r>
+            <w:proofErr w:type="spellStart"/>
+            <w:r>
+              <w:rPr>
+                <w:rFonts w:ascii="Times New Roman" w:eastAsia="Times New Roman" w:hAnsi="Times New Roman" w:cs="Times New Roman"/>
+                <w:sz w:val="28"/>
+                <w:szCs w:val="28"/>
+              </w:rPr>
+              <w:t>lập</w:t>
+            </w:r>
+            <w:proofErr w:type="spellEnd"/>
+            <w:r>
+              <w:rPr>
+                <w:rFonts w:ascii="Times New Roman" w:eastAsia="Times New Roman" w:hAnsi="Times New Roman" w:cs="Times New Roman"/>
+                <w:sz w:val="28"/>
+                <w:szCs w:val="28"/>
+              </w:rPr>
+              <w:t xml:space="preserve"> – </w:t>
+            </w:r>
+            <w:proofErr w:type="spellStart"/>
+            <w:r>
+              <w:rPr>
+                <w:rFonts w:ascii="Times New Roman" w:eastAsia="Times New Roman" w:hAnsi="Times New Roman" w:cs="Times New Roman"/>
+                <w:sz w:val="28"/>
+                <w:szCs w:val="28"/>
+              </w:rPr>
+              <w:t>Tự</w:t>
+            </w:r>
+            <w:proofErr w:type="spellEnd"/>
+            <w:r>
+              <w:rPr>
+                <w:rFonts w:ascii="Times New Roman" w:eastAsia="Times New Roman" w:hAnsi="Times New Roman" w:cs="Times New Roman"/>
+                <w:sz w:val="28"/>
+                <w:szCs w:val="28"/>
+              </w:rPr>
+              <w:t xml:space="preserve"> do – </w:t>
+            </w:r>
+            <w:proofErr w:type="spellStart"/>
+            <w:r>
+              <w:rPr>
+                <w:rFonts w:ascii="Times New Roman" w:eastAsia="Times New Roman" w:hAnsi="Times New Roman" w:cs="Times New Roman"/>
+                <w:sz w:val="28"/>
+                <w:szCs w:val="28"/>
+              </w:rPr>
+              <w:t>Hạnh</w:t>
+            </w:r>
+            <w:proofErr w:type="spellEnd"/>
+            <w:r>
+              <w:rPr>
+                <w:rFonts w:ascii="Times New Roman" w:eastAsia="Times New Roman" w:hAnsi="Times New Roman" w:cs="Times New Roman"/>
+                <w:sz w:val="28"/>
+                <w:szCs w:val="28"/>
+              </w:rPr>
+              <w:t xml:space="preserve"> </w:t>
+            </w:r>
+            <w:proofErr w:type="spellStart"/>
+            <w:r>
+              <w:rPr>
+                <w:rFonts w:ascii="Times New Roman" w:eastAsia="Times New Roman" w:hAnsi="Times New Roman" w:cs="Times New Roman"/>
+                <w:sz w:val="28"/>
+                <w:szCs w:val="28"/>
+              </w:rPr>
+              <w:t>phúc</w:t>
+            </w:r>
+            <w:proofErr w:type="spellEnd"/>
             <w:r>
               <w:rPr>
                 <w:rFonts w:ascii="Times New Roman" w:eastAsia="Times New Roman" w:hAnsi="Times New Roman" w:cs="Times New Roman"/>
@@ -171,6 +255,8 @@
               <w:br/>
               <w:t> </w:t>
             </w:r>
+            <w:proofErr w:type="spellStart"/>
+            <w:proofErr w:type="gramStart"/>
             <w:r>
               <w:rPr>
                 <w:rFonts w:ascii="Times New Roman" w:eastAsia="Times New Roman" w:hAnsi="Times New Roman" w:cs="Times New Roman"/>
@@ -179,8 +265,10 @@
                 <w:sz w:val="28"/>
                 <w:szCs w:val="28"/>
               </w:rPr>
-              <w:t>Tp.Hồ Chí Minh, ngày</w:t>
-            </w:r>
+              <w:t>Tp.Hồ</w:t>
+            </w:r>
+            <w:proofErr w:type="spellEnd"/>
+            <w:proofErr w:type="gramEnd"/>
             <w:r>
               <w:rPr>
                 <w:rFonts w:ascii="Times New Roman" w:eastAsia="Times New Roman" w:hAnsi="Times New Roman" w:cs="Times New Roman"/>
@@ -191,6 +279,7 @@
               </w:rPr>
               <w:t xml:space="preserve"> </w:t>
             </w:r>
+            <w:proofErr w:type="spellStart"/>
             <w:r>
               <w:rPr>
                 <w:rFonts w:ascii="Times New Roman" w:eastAsia="Times New Roman" w:hAnsi="Times New Roman" w:cs="Times New Roman"/>
@@ -199,8 +288,9 @@
                 <w:sz w:val="28"/>
                 <w:szCs w:val="28"/>
               </w:rPr>
-              <w:t>{date}</w:t>
-            </w:r>
+              <w:t>Chí</w:t>
+            </w:r>
+            <w:proofErr w:type="spellEnd"/>
             <w:r>
               <w:rPr>
                 <w:rFonts w:ascii="Times New Roman" w:eastAsia="Times New Roman" w:hAnsi="Times New Roman" w:cs="Times New Roman"/>
@@ -209,8 +299,9 @@
                 <w:sz w:val="28"/>
                 <w:szCs w:val="28"/>
               </w:rPr>
-              <w:t xml:space="preserve"> </w:t>
-            </w:r>
+              <w:t xml:space="preserve"> Minh, </w:t>
+            </w:r>
+            <w:proofErr w:type="spellStart"/>
             <w:r>
               <w:rPr>
                 <w:rFonts w:ascii="Times New Roman" w:eastAsia="Times New Roman" w:hAnsi="Times New Roman" w:cs="Times New Roman"/>
@@ -219,8 +310,9 @@
                 <w:sz w:val="28"/>
                 <w:szCs w:val="28"/>
               </w:rPr>
-              <w:t>tháng</w:t>
-            </w:r>
+              <w:t>ngày</w:t>
+            </w:r>
+            <w:proofErr w:type="spellEnd"/>
             <w:r>
               <w:rPr>
                 <w:rFonts w:ascii="Times New Roman" w:eastAsia="Times New Roman" w:hAnsi="Times New Roman" w:cs="Times New Roman"/>
@@ -239,7 +331,7 @@
                 <w:sz w:val="28"/>
                 <w:szCs w:val="28"/>
               </w:rPr>
-              <w:t>{month}</w:t>
+              <w:t>{date}</w:t>
             </w:r>
             <w:r>
               <w:rPr>
@@ -251,6 +343,7 @@
               </w:rPr>
               <w:t xml:space="preserve"> </w:t>
             </w:r>
+            <w:proofErr w:type="spellStart"/>
             <w:r>
               <w:rPr>
                 <w:rFonts w:ascii="Times New Roman" w:eastAsia="Times New Roman" w:hAnsi="Times New Roman" w:cs="Times New Roman"/>
@@ -259,8 +352,51 @@
                 <w:sz w:val="28"/>
                 <w:szCs w:val="28"/>
               </w:rPr>
+              <w:t>tháng</w:t>
+            </w:r>
+            <w:proofErr w:type="spellEnd"/>
+            <w:r>
+              <w:rPr>
+                <w:rFonts w:ascii="Times New Roman" w:eastAsia="Times New Roman" w:hAnsi="Times New Roman" w:cs="Times New Roman"/>
+                <w:i/>
+                <w:iCs/>
+                <w:sz w:val="28"/>
+                <w:szCs w:val="28"/>
+              </w:rPr>
+              <w:t xml:space="preserve"> </w:t>
+            </w:r>
+            <w:r>
+              <w:rPr>
+                <w:rFonts w:ascii="Times New Roman" w:eastAsia="Times New Roman" w:hAnsi="Times New Roman" w:cs="Times New Roman"/>
+                <w:i/>
+                <w:iCs/>
+                <w:sz w:val="28"/>
+                <w:szCs w:val="28"/>
+              </w:rPr>
+              <w:t>{month}</w:t>
+            </w:r>
+            <w:r>
+              <w:rPr>
+                <w:rFonts w:ascii="Times New Roman" w:eastAsia="Times New Roman" w:hAnsi="Times New Roman" w:cs="Times New Roman"/>
+                <w:i/>
+                <w:iCs/>
+                <w:sz w:val="28"/>
+                <w:szCs w:val="28"/>
+              </w:rPr>
+              <w:t xml:space="preserve"> </w:t>
+            </w:r>
+            <w:proofErr w:type="spellStart"/>
+            <w:r>
+              <w:rPr>
+                <w:rFonts w:ascii="Times New Roman" w:eastAsia="Times New Roman" w:hAnsi="Times New Roman" w:cs="Times New Roman"/>
+                <w:i/>
+                <w:iCs/>
+                <w:sz w:val="28"/>
+                <w:szCs w:val="28"/>
+              </w:rPr>
               <w:t>năm</w:t>
             </w:r>
+            <w:proofErr w:type="spellEnd"/>
             <w:r>
               <w:rPr>
                 <w:rFonts w:ascii="Times New Roman" w:eastAsia="Times New Roman" w:hAnsi="Times New Roman" w:cs="Times New Roman"/>
@@ -415,6 +551,7 @@
           </mc:Fallback>
         </mc:AlternateContent>
       </w:r>
+      <w:proofErr w:type="spellStart"/>
       <w:r>
         <w:rPr>
           <w:rFonts w:ascii="Times New Roman" w:eastAsia="Times New Roman" w:hAnsi="Times New Roman" w:cs="Times New Roman"/>
@@ -423,8 +560,9 @@
           <w:sz w:val="28"/>
           <w:szCs w:val="28"/>
         </w:rPr>
-        <w:t>Về việc t</w:t>
-      </w:r>
+        <w:t>Về</w:t>
+      </w:r>
+      <w:proofErr w:type="spellEnd"/>
       <w:r>
         <w:rPr>
           <w:rFonts w:ascii="Times New Roman" w:eastAsia="Times New Roman" w:hAnsi="Times New Roman" w:cs="Times New Roman"/>
@@ -433,8 +571,118 @@
           <w:sz w:val="28"/>
           <w:szCs w:val="28"/>
         </w:rPr>
-        <w:t>ạm ngừng kinh doanh</w:t>
-      </w:r>
+        <w:t xml:space="preserve"> </w:t>
+      </w:r>
+      <w:proofErr w:type="spellStart"/>
+      <w:r>
+        <w:rPr>
+          <w:rFonts w:ascii="Times New Roman" w:eastAsia="Times New Roman" w:hAnsi="Times New Roman" w:cs="Times New Roman"/>
+          <w:b/>
+          <w:bCs/>
+          <w:sz w:val="28"/>
+          <w:szCs w:val="28"/>
+        </w:rPr>
+        <w:t>việc</w:t>
+      </w:r>
+      <w:proofErr w:type="spellEnd"/>
+      <w:r>
+        <w:rPr>
+          <w:rFonts w:ascii="Times New Roman" w:eastAsia="Times New Roman" w:hAnsi="Times New Roman" w:cs="Times New Roman"/>
+          <w:b/>
+          <w:bCs/>
+          <w:sz w:val="28"/>
+          <w:szCs w:val="28"/>
+        </w:rPr>
+        <w:t xml:space="preserve"> </w:t>
+      </w:r>
+      <w:proofErr w:type="spellStart"/>
+      <w:r>
+        <w:rPr>
+          <w:rFonts w:ascii="Times New Roman" w:eastAsia="Times New Roman" w:hAnsi="Times New Roman" w:cs="Times New Roman"/>
+          <w:b/>
+          <w:bCs/>
+          <w:sz w:val="28"/>
+          <w:szCs w:val="28"/>
+        </w:rPr>
+        <w:t>t</w:t>
+      </w:r>
+      <w:r>
+        <w:rPr>
+          <w:rFonts w:ascii="Times New Roman" w:eastAsia="Times New Roman" w:hAnsi="Times New Roman" w:cs="Times New Roman"/>
+          <w:b/>
+          <w:bCs/>
+          <w:sz w:val="28"/>
+          <w:szCs w:val="28"/>
+        </w:rPr>
+        <w:t>ạm</w:t>
+      </w:r>
+      <w:proofErr w:type="spellEnd"/>
+      <w:r>
+        <w:rPr>
+          <w:rFonts w:ascii="Times New Roman" w:eastAsia="Times New Roman" w:hAnsi="Times New Roman" w:cs="Times New Roman"/>
+          <w:b/>
+          <w:bCs/>
+          <w:sz w:val="28"/>
+          <w:szCs w:val="28"/>
+        </w:rPr>
+        <w:t xml:space="preserve"> </w:t>
+      </w:r>
+      <w:proofErr w:type="spellStart"/>
+      <w:r>
+        <w:rPr>
+          <w:rFonts w:ascii="Times New Roman" w:eastAsia="Times New Roman" w:hAnsi="Times New Roman" w:cs="Times New Roman"/>
+          <w:b/>
+          <w:bCs/>
+          <w:sz w:val="28"/>
+          <w:szCs w:val="28"/>
+        </w:rPr>
+        <w:t>ngừng</w:t>
+      </w:r>
+      <w:proofErr w:type="spellEnd"/>
+      <w:r>
+        <w:rPr>
+          <w:rFonts w:ascii="Times New Roman" w:eastAsia="Times New Roman" w:hAnsi="Times New Roman" w:cs="Times New Roman"/>
+          <w:b/>
+          <w:bCs/>
+          <w:sz w:val="28"/>
+          <w:szCs w:val="28"/>
+        </w:rPr>
+        <w:t xml:space="preserve"> </w:t>
+      </w:r>
+      <w:proofErr w:type="spellStart"/>
+      <w:r>
+        <w:rPr>
+          <w:rFonts w:ascii="Times New Roman" w:eastAsia="Times New Roman" w:hAnsi="Times New Roman" w:cs="Times New Roman"/>
+          <w:b/>
+          <w:bCs/>
+          <w:sz w:val="28"/>
+          <w:szCs w:val="28"/>
+        </w:rPr>
+        <w:t>kinh</w:t>
+      </w:r>
+      <w:proofErr w:type="spellEnd"/>
+      <w:r>
+        <w:rPr>
+          <w:rFonts w:ascii="Times New Roman" w:eastAsia="Times New Roman" w:hAnsi="Times New Roman" w:cs="Times New Roman"/>
+          <w:b/>
+          <w:bCs/>
+          <w:sz w:val="28"/>
+          <w:szCs w:val="28"/>
+        </w:rPr>
+        <w:t xml:space="preserve"> </w:t>
+      </w:r>
+      <w:proofErr w:type="spellStart"/>
+      <w:r>
+        <w:rPr>
+          <w:rFonts w:ascii="Times New Roman" w:eastAsia="Times New Roman" w:hAnsi="Times New Roman" w:cs="Times New Roman"/>
+          <w:b/>
+          <w:bCs/>
+          <w:sz w:val="28"/>
+          <w:szCs w:val="28"/>
+        </w:rPr>
+        <w:t>doanh</w:t>
+      </w:r>
+      <w:proofErr w:type="spellEnd"/>
     </w:p>
     <w:p>
       <w:pPr>
@@ -511,7 +759,115 @@
           <w:sz w:val="28"/>
           <w:szCs w:val="28"/>
         </w:rPr>
-        <w:t xml:space="preserve">- Căn cứ Luật Doanh nghiệp số </w:t>
+        <w:t xml:space="preserve">- </w:t>
+      </w:r>
+      <w:proofErr w:type="spellStart"/>
+      <w:r>
+        <w:rPr>
+          <w:rFonts w:ascii="Times New Roman" w:eastAsia="Times New Roman" w:hAnsi="Times New Roman" w:cs="Times New Roman"/>
+          <w:sz w:val="28"/>
+          <w:szCs w:val="28"/>
+        </w:rPr>
+        <w:t>Căn</w:t>
+      </w:r>
+      <w:proofErr w:type="spellEnd"/>
+      <w:r>
+        <w:rPr>
+          <w:rFonts w:ascii="Times New Roman" w:eastAsia="Times New Roman" w:hAnsi="Times New Roman" w:cs="Times New Roman"/>
+          <w:sz w:val="28"/>
+          <w:szCs w:val="28"/>
+        </w:rPr>
+        <w:t xml:space="preserve"> </w:t>
+      </w:r>
+      <w:proofErr w:type="spellStart"/>
+      <w:r>
+        <w:rPr>
+          <w:rFonts w:ascii="Times New Roman" w:eastAsia="Times New Roman" w:hAnsi="Times New Roman" w:cs="Times New Roman"/>
+          <w:sz w:val="28"/>
+          <w:szCs w:val="28"/>
+        </w:rPr>
+        <w:t>cứ</w:t>
+      </w:r>
+      <w:proofErr w:type="spellEnd"/>
+      <w:r>
+        <w:rPr>
+          <w:rFonts w:ascii="Times New Roman" w:eastAsia="Times New Roman" w:hAnsi="Times New Roman" w:cs="Times New Roman"/>
+          <w:sz w:val="28"/>
+          <w:szCs w:val="28"/>
+        </w:rPr>
+        <w:t xml:space="preserve"> </w:t>
+      </w:r>
+      <w:proofErr w:type="spellStart"/>
+      <w:r>
+        <w:rPr>
+          <w:rFonts w:ascii="Times New Roman" w:eastAsia="Times New Roman" w:hAnsi="Times New Roman" w:cs="Times New Roman"/>
+          <w:sz w:val="28"/>
+          <w:szCs w:val="28"/>
+        </w:rPr>
+        <w:t>Luật</w:t>
+      </w:r>
+      <w:proofErr w:type="spellEnd"/>
+      <w:r>
+        <w:rPr>
+          <w:rFonts w:ascii="Times New Roman" w:eastAsia="Times New Roman" w:hAnsi="Times New Roman" w:cs="Times New Roman"/>
+          <w:sz w:val="28"/>
+          <w:szCs w:val="28"/>
+        </w:rPr>
+        <w:t xml:space="preserve"> </w:t>
+      </w:r>
+      <w:proofErr w:type="spellStart"/>
+      <w:r>
+        <w:rPr>
+          <w:rFonts w:ascii="Times New Roman" w:eastAsia="Times New Roman" w:hAnsi="Times New Roman" w:cs="Times New Roman"/>
+          <w:sz w:val="28"/>
+          <w:szCs w:val="28"/>
+        </w:rPr>
+        <w:t>Doanh</w:t>
+      </w:r>
+      <w:proofErr w:type="spellEnd"/>
+      <w:r>
+        <w:rPr>
+          <w:rFonts w:ascii="Times New Roman" w:eastAsia="Times New Roman" w:hAnsi="Times New Roman" w:cs="Times New Roman"/>
+          <w:sz w:val="28"/>
+          <w:szCs w:val="28"/>
+        </w:rPr>
+        <w:t xml:space="preserve"> </w:t>
+      </w:r>
+      <w:proofErr w:type="spellStart"/>
+      <w:r>
+        <w:rPr>
+          <w:rFonts w:ascii="Times New Roman" w:eastAsia="Times New Roman" w:hAnsi="Times New Roman" w:cs="Times New Roman"/>
+          <w:sz w:val="28"/>
+          <w:szCs w:val="28"/>
+        </w:rPr>
+        <w:t>nghiệp</w:t>
+      </w:r>
+      <w:proofErr w:type="spellEnd"/>
+      <w:r>
+        <w:rPr>
+          <w:rFonts w:ascii="Times New Roman" w:eastAsia="Times New Roman" w:hAnsi="Times New Roman" w:cs="Times New Roman"/>
+          <w:sz w:val="28"/>
+          <w:szCs w:val="28"/>
+        </w:rPr>
+        <w:t xml:space="preserve"> </w:t>
+      </w:r>
+      <w:proofErr w:type="spellStart"/>
+      <w:r>
+        <w:rPr>
+          <w:rFonts w:ascii="Times New Roman" w:eastAsia="Times New Roman" w:hAnsi="Times New Roman" w:cs="Times New Roman"/>
+          <w:sz w:val="28"/>
+          <w:szCs w:val="28"/>
+        </w:rPr>
+        <w:t>số</w:t>
+      </w:r>
+      <w:proofErr w:type="spellEnd"/>
+      <w:r>
+        <w:rPr>
+          <w:rFonts w:ascii="Times New Roman" w:eastAsia="Times New Roman" w:hAnsi="Times New Roman" w:cs="Times New Roman"/>
+          <w:sz w:val="28"/>
+          <w:szCs w:val="28"/>
+        </w:rPr>
+        <w:t xml:space="preserve"> </w:t>
       </w:r>
       <w:r>
         <w:rPr>
@@ -528,7 +884,133 @@
           <w:sz w:val="28"/>
           <w:szCs w:val="28"/>
         </w:rPr>
-        <w:t xml:space="preserve"> được Quốc hội thông qua ngày 17 tháng 06 năm 2020;</w:t>
+        <w:t xml:space="preserve"> </w:t>
+      </w:r>
+      <w:proofErr w:type="spellStart"/>
+      <w:r>
+        <w:rPr>
+          <w:rFonts w:ascii="Times New Roman" w:eastAsia="Times New Roman" w:hAnsi="Times New Roman" w:cs="Times New Roman"/>
+          <w:sz w:val="28"/>
+          <w:szCs w:val="28"/>
+        </w:rPr>
+        <w:t>được</w:t>
+      </w:r>
+      <w:proofErr w:type="spellEnd"/>
+      <w:r>
+        <w:rPr>
+          <w:rFonts w:ascii="Times New Roman" w:eastAsia="Times New Roman" w:hAnsi="Times New Roman" w:cs="Times New Roman"/>
+          <w:sz w:val="28"/>
+          <w:szCs w:val="28"/>
+        </w:rPr>
+        <w:t xml:space="preserve"> </w:t>
+      </w:r>
+      <w:proofErr w:type="spellStart"/>
+      <w:r>
+        <w:rPr>
+          <w:rFonts w:ascii="Times New Roman" w:eastAsia="Times New Roman" w:hAnsi="Times New Roman" w:cs="Times New Roman"/>
+          <w:sz w:val="28"/>
+          <w:szCs w:val="28"/>
+        </w:rPr>
+        <w:t>Quốc</w:t>
+      </w:r>
+      <w:proofErr w:type="spellEnd"/>
+      <w:r>
+        <w:rPr>
+          <w:rFonts w:ascii="Times New Roman" w:eastAsia="Times New Roman" w:hAnsi="Times New Roman" w:cs="Times New Roman"/>
+          <w:sz w:val="28"/>
+          <w:szCs w:val="28"/>
+        </w:rPr>
+        <w:t xml:space="preserve"> </w:t>
+      </w:r>
+      <w:proofErr w:type="spellStart"/>
+      <w:r>
+        <w:rPr>
+          <w:rFonts w:ascii="Times New Roman" w:eastAsia="Times New Roman" w:hAnsi="Times New Roman" w:cs="Times New Roman"/>
+          <w:sz w:val="28"/>
+          <w:szCs w:val="28"/>
+        </w:rPr>
+        <w:t>hội</w:t>
+      </w:r>
+      <w:proofErr w:type="spellEnd"/>
+      <w:r>
+        <w:rPr>
+          <w:rFonts w:ascii="Times New Roman" w:eastAsia="Times New Roman" w:hAnsi="Times New Roman" w:cs="Times New Roman"/>
+          <w:sz w:val="28"/>
+          <w:szCs w:val="28"/>
+        </w:rPr>
+        <w:t xml:space="preserve"> </w:t>
+      </w:r>
+      <w:proofErr w:type="spellStart"/>
+      <w:r>
+        <w:rPr>
+          <w:rFonts w:ascii="Times New Roman" w:eastAsia="Times New Roman" w:hAnsi="Times New Roman" w:cs="Times New Roman"/>
+          <w:sz w:val="28"/>
+          <w:szCs w:val="28"/>
+        </w:rPr>
+        <w:t>thông</w:t>
+      </w:r>
+      <w:proofErr w:type="spellEnd"/>
+      <w:r>
+        <w:rPr>
+          <w:rFonts w:ascii="Times New Roman" w:eastAsia="Times New Roman" w:hAnsi="Times New Roman" w:cs="Times New Roman"/>
+          <w:sz w:val="28"/>
+          <w:szCs w:val="28"/>
+        </w:rPr>
+        <w:t xml:space="preserve"> qua </w:t>
+      </w:r>
+      <w:proofErr w:type="spellStart"/>
+      <w:r>
+        <w:rPr>
+          <w:rFonts w:ascii="Times New Roman" w:eastAsia="Times New Roman" w:hAnsi="Times New Roman" w:cs="Times New Roman"/>
+          <w:sz w:val="28"/>
+          <w:szCs w:val="28"/>
+        </w:rPr>
+        <w:t>ngày</w:t>
+      </w:r>
+      <w:proofErr w:type="spellEnd"/>
+      <w:r>
+        <w:rPr>
+          <w:rFonts w:ascii="Times New Roman" w:eastAsia="Times New Roman" w:hAnsi="Times New Roman" w:cs="Times New Roman"/>
+          <w:sz w:val="28"/>
+          <w:szCs w:val="28"/>
+        </w:rPr>
+        <w:t xml:space="preserve"> 17 </w:t>
+      </w:r>
+      <w:proofErr w:type="spellStart"/>
+      <w:r>
+        <w:rPr>
+          <w:rFonts w:ascii="Times New Roman" w:eastAsia="Times New Roman" w:hAnsi="Times New Roman" w:cs="Times New Roman"/>
+          <w:sz w:val="28"/>
+          <w:szCs w:val="28"/>
+        </w:rPr>
+        <w:t>tháng</w:t>
+      </w:r>
+      <w:proofErr w:type="spellEnd"/>
+      <w:r>
+        <w:rPr>
+          <w:rFonts w:ascii="Times New Roman" w:eastAsia="Times New Roman" w:hAnsi="Times New Roman" w:cs="Times New Roman"/>
+          <w:sz w:val="28"/>
+          <w:szCs w:val="28"/>
+        </w:rPr>
+        <w:t xml:space="preserve"> 06 </w:t>
+      </w:r>
+      <w:proofErr w:type="spellStart"/>
+      <w:r>
+        <w:rPr>
+          <w:rFonts w:ascii="Times New Roman" w:eastAsia="Times New Roman" w:hAnsi="Times New Roman" w:cs="Times New Roman"/>
+          <w:sz w:val="28"/>
+          <w:szCs w:val="28"/>
+        </w:rPr>
+        <w:t>năm</w:t>
+      </w:r>
+      <w:proofErr w:type="spellEnd"/>
+      <w:r>
+        <w:rPr>
+          <w:rFonts w:ascii="Times New Roman" w:eastAsia="Times New Roman" w:hAnsi="Times New Roman" w:cs="Times New Roman"/>
+          <w:sz w:val="28"/>
+          <w:szCs w:val="28"/>
+        </w:rPr>
+        <w:t xml:space="preserve"> 2020;</w:t>
       </w:r>
     </w:p>
     <w:p>
@@ -548,7 +1030,79 @@
           <w:sz w:val="28"/>
           <w:szCs w:val="28"/>
         </w:rPr>
-        <w:t xml:space="preserve">- Căn cứ Điều lệ </w:t>
+        <w:t xml:space="preserve">- </w:t>
+      </w:r>
+      <w:proofErr w:type="spellStart"/>
+      <w:r>
+        <w:rPr>
+          <w:rFonts w:ascii="Times New Roman" w:eastAsia="Times New Roman" w:hAnsi="Times New Roman" w:cs="Times New Roman"/>
+          <w:sz w:val="28"/>
+          <w:szCs w:val="28"/>
+        </w:rPr>
+        <w:t>Căn</w:t>
+      </w:r>
+      <w:proofErr w:type="spellEnd"/>
+      <w:r>
+        <w:rPr>
+          <w:rFonts w:ascii="Times New Roman" w:eastAsia="Times New Roman" w:hAnsi="Times New Roman" w:cs="Times New Roman"/>
+          <w:sz w:val="28"/>
+          <w:szCs w:val="28"/>
+        </w:rPr>
+        <w:t xml:space="preserve"> </w:t>
+      </w:r>
+      <w:proofErr w:type="spellStart"/>
+      <w:r>
+        <w:rPr>
+          <w:rFonts w:ascii="Times New Roman" w:eastAsia="Times New Roman" w:hAnsi="Times New Roman" w:cs="Times New Roman"/>
+          <w:sz w:val="28"/>
+          <w:szCs w:val="28"/>
+        </w:rPr>
+        <w:t>cứ</w:t>
+      </w:r>
+      <w:proofErr w:type="spellEnd"/>
+      <w:r>
+        <w:rPr>
+          <w:rFonts w:ascii="Times New Roman" w:eastAsia="Times New Roman" w:hAnsi="Times New Roman" w:cs="Times New Roman"/>
+          <w:sz w:val="28"/>
+          <w:szCs w:val="28"/>
+        </w:rPr>
+        <w:t xml:space="preserve"> </w:t>
+      </w:r>
+      <w:proofErr w:type="spellStart"/>
+      <w:r>
+        <w:rPr>
+          <w:rFonts w:ascii="Times New Roman" w:eastAsia="Times New Roman" w:hAnsi="Times New Roman" w:cs="Times New Roman"/>
+          <w:sz w:val="28"/>
+          <w:szCs w:val="28"/>
+        </w:rPr>
+        <w:t>Điều</w:t>
+      </w:r>
+      <w:proofErr w:type="spellEnd"/>
+      <w:r>
+        <w:rPr>
+          <w:rFonts w:ascii="Times New Roman" w:eastAsia="Times New Roman" w:hAnsi="Times New Roman" w:cs="Times New Roman"/>
+          <w:sz w:val="28"/>
+          <w:szCs w:val="28"/>
+        </w:rPr>
+        <w:t xml:space="preserve"> </w:t>
+      </w:r>
+      <w:proofErr w:type="spellStart"/>
+      <w:r>
+        <w:rPr>
+          <w:rFonts w:ascii="Times New Roman" w:eastAsia="Times New Roman" w:hAnsi="Times New Roman" w:cs="Times New Roman"/>
+          <w:sz w:val="28"/>
+          <w:szCs w:val="28"/>
+        </w:rPr>
+        <w:t>lệ</w:t>
+      </w:r>
+      <w:proofErr w:type="spellEnd"/>
+      <w:r>
+        <w:rPr>
+          <w:rFonts w:ascii="Times New Roman" w:eastAsia="Times New Roman" w:hAnsi="Times New Roman" w:cs="Times New Roman"/>
+          <w:sz w:val="28"/>
+          <w:szCs w:val="28"/>
+        </w:rPr>
+        <w:t xml:space="preserve"> </w:t>
       </w:r>
       <w:r>
         <w:rPr>
@@ -558,6 +1112,7 @@
         </w:rPr>
         <w:t>{</w:t>
       </w:r>
+      <w:proofErr w:type="spellStart"/>
       <w:r>
         <w:rPr>
           <w:rFonts w:ascii="Times New Roman" w:hAnsi="Times New Roman" w:cs="Times New Roman"/>
@@ -568,6 +1123,7 @@
         </w:rPr>
         <w:t>pending_approve_company_name</w:t>
       </w:r>
+      <w:proofErr w:type="spellEnd"/>
       <w:r>
         <w:rPr>
           <w:rFonts w:ascii="Times New Roman" w:hAnsi="Times New Roman" w:cs="Times New Roman"/>
@@ -675,8 +1231,72 @@
           <w:sz w:val="28"/>
           <w:szCs w:val="28"/>
         </w:rPr>
-        <w:t>{#pending_approve_obj == "Toàn bộ công ty"}</w:t>
-      </w:r>
+        <w:t>{#pending_approve_obj == "</w:t>
+      </w:r>
+      <w:proofErr w:type="spellStart"/>
+      <w:r>
+        <w:rPr>
+          <w:rFonts w:ascii="Times New Roman" w:hAnsi="Times New Roman"/>
+          <w:sz w:val="28"/>
+          <w:szCs w:val="28"/>
+        </w:rPr>
+        <w:t>Toàn</w:t>
+      </w:r>
+      <w:proofErr w:type="spellEnd"/>
+      <w:r>
+        <w:rPr>
+          <w:rFonts w:ascii="Times New Roman" w:hAnsi="Times New Roman"/>
+          <w:sz w:val="28"/>
+          <w:szCs w:val="28"/>
+        </w:rPr>
+        <w:t xml:space="preserve"> </w:t>
+      </w:r>
+      <w:proofErr w:type="spellStart"/>
+      <w:r>
+        <w:rPr>
+          <w:rFonts w:ascii="Times New Roman" w:hAnsi="Times New Roman"/>
+          <w:sz w:val="28"/>
+          <w:szCs w:val="28"/>
+        </w:rPr>
+        <w:t>bộ</w:t>
+      </w:r>
+      <w:proofErr w:type="spellEnd"/>
+      <w:r>
+        <w:rPr>
+          <w:rFonts w:ascii="Times New Roman" w:hAnsi="Times New Roman"/>
+          <w:sz w:val="28"/>
+          <w:szCs w:val="28"/>
+        </w:rPr>
+        <w:t xml:space="preserve"> </w:t>
+      </w:r>
+      <w:proofErr w:type="spellStart"/>
+      <w:r>
+        <w:rPr>
+          <w:rFonts w:ascii="Times New Roman" w:hAnsi="Times New Roman"/>
+          <w:sz w:val="28"/>
+          <w:szCs w:val="28"/>
+        </w:rPr>
+        <w:t>công</w:t>
+      </w:r>
+      <w:proofErr w:type="spellEnd"/>
+      <w:r>
+        <w:rPr>
+          <w:rFonts w:ascii="Times New Roman" w:hAnsi="Times New Roman"/>
+          <w:sz w:val="28"/>
+          <w:szCs w:val="28"/>
+        </w:rPr>
+        <w:t xml:space="preserve"> ty</w:t>
+      </w:r>
+      <w:proofErr w:type="gramStart"/>
+      <w:r>
+        <w:rPr>
+          <w:rFonts w:ascii="Times New Roman" w:hAnsi="Times New Roman"/>
+          <w:sz w:val="28"/>
+          <w:szCs w:val="28"/>
+        </w:rPr>
+        <w:t>"}</w:t>
+      </w:r>
+      <w:proofErr w:type="spellStart"/>
       <w:r>
         <w:rPr>
           <w:rFonts w:ascii="Times New Roman" w:hAnsi="Times New Roman"/>
@@ -685,15 +1305,135 @@
           <w:sz w:val="28"/>
           <w:szCs w:val="28"/>
         </w:rPr>
-        <w:t>Điều 1</w:t>
-      </w:r>
-      <w:r>
-        <w:rPr>
-          <w:rFonts w:ascii="Times New Roman" w:hAnsi="Times New Roman"/>
-          <w:sz w:val="28"/>
-          <w:szCs w:val="28"/>
-        </w:rPr>
-        <w:t xml:space="preserve">: Tạm ngưng kinh doanh đối với: </w:t>
+        <w:t>Điều</w:t>
+      </w:r>
+      <w:proofErr w:type="spellEnd"/>
+      <w:proofErr w:type="gramEnd"/>
+      <w:r>
+        <w:rPr>
+          <w:rFonts w:ascii="Times New Roman" w:hAnsi="Times New Roman"/>
+          <w:b/>
+          <w:bCs/>
+          <w:sz w:val="28"/>
+          <w:szCs w:val="28"/>
+        </w:rPr>
+        <w:t xml:space="preserve"> 1</w:t>
+      </w:r>
+      <w:r>
+        <w:rPr>
+          <w:rFonts w:ascii="Times New Roman" w:hAnsi="Times New Roman"/>
+          <w:sz w:val="28"/>
+          <w:szCs w:val="28"/>
+        </w:rPr>
+        <w:t xml:space="preserve">: </w:t>
+      </w:r>
+      <w:proofErr w:type="spellStart"/>
+      <w:r>
+        <w:rPr>
+          <w:rFonts w:ascii="Times New Roman" w:hAnsi="Times New Roman"/>
+          <w:sz w:val="28"/>
+          <w:szCs w:val="28"/>
+        </w:rPr>
+        <w:t>Tạm</w:t>
+      </w:r>
+      <w:proofErr w:type="spellEnd"/>
+      <w:r>
+        <w:rPr>
+          <w:rFonts w:ascii="Times New Roman" w:hAnsi="Times New Roman"/>
+          <w:sz w:val="28"/>
+          <w:szCs w:val="28"/>
+        </w:rPr>
+        <w:t xml:space="preserve"> </w:t>
+      </w:r>
+      <w:proofErr w:type="spellStart"/>
+      <w:r>
+        <w:rPr>
+          <w:rFonts w:ascii="Times New Roman" w:hAnsi="Times New Roman"/>
+          <w:sz w:val="28"/>
+          <w:szCs w:val="28"/>
+        </w:rPr>
+        <w:t>ngưng</w:t>
+      </w:r>
+      <w:proofErr w:type="spellEnd"/>
+      <w:r>
+        <w:rPr>
+          <w:rFonts w:ascii="Times New Roman" w:hAnsi="Times New Roman"/>
+          <w:sz w:val="28"/>
+          <w:szCs w:val="28"/>
+        </w:rPr>
+        <w:t xml:space="preserve"> </w:t>
+      </w:r>
+      <w:proofErr w:type="spellStart"/>
+      <w:r>
+        <w:rPr>
+          <w:rFonts w:ascii="Times New Roman" w:hAnsi="Times New Roman"/>
+          <w:sz w:val="28"/>
+          <w:szCs w:val="28"/>
+        </w:rPr>
+        <w:t>kinh</w:t>
+      </w:r>
+      <w:proofErr w:type="spellEnd"/>
+      <w:r>
+        <w:rPr>
+          <w:rFonts w:ascii="Times New Roman" w:hAnsi="Times New Roman"/>
+          <w:sz w:val="28"/>
+          <w:szCs w:val="28"/>
+        </w:rPr>
+        <w:t xml:space="preserve"> </w:t>
+      </w:r>
+      <w:proofErr w:type="spellStart"/>
+      <w:r>
+        <w:rPr>
+          <w:rFonts w:ascii="Times New Roman" w:hAnsi="Times New Roman"/>
+          <w:sz w:val="28"/>
+          <w:szCs w:val="28"/>
+        </w:rPr>
+        <w:t>doanh</w:t>
+      </w:r>
+      <w:proofErr w:type="spellEnd"/>
+      <w:r>
+        <w:rPr>
+          <w:rFonts w:ascii="Times New Roman" w:hAnsi="Times New Roman"/>
+          <w:sz w:val="28"/>
+          <w:szCs w:val="28"/>
+        </w:rPr>
+        <w:t xml:space="preserve"> </w:t>
+      </w:r>
+      <w:proofErr w:type="spellStart"/>
+      <w:r>
+        <w:rPr>
+          <w:rFonts w:ascii="Times New Roman" w:hAnsi="Times New Roman"/>
+          <w:sz w:val="28"/>
+          <w:szCs w:val="28"/>
+        </w:rPr>
+        <w:t>đối</w:t>
+      </w:r>
+      <w:proofErr w:type="spellEnd"/>
+      <w:r>
+        <w:rPr>
+          <w:rFonts w:ascii="Times New Roman" w:hAnsi="Times New Roman"/>
+          <w:sz w:val="28"/>
+          <w:szCs w:val="28"/>
+        </w:rPr>
+        <w:t xml:space="preserve"> </w:t>
+      </w:r>
+      <w:proofErr w:type="spellStart"/>
+      <w:r>
+        <w:rPr>
+          <w:rFonts w:ascii="Times New Roman" w:hAnsi="Times New Roman"/>
+          <w:sz w:val="28"/>
+          <w:szCs w:val="28"/>
+        </w:rPr>
+        <w:t>với</w:t>
+      </w:r>
+      <w:proofErr w:type="spellEnd"/>
+      <w:r>
+        <w:rPr>
+          <w:rFonts w:ascii="Times New Roman" w:hAnsi="Times New Roman"/>
+          <w:sz w:val="28"/>
+          <w:szCs w:val="28"/>
+        </w:rPr>
+        <w:t xml:space="preserve">: </w:t>
       </w:r>
       <w:r>
         <w:rPr>
@@ -703,6 +1443,7 @@
         </w:rPr>
         <w:t>{</w:t>
       </w:r>
+      <w:proofErr w:type="spellStart"/>
       <w:r>
         <w:rPr>
           <w:rFonts w:ascii="Times New Roman" w:hAnsi="Times New Roman"/>
@@ -711,6 +1452,7 @@
         </w:rPr>
         <w:t>pending_approve_company_name</w:t>
       </w:r>
+      <w:proofErr w:type="spellEnd"/>
       <w:r>
         <w:rPr>
           <w:rFonts w:ascii="Times New Roman" w:hAnsi="Times New Roman"/>
@@ -738,21 +1480,283 @@
           <w:szCs w:val="28"/>
         </w:rPr>
       </w:pPr>
-      <w:r>
-        <w:rPr>
-          <w:rFonts w:ascii="Times New Roman" w:hAnsi="Times New Roman"/>
-          <w:sz w:val="28"/>
-          <w:szCs w:val="28"/>
-        </w:rPr>
-        <w:t>Mã số doanh nghiệp/Chi nhánh/Văn phòng đại diện/Địa điểm kinh doanh: {pending_approve_mst}</w:t>
-      </w:r>
-      <w:r>
-        <w:rPr>
-          <w:rFonts w:ascii="Times New Roman" w:hAnsi="Times New Roman"/>
-          <w:sz w:val="28"/>
-          <w:szCs w:val="28"/>
-        </w:rPr>
-        <w:t>{/}</w:t>
+      <w:proofErr w:type="spellStart"/>
+      <w:r>
+        <w:rPr>
+          <w:rFonts w:ascii="Times New Roman" w:hAnsi="Times New Roman"/>
+          <w:sz w:val="28"/>
+          <w:szCs w:val="28"/>
+        </w:rPr>
+        <w:t>Mã</w:t>
+      </w:r>
+      <w:proofErr w:type="spellEnd"/>
+      <w:r>
+        <w:rPr>
+          <w:rFonts w:ascii="Times New Roman" w:hAnsi="Times New Roman"/>
+          <w:sz w:val="28"/>
+          <w:szCs w:val="28"/>
+        </w:rPr>
+        <w:t xml:space="preserve"> </w:t>
+      </w:r>
+      <w:proofErr w:type="spellStart"/>
+      <w:r>
+        <w:rPr>
+          <w:rFonts w:ascii="Times New Roman" w:hAnsi="Times New Roman"/>
+          <w:sz w:val="28"/>
+          <w:szCs w:val="28"/>
+        </w:rPr>
+        <w:t>số</w:t>
+      </w:r>
+      <w:proofErr w:type="spellEnd"/>
+      <w:r>
+        <w:rPr>
+          <w:rFonts w:ascii="Times New Roman" w:hAnsi="Times New Roman"/>
+          <w:sz w:val="28"/>
+          <w:szCs w:val="28"/>
+        </w:rPr>
+        <w:t xml:space="preserve"> </w:t>
+      </w:r>
+      <w:proofErr w:type="spellStart"/>
+      <w:r>
+        <w:rPr>
+          <w:rFonts w:ascii="Times New Roman" w:hAnsi="Times New Roman"/>
+          <w:sz w:val="28"/>
+          <w:szCs w:val="28"/>
+        </w:rPr>
+        <w:t>doanh</w:t>
+      </w:r>
+      <w:proofErr w:type="spellEnd"/>
+      <w:r>
+        <w:rPr>
+          <w:rFonts w:ascii="Times New Roman" w:hAnsi="Times New Roman"/>
+          <w:sz w:val="28"/>
+          <w:szCs w:val="28"/>
+        </w:rPr>
+        <w:t xml:space="preserve"> </w:t>
+      </w:r>
+      <w:proofErr w:type="spellStart"/>
+      <w:r>
+        <w:rPr>
+          <w:rFonts w:ascii="Times New Roman" w:hAnsi="Times New Roman"/>
+          <w:sz w:val="28"/>
+          <w:szCs w:val="28"/>
+        </w:rPr>
+        <w:t>nghiệp</w:t>
+      </w:r>
+      <w:proofErr w:type="spellEnd"/>
+      <w:r>
+        <w:rPr>
+          <w:rFonts w:ascii="Times New Roman" w:hAnsi="Times New Roman"/>
+          <w:sz w:val="28"/>
+          <w:szCs w:val="28"/>
+        </w:rPr>
+        <w:t xml:space="preserve">/Chi </w:t>
+      </w:r>
+      <w:proofErr w:type="spellStart"/>
+      <w:r>
+        <w:rPr>
+          <w:rFonts w:ascii="Times New Roman" w:hAnsi="Times New Roman"/>
+          <w:sz w:val="28"/>
+          <w:szCs w:val="28"/>
+        </w:rPr>
+        <w:t>nhánh</w:t>
+      </w:r>
+      <w:proofErr w:type="spellEnd"/>
+      <w:r>
+        <w:rPr>
+          <w:rFonts w:ascii="Times New Roman" w:hAnsi="Times New Roman"/>
+          <w:sz w:val="28"/>
+          <w:szCs w:val="28"/>
+        </w:rPr>
+        <w:t>/</w:t>
+      </w:r>
+      <w:proofErr w:type="spellStart"/>
+      <w:r>
+        <w:rPr>
+          <w:rFonts w:ascii="Times New Roman" w:hAnsi="Times New Roman"/>
+          <w:sz w:val="28"/>
+          <w:szCs w:val="28"/>
+        </w:rPr>
+        <w:t>Văn</w:t>
+      </w:r>
+      <w:proofErr w:type="spellEnd"/>
+      <w:r>
+        <w:rPr>
+          <w:rFonts w:ascii="Times New Roman" w:hAnsi="Times New Roman"/>
+          <w:sz w:val="28"/>
+          <w:szCs w:val="28"/>
+        </w:rPr>
+        <w:t xml:space="preserve"> </w:t>
+      </w:r>
+      <w:proofErr w:type="spellStart"/>
+      <w:r>
+        <w:rPr>
+          <w:rFonts w:ascii="Times New Roman" w:hAnsi="Times New Roman"/>
+          <w:sz w:val="28"/>
+          <w:szCs w:val="28"/>
+        </w:rPr>
+        <w:t>phòng</w:t>
+      </w:r>
+      <w:proofErr w:type="spellEnd"/>
+      <w:r>
+        <w:rPr>
+          <w:rFonts w:ascii="Times New Roman" w:hAnsi="Times New Roman"/>
+          <w:sz w:val="28"/>
+          <w:szCs w:val="28"/>
+        </w:rPr>
+        <w:t xml:space="preserve"> </w:t>
+      </w:r>
+      <w:proofErr w:type="spellStart"/>
+      <w:r>
+        <w:rPr>
+          <w:rFonts w:ascii="Times New Roman" w:hAnsi="Times New Roman"/>
+          <w:sz w:val="28"/>
+          <w:szCs w:val="28"/>
+        </w:rPr>
+        <w:t>đại</w:t>
+      </w:r>
+      <w:proofErr w:type="spellEnd"/>
+      <w:r>
+        <w:rPr>
+          <w:rFonts w:ascii="Times New Roman" w:hAnsi="Times New Roman"/>
+          <w:sz w:val="28"/>
+          <w:szCs w:val="28"/>
+        </w:rPr>
+        <w:t xml:space="preserve"> </w:t>
+      </w:r>
+      <w:proofErr w:type="spellStart"/>
+      <w:r>
+        <w:rPr>
+          <w:rFonts w:ascii="Times New Roman" w:hAnsi="Times New Roman"/>
+          <w:sz w:val="28"/>
+          <w:szCs w:val="28"/>
+        </w:rPr>
+        <w:t>diện</w:t>
+      </w:r>
+      <w:proofErr w:type="spellEnd"/>
+      <w:r>
+        <w:rPr>
+          <w:rFonts w:ascii="Times New Roman" w:hAnsi="Times New Roman"/>
+          <w:sz w:val="28"/>
+          <w:szCs w:val="28"/>
+        </w:rPr>
+        <w:t>/</w:t>
+      </w:r>
+      <w:proofErr w:type="spellStart"/>
+      <w:r>
+        <w:rPr>
+          <w:rFonts w:ascii="Times New Roman" w:hAnsi="Times New Roman"/>
+          <w:sz w:val="28"/>
+          <w:szCs w:val="28"/>
+        </w:rPr>
+        <w:t>Địa</w:t>
+      </w:r>
+      <w:proofErr w:type="spellEnd"/>
+      <w:r>
+        <w:rPr>
+          <w:rFonts w:ascii="Times New Roman" w:hAnsi="Times New Roman"/>
+          <w:sz w:val="28"/>
+          <w:szCs w:val="28"/>
+        </w:rPr>
+        <w:t xml:space="preserve"> </w:t>
+      </w:r>
+      <w:proofErr w:type="spellStart"/>
+      <w:r>
+        <w:rPr>
+          <w:rFonts w:ascii="Times New Roman" w:hAnsi="Times New Roman"/>
+          <w:sz w:val="28"/>
+          <w:szCs w:val="28"/>
+        </w:rPr>
+        <w:t>điểm</w:t>
+      </w:r>
+      <w:proofErr w:type="spellEnd"/>
+      <w:r>
+        <w:rPr>
+          <w:rFonts w:ascii="Times New Roman" w:hAnsi="Times New Roman"/>
+          <w:sz w:val="28"/>
+          <w:szCs w:val="28"/>
+        </w:rPr>
+        <w:t xml:space="preserve"> </w:t>
+      </w:r>
+      <w:proofErr w:type="spellStart"/>
+      <w:r>
+        <w:rPr>
+          <w:rFonts w:ascii="Times New Roman" w:hAnsi="Times New Roman"/>
+          <w:sz w:val="28"/>
+          <w:szCs w:val="28"/>
+        </w:rPr>
+        <w:t>kinh</w:t>
+      </w:r>
+      <w:proofErr w:type="spellEnd"/>
+      <w:r>
+        <w:rPr>
+          <w:rFonts w:ascii="Times New Roman" w:hAnsi="Times New Roman"/>
+          <w:sz w:val="28"/>
+          <w:szCs w:val="28"/>
+        </w:rPr>
+        <w:t xml:space="preserve"> </w:t>
+      </w:r>
+      <w:proofErr w:type="spellStart"/>
+      <w:r>
+        <w:rPr>
+          <w:rFonts w:ascii="Times New Roman" w:hAnsi="Times New Roman"/>
+          <w:sz w:val="28"/>
+          <w:szCs w:val="28"/>
+        </w:rPr>
+        <w:t>doanh</w:t>
+      </w:r>
+      <w:proofErr w:type="spellEnd"/>
+      <w:r>
+        <w:rPr>
+          <w:rFonts w:ascii="Times New Roman" w:hAnsi="Times New Roman"/>
+          <w:sz w:val="28"/>
+          <w:szCs w:val="28"/>
+        </w:rPr>
+        <w:t>: {</w:t>
+      </w:r>
+      <w:proofErr w:type="spellStart"/>
+      <w:r>
+        <w:rPr>
+          <w:rFonts w:ascii="Times New Roman" w:hAnsi="Times New Roman"/>
+          <w:sz w:val="28"/>
+          <w:szCs w:val="28"/>
+        </w:rPr>
+        <w:t>pending_approve_</w:t>
+      </w:r>
+      <w:proofErr w:type="gramStart"/>
+      <w:r>
+        <w:rPr>
+          <w:rFonts w:ascii="Times New Roman" w:hAnsi="Times New Roman"/>
+          <w:sz w:val="28"/>
+          <w:szCs w:val="28"/>
+        </w:rPr>
+        <w:t>mst</w:t>
+      </w:r>
+      <w:proofErr w:type="spellEnd"/>
+      <w:r>
+        <w:rPr>
+          <w:rFonts w:ascii="Times New Roman" w:hAnsi="Times New Roman"/>
+          <w:sz w:val="28"/>
+          <w:szCs w:val="28"/>
+        </w:rPr>
+        <w:t>}</w:t>
+      </w:r>
+      <w:r>
+        <w:rPr>
+          <w:rFonts w:ascii="Times New Roman" w:hAnsi="Times New Roman"/>
+          <w:sz w:val="28"/>
+          <w:szCs w:val="28"/>
+        </w:rPr>
+        <w:t>{</w:t>
+      </w:r>
+      <w:proofErr w:type="gramEnd"/>
+      <w:r>
+        <w:rPr>
+          <w:rFonts w:ascii="Times New Roman" w:hAnsi="Times New Roman"/>
+          <w:sz w:val="28"/>
+          <w:szCs w:val="28"/>
+        </w:rPr>
+        <w:t>/}</w:t>
       </w:r>
       <w:r>
         <w:rPr>
@@ -784,8 +1788,198 @@
           <w:sz w:val="28"/>
           <w:szCs w:val="28"/>
         </w:rPr>
-        <w:t>Chi nhánh hoặc Văn phòng đại diện hoặc Địa điểm kinh doanh</w:t>
-      </w:r>
+        <w:t xml:space="preserve">Chi </w:t>
+      </w:r>
+      <w:proofErr w:type="spellStart"/>
+      <w:r>
+        <w:rPr>
+          <w:rFonts w:ascii="Times New Roman" w:hAnsi="Times New Roman"/>
+          <w:sz w:val="28"/>
+          <w:szCs w:val="28"/>
+        </w:rPr>
+        <w:t>nhánh</w:t>
+      </w:r>
+      <w:proofErr w:type="spellEnd"/>
+      <w:r>
+        <w:rPr>
+          <w:rFonts w:ascii="Times New Roman" w:hAnsi="Times New Roman"/>
+          <w:sz w:val="28"/>
+          <w:szCs w:val="28"/>
+        </w:rPr>
+        <w:t xml:space="preserve"> </w:t>
+      </w:r>
+      <w:proofErr w:type="spellStart"/>
+      <w:r>
+        <w:rPr>
+          <w:rFonts w:ascii="Times New Roman" w:hAnsi="Times New Roman"/>
+          <w:sz w:val="28"/>
+          <w:szCs w:val="28"/>
+        </w:rPr>
+        <w:t>hoặc</w:t>
+      </w:r>
+      <w:proofErr w:type="spellEnd"/>
+      <w:r>
+        <w:rPr>
+          <w:rFonts w:ascii="Times New Roman" w:hAnsi="Times New Roman"/>
+          <w:sz w:val="28"/>
+          <w:szCs w:val="28"/>
+        </w:rPr>
+        <w:t xml:space="preserve"> </w:t>
+      </w:r>
+      <w:proofErr w:type="spellStart"/>
+      <w:r>
+        <w:rPr>
+          <w:rFonts w:ascii="Times New Roman" w:hAnsi="Times New Roman"/>
+          <w:sz w:val="28"/>
+          <w:szCs w:val="28"/>
+        </w:rPr>
+        <w:t>Văn</w:t>
+      </w:r>
+      <w:proofErr w:type="spellEnd"/>
+      <w:r>
+        <w:rPr>
+          <w:rFonts w:ascii="Times New Roman" w:hAnsi="Times New Roman"/>
+          <w:sz w:val="28"/>
+          <w:szCs w:val="28"/>
+        </w:rPr>
+        <w:t xml:space="preserve"> </w:t>
+      </w:r>
+      <w:proofErr w:type="spellStart"/>
+      <w:r>
+        <w:rPr>
+          <w:rFonts w:ascii="Times New Roman" w:hAnsi="Times New Roman"/>
+          <w:sz w:val="28"/>
+          <w:szCs w:val="28"/>
+        </w:rPr>
+        <w:t>phòng</w:t>
+      </w:r>
+      <w:proofErr w:type="spellEnd"/>
+      <w:r>
+        <w:rPr>
+          <w:rFonts w:ascii="Times New Roman" w:hAnsi="Times New Roman"/>
+          <w:sz w:val="28"/>
+          <w:szCs w:val="28"/>
+        </w:rPr>
+        <w:t xml:space="preserve"> </w:t>
+      </w:r>
+      <w:proofErr w:type="spellStart"/>
+      <w:r>
+        <w:rPr>
+          <w:rFonts w:ascii="Times New Roman" w:hAnsi="Times New Roman"/>
+          <w:sz w:val="28"/>
+          <w:szCs w:val="28"/>
+        </w:rPr>
+        <w:t>đại</w:t>
+      </w:r>
+      <w:proofErr w:type="spellEnd"/>
+      <w:r>
+        <w:rPr>
+          <w:rFonts w:ascii="Times New Roman" w:hAnsi="Times New Roman"/>
+          <w:sz w:val="28"/>
+          <w:szCs w:val="28"/>
+        </w:rPr>
+        <w:t xml:space="preserve"> </w:t>
+      </w:r>
+      <w:proofErr w:type="spellStart"/>
+      <w:r>
+        <w:rPr>
+          <w:rFonts w:ascii="Times New Roman" w:hAnsi="Times New Roman"/>
+          <w:sz w:val="28"/>
+          <w:szCs w:val="28"/>
+        </w:rPr>
+        <w:t>diện</w:t>
+      </w:r>
+      <w:proofErr w:type="spellEnd"/>
+      <w:r>
+        <w:rPr>
+          <w:rFonts w:ascii="Times New Roman" w:hAnsi="Times New Roman"/>
+          <w:sz w:val="28"/>
+          <w:szCs w:val="28"/>
+        </w:rPr>
+        <w:t xml:space="preserve"> </w:t>
+      </w:r>
+      <w:proofErr w:type="spellStart"/>
+      <w:r>
+        <w:rPr>
+          <w:rFonts w:ascii="Times New Roman" w:hAnsi="Times New Roman"/>
+          <w:sz w:val="28"/>
+          <w:szCs w:val="28"/>
+        </w:rPr>
+        <w:t>hoặc</w:t>
+      </w:r>
+      <w:proofErr w:type="spellEnd"/>
+      <w:r>
+        <w:rPr>
+          <w:rFonts w:ascii="Times New Roman" w:hAnsi="Times New Roman"/>
+          <w:sz w:val="28"/>
+          <w:szCs w:val="28"/>
+        </w:rPr>
+        <w:t xml:space="preserve"> </w:t>
+      </w:r>
+      <w:proofErr w:type="spellStart"/>
+      <w:r>
+        <w:rPr>
+          <w:rFonts w:ascii="Times New Roman" w:hAnsi="Times New Roman"/>
+          <w:sz w:val="28"/>
+          <w:szCs w:val="28"/>
+        </w:rPr>
+        <w:t>Địa</w:t>
+      </w:r>
+      <w:proofErr w:type="spellEnd"/>
+      <w:r>
+        <w:rPr>
+          <w:rFonts w:ascii="Times New Roman" w:hAnsi="Times New Roman"/>
+          <w:sz w:val="28"/>
+          <w:szCs w:val="28"/>
+        </w:rPr>
+        <w:t xml:space="preserve"> </w:t>
+      </w:r>
+      <w:proofErr w:type="spellStart"/>
+      <w:r>
+        <w:rPr>
+          <w:rFonts w:ascii="Times New Roman" w:hAnsi="Times New Roman"/>
+          <w:sz w:val="28"/>
+          <w:szCs w:val="28"/>
+        </w:rPr>
+        <w:t>điểm</w:t>
+      </w:r>
+      <w:proofErr w:type="spellEnd"/>
+      <w:r>
+        <w:rPr>
+          <w:rFonts w:ascii="Times New Roman" w:hAnsi="Times New Roman"/>
+          <w:sz w:val="28"/>
+          <w:szCs w:val="28"/>
+        </w:rPr>
+        <w:t xml:space="preserve"> </w:t>
+      </w:r>
+      <w:proofErr w:type="spellStart"/>
+      <w:r>
+        <w:rPr>
+          <w:rFonts w:ascii="Times New Roman" w:hAnsi="Times New Roman"/>
+          <w:sz w:val="28"/>
+          <w:szCs w:val="28"/>
+        </w:rPr>
+        <w:t>kinh</w:t>
+      </w:r>
+      <w:proofErr w:type="spellEnd"/>
+      <w:r>
+        <w:rPr>
+          <w:rFonts w:ascii="Times New Roman" w:hAnsi="Times New Roman"/>
+          <w:sz w:val="28"/>
+          <w:szCs w:val="28"/>
+        </w:rPr>
+        <w:t xml:space="preserve"> </w:t>
+      </w:r>
+      <w:proofErr w:type="spellStart"/>
+      <w:r>
+        <w:rPr>
+          <w:rFonts w:ascii="Times New Roman" w:hAnsi="Times New Roman"/>
+          <w:sz w:val="28"/>
+          <w:szCs w:val="28"/>
+        </w:rPr>
+        <w:t>doanh</w:t>
+      </w:r>
+      <w:proofErr w:type="spellEnd"/>
       <w:r>
         <w:rPr>
           <w:rFonts w:ascii="Times New Roman" w:hAnsi="Times New Roman"/>
@@ -794,6 +1988,7 @@
         </w:rPr>
         <w:t>"}</w:t>
       </w:r>
+      <w:proofErr w:type="spellStart"/>
       <w:r>
         <w:rPr>
           <w:rFonts w:ascii="Times New Roman" w:hAnsi="Times New Roman"/>
@@ -802,15 +1997,134 @@
           <w:sz w:val="28"/>
           <w:szCs w:val="28"/>
         </w:rPr>
-        <w:t>Điều 1</w:t>
-      </w:r>
-      <w:r>
-        <w:rPr>
-          <w:rFonts w:ascii="Times New Roman" w:hAnsi="Times New Roman"/>
-          <w:sz w:val="28"/>
-          <w:szCs w:val="28"/>
-        </w:rPr>
-        <w:t xml:space="preserve">: Tạm ngưng kinh doanh đối với: </w:t>
+        <w:t>Điều</w:t>
+      </w:r>
+      <w:proofErr w:type="spellEnd"/>
+      <w:r>
+        <w:rPr>
+          <w:rFonts w:ascii="Times New Roman" w:hAnsi="Times New Roman"/>
+          <w:b/>
+          <w:bCs/>
+          <w:sz w:val="28"/>
+          <w:szCs w:val="28"/>
+        </w:rPr>
+        <w:t xml:space="preserve"> 1</w:t>
+      </w:r>
+      <w:r>
+        <w:rPr>
+          <w:rFonts w:ascii="Times New Roman" w:hAnsi="Times New Roman"/>
+          <w:sz w:val="28"/>
+          <w:szCs w:val="28"/>
+        </w:rPr>
+        <w:t xml:space="preserve">: </w:t>
+      </w:r>
+      <w:proofErr w:type="spellStart"/>
+      <w:r>
+        <w:rPr>
+          <w:rFonts w:ascii="Times New Roman" w:hAnsi="Times New Roman"/>
+          <w:sz w:val="28"/>
+          <w:szCs w:val="28"/>
+        </w:rPr>
+        <w:t>Tạm</w:t>
+      </w:r>
+      <w:proofErr w:type="spellEnd"/>
+      <w:r>
+        <w:rPr>
+          <w:rFonts w:ascii="Times New Roman" w:hAnsi="Times New Roman"/>
+          <w:sz w:val="28"/>
+          <w:szCs w:val="28"/>
+        </w:rPr>
+        <w:t xml:space="preserve"> </w:t>
+      </w:r>
+      <w:proofErr w:type="spellStart"/>
+      <w:r>
+        <w:rPr>
+          <w:rFonts w:ascii="Times New Roman" w:hAnsi="Times New Roman"/>
+          <w:sz w:val="28"/>
+          <w:szCs w:val="28"/>
+        </w:rPr>
+        <w:t>ngưng</w:t>
+      </w:r>
+      <w:proofErr w:type="spellEnd"/>
+      <w:r>
+        <w:rPr>
+          <w:rFonts w:ascii="Times New Roman" w:hAnsi="Times New Roman"/>
+          <w:sz w:val="28"/>
+          <w:szCs w:val="28"/>
+        </w:rPr>
+        <w:t xml:space="preserve"> </w:t>
+      </w:r>
+      <w:proofErr w:type="spellStart"/>
+      <w:r>
+        <w:rPr>
+          <w:rFonts w:ascii="Times New Roman" w:hAnsi="Times New Roman"/>
+          <w:sz w:val="28"/>
+          <w:szCs w:val="28"/>
+        </w:rPr>
+        <w:t>kinh</w:t>
+      </w:r>
+      <w:proofErr w:type="spellEnd"/>
+      <w:r>
+        <w:rPr>
+          <w:rFonts w:ascii="Times New Roman" w:hAnsi="Times New Roman"/>
+          <w:sz w:val="28"/>
+          <w:szCs w:val="28"/>
+        </w:rPr>
+        <w:t xml:space="preserve"> </w:t>
+      </w:r>
+      <w:proofErr w:type="spellStart"/>
+      <w:r>
+        <w:rPr>
+          <w:rFonts w:ascii="Times New Roman" w:hAnsi="Times New Roman"/>
+          <w:sz w:val="28"/>
+          <w:szCs w:val="28"/>
+        </w:rPr>
+        <w:t>doanh</w:t>
+      </w:r>
+      <w:proofErr w:type="spellEnd"/>
+      <w:r>
+        <w:rPr>
+          <w:rFonts w:ascii="Times New Roman" w:hAnsi="Times New Roman"/>
+          <w:sz w:val="28"/>
+          <w:szCs w:val="28"/>
+        </w:rPr>
+        <w:t xml:space="preserve"> </w:t>
+      </w:r>
+      <w:proofErr w:type="spellStart"/>
+      <w:r>
+        <w:rPr>
+          <w:rFonts w:ascii="Times New Roman" w:hAnsi="Times New Roman"/>
+          <w:sz w:val="28"/>
+          <w:szCs w:val="28"/>
+        </w:rPr>
+        <w:t>đối</w:t>
+      </w:r>
+      <w:proofErr w:type="spellEnd"/>
+      <w:r>
+        <w:rPr>
+          <w:rFonts w:ascii="Times New Roman" w:hAnsi="Times New Roman"/>
+          <w:sz w:val="28"/>
+          <w:szCs w:val="28"/>
+        </w:rPr>
+        <w:t xml:space="preserve"> </w:t>
+      </w:r>
+      <w:proofErr w:type="spellStart"/>
+      <w:r>
+        <w:rPr>
+          <w:rFonts w:ascii="Times New Roman" w:hAnsi="Times New Roman"/>
+          <w:sz w:val="28"/>
+          <w:szCs w:val="28"/>
+        </w:rPr>
+        <w:t>với</w:t>
+      </w:r>
+      <w:proofErr w:type="spellEnd"/>
+      <w:r>
+        <w:rPr>
+          <w:rFonts w:ascii="Times New Roman" w:hAnsi="Times New Roman"/>
+          <w:sz w:val="28"/>
+          <w:szCs w:val="28"/>
+        </w:rPr>
+        <w:t xml:space="preserve">: </w:t>
       </w:r>
       <w:r>
         <w:rPr>
@@ -820,45 +2134,31 @@
         </w:rPr>
         <w:t>{</w:t>
       </w:r>
-      <w:r>
-        <w:rPr>
-          <w:rFonts w:ascii="Times New Roman" w:hAnsi="Times New Roman"/>
-          <w:sz w:val="28"/>
-          <w:szCs w:val="28"/>
-        </w:rPr>
-        <w:t>pending_approve_branch[</w:t>
-      </w:r>
-      <w:r>
-        <w:rPr>
-          <w:rFonts w:ascii="Times New Roman" w:hAnsi="Times New Roman"/>
-          <w:sz w:val="28"/>
-          <w:szCs w:val="28"/>
-        </w:rPr>
-        <w:t>0</w:t>
-      </w:r>
-      <w:r>
-        <w:rPr>
-          <w:rFonts w:ascii="Times New Roman" w:hAnsi="Times New Roman"/>
-          <w:sz w:val="28"/>
-          <w:szCs w:val="28"/>
-        </w:rPr>
-        <w:t>].</w:t>
-      </w:r>
-      <w:r>
-        <w:rPr>
-          <w:rFonts w:ascii="Times New Roman" w:hAnsi="Times New Roman"/>
-          <w:sz w:val="28"/>
-          <w:szCs w:val="28"/>
-        </w:rPr>
-        <w:t>branch_name</w:t>
-      </w:r>
-      <w:r>
-        <w:rPr>
-          <w:rFonts w:ascii="Times New Roman" w:hAnsi="Times New Roman"/>
-          <w:sz w:val="28"/>
-          <w:szCs w:val="28"/>
-        </w:rPr>
-        <w:t xml:space="preserve"> | upper</w:t>
+      <w:proofErr w:type="spellStart"/>
+      <w:r>
+        <w:rPr>
+          <w:rFonts w:ascii="Times New Roman" w:hAnsi="Times New Roman"/>
+          <w:sz w:val="28"/>
+          <w:szCs w:val="28"/>
+        </w:rPr>
+        <w:t>pending_approve_branch_name</w:t>
+      </w:r>
+      <w:proofErr w:type="spellEnd"/>
+      <w:r>
+        <w:rPr>
+          <w:rFonts w:ascii="Times New Roman" w:hAnsi="Times New Roman"/>
+          <w:sz w:val="28"/>
+          <w:szCs w:val="28"/>
+        </w:rPr>
+        <w:t xml:space="preserve"> </w:t>
+      </w:r>
+      <w:r>
+        <w:rPr>
+          <w:rFonts w:ascii="Times New Roman" w:hAnsi="Times New Roman"/>
+          <w:sz w:val="28"/>
+          <w:szCs w:val="28"/>
+        </w:rPr>
+        <w:t>| upper</w:t>
       </w:r>
       <w:r>
         <w:rPr>
@@ -879,13 +2179,275 @@
           <w:szCs w:val="28"/>
         </w:rPr>
       </w:pPr>
-      <w:r>
-        <w:rPr>
-          <w:rFonts w:ascii="Times New Roman" w:hAnsi="Times New Roman"/>
-          <w:sz w:val="28"/>
-          <w:szCs w:val="28"/>
-        </w:rPr>
-        <w:t>Mã số doanh nghiệp/Chi nhánh/Văn phòng đại diện/Địa điểm kinh doanh: {pending_approve_branch[0].resp_office}{/}</w:t>
+      <w:proofErr w:type="spellStart"/>
+      <w:r>
+        <w:rPr>
+          <w:rFonts w:ascii="Times New Roman" w:hAnsi="Times New Roman"/>
+          <w:sz w:val="28"/>
+          <w:szCs w:val="28"/>
+        </w:rPr>
+        <w:t>Mã</w:t>
+      </w:r>
+      <w:proofErr w:type="spellEnd"/>
+      <w:r>
+        <w:rPr>
+          <w:rFonts w:ascii="Times New Roman" w:hAnsi="Times New Roman"/>
+          <w:sz w:val="28"/>
+          <w:szCs w:val="28"/>
+        </w:rPr>
+        <w:t xml:space="preserve"> </w:t>
+      </w:r>
+      <w:proofErr w:type="spellStart"/>
+      <w:r>
+        <w:rPr>
+          <w:rFonts w:ascii="Times New Roman" w:hAnsi="Times New Roman"/>
+          <w:sz w:val="28"/>
+          <w:szCs w:val="28"/>
+        </w:rPr>
+        <w:t>số</w:t>
+      </w:r>
+      <w:proofErr w:type="spellEnd"/>
+      <w:r>
+        <w:rPr>
+          <w:rFonts w:ascii="Times New Roman" w:hAnsi="Times New Roman"/>
+          <w:sz w:val="28"/>
+          <w:szCs w:val="28"/>
+        </w:rPr>
+        <w:t xml:space="preserve"> </w:t>
+      </w:r>
+      <w:proofErr w:type="spellStart"/>
+      <w:r>
+        <w:rPr>
+          <w:rFonts w:ascii="Times New Roman" w:hAnsi="Times New Roman"/>
+          <w:sz w:val="28"/>
+          <w:szCs w:val="28"/>
+        </w:rPr>
+        <w:t>doanh</w:t>
+      </w:r>
+      <w:proofErr w:type="spellEnd"/>
+      <w:r>
+        <w:rPr>
+          <w:rFonts w:ascii="Times New Roman" w:hAnsi="Times New Roman"/>
+          <w:sz w:val="28"/>
+          <w:szCs w:val="28"/>
+        </w:rPr>
+        <w:t xml:space="preserve"> </w:t>
+      </w:r>
+      <w:proofErr w:type="spellStart"/>
+      <w:r>
+        <w:rPr>
+          <w:rFonts w:ascii="Times New Roman" w:hAnsi="Times New Roman"/>
+          <w:sz w:val="28"/>
+          <w:szCs w:val="28"/>
+        </w:rPr>
+        <w:t>nghiệp</w:t>
+      </w:r>
+      <w:proofErr w:type="spellEnd"/>
+      <w:r>
+        <w:rPr>
+          <w:rFonts w:ascii="Times New Roman" w:hAnsi="Times New Roman"/>
+          <w:sz w:val="28"/>
+          <w:szCs w:val="28"/>
+        </w:rPr>
+        <w:t xml:space="preserve">/Chi </w:t>
+      </w:r>
+      <w:proofErr w:type="spellStart"/>
+      <w:r>
+        <w:rPr>
+          <w:rFonts w:ascii="Times New Roman" w:hAnsi="Times New Roman"/>
+          <w:sz w:val="28"/>
+          <w:szCs w:val="28"/>
+        </w:rPr>
+        <w:t>nhánh</w:t>
+      </w:r>
+      <w:proofErr w:type="spellEnd"/>
+      <w:r>
+        <w:rPr>
+          <w:rFonts w:ascii="Times New Roman" w:hAnsi="Times New Roman"/>
+          <w:sz w:val="28"/>
+          <w:szCs w:val="28"/>
+        </w:rPr>
+        <w:t>/</w:t>
+      </w:r>
+      <w:proofErr w:type="spellStart"/>
+      <w:r>
+        <w:rPr>
+          <w:rFonts w:ascii="Times New Roman" w:hAnsi="Times New Roman"/>
+          <w:sz w:val="28"/>
+          <w:szCs w:val="28"/>
+        </w:rPr>
+        <w:t>Văn</w:t>
+      </w:r>
+      <w:proofErr w:type="spellEnd"/>
+      <w:r>
+        <w:rPr>
+          <w:rFonts w:ascii="Times New Roman" w:hAnsi="Times New Roman"/>
+          <w:sz w:val="28"/>
+          <w:szCs w:val="28"/>
+        </w:rPr>
+        <w:t xml:space="preserve"> </w:t>
+      </w:r>
+      <w:proofErr w:type="spellStart"/>
+      <w:r>
+        <w:rPr>
+          <w:rFonts w:ascii="Times New Roman" w:hAnsi="Times New Roman"/>
+          <w:sz w:val="28"/>
+          <w:szCs w:val="28"/>
+        </w:rPr>
+        <w:t>phòng</w:t>
+      </w:r>
+      <w:proofErr w:type="spellEnd"/>
+      <w:r>
+        <w:rPr>
+          <w:rFonts w:ascii="Times New Roman" w:hAnsi="Times New Roman"/>
+          <w:sz w:val="28"/>
+          <w:szCs w:val="28"/>
+        </w:rPr>
+        <w:t xml:space="preserve"> </w:t>
+      </w:r>
+      <w:proofErr w:type="spellStart"/>
+      <w:r>
+        <w:rPr>
+          <w:rFonts w:ascii="Times New Roman" w:hAnsi="Times New Roman"/>
+          <w:sz w:val="28"/>
+          <w:szCs w:val="28"/>
+        </w:rPr>
+        <w:t>đại</w:t>
+      </w:r>
+      <w:proofErr w:type="spellEnd"/>
+      <w:r>
+        <w:rPr>
+          <w:rFonts w:ascii="Times New Roman" w:hAnsi="Times New Roman"/>
+          <w:sz w:val="28"/>
+          <w:szCs w:val="28"/>
+        </w:rPr>
+        <w:t xml:space="preserve"> </w:t>
+      </w:r>
+      <w:proofErr w:type="spellStart"/>
+      <w:r>
+        <w:rPr>
+          <w:rFonts w:ascii="Times New Roman" w:hAnsi="Times New Roman"/>
+          <w:sz w:val="28"/>
+          <w:szCs w:val="28"/>
+        </w:rPr>
+        <w:t>diện</w:t>
+      </w:r>
+      <w:proofErr w:type="spellEnd"/>
+      <w:r>
+        <w:rPr>
+          <w:rFonts w:ascii="Times New Roman" w:hAnsi="Times New Roman"/>
+          <w:sz w:val="28"/>
+          <w:szCs w:val="28"/>
+        </w:rPr>
+        <w:t>/</w:t>
+      </w:r>
+      <w:proofErr w:type="spellStart"/>
+      <w:r>
+        <w:rPr>
+          <w:rFonts w:ascii="Times New Roman" w:hAnsi="Times New Roman"/>
+          <w:sz w:val="28"/>
+          <w:szCs w:val="28"/>
+        </w:rPr>
+        <w:t>Địa</w:t>
+      </w:r>
+      <w:proofErr w:type="spellEnd"/>
+      <w:r>
+        <w:rPr>
+          <w:rFonts w:ascii="Times New Roman" w:hAnsi="Times New Roman"/>
+          <w:sz w:val="28"/>
+          <w:szCs w:val="28"/>
+        </w:rPr>
+        <w:t xml:space="preserve"> </w:t>
+      </w:r>
+      <w:proofErr w:type="spellStart"/>
+      <w:r>
+        <w:rPr>
+          <w:rFonts w:ascii="Times New Roman" w:hAnsi="Times New Roman"/>
+          <w:sz w:val="28"/>
+          <w:szCs w:val="28"/>
+        </w:rPr>
+        <w:t>điểm</w:t>
+      </w:r>
+      <w:proofErr w:type="spellEnd"/>
+      <w:r>
+        <w:rPr>
+          <w:rFonts w:ascii="Times New Roman" w:hAnsi="Times New Roman"/>
+          <w:sz w:val="28"/>
+          <w:szCs w:val="28"/>
+        </w:rPr>
+        <w:t xml:space="preserve"> </w:t>
+      </w:r>
+      <w:proofErr w:type="spellStart"/>
+      <w:r>
+        <w:rPr>
+          <w:rFonts w:ascii="Times New Roman" w:hAnsi="Times New Roman"/>
+          <w:sz w:val="28"/>
+          <w:szCs w:val="28"/>
+        </w:rPr>
+        <w:t>kinh</w:t>
+      </w:r>
+      <w:proofErr w:type="spellEnd"/>
+      <w:r>
+        <w:rPr>
+          <w:rFonts w:ascii="Times New Roman" w:hAnsi="Times New Roman"/>
+          <w:sz w:val="28"/>
+          <w:szCs w:val="28"/>
+        </w:rPr>
+        <w:t xml:space="preserve"> </w:t>
+      </w:r>
+      <w:proofErr w:type="spellStart"/>
+      <w:r>
+        <w:rPr>
+          <w:rFonts w:ascii="Times New Roman" w:hAnsi="Times New Roman"/>
+          <w:sz w:val="28"/>
+          <w:szCs w:val="28"/>
+        </w:rPr>
+        <w:t>doanh</w:t>
+      </w:r>
+      <w:proofErr w:type="spellEnd"/>
+      <w:r>
+        <w:rPr>
+          <w:rFonts w:ascii="Times New Roman" w:hAnsi="Times New Roman"/>
+          <w:sz w:val="28"/>
+          <w:szCs w:val="28"/>
+        </w:rPr>
+        <w:t>: {</w:t>
+      </w:r>
+      <w:proofErr w:type="spellStart"/>
+      <w:r>
+        <w:rPr>
+          <w:rFonts w:ascii="Times New Roman" w:hAnsi="Times New Roman"/>
+          <w:sz w:val="28"/>
+          <w:szCs w:val="28"/>
+        </w:rPr>
+        <w:t>pending_approve_resp_</w:t>
+      </w:r>
+      <w:proofErr w:type="gramStart"/>
+      <w:r>
+        <w:rPr>
+          <w:rFonts w:ascii="Times New Roman" w:hAnsi="Times New Roman"/>
+          <w:sz w:val="28"/>
+          <w:szCs w:val="28"/>
+        </w:rPr>
+        <w:t>office</w:t>
+      </w:r>
+      <w:proofErr w:type="spellEnd"/>
+      <w:r>
+        <w:rPr>
+          <w:rFonts w:ascii="Times New Roman" w:hAnsi="Times New Roman"/>
+          <w:sz w:val="28"/>
+          <w:szCs w:val="28"/>
+        </w:rPr>
+        <w:t>}{</w:t>
+      </w:r>
+      <w:proofErr w:type="gramEnd"/>
+      <w:r>
+        <w:rPr>
+          <w:rFonts w:ascii="Times New Roman" w:hAnsi="Times New Roman"/>
+          <w:sz w:val="28"/>
+          <w:szCs w:val="28"/>
+        </w:rPr>
+        <w:t>/}</w:t>
       </w:r>
     </w:p>
     <w:p>
@@ -899,22 +2461,132 @@
           <w:szCs w:val="28"/>
         </w:rPr>
       </w:pPr>
+      <w:proofErr w:type="spellStart"/>
       <w:r>
         <w:rPr>
           <w:rFonts w:ascii="Times New Roman" w:eastAsia="Times New Roman" w:hAnsi="Times New Roman"/>
           <w:sz w:val="28"/>
           <w:szCs w:val="28"/>
         </w:rPr>
-        <w:t>Thời gian tạm ngưng từ ngày {pending_approve_time_range</w:t>
-      </w:r>
+        <w:t>Thời</w:t>
+      </w:r>
+      <w:proofErr w:type="spellEnd"/>
       <w:r>
         <w:rPr>
           <w:rFonts w:ascii="Times New Roman" w:eastAsia="Times New Roman" w:hAnsi="Times New Roman"/>
           <w:sz w:val="28"/>
           <w:szCs w:val="28"/>
         </w:rPr>
+        <w:t xml:space="preserve"> </w:t>
+      </w:r>
+      <w:proofErr w:type="spellStart"/>
+      <w:r>
+        <w:rPr>
+          <w:rFonts w:ascii="Times New Roman" w:eastAsia="Times New Roman" w:hAnsi="Times New Roman"/>
+          <w:sz w:val="28"/>
+          <w:szCs w:val="28"/>
+        </w:rPr>
+        <w:t>gian</w:t>
+      </w:r>
+      <w:proofErr w:type="spellEnd"/>
+      <w:r>
+        <w:rPr>
+          <w:rFonts w:ascii="Times New Roman" w:eastAsia="Times New Roman" w:hAnsi="Times New Roman"/>
+          <w:sz w:val="28"/>
+          <w:szCs w:val="28"/>
+        </w:rPr>
+        <w:t xml:space="preserve"> </w:t>
+      </w:r>
+      <w:proofErr w:type="spellStart"/>
+      <w:r>
+        <w:rPr>
+          <w:rFonts w:ascii="Times New Roman" w:eastAsia="Times New Roman" w:hAnsi="Times New Roman"/>
+          <w:sz w:val="28"/>
+          <w:szCs w:val="28"/>
+        </w:rPr>
+        <w:t>tạm</w:t>
+      </w:r>
+      <w:proofErr w:type="spellEnd"/>
+      <w:r>
+        <w:rPr>
+          <w:rFonts w:ascii="Times New Roman" w:eastAsia="Times New Roman" w:hAnsi="Times New Roman"/>
+          <w:sz w:val="28"/>
+          <w:szCs w:val="28"/>
+        </w:rPr>
+        <w:t xml:space="preserve"> </w:t>
+      </w:r>
+      <w:proofErr w:type="spellStart"/>
+      <w:r>
+        <w:rPr>
+          <w:rFonts w:ascii="Times New Roman" w:eastAsia="Times New Roman" w:hAnsi="Times New Roman"/>
+          <w:sz w:val="28"/>
+          <w:szCs w:val="28"/>
+        </w:rPr>
+        <w:t>ngưng</w:t>
+      </w:r>
+      <w:proofErr w:type="spellEnd"/>
+      <w:r>
+        <w:rPr>
+          <w:rFonts w:ascii="Times New Roman" w:eastAsia="Times New Roman" w:hAnsi="Times New Roman"/>
+          <w:sz w:val="28"/>
+          <w:szCs w:val="28"/>
+        </w:rPr>
+        <w:t xml:space="preserve"> </w:t>
+      </w:r>
+      <w:proofErr w:type="spellStart"/>
+      <w:r>
+        <w:rPr>
+          <w:rFonts w:ascii="Times New Roman" w:eastAsia="Times New Roman" w:hAnsi="Times New Roman"/>
+          <w:sz w:val="28"/>
+          <w:szCs w:val="28"/>
+        </w:rPr>
+        <w:t>từ</w:t>
+      </w:r>
+      <w:proofErr w:type="spellEnd"/>
+      <w:r>
+        <w:rPr>
+          <w:rFonts w:ascii="Times New Roman" w:eastAsia="Times New Roman" w:hAnsi="Times New Roman"/>
+          <w:sz w:val="28"/>
+          <w:szCs w:val="28"/>
+        </w:rPr>
+        <w:t xml:space="preserve"> </w:t>
+      </w:r>
+      <w:proofErr w:type="spellStart"/>
+      <w:r>
+        <w:rPr>
+          <w:rFonts w:ascii="Times New Roman" w:eastAsia="Times New Roman" w:hAnsi="Times New Roman"/>
+          <w:sz w:val="28"/>
+          <w:szCs w:val="28"/>
+        </w:rPr>
+        <w:t>ngày</w:t>
+      </w:r>
+      <w:proofErr w:type="spellEnd"/>
+      <w:r>
+        <w:rPr>
+          <w:rFonts w:ascii="Times New Roman" w:eastAsia="Times New Roman" w:hAnsi="Times New Roman"/>
+          <w:sz w:val="28"/>
+          <w:szCs w:val="28"/>
+        </w:rPr>
+        <w:t> {</w:t>
+      </w:r>
+      <w:proofErr w:type="spellStart"/>
+      <w:r>
+        <w:rPr>
+          <w:rFonts w:ascii="Times New Roman" w:eastAsia="Times New Roman" w:hAnsi="Times New Roman"/>
+          <w:sz w:val="28"/>
+          <w:szCs w:val="28"/>
+        </w:rPr>
+        <w:t>pending_approve_time_range</w:t>
+      </w:r>
+      <w:r>
+        <w:rPr>
+          <w:rFonts w:ascii="Times New Roman" w:eastAsia="Times New Roman" w:hAnsi="Times New Roman"/>
+          <w:sz w:val="28"/>
+          <w:szCs w:val="28"/>
+        </w:rPr>
         <w:t>_start</w:t>
       </w:r>
+      <w:proofErr w:type="spellEnd"/>
       <w:r>
         <w:rPr>
           <w:rFonts w:ascii="Times New Roman" w:eastAsia="Times New Roman" w:hAnsi="Times New Roman"/>
@@ -931,30 +2603,68 @@
         </w:rPr>
         <w:t xml:space="preserve"> </w:t>
       </w:r>
+      <w:proofErr w:type="spellStart"/>
       <w:r>
         <w:rPr>
           <w:rFonts w:ascii="Times New Roman" w:eastAsia="Times New Roman" w:hAnsi="Times New Roman"/>
           <w:sz w:val="28"/>
           <w:szCs w:val="28"/>
         </w:rPr>
-        <w:t>đến ngày </w:t>
-      </w:r>
+        <w:t>đến</w:t>
+      </w:r>
+      <w:proofErr w:type="spellEnd"/>
       <w:r>
         <w:rPr>
           <w:rFonts w:ascii="Times New Roman" w:eastAsia="Times New Roman" w:hAnsi="Times New Roman"/>
           <w:sz w:val="28"/>
           <w:szCs w:val="28"/>
         </w:rPr>
-        <w:t>{pending_approve_time_range</w:t>
-      </w:r>
+        <w:t xml:space="preserve"> </w:t>
+      </w:r>
+      <w:proofErr w:type="spellStart"/>
       <w:r>
         <w:rPr>
           <w:rFonts w:ascii="Times New Roman" w:eastAsia="Times New Roman" w:hAnsi="Times New Roman"/>
           <w:sz w:val="28"/>
           <w:szCs w:val="28"/>
         </w:rPr>
+        <w:t>ngày</w:t>
+      </w:r>
+      <w:proofErr w:type="spellEnd"/>
+      <w:r>
+        <w:rPr>
+          <w:rFonts w:ascii="Times New Roman" w:eastAsia="Times New Roman" w:hAnsi="Times New Roman"/>
+          <w:sz w:val="28"/>
+          <w:szCs w:val="28"/>
+        </w:rPr>
+        <w:t> </w:t>
+      </w:r>
+      <w:r>
+        <w:rPr>
+          <w:rFonts w:ascii="Times New Roman" w:eastAsia="Times New Roman" w:hAnsi="Times New Roman"/>
+          <w:sz w:val="28"/>
+          <w:szCs w:val="28"/>
+        </w:rPr>
+        <w:t>{</w:t>
+      </w:r>
+      <w:proofErr w:type="spellStart"/>
+      <w:r>
+        <w:rPr>
+          <w:rFonts w:ascii="Times New Roman" w:eastAsia="Times New Roman" w:hAnsi="Times New Roman"/>
+          <w:sz w:val="28"/>
+          <w:szCs w:val="28"/>
+        </w:rPr>
+        <w:t>pending_approve_time_range</w:t>
+      </w:r>
+      <w:r>
+        <w:rPr>
+          <w:rFonts w:ascii="Times New Roman" w:eastAsia="Times New Roman" w:hAnsi="Times New Roman"/>
+          <w:sz w:val="28"/>
+          <w:szCs w:val="28"/>
+        </w:rPr>
         <w:t>_end</w:t>
       </w:r>
+      <w:proofErr w:type="spellEnd"/>
       <w:r>
         <w:rPr>
           <w:rFonts w:ascii="Times New Roman" w:eastAsia="Times New Roman" w:hAnsi="Times New Roman"/>
@@ -975,45 +2685,211 @@
           <w:szCs w:val="28"/>
         </w:rPr>
       </w:pPr>
+      <w:proofErr w:type="spellStart"/>
       <w:r>
         <w:rPr>
           <w:rFonts w:ascii="Times New Roman" w:eastAsia="Times New Roman" w:hAnsi="Times New Roman"/>
           <w:sz w:val="28"/>
           <w:szCs w:val="28"/>
         </w:rPr>
-        <w:t>Lý do tạm ngừ</w:t>
-      </w:r>
+        <w:t>Lý</w:t>
+      </w:r>
+      <w:proofErr w:type="spellEnd"/>
       <w:r>
         <w:rPr>
           <w:rFonts w:ascii="Times New Roman" w:eastAsia="Times New Roman" w:hAnsi="Times New Roman"/>
           <w:sz w:val="28"/>
           <w:szCs w:val="28"/>
         </w:rPr>
-        <w:t xml:space="preserve">ng </w:t>
-      </w:r>
+        <w:t xml:space="preserve"> do </w:t>
+      </w:r>
+      <w:proofErr w:type="spellStart"/>
       <w:r>
         <w:rPr>
           <w:rFonts w:ascii="Times New Roman" w:eastAsia="Times New Roman" w:hAnsi="Times New Roman"/>
           <w:sz w:val="28"/>
           <w:szCs w:val="28"/>
         </w:rPr>
-        <w:t>kinh doanh</w:t>
-      </w:r>
+        <w:t>tạm</w:t>
+      </w:r>
+      <w:proofErr w:type="spellEnd"/>
       <w:r>
         <w:rPr>
           <w:rFonts w:ascii="Times New Roman" w:eastAsia="Times New Roman" w:hAnsi="Times New Roman"/>
           <w:sz w:val="28"/>
           <w:szCs w:val="28"/>
         </w:rPr>
+        <w:t xml:space="preserve"> </w:t>
+      </w:r>
+      <w:proofErr w:type="spellStart"/>
+      <w:r>
+        <w:rPr>
+          <w:rFonts w:ascii="Times New Roman" w:eastAsia="Times New Roman" w:hAnsi="Times New Roman"/>
+          <w:sz w:val="28"/>
+          <w:szCs w:val="28"/>
+        </w:rPr>
+        <w:t>ngừ</w:t>
+      </w:r>
+      <w:r>
+        <w:rPr>
+          <w:rFonts w:ascii="Times New Roman" w:eastAsia="Times New Roman" w:hAnsi="Times New Roman"/>
+          <w:sz w:val="28"/>
+          <w:szCs w:val="28"/>
+        </w:rPr>
+        <w:t>ng</w:t>
+      </w:r>
+      <w:proofErr w:type="spellEnd"/>
+      <w:r>
+        <w:rPr>
+          <w:rFonts w:ascii="Times New Roman" w:eastAsia="Times New Roman" w:hAnsi="Times New Roman"/>
+          <w:sz w:val="28"/>
+          <w:szCs w:val="28"/>
+        </w:rPr>
+        <w:t xml:space="preserve"> </w:t>
+      </w:r>
+      <w:proofErr w:type="spellStart"/>
+      <w:r>
+        <w:rPr>
+          <w:rFonts w:ascii="Times New Roman" w:eastAsia="Times New Roman" w:hAnsi="Times New Roman"/>
+          <w:sz w:val="28"/>
+          <w:szCs w:val="28"/>
+        </w:rPr>
+        <w:t>kinh</w:t>
+      </w:r>
+      <w:proofErr w:type="spellEnd"/>
+      <w:r>
+        <w:rPr>
+          <w:rFonts w:ascii="Times New Roman" w:eastAsia="Times New Roman" w:hAnsi="Times New Roman"/>
+          <w:sz w:val="28"/>
+          <w:szCs w:val="28"/>
+        </w:rPr>
+        <w:t xml:space="preserve"> </w:t>
+      </w:r>
+      <w:proofErr w:type="spellStart"/>
+      <w:r>
+        <w:rPr>
+          <w:rFonts w:ascii="Times New Roman" w:eastAsia="Times New Roman" w:hAnsi="Times New Roman"/>
+          <w:sz w:val="28"/>
+          <w:szCs w:val="28"/>
+        </w:rPr>
+        <w:t>doanh</w:t>
+      </w:r>
+      <w:proofErr w:type="spellEnd"/>
+      <w:r>
+        <w:rPr>
+          <w:rFonts w:ascii="Times New Roman" w:eastAsia="Times New Roman" w:hAnsi="Times New Roman"/>
+          <w:sz w:val="28"/>
+          <w:szCs w:val="28"/>
+        </w:rPr>
         <w:t xml:space="preserve">: </w:t>
       </w:r>
+      <w:proofErr w:type="spellStart"/>
       <w:r>
         <w:rPr>
           <w:rFonts w:ascii="Times New Roman" w:eastAsia="Times New Roman" w:hAnsi="Times New Roman"/>
           <w:sz w:val="28"/>
           <w:szCs w:val="28"/>
         </w:rPr>
-        <w:t>Kinh doanh không đạt hiệu quả.</w:t>
+        <w:t>Kinh</w:t>
+      </w:r>
+      <w:proofErr w:type="spellEnd"/>
+      <w:r>
+        <w:rPr>
+          <w:rFonts w:ascii="Times New Roman" w:eastAsia="Times New Roman" w:hAnsi="Times New Roman"/>
+          <w:sz w:val="28"/>
+          <w:szCs w:val="28"/>
+        </w:rPr>
+        <w:t xml:space="preserve"> </w:t>
+      </w:r>
+      <w:proofErr w:type="spellStart"/>
+      <w:r>
+        <w:rPr>
+          <w:rFonts w:ascii="Times New Roman" w:eastAsia="Times New Roman" w:hAnsi="Times New Roman"/>
+          <w:sz w:val="28"/>
+          <w:szCs w:val="28"/>
+        </w:rPr>
+        <w:t>doanh</w:t>
+      </w:r>
+      <w:proofErr w:type="spellEnd"/>
+      <w:r>
+        <w:rPr>
+          <w:rFonts w:ascii="Times New Roman" w:eastAsia="Times New Roman" w:hAnsi="Times New Roman"/>
+          <w:sz w:val="28"/>
+          <w:szCs w:val="28"/>
+        </w:rPr>
+        <w:t xml:space="preserve"> </w:t>
+      </w:r>
+      <w:proofErr w:type="spellStart"/>
+      <w:r>
+        <w:rPr>
+          <w:rFonts w:ascii="Times New Roman" w:eastAsia="Times New Roman" w:hAnsi="Times New Roman"/>
+          <w:sz w:val="28"/>
+          <w:szCs w:val="28"/>
+        </w:rPr>
+        <w:t>không</w:t>
+      </w:r>
+      <w:proofErr w:type="spellEnd"/>
+      <w:r>
+        <w:rPr>
+          <w:rFonts w:ascii="Times New Roman" w:eastAsia="Times New Roman" w:hAnsi="Times New Roman"/>
+          <w:sz w:val="28"/>
+          <w:szCs w:val="28"/>
+        </w:rPr>
+        <w:t xml:space="preserve"> </w:t>
+      </w:r>
+      <w:proofErr w:type="spellStart"/>
+      <w:r>
+        <w:rPr>
+          <w:rFonts w:ascii="Times New Roman" w:eastAsia="Times New Roman" w:hAnsi="Times New Roman"/>
+          <w:sz w:val="28"/>
+          <w:szCs w:val="28"/>
+        </w:rPr>
+        <w:t>đạt</w:t>
+      </w:r>
+      <w:proofErr w:type="spellEnd"/>
+      <w:r>
+        <w:rPr>
+          <w:rFonts w:ascii="Times New Roman" w:eastAsia="Times New Roman" w:hAnsi="Times New Roman"/>
+          <w:sz w:val="28"/>
+          <w:szCs w:val="28"/>
+        </w:rPr>
+        <w:t xml:space="preserve"> </w:t>
+      </w:r>
+      <w:proofErr w:type="spellStart"/>
+      <w:r>
+        <w:rPr>
+          <w:rFonts w:ascii="Times New Roman" w:eastAsia="Times New Roman" w:hAnsi="Times New Roman"/>
+          <w:sz w:val="28"/>
+          <w:szCs w:val="28"/>
+        </w:rPr>
+        <w:t>hiệu</w:t>
+      </w:r>
+      <w:proofErr w:type="spellEnd"/>
+      <w:r>
+        <w:rPr>
+          <w:rFonts w:ascii="Times New Roman" w:eastAsia="Times New Roman" w:hAnsi="Times New Roman"/>
+          <w:sz w:val="28"/>
+          <w:szCs w:val="28"/>
+        </w:rPr>
+        <w:t xml:space="preserve"> </w:t>
+      </w:r>
+      <w:proofErr w:type="spellStart"/>
+      <w:r>
+        <w:rPr>
+          <w:rFonts w:ascii="Times New Roman" w:eastAsia="Times New Roman" w:hAnsi="Times New Roman"/>
+          <w:sz w:val="28"/>
+          <w:szCs w:val="28"/>
+        </w:rPr>
+        <w:t>quả</w:t>
+      </w:r>
+      <w:proofErr w:type="spellEnd"/>
+      <w:r>
+        <w:rPr>
+          <w:rFonts w:ascii="Times New Roman" w:eastAsia="Times New Roman" w:hAnsi="Times New Roman"/>
+          <w:sz w:val="28"/>
+          <w:szCs w:val="28"/>
+        </w:rPr>
+        <w:t>.</w:t>
       </w:r>
     </w:p>
     <w:p>
@@ -1027,6 +2903,7 @@
           <w:szCs w:val="28"/>
         </w:rPr>
       </w:pPr>
+      <w:proofErr w:type="spellStart"/>
       <w:r>
         <w:rPr>
           <w:rFonts w:ascii="Times New Roman" w:hAnsi="Times New Roman" w:cs="Times New Roman"/>
@@ -1035,7 +2912,18 @@
           <w:sz w:val="28"/>
           <w:szCs w:val="28"/>
         </w:rPr>
-        <w:t>Điều 2</w:t>
+        <w:t>Điều</w:t>
+      </w:r>
+      <w:proofErr w:type="spellEnd"/>
+      <w:r>
+        <w:rPr>
+          <w:rFonts w:ascii="Times New Roman" w:hAnsi="Times New Roman" w:cs="Times New Roman"/>
+          <w:b/>
+          <w:bCs/>
+          <w:sz w:val="28"/>
+          <w:szCs w:val="28"/>
+        </w:rPr>
+        <w:t xml:space="preserve"> 2</w:t>
       </w:r>
       <w:r>
         <w:rPr>
@@ -1051,7 +2939,61 @@
           <w:sz w:val="28"/>
           <w:szCs w:val="28"/>
         </w:rPr>
-        <w:t xml:space="preserve"> Giao cho Ông/ Bà </w:t>
+        <w:t xml:space="preserve"> Giao </w:t>
+      </w:r>
+      <w:proofErr w:type="spellStart"/>
+      <w:r>
+        <w:rPr>
+          <w:rFonts w:ascii="Times New Roman" w:hAnsi="Times New Roman" w:cs="Times New Roman"/>
+          <w:sz w:val="28"/>
+          <w:szCs w:val="28"/>
+        </w:rPr>
+        <w:t>cho</w:t>
+      </w:r>
+      <w:proofErr w:type="spellEnd"/>
+      <w:r>
+        <w:rPr>
+          <w:rFonts w:ascii="Times New Roman" w:hAnsi="Times New Roman" w:cs="Times New Roman"/>
+          <w:sz w:val="28"/>
+          <w:szCs w:val="28"/>
+        </w:rPr>
+        <w:t xml:space="preserve"> </w:t>
+      </w:r>
+      <w:proofErr w:type="spellStart"/>
+      <w:r>
+        <w:rPr>
+          <w:rFonts w:ascii="Times New Roman" w:hAnsi="Times New Roman" w:cs="Times New Roman"/>
+          <w:sz w:val="28"/>
+          <w:szCs w:val="28"/>
+        </w:rPr>
+        <w:t>Ông</w:t>
+      </w:r>
+      <w:proofErr w:type="spellEnd"/>
+      <w:r>
+        <w:rPr>
+          <w:rFonts w:ascii="Times New Roman" w:hAnsi="Times New Roman" w:cs="Times New Roman"/>
+          <w:sz w:val="28"/>
+          <w:szCs w:val="28"/>
+        </w:rPr>
+        <w:t xml:space="preserve">/ </w:t>
+      </w:r>
+      <w:proofErr w:type="spellStart"/>
+      <w:r>
+        <w:rPr>
+          <w:rFonts w:ascii="Times New Roman" w:hAnsi="Times New Roman" w:cs="Times New Roman"/>
+          <w:sz w:val="28"/>
+          <w:szCs w:val="28"/>
+        </w:rPr>
+        <w:t>Bà</w:t>
+      </w:r>
+      <w:proofErr w:type="spellEnd"/>
+      <w:r>
+        <w:rPr>
+          <w:rFonts w:ascii="Times New Roman" w:hAnsi="Times New Roman" w:cs="Times New Roman"/>
+          <w:sz w:val="28"/>
+          <w:szCs w:val="28"/>
+        </w:rPr>
+        <w:t xml:space="preserve"> </w:t>
       </w:r>
       <w:r>
         <w:rPr>
@@ -1061,6 +3003,7 @@
         </w:rPr>
         <w:t>{</w:t>
       </w:r>
+      <w:proofErr w:type="spellStart"/>
       <w:r>
         <w:rPr>
           <w:rFonts w:ascii="Times New Roman" w:hAnsi="Times New Roman" w:cs="Times New Roman"/>
@@ -1069,6 +3012,7 @@
         </w:rPr>
         <w:t>pending_approve_org_person</w:t>
       </w:r>
+      <w:proofErr w:type="spellEnd"/>
       <w:r>
         <w:rPr>
           <w:rFonts w:ascii="Times New Roman" w:hAnsi="Times New Roman" w:cs="Times New Roman"/>
@@ -1085,13 +3029,239 @@
         </w:rPr>
         <w:t xml:space="preserve"> </w:t>
       </w:r>
-      <w:r>
-        <w:rPr>
-          <w:rFonts w:ascii="Times New Roman" w:hAnsi="Times New Roman" w:cs="Times New Roman"/>
-          <w:sz w:val="28"/>
-          <w:szCs w:val="28"/>
-        </w:rPr>
-        <w:t>tiến hành các thủ tục cần thiết theo quy định của pháp luật.</w:t>
+      <w:proofErr w:type="spellStart"/>
+      <w:r>
+        <w:rPr>
+          <w:rFonts w:ascii="Times New Roman" w:hAnsi="Times New Roman" w:cs="Times New Roman"/>
+          <w:sz w:val="28"/>
+          <w:szCs w:val="28"/>
+        </w:rPr>
+        <w:t>tiến</w:t>
+      </w:r>
+      <w:proofErr w:type="spellEnd"/>
+      <w:r>
+        <w:rPr>
+          <w:rFonts w:ascii="Times New Roman" w:hAnsi="Times New Roman" w:cs="Times New Roman"/>
+          <w:sz w:val="28"/>
+          <w:szCs w:val="28"/>
+        </w:rPr>
+        <w:t xml:space="preserve"> </w:t>
+      </w:r>
+      <w:proofErr w:type="spellStart"/>
+      <w:r>
+        <w:rPr>
+          <w:rFonts w:ascii="Times New Roman" w:hAnsi="Times New Roman" w:cs="Times New Roman"/>
+          <w:sz w:val="28"/>
+          <w:szCs w:val="28"/>
+        </w:rPr>
+        <w:t>hành</w:t>
+      </w:r>
+      <w:proofErr w:type="spellEnd"/>
+      <w:r>
+        <w:rPr>
+          <w:rFonts w:ascii="Times New Roman" w:hAnsi="Times New Roman" w:cs="Times New Roman"/>
+          <w:sz w:val="28"/>
+          <w:szCs w:val="28"/>
+        </w:rPr>
+        <w:t xml:space="preserve"> </w:t>
+      </w:r>
+      <w:proofErr w:type="spellStart"/>
+      <w:r>
+        <w:rPr>
+          <w:rFonts w:ascii="Times New Roman" w:hAnsi="Times New Roman" w:cs="Times New Roman"/>
+          <w:sz w:val="28"/>
+          <w:szCs w:val="28"/>
+        </w:rPr>
+        <w:t>các</w:t>
+      </w:r>
+      <w:proofErr w:type="spellEnd"/>
+      <w:r>
+        <w:rPr>
+          <w:rFonts w:ascii="Times New Roman" w:hAnsi="Times New Roman" w:cs="Times New Roman"/>
+          <w:sz w:val="28"/>
+          <w:szCs w:val="28"/>
+        </w:rPr>
+        <w:t xml:space="preserve"> </w:t>
+      </w:r>
+      <w:proofErr w:type="spellStart"/>
+      <w:r>
+        <w:rPr>
+          <w:rFonts w:ascii="Times New Roman" w:hAnsi="Times New Roman" w:cs="Times New Roman"/>
+          <w:sz w:val="28"/>
+          <w:szCs w:val="28"/>
+        </w:rPr>
+        <w:t>thủ</w:t>
+      </w:r>
+      <w:proofErr w:type="spellEnd"/>
+      <w:r>
+        <w:rPr>
+          <w:rFonts w:ascii="Times New Roman" w:hAnsi="Times New Roman" w:cs="Times New Roman"/>
+          <w:sz w:val="28"/>
+          <w:szCs w:val="28"/>
+        </w:rPr>
+        <w:t xml:space="preserve"> </w:t>
+      </w:r>
+      <w:proofErr w:type="spellStart"/>
+      <w:r>
+        <w:rPr>
+          <w:rFonts w:ascii="Times New Roman" w:hAnsi="Times New Roman" w:cs="Times New Roman"/>
+          <w:sz w:val="28"/>
+          <w:szCs w:val="28"/>
+        </w:rPr>
+        <w:t>tục</w:t>
+      </w:r>
+      <w:proofErr w:type="spellEnd"/>
+      <w:r>
+        <w:rPr>
+          <w:rFonts w:ascii="Times New Roman" w:hAnsi="Times New Roman" w:cs="Times New Roman"/>
+          <w:sz w:val="28"/>
+          <w:szCs w:val="28"/>
+        </w:rPr>
+        <w:t xml:space="preserve"> </w:t>
+      </w:r>
+      <w:proofErr w:type="spellStart"/>
+      <w:r>
+        <w:rPr>
+          <w:rFonts w:ascii="Times New Roman" w:hAnsi="Times New Roman" w:cs="Times New Roman"/>
+          <w:sz w:val="28"/>
+          <w:szCs w:val="28"/>
+        </w:rPr>
+        <w:t>cần</w:t>
+      </w:r>
+      <w:proofErr w:type="spellEnd"/>
+      <w:r>
+        <w:rPr>
+          <w:rFonts w:ascii="Times New Roman" w:hAnsi="Times New Roman" w:cs="Times New Roman"/>
+          <w:sz w:val="28"/>
+          <w:szCs w:val="28"/>
+        </w:rPr>
+        <w:t xml:space="preserve"> </w:t>
+      </w:r>
+      <w:proofErr w:type="spellStart"/>
+      <w:r>
+        <w:rPr>
+          <w:rFonts w:ascii="Times New Roman" w:hAnsi="Times New Roman" w:cs="Times New Roman"/>
+          <w:sz w:val="28"/>
+          <w:szCs w:val="28"/>
+        </w:rPr>
+        <w:t>thiết</w:t>
+      </w:r>
+      <w:proofErr w:type="spellEnd"/>
+      <w:r>
+        <w:rPr>
+          <w:rFonts w:ascii="Times New Roman" w:hAnsi="Times New Roman" w:cs="Times New Roman"/>
+          <w:sz w:val="28"/>
+          <w:szCs w:val="28"/>
+        </w:rPr>
+        <w:t xml:space="preserve"> </w:t>
+      </w:r>
+      <w:proofErr w:type="spellStart"/>
+      <w:r>
+        <w:rPr>
+          <w:rFonts w:ascii="Times New Roman" w:hAnsi="Times New Roman" w:cs="Times New Roman"/>
+          <w:sz w:val="28"/>
+          <w:szCs w:val="28"/>
+        </w:rPr>
+        <w:t>theo</w:t>
+      </w:r>
+      <w:proofErr w:type="spellEnd"/>
+      <w:r>
+        <w:rPr>
+          <w:rFonts w:ascii="Times New Roman" w:hAnsi="Times New Roman" w:cs="Times New Roman"/>
+          <w:sz w:val="28"/>
+          <w:szCs w:val="28"/>
+        </w:rPr>
+        <w:t xml:space="preserve"> </w:t>
+      </w:r>
+      <w:proofErr w:type="spellStart"/>
+      <w:r>
+        <w:rPr>
+          <w:rFonts w:ascii="Times New Roman" w:hAnsi="Times New Roman" w:cs="Times New Roman"/>
+          <w:sz w:val="28"/>
+          <w:szCs w:val="28"/>
+        </w:rPr>
+        <w:t>quy</w:t>
+      </w:r>
+      <w:proofErr w:type="spellEnd"/>
+      <w:r>
+        <w:rPr>
+          <w:rFonts w:ascii="Times New Roman" w:hAnsi="Times New Roman" w:cs="Times New Roman"/>
+          <w:sz w:val="28"/>
+          <w:szCs w:val="28"/>
+        </w:rPr>
+        <w:t xml:space="preserve"> </w:t>
+      </w:r>
+      <w:proofErr w:type="spellStart"/>
+      <w:r>
+        <w:rPr>
+          <w:rFonts w:ascii="Times New Roman" w:hAnsi="Times New Roman" w:cs="Times New Roman"/>
+          <w:sz w:val="28"/>
+          <w:szCs w:val="28"/>
+        </w:rPr>
+        <w:t>định</w:t>
+      </w:r>
+      <w:proofErr w:type="spellEnd"/>
+      <w:r>
+        <w:rPr>
+          <w:rFonts w:ascii="Times New Roman" w:hAnsi="Times New Roman" w:cs="Times New Roman"/>
+          <w:sz w:val="28"/>
+          <w:szCs w:val="28"/>
+        </w:rPr>
+        <w:t xml:space="preserve"> </w:t>
+      </w:r>
+      <w:proofErr w:type="spellStart"/>
+      <w:r>
+        <w:rPr>
+          <w:rFonts w:ascii="Times New Roman" w:hAnsi="Times New Roman" w:cs="Times New Roman"/>
+          <w:sz w:val="28"/>
+          <w:szCs w:val="28"/>
+        </w:rPr>
+        <w:t>của</w:t>
+      </w:r>
+      <w:proofErr w:type="spellEnd"/>
+      <w:r>
+        <w:rPr>
+          <w:rFonts w:ascii="Times New Roman" w:hAnsi="Times New Roman" w:cs="Times New Roman"/>
+          <w:sz w:val="28"/>
+          <w:szCs w:val="28"/>
+        </w:rPr>
+        <w:t xml:space="preserve"> </w:t>
+      </w:r>
+      <w:proofErr w:type="spellStart"/>
+      <w:r>
+        <w:rPr>
+          <w:rFonts w:ascii="Times New Roman" w:hAnsi="Times New Roman" w:cs="Times New Roman"/>
+          <w:sz w:val="28"/>
+          <w:szCs w:val="28"/>
+        </w:rPr>
+        <w:t>pháp</w:t>
+      </w:r>
+      <w:proofErr w:type="spellEnd"/>
+      <w:r>
+        <w:rPr>
+          <w:rFonts w:ascii="Times New Roman" w:hAnsi="Times New Roman" w:cs="Times New Roman"/>
+          <w:sz w:val="28"/>
+          <w:szCs w:val="28"/>
+        </w:rPr>
+        <w:t xml:space="preserve"> </w:t>
+      </w:r>
+      <w:proofErr w:type="spellStart"/>
+      <w:r>
+        <w:rPr>
+          <w:rFonts w:ascii="Times New Roman" w:hAnsi="Times New Roman" w:cs="Times New Roman"/>
+          <w:sz w:val="28"/>
+          <w:szCs w:val="28"/>
+        </w:rPr>
+        <w:t>luật</w:t>
+      </w:r>
+      <w:proofErr w:type="spellEnd"/>
+      <w:r>
+        <w:rPr>
+          <w:rFonts w:ascii="Times New Roman" w:hAnsi="Times New Roman" w:cs="Times New Roman"/>
+          <w:sz w:val="28"/>
+          <w:szCs w:val="28"/>
+        </w:rPr>
+        <w:t>.</w:t>
       </w:r>
     </w:p>
     <w:p>
@@ -1108,6 +3278,7 @@
           <w:szCs w:val="28"/>
         </w:rPr>
       </w:pPr>
+      <w:proofErr w:type="spellStart"/>
       <w:r>
         <w:rPr>
           <w:rFonts w:ascii="Times New Roman" w:hAnsi="Times New Roman" w:cs="Times New Roman"/>
@@ -1116,15 +3287,314 @@
           <w:sz w:val="28"/>
           <w:szCs w:val="28"/>
         </w:rPr>
-        <w:t>Điều 3</w:t>
-      </w:r>
-      <w:r>
-        <w:rPr>
-          <w:rFonts w:ascii="Times New Roman" w:hAnsi="Times New Roman" w:cs="Times New Roman"/>
-          <w:sz w:val="28"/>
-          <w:szCs w:val="28"/>
-        </w:rPr>
-        <w:t>: Người đại diện theo pháp luật của công ty có trách nhiệm thi hành Quyết định này.</w:t>
+        <w:t>Điều</w:t>
+      </w:r>
+      <w:proofErr w:type="spellEnd"/>
+      <w:r>
+        <w:rPr>
+          <w:rFonts w:ascii="Times New Roman" w:hAnsi="Times New Roman" w:cs="Times New Roman"/>
+          <w:b/>
+          <w:bCs/>
+          <w:sz w:val="28"/>
+          <w:szCs w:val="28"/>
+        </w:rPr>
+        <w:t xml:space="preserve"> 3</w:t>
+      </w:r>
+      <w:r>
+        <w:rPr>
+          <w:rFonts w:ascii="Times New Roman" w:hAnsi="Times New Roman" w:cs="Times New Roman"/>
+          <w:sz w:val="28"/>
+          <w:szCs w:val="28"/>
+        </w:rPr>
+        <w:t xml:space="preserve">: </w:t>
+      </w:r>
+      <w:proofErr w:type="spellStart"/>
+      <w:r>
+        <w:rPr>
+          <w:rFonts w:ascii="Times New Roman" w:hAnsi="Times New Roman" w:cs="Times New Roman"/>
+          <w:sz w:val="28"/>
+          <w:szCs w:val="28"/>
+        </w:rPr>
+        <w:t>Người</w:t>
+      </w:r>
+      <w:proofErr w:type="spellEnd"/>
+      <w:r>
+        <w:rPr>
+          <w:rFonts w:ascii="Times New Roman" w:hAnsi="Times New Roman" w:cs="Times New Roman"/>
+          <w:sz w:val="28"/>
+          <w:szCs w:val="28"/>
+        </w:rPr>
+        <w:t xml:space="preserve"> </w:t>
+      </w:r>
+      <w:proofErr w:type="spellStart"/>
+      <w:r>
+        <w:rPr>
+          <w:rFonts w:ascii="Times New Roman" w:hAnsi="Times New Roman" w:cs="Times New Roman"/>
+          <w:sz w:val="28"/>
+          <w:szCs w:val="28"/>
+        </w:rPr>
+        <w:t>đại</w:t>
+      </w:r>
+      <w:proofErr w:type="spellEnd"/>
+      <w:r>
+        <w:rPr>
+          <w:rFonts w:ascii="Times New Roman" w:hAnsi="Times New Roman" w:cs="Times New Roman"/>
+          <w:sz w:val="28"/>
+          <w:szCs w:val="28"/>
+        </w:rPr>
+        <w:t xml:space="preserve"> </w:t>
+      </w:r>
+      <w:proofErr w:type="spellStart"/>
+      <w:r>
+        <w:rPr>
+          <w:rFonts w:ascii="Times New Roman" w:hAnsi="Times New Roman" w:cs="Times New Roman"/>
+          <w:sz w:val="28"/>
+          <w:szCs w:val="28"/>
+        </w:rPr>
+        <w:t>diện</w:t>
+      </w:r>
+      <w:proofErr w:type="spellEnd"/>
+      <w:r>
+        <w:rPr>
+          <w:rFonts w:ascii="Times New Roman" w:hAnsi="Times New Roman" w:cs="Times New Roman"/>
+          <w:sz w:val="28"/>
+          <w:szCs w:val="28"/>
+        </w:rPr>
+        <w:t xml:space="preserve"> </w:t>
+      </w:r>
+      <w:proofErr w:type="spellStart"/>
+      <w:r>
+        <w:rPr>
+          <w:rFonts w:ascii="Times New Roman" w:hAnsi="Times New Roman" w:cs="Times New Roman"/>
+          <w:sz w:val="28"/>
+          <w:szCs w:val="28"/>
+        </w:rPr>
+        <w:t>theo</w:t>
+      </w:r>
+      <w:proofErr w:type="spellEnd"/>
+      <w:r>
+        <w:rPr>
+          <w:rFonts w:ascii="Times New Roman" w:hAnsi="Times New Roman" w:cs="Times New Roman"/>
+          <w:sz w:val="28"/>
+          <w:szCs w:val="28"/>
+        </w:rPr>
+        <w:t xml:space="preserve"> </w:t>
+      </w:r>
+      <w:proofErr w:type="spellStart"/>
+      <w:r>
+        <w:rPr>
+          <w:rFonts w:ascii="Times New Roman" w:hAnsi="Times New Roman" w:cs="Times New Roman"/>
+          <w:sz w:val="28"/>
+          <w:szCs w:val="28"/>
+        </w:rPr>
+        <w:t>pháp</w:t>
+      </w:r>
+      <w:proofErr w:type="spellEnd"/>
+      <w:r>
+        <w:rPr>
+          <w:rFonts w:ascii="Times New Roman" w:hAnsi="Times New Roman" w:cs="Times New Roman"/>
+          <w:sz w:val="28"/>
+          <w:szCs w:val="28"/>
+        </w:rPr>
+        <w:t xml:space="preserve"> </w:t>
+      </w:r>
+      <w:proofErr w:type="spellStart"/>
+      <w:r>
+        <w:rPr>
+          <w:rFonts w:ascii="Times New Roman" w:hAnsi="Times New Roman" w:cs="Times New Roman"/>
+          <w:sz w:val="28"/>
+          <w:szCs w:val="28"/>
+        </w:rPr>
+        <w:t>luật</w:t>
+      </w:r>
+      <w:proofErr w:type="spellEnd"/>
+      <w:r>
+        <w:rPr>
+          <w:rFonts w:ascii="Times New Roman" w:hAnsi="Times New Roman" w:cs="Times New Roman"/>
+          <w:sz w:val="28"/>
+          <w:szCs w:val="28"/>
+        </w:rPr>
+        <w:t xml:space="preserve"> </w:t>
+      </w:r>
+      <w:proofErr w:type="spellStart"/>
+      <w:r>
+        <w:rPr>
+          <w:rFonts w:ascii="Times New Roman" w:hAnsi="Times New Roman" w:cs="Times New Roman"/>
+          <w:sz w:val="28"/>
+          <w:szCs w:val="28"/>
+        </w:rPr>
+        <w:t>của</w:t>
+      </w:r>
+      <w:proofErr w:type="spellEnd"/>
+      <w:r>
+        <w:rPr>
+          <w:rFonts w:ascii="Times New Roman" w:hAnsi="Times New Roman" w:cs="Times New Roman"/>
+          <w:sz w:val="28"/>
+          <w:szCs w:val="28"/>
+        </w:rPr>
+        <w:t xml:space="preserve"> </w:t>
+      </w:r>
+      <w:proofErr w:type="spellStart"/>
+      <w:r>
+        <w:rPr>
+          <w:rFonts w:ascii="Times New Roman" w:hAnsi="Times New Roman" w:cs="Times New Roman"/>
+          <w:sz w:val="28"/>
+          <w:szCs w:val="28"/>
+        </w:rPr>
+        <w:t>công</w:t>
+      </w:r>
+      <w:proofErr w:type="spellEnd"/>
+      <w:r>
+        <w:rPr>
+          <w:rFonts w:ascii="Times New Roman" w:hAnsi="Times New Roman" w:cs="Times New Roman"/>
+          <w:sz w:val="28"/>
+          <w:szCs w:val="28"/>
+        </w:rPr>
+        <w:t xml:space="preserve"> ty </w:t>
+      </w:r>
+      <w:proofErr w:type="spellStart"/>
+      <w:r>
+        <w:rPr>
+          <w:rFonts w:ascii="Times New Roman" w:hAnsi="Times New Roman" w:cs="Times New Roman"/>
+          <w:sz w:val="28"/>
+          <w:szCs w:val="28"/>
+        </w:rPr>
+        <w:t>có</w:t>
+      </w:r>
+      <w:proofErr w:type="spellEnd"/>
+      <w:r>
+        <w:rPr>
+          <w:rFonts w:ascii="Times New Roman" w:hAnsi="Times New Roman" w:cs="Times New Roman"/>
+          <w:sz w:val="28"/>
+          <w:szCs w:val="28"/>
+        </w:rPr>
+        <w:t xml:space="preserve"> </w:t>
+      </w:r>
+      <w:proofErr w:type="spellStart"/>
+      <w:r>
+        <w:rPr>
+          <w:rFonts w:ascii="Times New Roman" w:hAnsi="Times New Roman" w:cs="Times New Roman"/>
+          <w:sz w:val="28"/>
+          <w:szCs w:val="28"/>
+        </w:rPr>
+        <w:t>trách</w:t>
+      </w:r>
+      <w:proofErr w:type="spellEnd"/>
+      <w:r>
+        <w:rPr>
+          <w:rFonts w:ascii="Times New Roman" w:hAnsi="Times New Roman" w:cs="Times New Roman"/>
+          <w:sz w:val="28"/>
+          <w:szCs w:val="28"/>
+        </w:rPr>
+        <w:t xml:space="preserve"> </w:t>
+      </w:r>
+      <w:proofErr w:type="spellStart"/>
+      <w:r>
+        <w:rPr>
+          <w:rFonts w:ascii="Times New Roman" w:hAnsi="Times New Roman" w:cs="Times New Roman"/>
+          <w:sz w:val="28"/>
+          <w:szCs w:val="28"/>
+        </w:rPr>
+        <w:t>nhiệm</w:t>
+      </w:r>
+      <w:proofErr w:type="spellEnd"/>
+      <w:r>
+        <w:rPr>
+          <w:rFonts w:ascii="Times New Roman" w:hAnsi="Times New Roman" w:cs="Times New Roman"/>
+          <w:sz w:val="28"/>
+          <w:szCs w:val="28"/>
+        </w:rPr>
+        <w:t xml:space="preserve"> </w:t>
+      </w:r>
+      <w:proofErr w:type="spellStart"/>
+      <w:r>
+        <w:rPr>
+          <w:rFonts w:ascii="Times New Roman" w:hAnsi="Times New Roman" w:cs="Times New Roman"/>
+          <w:sz w:val="28"/>
+          <w:szCs w:val="28"/>
+        </w:rPr>
+        <w:t>thi</w:t>
+      </w:r>
+      <w:proofErr w:type="spellEnd"/>
+      <w:r>
+        <w:rPr>
+          <w:rFonts w:ascii="Times New Roman" w:hAnsi="Times New Roman" w:cs="Times New Roman"/>
+          <w:sz w:val="28"/>
+          <w:szCs w:val="28"/>
+        </w:rPr>
+        <w:t xml:space="preserve"> </w:t>
+      </w:r>
+      <w:proofErr w:type="spellStart"/>
+      <w:r>
+        <w:rPr>
+          <w:rFonts w:ascii="Times New Roman" w:hAnsi="Times New Roman" w:cs="Times New Roman"/>
+          <w:sz w:val="28"/>
+          <w:szCs w:val="28"/>
+        </w:rPr>
+        <w:t>hành</w:t>
+      </w:r>
+      <w:proofErr w:type="spellEnd"/>
+      <w:r>
+        <w:rPr>
+          <w:rFonts w:ascii="Times New Roman" w:hAnsi="Times New Roman" w:cs="Times New Roman"/>
+          <w:sz w:val="28"/>
+          <w:szCs w:val="28"/>
+        </w:rPr>
+        <w:t xml:space="preserve"> </w:t>
+      </w:r>
+      <w:proofErr w:type="spellStart"/>
+      <w:r>
+        <w:rPr>
+          <w:rFonts w:ascii="Times New Roman" w:hAnsi="Times New Roman" w:cs="Times New Roman"/>
+          <w:sz w:val="28"/>
+          <w:szCs w:val="28"/>
+        </w:rPr>
+        <w:t>Quyết</w:t>
+      </w:r>
+      <w:proofErr w:type="spellEnd"/>
+      <w:r>
+        <w:rPr>
+          <w:rFonts w:ascii="Times New Roman" w:hAnsi="Times New Roman" w:cs="Times New Roman"/>
+          <w:sz w:val="28"/>
+          <w:szCs w:val="28"/>
+        </w:rPr>
+        <w:t xml:space="preserve"> </w:t>
+      </w:r>
+      <w:proofErr w:type="spellStart"/>
+      <w:r>
+        <w:rPr>
+          <w:rFonts w:ascii="Times New Roman" w:hAnsi="Times New Roman" w:cs="Times New Roman"/>
+          <w:sz w:val="28"/>
+          <w:szCs w:val="28"/>
+        </w:rPr>
+        <w:t>định</w:t>
+      </w:r>
+      <w:proofErr w:type="spellEnd"/>
+      <w:r>
+        <w:rPr>
+          <w:rFonts w:ascii="Times New Roman" w:hAnsi="Times New Roman" w:cs="Times New Roman"/>
+          <w:sz w:val="28"/>
+          <w:szCs w:val="28"/>
+        </w:rPr>
+        <w:t xml:space="preserve"> </w:t>
+      </w:r>
+      <w:proofErr w:type="spellStart"/>
+      <w:r>
+        <w:rPr>
+          <w:rFonts w:ascii="Times New Roman" w:hAnsi="Times New Roman" w:cs="Times New Roman"/>
+          <w:sz w:val="28"/>
+          <w:szCs w:val="28"/>
+        </w:rPr>
+        <w:t>này</w:t>
+      </w:r>
+      <w:proofErr w:type="spellEnd"/>
+      <w:r>
+        <w:rPr>
+          <w:rFonts w:ascii="Times New Roman" w:hAnsi="Times New Roman" w:cs="Times New Roman"/>
+          <w:sz w:val="28"/>
+          <w:szCs w:val="28"/>
+        </w:rPr>
+        <w:t>.</w:t>
       </w:r>
     </w:p>
     <w:p>
@@ -1138,6 +3608,7 @@
           <w:szCs w:val="28"/>
         </w:rPr>
       </w:pPr>
+      <w:proofErr w:type="spellStart"/>
       <w:r>
         <w:rPr>
           <w:rFonts w:ascii="Times New Roman" w:hAnsi="Times New Roman" w:cs="Times New Roman"/>
@@ -1146,7 +3617,18 @@
           <w:sz w:val="28"/>
           <w:szCs w:val="28"/>
         </w:rPr>
-        <w:t>Điều 4</w:t>
+        <w:t>Điều</w:t>
+      </w:r>
+      <w:proofErr w:type="spellEnd"/>
+      <w:r>
+        <w:rPr>
+          <w:rFonts w:ascii="Times New Roman" w:hAnsi="Times New Roman" w:cs="Times New Roman"/>
+          <w:b/>
+          <w:bCs/>
+          <w:sz w:val="28"/>
+          <w:szCs w:val="28"/>
+        </w:rPr>
+        <w:t xml:space="preserve"> 4</w:t>
       </w:r>
       <w:r>
         <w:rPr>
@@ -1162,7 +3644,187 @@
           <w:sz w:val="28"/>
           <w:szCs w:val="28"/>
         </w:rPr>
-        <w:t xml:space="preserve"> Quyết định này có hiệu lực kể từ ngày ký.</w:t>
+        <w:t xml:space="preserve"> </w:t>
+      </w:r>
+      <w:proofErr w:type="spellStart"/>
+      <w:r>
+        <w:rPr>
+          <w:rFonts w:ascii="Times New Roman" w:hAnsi="Times New Roman" w:cs="Times New Roman"/>
+          <w:sz w:val="28"/>
+          <w:szCs w:val="28"/>
+        </w:rPr>
+        <w:t>Quyết</w:t>
+      </w:r>
+      <w:proofErr w:type="spellEnd"/>
+      <w:r>
+        <w:rPr>
+          <w:rFonts w:ascii="Times New Roman" w:hAnsi="Times New Roman" w:cs="Times New Roman"/>
+          <w:sz w:val="28"/>
+          <w:szCs w:val="28"/>
+        </w:rPr>
+        <w:t xml:space="preserve"> </w:t>
+      </w:r>
+      <w:proofErr w:type="spellStart"/>
+      <w:r>
+        <w:rPr>
+          <w:rFonts w:ascii="Times New Roman" w:hAnsi="Times New Roman" w:cs="Times New Roman"/>
+          <w:sz w:val="28"/>
+          <w:szCs w:val="28"/>
+        </w:rPr>
+        <w:t>định</w:t>
+      </w:r>
+      <w:proofErr w:type="spellEnd"/>
+      <w:r>
+        <w:rPr>
+          <w:rFonts w:ascii="Times New Roman" w:hAnsi="Times New Roman" w:cs="Times New Roman"/>
+          <w:sz w:val="28"/>
+          <w:szCs w:val="28"/>
+        </w:rPr>
+        <w:t xml:space="preserve"> </w:t>
+      </w:r>
+      <w:proofErr w:type="spellStart"/>
+      <w:r>
+        <w:rPr>
+          <w:rFonts w:ascii="Times New Roman" w:hAnsi="Times New Roman" w:cs="Times New Roman"/>
+          <w:sz w:val="28"/>
+          <w:szCs w:val="28"/>
+        </w:rPr>
+        <w:t>này</w:t>
+      </w:r>
+      <w:proofErr w:type="spellEnd"/>
+      <w:r>
+        <w:rPr>
+          <w:rFonts w:ascii="Times New Roman" w:hAnsi="Times New Roman" w:cs="Times New Roman"/>
+          <w:sz w:val="28"/>
+          <w:szCs w:val="28"/>
+        </w:rPr>
+        <w:t xml:space="preserve"> </w:t>
+      </w:r>
+      <w:proofErr w:type="spellStart"/>
+      <w:r>
+        <w:rPr>
+          <w:rFonts w:ascii="Times New Roman" w:hAnsi="Times New Roman" w:cs="Times New Roman"/>
+          <w:sz w:val="28"/>
+          <w:szCs w:val="28"/>
+        </w:rPr>
+        <w:t>có</w:t>
+      </w:r>
+      <w:proofErr w:type="spellEnd"/>
+      <w:r>
+        <w:rPr>
+          <w:rFonts w:ascii="Times New Roman" w:hAnsi="Times New Roman" w:cs="Times New Roman"/>
+          <w:sz w:val="28"/>
+          <w:szCs w:val="28"/>
+        </w:rPr>
+        <w:t xml:space="preserve"> </w:t>
+      </w:r>
+      <w:proofErr w:type="spellStart"/>
+      <w:r>
+        <w:rPr>
+          <w:rFonts w:ascii="Times New Roman" w:hAnsi="Times New Roman" w:cs="Times New Roman"/>
+          <w:sz w:val="28"/>
+          <w:szCs w:val="28"/>
+        </w:rPr>
+        <w:t>hiệu</w:t>
+      </w:r>
+      <w:proofErr w:type="spellEnd"/>
+      <w:r>
+        <w:rPr>
+          <w:rFonts w:ascii="Times New Roman" w:hAnsi="Times New Roman" w:cs="Times New Roman"/>
+          <w:sz w:val="28"/>
+          <w:szCs w:val="28"/>
+        </w:rPr>
+        <w:t xml:space="preserve"> </w:t>
+      </w:r>
+      <w:proofErr w:type="spellStart"/>
+      <w:r>
+        <w:rPr>
+          <w:rFonts w:ascii="Times New Roman" w:hAnsi="Times New Roman" w:cs="Times New Roman"/>
+          <w:sz w:val="28"/>
+          <w:szCs w:val="28"/>
+        </w:rPr>
+        <w:t>lực</w:t>
+      </w:r>
+      <w:proofErr w:type="spellEnd"/>
+      <w:r>
+        <w:rPr>
+          <w:rFonts w:ascii="Times New Roman" w:hAnsi="Times New Roman" w:cs="Times New Roman"/>
+          <w:sz w:val="28"/>
+          <w:szCs w:val="28"/>
+        </w:rPr>
+        <w:t xml:space="preserve"> </w:t>
+      </w:r>
+      <w:proofErr w:type="spellStart"/>
+      <w:r>
+        <w:rPr>
+          <w:rFonts w:ascii="Times New Roman" w:hAnsi="Times New Roman" w:cs="Times New Roman"/>
+          <w:sz w:val="28"/>
+          <w:szCs w:val="28"/>
+        </w:rPr>
+        <w:t>kể</w:t>
+      </w:r>
+      <w:proofErr w:type="spellEnd"/>
+      <w:r>
+        <w:rPr>
+          <w:rFonts w:ascii="Times New Roman" w:hAnsi="Times New Roman" w:cs="Times New Roman"/>
+          <w:sz w:val="28"/>
+          <w:szCs w:val="28"/>
+        </w:rPr>
+        <w:t xml:space="preserve"> </w:t>
+      </w:r>
+      <w:proofErr w:type="spellStart"/>
+      <w:r>
+        <w:rPr>
+          <w:rFonts w:ascii="Times New Roman" w:hAnsi="Times New Roman" w:cs="Times New Roman"/>
+          <w:sz w:val="28"/>
+          <w:szCs w:val="28"/>
+        </w:rPr>
+        <w:t>từ</w:t>
+      </w:r>
+      <w:proofErr w:type="spellEnd"/>
+      <w:r>
+        <w:rPr>
+          <w:rFonts w:ascii="Times New Roman" w:hAnsi="Times New Roman" w:cs="Times New Roman"/>
+          <w:sz w:val="28"/>
+          <w:szCs w:val="28"/>
+        </w:rPr>
+        <w:t xml:space="preserve"> </w:t>
+      </w:r>
+      <w:proofErr w:type="spellStart"/>
+      <w:r>
+        <w:rPr>
+          <w:rFonts w:ascii="Times New Roman" w:hAnsi="Times New Roman" w:cs="Times New Roman"/>
+          <w:sz w:val="28"/>
+          <w:szCs w:val="28"/>
+        </w:rPr>
+        <w:t>ngày</w:t>
+      </w:r>
+      <w:proofErr w:type="spellEnd"/>
+      <w:r>
+        <w:rPr>
+          <w:rFonts w:ascii="Times New Roman" w:hAnsi="Times New Roman" w:cs="Times New Roman"/>
+          <w:sz w:val="28"/>
+          <w:szCs w:val="28"/>
+        </w:rPr>
+        <w:t xml:space="preserve"> </w:t>
+      </w:r>
+      <w:proofErr w:type="spellStart"/>
+      <w:r>
+        <w:rPr>
+          <w:rFonts w:ascii="Times New Roman" w:hAnsi="Times New Roman" w:cs="Times New Roman"/>
+          <w:sz w:val="28"/>
+          <w:szCs w:val="28"/>
+        </w:rPr>
+        <w:t>ký</w:t>
+      </w:r>
+      <w:proofErr w:type="spellEnd"/>
+      <w:r>
+        <w:rPr>
+          <w:rFonts w:ascii="Times New Roman" w:hAnsi="Times New Roman" w:cs="Times New Roman"/>
+          <w:sz w:val="28"/>
+          <w:szCs w:val="28"/>
+        </w:rPr>
+        <w:t>.</w:t>
       </w:r>
     </w:p>
     <w:p>
@@ -1230,6 +3892,7 @@
                 <w:szCs w:val="28"/>
               </w:rPr>
             </w:pPr>
+            <w:proofErr w:type="spellStart"/>
             <w:r>
               <w:rPr>
                 <w:rFonts w:ascii="Times New Roman" w:eastAsia="Times New Roman" w:hAnsi="Times New Roman" w:cs="Times New Roman"/>
@@ -1241,7 +3904,46 @@
                 <w:szCs w:val="28"/>
               </w:rPr>
               <w:lastRenderedPageBreak/>
-              <w:t>Nơi nhận:</w:t>
+              <w:t>Nơi</w:t>
+            </w:r>
+            <w:proofErr w:type="spellEnd"/>
+            <w:r>
+              <w:rPr>
+                <w:rFonts w:ascii="Times New Roman" w:eastAsia="Times New Roman" w:hAnsi="Times New Roman" w:cs="Times New Roman"/>
+                <w:b/>
+                <w:bCs/>
+                <w:i/>
+                <w:iCs/>
+                <w:sz w:val="28"/>
+                <w:szCs w:val="28"/>
+              </w:rPr>
+              <w:t xml:space="preserve"> </w:t>
+            </w:r>
+            <w:proofErr w:type="spellStart"/>
+            <w:r>
+              <w:rPr>
+                <w:rFonts w:ascii="Times New Roman" w:eastAsia="Times New Roman" w:hAnsi="Times New Roman" w:cs="Times New Roman"/>
+                <w:b/>
+                <w:bCs/>
+                <w:i/>
+                <w:iCs/>
+                <w:sz w:val="28"/>
+                <w:szCs w:val="28"/>
+              </w:rPr>
+              <w:t>nhận</w:t>
+            </w:r>
+            <w:proofErr w:type="spellEnd"/>
+            <w:r>
+              <w:rPr>
+                <w:rFonts w:ascii="Times New Roman" w:eastAsia="Times New Roman" w:hAnsi="Times New Roman" w:cs="Times New Roman"/>
+                <w:b/>
+                <w:bCs/>
+                <w:i/>
+                <w:iCs/>
+                <w:sz w:val="28"/>
+                <w:szCs w:val="28"/>
+              </w:rPr>
+              <w:t>:</w:t>
             </w:r>
             <w:r>
               <w:rPr>
@@ -1250,7 +3952,97 @@
                 <w:szCs w:val="28"/>
               </w:rPr>
               <w:br/>
-              <w:t>– Như Điều 3 (để thực hiện);</w:t>
+              <w:t xml:space="preserve">– </w:t>
+            </w:r>
+            <w:proofErr w:type="spellStart"/>
+            <w:r>
+              <w:rPr>
+                <w:rFonts w:ascii="Times New Roman" w:eastAsia="Times New Roman" w:hAnsi="Times New Roman" w:cs="Times New Roman"/>
+                <w:sz w:val="28"/>
+                <w:szCs w:val="28"/>
+              </w:rPr>
+              <w:t>Như</w:t>
+            </w:r>
+            <w:proofErr w:type="spellEnd"/>
+            <w:r>
+              <w:rPr>
+                <w:rFonts w:ascii="Times New Roman" w:eastAsia="Times New Roman" w:hAnsi="Times New Roman" w:cs="Times New Roman"/>
+                <w:sz w:val="28"/>
+                <w:szCs w:val="28"/>
+              </w:rPr>
+              <w:t xml:space="preserve"> </w:t>
+            </w:r>
+            <w:proofErr w:type="spellStart"/>
+            <w:r>
+              <w:rPr>
+                <w:rFonts w:ascii="Times New Roman" w:eastAsia="Times New Roman" w:hAnsi="Times New Roman" w:cs="Times New Roman"/>
+                <w:sz w:val="28"/>
+                <w:szCs w:val="28"/>
+              </w:rPr>
+              <w:t>Điều</w:t>
+            </w:r>
+            <w:proofErr w:type="spellEnd"/>
+            <w:r>
+              <w:rPr>
+                <w:rFonts w:ascii="Times New Roman" w:eastAsia="Times New Roman" w:hAnsi="Times New Roman" w:cs="Times New Roman"/>
+                <w:sz w:val="28"/>
+                <w:szCs w:val="28"/>
+              </w:rPr>
+              <w:t xml:space="preserve"> 3 (</w:t>
+            </w:r>
+            <w:proofErr w:type="spellStart"/>
+            <w:r>
+              <w:rPr>
+                <w:rFonts w:ascii="Times New Roman" w:eastAsia="Times New Roman" w:hAnsi="Times New Roman" w:cs="Times New Roman"/>
+                <w:sz w:val="28"/>
+                <w:szCs w:val="28"/>
+              </w:rPr>
+              <w:t>để</w:t>
+            </w:r>
+            <w:proofErr w:type="spellEnd"/>
+            <w:r>
+              <w:rPr>
+                <w:rFonts w:ascii="Times New Roman" w:eastAsia="Times New Roman" w:hAnsi="Times New Roman" w:cs="Times New Roman"/>
+                <w:sz w:val="28"/>
+                <w:szCs w:val="28"/>
+              </w:rPr>
+              <w:t xml:space="preserve"> </w:t>
+            </w:r>
+            <w:proofErr w:type="spellStart"/>
+            <w:r>
+              <w:rPr>
+                <w:rFonts w:ascii="Times New Roman" w:eastAsia="Times New Roman" w:hAnsi="Times New Roman" w:cs="Times New Roman"/>
+                <w:sz w:val="28"/>
+                <w:szCs w:val="28"/>
+              </w:rPr>
+              <w:t>thực</w:t>
+            </w:r>
+            <w:proofErr w:type="spellEnd"/>
+            <w:r>
+              <w:rPr>
+                <w:rFonts w:ascii="Times New Roman" w:eastAsia="Times New Roman" w:hAnsi="Times New Roman" w:cs="Times New Roman"/>
+                <w:sz w:val="28"/>
+                <w:szCs w:val="28"/>
+              </w:rPr>
+              <w:t xml:space="preserve"> </w:t>
+            </w:r>
+            <w:proofErr w:type="spellStart"/>
+            <w:r>
+              <w:rPr>
+                <w:rFonts w:ascii="Times New Roman" w:eastAsia="Times New Roman" w:hAnsi="Times New Roman" w:cs="Times New Roman"/>
+                <w:sz w:val="28"/>
+                <w:szCs w:val="28"/>
+              </w:rPr>
+              <w:t>hiện</w:t>
+            </w:r>
+            <w:proofErr w:type="spellEnd"/>
+            <w:r>
+              <w:rPr>
+                <w:rFonts w:ascii="Times New Roman" w:eastAsia="Times New Roman" w:hAnsi="Times New Roman" w:cs="Times New Roman"/>
+                <w:sz w:val="28"/>
+                <w:szCs w:val="28"/>
+              </w:rPr>
+              <w:t>);</w:t>
             </w:r>
             <w:r>
               <w:rPr>
@@ -1259,7 +4051,97 @@
                 <w:szCs w:val="28"/>
               </w:rPr>
               <w:br/>
-              <w:t>– Phòng ĐKKD – Sở KH&amp;ĐT (để đăng ký);</w:t>
+              <w:t xml:space="preserve">– </w:t>
+            </w:r>
+            <w:proofErr w:type="spellStart"/>
+            <w:r>
+              <w:rPr>
+                <w:rFonts w:ascii="Times New Roman" w:eastAsia="Times New Roman" w:hAnsi="Times New Roman" w:cs="Times New Roman"/>
+                <w:sz w:val="28"/>
+                <w:szCs w:val="28"/>
+              </w:rPr>
+              <w:t>Phòng</w:t>
+            </w:r>
+            <w:proofErr w:type="spellEnd"/>
+            <w:r>
+              <w:rPr>
+                <w:rFonts w:ascii="Times New Roman" w:eastAsia="Times New Roman" w:hAnsi="Times New Roman" w:cs="Times New Roman"/>
+                <w:sz w:val="28"/>
+                <w:szCs w:val="28"/>
+              </w:rPr>
+              <w:t xml:space="preserve"> ĐKKD – </w:t>
+            </w:r>
+            <w:proofErr w:type="spellStart"/>
+            <w:r>
+              <w:rPr>
+                <w:rFonts w:ascii="Times New Roman" w:eastAsia="Times New Roman" w:hAnsi="Times New Roman" w:cs="Times New Roman"/>
+                <w:sz w:val="28"/>
+                <w:szCs w:val="28"/>
+              </w:rPr>
+              <w:t>Sở</w:t>
+            </w:r>
+            <w:proofErr w:type="spellEnd"/>
+            <w:r>
+              <w:rPr>
+                <w:rFonts w:ascii="Times New Roman" w:eastAsia="Times New Roman" w:hAnsi="Times New Roman" w:cs="Times New Roman"/>
+                <w:sz w:val="28"/>
+                <w:szCs w:val="28"/>
+              </w:rPr>
+              <w:t xml:space="preserve"> KH&amp;ĐT (</w:t>
+            </w:r>
+            <w:proofErr w:type="spellStart"/>
+            <w:r>
+              <w:rPr>
+                <w:rFonts w:ascii="Times New Roman" w:eastAsia="Times New Roman" w:hAnsi="Times New Roman" w:cs="Times New Roman"/>
+                <w:sz w:val="28"/>
+                <w:szCs w:val="28"/>
+              </w:rPr>
+              <w:t>để</w:t>
+            </w:r>
+            <w:proofErr w:type="spellEnd"/>
+            <w:r>
+              <w:rPr>
+                <w:rFonts w:ascii="Times New Roman" w:eastAsia="Times New Roman" w:hAnsi="Times New Roman" w:cs="Times New Roman"/>
+                <w:sz w:val="28"/>
+                <w:szCs w:val="28"/>
+              </w:rPr>
+              <w:t xml:space="preserve"> </w:t>
+            </w:r>
+            <w:proofErr w:type="spellStart"/>
+            <w:r>
+              <w:rPr>
+                <w:rFonts w:ascii="Times New Roman" w:eastAsia="Times New Roman" w:hAnsi="Times New Roman" w:cs="Times New Roman"/>
+                <w:sz w:val="28"/>
+                <w:szCs w:val="28"/>
+              </w:rPr>
+              <w:t>đăng</w:t>
+            </w:r>
+            <w:proofErr w:type="spellEnd"/>
+            <w:r>
+              <w:rPr>
+                <w:rFonts w:ascii="Times New Roman" w:eastAsia="Times New Roman" w:hAnsi="Times New Roman" w:cs="Times New Roman"/>
+                <w:sz w:val="28"/>
+                <w:szCs w:val="28"/>
+              </w:rPr>
+              <w:t xml:space="preserve"> </w:t>
+            </w:r>
+            <w:proofErr w:type="spellStart"/>
+            <w:r>
+              <w:rPr>
+                <w:rFonts w:ascii="Times New Roman" w:eastAsia="Times New Roman" w:hAnsi="Times New Roman" w:cs="Times New Roman"/>
+                <w:sz w:val="28"/>
+                <w:szCs w:val="28"/>
+              </w:rPr>
+              <w:t>ký</w:t>
+            </w:r>
+            <w:proofErr w:type="spellEnd"/>
+            <w:r>
+              <w:rPr>
+                <w:rFonts w:ascii="Times New Roman" w:eastAsia="Times New Roman" w:hAnsi="Times New Roman" w:cs="Times New Roman"/>
+                <w:sz w:val="28"/>
+                <w:szCs w:val="28"/>
+              </w:rPr>
+              <w:t>);</w:t>
             </w:r>
             <w:r>
               <w:rPr>
@@ -1268,7 +4150,25 @@
                 <w:szCs w:val="28"/>
               </w:rPr>
               <w:br/>
-              <w:t>– Lưu:</w:t>
+              <w:t xml:space="preserve">– </w:t>
+            </w:r>
+            <w:proofErr w:type="spellStart"/>
+            <w:r>
+              <w:rPr>
+                <w:rFonts w:ascii="Times New Roman" w:eastAsia="Times New Roman" w:hAnsi="Times New Roman" w:cs="Times New Roman"/>
+                <w:sz w:val="28"/>
+                <w:szCs w:val="28"/>
+              </w:rPr>
+              <w:t>Lưu</w:t>
+            </w:r>
+            <w:proofErr w:type="spellEnd"/>
+            <w:r>
+              <w:rPr>
+                <w:rFonts w:ascii="Times New Roman" w:eastAsia="Times New Roman" w:hAnsi="Times New Roman" w:cs="Times New Roman"/>
+                <w:sz w:val="28"/>
+                <w:szCs w:val="28"/>
+              </w:rPr>
+              <w:t>:</w:t>
             </w:r>
           </w:p>
         </w:tc>
@@ -1321,7 +4221,117 @@
                 <w:sz w:val="28"/>
                 <w:szCs w:val="28"/>
               </w:rPr>
-              <w:t>(ký, ghi rõ họ tên)</w:t>
+              <w:t>(</w:t>
+            </w:r>
+            <w:proofErr w:type="spellStart"/>
+            <w:r>
+              <w:rPr>
+                <w:rFonts w:ascii="Times New Roman" w:eastAsia="Times New Roman" w:hAnsi="Times New Roman" w:cs="Times New Roman"/>
+                <w:i/>
+                <w:iCs/>
+                <w:sz w:val="28"/>
+                <w:szCs w:val="28"/>
+              </w:rPr>
+              <w:t>ký</w:t>
+            </w:r>
+            <w:proofErr w:type="spellEnd"/>
+            <w:r>
+              <w:rPr>
+                <w:rFonts w:ascii="Times New Roman" w:eastAsia="Times New Roman" w:hAnsi="Times New Roman" w:cs="Times New Roman"/>
+                <w:i/>
+                <w:iCs/>
+                <w:sz w:val="28"/>
+                <w:szCs w:val="28"/>
+              </w:rPr>
+              <w:t xml:space="preserve">, </w:t>
+            </w:r>
+            <w:proofErr w:type="spellStart"/>
+            <w:r>
+              <w:rPr>
+                <w:rFonts w:ascii="Times New Roman" w:eastAsia="Times New Roman" w:hAnsi="Times New Roman" w:cs="Times New Roman"/>
+                <w:i/>
+                <w:iCs/>
+                <w:sz w:val="28"/>
+                <w:szCs w:val="28"/>
+              </w:rPr>
+              <w:t>ghi</w:t>
+            </w:r>
+            <w:proofErr w:type="spellEnd"/>
+            <w:r>
+              <w:rPr>
+                <w:rFonts w:ascii="Times New Roman" w:eastAsia="Times New Roman" w:hAnsi="Times New Roman" w:cs="Times New Roman"/>
+                <w:i/>
+                <w:iCs/>
+                <w:sz w:val="28"/>
+                <w:szCs w:val="28"/>
+              </w:rPr>
+              <w:t xml:space="preserve"> </w:t>
+            </w:r>
+            <w:proofErr w:type="spellStart"/>
+            <w:r>
+              <w:rPr>
+                <w:rFonts w:ascii="Times New Roman" w:eastAsia="Times New Roman" w:hAnsi="Times New Roman" w:cs="Times New Roman"/>
+                <w:i/>
+                <w:iCs/>
+                <w:sz w:val="28"/>
+                <w:szCs w:val="28"/>
+              </w:rPr>
+              <w:t>rõ</w:t>
+            </w:r>
+            <w:proofErr w:type="spellEnd"/>
+            <w:r>
+              <w:rPr>
+                <w:rFonts w:ascii="Times New Roman" w:eastAsia="Times New Roman" w:hAnsi="Times New Roman" w:cs="Times New Roman"/>
+                <w:i/>
+                <w:iCs/>
+                <w:sz w:val="28"/>
+                <w:szCs w:val="28"/>
+              </w:rPr>
+              <w:t xml:space="preserve"> </w:t>
+            </w:r>
+            <w:proofErr w:type="spellStart"/>
+            <w:r>
+              <w:rPr>
+                <w:rFonts w:ascii="Times New Roman" w:eastAsia="Times New Roman" w:hAnsi="Times New Roman" w:cs="Times New Roman"/>
+                <w:i/>
+                <w:iCs/>
+                <w:sz w:val="28"/>
+                <w:szCs w:val="28"/>
+              </w:rPr>
+              <w:t>họ</w:t>
+            </w:r>
+            <w:proofErr w:type="spellEnd"/>
+            <w:r>
+              <w:rPr>
+                <w:rFonts w:ascii="Times New Roman" w:eastAsia="Times New Roman" w:hAnsi="Times New Roman" w:cs="Times New Roman"/>
+                <w:i/>
+                <w:iCs/>
+                <w:sz w:val="28"/>
+                <w:szCs w:val="28"/>
+              </w:rPr>
+              <w:t xml:space="preserve"> </w:t>
+            </w:r>
+            <w:proofErr w:type="spellStart"/>
+            <w:r>
+              <w:rPr>
+                <w:rFonts w:ascii="Times New Roman" w:eastAsia="Times New Roman" w:hAnsi="Times New Roman" w:cs="Times New Roman"/>
+                <w:i/>
+                <w:iCs/>
+                <w:sz w:val="28"/>
+                <w:szCs w:val="28"/>
+              </w:rPr>
+              <w:t>tên</w:t>
+            </w:r>
+            <w:proofErr w:type="spellEnd"/>
+            <w:r>
+              <w:rPr>
+                <w:rFonts w:ascii="Times New Roman" w:eastAsia="Times New Roman" w:hAnsi="Times New Roman" w:cs="Times New Roman"/>
+                <w:i/>
+                <w:iCs/>
+                <w:sz w:val="28"/>
+                <w:szCs w:val="28"/>
+              </w:rPr>
+              <w:t>)</w:t>
             </w:r>
           </w:p>
         </w:tc>
@@ -2679,12 +5689,18 @@
 </file>
 
 <file path=customXml/item1.xml><?xml version="1.0" encoding="utf-8"?>
-<?mso-contentType ?>
-<FormTemplates xmlns="http://schemas.microsoft.com/sharepoint/v3/contenttype/forms">
-  <Display>DocumentLibraryForm</Display>
-  <Edit>DocumentLibraryForm</Edit>
-  <New>DocumentLibraryForm</New>
-</FormTemplates>
+<p:properties xmlns:p="http://schemas.microsoft.com/office/2006/metadata/properties" xmlns:xsi="http://www.w3.org/2001/XMLSchema-instance" xmlns:pc="http://schemas.microsoft.com/office/infopath/2007/PartnerControls">
+  <documentManagement>
+    <AlternateThumbnailUrl xmlns="http://schemas.microsoft.com/sharepoint/v3">
+      <Url xsi:nil="true"/>
+      <Description xsi:nil="true"/>
+    </AlternateThumbnailUrl>
+    <VideoThumbnail xmlns="4ae7861e-4bff-47fb-9754-a3da037d4eb5" xsi:nil="true"/>
+    <ImageCreateDate xmlns="http://schemas.microsoft.com/sharepoint/v3" xsi:nil="true"/>
+    <GetImgForVideo xmlns="4ae7861e-4bff-47fb-9754-a3da037d4eb5" xsi:nil="true"/>
+    <Description xmlns="http://schemas.microsoft.com/sharepoint/v3" xsi:nil="true"/>
+  </documentManagement>
+</p:properties>
 </file>
 
 <file path=customXml/item2.xml><?xml version="1.0" encoding="utf-8"?>
@@ -2876,24 +5892,21 @@
 </file>
 
 <file path=customXml/item3.xml><?xml version="1.0" encoding="utf-8"?>
-<p:properties xmlns:p="http://schemas.microsoft.com/office/2006/metadata/properties" xmlns:xsi="http://www.w3.org/2001/XMLSchema-instance" xmlns:pc="http://schemas.microsoft.com/office/infopath/2007/PartnerControls">
-  <documentManagement>
-    <AlternateThumbnailUrl xmlns="http://schemas.microsoft.com/sharepoint/v3">
-      <Url xsi:nil="true"/>
-      <Description xsi:nil="true"/>
-    </AlternateThumbnailUrl>
-    <VideoThumbnail xmlns="4ae7861e-4bff-47fb-9754-a3da037d4eb5" xsi:nil="true"/>
-    <ImageCreateDate xmlns="http://schemas.microsoft.com/sharepoint/v3" xsi:nil="true"/>
-    <GetImgForVideo xmlns="4ae7861e-4bff-47fb-9754-a3da037d4eb5" xsi:nil="true"/>
-    <Description xmlns="http://schemas.microsoft.com/sharepoint/v3" xsi:nil="true"/>
-  </documentManagement>
-</p:properties>
+<?mso-contentType ?>
+<FormTemplates xmlns="http://schemas.microsoft.com/sharepoint/v3/contenttype/forms">
+  <Display>DocumentLibraryForm</Display>
+  <Edit>DocumentLibraryForm</Edit>
+  <New>DocumentLibraryForm</New>
+</FormTemplates>
 </file>
 
 <file path=customXml/itemProps1.xml><?xml version="1.0" encoding="utf-8"?>
-<ds:datastoreItem xmlns:ds="http://schemas.openxmlformats.org/officeDocument/2006/customXml" ds:itemID="{AFD07A8A-035B-44B3-8740-60045F8E4C9F}">
+<ds:datastoreItem xmlns:ds="http://schemas.openxmlformats.org/officeDocument/2006/customXml" ds:itemID="{DFBF5159-804B-4563-9B15-6A0468B25410}">
   <ds:schemaRefs>
-    <ds:schemaRef ds:uri="http://schemas.microsoft.com/sharepoint/v3/contenttype/forms"/>
+    <ds:schemaRef ds:uri="http://schemas.microsoft.com/office/2006/metadata/properties"/>
+    <ds:schemaRef ds:uri="http://schemas.microsoft.com/office/infopath/2007/PartnerControls"/>
+    <ds:schemaRef ds:uri="http://schemas.microsoft.com/sharepoint/v3"/>
+    <ds:schemaRef ds:uri="4ae7861e-4bff-47fb-9754-a3da037d4eb5"/>
   </ds:schemaRefs>
 </ds:datastoreItem>
 </file>
@@ -2918,12 +5931,9 @@
 </file>
 
 <file path=customXml/itemProps3.xml><?xml version="1.0" encoding="utf-8"?>
-<ds:datastoreItem xmlns:ds="http://schemas.openxmlformats.org/officeDocument/2006/customXml" ds:itemID="{DFBF5159-804B-4563-9B15-6A0468B25410}">
+<ds:datastoreItem xmlns:ds="http://schemas.openxmlformats.org/officeDocument/2006/customXml" ds:itemID="{AFD07A8A-035B-44B3-8740-60045F8E4C9F}">
   <ds:schemaRefs>
-    <ds:schemaRef ds:uri="http://schemas.microsoft.com/office/2006/metadata/properties"/>
-    <ds:schemaRef ds:uri="http://schemas.microsoft.com/office/infopath/2007/PartnerControls"/>
-    <ds:schemaRef ds:uri="http://schemas.microsoft.com/sharepoint/v3"/>
-    <ds:schemaRef ds:uri="4ae7861e-4bff-47fb-9754-a3da037d4eb5"/>
+    <ds:schemaRef ds:uri="http://schemas.microsoft.com/sharepoint/v3/contenttype/forms"/>
   </ds:schemaRefs>
 </ds:datastoreItem>
 </file>
--- a/uploads/files/pending/pending_File_1_quyetdinh.docx
+++ b/uploads/files/pending/pending_File_1_quyetdinh.docx
@@ -1,33 +1,22 @@
 
 <file path=word/document.xml><?xml version="1.0" encoding="utf-8"?>
-<w:document xmlns:wpc="http://schemas.microsoft.com/office/word/2010/wordprocessingCanvas" xmlns:mc="http://schemas.openxmlformats.org/markup-compatibility/2006" xmlns:o="urn:schemas-microsoft-com:office:office" xmlns:r="http://schemas.openxmlformats.org/officeDocument/2006/relationships" xmlns:m="http://schemas.openxmlformats.org/officeDocument/2006/math" xmlns:v="urn:schemas-microsoft-com:vml" xmlns:wp14="http://schemas.microsoft.com/office/word/2010/wordprocessingDrawing" xmlns:wp="http://schemas.openxmlformats.org/drawingml/2006/wordprocessingDrawing" xmlns:w="http://schemas.openxmlformats.org/wordprocessingml/2006/main" xmlns:w14="http://schemas.microsoft.com/office/word/2010/wordml" xmlns:w10="urn:schemas-microsoft-com:office:word" xmlns:w15="http://schemas.microsoft.com/office/word/2012/wordml" xmlns:wpg="http://schemas.microsoft.com/office/word/2010/wordprocessingGroup" xmlns:wpi="http://schemas.microsoft.com/office/word/2010/wordprocessingInk" xmlns:wne="http://schemas.microsoft.com/office/word/2006/wordml" xmlns:wps="http://schemas.microsoft.com/office/word/2010/wordprocessingShape" xmlns:wpsCustomData="http://www.wps.cn/officeDocument/2013/wpsCustomData" mc:Ignorable="w14 w15 wp14">
+<w:document xmlns:wpc="http://schemas.microsoft.com/office/word/2010/wordprocessingCanvas" xmlns:cx="http://schemas.microsoft.com/office/drawing/2014/chartex" xmlns:cx1="http://schemas.microsoft.com/office/drawing/2015/9/8/chartex" xmlns:cx2="http://schemas.microsoft.com/office/drawing/2015/10/21/chartex" xmlns:cx3="http://schemas.microsoft.com/office/drawing/2016/5/9/chartex" xmlns:cx4="http://schemas.microsoft.com/office/drawing/2016/5/10/chartex" xmlns:cx5="http://schemas.microsoft.com/office/drawing/2016/5/11/chartex" xmlns:cx6="http://schemas.microsoft.com/office/drawing/2016/5/12/chartex" xmlns:cx7="http://schemas.microsoft.com/office/drawing/2016/5/13/chartex" xmlns:cx8="http://schemas.microsoft.com/office/drawing/2016/5/14/chartex" xmlns:mc="http://schemas.openxmlformats.org/markup-compatibility/2006" xmlns:aink="http://schemas.microsoft.com/office/drawing/2016/ink" xmlns:am3d="http://schemas.microsoft.com/office/drawing/2017/model3d" xmlns:o="urn:schemas-microsoft-com:office:office" xmlns:oel="http://schemas.microsoft.com/office/2019/extlst" xmlns:r="http://schemas.openxmlformats.org/officeDocument/2006/relationships" xmlns:m="http://schemas.openxmlformats.org/officeDocument/2006/math" xmlns:v="urn:schemas-microsoft-com:vml" xmlns:wp14="http://schemas.microsoft.com/office/word/2010/wordprocessingDrawing" xmlns:wp="http://schemas.openxmlformats.org/drawingml/2006/wordprocessingDrawing" xmlns:w10="urn:schemas-microsoft-com:office:word" xmlns:w="http://schemas.openxmlformats.org/wordprocessingml/2006/main" xmlns:w14="http://schemas.microsoft.com/office/word/2010/wordml" xmlns:w15="http://schemas.microsoft.com/office/word/2012/wordml" xmlns:w16cex="http://schemas.microsoft.com/office/word/2018/wordml/cex" xmlns:w16cid="http://schemas.microsoft.com/office/word/2016/wordml/cid" xmlns:w16="http://schemas.microsoft.com/office/word/2018/wordml" xmlns:w16sdtdh="http://schemas.microsoft.com/office/word/2020/wordml/sdtdatahash" xmlns:w16se="http://schemas.microsoft.com/office/word/2015/wordml/symex" xmlns:wpg="http://schemas.microsoft.com/office/word/2010/wordprocessingGroup" xmlns:wpi="http://schemas.microsoft.com/office/word/2010/wordprocessingInk" xmlns:wne="http://schemas.microsoft.com/office/word/2006/wordml" xmlns:wps="http://schemas.microsoft.com/office/word/2010/wordprocessingShape" mc:Ignorable="w14 w15 w16se w16cid w16 w16cex w16sdtdh wp14">
   <w:body>
     <w:tbl>
       <w:tblPr>
-        <w:tblStyle w:val="5"/>
         <w:tblW w:w="5487" w:type="pct"/>
         <w:jc w:val="center"/>
-        <w:tblLayout w:type="autofit"/>
         <w:tblCellMar>
-          <w:top w:w="0" w:type="dxa"/>
           <w:left w:w="0" w:type="dxa"/>
-          <w:bottom w:w="0" w:type="dxa"/>
           <w:right w:w="0" w:type="dxa"/>
         </w:tblCellMar>
+        <w:tblLook w:val="04A0" w:firstRow="1" w:lastRow="0" w:firstColumn="1" w:lastColumn="0" w:noHBand="0" w:noVBand="1"/>
       </w:tblPr>
       <w:tblGrid>
-        <w:gridCol w:w="3871"/>
-        <w:gridCol w:w="6699"/>
+        <w:gridCol w:w="4144"/>
+        <w:gridCol w:w="7172"/>
       </w:tblGrid>
       <w:tr>
-        <w:tblPrEx>
-          <w:tblCellMar>
-            <w:top w:w="0" w:type="dxa"/>
-            <w:left w:w="0" w:type="dxa"/>
-            <w:bottom w:w="0" w:type="dxa"/>
-            <w:right w:w="0" w:type="dxa"/>
-          </w:tblCellMar>
-        </w:tblPrEx>
         <w:trPr>
           <w:jc w:val="center"/>
         </w:trPr>
@@ -42,7 +31,7 @@
               <w:ind w:left="0" w:right="0"/>
               <w:jc w:val="center"/>
               <w:rPr>
-                <w:rFonts w:ascii="Times New Roman" w:hAnsi="Times New Roman" w:eastAsia="Times New Roman" w:cs="Times New Roman"/>
+                <w:rFonts w:ascii="Times New Roman" w:eastAsia="Times New Roman" w:hAnsi="Times New Roman" w:cs="Times New Roman"/>
                 <w:b/>
                 <w:bCs/>
                 <w:sz w:val="28"/>
@@ -51,7 +40,7 @@
             </w:pPr>
             <w:r>
               <w:rPr>
-                <w:rFonts w:ascii="Times New Roman" w:hAnsi="Times New Roman" w:eastAsia="Times New Roman" w:cs="Times New Roman"/>
+                <w:rFonts w:ascii="Times New Roman" w:eastAsia="Times New Roman" w:hAnsi="Times New Roman" w:cs="Times New Roman"/>
                 <w:b/>
                 <w:bCs/>
                 <w:sz w:val="28"/>
@@ -66,12 +55,12 @@
               <w:ind w:left="0" w:right="0"/>
               <w:jc w:val="center"/>
               <w:rPr>
-                <w:rFonts w:ascii="Times New Roman" w:hAnsi="Times New Roman" w:eastAsia="Times New Roman" w:cs="Times New Roman"/>
+                <w:rFonts w:ascii="Times New Roman" w:eastAsia="Times New Roman" w:hAnsi="Times New Roman" w:cs="Times New Roman"/>
               </w:rPr>
             </w:pPr>
             <w:r>
               <w:rPr>
-                <w:rFonts w:ascii="Times New Roman" w:hAnsi="Times New Roman" w:eastAsia="Times New Roman" w:cs="Times New Roman"/>
+                <w:rFonts w:ascii="Times New Roman" w:eastAsia="Times New Roman" w:hAnsi="Times New Roman" w:cs="Times New Roman"/>
                 <w:b/>
                 <w:bCs/>
                 <w:sz w:val="28"/>
@@ -81,17 +70,17 @@
             </w:r>
             <w:r>
               <w:rPr>
-                <w:rFonts w:ascii="Times New Roman" w:hAnsi="Times New Roman" w:eastAsia="Times New Roman" w:cs="Times New Roman"/>
+                <w:rFonts w:ascii="Times New Roman" w:eastAsia="Times New Roman" w:hAnsi="Times New Roman" w:cs="Times New Roman"/>
                 <w:b/>
                 <w:bCs/>
                 <w:sz w:val="28"/>
                 <w:szCs w:val="28"/>
               </w:rPr>
-              <w:br w:type="textWrapping"/>
+              <w:br/>
             </w:r>
             <w:r>
               <w:rPr>
-                <w:rFonts w:ascii="Times New Roman" w:hAnsi="Times New Roman" w:eastAsia="Times New Roman" w:cs="Times New Roman"/>
+                <w:rFonts w:ascii="Times New Roman" w:eastAsia="Times New Roman" w:hAnsi="Times New Roman" w:cs="Times New Roman"/>
                 <w:sz w:val="28"/>
                 <w:szCs w:val="28"/>
               </w:rPr>
@@ -99,11 +88,11 @@
             </w:r>
             <w:r>
               <w:rPr>
-                <w:rFonts w:ascii="Times New Roman" w:hAnsi="Times New Roman" w:eastAsia="Times New Roman" w:cs="Times New Roman"/>
+                <w:rFonts w:ascii="Times New Roman" w:eastAsia="Times New Roman" w:hAnsi="Times New Roman" w:cs="Times New Roman"/>
                 <w:sz w:val="28"/>
                 <w:szCs w:val="28"/>
               </w:rPr>
-              <w:br w:type="textWrapping"/>
+              <w:br/>
             </w:r>
           </w:p>
         </w:tc>
@@ -118,14 +107,14 @@
               <w:ind w:left="0" w:right="0"/>
               <w:jc w:val="center"/>
               <w:rPr>
-                <w:rFonts w:ascii="Times New Roman" w:hAnsi="Times New Roman" w:eastAsia="Times New Roman" w:cs="Times New Roman"/>
+                <w:rFonts w:ascii="Times New Roman" w:eastAsia="Times New Roman" w:hAnsi="Times New Roman" w:cs="Times New Roman"/>
                 <w:sz w:val="28"/>
                 <w:szCs w:val="28"/>
               </w:rPr>
             </w:pPr>
             <w:r>
               <w:rPr>
-                <w:rFonts w:ascii="Times New Roman" w:hAnsi="Times New Roman" w:eastAsia="Times New Roman" w:cs="Times New Roman"/>
+                <w:rFonts w:ascii="Times New Roman" w:eastAsia="Times New Roman" w:hAnsi="Times New Roman" w:cs="Times New Roman"/>
                 <w:b/>
                 <w:bCs/>
                 <w:sz w:val="28"/>
@@ -135,17 +124,17 @@
             </w:r>
             <w:r>
               <w:rPr>
-                <w:rFonts w:ascii="Times New Roman" w:hAnsi="Times New Roman" w:eastAsia="Times New Roman" w:cs="Times New Roman"/>
+                <w:rFonts w:ascii="Times New Roman" w:eastAsia="Times New Roman" w:hAnsi="Times New Roman" w:cs="Times New Roman"/>
                 <w:b/>
                 <w:bCs/>
                 <w:sz w:val="28"/>
                 <w:szCs w:val="28"/>
               </w:rPr>
-              <w:br w:type="textWrapping"/>
+              <w:br/>
             </w:r>
             <w:r>
               <w:rPr>
-                <w:rFonts w:ascii="Times New Roman" w:hAnsi="Times New Roman" w:eastAsia="Times New Roman" w:cs="Times New Roman"/>
+                <w:rFonts w:ascii="Times New Roman" w:eastAsia="Times New Roman" w:hAnsi="Times New Roman" w:cs="Times New Roman"/>
                 <w:sz w:val="28"/>
                 <w:szCs w:val="28"/>
               </w:rPr>
@@ -153,15 +142,15 @@
             </w:r>
             <w:r>
               <w:rPr>
-                <w:rFonts w:ascii="Times New Roman" w:hAnsi="Times New Roman" w:eastAsia="Times New Roman" w:cs="Times New Roman"/>
+                <w:rFonts w:ascii="Times New Roman" w:eastAsia="Times New Roman" w:hAnsi="Times New Roman" w:cs="Times New Roman"/>
                 <w:sz w:val="28"/>
                 <w:szCs w:val="28"/>
               </w:rPr>
-              <w:br w:type="textWrapping"/>
+              <w:br/>
             </w:r>
             <w:r>
               <w:rPr>
-                <w:rFonts w:ascii="Times New Roman" w:hAnsi="Times New Roman" w:eastAsia="Times New Roman" w:cs="Times New Roman"/>
+                <w:rFonts w:ascii="Times New Roman" w:eastAsia="Times New Roman" w:hAnsi="Times New Roman" w:cs="Times New Roman"/>
                 <w:b/>
                 <w:bCs/>
                 <w:sz w:val="28"/>
@@ -171,27 +160,18 @@
             </w:r>
             <w:r>
               <w:rPr>
-                <w:rFonts w:ascii="Times New Roman" w:hAnsi="Times New Roman" w:eastAsia="Times New Roman" w:cs="Times New Roman"/>
+                <w:rFonts w:ascii="Times New Roman" w:eastAsia="Times New Roman" w:hAnsi="Times New Roman" w:cs="Times New Roman"/>
                 <w:b/>
                 <w:bCs/>
                 <w:sz w:val="28"/>
                 <w:szCs w:val="28"/>
               </w:rPr>
-              <w:br w:type="textWrapping"/>
-            </w:r>
-            <w:r>
-              <w:rPr>
-                <w:rFonts w:ascii="Times New Roman" w:hAnsi="Times New Roman" w:eastAsia="Times New Roman" w:cs="Times New Roman"/>
-                <w:b/>
-                <w:bCs/>
-                <w:sz w:val="28"/>
-                <w:szCs w:val="28"/>
-              </w:rPr>
+              <w:br/>
               <w:t> </w:t>
             </w:r>
             <w:r>
               <w:rPr>
-                <w:rFonts w:ascii="Times New Roman" w:hAnsi="Times New Roman" w:eastAsia="Times New Roman" w:cs="Times New Roman"/>
+                <w:rFonts w:ascii="Times New Roman" w:eastAsia="Times New Roman" w:hAnsi="Times New Roman" w:cs="Times New Roman"/>
                 <w:i/>
                 <w:iCs/>
                 <w:sz w:val="28"/>
@@ -228,7 +208,7 @@
         <w:ind w:left="0" w:right="0"/>
         <w:jc w:val="center"/>
         <w:rPr>
-          <w:rFonts w:ascii="Times New Roman" w:hAnsi="Times New Roman" w:eastAsia="Times New Roman" w:cs="Times New Roman"/>
+          <w:rFonts w:ascii="Times New Roman" w:eastAsia="Times New Roman" w:hAnsi="Times New Roman" w:cs="Times New Roman"/>
           <w:b/>
           <w:bCs/>
           <w:sz w:val="28"/>
@@ -237,7 +217,7 @@
       </w:pPr>
       <w:r>
         <w:rPr>
-          <w:rFonts w:ascii="Times New Roman" w:hAnsi="Times New Roman" w:eastAsia="Times New Roman" w:cs="Times New Roman"/>
+          <w:rFonts w:ascii="Times New Roman" w:eastAsia="Times New Roman" w:hAnsi="Times New Roman" w:cs="Times New Roman"/>
           <w:b/>
           <w:bCs/>
           <w:sz w:val="28"/>
@@ -252,7 +232,7 @@
         <w:ind w:left="0" w:right="0"/>
         <w:jc w:val="center"/>
         <w:rPr>
-          <w:rFonts w:ascii="Times New Roman" w:hAnsi="Times New Roman" w:eastAsia="Times New Roman" w:cs="Times New Roman"/>
+          <w:rFonts w:ascii="Times New Roman" w:eastAsia="Times New Roman" w:hAnsi="Times New Roman" w:cs="Times New Roman"/>
           <w:b/>
           <w:bCs/>
           <w:sz w:val="28"/>
@@ -261,24 +241,50 @@
       </w:pPr>
       <w:r>
         <w:rPr>
+          <w:rFonts w:ascii="Times New Roman" w:eastAsia="Times New Roman" w:hAnsi="Times New Roman" w:cs="Times New Roman"/>
+          <w:b/>
+          <w:bCs/>
+          <w:sz w:val="28"/>
+          <w:szCs w:val="28"/>
+        </w:rPr>
+        <w:t>Về việc tạm ngừng kinh doanh</w:t>
+      </w:r>
+    </w:p>
+    <w:p>
+      <w:pPr>
+        <w:spacing w:before="120" w:after="120" w:line="240" w:lineRule="auto"/>
+        <w:ind w:left="0" w:right="0"/>
+        <w:rPr>
+          <w:rFonts w:ascii="Times New Roman" w:eastAsia="Times New Roman" w:hAnsi="Times New Roman" w:cs="Times New Roman"/>
+          <w:b/>
+          <w:bCs/>
+          <w:sz w:val="28"/>
+          <w:szCs w:val="28"/>
+        </w:rPr>
+      </w:pPr>
+      <w:r>
+        <w:rPr>
+          <w:noProof/>
           <w:lang w:eastAsia="ja-JP"/>
         </w:rPr>
         <mc:AlternateContent>
           <mc:Choice Requires="wps">
             <w:drawing>
-              <wp:anchor distT="0" distB="0" distL="114300" distR="114300" simplePos="0" relativeHeight="251659264" behindDoc="0" locked="0" layoutInCell="1" allowOverlap="1">
+              <wp:anchor distT="0" distB="0" distL="114300" distR="114300" simplePos="0" relativeHeight="251659264" behindDoc="0" locked="0" layoutInCell="1" allowOverlap="1" wp14:anchorId="78B47288" wp14:editId="5EA8C487">
                 <wp:simplePos x="0" y="0"/>
                 <wp:positionH relativeFrom="column">
-                  <wp:posOffset>2088515</wp:posOffset>
+                  <wp:posOffset>2245762</wp:posOffset>
                 </wp:positionH>
                 <wp:positionV relativeFrom="paragraph">
-                  <wp:posOffset>280035</wp:posOffset>
+                  <wp:posOffset>7620</wp:posOffset>
                 </wp:positionV>
                 <wp:extent cx="2021205" cy="0"/>
                 <wp:effectExtent l="0" t="0" r="10795" b="12700"/>
                 <wp:wrapNone/>
                 <wp:docPr id="592" name="Straight Connector 592"/>
-                <wp:cNvGraphicFramePr/>
+                <wp:cNvGraphicFramePr>
+                  <a:graphicFrameLocks xmlns:a="http://schemas.openxmlformats.org/drawingml/2006/main"/>
+                </wp:cNvGraphicFramePr>
                 <a:graphic xmlns:a="http://schemas.openxmlformats.org/drawingml/2006/main">
                   <a:graphicData uri="http://schemas.microsoft.com/office/word/2010/wordprocessingShape">
                     <wps:wsp>
@@ -310,33 +316,29 @@
           </mc:Choice>
           <mc:Fallback>
             <w:pict>
-              <v:line id="_x0000_s1026" o:spid="_x0000_s1026" o:spt="20" style="position:absolute;left:0pt;margin-left:164.45pt;margin-top:22.05pt;height:0pt;width:159.15pt;z-index:251659264;mso-width-relative:page;mso-height-relative:page;" filled="f" stroked="t" coordsize="21600,21600" o:gfxdata="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">
-                <v:fill on="f" focussize="0,0"/>
-                <v:stroke color="#000000" joinstyle="round"/>
-                <v:imagedata o:title=""/>
-                <o:lock v:ext="edit" aspectratio="f"/>
-              </v:line>
+              <v:line w14:anchorId="03B5418B" id="Straight Connector 592" o:spid="_x0000_s1026" style="position:absolute;z-index:251659264;visibility:visible;mso-wrap-style:square;mso-wrap-distance-left:9pt;mso-wrap-distance-top:0;mso-wrap-distance-right:9pt;mso-wrap-distance-bottom:0;mso-position-horizontal:absolute;mso-position-horizontal-relative:text;mso-position-vertical:absolute;mso-position-vertical-relative:text" from="176.85pt,.6pt" to="336pt,.6pt" o:gfxdata="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"/>
             </w:pict>
           </mc:Fallback>
         </mc:AlternateContent>
       </w:r>
       <w:r>
         <w:rPr>
-          <w:rFonts w:ascii="Times New Roman" w:hAnsi="Times New Roman" w:eastAsia="Times New Roman" w:cs="Times New Roman"/>
+          <w:rFonts w:ascii="Times New Roman" w:eastAsia="Times New Roman" w:hAnsi="Times New Roman" w:cs="Times New Roman"/>
           <w:b/>
           <w:bCs/>
           <w:sz w:val="28"/>
           <w:szCs w:val="28"/>
         </w:rPr>
-        <w:t>Về việc tạm ngừng kinh doanh</w:t>
-      </w:r>
-    </w:p>
-    <w:p>
-      <w:pPr>
-        <w:spacing w:before="120" w:after="120" w:line="240" w:lineRule="auto"/>
-        <w:ind w:left="0" w:right="0"/>
-        <w:rPr>
-          <w:rFonts w:ascii="Times New Roman" w:hAnsi="Times New Roman" w:eastAsia="Times New Roman" w:cs="Times New Roman"/>
+        <w:br/>
+      </w:r>
+    </w:p>
+    <w:p>
+      <w:pPr>
+        <w:spacing w:before="120" w:after="120" w:line="240" w:lineRule="auto"/>
+        <w:ind w:left="0" w:right="0"/>
+        <w:jc w:val="center"/>
+        <w:rPr>
+          <w:rFonts w:ascii="Times New Roman" w:eastAsia="Times New Roman" w:hAnsi="Times New Roman" w:cs="Times New Roman"/>
           <w:b/>
           <w:bCs/>
           <w:sz w:val="28"/>
@@ -345,13 +347,119 @@
       </w:pPr>
       <w:r>
         <w:rPr>
-          <w:rFonts w:ascii="Times New Roman" w:hAnsi="Times New Roman" w:eastAsia="Times New Roman" w:cs="Times New Roman"/>
+          <w:rFonts w:ascii="Times New Roman" w:eastAsia="Times New Roman" w:hAnsi="Times New Roman" w:cs="Times New Roman"/>
           <w:b/>
           <w:bCs/>
           <w:sz w:val="28"/>
           <w:szCs w:val="28"/>
         </w:rPr>
-        <w:br w:type="textWrapping"/>
+        <w:t>CHỦ SỞ HỮU</w:t>
+      </w:r>
+    </w:p>
+    <w:p>
+      <w:pPr>
+        <w:spacing w:before="120" w:after="120" w:line="240" w:lineRule="auto"/>
+        <w:ind w:left="0" w:right="0"/>
+        <w:rPr>
+          <w:rFonts w:ascii="Times New Roman" w:eastAsia="Times New Roman" w:hAnsi="Times New Roman" w:cs="Times New Roman"/>
+          <w:sz w:val="28"/>
+          <w:szCs w:val="28"/>
+        </w:rPr>
+      </w:pPr>
+    </w:p>
+    <w:p>
+      <w:pPr>
+        <w:spacing w:before="120" w:after="120" w:line="240" w:lineRule="auto"/>
+        <w:ind w:left="0" w:right="0"/>
+        <w:jc w:val="both"/>
+        <w:rPr>
+          <w:rFonts w:ascii="Times New Roman" w:eastAsia="Times New Roman" w:hAnsi="Times New Roman" w:cs="Times New Roman"/>
+          <w:sz w:val="28"/>
+          <w:szCs w:val="28"/>
+        </w:rPr>
+      </w:pPr>
+      <w:r>
+        <w:rPr>
+          <w:rFonts w:ascii="Times New Roman" w:eastAsia="Times New Roman" w:hAnsi="Times New Roman" w:cs="Times New Roman"/>
+          <w:sz w:val="28"/>
+          <w:szCs w:val="28"/>
+        </w:rPr>
+        <w:t xml:space="preserve">- Căn cứ Luật Doanh nghiệp số </w:t>
+      </w:r>
+      <w:r>
+        <w:rPr>
+          <w:rFonts w:ascii="Times New Roman" w:hAnsi="Times New Roman" w:cs="Times New Roman"/>
+          <w:sz w:val="28"/>
+          <w:szCs w:val="28"/>
+          <w:lang w:val="nl-NL"/>
+        </w:rPr>
+        <w:t>59/2020/QH14</w:t>
+      </w:r>
+      <w:r>
+        <w:rPr>
+          <w:rFonts w:ascii="Times New Roman" w:eastAsia="Times New Roman" w:hAnsi="Times New Roman" w:cs="Times New Roman"/>
+          <w:sz w:val="28"/>
+          <w:szCs w:val="28"/>
+        </w:rPr>
+        <w:t xml:space="preserve"> được Quốc hội thông qua ngày 17 tháng 06 năm 2020;</w:t>
+      </w:r>
+    </w:p>
+    <w:p>
+      <w:pPr>
+        <w:spacing w:before="120" w:after="120" w:line="240" w:lineRule="auto"/>
+        <w:ind w:left="0" w:right="0"/>
+        <w:jc w:val="both"/>
+        <w:rPr>
+          <w:rFonts w:ascii="Times New Roman" w:eastAsia="Times New Roman" w:hAnsi="Times New Roman" w:cs="Times New Roman"/>
+          <w:sz w:val="28"/>
+          <w:szCs w:val="28"/>
+        </w:rPr>
+      </w:pPr>
+      <w:r>
+        <w:rPr>
+          <w:rFonts w:ascii="Times New Roman" w:eastAsia="Times New Roman" w:hAnsi="Times New Roman" w:cs="Times New Roman"/>
+          <w:sz w:val="28"/>
+          <w:szCs w:val="28"/>
+        </w:rPr>
+        <w:t xml:space="preserve">- Căn cứ Điều lệ </w:t>
+      </w:r>
+      <w:r>
+        <w:rPr>
+          <w:rFonts w:ascii="Times New Roman" w:hAnsi="Times New Roman"/>
+          <w:sz w:val="28"/>
+          <w:szCs w:val="28"/>
+        </w:rPr>
+        <w:t>{</w:t>
+      </w:r>
+      <w:r>
+        <w:rPr>
+          <w:rFonts w:ascii="Times New Roman" w:hAnsi="Times New Roman" w:cs="Times New Roman"/>
+          <w:iCs/>
+          <w:color w:val="000000" w:themeColor="text1"/>
+          <w:sz w:val="28"/>
+          <w:szCs w:val="28"/>
+        </w:rPr>
+        <w:t>pending_approve_company_name | upper};</w:t>
+      </w:r>
+    </w:p>
+    <w:p>
+      <w:pPr>
+        <w:spacing w:before="120" w:after="120" w:line="240" w:lineRule="auto"/>
+        <w:ind w:left="0" w:right="0" w:firstLine="360"/>
+        <w:jc w:val="both"/>
+        <w:rPr>
+          <w:rFonts w:ascii="Times New Roman" w:eastAsia="Times New Roman" w:hAnsi="Times New Roman" w:cs="Times New Roman"/>
+          <w:sz w:val="28"/>
+          <w:szCs w:val="28"/>
+        </w:rPr>
+      </w:pPr>
+      <w:r>
+        <w:rPr>
+          <w:rFonts w:ascii="Times New Roman" w:eastAsia="Times New Roman" w:hAnsi="Times New Roman" w:cs="Times New Roman"/>
+          <w:sz w:val="28"/>
+          <w:szCs w:val="28"/>
+        </w:rPr>
+        <w:t> </w:t>
       </w:r>
     </w:p>
     <w:p>
@@ -359,8 +467,9 @@
         <w:spacing w:before="120" w:after="120" w:line="240" w:lineRule="auto"/>
         <w:ind w:left="0" w:right="0"/>
         <w:jc w:val="center"/>
-        <w:rPr>
-          <w:rFonts w:ascii="Times New Roman" w:hAnsi="Times New Roman" w:eastAsia="Times New Roman" w:cs="Times New Roman"/>
+        <w:outlineLvl w:val="0"/>
+        <w:rPr>
+          <w:rFonts w:ascii="Times New Roman" w:eastAsia="Times New Roman" w:hAnsi="Times New Roman" w:cs="Times New Roman"/>
           <w:b/>
           <w:bCs/>
           <w:sz w:val="28"/>
@@ -369,143 +478,7 @@
       </w:pPr>
       <w:r>
         <w:rPr>
-          <w:rFonts w:ascii="Times New Roman" w:hAnsi="Times New Roman" w:eastAsia="Times New Roman" w:cs="Times New Roman"/>
-          <w:b/>
-          <w:bCs/>
-          <w:sz w:val="28"/>
-          <w:szCs w:val="28"/>
-        </w:rPr>
-        <w:t>CHỦ SỞ HỮU</w:t>
-      </w:r>
-    </w:p>
-    <w:p>
-      <w:pPr>
-        <w:spacing w:before="120" w:after="120" w:line="240" w:lineRule="auto"/>
-        <w:ind w:left="0" w:right="0"/>
-        <w:rPr>
-          <w:rFonts w:ascii="Times New Roman" w:hAnsi="Times New Roman" w:eastAsia="Times New Roman" w:cs="Times New Roman"/>
-          <w:sz w:val="28"/>
-          <w:szCs w:val="28"/>
-        </w:rPr>
-      </w:pPr>
-    </w:p>
-    <w:p>
-      <w:pPr>
-        <w:spacing w:before="120" w:after="120" w:line="240" w:lineRule="auto"/>
-        <w:ind w:left="0" w:right="0"/>
-        <w:jc w:val="both"/>
-        <w:rPr>
-          <w:rFonts w:ascii="Times New Roman" w:hAnsi="Times New Roman" w:eastAsia="Times New Roman" w:cs="Times New Roman"/>
-          <w:sz w:val="28"/>
-          <w:szCs w:val="28"/>
-        </w:rPr>
-      </w:pPr>
-      <w:r>
-        <w:rPr>
-          <w:rFonts w:ascii="Times New Roman" w:hAnsi="Times New Roman" w:eastAsia="Times New Roman" w:cs="Times New Roman"/>
-          <w:sz w:val="28"/>
-          <w:szCs w:val="28"/>
-        </w:rPr>
-        <w:t xml:space="preserve">- Căn cứ Luật Doanh nghiệp số </w:t>
-      </w:r>
-      <w:r>
-        <w:rPr>
-          <w:rFonts w:ascii="Times New Roman" w:hAnsi="Times New Roman" w:cs="Times New Roman"/>
-          <w:sz w:val="28"/>
-          <w:szCs w:val="28"/>
-          <w:lang w:val="nl-NL"/>
-        </w:rPr>
-        <w:t>59/2020/QH14</w:t>
-      </w:r>
-      <w:r>
-        <w:rPr>
-          <w:rFonts w:ascii="Times New Roman" w:hAnsi="Times New Roman" w:eastAsia="Times New Roman" w:cs="Times New Roman"/>
-          <w:sz w:val="28"/>
-          <w:szCs w:val="28"/>
-        </w:rPr>
-        <w:t xml:space="preserve"> được Quốc hội thông qua ngày 17 tháng 06 năm 2020;</w:t>
-      </w:r>
-    </w:p>
-    <w:p>
-      <w:pPr>
-        <w:spacing w:before="120" w:after="120" w:line="240" w:lineRule="auto"/>
-        <w:ind w:left="0" w:right="0"/>
-        <w:jc w:val="both"/>
-        <w:rPr>
-          <w:rFonts w:ascii="Times New Roman" w:hAnsi="Times New Roman" w:eastAsia="Times New Roman" w:cs="Times New Roman"/>
-          <w:sz w:val="28"/>
-          <w:szCs w:val="28"/>
-        </w:rPr>
-      </w:pPr>
-      <w:r>
-        <w:rPr>
-          <w:rFonts w:ascii="Times New Roman" w:hAnsi="Times New Roman" w:eastAsia="Times New Roman" w:cs="Times New Roman"/>
-          <w:sz w:val="28"/>
-          <w:szCs w:val="28"/>
-        </w:rPr>
-        <w:t xml:space="preserve">- Căn cứ Điều lệ </w:t>
-      </w:r>
-      <w:r>
-        <w:rPr>
-          <w:rFonts w:ascii="Times New Roman" w:hAnsi="Times New Roman"/>
-          <w:sz w:val="28"/>
-          <w:szCs w:val="28"/>
-        </w:rPr>
-        <w:t>{</w:t>
-      </w:r>
-      <w:r>
-        <w:rPr>
-          <w:rFonts w:ascii="Times New Roman" w:hAnsi="Times New Roman" w:cs="Times New Roman"/>
-          <w:iCs/>
-          <w:color w:val="000000" w:themeColor="text1"/>
-          <w:sz w:val="28"/>
-          <w:szCs w:val="28"/>
-          <w14:textFill>
-            <w14:solidFill>
-              <w14:schemeClr w14:val="tx1"/>
-            </w14:solidFill>
-          </w14:textFill>
-        </w:rPr>
-        <w:t>pending_approve_company_name | upper};</w:t>
-      </w:r>
-    </w:p>
-    <w:p>
-      <w:pPr>
-        <w:spacing w:before="120" w:after="120" w:line="240" w:lineRule="auto"/>
-        <w:ind w:left="0" w:right="0" w:firstLine="360"/>
-        <w:jc w:val="both"/>
-        <w:rPr>
-          <w:rFonts w:ascii="Times New Roman" w:hAnsi="Times New Roman" w:eastAsia="Times New Roman" w:cs="Times New Roman"/>
-          <w:sz w:val="28"/>
-          <w:szCs w:val="28"/>
-        </w:rPr>
-      </w:pPr>
-      <w:r>
-        <w:rPr>
-          <w:rFonts w:ascii="Times New Roman" w:hAnsi="Times New Roman" w:eastAsia="Times New Roman" w:cs="Times New Roman"/>
-          <w:sz w:val="28"/>
-          <w:szCs w:val="28"/>
-        </w:rPr>
-        <w:t> </w:t>
-      </w:r>
-    </w:p>
-    <w:p>
-      <w:pPr>
-        <w:spacing w:before="120" w:after="120" w:line="240" w:lineRule="auto"/>
-        <w:ind w:left="0" w:right="0"/>
-        <w:jc w:val="center"/>
-        <w:outlineLvl w:val="0"/>
-        <w:rPr>
-          <w:rFonts w:ascii="Times New Roman" w:hAnsi="Times New Roman" w:eastAsia="Times New Roman" w:cs="Times New Roman"/>
-          <w:b/>
-          <w:bCs/>
-          <w:sz w:val="28"/>
-          <w:szCs w:val="28"/>
-        </w:rPr>
-      </w:pPr>
-      <w:r>
-        <w:rPr>
-          <w:rFonts w:ascii="Times New Roman" w:hAnsi="Times New Roman" w:eastAsia="Times New Roman" w:cs="Times New Roman"/>
+          <w:rFonts w:ascii="Times New Roman" w:eastAsia="Times New Roman" w:hAnsi="Times New Roman" w:cs="Times New Roman"/>
           <w:b/>
           <w:bCs/>
           <w:sz w:val="28"/>
@@ -521,7 +494,7 @@
         <w:jc w:val="both"/>
         <w:outlineLvl w:val="0"/>
         <w:rPr>
-          <w:rFonts w:ascii="Times New Roman" w:hAnsi="Times New Roman" w:eastAsia="Times New Roman" w:cs="Times New Roman"/>
+          <w:rFonts w:ascii="Times New Roman" w:eastAsia="Times New Roman" w:hAnsi="Times New Roman" w:cs="Times New Roman"/>
           <w:b/>
           <w:bCs/>
           <w:sz w:val="28"/>
@@ -563,24 +536,7 @@
           <w:sz w:val="28"/>
           <w:szCs w:val="28"/>
         </w:rPr>
-        <w:t>: Tạm ng</w:t>
-      </w:r>
-      <w:r>
-        <w:rPr>
-          <w:rFonts w:ascii="Times New Roman" w:hAnsi="Times New Roman"/>
-          <w:sz w:val="28"/>
-          <w:szCs w:val="28"/>
-          <w:lang w:val="en-US"/>
-        </w:rPr>
-        <w:t>ừ</w:t>
-      </w:r>
-      <w:r>
-        <w:rPr>
-          <w:rFonts w:ascii="Times New Roman" w:hAnsi="Times New Roman"/>
-          <w:sz w:val="28"/>
-          <w:szCs w:val="28"/>
-        </w:rPr>
-        <w:t>ng kinh doanh đối với: {pending_approve_company_name | upper}</w:t>
+        <w:t>: Tạm ngừng kinh doanh đối với: {pending_approve_company_name | upper}</w:t>
       </w:r>
     </w:p>
     <w:p>
@@ -617,44 +573,25 @@
           <w:sz w:val="28"/>
           <w:szCs w:val="28"/>
         </w:rPr>
-        <w:t>: Tạm ng</w:t>
-      </w:r>
-      <w:r>
+        <w:t>: Tạm ngừng kinh doanh đối với: {pending_approve_branch_name | upper}</w:t>
+      </w:r>
+    </w:p>
+    <w:p>
+      <w:pPr>
+        <w:spacing w:before="120" w:after="120" w:line="240" w:lineRule="auto"/>
+        <w:ind w:left="0" w:right="0"/>
         <w:rPr>
           <w:rFonts w:ascii="Times New Roman" w:hAnsi="Times New Roman"/>
           <w:sz w:val="28"/>
           <w:szCs w:val="28"/>
-          <w:lang w:val="en-US"/>
-        </w:rPr>
-        <w:t>ừ</w:t>
-      </w:r>
-      <w:bookmarkStart w:id="0" w:name="_GoBack"/>
-      <w:bookmarkEnd w:id="0"/>
+        </w:rPr>
+      </w:pPr>
       <w:r>
         <w:rPr>
           <w:rFonts w:ascii="Times New Roman" w:hAnsi="Times New Roman"/>
           <w:sz w:val="28"/>
           <w:szCs w:val="28"/>
         </w:rPr>
-        <w:t>ng kinh doanh đối với: {pending_approve_branch_name | upper}</w:t>
-      </w:r>
-    </w:p>
-    <w:p>
-      <w:pPr>
-        <w:spacing w:before="120" w:after="120" w:line="240" w:lineRule="auto"/>
-        <w:ind w:left="0" w:right="0"/>
-        <w:rPr>
-          <w:rFonts w:ascii="Times New Roman" w:hAnsi="Times New Roman"/>
-          <w:sz w:val="28"/>
-          <w:szCs w:val="28"/>
-        </w:rPr>
-      </w:pPr>
-      <w:r>
-        <w:rPr>
-          <w:rFonts w:ascii="Times New Roman" w:hAnsi="Times New Roman"/>
-          <w:sz w:val="28"/>
-          <w:szCs w:val="28"/>
-        </w:rPr>
         <w:t>Mã số doanh nghiệp/Chi nhánh/Văn phòng đại diện/Địa điểm kinh doanh: {pending_approve_resp_office}{/}</w:t>
       </w:r>
     </w:p>
@@ -662,53 +599,34 @@
       <w:pPr>
         <w:spacing w:before="120" w:after="120" w:line="240" w:lineRule="auto"/>
         <w:ind w:left="0" w:right="0"/>
-        <w:jc w:val="both"/>
-        <w:rPr>
-          <w:rFonts w:ascii="Times New Roman" w:hAnsi="Times New Roman" w:eastAsia="Times New Roman"/>
-          <w:sz w:val="28"/>
-          <w:szCs w:val="28"/>
-        </w:rPr>
-      </w:pPr>
-      <w:r>
-        <w:rPr>
-          <w:rFonts w:ascii="Times New Roman" w:hAnsi="Times New Roman" w:eastAsia="Times New Roman"/>
-          <w:sz w:val="28"/>
-          <w:szCs w:val="28"/>
-        </w:rPr>
-        <w:t>Thời gian tạm ng</w:t>
-      </w:r>
-      <w:r>
-        <w:rPr>
-          <w:rFonts w:ascii="Times New Roman" w:hAnsi="Times New Roman" w:eastAsia="Times New Roman"/>
-          <w:sz w:val="28"/>
-          <w:szCs w:val="28"/>
-          <w:lang w:val="en-US"/>
-        </w:rPr>
-        <w:t>ừ</w:t>
-      </w:r>
-      <w:r>
-        <w:rPr>
-          <w:rFonts w:ascii="Times New Roman" w:hAnsi="Times New Roman" w:eastAsia="Times New Roman"/>
-          <w:sz w:val="28"/>
-          <w:szCs w:val="28"/>
-        </w:rPr>
-        <w:t>ng từ ngày {pending_approve_time_range_start} đến ngày {pending_approve_time_range_end}</w:t>
-      </w:r>
-    </w:p>
-    <w:p>
-      <w:pPr>
-        <w:spacing w:before="120" w:after="120" w:line="240" w:lineRule="auto"/>
-        <w:ind w:left="0" w:right="0"/>
-        <w:jc w:val="both"/>
-        <w:rPr>
-          <w:rFonts w:ascii="Times New Roman" w:hAnsi="Times New Roman" w:eastAsia="Times New Roman"/>
-          <w:sz w:val="28"/>
-          <w:szCs w:val="28"/>
-        </w:rPr>
-      </w:pPr>
-      <w:r>
-        <w:rPr>
-          <w:rFonts w:ascii="Times New Roman" w:hAnsi="Times New Roman" w:eastAsia="Times New Roman"/>
+        <w:rPr>
+          <w:rFonts w:ascii="Times New Roman" w:eastAsia="Times New Roman" w:hAnsi="Times New Roman"/>
+          <w:sz w:val="28"/>
+          <w:szCs w:val="28"/>
+        </w:rPr>
+      </w:pPr>
+      <w:r>
+        <w:rPr>
+          <w:rFonts w:ascii="Times New Roman" w:eastAsia="Times New Roman" w:hAnsi="Times New Roman"/>
+          <w:sz w:val="28"/>
+          <w:szCs w:val="28"/>
+        </w:rPr>
+        <w:t>Thời gian tạm ngừng từ ngày {pending_approve_time_range_start} đến ngày {pending_approve_time_range_end}</w:t>
+      </w:r>
+    </w:p>
+    <w:p>
+      <w:pPr>
+        <w:spacing w:before="120" w:after="120" w:line="240" w:lineRule="auto"/>
+        <w:ind w:left="0" w:right="0"/>
+        <w:rPr>
+          <w:rFonts w:ascii="Times New Roman" w:eastAsia="Times New Roman" w:hAnsi="Times New Roman"/>
+          <w:sz w:val="28"/>
+          <w:szCs w:val="28"/>
+        </w:rPr>
+      </w:pPr>
+      <w:r>
+        <w:rPr>
+          <w:rFonts w:ascii="Times New Roman" w:eastAsia="Times New Roman" w:hAnsi="Times New Roman"/>
           <w:sz w:val="28"/>
           <w:szCs w:val="28"/>
         </w:rPr>
@@ -719,9 +637,8 @@
       <w:pPr>
         <w:spacing w:before="120" w:after="120" w:line="240" w:lineRule="auto"/>
         <w:ind w:left="0" w:right="0"/>
-        <w:jc w:val="both"/>
-        <w:rPr>
-          <w:rFonts w:ascii="Times New Roman" w:hAnsi="Times New Roman" w:cs="Times New Roman"/>
+        <w:rPr>
+          <w:rFonts w:ascii="Times New Roman" w:eastAsia="Times New Roman" w:hAnsi="Times New Roman"/>
           <w:sz w:val="28"/>
           <w:szCs w:val="28"/>
         </w:rPr>
@@ -747,14 +664,10 @@
     </w:p>
     <w:p>
       <w:pPr>
-        <w:tabs>
-          <w:tab w:val="left" w:pos="1139"/>
-        </w:tabs>
-        <w:spacing w:before="120" w:after="120" w:line="240" w:lineRule="auto"/>
-        <w:ind w:left="0" w:right="0"/>
-        <w:jc w:val="both"/>
-        <w:rPr>
-          <w:rFonts w:ascii="Times New Roman" w:hAnsi="Times New Roman" w:cs="Times New Roman"/>
+        <w:spacing w:before="120" w:after="120" w:line="240" w:lineRule="auto"/>
+        <w:ind w:left="0" w:right="0"/>
+        <w:rPr>
+          <w:rFonts w:ascii="Times New Roman" w:eastAsia="Times New Roman" w:hAnsi="Times New Roman"/>
           <w:sz w:val="28"/>
           <w:szCs w:val="28"/>
         </w:rPr>
@@ -782,9 +695,8 @@
       <w:pPr>
         <w:spacing w:before="120" w:after="120" w:line="240" w:lineRule="auto"/>
         <w:ind w:left="0" w:right="0"/>
-        <w:jc w:val="both"/>
-        <w:rPr>
-          <w:rFonts w:ascii="Times New Roman" w:hAnsi="Times New Roman" w:cs="Times New Roman"/>
+        <w:rPr>
+          <w:rFonts w:ascii="Times New Roman" w:eastAsia="Times New Roman" w:hAnsi="Times New Roman"/>
           <w:sz w:val="28"/>
           <w:szCs w:val="28"/>
         </w:rPr>
@@ -833,33 +745,23 @@
     </w:p>
     <w:tbl>
       <w:tblPr>
-        <w:tblStyle w:val="5"/>
         <w:tblW w:w="9924" w:type="dxa"/>
-        <w:tblInd w:w="0" w:type="dxa"/>
         <w:shd w:val="clear" w:color="auto" w:fill="FFFFFF"/>
-        <w:tblLayout w:type="autofit"/>
         <w:tblCellMar>
           <w:top w:w="15" w:type="dxa"/>
           <w:left w:w="15" w:type="dxa"/>
           <w:bottom w:w="15" w:type="dxa"/>
           <w:right w:w="15" w:type="dxa"/>
         </w:tblCellMar>
+        <w:tblLook w:val="04A0" w:firstRow="1" w:lastRow="0" w:firstColumn="1" w:lastColumn="0" w:noHBand="0" w:noVBand="1"/>
       </w:tblPr>
       <w:tblGrid>
         <w:gridCol w:w="6379"/>
         <w:gridCol w:w="3545"/>
       </w:tblGrid>
       <w:tr>
-        <w:tblPrEx>
-          <w:tblCellMar>
-            <w:top w:w="15" w:type="dxa"/>
-            <w:left w:w="15" w:type="dxa"/>
-            <w:bottom w:w="15" w:type="dxa"/>
-            <w:right w:w="15" w:type="dxa"/>
-          </w:tblCellMar>
-        </w:tblPrEx>
         <w:trPr>
-          <w:trHeight w:val="1119" w:hRule="atLeast"/>
+          <w:trHeight w:val="1119"/>
         </w:trPr>
         <w:tc>
           <w:tcPr>
@@ -877,14 +779,14 @@
               <w:spacing w:before="120" w:after="120" w:line="240" w:lineRule="auto"/>
               <w:ind w:left="0" w:right="0"/>
               <w:rPr>
-                <w:rFonts w:ascii="Times New Roman" w:hAnsi="Times New Roman" w:eastAsia="Times New Roman" w:cs="Times New Roman"/>
+                <w:rFonts w:ascii="Times New Roman" w:eastAsia="Times New Roman" w:hAnsi="Times New Roman" w:cs="Times New Roman"/>
                 <w:sz w:val="28"/>
                 <w:szCs w:val="28"/>
               </w:rPr>
             </w:pPr>
             <w:r>
               <w:rPr>
-                <w:rFonts w:ascii="Times New Roman" w:hAnsi="Times New Roman" w:eastAsia="Times New Roman" w:cs="Times New Roman"/>
+                <w:rFonts w:ascii="Times New Roman" w:eastAsia="Times New Roman" w:hAnsi="Times New Roman" w:cs="Times New Roman"/>
                 <w:b/>
                 <w:bCs/>
                 <w:i/>
@@ -892,54 +794,34 @@
                 <w:sz w:val="28"/>
                 <w:szCs w:val="28"/>
               </w:rPr>
+              <w:lastRenderedPageBreak/>
               <w:t>Nơi nhận:</w:t>
             </w:r>
             <w:r>
               <w:rPr>
-                <w:rFonts w:ascii="Times New Roman" w:hAnsi="Times New Roman" w:eastAsia="Times New Roman" w:cs="Times New Roman"/>
+                <w:rFonts w:ascii="Times New Roman" w:eastAsia="Times New Roman" w:hAnsi="Times New Roman" w:cs="Times New Roman"/>
                 <w:sz w:val="28"/>
                 <w:szCs w:val="28"/>
               </w:rPr>
-              <w:br w:type="textWrapping"/>
-            </w:r>
-            <w:r>
-              <w:rPr>
-                <w:rFonts w:ascii="Times New Roman" w:hAnsi="Times New Roman" w:eastAsia="Times New Roman" w:cs="Times New Roman"/>
-                <w:sz w:val="28"/>
-                <w:szCs w:val="28"/>
-              </w:rPr>
+              <w:br/>
               <w:t>– Như Điều 3 (để thực hiện);</w:t>
             </w:r>
             <w:r>
               <w:rPr>
-                <w:rFonts w:ascii="Times New Roman" w:hAnsi="Times New Roman" w:eastAsia="Times New Roman" w:cs="Times New Roman"/>
+                <w:rFonts w:ascii="Times New Roman" w:eastAsia="Times New Roman" w:hAnsi="Times New Roman" w:cs="Times New Roman"/>
                 <w:sz w:val="28"/>
                 <w:szCs w:val="28"/>
               </w:rPr>
-              <w:br w:type="textWrapping"/>
-            </w:r>
-            <w:r>
-              <w:rPr>
-                <w:rFonts w:ascii="Times New Roman" w:hAnsi="Times New Roman" w:eastAsia="Times New Roman" w:cs="Times New Roman"/>
-                <w:sz w:val="28"/>
-                <w:szCs w:val="28"/>
-              </w:rPr>
+              <w:br/>
               <w:t>– Phòng ĐKKD – Sở KH&amp;ĐT (để đăng ký);</w:t>
             </w:r>
             <w:r>
               <w:rPr>
-                <w:rFonts w:ascii="Times New Roman" w:hAnsi="Times New Roman" w:eastAsia="Times New Roman" w:cs="Times New Roman"/>
+                <w:rFonts w:ascii="Times New Roman" w:eastAsia="Times New Roman" w:hAnsi="Times New Roman" w:cs="Times New Roman"/>
                 <w:sz w:val="28"/>
                 <w:szCs w:val="28"/>
               </w:rPr>
-              <w:br w:type="textWrapping"/>
-            </w:r>
-            <w:r>
-              <w:rPr>
-                <w:rFonts w:ascii="Times New Roman" w:hAnsi="Times New Roman" w:eastAsia="Times New Roman" w:cs="Times New Roman"/>
-                <w:sz w:val="28"/>
-                <w:szCs w:val="28"/>
-              </w:rPr>
+              <w:br/>
               <w:t>– Lưu:</w:t>
             </w:r>
           </w:p>
@@ -961,14 +843,14 @@
               <w:ind w:left="0" w:right="0"/>
               <w:jc w:val="center"/>
               <w:rPr>
-                <w:rFonts w:ascii="Times New Roman" w:hAnsi="Times New Roman" w:eastAsia="Times New Roman" w:cs="Times New Roman"/>
+                <w:rFonts w:ascii="Times New Roman" w:eastAsia="Times New Roman" w:hAnsi="Times New Roman" w:cs="Times New Roman"/>
                 <w:sz w:val="28"/>
                 <w:szCs w:val="28"/>
               </w:rPr>
             </w:pPr>
             <w:r>
               <w:rPr>
-                <w:rFonts w:ascii="Times New Roman" w:hAnsi="Times New Roman" w:eastAsia="Times New Roman" w:cs="Times New Roman"/>
+                <w:rFonts w:ascii="Times New Roman" w:eastAsia="Times New Roman" w:hAnsi="Times New Roman" w:cs="Times New Roman"/>
                 <w:b/>
                 <w:bCs/>
                 <w:sz w:val="28"/>
@@ -978,15 +860,15 @@
             </w:r>
             <w:r>
               <w:rPr>
-                <w:rFonts w:ascii="Times New Roman" w:hAnsi="Times New Roman" w:eastAsia="Times New Roman" w:cs="Times New Roman"/>
+                <w:rFonts w:ascii="Times New Roman" w:eastAsia="Times New Roman" w:hAnsi="Times New Roman" w:cs="Times New Roman"/>
                 <w:sz w:val="28"/>
                 <w:szCs w:val="28"/>
               </w:rPr>
-              <w:br w:type="textWrapping"/>
+              <w:br/>
             </w:r>
             <w:r>
               <w:rPr>
-                <w:rFonts w:ascii="Times New Roman" w:hAnsi="Times New Roman" w:eastAsia="Times New Roman" w:cs="Times New Roman"/>
+                <w:rFonts w:ascii="Times New Roman" w:eastAsia="Times New Roman" w:hAnsi="Times New Roman" w:cs="Times New Roman"/>
                 <w:i/>
                 <w:iCs/>
                 <w:sz w:val="28"/>
@@ -1243,17 +1125,17 @@
     </w:p>
     <w:sectPr>
       <w:pgSz w:w="12240" w:h="15840"/>
-      <w:pgMar w:top="851" w:right="1304" w:bottom="851" w:left="1304" w:header="720" w:footer="720" w:gutter="0"/>
-      <w:cols w:space="720" w:num="1"/>
-      <w:docGrid w:linePitch="360" w:charSpace="0"/>
+      <w:pgMar w:top="680" w:right="964" w:bottom="680" w:left="964" w:header="720" w:footer="720" w:gutter="0"/>
+      <w:cols w:space="720"/>
+      <w:docGrid w:linePitch="360"/>
     </w:sectPr>
   </w:body>
 </w:document>
 </file>
 
 <file path=word/endnotes.xml><?xml version="1.0" encoding="utf-8"?>
-<w:endnotes xmlns:wpc="http://schemas.microsoft.com/office/word/2010/wordprocessingCanvas" xmlns:mc="http://schemas.openxmlformats.org/markup-compatibility/2006" xmlns:o="urn:schemas-microsoft-com:office:office" xmlns:r="http://schemas.openxmlformats.org/officeDocument/2006/relationships" xmlns:m="http://schemas.openxmlformats.org/officeDocument/2006/math" xmlns:v="urn:schemas-microsoft-com:vml" xmlns:wp14="http://schemas.microsoft.com/office/word/2010/wordprocessingDrawing" xmlns:wp="http://schemas.openxmlformats.org/drawingml/2006/wordprocessingDrawing" xmlns:w="http://schemas.openxmlformats.org/wordprocessingml/2006/main" xmlns:w14="http://schemas.microsoft.com/office/word/2010/wordml" xmlns:w15="http://schemas.microsoft.com/office/word/2012/wordml" xmlns:w10="urn:schemas-microsoft-com:office:word" xmlns:wpg="http://schemas.microsoft.com/office/word/2010/wordprocessingGroup" xmlns:wpi="http://schemas.microsoft.com/office/word/2010/wordprocessingInk" xmlns:wne="http://schemas.microsoft.com/office/word/2006/wordml" xmlns:wps="http://schemas.microsoft.com/office/word/2010/wordprocessingShape" xmlns:wpsCustomData="http://www.wps.cn/officeDocument/2013/wpsCustomData" mc:Ignorable="w14 w15 wp14">
-  <w:endnote w:type="separator" w:id="0">
+<w:endnotes xmlns:wpc="http://schemas.microsoft.com/office/word/2010/wordprocessingCanvas" xmlns:cx="http://schemas.microsoft.com/office/drawing/2014/chartex" xmlns:cx1="http://schemas.microsoft.com/office/drawing/2015/9/8/chartex" xmlns:cx2="http://schemas.microsoft.com/office/drawing/2015/10/21/chartex" xmlns:cx3="http://schemas.microsoft.com/office/drawing/2016/5/9/chartex" xmlns:cx4="http://schemas.microsoft.com/office/drawing/2016/5/10/chartex" xmlns:cx5="http://schemas.microsoft.com/office/drawing/2016/5/11/chartex" xmlns:cx6="http://schemas.microsoft.com/office/drawing/2016/5/12/chartex" xmlns:cx7="http://schemas.microsoft.com/office/drawing/2016/5/13/chartex" xmlns:cx8="http://schemas.microsoft.com/office/drawing/2016/5/14/chartex" xmlns:mc="http://schemas.openxmlformats.org/markup-compatibility/2006" xmlns:aink="http://schemas.microsoft.com/office/drawing/2016/ink" xmlns:am3d="http://schemas.microsoft.com/office/drawing/2017/model3d" xmlns:o="urn:schemas-microsoft-com:office:office" xmlns:oel="http://schemas.microsoft.com/office/2019/extlst" xmlns:r="http://schemas.openxmlformats.org/officeDocument/2006/relationships" xmlns:m="http://schemas.openxmlformats.org/officeDocument/2006/math" xmlns:v="urn:schemas-microsoft-com:vml" xmlns:wp14="http://schemas.microsoft.com/office/word/2010/wordprocessingDrawing" xmlns:wp="http://schemas.openxmlformats.org/drawingml/2006/wordprocessingDrawing" xmlns:w10="urn:schemas-microsoft-com:office:word" xmlns:w="http://schemas.openxmlformats.org/wordprocessingml/2006/main" xmlns:w14="http://schemas.microsoft.com/office/word/2010/wordml" xmlns:w15="http://schemas.microsoft.com/office/word/2012/wordml" xmlns:w16cex="http://schemas.microsoft.com/office/word/2018/wordml/cex" xmlns:w16cid="http://schemas.microsoft.com/office/word/2016/wordml/cid" xmlns:w16="http://schemas.microsoft.com/office/word/2018/wordml" xmlns:w16sdtdh="http://schemas.microsoft.com/office/word/2020/wordml/sdtdatahash" xmlns:w16se="http://schemas.microsoft.com/office/word/2015/wordml/symex" xmlns:wpg="http://schemas.microsoft.com/office/word/2010/wordprocessingGroup" xmlns:wpi="http://schemas.microsoft.com/office/word/2010/wordprocessingInk" xmlns:wne="http://schemas.microsoft.com/office/word/2006/wordml" xmlns:wps="http://schemas.microsoft.com/office/word/2010/wordprocessingShape" mc:Ignorable="w14 w15 w16se w16cid w16 w16cex w16sdtdh wp14">
+  <w:endnote w:type="separator" w:id="-1">
     <w:p>
       <w:pPr>
         <w:spacing w:line="240" w:lineRule="auto"/>
@@ -1263,7 +1145,7 @@
       </w:r>
     </w:p>
   </w:endnote>
-  <w:endnote w:type="continuationSeparator" w:id="1">
+  <w:endnote w:type="continuationSeparator" w:id="0">
     <w:p>
       <w:pPr>
         <w:spacing w:line="240" w:lineRule="auto"/>
@@ -1277,21 +1159,21 @@
 </file>
 
 <file path=word/footnotes.xml><?xml version="1.0" encoding="utf-8"?>
-<w:footnotes xmlns:wpc="http://schemas.microsoft.com/office/word/2010/wordprocessingCanvas" xmlns:mc="http://schemas.openxmlformats.org/markup-compatibility/2006" xmlns:o="urn:schemas-microsoft-com:office:office" xmlns:r="http://schemas.openxmlformats.org/officeDocument/2006/relationships" xmlns:m="http://schemas.openxmlformats.org/officeDocument/2006/math" xmlns:v="urn:schemas-microsoft-com:vml" xmlns:wp14="http://schemas.microsoft.com/office/word/2010/wordprocessingDrawing" xmlns:wp="http://schemas.openxmlformats.org/drawingml/2006/wordprocessingDrawing" xmlns:w="http://schemas.openxmlformats.org/wordprocessingml/2006/main" xmlns:w14="http://schemas.microsoft.com/office/word/2010/wordml" xmlns:w15="http://schemas.microsoft.com/office/word/2012/wordml" xmlns:w10="urn:schemas-microsoft-com:office:word" xmlns:wpg="http://schemas.microsoft.com/office/word/2010/wordprocessingGroup" xmlns:wpi="http://schemas.microsoft.com/office/word/2010/wordprocessingInk" xmlns:wne="http://schemas.microsoft.com/office/word/2006/wordml" xmlns:wps="http://schemas.microsoft.com/office/word/2010/wordprocessingShape" xmlns:wpsCustomData="http://www.wps.cn/officeDocument/2013/wpsCustomData" mc:Ignorable="w14 w15 wp14">
-  <w:footnote w:type="separator" w:id="0">
-    <w:p>
-      <w:pPr>
-        <w:spacing w:before="0" w:after="0" w:line="276" w:lineRule="auto"/>
+<w:footnotes xmlns:wpc="http://schemas.microsoft.com/office/word/2010/wordprocessingCanvas" xmlns:cx="http://schemas.microsoft.com/office/drawing/2014/chartex" xmlns:cx1="http://schemas.microsoft.com/office/drawing/2015/9/8/chartex" xmlns:cx2="http://schemas.microsoft.com/office/drawing/2015/10/21/chartex" xmlns:cx3="http://schemas.microsoft.com/office/drawing/2016/5/9/chartex" xmlns:cx4="http://schemas.microsoft.com/office/drawing/2016/5/10/chartex" xmlns:cx5="http://schemas.microsoft.com/office/drawing/2016/5/11/chartex" xmlns:cx6="http://schemas.microsoft.com/office/drawing/2016/5/12/chartex" xmlns:cx7="http://schemas.microsoft.com/office/drawing/2016/5/13/chartex" xmlns:cx8="http://schemas.microsoft.com/office/drawing/2016/5/14/chartex" xmlns:mc="http://schemas.openxmlformats.org/markup-compatibility/2006" xmlns:aink="http://schemas.microsoft.com/office/drawing/2016/ink" xmlns:am3d="http://schemas.microsoft.com/office/drawing/2017/model3d" xmlns:o="urn:schemas-microsoft-com:office:office" xmlns:oel="http://schemas.microsoft.com/office/2019/extlst" xmlns:r="http://schemas.openxmlformats.org/officeDocument/2006/relationships" xmlns:m="http://schemas.openxmlformats.org/officeDocument/2006/math" xmlns:v="urn:schemas-microsoft-com:vml" xmlns:wp14="http://schemas.microsoft.com/office/word/2010/wordprocessingDrawing" xmlns:wp="http://schemas.openxmlformats.org/drawingml/2006/wordprocessingDrawing" xmlns:w10="urn:schemas-microsoft-com:office:word" xmlns:w="http://schemas.openxmlformats.org/wordprocessingml/2006/main" xmlns:w14="http://schemas.microsoft.com/office/word/2010/wordml" xmlns:w15="http://schemas.microsoft.com/office/word/2012/wordml" xmlns:w16cex="http://schemas.microsoft.com/office/word/2018/wordml/cex" xmlns:w16cid="http://schemas.microsoft.com/office/word/2016/wordml/cid" xmlns:w16="http://schemas.microsoft.com/office/word/2018/wordml" xmlns:w16sdtdh="http://schemas.microsoft.com/office/word/2020/wordml/sdtdatahash" xmlns:w16se="http://schemas.microsoft.com/office/word/2015/wordml/symex" xmlns:wpg="http://schemas.microsoft.com/office/word/2010/wordprocessingGroup" xmlns:wpi="http://schemas.microsoft.com/office/word/2010/wordprocessingInk" xmlns:wne="http://schemas.microsoft.com/office/word/2006/wordml" xmlns:wps="http://schemas.microsoft.com/office/word/2010/wordprocessingShape" mc:Ignorable="w14 w15 w16se w16cid w16 w16cex w16sdtdh wp14">
+  <w:footnote w:type="separator" w:id="-1">
+    <w:p>
+      <w:pPr>
+        <w:spacing w:after="0"/>
       </w:pPr>
       <w:r>
         <w:separator/>
       </w:r>
     </w:p>
   </w:footnote>
-  <w:footnote w:type="continuationSeparator" w:id="1">
-    <w:p>
-      <w:pPr>
-        <w:spacing w:before="0" w:after="0" w:line="276" w:lineRule="auto"/>
+  <w:footnote w:type="continuationSeparator" w:id="0">
+    <w:p>
+      <w:pPr>
+        <w:spacing w:after="0"/>
       </w:pPr>
       <w:r>
         <w:continuationSeparator/>
@@ -1302,296 +1184,419 @@
 </file>
 
 <file path=word/styles.xml><?xml version="1.0" encoding="utf-8"?>
-<w:styles xmlns:mc="http://schemas.openxmlformats.org/markup-compatibility/2006" xmlns:o="urn:schemas-microsoft-com:office:office" xmlns:r="http://schemas.openxmlformats.org/officeDocument/2006/relationships" xmlns:m="http://schemas.openxmlformats.org/officeDocument/2006/math" xmlns:v="urn:schemas-microsoft-com:vml" xmlns:w="http://schemas.openxmlformats.org/wordprocessingml/2006/main" xmlns:w14="http://schemas.microsoft.com/office/word/2010/wordml" xmlns:w10="urn:schemas-microsoft-com:office:word" xmlns:sl="http://schemas.openxmlformats.org/schemaLibrary/2006/main" xmlns:wpsCustomData="http://www.wps.cn/officeDocument/2013/wpsCustomData" mc:Ignorable="w14">
+<w:styles xmlns:mc="http://schemas.openxmlformats.org/markup-compatibility/2006" xmlns:r="http://schemas.openxmlformats.org/officeDocument/2006/relationships" xmlns:w="http://schemas.openxmlformats.org/wordprocessingml/2006/main" xmlns:w14="http://schemas.microsoft.com/office/word/2010/wordml" xmlns:w15="http://schemas.microsoft.com/office/word/2012/wordml" xmlns:w16cex="http://schemas.microsoft.com/office/word/2018/wordml/cex" xmlns:w16cid="http://schemas.microsoft.com/office/word/2016/wordml/cid" xmlns:w16="http://schemas.microsoft.com/office/word/2018/wordml" xmlns:w16sdtdh="http://schemas.microsoft.com/office/word/2020/wordml/sdtdatahash" xmlns:w16se="http://schemas.microsoft.com/office/word/2015/wordml/symex" mc:Ignorable="w14 w15 w16se w16cid w16 w16cex w16sdtdh">
   <w:docDefaults>
     <w:rPrDefault>
       <w:rPr>
-        <w:rFonts w:ascii="Calibri" w:hAnsi="Calibri" w:eastAsia="Calibri" w:cs="Times New Roman"/>
+        <w:rFonts w:ascii="Calibri" w:eastAsia="Calibri" w:hAnsi="Calibri" w:cs="Times New Roman"/>
+        <w:lang w:val="en-VN" w:eastAsia="en-US" w:bidi="ar-SA"/>
       </w:rPr>
     </w:rPrDefault>
     <w:pPrDefault/>
   </w:docDefaults>
-  <w:latentStyles w:count="260" w:defQFormat="0" w:defUnhideWhenUsed="1" w:defSemiHidden="1" w:defUIPriority="99" w:defLockedState="0">
-    <w:lsdException w:qFormat="1" w:unhideWhenUsed="0" w:uiPriority="0" w:semiHidden="0" w:name="Normal"/>
-    <w:lsdException w:qFormat="1" w:unhideWhenUsed="0" w:uiPriority="0" w:semiHidden="0" w:name="heading 1" w:locked="1"/>
-    <w:lsdException w:qFormat="1" w:unhideWhenUsed="0" w:uiPriority="99" w:semiHidden="0" w:name="heading 2"/>
-    <w:lsdException w:qFormat="1" w:uiPriority="0" w:name="heading 3" w:locked="1"/>
-    <w:lsdException w:qFormat="1" w:uiPriority="0" w:name="heading 4" w:locked="1"/>
-    <w:lsdException w:qFormat="1" w:uiPriority="0" w:name="heading 5" w:locked="1"/>
-    <w:lsdException w:qFormat="1" w:uiPriority="0" w:name="heading 6" w:locked="1"/>
-    <w:lsdException w:qFormat="1" w:uiPriority="0" w:name="heading 7" w:locked="1"/>
-    <w:lsdException w:qFormat="1" w:uiPriority="0" w:name="heading 8" w:locked="1"/>
-    <w:lsdException w:qFormat="1" w:uiPriority="0" w:name="heading 9" w:locked="1"/>
-    <w:lsdException w:uiPriority="99" w:name="index 1"/>
-    <w:lsdException w:uiPriority="99" w:name="index 2"/>
-    <w:lsdException w:uiPriority="99" w:name="index 3"/>
-    <w:lsdException w:uiPriority="99" w:name="index 4"/>
-    <w:lsdException w:uiPriority="99" w:name="index 5"/>
-    <w:lsdException w:uiPriority="99" w:name="index 6"/>
-    <w:lsdException w:uiPriority="99" w:name="index 7"/>
-    <w:lsdException w:uiPriority="99" w:name="index 8"/>
-    <w:lsdException w:uiPriority="99" w:name="index 9"/>
-    <w:lsdException w:unhideWhenUsed="0" w:uiPriority="0" w:semiHidden="0" w:name="toc 1" w:locked="1"/>
-    <w:lsdException w:unhideWhenUsed="0" w:uiPriority="0" w:semiHidden="0" w:name="toc 2" w:locked="1"/>
-    <w:lsdException w:unhideWhenUsed="0" w:uiPriority="0" w:semiHidden="0" w:name="toc 3" w:locked="1"/>
-    <w:lsdException w:unhideWhenUsed="0" w:uiPriority="0" w:semiHidden="0" w:name="toc 4" w:locked="1"/>
-    <w:lsdException w:unhideWhenUsed="0" w:uiPriority="0" w:semiHidden="0" w:name="toc 5" w:locked="1"/>
-    <w:lsdException w:unhideWhenUsed="0" w:uiPriority="0" w:semiHidden="0" w:name="toc 6" w:locked="1"/>
-    <w:lsdException w:unhideWhenUsed="0" w:uiPriority="0" w:semiHidden="0" w:name="toc 7" w:locked="1"/>
-    <w:lsdException w:unhideWhenUsed="0" w:uiPriority="0" w:semiHidden="0" w:name="toc 8" w:locked="1"/>
-    <w:lsdException w:unhideWhenUsed="0" w:uiPriority="0" w:semiHidden="0" w:name="toc 9" w:locked="1"/>
-    <w:lsdException w:uiPriority="99" w:name="Normal Indent"/>
-    <w:lsdException w:uiPriority="99" w:name="footnote text"/>
-    <w:lsdException w:uiPriority="99" w:name="annotation text"/>
-    <w:lsdException w:qFormat="1" w:uiPriority="99" w:semiHidden="0" w:name="header"/>
-    <w:lsdException w:uiPriority="99" w:semiHidden="0" w:name="footer"/>
-    <w:lsdException w:uiPriority="99" w:name="index heading"/>
-    <w:lsdException w:qFormat="1" w:uiPriority="0" w:name="caption" w:locked="1"/>
-    <w:lsdException w:uiPriority="99" w:name="table of figures"/>
-    <w:lsdException w:uiPriority="99" w:name="envelope address"/>
-    <w:lsdException w:uiPriority="99" w:name="envelope return"/>
-    <w:lsdException w:uiPriority="99" w:name="footnote reference"/>
-    <w:lsdException w:uiPriority="99" w:name="annotation reference"/>
-    <w:lsdException w:uiPriority="99" w:name="line number"/>
-    <w:lsdException w:uiPriority="99" w:name="page number"/>
-    <w:lsdException w:uiPriority="99" w:name="endnote reference"/>
-    <w:lsdException w:uiPriority="99" w:name="endnote text"/>
-    <w:lsdException w:uiPriority="99" w:name="table of authorities"/>
-    <w:lsdException w:uiPriority="99" w:name="macro"/>
-    <w:lsdException w:uiPriority="99" w:name="toa heading"/>
-    <w:lsdException w:uiPriority="99" w:name="List"/>
-    <w:lsdException w:uiPriority="99" w:name="List Bullet"/>
-    <w:lsdException w:uiPriority="99" w:name="List Number"/>
-    <w:lsdException w:uiPriority="99" w:name="List 2"/>
-    <w:lsdException w:uiPriority="99" w:name="List 3"/>
-    <w:lsdException w:uiPriority="99" w:name="List 4"/>
-    <w:lsdException w:uiPriority="99" w:name="List 5"/>
-    <w:lsdException w:uiPriority="99" w:name="List Bullet 2"/>
-    <w:lsdException w:uiPriority="99" w:name="List Bullet 3"/>
-    <w:lsdException w:uiPriority="99" w:name="List Bullet 4"/>
-    <w:lsdException w:uiPriority="99" w:name="List Bullet 5"/>
-    <w:lsdException w:uiPriority="99" w:name="List Number 2"/>
-    <w:lsdException w:uiPriority="99" w:name="List Number 3"/>
-    <w:lsdException w:uiPriority="99" w:name="List Number 4"/>
-    <w:lsdException w:uiPriority="99" w:name="List Number 5"/>
-    <w:lsdException w:qFormat="1" w:unhideWhenUsed="0" w:uiPriority="0" w:semiHidden="0" w:name="Title" w:locked="1"/>
-    <w:lsdException w:uiPriority="99" w:name="Closing"/>
-    <w:lsdException w:uiPriority="99" w:name="Signature"/>
-    <w:lsdException w:uiPriority="1" w:name="Default Paragraph Font"/>
-    <w:lsdException w:uiPriority="99" w:name="Body Text"/>
-    <w:lsdException w:uiPriority="99" w:name="Body Text Indent"/>
-    <w:lsdException w:uiPriority="99" w:name="List Continue"/>
-    <w:lsdException w:uiPriority="99" w:name="List Continue 2"/>
-    <w:lsdException w:uiPriority="99" w:name="List Continue 3"/>
-    <w:lsdException w:uiPriority="99" w:name="List Continue 4"/>
-    <w:lsdException w:uiPriority="99" w:name="List Continue 5"/>
-    <w:lsdException w:uiPriority="99" w:name="Message Header"/>
-    <w:lsdException w:qFormat="1" w:unhideWhenUsed="0" w:uiPriority="0" w:semiHidden="0" w:name="Subtitle" w:locked="1"/>
-    <w:lsdException w:uiPriority="99" w:name="Salutation"/>
-    <w:lsdException w:uiPriority="99" w:name="Date"/>
-    <w:lsdException w:uiPriority="99" w:name="Body Text First Indent"/>
-    <w:lsdException w:uiPriority="99" w:name="Body Text First Indent 2"/>
-    <w:lsdException w:uiPriority="99" w:name="Note Heading"/>
-    <w:lsdException w:uiPriority="99" w:name="Body Text 2"/>
-    <w:lsdException w:uiPriority="99" w:name="Body Text 3"/>
-    <w:lsdException w:uiPriority="99" w:name="Body Text Indent 2"/>
-    <w:lsdException w:uiPriority="99" w:name="Body Text Indent 3"/>
-    <w:lsdException w:uiPriority="99" w:name="Block Text"/>
-    <w:lsdException w:uiPriority="99" w:name="Hyperlink"/>
-    <w:lsdException w:uiPriority="99" w:name="FollowedHyperlink"/>
-    <w:lsdException w:qFormat="1" w:unhideWhenUsed="0" w:uiPriority="22" w:semiHidden="0" w:name="Strong" w:locked="1"/>
-    <w:lsdException w:qFormat="1" w:unhideWhenUsed="0" w:uiPriority="20" w:semiHidden="0" w:name="Emphasis" w:locked="1"/>
-    <w:lsdException w:uiPriority="99" w:name="Document Map"/>
-    <w:lsdException w:uiPriority="99" w:name="Plain Text"/>
-    <w:lsdException w:uiPriority="99" w:name="E-mail Signature"/>
-    <w:lsdException w:uiPriority="99" w:name="Normal (Web)"/>
-    <w:lsdException w:uiPriority="99" w:name="HTML Acronym"/>
-    <w:lsdException w:uiPriority="99" w:name="HTML Address"/>
-    <w:lsdException w:uiPriority="99" w:name="HTML Cite"/>
-    <w:lsdException w:uiPriority="99" w:name="HTML Code"/>
-    <w:lsdException w:uiPriority="99" w:name="HTML Definition"/>
-    <w:lsdException w:uiPriority="99" w:name="HTML Keyboard"/>
-    <w:lsdException w:uiPriority="99" w:name="HTML Preformatted"/>
-    <w:lsdException w:uiPriority="99" w:name="HTML Sample"/>
-    <w:lsdException w:uiPriority="99" w:name="HTML Typewriter"/>
-    <w:lsdException w:uiPriority="99" w:name="HTML Variable"/>
-    <w:lsdException w:qFormat="1" w:uiPriority="99" w:name="Normal Table"/>
-    <w:lsdException w:uiPriority="99" w:name="annotation subject"/>
-    <w:lsdException w:uiPriority="99" w:name="Table Simple 1"/>
-    <w:lsdException w:uiPriority="99" w:name="Table Simple 2"/>
-    <w:lsdException w:uiPriority="99" w:name="Table Simple 3"/>
-    <w:lsdException w:uiPriority="99" w:name="Table Classic 1"/>
-    <w:lsdException w:uiPriority="99" w:name="Table Classic 2"/>
-    <w:lsdException w:uiPriority="99" w:name="Table Classic 3"/>
-    <w:lsdException w:uiPriority="99" w:name="Table Classic 4"/>
-    <w:lsdException w:uiPriority="99" w:name="Table Colorful 1"/>
-    <w:lsdException w:uiPriority="99" w:name="Table Colorful 2"/>
-    <w:lsdException w:uiPriority="99" w:name="Table Colorful 3"/>
-    <w:lsdException w:uiPriority="99" w:name="Table Columns 1"/>
-    <w:lsdException w:uiPriority="99" w:name="Table Columns 2"/>
-    <w:lsdException w:uiPriority="99" w:name="Table Columns 3"/>
-    <w:lsdException w:uiPriority="99" w:name="Table Columns 4"/>
-    <w:lsdException w:uiPriority="99" w:name="Table Columns 5"/>
-    <w:lsdException w:uiPriority="99" w:name="Table Grid 1"/>
-    <w:lsdException w:uiPriority="99" w:name="Table Grid 2"/>
-    <w:lsdException w:uiPriority="99" w:name="Table Grid 3"/>
-    <w:lsdException w:uiPriority="99" w:name="Table Grid 4"/>
-    <w:lsdException w:uiPriority="99" w:name="Table Grid 5"/>
-    <w:lsdException w:uiPriority="99" w:name="Table Grid 6"/>
-    <w:lsdException w:uiPriority="99" w:name="Table Grid 7"/>
-    <w:lsdException w:uiPriority="99" w:name="Table Grid 8"/>
-    <w:lsdException w:uiPriority="99" w:name="Table List 1"/>
-    <w:lsdException w:uiPriority="99" w:name="Table List 2"/>
-    <w:lsdException w:uiPriority="99" w:name="Table List 3"/>
-    <w:lsdException w:uiPriority="99" w:name="Table List 4"/>
-    <w:lsdException w:uiPriority="99" w:name="Table List 5"/>
-    <w:lsdException w:uiPriority="99" w:name="Table List 6"/>
-    <w:lsdException w:uiPriority="99" w:name="Table List 7"/>
-    <w:lsdException w:uiPriority="99" w:name="Table List 8"/>
-    <w:lsdException w:uiPriority="99" w:name="Table 3D effects 1"/>
-    <w:lsdException w:uiPriority="99" w:name="Table 3D effects 2"/>
-    <w:lsdException w:uiPriority="99" w:name="Table 3D effects 3"/>
-    <w:lsdException w:uiPriority="99" w:name="Table Contemporary"/>
-    <w:lsdException w:uiPriority="99" w:name="Table Elegant"/>
-    <w:lsdException w:uiPriority="99" w:name="Table Professional"/>
-    <w:lsdException w:uiPriority="99" w:name="Table Subtle 1"/>
-    <w:lsdException w:uiPriority="99" w:name="Table Subtle 2"/>
-    <w:lsdException w:uiPriority="99" w:name="Table Web 1"/>
-    <w:lsdException w:uiPriority="99" w:name="Table Web 2"/>
-    <w:lsdException w:uiPriority="99" w:name="Table Web 3"/>
-    <w:lsdException w:uiPriority="99" w:name="Balloon Text"/>
-    <w:lsdException w:qFormat="1" w:unhideWhenUsed="0" w:uiPriority="0" w:semiHidden="0" w:name="Table Grid" w:locked="1"/>
-    <w:lsdException w:uiPriority="99" w:name="Table Theme"/>
-    <w:lsdException w:unhideWhenUsed="0" w:uiPriority="60" w:semiHidden="0" w:name="Light Shading"/>
-    <w:lsdException w:unhideWhenUsed="0" w:uiPriority="61" w:semiHidden="0" w:name="Light List"/>
-    <w:lsdException w:unhideWhenUsed="0" w:uiPriority="62" w:semiHidden="0" w:name="Light Grid"/>
-    <w:lsdException w:unhideWhenUsed="0" w:uiPriority="63" w:semiHidden="0" w:name="Medium Shading 1"/>
-    <w:lsdException w:unhideWhenUsed="0" w:uiPriority="64" w:semiHidden="0" w:name="Medium Shading 2"/>
-    <w:lsdException w:unhideWhenUsed="0" w:uiPriority="65" w:semiHidden="0" w:name="Medium List 1"/>
-    <w:lsdException w:unhideWhenUsed="0" w:uiPriority="66" w:semiHidden="0" w:name="Medium List 2"/>
-    <w:lsdException w:unhideWhenUsed="0" w:uiPriority="67" w:semiHidden="0" w:name="Medium Grid 1"/>
-    <w:lsdException w:unhideWhenUsed="0" w:uiPriority="68" w:semiHidden="0" w:name="Medium Grid 2"/>
-    <w:lsdException w:unhideWhenUsed="0" w:uiPriority="69" w:semiHidden="0" w:name="Medium Grid 3"/>
-    <w:lsdException w:unhideWhenUsed="0" w:uiPriority="70" w:semiHidden="0" w:name="Dark List"/>
-    <w:lsdException w:unhideWhenUsed="0" w:uiPriority="71" w:semiHidden="0" w:name="Colorful Shading"/>
-    <w:lsdException w:unhideWhenUsed="0" w:uiPriority="72" w:semiHidden="0" w:name="Colorful List"/>
-    <w:lsdException w:unhideWhenUsed="0" w:uiPriority="73" w:semiHidden="0" w:name="Colorful Grid"/>
-    <w:lsdException w:unhideWhenUsed="0" w:uiPriority="60" w:semiHidden="0" w:name="Light Shading Accent 1"/>
-    <w:lsdException w:unhideWhenUsed="0" w:uiPriority="61" w:semiHidden="0" w:name="Light List Accent 1"/>
-    <w:lsdException w:unhideWhenUsed="0" w:uiPriority="62" w:semiHidden="0" w:name="Light Grid Accent 1"/>
-    <w:lsdException w:unhideWhenUsed="0" w:uiPriority="63" w:semiHidden="0" w:name="Medium Shading 1 Accent 1"/>
-    <w:lsdException w:unhideWhenUsed="0" w:uiPriority="64" w:semiHidden="0" w:name="Medium Shading 2 Accent 1"/>
-    <w:lsdException w:unhideWhenUsed="0" w:uiPriority="65" w:semiHidden="0" w:name="Medium List 1 Accent 1"/>
-    <w:lsdException w:qFormat="1" w:unhideWhenUsed="0" w:uiPriority="34" w:semiHidden="0" w:name="List Paragraph"/>
-    <w:lsdException w:unhideWhenUsed="0" w:uiPriority="66" w:semiHidden="0" w:name="Medium List 2 Accent 1"/>
-    <w:lsdException w:unhideWhenUsed="0" w:uiPriority="67" w:semiHidden="0" w:name="Medium Grid 1 Accent 1"/>
-    <w:lsdException w:unhideWhenUsed="0" w:uiPriority="68" w:semiHidden="0" w:name="Medium Grid 2 Accent 1"/>
-    <w:lsdException w:unhideWhenUsed="0" w:uiPriority="69" w:semiHidden="0" w:name="Medium Grid 3 Accent 1"/>
-    <w:lsdException w:unhideWhenUsed="0" w:uiPriority="70" w:semiHidden="0" w:name="Dark List Accent 1"/>
-    <w:lsdException w:unhideWhenUsed="0" w:uiPriority="71" w:semiHidden="0" w:name="Colorful Shading Accent 1"/>
-    <w:lsdException w:unhideWhenUsed="0" w:uiPriority="72" w:semiHidden="0" w:name="Colorful List Accent 1"/>
-    <w:lsdException w:unhideWhenUsed="0" w:uiPriority="73" w:semiHidden="0" w:name="Colorful Grid Accent 1"/>
-    <w:lsdException w:unhideWhenUsed="0" w:uiPriority="60" w:semiHidden="0" w:name="Light Shading Accent 2"/>
-    <w:lsdException w:unhideWhenUsed="0" w:uiPriority="61" w:semiHidden="0" w:name="Light List Accent 2"/>
-    <w:lsdException w:unhideWhenUsed="0" w:uiPriority="62" w:semiHidden="0" w:name="Light Grid Accent 2"/>
-    <w:lsdException w:unhideWhenUsed="0" w:uiPriority="63" w:semiHidden="0" w:name="Medium Shading 1 Accent 2"/>
-    <w:lsdException w:unhideWhenUsed="0" w:uiPriority="64" w:semiHidden="0" w:name="Medium Shading 2 Accent 2"/>
-    <w:lsdException w:unhideWhenUsed="0" w:uiPriority="65" w:semiHidden="0" w:name="Medium List 1 Accent 2"/>
-    <w:lsdException w:unhideWhenUsed="0" w:uiPriority="66" w:semiHidden="0" w:name="Medium List 2 Accent 2"/>
-    <w:lsdException w:unhideWhenUsed="0" w:uiPriority="67" w:semiHidden="0" w:name="Medium Grid 1 Accent 2"/>
-    <w:lsdException w:unhideWhenUsed="0" w:uiPriority="68" w:semiHidden="0" w:name="Medium Grid 2 Accent 2"/>
-    <w:lsdException w:unhideWhenUsed="0" w:uiPriority="69" w:semiHidden="0" w:name="Medium Grid 3 Accent 2"/>
-    <w:lsdException w:unhideWhenUsed="0" w:uiPriority="70" w:semiHidden="0" w:name="Dark List Accent 2"/>
-    <w:lsdException w:unhideWhenUsed="0" w:uiPriority="71" w:semiHidden="0" w:name="Colorful Shading Accent 2"/>
-    <w:lsdException w:unhideWhenUsed="0" w:uiPriority="72" w:semiHidden="0" w:name="Colorful List Accent 2"/>
-    <w:lsdException w:unhideWhenUsed="0" w:uiPriority="73" w:semiHidden="0" w:name="Colorful Grid Accent 2"/>
-    <w:lsdException w:unhideWhenUsed="0" w:uiPriority="60" w:semiHidden="0" w:name="Light Shading Accent 3"/>
-    <w:lsdException w:unhideWhenUsed="0" w:uiPriority="61" w:semiHidden="0" w:name="Light List Accent 3"/>
-    <w:lsdException w:unhideWhenUsed="0" w:uiPriority="62" w:semiHidden="0" w:name="Light Grid Accent 3"/>
-    <w:lsdException w:unhideWhenUsed="0" w:uiPriority="63" w:semiHidden="0" w:name="Medium Shading 1 Accent 3"/>
-    <w:lsdException w:unhideWhenUsed="0" w:uiPriority="64" w:semiHidden="0" w:name="Medium Shading 2 Accent 3"/>
-    <w:lsdException w:unhideWhenUsed="0" w:uiPriority="65" w:semiHidden="0" w:name="Medium List 1 Accent 3"/>
-    <w:lsdException w:unhideWhenUsed="0" w:uiPriority="66" w:semiHidden="0" w:name="Medium List 2 Accent 3"/>
-    <w:lsdException w:unhideWhenUsed="0" w:uiPriority="67" w:semiHidden="0" w:name="Medium Grid 1 Accent 3"/>
-    <w:lsdException w:unhideWhenUsed="0" w:uiPriority="68" w:semiHidden="0" w:name="Medium Grid 2 Accent 3"/>
-    <w:lsdException w:unhideWhenUsed="0" w:uiPriority="69" w:semiHidden="0" w:name="Medium Grid 3 Accent 3"/>
-    <w:lsdException w:unhideWhenUsed="0" w:uiPriority="70" w:semiHidden="0" w:name="Dark List Accent 3"/>
-    <w:lsdException w:unhideWhenUsed="0" w:uiPriority="71" w:semiHidden="0" w:name="Colorful Shading Accent 3"/>
-    <w:lsdException w:unhideWhenUsed="0" w:uiPriority="72" w:semiHidden="0" w:name="Colorful List Accent 3"/>
-    <w:lsdException w:unhideWhenUsed="0" w:uiPriority="73" w:semiHidden="0" w:name="Colorful Grid Accent 3"/>
-    <w:lsdException w:unhideWhenUsed="0" w:uiPriority="60" w:semiHidden="0" w:name="Light Shading Accent 4"/>
-    <w:lsdException w:unhideWhenUsed="0" w:uiPriority="61" w:semiHidden="0" w:name="Light List Accent 4"/>
-    <w:lsdException w:unhideWhenUsed="0" w:uiPriority="62" w:semiHidden="0" w:name="Light Grid Accent 4"/>
-    <w:lsdException w:unhideWhenUsed="0" w:uiPriority="63" w:semiHidden="0" w:name="Medium Shading 1 Accent 4"/>
-    <w:lsdException w:unhideWhenUsed="0" w:uiPriority="64" w:semiHidden="0" w:name="Medium Shading 2 Accent 4"/>
-    <w:lsdException w:unhideWhenUsed="0" w:uiPriority="65" w:semiHidden="0" w:name="Medium List 1 Accent 4"/>
-    <w:lsdException w:unhideWhenUsed="0" w:uiPriority="66" w:semiHidden="0" w:name="Medium List 2 Accent 4"/>
-    <w:lsdException w:unhideWhenUsed="0" w:uiPriority="67" w:semiHidden="0" w:name="Medium Grid 1 Accent 4"/>
-    <w:lsdException w:unhideWhenUsed="0" w:uiPriority="68" w:semiHidden="0" w:name="Medium Grid 2 Accent 4"/>
-    <w:lsdException w:unhideWhenUsed="0" w:uiPriority="69" w:semiHidden="0" w:name="Medium Grid 3 Accent 4"/>
-    <w:lsdException w:unhideWhenUsed="0" w:uiPriority="70" w:semiHidden="0" w:name="Dark List Accent 4"/>
-    <w:lsdException w:unhideWhenUsed="0" w:uiPriority="71" w:semiHidden="0" w:name="Colorful Shading Accent 4"/>
-    <w:lsdException w:unhideWhenUsed="0" w:uiPriority="72" w:semiHidden="0" w:name="Colorful List Accent 4"/>
-    <w:lsdException w:unhideWhenUsed="0" w:uiPriority="73" w:semiHidden="0" w:name="Colorful Grid Accent 4"/>
-    <w:lsdException w:unhideWhenUsed="0" w:uiPriority="60" w:semiHidden="0" w:name="Light Shading Accent 5"/>
-    <w:lsdException w:unhideWhenUsed="0" w:uiPriority="61" w:semiHidden="0" w:name="Light List Accent 5"/>
-    <w:lsdException w:unhideWhenUsed="0" w:uiPriority="62" w:semiHidden="0" w:name="Light Grid Accent 5"/>
-    <w:lsdException w:unhideWhenUsed="0" w:uiPriority="63" w:semiHidden="0" w:name="Medium Shading 1 Accent 5"/>
-    <w:lsdException w:unhideWhenUsed="0" w:uiPriority="64" w:semiHidden="0" w:name="Medium Shading 2 Accent 5"/>
-    <w:lsdException w:unhideWhenUsed="0" w:uiPriority="65" w:semiHidden="0" w:name="Medium List 1 Accent 5"/>
-    <w:lsdException w:unhideWhenUsed="0" w:uiPriority="66" w:semiHidden="0" w:name="Medium List 2 Accent 5"/>
-    <w:lsdException w:unhideWhenUsed="0" w:uiPriority="67" w:semiHidden="0" w:name="Medium Grid 1 Accent 5"/>
-    <w:lsdException w:unhideWhenUsed="0" w:uiPriority="68" w:semiHidden="0" w:name="Medium Grid 2 Accent 5"/>
-    <w:lsdException w:unhideWhenUsed="0" w:uiPriority="69" w:semiHidden="0" w:name="Medium Grid 3 Accent 5"/>
-    <w:lsdException w:unhideWhenUsed="0" w:uiPriority="70" w:semiHidden="0" w:name="Dark List Accent 5"/>
-    <w:lsdException w:unhideWhenUsed="0" w:uiPriority="71" w:semiHidden="0" w:name="Colorful Shading Accent 5"/>
-    <w:lsdException w:unhideWhenUsed="0" w:uiPriority="72" w:semiHidden="0" w:name="Colorful List Accent 5"/>
-    <w:lsdException w:unhideWhenUsed="0" w:uiPriority="73" w:semiHidden="0" w:name="Colorful Grid Accent 5"/>
-    <w:lsdException w:unhideWhenUsed="0" w:uiPriority="60" w:semiHidden="0" w:name="Light Shading Accent 6"/>
-    <w:lsdException w:unhideWhenUsed="0" w:uiPriority="61" w:semiHidden="0" w:name="Light List Accent 6"/>
-    <w:lsdException w:unhideWhenUsed="0" w:uiPriority="62" w:semiHidden="0" w:name="Light Grid Accent 6"/>
-    <w:lsdException w:unhideWhenUsed="0" w:uiPriority="63" w:semiHidden="0" w:name="Medium Shading 1 Accent 6"/>
-    <w:lsdException w:unhideWhenUsed="0" w:uiPriority="64" w:semiHidden="0" w:name="Medium Shading 2 Accent 6"/>
-    <w:lsdException w:unhideWhenUsed="0" w:uiPriority="65" w:semiHidden="0" w:name="Medium List 1 Accent 6"/>
-    <w:lsdException w:unhideWhenUsed="0" w:uiPriority="66" w:semiHidden="0" w:name="Medium List 2 Accent 6"/>
-    <w:lsdException w:unhideWhenUsed="0" w:uiPriority="67" w:semiHidden="0" w:name="Medium Grid 1 Accent 6"/>
-    <w:lsdException w:unhideWhenUsed="0" w:uiPriority="68" w:semiHidden="0" w:name="Medium Grid 2 Accent 6"/>
-    <w:lsdException w:unhideWhenUsed="0" w:uiPriority="69" w:semiHidden="0" w:name="Medium Grid 3 Accent 6"/>
-    <w:lsdException w:unhideWhenUsed="0" w:uiPriority="70" w:semiHidden="0" w:name="Dark List Accent 6"/>
-    <w:lsdException w:unhideWhenUsed="0" w:uiPriority="71" w:semiHidden="0" w:name="Colorful Shading Accent 6"/>
-    <w:lsdException w:unhideWhenUsed="0" w:uiPriority="72" w:semiHidden="0" w:name="Colorful List Accent 6"/>
-    <w:lsdException w:unhideWhenUsed="0" w:uiPriority="73" w:semiHidden="0" w:name="Colorful Grid Accent 6"/>
+  <w:latentStyles w:defLockedState="0" w:defUIPriority="99" w:defSemiHidden="0" w:defUnhideWhenUsed="0" w:defQFormat="0" w:count="376">
+    <w:lsdException w:name="Normal" w:uiPriority="0" w:qFormat="1"/>
+    <w:lsdException w:name="heading 1" w:locked="1" w:uiPriority="0" w:qFormat="1"/>
+    <w:lsdException w:name="heading 2" w:qFormat="1"/>
+    <w:lsdException w:name="heading 3" w:locked="1" w:semiHidden="1" w:uiPriority="0" w:unhideWhenUsed="1" w:qFormat="1"/>
+    <w:lsdException w:name="heading 4" w:locked="1" w:semiHidden="1" w:uiPriority="0" w:unhideWhenUsed="1" w:qFormat="1"/>
+    <w:lsdException w:name="heading 5" w:locked="1" w:semiHidden="1" w:uiPriority="0" w:unhideWhenUsed="1" w:qFormat="1"/>
+    <w:lsdException w:name="heading 6" w:locked="1" w:semiHidden="1" w:uiPriority="0" w:unhideWhenUsed="1" w:qFormat="1"/>
+    <w:lsdException w:name="heading 7" w:locked="1" w:semiHidden="1" w:uiPriority="0" w:unhideWhenUsed="1" w:qFormat="1"/>
+    <w:lsdException w:name="heading 8" w:locked="1" w:semiHidden="1" w:uiPriority="0" w:unhideWhenUsed="1" w:qFormat="1"/>
+    <w:lsdException w:name="heading 9" w:locked="1" w:semiHidden="1" w:uiPriority="0" w:unhideWhenUsed="1" w:qFormat="1"/>
+    <w:lsdException w:name="index 1" w:semiHidden="1" w:unhideWhenUsed="1"/>
+    <w:lsdException w:name="index 2" w:semiHidden="1" w:unhideWhenUsed="1"/>
+    <w:lsdException w:name="index 3" w:semiHidden="1" w:unhideWhenUsed="1"/>
+    <w:lsdException w:name="index 4" w:semiHidden="1" w:unhideWhenUsed="1"/>
+    <w:lsdException w:name="index 5" w:semiHidden="1" w:unhideWhenUsed="1"/>
+    <w:lsdException w:name="index 6" w:semiHidden="1" w:unhideWhenUsed="1"/>
+    <w:lsdException w:name="index 7" w:semiHidden="1" w:unhideWhenUsed="1"/>
+    <w:lsdException w:name="index 8" w:semiHidden="1" w:unhideWhenUsed="1"/>
+    <w:lsdException w:name="index 9" w:semiHidden="1" w:unhideWhenUsed="1"/>
+    <w:lsdException w:name="toc 1" w:locked="1" w:uiPriority="0"/>
+    <w:lsdException w:name="toc 2" w:locked="1" w:uiPriority="0"/>
+    <w:lsdException w:name="toc 3" w:locked="1" w:uiPriority="0"/>
+    <w:lsdException w:name="toc 4" w:locked="1" w:uiPriority="0"/>
+    <w:lsdException w:name="toc 5" w:locked="1" w:uiPriority="0"/>
+    <w:lsdException w:name="toc 6" w:locked="1" w:uiPriority="0"/>
+    <w:lsdException w:name="toc 7" w:locked="1" w:uiPriority="0"/>
+    <w:lsdException w:name="toc 8" w:locked="1" w:uiPriority="0"/>
+    <w:lsdException w:name="toc 9" w:locked="1" w:uiPriority="0"/>
+    <w:lsdException w:name="Normal Indent" w:semiHidden="1" w:unhideWhenUsed="1"/>
+    <w:lsdException w:name="footnote text" w:semiHidden="1" w:unhideWhenUsed="1"/>
+    <w:lsdException w:name="annotation text" w:semiHidden="1" w:unhideWhenUsed="1"/>
+    <w:lsdException w:name="header" w:unhideWhenUsed="1" w:qFormat="1"/>
+    <w:lsdException w:name="footer" w:unhideWhenUsed="1"/>
+    <w:lsdException w:name="index heading" w:semiHidden="1" w:unhideWhenUsed="1"/>
+    <w:lsdException w:name="caption" w:locked="1" w:semiHidden="1" w:uiPriority="0" w:unhideWhenUsed="1" w:qFormat="1"/>
+    <w:lsdException w:name="table of figures" w:semiHidden="1" w:unhideWhenUsed="1"/>
+    <w:lsdException w:name="envelope address" w:semiHidden="1" w:unhideWhenUsed="1"/>
+    <w:lsdException w:name="envelope return" w:semiHidden="1" w:unhideWhenUsed="1"/>
+    <w:lsdException w:name="footnote reference" w:semiHidden="1" w:unhideWhenUsed="1"/>
+    <w:lsdException w:name="annotation reference" w:semiHidden="1" w:unhideWhenUsed="1"/>
+    <w:lsdException w:name="line number" w:semiHidden="1" w:unhideWhenUsed="1"/>
+    <w:lsdException w:name="page number" w:semiHidden="1" w:unhideWhenUsed="1"/>
+    <w:lsdException w:name="endnote reference" w:semiHidden="1" w:unhideWhenUsed="1"/>
+    <w:lsdException w:name="endnote text" w:semiHidden="1" w:unhideWhenUsed="1"/>
+    <w:lsdException w:name="table of authorities" w:semiHidden="1" w:unhideWhenUsed="1"/>
+    <w:lsdException w:name="macro" w:semiHidden="1" w:unhideWhenUsed="1"/>
+    <w:lsdException w:name="toa heading" w:semiHidden="1" w:unhideWhenUsed="1"/>
+    <w:lsdException w:name="List" w:semiHidden="1" w:unhideWhenUsed="1"/>
+    <w:lsdException w:name="List Bullet" w:semiHidden="1" w:unhideWhenUsed="1"/>
+    <w:lsdException w:name="List Number" w:semiHidden="1" w:unhideWhenUsed="1"/>
+    <w:lsdException w:name="List 2" w:semiHidden="1" w:unhideWhenUsed="1"/>
+    <w:lsdException w:name="List 3" w:semiHidden="1" w:unhideWhenUsed="1"/>
+    <w:lsdException w:name="List 4" w:semiHidden="1" w:unhideWhenUsed="1"/>
+    <w:lsdException w:name="List 5" w:semiHidden="1" w:unhideWhenUsed="1"/>
+    <w:lsdException w:name="List Bullet 2" w:semiHidden="1" w:unhideWhenUsed="1"/>
+    <w:lsdException w:name="List Bullet 3" w:semiHidden="1" w:unhideWhenUsed="1"/>
+    <w:lsdException w:name="List Bullet 4" w:semiHidden="1" w:unhideWhenUsed="1"/>
+    <w:lsdException w:name="List Bullet 5" w:semiHidden="1" w:unhideWhenUsed="1"/>
+    <w:lsdException w:name="List Number 2" w:semiHidden="1" w:unhideWhenUsed="1"/>
+    <w:lsdException w:name="List Number 3" w:semiHidden="1" w:unhideWhenUsed="1"/>
+    <w:lsdException w:name="List Number 4" w:semiHidden="1" w:unhideWhenUsed="1"/>
+    <w:lsdException w:name="List Number 5" w:semiHidden="1" w:unhideWhenUsed="1"/>
+    <w:lsdException w:name="Title" w:locked="1" w:uiPriority="0" w:qFormat="1"/>
+    <w:lsdException w:name="Closing" w:semiHidden="1" w:unhideWhenUsed="1"/>
+    <w:lsdException w:name="Signature" w:semiHidden="1" w:unhideWhenUsed="1"/>
+    <w:lsdException w:name="Default Paragraph Font" w:semiHidden="1" w:uiPriority="1" w:unhideWhenUsed="1"/>
+    <w:lsdException w:name="Body Text" w:semiHidden="1" w:unhideWhenUsed="1"/>
+    <w:lsdException w:name="Body Text Indent" w:semiHidden="1" w:unhideWhenUsed="1"/>
+    <w:lsdException w:name="List Continue" w:semiHidden="1" w:unhideWhenUsed="1"/>
+    <w:lsdException w:name="List Continue 2" w:semiHidden="1" w:unhideWhenUsed="1"/>
+    <w:lsdException w:name="List Continue 3" w:semiHidden="1" w:unhideWhenUsed="1"/>
+    <w:lsdException w:name="List Continue 4" w:semiHidden="1" w:unhideWhenUsed="1"/>
+    <w:lsdException w:name="List Continue 5" w:semiHidden="1" w:unhideWhenUsed="1"/>
+    <w:lsdException w:name="Message Header" w:semiHidden="1" w:unhideWhenUsed="1"/>
+    <w:lsdException w:name="Subtitle" w:locked="1" w:uiPriority="0" w:qFormat="1"/>
+    <w:lsdException w:name="Salutation" w:semiHidden="1" w:unhideWhenUsed="1"/>
+    <w:lsdException w:name="Date" w:semiHidden="1" w:unhideWhenUsed="1"/>
+    <w:lsdException w:name="Body Text First Indent" w:semiHidden="1" w:unhideWhenUsed="1"/>
+    <w:lsdException w:name="Body Text First Indent 2" w:semiHidden="1" w:unhideWhenUsed="1"/>
+    <w:lsdException w:name="Note Heading" w:semiHidden="1" w:unhideWhenUsed="1"/>
+    <w:lsdException w:name="Body Text 2" w:semiHidden="1" w:unhideWhenUsed="1"/>
+    <w:lsdException w:name="Body Text 3" w:semiHidden="1" w:unhideWhenUsed="1"/>
+    <w:lsdException w:name="Body Text Indent 2" w:semiHidden="1" w:unhideWhenUsed="1"/>
+    <w:lsdException w:name="Body Text Indent 3" w:semiHidden="1" w:unhideWhenUsed="1"/>
+    <w:lsdException w:name="Block Text" w:semiHidden="1" w:unhideWhenUsed="1"/>
+    <w:lsdException w:name="Hyperlink" w:semiHidden="1" w:unhideWhenUsed="1"/>
+    <w:lsdException w:name="FollowedHyperlink" w:semiHidden="1" w:unhideWhenUsed="1"/>
+    <w:lsdException w:name="Strong" w:locked="1" w:uiPriority="22" w:qFormat="1"/>
+    <w:lsdException w:name="Emphasis" w:locked="1" w:uiPriority="20" w:qFormat="1"/>
+    <w:lsdException w:name="Document Map" w:semiHidden="1" w:unhideWhenUsed="1"/>
+    <w:lsdException w:name="Plain Text" w:semiHidden="1" w:unhideWhenUsed="1"/>
+    <w:lsdException w:name="E-mail Signature" w:semiHidden="1" w:unhideWhenUsed="1"/>
+    <w:lsdException w:name="HTML Top of Form" w:semiHidden="1" w:unhideWhenUsed="1"/>
+    <w:lsdException w:name="HTML Bottom of Form" w:semiHidden="1" w:unhideWhenUsed="1"/>
+    <w:lsdException w:name="Normal (Web)" w:semiHidden="1" w:unhideWhenUsed="1"/>
+    <w:lsdException w:name="HTML Acronym" w:semiHidden="1" w:unhideWhenUsed="1"/>
+    <w:lsdException w:name="HTML Address" w:semiHidden="1" w:unhideWhenUsed="1"/>
+    <w:lsdException w:name="HTML Cite" w:semiHidden="1" w:unhideWhenUsed="1"/>
+    <w:lsdException w:name="HTML Code" w:semiHidden="1" w:unhideWhenUsed="1"/>
+    <w:lsdException w:name="HTML Definition" w:semiHidden="1" w:unhideWhenUsed="1"/>
+    <w:lsdException w:name="HTML Keyboard" w:semiHidden="1" w:unhideWhenUsed="1"/>
+    <w:lsdException w:name="HTML Preformatted" w:semiHidden="1" w:unhideWhenUsed="1"/>
+    <w:lsdException w:name="HTML Sample" w:semiHidden="1" w:unhideWhenUsed="1"/>
+    <w:lsdException w:name="HTML Typewriter" w:semiHidden="1" w:unhideWhenUsed="1"/>
+    <w:lsdException w:name="HTML Variable" w:semiHidden="1" w:unhideWhenUsed="1"/>
+    <w:lsdException w:name="Normal Table" w:semiHidden="1" w:unhideWhenUsed="1" w:qFormat="1"/>
+    <w:lsdException w:name="annotation subject" w:semiHidden="1" w:unhideWhenUsed="1"/>
+    <w:lsdException w:name="No List" w:semiHidden="1" w:unhideWhenUsed="1"/>
+    <w:lsdException w:name="Outline List 1" w:semiHidden="1" w:unhideWhenUsed="1"/>
+    <w:lsdException w:name="Outline List 2" w:semiHidden="1" w:unhideWhenUsed="1"/>
+    <w:lsdException w:name="Outline List 3" w:semiHidden="1" w:unhideWhenUsed="1"/>
+    <w:lsdException w:name="Table Simple 1" w:semiHidden="1" w:unhideWhenUsed="1"/>
+    <w:lsdException w:name="Table Simple 2" w:semiHidden="1" w:unhideWhenUsed="1"/>
+    <w:lsdException w:name="Table Simple 3" w:semiHidden="1" w:unhideWhenUsed="1"/>
+    <w:lsdException w:name="Table Classic 1" w:semiHidden="1" w:unhideWhenUsed="1"/>
+    <w:lsdException w:name="Table Classic 2" w:semiHidden="1" w:unhideWhenUsed="1"/>
+    <w:lsdException w:name="Table Classic 3" w:semiHidden="1" w:unhideWhenUsed="1"/>
+    <w:lsdException w:name="Table Classic 4" w:semiHidden="1" w:unhideWhenUsed="1"/>
+    <w:lsdException w:name="Table Colorful 1" w:semiHidden="1" w:unhideWhenUsed="1"/>
+    <w:lsdException w:name="Table Colorful 2" w:semiHidden="1" w:unhideWhenUsed="1"/>
+    <w:lsdException w:name="Table Colorful 3" w:semiHidden="1" w:unhideWhenUsed="1"/>
+    <w:lsdException w:name="Table Columns 1" w:semiHidden="1" w:unhideWhenUsed="1"/>
+    <w:lsdException w:name="Table Columns 2" w:semiHidden="1" w:unhideWhenUsed="1"/>
+    <w:lsdException w:name="Table Columns 3" w:semiHidden="1" w:unhideWhenUsed="1"/>
+    <w:lsdException w:name="Table Columns 4" w:semiHidden="1" w:unhideWhenUsed="1"/>
+    <w:lsdException w:name="Table Columns 5" w:semiHidden="1" w:unhideWhenUsed="1"/>
+    <w:lsdException w:name="Table Grid 1" w:semiHidden="1" w:unhideWhenUsed="1"/>
+    <w:lsdException w:name="Table Grid 2" w:semiHidden="1" w:unhideWhenUsed="1"/>
+    <w:lsdException w:name="Table Grid 3" w:semiHidden="1" w:unhideWhenUsed="1"/>
+    <w:lsdException w:name="Table Grid 4" w:semiHidden="1" w:unhideWhenUsed="1"/>
+    <w:lsdException w:name="Table Grid 5" w:semiHidden="1" w:unhideWhenUsed="1"/>
+    <w:lsdException w:name="Table Grid 6" w:semiHidden="1" w:unhideWhenUsed="1"/>
+    <w:lsdException w:name="Table Grid 7" w:semiHidden="1" w:unhideWhenUsed="1"/>
+    <w:lsdException w:name="Table Grid 8" w:semiHidden="1" w:unhideWhenUsed="1"/>
+    <w:lsdException w:name="Table List 1" w:semiHidden="1" w:unhideWhenUsed="1"/>
+    <w:lsdException w:name="Table List 2" w:semiHidden="1" w:unhideWhenUsed="1"/>
+    <w:lsdException w:name="Table List 3" w:semiHidden="1" w:unhideWhenUsed="1"/>
+    <w:lsdException w:name="Table List 4" w:semiHidden="1" w:unhideWhenUsed="1"/>
+    <w:lsdException w:name="Table List 5" w:semiHidden="1" w:unhideWhenUsed="1"/>
+    <w:lsdException w:name="Table List 6" w:semiHidden="1" w:unhideWhenUsed="1"/>
+    <w:lsdException w:name="Table List 7" w:semiHidden="1" w:unhideWhenUsed="1"/>
+    <w:lsdException w:name="Table List 8" w:semiHidden="1" w:unhideWhenUsed="1"/>
+    <w:lsdException w:name="Table 3D effects 1" w:semiHidden="1" w:unhideWhenUsed="1"/>
+    <w:lsdException w:name="Table 3D effects 2" w:semiHidden="1" w:unhideWhenUsed="1"/>
+    <w:lsdException w:name="Table 3D effects 3" w:semiHidden="1" w:unhideWhenUsed="1"/>
+    <w:lsdException w:name="Table Contemporary" w:semiHidden="1" w:unhideWhenUsed="1"/>
+    <w:lsdException w:name="Table Elegant" w:semiHidden="1" w:unhideWhenUsed="1"/>
+    <w:lsdException w:name="Table Professional" w:semiHidden="1" w:unhideWhenUsed="1"/>
+    <w:lsdException w:name="Table Subtle 1" w:semiHidden="1" w:unhideWhenUsed="1"/>
+    <w:lsdException w:name="Table Subtle 2" w:semiHidden="1" w:unhideWhenUsed="1"/>
+    <w:lsdException w:name="Table Web 1" w:semiHidden="1" w:unhideWhenUsed="1"/>
+    <w:lsdException w:name="Table Web 2" w:semiHidden="1" w:unhideWhenUsed="1"/>
+    <w:lsdException w:name="Table Web 3" w:semiHidden="1" w:unhideWhenUsed="1"/>
+    <w:lsdException w:name="Balloon Text" w:semiHidden="1" w:unhideWhenUsed="1"/>
+    <w:lsdException w:name="Table Grid" w:locked="1" w:uiPriority="0" w:qFormat="1"/>
+    <w:lsdException w:name="Table Theme" w:semiHidden="1" w:unhideWhenUsed="1"/>
+    <w:lsdException w:name="Placeholder Text" w:semiHidden="1"/>
+    <w:lsdException w:name="Light Shading" w:uiPriority="60"/>
+    <w:lsdException w:name="Light List" w:uiPriority="61"/>
+    <w:lsdException w:name="Light Grid" w:uiPriority="62"/>
+    <w:lsdException w:name="Medium Shading 1" w:uiPriority="63"/>
+    <w:lsdException w:name="Medium Shading 2" w:uiPriority="64"/>
+    <w:lsdException w:name="Medium List 1" w:uiPriority="65"/>
+    <w:lsdException w:name="Medium List 2" w:uiPriority="66"/>
+    <w:lsdException w:name="Medium Grid 1" w:uiPriority="67"/>
+    <w:lsdException w:name="Medium Grid 2" w:uiPriority="68"/>
+    <w:lsdException w:name="Medium Grid 3" w:uiPriority="69"/>
+    <w:lsdException w:name="Dark List" w:uiPriority="70"/>
+    <w:lsdException w:name="Colorful Shading" w:uiPriority="71"/>
+    <w:lsdException w:name="Colorful List" w:uiPriority="72"/>
+    <w:lsdException w:name="Colorful Grid" w:uiPriority="73"/>
+    <w:lsdException w:name="Light Shading Accent 1" w:uiPriority="60"/>
+    <w:lsdException w:name="Light List Accent 1" w:uiPriority="61"/>
+    <w:lsdException w:name="Light Grid Accent 1" w:uiPriority="62"/>
+    <w:lsdException w:name="Medium Shading 1 Accent 1" w:uiPriority="63"/>
+    <w:lsdException w:name="Medium Shading 2 Accent 1" w:uiPriority="64"/>
+    <w:lsdException w:name="Medium List 1 Accent 1" w:uiPriority="65"/>
+    <w:lsdException w:name="Revision" w:semiHidden="1"/>
+    <w:lsdException w:name="List Paragraph" w:uiPriority="34" w:qFormat="1"/>
+    <w:lsdException w:name="Medium List 2 Accent 1" w:uiPriority="66"/>
+    <w:lsdException w:name="Medium Grid 1 Accent 1" w:uiPriority="67"/>
+    <w:lsdException w:name="Medium Grid 2 Accent 1" w:uiPriority="68"/>
+    <w:lsdException w:name="Medium Grid 3 Accent 1" w:uiPriority="69"/>
+    <w:lsdException w:name="Dark List Accent 1" w:uiPriority="70"/>
+    <w:lsdException w:name="Colorful Shading Accent 1" w:uiPriority="71"/>
+    <w:lsdException w:name="Colorful List Accent 1" w:uiPriority="72"/>
+    <w:lsdException w:name="Colorful Grid Accent 1" w:uiPriority="73"/>
+    <w:lsdException w:name="Light Shading Accent 2" w:uiPriority="60"/>
+    <w:lsdException w:name="Light List Accent 2" w:uiPriority="61"/>
+    <w:lsdException w:name="Light Grid Accent 2" w:uiPriority="62"/>
+    <w:lsdException w:name="Medium Shading 1 Accent 2" w:uiPriority="63"/>
+    <w:lsdException w:name="Medium Shading 2 Accent 2" w:uiPriority="64"/>
+    <w:lsdException w:name="Medium List 1 Accent 2" w:uiPriority="65"/>
+    <w:lsdException w:name="Medium List 2 Accent 2" w:uiPriority="66"/>
+    <w:lsdException w:name="Medium Grid 1 Accent 2" w:uiPriority="67"/>
+    <w:lsdException w:name="Medium Grid 2 Accent 2" w:uiPriority="68"/>
+    <w:lsdException w:name="Medium Grid 3 Accent 2" w:uiPriority="69"/>
+    <w:lsdException w:name="Dark List Accent 2" w:uiPriority="70"/>
+    <w:lsdException w:name="Colorful Shading Accent 2" w:uiPriority="71"/>
+    <w:lsdException w:name="Colorful List Accent 2" w:uiPriority="72"/>
+    <w:lsdException w:name="Colorful Grid Accent 2" w:uiPriority="73"/>
+    <w:lsdException w:name="Light Shading Accent 3" w:uiPriority="60"/>
+    <w:lsdException w:name="Light List Accent 3" w:uiPriority="61"/>
+    <w:lsdException w:name="Light Grid Accent 3" w:uiPriority="62"/>
+    <w:lsdException w:name="Medium Shading 1 Accent 3" w:uiPriority="63"/>
+    <w:lsdException w:name="Medium Shading 2 Accent 3" w:uiPriority="64"/>
+    <w:lsdException w:name="Medium List 1 Accent 3" w:uiPriority="65"/>
+    <w:lsdException w:name="Medium List 2 Accent 3" w:uiPriority="66"/>
+    <w:lsdException w:name="Medium Grid 1 Accent 3" w:uiPriority="67"/>
+    <w:lsdException w:name="Medium Grid 2 Accent 3" w:uiPriority="68"/>
+    <w:lsdException w:name="Medium Grid 3 Accent 3" w:uiPriority="69"/>
+    <w:lsdException w:name="Dark List Accent 3" w:uiPriority="70"/>
+    <w:lsdException w:name="Colorful Shading Accent 3" w:uiPriority="71"/>
+    <w:lsdException w:name="Colorful List Accent 3" w:uiPriority="72"/>
+    <w:lsdException w:name="Colorful Grid Accent 3" w:uiPriority="73"/>
+    <w:lsdException w:name="Light Shading Accent 4" w:uiPriority="60"/>
+    <w:lsdException w:name="Light List Accent 4" w:uiPriority="61"/>
+    <w:lsdException w:name="Light Grid Accent 4" w:uiPriority="62"/>
+    <w:lsdException w:name="Medium Shading 1 Accent 4" w:uiPriority="63"/>
+    <w:lsdException w:name="Medium Shading 2 Accent 4" w:uiPriority="64"/>
+    <w:lsdException w:name="Medium List 1 Accent 4" w:uiPriority="65"/>
+    <w:lsdException w:name="Medium List 2 Accent 4" w:uiPriority="66"/>
+    <w:lsdException w:name="Medium Grid 1 Accent 4" w:uiPriority="67"/>
+    <w:lsdException w:name="Medium Grid 2 Accent 4" w:uiPriority="68"/>
+    <w:lsdException w:name="Medium Grid 3 Accent 4" w:uiPriority="69"/>
+    <w:lsdException w:name="Dark List Accent 4" w:uiPriority="70"/>
+    <w:lsdException w:name="Colorful Shading Accent 4" w:uiPriority="71"/>
+    <w:lsdException w:name="Colorful List Accent 4" w:uiPriority="72"/>
+    <w:lsdException w:name="Colorful Grid Accent 4" w:uiPriority="73"/>
+    <w:lsdException w:name="Light Shading Accent 5" w:uiPriority="60"/>
+    <w:lsdException w:name="Light List Accent 5" w:uiPriority="61"/>
+    <w:lsdException w:name="Light Grid Accent 5" w:uiPriority="62"/>
+    <w:lsdException w:name="Medium Shading 1 Accent 5" w:uiPriority="63"/>
+    <w:lsdException w:name="Medium Shading 2 Accent 5" w:uiPriority="64"/>
+    <w:lsdException w:name="Medium List 1 Accent 5" w:uiPriority="65"/>
+    <w:lsdException w:name="Medium List 2 Accent 5" w:uiPriority="66"/>
+    <w:lsdException w:name="Medium Grid 1 Accent 5" w:uiPriority="67"/>
+    <w:lsdException w:name="Medium Grid 2 Accent 5" w:uiPriority="68"/>
+    <w:lsdException w:name="Medium Grid 3 Accent 5" w:uiPriority="69"/>
+    <w:lsdException w:name="Dark List Accent 5" w:uiPriority="70"/>
+    <w:lsdException w:name="Colorful Shading Accent 5" w:uiPriority="71"/>
+    <w:lsdException w:name="Colorful List Accent 5" w:uiPriority="72"/>
+    <w:lsdException w:name="Colorful Grid Accent 5" w:uiPriority="73"/>
+    <w:lsdException w:name="Light Shading Accent 6" w:uiPriority="60"/>
+    <w:lsdException w:name="Light List Accent 6" w:uiPriority="61"/>
+    <w:lsdException w:name="Light Grid Accent 6" w:uiPriority="62"/>
+    <w:lsdException w:name="Medium Shading 1 Accent 6" w:uiPriority="63"/>
+    <w:lsdException w:name="Medium Shading 2 Accent 6" w:uiPriority="64"/>
+    <w:lsdException w:name="Medium List 1 Accent 6" w:uiPriority="65"/>
+    <w:lsdException w:name="Medium List 2 Accent 6" w:uiPriority="66"/>
+    <w:lsdException w:name="Medium Grid 1 Accent 6" w:uiPriority="67"/>
+    <w:lsdException w:name="Medium Grid 2 Accent 6" w:uiPriority="68"/>
+    <w:lsdException w:name="Medium Grid 3 Accent 6" w:uiPriority="69"/>
+    <w:lsdException w:name="Dark List Accent 6" w:uiPriority="70"/>
+    <w:lsdException w:name="Colorful Shading Accent 6" w:uiPriority="71"/>
+    <w:lsdException w:name="Colorful List Accent 6" w:uiPriority="72"/>
+    <w:lsdException w:name="Colorful Grid Accent 6" w:uiPriority="73"/>
+    <w:lsdException w:name="Subtle Emphasis" w:uiPriority="19" w:qFormat="1"/>
+    <w:lsdException w:name="Intense Emphasis" w:uiPriority="21" w:qFormat="1"/>
+    <w:lsdException w:name="Subtle Reference" w:uiPriority="31" w:qFormat="1"/>
+    <w:lsdException w:name="Intense Reference" w:uiPriority="32" w:qFormat="1"/>
+    <w:lsdException w:name="Book Title" w:uiPriority="33" w:qFormat="1"/>
+    <w:lsdException w:name="Bibliography" w:semiHidden="1" w:uiPriority="37" w:unhideWhenUsed="1"/>
+    <w:lsdException w:name="TOC Heading" w:semiHidden="1" w:uiPriority="39" w:unhideWhenUsed="1" w:qFormat="1"/>
+    <w:lsdException w:name="Plain Table 1" w:uiPriority="41"/>
+    <w:lsdException w:name="Plain Table 2" w:uiPriority="42"/>
+    <w:lsdException w:name="Plain Table 3" w:uiPriority="43"/>
+    <w:lsdException w:name="Plain Table 4" w:uiPriority="44"/>
+    <w:lsdException w:name="Plain Table 5" w:uiPriority="45"/>
+    <w:lsdException w:name="Grid Table Light" w:uiPriority="40"/>
+    <w:lsdException w:name="Grid Table 1 Light" w:uiPriority="46"/>
+    <w:lsdException w:name="Grid Table 2" w:uiPriority="47"/>
+    <w:lsdException w:name="Grid Table 3" w:uiPriority="48"/>
+    <w:lsdException w:name="Grid Table 4" w:uiPriority="49"/>
+    <w:lsdException w:name="Grid Table 5 Dark" w:uiPriority="50"/>
+    <w:lsdException w:name="Grid Table 6 Colorful" w:uiPriority="51"/>
+    <w:lsdException w:name="Grid Table 7 Colorful" w:uiPriority="52"/>
+    <w:lsdException w:name="Grid Table 1 Light Accent 1" w:uiPriority="46"/>
+    <w:lsdException w:name="Grid Table 2 Accent 1" w:uiPriority="47"/>
+    <w:lsdException w:name="Grid Table 3 Accent 1" w:uiPriority="48"/>
+    <w:lsdException w:name="Grid Table 4 Accent 1" w:uiPriority="49"/>
+    <w:lsdException w:name="Grid Table 5 Dark Accent 1" w:uiPriority="50"/>
+    <w:lsdException w:name="Grid Table 6 Colorful Accent 1" w:uiPriority="51"/>
+    <w:lsdException w:name="Grid Table 7 Colorful Accent 1" w:uiPriority="52"/>
+    <w:lsdException w:name="Grid Table 1 Light Accent 2" w:uiPriority="46"/>
+    <w:lsdException w:name="Grid Table 2 Accent 2" w:uiPriority="47"/>
+    <w:lsdException w:name="Grid Table 3 Accent 2" w:uiPriority="48"/>
+    <w:lsdException w:name="Grid Table 4 Accent 2" w:uiPriority="49"/>
+    <w:lsdException w:name="Grid Table 5 Dark Accent 2" w:uiPriority="50"/>
+    <w:lsdException w:name="Grid Table 6 Colorful Accent 2" w:uiPriority="51"/>
+    <w:lsdException w:name="Grid Table 7 Colorful Accent 2" w:uiPriority="52"/>
+    <w:lsdException w:name="Grid Table 1 Light Accent 3" w:uiPriority="46"/>
+    <w:lsdException w:name="Grid Table 2 Accent 3" w:uiPriority="47"/>
+    <w:lsdException w:name="Grid Table 3 Accent 3" w:uiPriority="48"/>
+    <w:lsdException w:name="Grid Table 4 Accent 3" w:uiPriority="49"/>
+    <w:lsdException w:name="Grid Table 5 Dark Accent 3" w:uiPriority="50"/>
+    <w:lsdException w:name="Grid Table 6 Colorful Accent 3" w:uiPriority="51"/>
+    <w:lsdException w:name="Grid Table 7 Colorful Accent 3" w:uiPriority="52"/>
+    <w:lsdException w:name="Grid Table 1 Light Accent 4" w:uiPriority="46"/>
+    <w:lsdException w:name="Grid Table 2 Accent 4" w:uiPriority="47"/>
+    <w:lsdException w:name="Grid Table 3 Accent 4" w:uiPriority="48"/>
+    <w:lsdException w:name="Grid Table 4 Accent 4" w:uiPriority="49"/>
+    <w:lsdException w:name="Grid Table 5 Dark Accent 4" w:uiPriority="50"/>
+    <w:lsdException w:name="Grid Table 6 Colorful Accent 4" w:uiPriority="51"/>
+    <w:lsdException w:name="Grid Table 7 Colorful Accent 4" w:uiPriority="52"/>
+    <w:lsdException w:name="Grid Table 1 Light Accent 5" w:uiPriority="46"/>
+    <w:lsdException w:name="Grid Table 2 Accent 5" w:uiPriority="47"/>
+    <w:lsdException w:name="Grid Table 3 Accent 5" w:uiPriority="48"/>
+    <w:lsdException w:name="Grid Table 4 Accent 5" w:uiPriority="49"/>
+    <w:lsdException w:name="Grid Table 5 Dark Accent 5" w:uiPriority="50"/>
+    <w:lsdException w:name="Grid Table 6 Colorful Accent 5" w:uiPriority="51"/>
+    <w:lsdException w:name="Grid Table 7 Colorful Accent 5" w:uiPriority="52"/>
+    <w:lsdException w:name="Grid Table 1 Light Accent 6" w:uiPriority="46"/>
+    <w:lsdException w:name="Grid Table 2 Accent 6" w:uiPriority="47"/>
+    <w:lsdException w:name="Grid Table 3 Accent 6" w:uiPriority="48"/>
+    <w:lsdException w:name="Grid Table 4 Accent 6" w:uiPriority="49"/>
+    <w:lsdException w:name="Grid Table 5 Dark Accent 6" w:uiPriority="50"/>
+    <w:lsdException w:name="Grid Table 6 Colorful Accent 6" w:uiPriority="51"/>
+    <w:lsdException w:name="Grid Table 7 Colorful Accent 6" w:uiPriority="52"/>
+    <w:lsdException w:name="List Table 1 Light" w:uiPriority="46"/>
+    <w:lsdException w:name="List Table 2" w:uiPriority="47"/>
+    <w:lsdException w:name="List Table 3" w:uiPriority="48"/>
+    <w:lsdException w:name="List Table 4" w:uiPriority="49"/>
+    <w:lsdException w:name="List Table 5 Dark" w:uiPriority="50"/>
+    <w:lsdException w:name="List Table 6 Colorful" w:uiPriority="51"/>
+    <w:lsdException w:name="List Table 7 Colorful" w:uiPriority="52"/>
+    <w:lsdException w:name="List Table 1 Light Accent 1" w:uiPriority="46"/>
+    <w:lsdException w:name="List Table 2 Accent 1" w:uiPriority="47"/>
+    <w:lsdException w:name="List Table 3 Accent 1" w:uiPriority="48"/>
+    <w:lsdException w:name="List Table 4 Accent 1" w:uiPriority="49"/>
+    <w:lsdException w:name="List Table 5 Dark Accent 1" w:uiPriority="50"/>
+    <w:lsdException w:name="List Table 6 Colorful Accent 1" w:uiPriority="51"/>
+    <w:lsdException w:name="List Table 7 Colorful Accent 1" w:uiPriority="52"/>
+    <w:lsdException w:name="List Table 1 Light Accent 2" w:uiPriority="46"/>
+    <w:lsdException w:name="List Table 2 Accent 2" w:uiPriority="47"/>
+    <w:lsdException w:name="List Table 3 Accent 2" w:uiPriority="48"/>
+    <w:lsdException w:name="List Table 4 Accent 2" w:uiPriority="49"/>
+    <w:lsdException w:name="List Table 5 Dark Accent 2" w:uiPriority="50"/>
+    <w:lsdException w:name="List Table 6 Colorful Accent 2" w:uiPriority="51"/>
+    <w:lsdException w:name="List Table 7 Colorful Accent 2" w:uiPriority="52"/>
+    <w:lsdException w:name="List Table 1 Light Accent 3" w:uiPriority="46"/>
+    <w:lsdException w:name="List Table 2 Accent 3" w:uiPriority="47"/>
+    <w:lsdException w:name="List Table 3 Accent 3" w:uiPriority="48"/>
+    <w:lsdException w:name="List Table 4 Accent 3" w:uiPriority="49"/>
+    <w:lsdException w:name="List Table 5 Dark Accent 3" w:uiPriority="50"/>
+    <w:lsdException w:name="List Table 6 Colorful Accent 3" w:uiPriority="51"/>
+    <w:lsdException w:name="List Table 7 Colorful Accent 3" w:uiPriority="52"/>
+    <w:lsdException w:name="List Table 1 Light Accent 4" w:uiPriority="46"/>
+    <w:lsdException w:name="List Table 2 Accent 4" w:uiPriority="47"/>
+    <w:lsdException w:name="List Table 3 Accent 4" w:uiPriority="48"/>
+    <w:lsdException w:name="List Table 4 Accent 4" w:uiPriority="49"/>
+    <w:lsdException w:name="List Table 5 Dark Accent 4" w:uiPriority="50"/>
+    <w:lsdException w:name="List Table 6 Colorful Accent 4" w:uiPriority="51"/>
+    <w:lsdException w:name="List Table 7 Colorful Accent 4" w:uiPriority="52"/>
+    <w:lsdException w:name="List Table 1 Light Accent 5" w:uiPriority="46"/>
+    <w:lsdException w:name="List Table 2 Accent 5" w:uiPriority="47"/>
+    <w:lsdException w:name="List Table 3 Accent 5" w:uiPriority="48"/>
+    <w:lsdException w:name="List Table 4 Accent 5" w:uiPriority="49"/>
+    <w:lsdException w:name="List Table 5 Dark Accent 5" w:uiPriority="50"/>
+    <w:lsdException w:name="List Table 6 Colorful Accent 5" w:uiPriority="51"/>
+    <w:lsdException w:name="List Table 7 Colorful Accent 5" w:uiPriority="52"/>
+    <w:lsdException w:name="List Table 1 Light Accent 6" w:uiPriority="46"/>
+    <w:lsdException w:name="List Table 2 Accent 6" w:uiPriority="47"/>
+    <w:lsdException w:name="List Table 3 Accent 6" w:uiPriority="48"/>
+    <w:lsdException w:name="List Table 4 Accent 6" w:uiPriority="49"/>
+    <w:lsdException w:name="List Table 5 Dark Accent 6" w:uiPriority="50"/>
+    <w:lsdException w:name="List Table 6 Colorful Accent 6" w:uiPriority="51"/>
+    <w:lsdException w:name="List Table 7 Colorful Accent 6" w:uiPriority="52"/>
+    <w:lsdException w:name="Mention" w:semiHidden="1" w:unhideWhenUsed="1"/>
+    <w:lsdException w:name="Smart Hyperlink" w:semiHidden="1" w:unhideWhenUsed="1"/>
+    <w:lsdException w:name="Hashtag" w:semiHidden="1" w:unhideWhenUsed="1"/>
+    <w:lsdException w:name="Unresolved Mention" w:semiHidden="1" w:unhideWhenUsed="1"/>
+    <w:lsdException w:name="Smart Link" w:semiHidden="1" w:unhideWhenUsed="1"/>
   </w:latentStyles>
-  <w:style w:type="paragraph" w:default="1" w:styleId="1">
+  <w:style w:type="paragraph" w:default="1" w:styleId="Normal">
     <w:name w:val="Normal"/>
     <w:qFormat/>
-    <w:uiPriority w:val="0"/>
     <w:pPr>
       <w:spacing w:after="200" w:line="276" w:lineRule="auto"/>
       <w:ind w:left="144" w:right="1008"/>
     </w:pPr>
     <w:rPr>
-      <w:rFonts w:ascii="Calibri" w:hAnsi="Calibri" w:eastAsia="Calibri" w:cs="Calibri"/>
+      <w:rFonts w:cs="Calibri"/>
       <w:sz w:val="22"/>
       <w:szCs w:val="22"/>
-      <w:lang w:val="en-US" w:eastAsia="en-US" w:bidi="ar-SA"/>
+      <w:lang w:val="en-US"/>
     </w:rPr>
   </w:style>
-  <w:style w:type="paragraph" w:styleId="2">
+  <w:style w:type="paragraph" w:styleId="Heading1">
     <w:name w:val="heading 1"/>
-    <w:basedOn w:val="1"/>
-    <w:next w:val="1"/>
-    <w:link w:val="16"/>
+    <w:basedOn w:val="Normal"/>
+    <w:next w:val="Normal"/>
+    <w:link w:val="Heading1Char"/>
     <w:qFormat/>
     <w:locked/>
-    <w:uiPriority w:val="0"/>
     <w:pPr>
       <w:keepNext/>
       <w:spacing w:before="240" w:after="60"/>
       <w:outlineLvl w:val="0"/>
     </w:pPr>
     <w:rPr>
-      <w:rFonts w:ascii="Calibri Light" w:hAnsi="Calibri Light" w:eastAsia="Times New Roman" w:cs="Times New Roman"/>
+      <w:rFonts w:ascii="Calibri Light" w:eastAsia="Times New Roman" w:hAnsi="Calibri Light" w:cs="Times New Roman"/>
       <w:b/>
       <w:bCs/>
       <w:kern w:val="32"/>
@@ -1599,39 +1604,39 @@
       <w:szCs w:val="32"/>
     </w:rPr>
   </w:style>
-  <w:style w:type="paragraph" w:styleId="3">
+  <w:style w:type="paragraph" w:styleId="Heading2">
     <w:name w:val="heading 2"/>
-    <w:basedOn w:val="1"/>
-    <w:next w:val="1"/>
-    <w:link w:val="13"/>
+    <w:basedOn w:val="Normal"/>
+    <w:next w:val="Normal"/>
+    <w:link w:val="Heading2Char"/>
+    <w:uiPriority w:val="99"/>
     <w:qFormat/>
-    <w:uiPriority w:val="99"/>
     <w:pPr>
       <w:spacing w:before="100" w:beforeAutospacing="1" w:after="100" w:afterAutospacing="1" w:line="240" w:lineRule="auto"/>
       <w:ind w:left="0" w:right="0"/>
       <w:outlineLvl w:val="1"/>
     </w:pPr>
     <w:rPr>
-      <w:rFonts w:ascii="Times New Roman" w:hAnsi="Times New Roman" w:eastAsia="Times New Roman" w:cs="Times New Roman"/>
+      <w:rFonts w:ascii="Times New Roman" w:eastAsia="Times New Roman" w:hAnsi="Times New Roman" w:cs="Times New Roman"/>
       <w:b/>
       <w:bCs/>
       <w:sz w:val="36"/>
       <w:szCs w:val="36"/>
     </w:rPr>
   </w:style>
-  <w:style w:type="character" w:default="1" w:styleId="4">
+  <w:style w:type="character" w:default="1" w:styleId="DefaultParagraphFont">
     <w:name w:val="Default Paragraph Font"/>
+    <w:uiPriority w:val="1"/>
     <w:semiHidden/>
     <w:unhideWhenUsed/>
-    <w:uiPriority w:val="1"/>
   </w:style>
-  <w:style w:type="table" w:default="1" w:styleId="5">
+  <w:style w:type="table" w:default="1" w:styleId="TableNormal">
     <w:name w:val="Normal Table"/>
+    <w:uiPriority w:val="99"/>
     <w:semiHidden/>
     <w:unhideWhenUsed/>
-    <w:qFormat/>
-    <w:uiPriority w:val="99"/>
     <w:tblPr>
+      <w:tblInd w:w="0" w:type="dxa"/>
       <w:tblCellMar>
         <w:top w:w="0" w:type="dxa"/>
         <w:left w:w="108" w:type="dxa"/>
@@ -1640,13 +1645,19 @@
       </w:tblCellMar>
     </w:tblPr>
   </w:style>
-  <w:style w:type="paragraph" w:styleId="6">
-    <w:name w:val="Balloon Text"/>
-    <w:basedOn w:val="1"/>
-    <w:link w:val="17"/>
+  <w:style w:type="numbering" w:default="1" w:styleId="NoList">
+    <w:name w:val="No List"/>
+    <w:uiPriority w:val="99"/>
     <w:semiHidden/>
     <w:unhideWhenUsed/>
+  </w:style>
+  <w:style w:type="paragraph" w:styleId="BalloonText">
+    <w:name w:val="Balloon Text"/>
+    <w:basedOn w:val="Normal"/>
+    <w:link w:val="BalloonTextChar"/>
     <w:uiPriority w:val="99"/>
+    <w:semiHidden/>
+    <w:unhideWhenUsed/>
     <w:pPr>
       <w:spacing w:after="0" w:line="240" w:lineRule="auto"/>
     </w:pPr>
@@ -1656,36 +1667,36 @@
       <w:szCs w:val="18"/>
     </w:rPr>
   </w:style>
-  <w:style w:type="paragraph" w:styleId="7">
+  <w:style w:type="paragraph" w:styleId="DocumentMap">
     <w:name w:val="Document Map"/>
-    <w:basedOn w:val="1"/>
-    <w:link w:val="14"/>
+    <w:basedOn w:val="Normal"/>
+    <w:link w:val="DocumentMapChar"/>
+    <w:uiPriority w:val="99"/>
     <w:semiHidden/>
     <w:unhideWhenUsed/>
-    <w:uiPriority w:val="99"/>
     <w:rPr>
       <w:rFonts w:ascii="Tahoma" w:hAnsi="Tahoma" w:cs="Tahoma"/>
       <w:sz w:val="16"/>
       <w:szCs w:val="16"/>
     </w:rPr>
   </w:style>
-  <w:style w:type="character" w:styleId="8">
+  <w:style w:type="character" w:styleId="Emphasis">
     <w:name w:val="Emphasis"/>
-    <w:basedOn w:val="4"/>
+    <w:basedOn w:val="DefaultParagraphFont"/>
+    <w:uiPriority w:val="20"/>
     <w:qFormat/>
     <w:locked/>
-    <w:uiPriority w:val="20"/>
     <w:rPr>
       <w:i/>
       <w:iCs/>
     </w:rPr>
   </w:style>
-  <w:style w:type="paragraph" w:styleId="9">
+  <w:style w:type="paragraph" w:styleId="Footer">
     <w:name w:val="footer"/>
-    <w:basedOn w:val="1"/>
-    <w:link w:val="19"/>
+    <w:basedOn w:val="Normal"/>
+    <w:link w:val="FooterChar"/>
+    <w:uiPriority w:val="99"/>
     <w:unhideWhenUsed/>
-    <w:uiPriority w:val="99"/>
     <w:pPr>
       <w:tabs>
         <w:tab w:val="center" w:pos="4680"/>
@@ -1694,13 +1705,13 @@
       <w:spacing w:after="0" w:line="240" w:lineRule="auto"/>
     </w:pPr>
   </w:style>
-  <w:style w:type="paragraph" w:styleId="10">
+  <w:style w:type="paragraph" w:styleId="Header">
     <w:name w:val="header"/>
-    <w:basedOn w:val="1"/>
-    <w:link w:val="18"/>
+    <w:basedOn w:val="Normal"/>
+    <w:link w:val="HeaderChar"/>
+    <w:uiPriority w:val="99"/>
     <w:unhideWhenUsed/>
     <w:qFormat/>
-    <w:uiPriority w:val="99"/>
     <w:pPr>
       <w:tabs>
         <w:tab w:val="center" w:pos="4680"/>
@@ -1709,40 +1720,39 @@
       <w:spacing w:after="0" w:line="240" w:lineRule="auto"/>
     </w:pPr>
   </w:style>
-  <w:style w:type="character" w:styleId="11">
+  <w:style w:type="character" w:styleId="Strong">
     <w:name w:val="Strong"/>
-    <w:basedOn w:val="4"/>
+    <w:basedOn w:val="DefaultParagraphFont"/>
+    <w:uiPriority w:val="22"/>
     <w:qFormat/>
     <w:locked/>
-    <w:uiPriority w:val="22"/>
     <w:rPr>
       <w:b/>
       <w:bCs/>
     </w:rPr>
   </w:style>
-  <w:style w:type="table" w:styleId="12">
+  <w:style w:type="table" w:styleId="TableGrid">
     <w:name w:val="Table Grid"/>
-    <w:basedOn w:val="5"/>
+    <w:basedOn w:val="TableNormal"/>
     <w:qFormat/>
     <w:locked/>
-    <w:uiPriority w:val="0"/>
     <w:tblPr>
       <w:tblBorders>
-        <w:top w:val="single" w:color="auto" w:sz="4" w:space="0"/>
-        <w:left w:val="single" w:color="auto" w:sz="4" w:space="0"/>
-        <w:bottom w:val="single" w:color="auto" w:sz="4" w:space="0"/>
-        <w:right w:val="single" w:color="auto" w:sz="4" w:space="0"/>
-        <w:insideH w:val="single" w:color="auto" w:sz="4" w:space="0"/>
-        <w:insideV w:val="single" w:color="auto" w:sz="4" w:space="0"/>
+        <w:top w:val="single" w:sz="4" w:space="0" w:color="auto"/>
+        <w:left w:val="single" w:sz="4" w:space="0" w:color="auto"/>
+        <w:bottom w:val="single" w:sz="4" w:space="0" w:color="auto"/>
+        <w:right w:val="single" w:sz="4" w:space="0" w:color="auto"/>
+        <w:insideH w:val="single" w:sz="4" w:space="0" w:color="auto"/>
+        <w:insideV w:val="single" w:sz="4" w:space="0" w:color="auto"/>
       </w:tblBorders>
     </w:tblPr>
   </w:style>
-  <w:style w:type="character" w:customStyle="1" w:styleId="13">
+  <w:style w:type="character" w:customStyle="1" w:styleId="Heading2Char">
     <w:name w:val="Heading 2 Char"/>
-    <w:link w:val="3"/>
+    <w:link w:val="Heading2"/>
+    <w:uiPriority w:val="99"/>
     <w:qFormat/>
     <w:locked/>
-    <w:uiPriority w:val="99"/>
     <w:rPr>
       <w:rFonts w:ascii="Times New Roman" w:hAnsi="Times New Roman" w:cs="Times New Roman"/>
       <w:b/>
@@ -1751,22 +1761,22 @@
       <w:szCs w:val="36"/>
     </w:rPr>
   </w:style>
-  <w:style w:type="character" w:customStyle="1" w:styleId="14">
+  <w:style w:type="character" w:customStyle="1" w:styleId="DocumentMapChar">
     <w:name w:val="Document Map Char"/>
-    <w:link w:val="7"/>
+    <w:link w:val="DocumentMap"/>
+    <w:uiPriority w:val="99"/>
     <w:semiHidden/>
-    <w:uiPriority w:val="99"/>
     <w:rPr>
       <w:rFonts w:ascii="Tahoma" w:hAnsi="Tahoma" w:cs="Tahoma"/>
       <w:sz w:val="16"/>
       <w:szCs w:val="16"/>
     </w:rPr>
   </w:style>
-  <w:style w:type="paragraph" w:styleId="15">
+  <w:style w:type="paragraph" w:styleId="ListParagraph">
     <w:name w:val="List Paragraph"/>
-    <w:basedOn w:val="1"/>
+    <w:basedOn w:val="Normal"/>
+    <w:uiPriority w:val="34"/>
     <w:qFormat/>
-    <w:uiPriority w:val="34"/>
     <w:pPr>
       <w:ind w:left="720"/>
       <w:contextualSpacing/>
@@ -1775,12 +1785,11 @@
       <w:rFonts w:cs="Times New Roman"/>
     </w:rPr>
   </w:style>
-  <w:style w:type="character" w:customStyle="1" w:styleId="16">
+  <w:style w:type="character" w:customStyle="1" w:styleId="Heading1Char">
     <w:name w:val="Heading 1 Char"/>
-    <w:link w:val="2"/>
-    <w:uiPriority w:val="0"/>
+    <w:link w:val="Heading1"/>
     <w:rPr>
-      <w:rFonts w:ascii="Calibri Light" w:hAnsi="Calibri Light" w:eastAsia="Times New Roman" w:cs="Times New Roman"/>
+      <w:rFonts w:ascii="Calibri Light" w:eastAsia="Times New Roman" w:hAnsi="Calibri Light" w:cs="Times New Roman"/>
       <w:b/>
       <w:bCs/>
       <w:kern w:val="32"/>
@@ -1788,22 +1797,22 @@
       <w:szCs w:val="32"/>
     </w:rPr>
   </w:style>
-  <w:style w:type="character" w:customStyle="1" w:styleId="17">
+  <w:style w:type="character" w:customStyle="1" w:styleId="BalloonTextChar">
     <w:name w:val="Balloon Text Char"/>
-    <w:basedOn w:val="4"/>
-    <w:link w:val="6"/>
+    <w:basedOn w:val="DefaultParagraphFont"/>
+    <w:link w:val="BalloonText"/>
+    <w:uiPriority w:val="99"/>
     <w:semiHidden/>
-    <w:uiPriority w:val="99"/>
     <w:rPr>
       <w:rFonts w:ascii="Segoe UI" w:hAnsi="Segoe UI" w:cs="Segoe UI"/>
       <w:sz w:val="18"/>
       <w:szCs w:val="18"/>
     </w:rPr>
   </w:style>
-  <w:style w:type="character" w:customStyle="1" w:styleId="18">
+  <w:style w:type="character" w:customStyle="1" w:styleId="HeaderChar">
     <w:name w:val="Header Char"/>
-    <w:basedOn w:val="4"/>
-    <w:link w:val="10"/>
+    <w:basedOn w:val="DefaultParagraphFont"/>
+    <w:link w:val="Header"/>
     <w:uiPriority w:val="99"/>
     <w:rPr>
       <w:rFonts w:cs="Calibri"/>
@@ -1811,10 +1820,10 @@
       <w:szCs w:val="22"/>
     </w:rPr>
   </w:style>
-  <w:style w:type="character" w:customStyle="1" w:styleId="19">
+  <w:style w:type="character" w:customStyle="1" w:styleId="FooterChar">
     <w:name w:val="Footer Char"/>
-    <w:basedOn w:val="4"/>
-    <w:link w:val="9"/>
+    <w:basedOn w:val="DefaultParagraphFont"/>
+    <w:link w:val="Footer"/>
     <w:uiPriority w:val="99"/>
     <w:rPr>
       <w:rFonts w:cs="Calibri"/>
@@ -2077,36 +2086,20 @@
     </a:fmtScheme>
   </a:themeElements>
   <a:objectDefaults/>
+  <a:extraClrSchemeLst/>
 </a:theme>
 </file>
 
 <file path=customXml/item1.xml><?xml version="1.0" encoding="utf-8"?>
-<s:customData xmlns="http://www.wps.cn/officeDocument/2013/wpsCustomData" xmlns:s="http://www.wps.cn/officeDocument/2013/wpsCustomData">
-  <customSectProps>
-    <customSectPr/>
-  </customSectProps>
-  <customShpExts>
-    <customShpInfo spid="_x0000_s1026" textRotate="1"/>
-  </customShpExts>
-</s:customData>
+<?mso-contentType ?>
+<FormTemplates xmlns="http://schemas.microsoft.com/sharepoint/v3/contenttype/forms">
+  <Display>DocumentLibraryForm</Display>
+  <Edit>DocumentLibraryForm</Edit>
+  <New>DocumentLibraryForm</New>
+</FormTemplates>
 </file>
 
 <file path=customXml/item2.xml><?xml version="1.0" encoding="utf-8"?>
-<p:properties xmlns:p="http://schemas.microsoft.com/office/2006/metadata/properties" xmlns:xsi="http://www.w3.org/2001/XMLSchema-instance" xmlns:pc="http://schemas.microsoft.com/office/infopath/2007/PartnerControls">
-  <documentManagement>
-    <AlternateThumbnailUrl xmlns="http://schemas.microsoft.com/sharepoint/v3">
-      <Url xsi:nil="true"/>
-      <Description xsi:nil="true"/>
-    </AlternateThumbnailUrl>
-    <VideoThumbnail xmlns="4ae7861e-4bff-47fb-9754-a3da037d4eb5" xsi:nil="true"/>
-    <ImageCreateDate xmlns="http://schemas.microsoft.com/sharepoint/v3" xsi:nil="true"/>
-    <GetImgForVideo xmlns="4ae7861e-4bff-47fb-9754-a3da037d4eb5" xsi:nil="true"/>
-    <Description xmlns="http://schemas.microsoft.com/sharepoint/v3" xsi:nil="true"/>
-  </documentManagement>
-</p:properties>
-</file>
-
-<file path=customXml/item3.xml><?xml version="1.0" encoding="utf-8"?>
 <ct:contentTypeSchema xmlns:ct="http://schemas.microsoft.com/office/2006/metadata/contentType" xmlns:ma="http://schemas.microsoft.com/office/2006/metadata/properties/metaAttributes" ct:_="" ma:_="" ma:contentTypeName="Picture" ma:contentTypeID="0x0101020088C615AFA6081A4EAC6D0C7B5DE5004C" ma:contentTypeVersion="3" ma:contentTypeDescription="Upload an image or a photograph." ma:contentTypeScope="" ma:versionID="8a358c36b680c6236bc77b7a1286c80c">
   <xsd:schema xmlns:xsd="http://www.w3.org/2001/XMLSchema" xmlns:xs="http://www.w3.org/2001/XMLSchema" xmlns:p="http://schemas.microsoft.com/office/2006/metadata/properties" xmlns:ns1="http://schemas.microsoft.com/sharepoint/v3" xmlns:ns2="4ae7861e-4bff-47fb-9754-a3da037d4eb5" targetNamespace="http://schemas.microsoft.com/office/2006/metadata/properties" ma:root="true" ma:fieldsID="1315e3235dfc98430f19347398624d38" ns1:_="" ns2:_="">
     <xsd:import namespace="http://schemas.microsoft.com/sharepoint/v3"/>
@@ -2294,37 +2287,74 @@
 </ct:contentTypeSchema>
 </file>
 
+<file path=customXml/item3.xml><?xml version="1.0" encoding="utf-8"?>
+<p:properties xmlns:p="http://schemas.microsoft.com/office/2006/metadata/properties" xmlns:xsi="http://www.w3.org/2001/XMLSchema-instance" xmlns:pc="http://schemas.microsoft.com/office/infopath/2007/PartnerControls">
+  <documentManagement>
+    <AlternateThumbnailUrl xmlns="http://schemas.microsoft.com/sharepoint/v3">
+      <Url xsi:nil="true"/>
+      <Description xsi:nil="true"/>
+    </AlternateThumbnailUrl>
+    <VideoThumbnail xmlns="4ae7861e-4bff-47fb-9754-a3da037d4eb5" xsi:nil="true"/>
+    <ImageCreateDate xmlns="http://schemas.microsoft.com/sharepoint/v3" xsi:nil="true"/>
+    <GetImgForVideo xmlns="4ae7861e-4bff-47fb-9754-a3da037d4eb5" xsi:nil="true"/>
+    <Description xmlns="http://schemas.microsoft.com/sharepoint/v3" xsi:nil="true"/>
+  </documentManagement>
+</p:properties>
+</file>
+
 <file path=customXml/item4.xml><?xml version="1.0" encoding="utf-8"?>
-<?mso-contentType ?>
-<FormTemplates xmlns="http://schemas.microsoft.com/sharepoint/v3/contenttype/forms">
-  <Display>DocumentLibraryForm</Display>
-  <Edit>DocumentLibraryForm</Edit>
-  <New>DocumentLibraryForm</New>
-</FormTemplates>
+<s:customData xmlns="http://www.wps.cn/officeDocument/2013/wpsCustomData" xmlns:s="http://www.wps.cn/officeDocument/2013/wpsCustomData">
+  <customSectProps>
+    <customSectPr/>
+  </customSectProps>
+  <customShpExts>
+    <customShpInfo spid="_x0000_s1026" textRotate="1"/>
+  </customShpExts>
+</s:customData>
 </file>
 
 <file path=customXml/itemProps1.xml><?xml version="1.0" encoding="utf-8"?>
+<ds:datastoreItem xmlns:ds="http://schemas.openxmlformats.org/officeDocument/2006/customXml" ds:itemID="{AFD07A8A-035B-44B3-8740-60045F8E4C9F}">
+  <ds:schemaRefs>
+    <ds:schemaRef ds:uri="http://schemas.microsoft.com/sharepoint/v3/contenttype/forms"/>
+  </ds:schemaRefs>
+</ds:datastoreItem>
+</file>
+
+<file path=customXml/itemProps2.xml><?xml version="1.0" encoding="utf-8"?>
+<ds:datastoreItem xmlns:ds="http://schemas.openxmlformats.org/officeDocument/2006/customXml" ds:itemID="{8032CC91-C47F-435F-963C-35AB8945FB24}">
+  <ds:schemaRefs>
+    <ds:schemaRef ds:uri="http://schemas.microsoft.com/office/2006/metadata/contentType"/>
+    <ds:schemaRef ds:uri="http://schemas.microsoft.com/office/2006/metadata/properties/metaAttributes"/>
+    <ds:schemaRef ds:uri="http://www.w3.org/2001/XMLSchema"/>
+    <ds:schemaRef ds:uri="http://schemas.microsoft.com/office/2006/metadata/properties"/>
+    <ds:schemaRef ds:uri="http://schemas.microsoft.com/sharepoint/v3"/>
+    <ds:schemaRef ds:uri="4ae7861e-4bff-47fb-9754-a3da037d4eb5"/>
+    <ds:schemaRef ds:uri="http://schemas.microsoft.com/office/2006/documentManagement/types"/>
+    <ds:schemaRef ds:uri="http://schemas.microsoft.com/office/infopath/2007/PartnerControls"/>
+    <ds:schemaRef ds:uri="http://schemas.openxmlformats.org/package/2006/metadata/core-properties"/>
+    <ds:schemaRef ds:uri="http://purl.org/dc/elements/1.1/"/>
+    <ds:schemaRef ds:uri="http://purl.org/dc/terms/"/>
+    <ds:schemaRef ds:uri="http://schemas.microsoft.com/internal/obd"/>
+  </ds:schemaRefs>
+</ds:datastoreItem>
+</file>
+
+<file path=customXml/itemProps3.xml><?xml version="1.0" encoding="utf-8"?>
+<ds:datastoreItem xmlns:ds="http://schemas.openxmlformats.org/officeDocument/2006/customXml" ds:itemID="{DFBF5159-804B-4563-9B15-6A0468B25410}">
+  <ds:schemaRefs>
+    <ds:schemaRef ds:uri="http://schemas.microsoft.com/office/2006/metadata/properties"/>
+    <ds:schemaRef ds:uri="http://schemas.microsoft.com/office/infopath/2007/PartnerControls"/>
+    <ds:schemaRef ds:uri="http://schemas.microsoft.com/sharepoint/v3"/>
+    <ds:schemaRef ds:uri="4ae7861e-4bff-47fb-9754-a3da037d4eb5"/>
+  </ds:schemaRefs>
+</ds:datastoreItem>
+</file>
+
+<file path=customXml/itemProps4.xml><?xml version="1.0" encoding="utf-8"?>
 <ds:datastoreItem xmlns:ds="http://schemas.openxmlformats.org/officeDocument/2006/customXml" ds:itemID="{B1977F7D-205B-4081-913C-38D41E755F92}">
   <ds:schemaRefs>
     <ds:schemaRef ds:uri="http://www.wps.cn/officeDocument/2013/wpsCustomData"/>
   </ds:schemaRefs>
 </ds:datastoreItem>
-</file>
-
-<file path=customXml/itemProps2.xml><?xml version="1.0" encoding="utf-8"?>
-<ds:datastoreItem xmlns:ds="http://schemas.openxmlformats.org/officeDocument/2006/customXml" ds:itemID="{DFBF5159-804B-4563-9B15-6A0468B25410}">
-  <ds:schemaRefs/>
-</ds:datastoreItem>
-</file>
-
-<file path=customXml/itemProps3.xml><?xml version="1.0" encoding="utf-8"?>
-<ds:datastoreItem xmlns:ds="http://schemas.openxmlformats.org/officeDocument/2006/customXml" ds:itemID="{8032CC91-C47F-435F-963C-35AB8945FB24}">
-  <ds:schemaRefs/>
-</ds:datastoreItem>
-</file>
-
-<file path=customXml/itemProps4.xml><?xml version="1.0" encoding="utf-8"?>
-<ds:datastoreItem xmlns:ds="http://schemas.openxmlformats.org/officeDocument/2006/customXml" ds:itemID="{AFD07A8A-035B-44B3-8740-60045F8E4C9F}">
-  <ds:schemaRefs/>
-</ds:datastoreItem>
 </file>